--- a/新泰週報20240609[2423]B4F.docx
+++ b/新泰週報20240609[2423]B4F.docx
@@ -1,6 +1,6 @@
 
 <file path=word/document.xml><?xml version="1.0" encoding="utf-8"?>
-<w:document xmlns:wpc="http://schemas.microsoft.com/office/word/2010/wordprocessingCanvas" xmlns:mc="http://schemas.openxmlformats.org/markup-compatibility/2006" xmlns:o="urn:schemas-microsoft-com:office:office" xmlns:r="http://schemas.openxmlformats.org/officeDocument/2006/relationships" xmlns:m="http://schemas.openxmlformats.org/officeDocument/2006/math" xmlns:v="urn:schemas-microsoft-com:vml" xmlns:wp14="http://schemas.microsoft.com/office/word/2010/wordprocessingDrawing" xmlns:wp="http://schemas.openxmlformats.org/drawingml/2006/wordprocessingDrawing" xmlns:w10="urn:schemas-microsoft-com:office:word" xmlns:w="http://schemas.openxmlformats.org/wordprocessingml/2006/main" xmlns:w14="http://schemas.microsoft.com/office/word/2010/wordml" xmlns:wpg="http://schemas.microsoft.com/office/word/2010/wordprocessingGroup" xmlns:wpi="http://schemas.microsoft.com/office/word/2010/wordprocessingInk" xmlns:wne="http://schemas.microsoft.com/office/word/2006/wordml" xmlns:wps="http://schemas.microsoft.com/office/word/2010/wordprocessingShape" mc:Ignorable="w14 wp14">
+<w:document xmlns:wpc="http://schemas.microsoft.com/office/word/2010/wordprocessingCanvas" xmlns:cx="http://schemas.microsoft.com/office/drawing/2014/chartex" xmlns:cx1="http://schemas.microsoft.com/office/drawing/2015/9/8/chartex" xmlns:cx2="http://schemas.microsoft.com/office/drawing/2015/10/21/chartex" xmlns:cx3="http://schemas.microsoft.com/office/drawing/2016/5/9/chartex" xmlns:cx4="http://schemas.microsoft.com/office/drawing/2016/5/10/chartex" xmlns:cx5="http://schemas.microsoft.com/office/drawing/2016/5/11/chartex" xmlns:cx6="http://schemas.microsoft.com/office/drawing/2016/5/12/chartex" xmlns:cx7="http://schemas.microsoft.com/office/drawing/2016/5/13/chartex" xmlns:cx8="http://schemas.microsoft.com/office/drawing/2016/5/14/chartex" xmlns:mc="http://schemas.openxmlformats.org/markup-compatibility/2006" xmlns:aink="http://schemas.microsoft.com/office/drawing/2016/ink" xmlns:am3d="http://schemas.microsoft.com/office/drawing/2017/model3d" xmlns:o="urn:schemas-microsoft-com:office:office" xmlns:oel="http://schemas.microsoft.com/office/2019/extlst" xmlns:r="http://schemas.openxmlformats.org/officeDocument/2006/relationships" xmlns:m="http://schemas.openxmlformats.org/officeDocument/2006/math" xmlns:v="urn:schemas-microsoft-com:vml" xmlns:wp14="http://schemas.microsoft.com/office/word/2010/wordprocessingDrawing" xmlns:wp="http://schemas.openxmlformats.org/drawingml/2006/wordprocessingDrawing" xmlns:w10="urn:schemas-microsoft-com:office:word" xmlns:w="http://schemas.openxmlformats.org/wordprocessingml/2006/main" xmlns:w14="http://schemas.microsoft.com/office/word/2010/wordml" xmlns:w15="http://schemas.microsoft.com/office/word/2012/wordml" xmlns:w16cex="http://schemas.microsoft.com/office/word/2018/wordml/cex" xmlns:w16cid="http://schemas.microsoft.com/office/word/2016/wordml/cid" xmlns:w16="http://schemas.microsoft.com/office/word/2018/wordml" xmlns:w16du="http://schemas.microsoft.com/office/word/2023/wordml/word16du" xmlns:w16sdtdh="http://schemas.microsoft.com/office/word/2020/wordml/sdtdatahash" xmlns:w16se="http://schemas.microsoft.com/office/word/2015/wordml/symex" xmlns:wpg="http://schemas.microsoft.com/office/word/2010/wordprocessingGroup" xmlns:wpi="http://schemas.microsoft.com/office/word/2010/wordprocessingInk" xmlns:wne="http://schemas.microsoft.com/office/word/2006/wordml" xmlns:wps="http://schemas.microsoft.com/office/word/2010/wordprocessingShape" mc:Ignorable="w14 w15 w16se w16cid w16 w16cex w16sdtdh w16du wp14">
   <w:body>
     <w:p>
       <w:pPr>
@@ -114,7 +114,7 @@
           <w:sz w:val="20"/>
           <w:szCs w:val="20"/>
         </w:rPr>
-        <w:instrText>2</w:instrText>
+        <w:instrText>3</w:instrText>
       </w:r>
       <w:r>
         <w:rPr>
@@ -153,7 +153,7 @@
           <w:sz w:val="20"/>
           <w:szCs w:val="20"/>
         </w:rPr>
-        <w:t>422</w:t>
+        <w:t>423</w:t>
       </w:r>
       <w:bookmarkEnd w:id="0"/>
       <w:r>
@@ -332,7 +332,7 @@
           <w:sz w:val="20"/>
           <w:szCs w:val="20"/>
         </w:rPr>
-        <w:instrText>2</w:instrText>
+        <w:instrText>9</w:instrText>
       </w:r>
       <w:r>
         <w:rPr>
@@ -361,7 +361,7 @@
           <w:sz w:val="20"/>
           <w:szCs w:val="20"/>
         </w:rPr>
-        <w:t>2</w:t>
+        <w:t>9</w:t>
       </w:r>
       <w:bookmarkEnd w:id="3"/>
       <w:r>
@@ -1225,7 +1225,7 @@
                           <pic:cNvPicPr/>
                         </pic:nvPicPr>
                         <pic:blipFill>
-                          <a:blip r:embed="rId9" cstate="print">
+                          <a:blip r:embed="rId8" cstate="print">
                             <a:extLst>
                               <a:ext uri="{28A0092B-C50C-407E-A947-70E740481C1C}">
                                 <a14:useLocalDpi xmlns:a14="http://schemas.microsoft.com/office/drawing/2010/main" val="0"/>
@@ -2558,9 +2558,84 @@
                 <w:sz w:val="26"/>
                 <w:szCs w:val="26"/>
               </w:rPr>
-              <w:t>在禮拜堂教室，召開每季定期任職同工會，</w:t>
-            </w:r>
-            <w:proofErr w:type="gramStart"/>
+              <w:t>在禮拜堂教室，召開每季定期任職同工會，請長執、教會幹事和各團契會長預備心出席。</w:t>
+            </w:r>
+          </w:p>
+        </w:tc>
+      </w:tr>
+      <w:tr>
+        <w:tc>
+          <w:tcPr>
+            <w:tcW w:w="280" w:type="dxa"/>
+          </w:tcPr>
+          <w:p>
+            <w:pPr>
+              <w:snapToGrid w:val="0"/>
+              <w:spacing w:line="300" w:lineRule="exact"/>
+              <w:ind w:rightChars="11" w:right="26"/>
+              <w:jc w:val="right"/>
+              <w:rPr>
+                <w:rFonts w:ascii="Barlow Condensed Medium" w:eastAsia="華康細黑體" w:hAnsi="Barlow Condensed Medium"/>
+                <w:w w:val="90"/>
+                <w:sz w:val="26"/>
+                <w:szCs w:val="26"/>
+              </w:rPr>
+            </w:pPr>
+            <w:r>
+              <w:rPr>
+                <w:rFonts w:ascii="Barlow Condensed Medium" w:eastAsia="華康細黑體" w:hAnsi="Barlow Condensed Medium" w:hint="eastAsia"/>
+                <w:w w:val="90"/>
+                <w:sz w:val="26"/>
+                <w:szCs w:val="26"/>
+              </w:rPr>
+              <w:t>2.</w:t>
+            </w:r>
+          </w:p>
+        </w:tc>
+        <w:tc>
+          <w:tcPr>
+            <w:tcW w:w="5641" w:type="dxa"/>
+          </w:tcPr>
+          <w:p>
+            <w:pPr>
+              <w:kinsoku w:val="0"/>
+              <w:snapToGrid w:val="0"/>
+              <w:spacing w:line="300" w:lineRule="exact"/>
+              <w:jc w:val="both"/>
+              <w:rPr>
+                <w:rFonts w:ascii="Barlow Condensed Medium" w:eastAsia="標楷體" w:hAnsi="Barlow Condensed Medium" w:cs="Segoe UI Symbol"/>
+                <w:w w:val="90"/>
+                <w:sz w:val="26"/>
+                <w:szCs w:val="26"/>
+              </w:rPr>
+            </w:pPr>
+            <w:r>
+              <w:rPr>
+                <w:rFonts w:ascii="Segoe UI Symbol" w:eastAsia="標楷體" w:hAnsi="Segoe UI Symbol" w:cs="Segoe UI Symbol"/>
+                <w:w w:val="90"/>
+                <w:sz w:val="26"/>
+                <w:szCs w:val="26"/>
+              </w:rPr>
+              <w:t>★</w:t>
+            </w:r>
+            <w:r>
+              <w:rPr>
+                <w:rFonts w:ascii="Segoe UI Symbol" w:eastAsia="標楷體" w:hAnsi="Segoe UI Symbol" w:cs="Segoe UI Symbol" w:hint="eastAsia"/>
+                <w:w w:val="90"/>
+                <w:sz w:val="26"/>
+                <w:szCs w:val="26"/>
+              </w:rPr>
+              <w:t>下主日</w:t>
+            </w:r>
+            <w:r>
+              <w:rPr>
+                <w:rFonts w:ascii="Segoe UI Symbol" w:eastAsia="標楷體" w:hAnsi="Segoe UI Symbol" w:cs="Segoe UI Symbol" w:hint="eastAsia"/>
+                <w:w w:val="90"/>
+                <w:sz w:val="26"/>
+                <w:szCs w:val="26"/>
+              </w:rPr>
+              <w:t>(</w:t>
+            </w:r>
             <w:r>
               <w:rPr>
                 <w:rFonts w:ascii="Barlow Condensed Medium" w:eastAsia="標楷體" w:hAnsi="Barlow Condensed Medium" w:cs="Segoe UI Symbol" w:hint="eastAsia"/>
@@ -2568,9 +2643,8 @@
                 <w:sz w:val="26"/>
                 <w:szCs w:val="26"/>
               </w:rPr>
-              <w:t>請長執</w:t>
-            </w:r>
-            <w:proofErr w:type="gramEnd"/>
+              <w:t>6/9)</w:t>
+            </w:r>
             <w:r>
               <w:rPr>
                 <w:rFonts w:ascii="Barlow Condensed Medium" w:eastAsia="標楷體" w:hAnsi="Barlow Condensed Medium" w:cs="Segoe UI Symbol" w:hint="eastAsia"/>
@@ -2578,121 +2652,7 @@
                 <w:sz w:val="26"/>
                 <w:szCs w:val="26"/>
               </w:rPr>
-              <w:t>、教會幹事和各團契會長預備心出席。</w:t>
-            </w:r>
-          </w:p>
-        </w:tc>
-      </w:tr>
-      <w:tr>
-        <w:tc>
-          <w:tcPr>
-            <w:tcW w:w="280" w:type="dxa"/>
-          </w:tcPr>
-          <w:p>
-            <w:pPr>
-              <w:snapToGrid w:val="0"/>
-              <w:spacing w:line="300" w:lineRule="exact"/>
-              <w:ind w:rightChars="11" w:right="26"/>
-              <w:jc w:val="right"/>
-              <w:rPr>
-                <w:rFonts w:ascii="Barlow Condensed Medium" w:eastAsia="華康細黑體" w:hAnsi="Barlow Condensed Medium"/>
-                <w:w w:val="90"/>
-                <w:sz w:val="26"/>
-                <w:szCs w:val="26"/>
-              </w:rPr>
-            </w:pPr>
-            <w:r>
-              <w:rPr>
-                <w:rFonts w:ascii="Barlow Condensed Medium" w:eastAsia="華康細黑體" w:hAnsi="Barlow Condensed Medium" w:hint="eastAsia"/>
-                <w:w w:val="90"/>
-                <w:sz w:val="26"/>
-                <w:szCs w:val="26"/>
-              </w:rPr>
-              <w:t>2.</w:t>
-            </w:r>
-          </w:p>
-        </w:tc>
-        <w:tc>
-          <w:tcPr>
-            <w:tcW w:w="5641" w:type="dxa"/>
-          </w:tcPr>
-          <w:p>
-            <w:pPr>
-              <w:kinsoku w:val="0"/>
-              <w:snapToGrid w:val="0"/>
-              <w:spacing w:line="300" w:lineRule="exact"/>
-              <w:jc w:val="both"/>
-              <w:rPr>
-                <w:rFonts w:ascii="Barlow Condensed Medium" w:eastAsia="標楷體" w:hAnsi="Barlow Condensed Medium" w:cs="Segoe UI Symbol"/>
-                <w:w w:val="90"/>
-                <w:sz w:val="26"/>
-                <w:szCs w:val="26"/>
-              </w:rPr>
-            </w:pPr>
-            <w:r>
-              <w:rPr>
-                <w:rFonts w:ascii="Segoe UI Symbol" w:eastAsia="標楷體" w:hAnsi="Segoe UI Symbol" w:cs="Segoe UI Symbol"/>
-                <w:w w:val="90"/>
-                <w:sz w:val="26"/>
-                <w:szCs w:val="26"/>
-              </w:rPr>
-              <w:t>★</w:t>
-            </w:r>
-            <w:r>
-              <w:rPr>
-                <w:rFonts w:ascii="Segoe UI Symbol" w:eastAsia="標楷體" w:hAnsi="Segoe UI Symbol" w:cs="Segoe UI Symbol" w:hint="eastAsia"/>
-                <w:w w:val="90"/>
-                <w:sz w:val="26"/>
-                <w:szCs w:val="26"/>
-              </w:rPr>
-              <w:t>下主日</w:t>
-            </w:r>
-            <w:r>
-              <w:rPr>
-                <w:rFonts w:ascii="Segoe UI Symbol" w:eastAsia="標楷體" w:hAnsi="Segoe UI Symbol" w:cs="Segoe UI Symbol" w:hint="eastAsia"/>
-                <w:w w:val="90"/>
-                <w:sz w:val="26"/>
-                <w:szCs w:val="26"/>
-              </w:rPr>
-              <w:t>(</w:t>
-            </w:r>
-            <w:r>
-              <w:rPr>
-                <w:rFonts w:ascii="Barlow Condensed Medium" w:eastAsia="標楷體" w:hAnsi="Barlow Condensed Medium" w:cs="Segoe UI Symbol" w:hint="eastAsia"/>
-                <w:w w:val="90"/>
-                <w:sz w:val="26"/>
-                <w:szCs w:val="26"/>
-              </w:rPr>
-              <w:t>6/9)</w:t>
-            </w:r>
-            <w:r>
-              <w:rPr>
-                <w:rFonts w:ascii="Barlow Condensed Medium" w:eastAsia="標楷體" w:hAnsi="Barlow Condensed Medium" w:cs="Segoe UI Symbol" w:hint="eastAsia"/>
-                <w:w w:val="90"/>
-                <w:sz w:val="26"/>
-                <w:szCs w:val="26"/>
-              </w:rPr>
-              <w:t>為聖餐主日，請兄</w:t>
-            </w:r>
-            <w:proofErr w:type="gramStart"/>
-            <w:r>
-              <w:rPr>
-                <w:rFonts w:ascii="Barlow Condensed Medium" w:eastAsia="標楷體" w:hAnsi="Barlow Condensed Medium" w:cs="Segoe UI Symbol" w:hint="eastAsia"/>
-                <w:w w:val="90"/>
-                <w:sz w:val="26"/>
-                <w:szCs w:val="26"/>
-              </w:rPr>
-              <w:t>姊</w:t>
-            </w:r>
-            <w:proofErr w:type="gramEnd"/>
-            <w:r>
-              <w:rPr>
-                <w:rFonts w:ascii="Barlow Condensed Medium" w:eastAsia="標楷體" w:hAnsi="Barlow Condensed Medium" w:cs="Segoe UI Symbol" w:hint="eastAsia"/>
-                <w:w w:val="90"/>
-                <w:sz w:val="26"/>
-                <w:szCs w:val="26"/>
-              </w:rPr>
-              <w:t>預備心出席。</w:t>
+              <w:t>為聖餐主日，請兄姊預備心出席。</w:t>
             </w:r>
           </w:p>
         </w:tc>
@@ -3054,7 +3014,7 @@
                     <pic:cNvPicPr/>
                   </pic:nvPicPr>
                   <pic:blipFill>
-                    <a:blip r:embed="rId10" cstate="print">
+                    <a:blip r:embed="rId9" cstate="print">
                       <a:extLst>
                         <a:ext uri="{28A0092B-C50C-407E-A947-70E740481C1C}">
                           <a14:useLocalDpi xmlns:a14="http://schemas.microsoft.com/office/drawing/2010/main" val="0"/>
@@ -3093,7 +3053,6 @@
         </w:rPr>
         <w:t>§</w:t>
       </w:r>
-      <w:proofErr w:type="gramStart"/>
       <w:r>
         <w:rPr>
           <w:rFonts w:ascii="Barlow Condensed Medium" w:eastAsia="華康正顏楷體W9" w:hAnsi="Barlow Condensed Medium" w:cstheme="minorHAnsi"/>
@@ -3101,7 +3060,6 @@
         </w:rPr>
         <w:t>公禱事項</w:t>
       </w:r>
-      <w:proofErr w:type="gramEnd"/>
     </w:p>
     <w:tbl>
       <w:tblPr>
@@ -3181,9 +3139,8 @@
                 <w:sz w:val="26"/>
                 <w:szCs w:val="26"/>
               </w:rPr>
-              <w:t>守望</w:t>
-            </w:r>
-            <w:proofErr w:type="gramStart"/>
+              <w:t>守望代禱團持續代禱中，兄姊可將代禱事項填寫在代禱卡</w:t>
+            </w:r>
             <w:r>
               <w:rPr>
                 <w:rFonts w:ascii="Barlow Condensed Medium" w:eastAsia="標楷體" w:hAnsi="Barlow Condensed Medium" w:cs="Segoe UI Symbol"/>
@@ -3191,9 +3148,8 @@
                 <w:sz w:val="26"/>
                 <w:szCs w:val="26"/>
               </w:rPr>
-              <w:t>代禱團持續代禱中</w:t>
-            </w:r>
-            <w:proofErr w:type="gramEnd"/>
+              <w:t>(</w:t>
+            </w:r>
             <w:r>
               <w:rPr>
                 <w:rFonts w:ascii="Barlow Condensed Medium" w:eastAsia="標楷體" w:hAnsi="Barlow Condensed Medium" w:cs="Segoe UI Symbol"/>
@@ -3201,9 +3157,8 @@
                 <w:sz w:val="26"/>
                 <w:szCs w:val="26"/>
               </w:rPr>
-              <w:t>，兄</w:t>
-            </w:r>
-            <w:proofErr w:type="gramStart"/>
+              <w:t>於招待桌上</w:t>
+            </w:r>
             <w:r>
               <w:rPr>
                 <w:rFonts w:ascii="Barlow Condensed Medium" w:eastAsia="標楷體" w:hAnsi="Barlow Condensed Medium" w:cs="Segoe UI Symbol"/>
@@ -3211,9 +3166,8 @@
                 <w:sz w:val="26"/>
                 <w:szCs w:val="26"/>
               </w:rPr>
-              <w:t>姊</w:t>
-            </w:r>
-            <w:proofErr w:type="gramEnd"/>
+              <w:t>)</w:t>
+            </w:r>
             <w:r>
               <w:rPr>
                 <w:rFonts w:ascii="Barlow Condensed Medium" w:eastAsia="標楷體" w:hAnsi="Barlow Condensed Medium" w:cs="Segoe UI Symbol"/>
@@ -3221,114 +3175,7 @@
                 <w:sz w:val="26"/>
                 <w:szCs w:val="26"/>
               </w:rPr>
-              <w:t>可</w:t>
-            </w:r>
-            <w:proofErr w:type="gramStart"/>
-            <w:r>
-              <w:rPr>
-                <w:rFonts w:ascii="Barlow Condensed Medium" w:eastAsia="標楷體" w:hAnsi="Barlow Condensed Medium" w:cs="Segoe UI Symbol"/>
-                <w:w w:val="90"/>
-                <w:sz w:val="26"/>
-                <w:szCs w:val="26"/>
-              </w:rPr>
-              <w:t>將代禱事項</w:t>
-            </w:r>
-            <w:proofErr w:type="gramEnd"/>
-            <w:r>
-              <w:rPr>
-                <w:rFonts w:ascii="Barlow Condensed Medium" w:eastAsia="標楷體" w:hAnsi="Barlow Condensed Medium" w:cs="Segoe UI Symbol"/>
-                <w:w w:val="90"/>
-                <w:sz w:val="26"/>
-                <w:szCs w:val="26"/>
-              </w:rPr>
-              <w:t>填寫在</w:t>
-            </w:r>
-            <w:proofErr w:type="gramStart"/>
-            <w:r>
-              <w:rPr>
-                <w:rFonts w:ascii="Barlow Condensed Medium" w:eastAsia="標楷體" w:hAnsi="Barlow Condensed Medium" w:cs="Segoe UI Symbol"/>
-                <w:w w:val="90"/>
-                <w:sz w:val="26"/>
-                <w:szCs w:val="26"/>
-              </w:rPr>
-              <w:t>代禱卡</w:t>
-            </w:r>
-            <w:proofErr w:type="gramEnd"/>
-            <w:r>
-              <w:rPr>
-                <w:rFonts w:ascii="Barlow Condensed Medium" w:eastAsia="標楷體" w:hAnsi="Barlow Condensed Medium" w:cs="Segoe UI Symbol"/>
-                <w:w w:val="90"/>
-                <w:sz w:val="26"/>
-                <w:szCs w:val="26"/>
-              </w:rPr>
-              <w:t>(</w:t>
-            </w:r>
-            <w:r>
-              <w:rPr>
-                <w:rFonts w:ascii="Barlow Condensed Medium" w:eastAsia="標楷體" w:hAnsi="Barlow Condensed Medium" w:cs="Segoe UI Symbol"/>
-                <w:w w:val="90"/>
-                <w:sz w:val="26"/>
-                <w:szCs w:val="26"/>
-              </w:rPr>
-              <w:t>於招待桌上</w:t>
-            </w:r>
-            <w:r>
-              <w:rPr>
-                <w:rFonts w:ascii="Barlow Condensed Medium" w:eastAsia="標楷體" w:hAnsi="Barlow Condensed Medium" w:cs="Segoe UI Symbol"/>
-                <w:w w:val="90"/>
-                <w:sz w:val="26"/>
-                <w:szCs w:val="26"/>
-              </w:rPr>
-              <w:t>)</w:t>
-            </w:r>
-            <w:r>
-              <w:rPr>
-                <w:rFonts w:ascii="Barlow Condensed Medium" w:eastAsia="標楷體" w:hAnsi="Barlow Condensed Medium" w:cs="Segoe UI Symbol"/>
-                <w:w w:val="90"/>
-                <w:sz w:val="26"/>
-                <w:szCs w:val="26"/>
-              </w:rPr>
-              <w:t>，</w:t>
-            </w:r>
-            <w:proofErr w:type="gramStart"/>
-            <w:r>
-              <w:rPr>
-                <w:rFonts w:ascii="Barlow Condensed Medium" w:eastAsia="標楷體" w:hAnsi="Barlow Condensed Medium" w:cs="Segoe UI Symbol"/>
-                <w:w w:val="90"/>
-                <w:sz w:val="26"/>
-                <w:szCs w:val="26"/>
-              </w:rPr>
-              <w:t>投入代禱信箱</w:t>
-            </w:r>
-            <w:proofErr w:type="gramEnd"/>
-            <w:r>
-              <w:rPr>
-                <w:rFonts w:ascii="Barlow Condensed Medium" w:eastAsia="標楷體" w:hAnsi="Barlow Condensed Medium" w:cs="Segoe UI Symbol"/>
-                <w:w w:val="90"/>
-                <w:sz w:val="26"/>
-                <w:szCs w:val="26"/>
-              </w:rPr>
-              <w:t>，</w:t>
-            </w:r>
-            <w:proofErr w:type="gramStart"/>
-            <w:r>
-              <w:rPr>
-                <w:rFonts w:ascii="Barlow Condensed Medium" w:eastAsia="標楷體" w:hAnsi="Barlow Condensed Medium" w:cs="Segoe UI Symbol"/>
-                <w:w w:val="90"/>
-                <w:sz w:val="26"/>
-                <w:szCs w:val="26"/>
-              </w:rPr>
-              <w:t>讓代禱團</w:t>
-            </w:r>
-            <w:proofErr w:type="gramEnd"/>
-            <w:r>
-              <w:rPr>
-                <w:rFonts w:ascii="Barlow Condensed Medium" w:eastAsia="標楷體" w:hAnsi="Barlow Condensed Medium" w:cs="Segoe UI Symbol"/>
-                <w:w w:val="90"/>
-                <w:sz w:val="26"/>
-                <w:szCs w:val="26"/>
-              </w:rPr>
-              <w:t>來服事。</w:t>
+              <w:t>，投入代禱信箱，讓代禱團來服事。</w:t>
             </w:r>
           </w:p>
         </w:tc>
@@ -3419,9 +3266,8 @@
                 <w:sz w:val="26"/>
                 <w:szCs w:val="26"/>
               </w:rPr>
-              <w:t>俄烏、</w:t>
-            </w:r>
-            <w:proofErr w:type="gramStart"/>
+              <w:t>俄烏、以哈</w:t>
+            </w:r>
             <w:r>
               <w:rPr>
                 <w:rFonts w:ascii="Barlow Condensed Medium" w:eastAsia="標楷體" w:hAnsi="Barlow Condensed Medium" w:cstheme="minorHAnsi" w:hint="eastAsia"/>
@@ -3429,9 +3275,8 @@
                 <w:sz w:val="26"/>
                 <w:szCs w:val="26"/>
               </w:rPr>
-              <w:t>以哈</w:t>
-            </w:r>
-            <w:proofErr w:type="gramEnd"/>
+              <w:t>)</w:t>
+            </w:r>
             <w:r>
               <w:rPr>
                 <w:rFonts w:ascii="Barlow Condensed Medium" w:eastAsia="標楷體" w:hAnsi="Barlow Condensed Medium" w:cstheme="minorHAnsi" w:hint="eastAsia"/>
@@ -3439,7 +3284,7 @@
                 <w:sz w:val="26"/>
                 <w:szCs w:val="26"/>
               </w:rPr>
-              <w:t>)</w:t>
+              <w:t>和全球暖化祈求</w:t>
             </w:r>
             <w:r>
               <w:rPr>
@@ -3448,7 +3293,7 @@
                 <w:sz w:val="26"/>
                 <w:szCs w:val="26"/>
               </w:rPr>
-              <w:t>和全球暖化祈求</w:t>
+              <w:t>平安</w:t>
             </w:r>
             <w:r>
               <w:rPr>
@@ -3457,7 +3302,7 @@
                 <w:sz w:val="26"/>
                 <w:szCs w:val="26"/>
               </w:rPr>
-              <w:t>平安</w:t>
+              <w:t>、人權</w:t>
             </w:r>
             <w:r>
               <w:rPr>
@@ -3466,7 +3311,7 @@
                 <w:sz w:val="26"/>
                 <w:szCs w:val="26"/>
               </w:rPr>
-              <w:t>、人權</w:t>
+              <w:t>和生態永續</w:t>
             </w:r>
             <w:r>
               <w:rPr>
@@ -3475,7 +3320,7 @@
                 <w:sz w:val="26"/>
                 <w:szCs w:val="26"/>
               </w:rPr>
-              <w:t>和生態永續</w:t>
+              <w:t>，祈求　神公義的國度降臨</w:t>
             </w:r>
             <w:r>
               <w:rPr>
@@ -3484,9 +3329,63 @@
                 <w:sz w:val="26"/>
                 <w:szCs w:val="26"/>
               </w:rPr>
-              <w:t xml:space="preserve">，祈求　</w:t>
-            </w:r>
-            <w:proofErr w:type="gramStart"/>
+              <w:t>。</w:t>
+            </w:r>
+          </w:p>
+        </w:tc>
+      </w:tr>
+      <w:tr>
+        <w:tc>
+          <w:tcPr>
+            <w:tcW w:w="266" w:type="dxa"/>
+            <w:tcMar>
+              <w:left w:w="28" w:type="dxa"/>
+              <w:right w:w="28" w:type="dxa"/>
+            </w:tcMar>
+          </w:tcPr>
+          <w:p>
+            <w:pPr>
+              <w:snapToGrid w:val="0"/>
+              <w:spacing w:line="300" w:lineRule="exact"/>
+              <w:jc w:val="right"/>
+              <w:rPr>
+                <w:rFonts w:ascii="Barlow Condensed Medium" w:eastAsia="標楷體" w:hAnsi="Barlow Condensed Medium" w:cstheme="minorHAnsi"/>
+                <w:w w:val="90"/>
+                <w:sz w:val="26"/>
+                <w:szCs w:val="26"/>
+              </w:rPr>
+            </w:pPr>
+            <w:r>
+              <w:rPr>
+                <w:rFonts w:ascii="Barlow Condensed Medium" w:eastAsia="標楷體" w:hAnsi="Barlow Condensed Medium" w:cstheme="minorHAnsi"/>
+                <w:w w:val="90"/>
+                <w:sz w:val="26"/>
+                <w:szCs w:val="26"/>
+              </w:rPr>
+              <w:t>2.</w:t>
+            </w:r>
+          </w:p>
+        </w:tc>
+        <w:tc>
+          <w:tcPr>
+            <w:tcW w:w="5669" w:type="dxa"/>
+            <w:tcMar>
+              <w:left w:w="28" w:type="dxa"/>
+              <w:right w:w="28" w:type="dxa"/>
+            </w:tcMar>
+          </w:tcPr>
+          <w:p>
+            <w:pPr>
+              <w:snapToGrid w:val="0"/>
+              <w:spacing w:line="300" w:lineRule="exact"/>
+              <w:jc w:val="both"/>
+              <w:rPr>
+                <w:rFonts w:ascii="Barlow Condensed Medium" w:eastAsia="標楷體" w:hAnsi="Barlow Condensed Medium" w:cstheme="minorHAnsi"/>
+                <w:w w:val="90"/>
+                <w:sz w:val="26"/>
+                <w:szCs w:val="26"/>
+              </w:rPr>
+            </w:pPr>
             <w:r>
               <w:rPr>
                 <w:rFonts w:ascii="Barlow Condensed Medium" w:eastAsia="標楷體" w:hAnsi="Barlow Condensed Medium" w:cstheme="minorHAnsi" w:hint="eastAsia"/>
@@ -3494,9 +3393,8 @@
                 <w:sz w:val="26"/>
                 <w:szCs w:val="26"/>
               </w:rPr>
-              <w:t>神公義</w:t>
-            </w:r>
-            <w:proofErr w:type="gramEnd"/>
+              <w:t>為</w:t>
+            </w:r>
             <w:r>
               <w:rPr>
                 <w:rFonts w:ascii="Barlow Condensed Medium" w:eastAsia="標楷體" w:hAnsi="Barlow Condensed Medium" w:cstheme="minorHAnsi" w:hint="eastAsia"/>
@@ -3504,7 +3402,7 @@
                 <w:sz w:val="26"/>
                 <w:szCs w:val="26"/>
               </w:rPr>
-              <w:t>的國度降臨</w:t>
+              <w:t>台灣的民主，朝野和政黨間的和諧，在真理和公義中，共同追求台灣人民的利益，和蒙　神喜悅的國度</w:t>
             </w:r>
             <w:r>
               <w:rPr>
@@ -3541,18 +3439,87 @@
             </w:pPr>
             <w:r>
               <w:rPr>
+                <w:rFonts w:ascii="Barlow Condensed Medium" w:eastAsia="標楷體" w:hAnsi="Barlow Condensed Medium" w:cstheme="minorHAnsi" w:hint="eastAsia"/>
+                <w:w w:val="90"/>
+                <w:sz w:val="26"/>
+                <w:szCs w:val="26"/>
+              </w:rPr>
+              <w:t>3.</w:t>
+            </w:r>
+          </w:p>
+        </w:tc>
+        <w:tc>
+          <w:tcPr>
+            <w:tcW w:w="5669" w:type="dxa"/>
+            <w:tcMar>
+              <w:left w:w="28" w:type="dxa"/>
+              <w:right w:w="28" w:type="dxa"/>
+            </w:tcMar>
+          </w:tcPr>
+          <w:p>
+            <w:pPr>
+              <w:snapToGrid w:val="0"/>
+              <w:spacing w:line="300" w:lineRule="exact"/>
+              <w:jc w:val="both"/>
+              <w:rPr>
                 <w:rFonts w:ascii="Barlow Condensed Medium" w:eastAsia="標楷體" w:hAnsi="Barlow Condensed Medium" w:cstheme="minorHAnsi"/>
                 <w:w w:val="90"/>
                 <w:sz w:val="26"/>
                 <w:szCs w:val="26"/>
               </w:rPr>
-              <w:t>2.</w:t>
-            </w:r>
-          </w:p>
-        </w:tc>
-        <w:tc>
-          <w:tcPr>
-            <w:tcW w:w="5669" w:type="dxa"/>
+            </w:pPr>
+            <w:r>
+              <w:rPr>
+                <w:rFonts w:ascii="Barlow Condensed Medium" w:eastAsia="標楷體" w:hAnsi="Barlow Condensed Medium" w:cstheme="minorHAnsi" w:hint="eastAsia"/>
+                <w:w w:val="90"/>
+                <w:sz w:val="26"/>
+                <w:szCs w:val="26"/>
+              </w:rPr>
+              <w:t>為本</w:t>
+            </w:r>
+            <w:r>
+              <w:rPr>
+                <w:rFonts w:ascii="Barlow Condensed Medium" w:eastAsia="標楷體" w:hAnsi="Barlow Condensed Medium" w:cstheme="minorHAnsi" w:hint="eastAsia"/>
+                <w:w w:val="90"/>
+                <w:sz w:val="26"/>
+                <w:szCs w:val="26"/>
+              </w:rPr>
+              <w:t>會</w:t>
+            </w:r>
+            <w:r>
+              <w:rPr>
+                <w:rFonts w:ascii="Barlow Condensed Medium" w:eastAsia="標楷體" w:hAnsi="Barlow Condensed Medium" w:cstheme="minorHAnsi" w:hint="eastAsia"/>
+                <w:w w:val="90"/>
+                <w:sz w:val="26"/>
+                <w:szCs w:val="26"/>
+              </w:rPr>
+              <w:t>2024</w:t>
+            </w:r>
+            <w:r>
+              <w:rPr>
+                <w:rFonts w:ascii="Barlow Condensed Medium" w:eastAsia="標楷體" w:hAnsi="Barlow Condensed Medium" w:cstheme="minorHAnsi" w:hint="eastAsia"/>
+                <w:w w:val="90"/>
+                <w:sz w:val="26"/>
+                <w:szCs w:val="26"/>
+              </w:rPr>
+              <w:t>年的福音事工</w:t>
+            </w:r>
+            <w:r>
+              <w:rPr>
+                <w:rFonts w:ascii="Barlow Condensed Medium" w:eastAsia="標楷體" w:hAnsi="Barlow Condensed Medium" w:cstheme="minorHAnsi" w:hint="eastAsia"/>
+                <w:w w:val="90"/>
+                <w:sz w:val="26"/>
+                <w:szCs w:val="26"/>
+              </w:rPr>
+              <w:t>代禱。</w:t>
+            </w:r>
+          </w:p>
+        </w:tc>
+      </w:tr>
+      <w:tr>
+        <w:tc>
+          <w:tcPr>
+            <w:tcW w:w="266" w:type="dxa"/>
             <w:tcMar>
               <w:left w:w="28" w:type="dxa"/>
               <w:right w:w="28" w:type="dxa"/>
@@ -3562,7 +3529,7 @@
             <w:pPr>
               <w:snapToGrid w:val="0"/>
               <w:spacing w:line="300" w:lineRule="exact"/>
-              <w:jc w:val="both"/>
+              <w:jc w:val="right"/>
               <w:rPr>
                 <w:rFonts w:ascii="Barlow Condensed Medium" w:eastAsia="標楷體" w:hAnsi="Barlow Condensed Medium" w:cstheme="minorHAnsi"/>
                 <w:w w:val="90"/>
@@ -3577,7 +3544,47 @@
                 <w:sz w:val="26"/>
                 <w:szCs w:val="26"/>
               </w:rPr>
-              <w:t>為</w:t>
+              <w:t>4</w:t>
+            </w:r>
+            <w:r>
+              <w:rPr>
+                <w:rFonts w:ascii="Barlow Condensed Medium" w:eastAsia="標楷體" w:hAnsi="Barlow Condensed Medium" w:cstheme="minorHAnsi"/>
+                <w:w w:val="90"/>
+                <w:sz w:val="26"/>
+                <w:szCs w:val="26"/>
+              </w:rPr>
+              <w:t>.</w:t>
+            </w:r>
+          </w:p>
+        </w:tc>
+        <w:tc>
+          <w:tcPr>
+            <w:tcW w:w="5669" w:type="dxa"/>
+            <w:tcMar>
+              <w:left w:w="28" w:type="dxa"/>
+              <w:right w:w="28" w:type="dxa"/>
+            </w:tcMar>
+          </w:tcPr>
+          <w:p>
+            <w:pPr>
+              <w:snapToGrid w:val="0"/>
+              <w:spacing w:line="300" w:lineRule="exact"/>
+              <w:jc w:val="both"/>
+              <w:rPr>
+                <w:rFonts w:ascii="Barlow Condensed Medium" w:eastAsia="標楷體" w:hAnsi="Barlow Condensed Medium" w:cstheme="minorHAnsi"/>
+                <w:w w:val="90"/>
+                <w:sz w:val="26"/>
+                <w:szCs w:val="26"/>
+              </w:rPr>
+            </w:pPr>
+            <w:r>
+              <w:rPr>
+                <w:rFonts w:ascii="Barlow Condensed Medium" w:eastAsia="標楷體" w:hAnsi="Barlow Condensed Medium" w:cstheme="minorHAnsi"/>
+                <w:w w:val="90"/>
+                <w:sz w:val="26"/>
+                <w:szCs w:val="26"/>
+              </w:rPr>
+              <w:t>為牧師、長執和任職同工的事奉</w:t>
             </w:r>
             <w:r>
               <w:rPr>
@@ -3586,9 +3593,17 @@
                 <w:sz w:val="26"/>
                 <w:szCs w:val="26"/>
               </w:rPr>
-              <w:t>台灣的民主，朝野和</w:t>
-            </w:r>
-            <w:proofErr w:type="gramStart"/>
+              <w:t>、工作</w:t>
+            </w:r>
+            <w:r>
+              <w:rPr>
+                <w:rFonts w:ascii="Barlow Condensed Medium" w:eastAsia="標楷體" w:hAnsi="Barlow Condensed Medium" w:cstheme="minorHAnsi"/>
+                <w:w w:val="90"/>
+                <w:sz w:val="26"/>
+                <w:szCs w:val="26"/>
+              </w:rPr>
+              <w:t>和家庭代禱，求主加添力量</w:t>
+            </w:r>
             <w:r>
               <w:rPr>
                 <w:rFonts w:ascii="Barlow Condensed Medium" w:eastAsia="標楷體" w:hAnsi="Barlow Condensed Medium" w:cstheme="minorHAnsi" w:hint="eastAsia"/>
@@ -3596,9 +3611,41 @@
                 <w:sz w:val="26"/>
                 <w:szCs w:val="26"/>
               </w:rPr>
-              <w:t>政黨間的和諧</w:t>
-            </w:r>
-            <w:proofErr w:type="gramEnd"/>
+              <w:t>和看顧</w:t>
+            </w:r>
+            <w:r>
+              <w:rPr>
+                <w:rFonts w:ascii="Barlow Condensed Medium" w:eastAsia="標楷體" w:hAnsi="Barlow Condensed Medium" w:cstheme="minorHAnsi"/>
+                <w:w w:val="90"/>
+                <w:sz w:val="26"/>
+                <w:szCs w:val="26"/>
+              </w:rPr>
+              <w:t>。</w:t>
+            </w:r>
+          </w:p>
+        </w:tc>
+      </w:tr>
+      <w:tr>
+        <w:tc>
+          <w:tcPr>
+            <w:tcW w:w="266" w:type="dxa"/>
+            <w:tcMar>
+              <w:left w:w="28" w:type="dxa"/>
+              <w:right w:w="28" w:type="dxa"/>
+            </w:tcMar>
+          </w:tcPr>
+          <w:p>
+            <w:pPr>
+              <w:snapToGrid w:val="0"/>
+              <w:spacing w:line="300" w:lineRule="exact"/>
+              <w:jc w:val="right"/>
+              <w:rPr>
+                <w:rFonts w:ascii="Barlow Condensed Medium" w:eastAsia="標楷體" w:hAnsi="Barlow Condensed Medium" w:cstheme="minorHAnsi"/>
+                <w:w w:val="90"/>
+                <w:sz w:val="26"/>
+                <w:szCs w:val="26"/>
+              </w:rPr>
+            </w:pPr>
             <w:r>
               <w:rPr>
                 <w:rFonts w:ascii="Barlow Condensed Medium" w:eastAsia="標楷體" w:hAnsi="Barlow Condensed Medium" w:cstheme="minorHAnsi" w:hint="eastAsia"/>
@@ -3606,9 +3653,39 @@
                 <w:sz w:val="26"/>
                 <w:szCs w:val="26"/>
               </w:rPr>
-              <w:t>，在真理和</w:t>
-            </w:r>
-            <w:proofErr w:type="gramStart"/>
+              <w:t>5</w:t>
+            </w:r>
+            <w:r>
+              <w:rPr>
+                <w:rFonts w:ascii="Barlow Condensed Medium" w:eastAsia="標楷體" w:hAnsi="Barlow Condensed Medium" w:cstheme="minorHAnsi"/>
+                <w:w w:val="90"/>
+                <w:sz w:val="26"/>
+                <w:szCs w:val="26"/>
+              </w:rPr>
+              <w:t>.</w:t>
+            </w:r>
+          </w:p>
+        </w:tc>
+        <w:tc>
+          <w:tcPr>
+            <w:tcW w:w="5669" w:type="dxa"/>
+            <w:tcMar>
+              <w:left w:w="28" w:type="dxa"/>
+              <w:right w:w="28" w:type="dxa"/>
+            </w:tcMar>
+          </w:tcPr>
+          <w:p>
+            <w:pPr>
+              <w:snapToGrid w:val="0"/>
+              <w:spacing w:line="300" w:lineRule="exact"/>
+              <w:jc w:val="both"/>
+              <w:rPr>
+                <w:rFonts w:ascii="Barlow Condensed Medium" w:eastAsia="標楷體" w:hAnsi="Barlow Condensed Medium" w:cstheme="minorHAnsi"/>
+                <w:w w:val="90"/>
+                <w:sz w:val="26"/>
+                <w:szCs w:val="26"/>
+              </w:rPr>
+            </w:pPr>
             <w:r>
               <w:rPr>
                 <w:rFonts w:ascii="Barlow Condensed Medium" w:eastAsia="標楷體" w:hAnsi="Barlow Condensed Medium" w:cstheme="minorHAnsi" w:hint="eastAsia"/>
@@ -3616,9 +3693,8 @@
                 <w:sz w:val="26"/>
                 <w:szCs w:val="26"/>
               </w:rPr>
-              <w:t>公義中</w:t>
-            </w:r>
-            <w:proofErr w:type="gramEnd"/>
+              <w:t>本會青年、青少契於</w:t>
+            </w:r>
             <w:r>
               <w:rPr>
                 <w:rFonts w:ascii="Barlow Condensed Medium" w:eastAsia="標楷體" w:hAnsi="Barlow Condensed Medium" w:cstheme="minorHAnsi" w:hint="eastAsia"/>
@@ -3626,7 +3702,7 @@
                 <w:sz w:val="26"/>
                 <w:szCs w:val="26"/>
               </w:rPr>
-              <w:t>，共同追求台灣人民的利益，和蒙　神喜悅的國度</w:t>
+              <w:t>6/15</w:t>
             </w:r>
             <w:r>
               <w:rPr>
@@ -3635,31 +3711,67 @@
                 <w:sz w:val="26"/>
                 <w:szCs w:val="26"/>
               </w:rPr>
-              <w:t>。</w:t>
-            </w:r>
-          </w:p>
-        </w:tc>
-      </w:tr>
-      <w:tr>
-        <w:tc>
-          <w:tcPr>
-            <w:tcW w:w="266" w:type="dxa"/>
-            <w:tcMar>
-              <w:left w:w="28" w:type="dxa"/>
-              <w:right w:w="28" w:type="dxa"/>
-            </w:tcMar>
-          </w:tcPr>
-          <w:p>
-            <w:pPr>
-              <w:snapToGrid w:val="0"/>
-              <w:spacing w:line="300" w:lineRule="exact"/>
-              <w:jc w:val="right"/>
+              <w:t>(</w:t>
+            </w:r>
+            <w:r>
+              <w:rPr>
+                <w:rFonts w:ascii="Barlow Condensed Medium" w:eastAsia="標楷體" w:hAnsi="Barlow Condensed Medium" w:cstheme="minorHAnsi" w:hint="eastAsia"/>
+                <w:w w:val="90"/>
+                <w:sz w:val="26"/>
+                <w:szCs w:val="26"/>
+              </w:rPr>
+              <w:t>六</w:t>
+            </w:r>
+            <w:r>
+              <w:rPr>
+                <w:rFonts w:ascii="Barlow Condensed Medium" w:eastAsia="標楷體" w:hAnsi="Barlow Condensed Medium" w:cstheme="minorHAnsi" w:hint="eastAsia"/>
+                <w:w w:val="90"/>
+                <w:sz w:val="26"/>
+                <w:szCs w:val="26"/>
+              </w:rPr>
+              <w:t>)</w:t>
+            </w:r>
+            <w:r>
+              <w:rPr>
+                <w:rFonts w:ascii="Barlow Condensed Medium" w:eastAsia="標楷體" w:hAnsi="Barlow Condensed Medium" w:cstheme="minorHAnsi" w:hint="eastAsia"/>
+                <w:w w:val="90"/>
+                <w:sz w:val="26"/>
+                <w:szCs w:val="26"/>
+              </w:rPr>
+              <w:t>舉辦苗栗一日遊，請大家為天氣和行程順適平安來代禱。</w:t>
+            </w:r>
+            <w:r>
               <w:rPr>
                 <w:rFonts w:ascii="Barlow Condensed Medium" w:eastAsia="標楷體" w:hAnsi="Barlow Condensed Medium" w:cstheme="minorHAnsi"/>
                 <w:w w:val="90"/>
                 <w:sz w:val="26"/>
                 <w:szCs w:val="26"/>
               </w:rPr>
+              <w:t>。</w:t>
+            </w:r>
+          </w:p>
+        </w:tc>
+      </w:tr>
+      <w:tr>
+        <w:tc>
+          <w:tcPr>
+            <w:tcW w:w="266" w:type="dxa"/>
+            <w:tcMar>
+              <w:left w:w="28" w:type="dxa"/>
+              <w:right w:w="28" w:type="dxa"/>
+            </w:tcMar>
+          </w:tcPr>
+          <w:p>
+            <w:pPr>
+              <w:snapToGrid w:val="0"/>
+              <w:spacing w:line="300" w:lineRule="exact"/>
+              <w:jc w:val="right"/>
+              <w:rPr>
+                <w:rFonts w:ascii="Barlow Condensed Medium" w:eastAsia="標楷體" w:hAnsi="Barlow Condensed Medium" w:cstheme="minorHAnsi"/>
+                <w:w w:val="90"/>
+                <w:sz w:val="26"/>
+                <w:szCs w:val="26"/>
+              </w:rPr>
             </w:pPr>
             <w:r>
               <w:rPr>
@@ -3668,7 +3780,16 @@
                 <w:sz w:val="26"/>
                 <w:szCs w:val="26"/>
               </w:rPr>
-              <w:t>3.</w:t>
+              <w:t>6</w:t>
+            </w:r>
+            <w:r>
+              <w:rPr>
+                <w:rFonts w:ascii="Barlow Condensed Medium" w:eastAsia="標楷體" w:hAnsi="Barlow Condensed Medium" w:cstheme="minorHAnsi" w:hint="eastAsia"/>
+                <w:w w:val="90"/>
+                <w:sz w:val="26"/>
+                <w:szCs w:val="26"/>
+              </w:rPr>
+              <w:t>.</w:t>
             </w:r>
           </w:p>
         </w:tc>
@@ -3682,6 +3803,7 @@
           </w:tcPr>
           <w:p>
             <w:pPr>
+              <w:kinsoku w:val="0"/>
               <w:snapToGrid w:val="0"/>
               <w:spacing w:line="300" w:lineRule="exact"/>
               <w:jc w:val="both"/>
@@ -3694,12 +3816,30 @@
             </w:pPr>
             <w:r>
               <w:rPr>
+                <w:rFonts w:ascii="Barlow Condensed Medium" w:eastAsia="標楷體" w:hAnsi="Barlow Condensed Medium" w:cstheme="minorHAnsi"/>
+                <w:w w:val="90"/>
+                <w:sz w:val="26"/>
+                <w:szCs w:val="26"/>
+              </w:rPr>
+              <w:t>為身體欠安</w:t>
+            </w:r>
+            <w:r>
+              <w:rPr>
                 <w:rFonts w:ascii="Barlow Condensed Medium" w:eastAsia="標楷體" w:hAnsi="Barlow Condensed Medium" w:cstheme="minorHAnsi" w:hint="eastAsia"/>
                 <w:w w:val="90"/>
                 <w:sz w:val="26"/>
                 <w:szCs w:val="26"/>
               </w:rPr>
-              <w:t>為本</w:t>
+              <w:t>的</w:t>
+            </w:r>
+            <w:r>
+              <w:rPr>
+                <w:rFonts w:ascii="Barlow Condensed Medium" w:eastAsia="標楷體" w:hAnsi="Barlow Condensed Medium" w:cstheme="minorHAnsi"/>
+                <w:w w:val="90"/>
+                <w:sz w:val="26"/>
+                <w:szCs w:val="26"/>
+              </w:rPr>
+              <w:t>：</w:t>
             </w:r>
             <w:r>
               <w:rPr>
@@ -3708,7 +3848,7 @@
                 <w:sz w:val="26"/>
                 <w:szCs w:val="26"/>
               </w:rPr>
-              <w:t>會</w:t>
+              <w:t>許裕彬、謝玲雪</w:t>
             </w:r>
             <w:r>
               <w:rPr>
@@ -3717,8 +3857,21 @@
                 <w:sz w:val="26"/>
                 <w:szCs w:val="26"/>
               </w:rPr>
-              <w:t>2024</w:t>
-            </w:r>
+              <w:t>、許世英、呂信男、</w:t>
+            </w:r>
+          </w:p>
+          <w:p>
+            <w:pPr>
+              <w:snapToGrid w:val="0"/>
+              <w:spacing w:line="300" w:lineRule="exact"/>
+              <w:jc w:val="both"/>
+              <w:rPr>
+                <w:rFonts w:ascii="Barlow Condensed Medium" w:eastAsia="標楷體" w:hAnsi="Barlow Condensed Medium" w:cstheme="minorHAnsi"/>
+                <w:w w:val="90"/>
+                <w:sz w:val="26"/>
+                <w:szCs w:val="26"/>
+              </w:rPr>
+            </w:pPr>
             <w:r>
               <w:rPr>
                 <w:rFonts w:ascii="Barlow Condensed Medium" w:eastAsia="標楷體" w:hAnsi="Barlow Condensed Medium" w:cstheme="minorHAnsi" w:hint="eastAsia"/>
@@ -3726,9 +3879,8 @@
                 <w:sz w:val="26"/>
                 <w:szCs w:val="26"/>
               </w:rPr>
-              <w:t>年的福音事</w:t>
-            </w:r>
-            <w:proofErr w:type="gramStart"/>
+              <w:t>陳昭璟、王連英、游淑玲、王文庭、蔡敬恩、盧輝昌</w:t>
+            </w:r>
             <w:r>
               <w:rPr>
                 <w:rFonts w:ascii="Barlow Condensed Medium" w:eastAsia="標楷體" w:hAnsi="Barlow Condensed Medium" w:cstheme="minorHAnsi" w:hint="eastAsia"/>
@@ -3736,7 +3888,7 @@
                 <w:sz w:val="26"/>
                 <w:szCs w:val="26"/>
               </w:rPr>
-              <w:t>工</w:t>
+              <w:t>、</w:t>
             </w:r>
             <w:r>
               <w:rPr>
@@ -3745,543 +3897,7 @@
                 <w:sz w:val="26"/>
                 <w:szCs w:val="26"/>
               </w:rPr>
-              <w:t>代禱</w:t>
-            </w:r>
-            <w:proofErr w:type="gramEnd"/>
-            <w:r>
-              <w:rPr>
-                <w:rFonts w:ascii="Barlow Condensed Medium" w:eastAsia="標楷體" w:hAnsi="Barlow Condensed Medium" w:cstheme="minorHAnsi" w:hint="eastAsia"/>
-                <w:w w:val="90"/>
-                <w:sz w:val="26"/>
-                <w:szCs w:val="26"/>
-              </w:rPr>
-              <w:t>。</w:t>
-            </w:r>
-          </w:p>
-        </w:tc>
-      </w:tr>
-      <w:tr>
-        <w:tc>
-          <w:tcPr>
-            <w:tcW w:w="266" w:type="dxa"/>
-            <w:tcMar>
-              <w:left w:w="28" w:type="dxa"/>
-              <w:right w:w="28" w:type="dxa"/>
-            </w:tcMar>
-          </w:tcPr>
-          <w:p>
-            <w:pPr>
-              <w:snapToGrid w:val="0"/>
-              <w:spacing w:line="300" w:lineRule="exact"/>
-              <w:jc w:val="right"/>
-              <w:rPr>
-                <w:rFonts w:ascii="Barlow Condensed Medium" w:eastAsia="標楷體" w:hAnsi="Barlow Condensed Medium" w:cstheme="minorHAnsi"/>
-                <w:w w:val="90"/>
-                <w:sz w:val="26"/>
-                <w:szCs w:val="26"/>
-              </w:rPr>
-            </w:pPr>
-            <w:r>
-              <w:rPr>
-                <w:rFonts w:ascii="Barlow Condensed Medium" w:eastAsia="標楷體" w:hAnsi="Barlow Condensed Medium" w:cstheme="minorHAnsi" w:hint="eastAsia"/>
-                <w:w w:val="90"/>
-                <w:sz w:val="26"/>
-                <w:szCs w:val="26"/>
-              </w:rPr>
-              <w:t>4</w:t>
-            </w:r>
-            <w:r>
-              <w:rPr>
-                <w:rFonts w:ascii="Barlow Condensed Medium" w:eastAsia="標楷體" w:hAnsi="Barlow Condensed Medium" w:cstheme="minorHAnsi"/>
-                <w:w w:val="90"/>
-                <w:sz w:val="26"/>
-                <w:szCs w:val="26"/>
-              </w:rPr>
-              <w:t>.</w:t>
-            </w:r>
-          </w:p>
-        </w:tc>
-        <w:tc>
-          <w:tcPr>
-            <w:tcW w:w="5669" w:type="dxa"/>
-            <w:tcMar>
-              <w:left w:w="28" w:type="dxa"/>
-              <w:right w:w="28" w:type="dxa"/>
-            </w:tcMar>
-          </w:tcPr>
-          <w:p>
-            <w:pPr>
-              <w:snapToGrid w:val="0"/>
-              <w:spacing w:line="300" w:lineRule="exact"/>
-              <w:jc w:val="both"/>
-              <w:rPr>
-                <w:rFonts w:ascii="Barlow Condensed Medium" w:eastAsia="標楷體" w:hAnsi="Barlow Condensed Medium" w:cstheme="minorHAnsi"/>
-                <w:w w:val="90"/>
-                <w:sz w:val="26"/>
-                <w:szCs w:val="26"/>
-              </w:rPr>
-            </w:pPr>
-            <w:r>
-              <w:rPr>
-                <w:rFonts w:ascii="Barlow Condensed Medium" w:eastAsia="標楷體" w:hAnsi="Barlow Condensed Medium" w:cstheme="minorHAnsi"/>
-                <w:w w:val="90"/>
-                <w:sz w:val="26"/>
-                <w:szCs w:val="26"/>
-              </w:rPr>
-              <w:t>為牧師、</w:t>
-            </w:r>
-            <w:proofErr w:type="gramStart"/>
-            <w:r>
-              <w:rPr>
-                <w:rFonts w:ascii="Barlow Condensed Medium" w:eastAsia="標楷體" w:hAnsi="Barlow Condensed Medium" w:cstheme="minorHAnsi"/>
-                <w:w w:val="90"/>
-                <w:sz w:val="26"/>
-                <w:szCs w:val="26"/>
-              </w:rPr>
-              <w:t>長執和</w:t>
-            </w:r>
-            <w:proofErr w:type="gramEnd"/>
-            <w:r>
-              <w:rPr>
-                <w:rFonts w:ascii="Barlow Condensed Medium" w:eastAsia="標楷體" w:hAnsi="Barlow Condensed Medium" w:cstheme="minorHAnsi"/>
-                <w:w w:val="90"/>
-                <w:sz w:val="26"/>
-                <w:szCs w:val="26"/>
-              </w:rPr>
-              <w:t>任職同工的事奉</w:t>
-            </w:r>
-            <w:r>
-              <w:rPr>
-                <w:rFonts w:ascii="Barlow Condensed Medium" w:eastAsia="標楷體" w:hAnsi="Barlow Condensed Medium" w:cstheme="minorHAnsi" w:hint="eastAsia"/>
-                <w:w w:val="90"/>
-                <w:sz w:val="26"/>
-                <w:szCs w:val="26"/>
-              </w:rPr>
-              <w:t>、工作</w:t>
-            </w:r>
-            <w:r>
-              <w:rPr>
-                <w:rFonts w:ascii="Barlow Condensed Medium" w:eastAsia="標楷體" w:hAnsi="Barlow Condensed Medium" w:cstheme="minorHAnsi"/>
-                <w:w w:val="90"/>
-                <w:sz w:val="26"/>
-                <w:szCs w:val="26"/>
-              </w:rPr>
-              <w:t>和家庭</w:t>
-            </w:r>
-            <w:proofErr w:type="gramStart"/>
-            <w:r>
-              <w:rPr>
-                <w:rFonts w:ascii="Barlow Condensed Medium" w:eastAsia="標楷體" w:hAnsi="Barlow Condensed Medium" w:cstheme="minorHAnsi"/>
-                <w:w w:val="90"/>
-                <w:sz w:val="26"/>
-                <w:szCs w:val="26"/>
-              </w:rPr>
-              <w:t>代禱，求主加</w:t>
-            </w:r>
-            <w:proofErr w:type="gramEnd"/>
-            <w:r>
-              <w:rPr>
-                <w:rFonts w:ascii="Barlow Condensed Medium" w:eastAsia="標楷體" w:hAnsi="Barlow Condensed Medium" w:cstheme="minorHAnsi"/>
-                <w:w w:val="90"/>
-                <w:sz w:val="26"/>
-                <w:szCs w:val="26"/>
-              </w:rPr>
-              <w:t>添力量</w:t>
-            </w:r>
-            <w:r>
-              <w:rPr>
-                <w:rFonts w:ascii="Barlow Condensed Medium" w:eastAsia="標楷體" w:hAnsi="Barlow Condensed Medium" w:cstheme="minorHAnsi" w:hint="eastAsia"/>
-                <w:w w:val="90"/>
-                <w:sz w:val="26"/>
-                <w:szCs w:val="26"/>
-              </w:rPr>
-              <w:t>和看顧</w:t>
-            </w:r>
-            <w:r>
-              <w:rPr>
-                <w:rFonts w:ascii="Barlow Condensed Medium" w:eastAsia="標楷體" w:hAnsi="Barlow Condensed Medium" w:cstheme="minorHAnsi"/>
-                <w:w w:val="90"/>
-                <w:sz w:val="26"/>
-                <w:szCs w:val="26"/>
-              </w:rPr>
-              <w:t>。</w:t>
-            </w:r>
-          </w:p>
-        </w:tc>
-      </w:tr>
-      <w:tr>
-        <w:tc>
-          <w:tcPr>
-            <w:tcW w:w="266" w:type="dxa"/>
-            <w:tcMar>
-              <w:left w:w="28" w:type="dxa"/>
-              <w:right w:w="28" w:type="dxa"/>
-            </w:tcMar>
-          </w:tcPr>
-          <w:p>
-            <w:pPr>
-              <w:snapToGrid w:val="0"/>
-              <w:spacing w:line="300" w:lineRule="exact"/>
-              <w:jc w:val="right"/>
-              <w:rPr>
-                <w:rFonts w:ascii="Barlow Condensed Medium" w:eastAsia="標楷體" w:hAnsi="Barlow Condensed Medium" w:cstheme="minorHAnsi"/>
-                <w:w w:val="90"/>
-                <w:sz w:val="26"/>
-                <w:szCs w:val="26"/>
-              </w:rPr>
-            </w:pPr>
-            <w:r>
-              <w:rPr>
-                <w:rFonts w:ascii="Barlow Condensed Medium" w:eastAsia="標楷體" w:hAnsi="Barlow Condensed Medium" w:cstheme="minorHAnsi" w:hint="eastAsia"/>
-                <w:w w:val="90"/>
-                <w:sz w:val="26"/>
-                <w:szCs w:val="26"/>
-              </w:rPr>
-              <w:t>5</w:t>
-            </w:r>
-            <w:r>
-              <w:rPr>
-                <w:rFonts w:ascii="Barlow Condensed Medium" w:eastAsia="標楷體" w:hAnsi="Barlow Condensed Medium" w:cstheme="minorHAnsi"/>
-                <w:w w:val="90"/>
-                <w:sz w:val="26"/>
-                <w:szCs w:val="26"/>
-              </w:rPr>
-              <w:t>.</w:t>
-            </w:r>
-          </w:p>
-        </w:tc>
-        <w:tc>
-          <w:tcPr>
-            <w:tcW w:w="5669" w:type="dxa"/>
-            <w:tcMar>
-              <w:left w:w="28" w:type="dxa"/>
-              <w:right w:w="28" w:type="dxa"/>
-            </w:tcMar>
-          </w:tcPr>
-          <w:p>
-            <w:pPr>
-              <w:snapToGrid w:val="0"/>
-              <w:spacing w:line="300" w:lineRule="exact"/>
-              <w:jc w:val="both"/>
-              <w:rPr>
-                <w:rFonts w:ascii="Barlow Condensed Medium" w:eastAsia="標楷體" w:hAnsi="Barlow Condensed Medium" w:cstheme="minorHAnsi"/>
-                <w:w w:val="90"/>
-                <w:sz w:val="26"/>
-                <w:szCs w:val="26"/>
-              </w:rPr>
-            </w:pPr>
-            <w:r>
-              <w:rPr>
-                <w:rFonts w:ascii="Barlow Condensed Medium" w:eastAsia="標楷體" w:hAnsi="Barlow Condensed Medium" w:cstheme="minorHAnsi" w:hint="eastAsia"/>
-                <w:w w:val="90"/>
-                <w:sz w:val="26"/>
-                <w:szCs w:val="26"/>
-              </w:rPr>
-              <w:t>本會青年、青少</w:t>
-            </w:r>
-            <w:proofErr w:type="gramStart"/>
-            <w:r>
-              <w:rPr>
-                <w:rFonts w:ascii="Barlow Condensed Medium" w:eastAsia="標楷體" w:hAnsi="Barlow Condensed Medium" w:cstheme="minorHAnsi" w:hint="eastAsia"/>
-                <w:w w:val="90"/>
-                <w:sz w:val="26"/>
-                <w:szCs w:val="26"/>
-              </w:rPr>
-              <w:t>契</w:t>
-            </w:r>
-            <w:proofErr w:type="gramEnd"/>
-            <w:r>
-              <w:rPr>
-                <w:rFonts w:ascii="Barlow Condensed Medium" w:eastAsia="標楷體" w:hAnsi="Barlow Condensed Medium" w:cstheme="minorHAnsi" w:hint="eastAsia"/>
-                <w:w w:val="90"/>
-                <w:sz w:val="26"/>
-                <w:szCs w:val="26"/>
-              </w:rPr>
-              <w:t>於</w:t>
-            </w:r>
-            <w:r>
-              <w:rPr>
-                <w:rFonts w:ascii="Barlow Condensed Medium" w:eastAsia="標楷體" w:hAnsi="Barlow Condensed Medium" w:cstheme="minorHAnsi" w:hint="eastAsia"/>
-                <w:w w:val="90"/>
-                <w:sz w:val="26"/>
-                <w:szCs w:val="26"/>
-              </w:rPr>
-              <w:t>6/15</w:t>
-            </w:r>
-            <w:r>
-              <w:rPr>
-                <w:rFonts w:ascii="Barlow Condensed Medium" w:eastAsia="標楷體" w:hAnsi="Barlow Condensed Medium" w:cstheme="minorHAnsi" w:hint="eastAsia"/>
-                <w:w w:val="90"/>
-                <w:sz w:val="26"/>
-                <w:szCs w:val="26"/>
-              </w:rPr>
-              <w:t>(</w:t>
-            </w:r>
-            <w:r>
-              <w:rPr>
-                <w:rFonts w:ascii="Barlow Condensed Medium" w:eastAsia="標楷體" w:hAnsi="Barlow Condensed Medium" w:cstheme="minorHAnsi" w:hint="eastAsia"/>
-                <w:w w:val="90"/>
-                <w:sz w:val="26"/>
-                <w:szCs w:val="26"/>
-              </w:rPr>
-              <w:t>六</w:t>
-            </w:r>
-            <w:r>
-              <w:rPr>
-                <w:rFonts w:ascii="Barlow Condensed Medium" w:eastAsia="標楷體" w:hAnsi="Barlow Condensed Medium" w:cstheme="minorHAnsi" w:hint="eastAsia"/>
-                <w:w w:val="90"/>
-                <w:sz w:val="26"/>
-                <w:szCs w:val="26"/>
-              </w:rPr>
-              <w:t>)</w:t>
-            </w:r>
-            <w:r>
-              <w:rPr>
-                <w:rFonts w:ascii="Barlow Condensed Medium" w:eastAsia="標楷體" w:hAnsi="Barlow Condensed Medium" w:cstheme="minorHAnsi" w:hint="eastAsia"/>
-                <w:w w:val="90"/>
-                <w:sz w:val="26"/>
-                <w:szCs w:val="26"/>
-              </w:rPr>
-              <w:t>舉辦苗栗一日遊，請大家為天氣和</w:t>
-            </w:r>
-            <w:proofErr w:type="gramStart"/>
-            <w:r>
-              <w:rPr>
-                <w:rFonts w:ascii="Barlow Condensed Medium" w:eastAsia="標楷體" w:hAnsi="Barlow Condensed Medium" w:cstheme="minorHAnsi" w:hint="eastAsia"/>
-                <w:w w:val="90"/>
-                <w:sz w:val="26"/>
-                <w:szCs w:val="26"/>
-              </w:rPr>
-              <w:t>行程順適平安來代禱</w:t>
-            </w:r>
-            <w:proofErr w:type="gramEnd"/>
-            <w:r>
-              <w:rPr>
-                <w:rFonts w:ascii="Barlow Condensed Medium" w:eastAsia="標楷體" w:hAnsi="Barlow Condensed Medium" w:cstheme="minorHAnsi" w:hint="eastAsia"/>
-                <w:w w:val="90"/>
-                <w:sz w:val="26"/>
-                <w:szCs w:val="26"/>
-              </w:rPr>
-              <w:t>。</w:t>
-            </w:r>
-            <w:r>
-              <w:rPr>
-                <w:rFonts w:ascii="Barlow Condensed Medium" w:eastAsia="標楷體" w:hAnsi="Barlow Condensed Medium" w:cstheme="minorHAnsi"/>
-                <w:w w:val="90"/>
-                <w:sz w:val="26"/>
-                <w:szCs w:val="26"/>
-              </w:rPr>
-              <w:t>。</w:t>
-            </w:r>
-          </w:p>
-        </w:tc>
-      </w:tr>
-      <w:tr>
-        <w:tc>
-          <w:tcPr>
-            <w:tcW w:w="266" w:type="dxa"/>
-            <w:tcMar>
-              <w:left w:w="28" w:type="dxa"/>
-              <w:right w:w="28" w:type="dxa"/>
-            </w:tcMar>
-          </w:tcPr>
-          <w:p>
-            <w:pPr>
-              <w:snapToGrid w:val="0"/>
-              <w:spacing w:line="300" w:lineRule="exact"/>
-              <w:jc w:val="right"/>
-              <w:rPr>
-                <w:rFonts w:ascii="Barlow Condensed Medium" w:eastAsia="標楷體" w:hAnsi="Barlow Condensed Medium" w:cstheme="minorHAnsi"/>
-                <w:w w:val="90"/>
-                <w:sz w:val="26"/>
-                <w:szCs w:val="26"/>
-              </w:rPr>
-            </w:pPr>
-            <w:r>
-              <w:rPr>
-                <w:rFonts w:ascii="Barlow Condensed Medium" w:eastAsia="標楷體" w:hAnsi="Barlow Condensed Medium" w:cstheme="minorHAnsi" w:hint="eastAsia"/>
-                <w:w w:val="90"/>
-                <w:sz w:val="26"/>
-                <w:szCs w:val="26"/>
-              </w:rPr>
-              <w:t>6</w:t>
-            </w:r>
-            <w:r>
-              <w:rPr>
-                <w:rFonts w:ascii="Barlow Condensed Medium" w:eastAsia="標楷體" w:hAnsi="Barlow Condensed Medium" w:cstheme="minorHAnsi" w:hint="eastAsia"/>
-                <w:w w:val="90"/>
-                <w:sz w:val="26"/>
-                <w:szCs w:val="26"/>
-              </w:rPr>
-              <w:t>.</w:t>
-            </w:r>
-          </w:p>
-        </w:tc>
-        <w:tc>
-          <w:tcPr>
-            <w:tcW w:w="5669" w:type="dxa"/>
-            <w:tcMar>
-              <w:left w:w="28" w:type="dxa"/>
-              <w:right w:w="28" w:type="dxa"/>
-            </w:tcMar>
-          </w:tcPr>
-          <w:p>
-            <w:pPr>
-              <w:kinsoku w:val="0"/>
-              <w:snapToGrid w:val="0"/>
-              <w:spacing w:line="300" w:lineRule="exact"/>
-              <w:jc w:val="both"/>
-              <w:rPr>
-                <w:rFonts w:ascii="Barlow Condensed Medium" w:eastAsia="標楷體" w:hAnsi="Barlow Condensed Medium" w:cstheme="minorHAnsi"/>
-                <w:w w:val="90"/>
-                <w:sz w:val="26"/>
-                <w:szCs w:val="26"/>
-              </w:rPr>
-            </w:pPr>
-            <w:r>
-              <w:rPr>
-                <w:rFonts w:ascii="Barlow Condensed Medium" w:eastAsia="標楷體" w:hAnsi="Barlow Condensed Medium" w:cstheme="minorHAnsi"/>
-                <w:w w:val="90"/>
-                <w:sz w:val="26"/>
-                <w:szCs w:val="26"/>
-              </w:rPr>
-              <w:t>為身體欠安</w:t>
-            </w:r>
-            <w:r>
-              <w:rPr>
-                <w:rFonts w:ascii="Barlow Condensed Medium" w:eastAsia="標楷體" w:hAnsi="Barlow Condensed Medium" w:cstheme="minorHAnsi" w:hint="eastAsia"/>
-                <w:w w:val="90"/>
-                <w:sz w:val="26"/>
-                <w:szCs w:val="26"/>
-              </w:rPr>
-              <w:t>的</w:t>
-            </w:r>
-            <w:r>
-              <w:rPr>
-                <w:rFonts w:ascii="Barlow Condensed Medium" w:eastAsia="標楷體" w:hAnsi="Barlow Condensed Medium" w:cstheme="minorHAnsi"/>
-                <w:w w:val="90"/>
-                <w:sz w:val="26"/>
-                <w:szCs w:val="26"/>
-              </w:rPr>
-              <w:t>：</w:t>
-            </w:r>
-            <w:r>
-              <w:rPr>
-                <w:rFonts w:ascii="Barlow Condensed Medium" w:eastAsia="標楷體" w:hAnsi="Barlow Condensed Medium" w:cstheme="minorHAnsi" w:hint="eastAsia"/>
-                <w:w w:val="90"/>
-                <w:sz w:val="26"/>
-                <w:szCs w:val="26"/>
-              </w:rPr>
-              <w:t>許裕彬、謝玲雪</w:t>
-            </w:r>
-            <w:r>
-              <w:rPr>
-                <w:rFonts w:ascii="Barlow Condensed Medium" w:eastAsia="標楷體" w:hAnsi="Barlow Condensed Medium" w:cstheme="minorHAnsi" w:hint="eastAsia"/>
-                <w:w w:val="90"/>
-                <w:sz w:val="26"/>
-                <w:szCs w:val="26"/>
-              </w:rPr>
-              <w:t>、許世英、呂信男、</w:t>
-            </w:r>
-          </w:p>
-          <w:p>
-            <w:pPr>
-              <w:snapToGrid w:val="0"/>
-              <w:spacing w:line="300" w:lineRule="exact"/>
-              <w:jc w:val="both"/>
-              <w:rPr>
-                <w:rFonts w:ascii="Barlow Condensed Medium" w:eastAsia="標楷體" w:hAnsi="Barlow Condensed Medium" w:cstheme="minorHAnsi"/>
-                <w:w w:val="90"/>
-                <w:sz w:val="26"/>
-                <w:szCs w:val="26"/>
-              </w:rPr>
-            </w:pPr>
-            <w:r>
-              <w:rPr>
-                <w:rFonts w:ascii="Barlow Condensed Medium" w:eastAsia="標楷體" w:hAnsi="Barlow Condensed Medium" w:cstheme="minorHAnsi" w:hint="eastAsia"/>
-                <w:w w:val="90"/>
-                <w:sz w:val="26"/>
-                <w:szCs w:val="26"/>
-              </w:rPr>
-              <w:t>陳昭</w:t>
-            </w:r>
-            <w:proofErr w:type="gramStart"/>
-            <w:r>
-              <w:rPr>
-                <w:rFonts w:ascii="Barlow Condensed Medium" w:eastAsia="標楷體" w:hAnsi="Barlow Condensed Medium" w:cstheme="minorHAnsi" w:hint="eastAsia"/>
-                <w:w w:val="90"/>
-                <w:sz w:val="26"/>
-                <w:szCs w:val="26"/>
-              </w:rPr>
-              <w:t>璟</w:t>
-            </w:r>
-            <w:proofErr w:type="gramEnd"/>
-            <w:r>
-              <w:rPr>
-                <w:rFonts w:ascii="Barlow Condensed Medium" w:eastAsia="標楷體" w:hAnsi="Barlow Condensed Medium" w:cstheme="minorHAnsi" w:hint="eastAsia"/>
-                <w:w w:val="90"/>
-                <w:sz w:val="26"/>
-                <w:szCs w:val="26"/>
-              </w:rPr>
-              <w:t>、王連英、游淑玲、王文庭、蔡敬恩、盧輝昌</w:t>
-            </w:r>
-            <w:r>
-              <w:rPr>
-                <w:rFonts w:ascii="Barlow Condensed Medium" w:eastAsia="標楷體" w:hAnsi="Barlow Condensed Medium" w:cstheme="minorHAnsi" w:hint="eastAsia"/>
-                <w:w w:val="90"/>
-                <w:sz w:val="26"/>
-                <w:szCs w:val="26"/>
-              </w:rPr>
-              <w:t>、</w:t>
-            </w:r>
-            <w:r>
-              <w:rPr>
-                <w:rFonts w:ascii="Barlow Condensed Medium" w:eastAsia="標楷體" w:hAnsi="Barlow Condensed Medium" w:cstheme="minorHAnsi" w:hint="eastAsia"/>
-                <w:w w:val="90"/>
-                <w:sz w:val="26"/>
-                <w:szCs w:val="26"/>
-              </w:rPr>
-              <w:t>林西田、</w:t>
-            </w:r>
-            <w:proofErr w:type="gramStart"/>
-            <w:r>
-              <w:rPr>
-                <w:rFonts w:ascii="Barlow Condensed Medium" w:eastAsia="標楷體" w:hAnsi="Barlow Condensed Medium" w:cstheme="minorHAnsi" w:hint="eastAsia"/>
-                <w:w w:val="90"/>
-                <w:sz w:val="26"/>
-                <w:szCs w:val="26"/>
-              </w:rPr>
-              <w:t>郭</w:t>
-            </w:r>
-            <w:proofErr w:type="gramEnd"/>
-            <w:r>
-              <w:rPr>
-                <w:rFonts w:ascii="Barlow Condensed Medium" w:eastAsia="標楷體" w:hAnsi="Barlow Condensed Medium" w:cstheme="minorHAnsi" w:hint="eastAsia"/>
-                <w:w w:val="90"/>
-                <w:sz w:val="26"/>
-                <w:szCs w:val="26"/>
-              </w:rPr>
-              <w:t xml:space="preserve">　佳、陳沛</w:t>
-            </w:r>
-            <w:proofErr w:type="gramStart"/>
-            <w:r>
-              <w:rPr>
-                <w:rFonts w:ascii="Barlow Condensed Medium" w:eastAsia="標楷體" w:hAnsi="Barlow Condensed Medium" w:cstheme="minorHAnsi" w:hint="eastAsia"/>
-                <w:w w:val="90"/>
-                <w:sz w:val="26"/>
-                <w:szCs w:val="26"/>
-              </w:rPr>
-              <w:t>縈</w:t>
-            </w:r>
-            <w:proofErr w:type="gramEnd"/>
-            <w:r>
-              <w:rPr>
-                <w:rFonts w:ascii="Barlow Condensed Medium" w:eastAsia="標楷體" w:hAnsi="Barlow Condensed Medium" w:cstheme="minorHAnsi" w:hint="eastAsia"/>
-                <w:w w:val="90"/>
-                <w:sz w:val="26"/>
-                <w:szCs w:val="26"/>
-              </w:rPr>
-              <w:t>、洪瓊美、莊明良</w:t>
+              <w:t>林西田、郭　佳、陳沛縈、洪瓊美、莊明良</w:t>
             </w:r>
             <w:r>
               <w:rPr>
@@ -4314,7 +3930,6 @@
           <w:rFonts w:ascii="華康正顏楷體W9" w:eastAsia="華康正顏楷體W9" w:cstheme="minorHAnsi" w:hint="eastAsia"/>
           <w:w w:val="125"/>
         </w:rPr>
-        <w:lastRenderedPageBreak/>
         <w:t>§</w:t>
       </w:r>
       <w:r>
@@ -4404,67 +4019,7 @@
           <w:sz w:val="26"/>
           <w:szCs w:val="26"/>
         </w:rPr>
-        <w:t>我前如</w:t>
-      </w:r>
-      <w:proofErr w:type="gramStart"/>
-      <w:r>
-        <w:rPr>
-          <w:rFonts w:ascii="Barlow Condensed Medium" w:eastAsia="標楷體" w:hAnsi="Barlow Condensed Medium" w:cs="Arial" w:hint="eastAsia"/>
-          <w:w w:val="80"/>
-          <w:sz w:val="26"/>
-          <w:szCs w:val="26"/>
-        </w:rPr>
-        <w:t>羊失迷</w:t>
-      </w:r>
-      <w:proofErr w:type="gramEnd"/>
-      <w:r>
-        <w:rPr>
-          <w:rFonts w:ascii="Barlow Condensed Medium" w:eastAsia="標楷體" w:hAnsi="Barlow Condensed Medium" w:cs="Arial" w:hint="eastAsia"/>
-          <w:w w:val="80"/>
-          <w:sz w:val="26"/>
-          <w:szCs w:val="26"/>
-        </w:rPr>
-        <w:t>，厩外濫糝去旋，牧者的聲我無要聽，無愛跟祂去行；我</w:t>
-      </w:r>
-      <w:proofErr w:type="gramStart"/>
-      <w:r>
-        <w:rPr>
-          <w:rFonts w:ascii="Barlow Condensed Medium" w:eastAsia="標楷體" w:hAnsi="Barlow Condensed Medium" w:cs="Arial" w:hint="eastAsia"/>
-          <w:w w:val="80"/>
-          <w:sz w:val="26"/>
-          <w:szCs w:val="26"/>
-        </w:rPr>
-        <w:t>前如子放縱</w:t>
-      </w:r>
-      <w:proofErr w:type="gramEnd"/>
-      <w:r>
-        <w:rPr>
-          <w:rFonts w:ascii="Barlow Condensed Medium" w:eastAsia="標楷體" w:hAnsi="Barlow Condensed Medium" w:cs="Arial" w:hint="eastAsia"/>
-          <w:w w:val="80"/>
-          <w:sz w:val="26"/>
-          <w:szCs w:val="26"/>
-        </w:rPr>
-        <w:t>，</w:t>
-      </w:r>
-      <w:proofErr w:type="gramStart"/>
-      <w:r>
-        <w:rPr>
-          <w:rFonts w:ascii="Barlow Condensed Medium" w:eastAsia="標楷體" w:hAnsi="Barlow Condensed Medium" w:cs="Arial" w:hint="eastAsia"/>
-          <w:w w:val="80"/>
-          <w:sz w:val="26"/>
-          <w:szCs w:val="26"/>
-        </w:rPr>
-        <w:t>無愛居起家</w:t>
-      </w:r>
-      <w:proofErr w:type="gramEnd"/>
-      <w:r>
-        <w:rPr>
-          <w:rFonts w:ascii="Barlow Condensed Medium" w:eastAsia="標楷體" w:hAnsi="Barlow Condensed Medium" w:cs="Arial" w:hint="eastAsia"/>
-          <w:w w:val="80"/>
-          <w:sz w:val="26"/>
-          <w:szCs w:val="26"/>
-        </w:rPr>
-        <w:t>中；天父的聲我無愛聽，愛得四處去行。</w:t>
+        <w:t>我前如羊失迷，厩外濫糝去旋，牧者的聲我無要聽，無愛跟祂去行；我前如子放縱，無愛居起家中；天父的聲我無愛聽，愛得四處去行。</w:t>
       </w:r>
     </w:p>
     <w:p>
@@ -4494,87 +4049,7 @@
           <w:sz w:val="26"/>
           <w:szCs w:val="26"/>
         </w:rPr>
-        <w:t>牧者尋羊致意，父亦尋</w:t>
-      </w:r>
-      <w:proofErr w:type="gramStart"/>
-      <w:r>
-        <w:rPr>
-          <w:rFonts w:ascii="Barlow Condensed Medium" w:eastAsia="標楷體" w:hAnsi="Barlow Condensed Medium" w:cs="Arial" w:hint="eastAsia"/>
-          <w:w w:val="80"/>
-          <w:sz w:val="26"/>
-          <w:szCs w:val="26"/>
-        </w:rPr>
-        <w:t>祂</w:t>
-      </w:r>
-      <w:proofErr w:type="gramEnd"/>
-      <w:r>
-        <w:rPr>
-          <w:rFonts w:ascii="Barlow Condensed Medium" w:eastAsia="標楷體" w:hAnsi="Barlow Condensed Medium" w:cs="Arial" w:hint="eastAsia"/>
-          <w:w w:val="80"/>
-          <w:sz w:val="26"/>
-          <w:szCs w:val="26"/>
-        </w:rPr>
-        <w:t>子兒，經過多多深坑曠野，</w:t>
-      </w:r>
-      <w:proofErr w:type="gramStart"/>
-      <w:r>
-        <w:rPr>
-          <w:rFonts w:ascii="Barlow Condensed Medium" w:eastAsia="標楷體" w:hAnsi="Barlow Condensed Medium" w:cs="Arial" w:hint="eastAsia"/>
-          <w:w w:val="80"/>
-          <w:sz w:val="26"/>
-          <w:szCs w:val="26"/>
-        </w:rPr>
-        <w:t>愛得尋我</w:t>
-      </w:r>
-      <w:proofErr w:type="gramEnd"/>
-      <w:r>
-        <w:rPr>
-          <w:rFonts w:ascii="Barlow Condensed Medium" w:eastAsia="標楷體" w:hAnsi="Barlow Condensed Medium" w:cs="Arial" w:hint="eastAsia"/>
-          <w:w w:val="80"/>
-          <w:sz w:val="26"/>
-          <w:szCs w:val="26"/>
-        </w:rPr>
-        <w:t>在彼；尋著我險要死，饑餓精神失去；</w:t>
-      </w:r>
-      <w:proofErr w:type="gramStart"/>
-      <w:r>
-        <w:rPr>
-          <w:rFonts w:ascii="Barlow Condensed Medium" w:eastAsia="標楷體" w:hAnsi="Barlow Condensed Medium" w:cs="Arial" w:hint="eastAsia"/>
-          <w:w w:val="80"/>
-          <w:sz w:val="26"/>
-          <w:szCs w:val="26"/>
-        </w:rPr>
-        <w:t>祂</w:t>
-      </w:r>
-      <w:proofErr w:type="gramEnd"/>
-      <w:r>
-        <w:rPr>
-          <w:rFonts w:ascii="Barlow Condensed Medium" w:eastAsia="標楷體" w:hAnsi="Barlow Condensed Medium" w:cs="Arial" w:hint="eastAsia"/>
-          <w:w w:val="80"/>
-          <w:sz w:val="26"/>
-          <w:szCs w:val="26"/>
-        </w:rPr>
-        <w:t>就可憐將我來負，救我</w:t>
-      </w:r>
-      <w:proofErr w:type="gramStart"/>
-      <w:r>
-        <w:rPr>
-          <w:rFonts w:ascii="Barlow Condensed Medium" w:eastAsia="標楷體" w:hAnsi="Barlow Condensed Medium" w:cs="Arial" w:hint="eastAsia"/>
-          <w:w w:val="80"/>
-          <w:sz w:val="26"/>
-          <w:szCs w:val="26"/>
-        </w:rPr>
-        <w:t>不免失迷</w:t>
-      </w:r>
-      <w:proofErr w:type="gramEnd"/>
-      <w:r>
-        <w:rPr>
-          <w:rFonts w:ascii="Barlow Condensed Medium" w:eastAsia="標楷體" w:hAnsi="Barlow Condensed Medium" w:cs="Arial" w:hint="eastAsia"/>
-          <w:w w:val="80"/>
-          <w:sz w:val="26"/>
-          <w:szCs w:val="26"/>
-        </w:rPr>
-        <w:t>。</w:t>
+        <w:t>牧者尋羊致意，父亦尋祂子兒，經過多多深坑曠野，愛得尋我在彼；尋著我險要死，饑餓精神失去；祂就可憐將我來負，救我不免失迷。</w:t>
       </w:r>
     </w:p>
     <w:p>
@@ -4604,87 +4079,7 @@
           <w:sz w:val="26"/>
           <w:szCs w:val="26"/>
         </w:rPr>
-        <w:t>牧者就是耶穌，做我救主保護，流</w:t>
-      </w:r>
-      <w:proofErr w:type="gramStart"/>
-      <w:r>
-        <w:rPr>
-          <w:rFonts w:ascii="Barlow Condensed Medium" w:eastAsia="標楷體" w:hAnsi="Barlow Condensed Medium" w:cs="Arial" w:hint="eastAsia"/>
-          <w:w w:val="80"/>
-          <w:sz w:val="26"/>
-          <w:szCs w:val="26"/>
-        </w:rPr>
-        <w:t>祂</w:t>
-      </w:r>
-      <w:proofErr w:type="gramEnd"/>
-      <w:r>
-        <w:rPr>
-          <w:rFonts w:ascii="Barlow Condensed Medium" w:eastAsia="標楷體" w:hAnsi="Barlow Condensed Medium" w:cs="Arial" w:hint="eastAsia"/>
-          <w:w w:val="80"/>
-          <w:sz w:val="26"/>
-          <w:szCs w:val="26"/>
-        </w:rPr>
-        <w:t>寶血洗我污穢，救我脫離死罪；助我越轉腳步，導我來</w:t>
-      </w:r>
-      <w:proofErr w:type="gramStart"/>
-      <w:r>
-        <w:rPr>
-          <w:rFonts w:ascii="Barlow Condensed Medium" w:eastAsia="標楷體" w:hAnsi="Barlow Condensed Medium" w:cs="Arial" w:hint="eastAsia"/>
-          <w:w w:val="80"/>
-          <w:sz w:val="26"/>
-          <w:szCs w:val="26"/>
-        </w:rPr>
-        <w:t>行正路</w:t>
-      </w:r>
-      <w:proofErr w:type="gramEnd"/>
-      <w:r>
-        <w:rPr>
-          <w:rFonts w:ascii="Barlow Condensed Medium" w:eastAsia="標楷體" w:hAnsi="Barlow Condensed Medium" w:cs="Arial" w:hint="eastAsia"/>
-          <w:w w:val="80"/>
-          <w:sz w:val="26"/>
-          <w:szCs w:val="26"/>
-        </w:rPr>
-        <w:t>；導我抱我再入羊</w:t>
-      </w:r>
-      <w:proofErr w:type="gramStart"/>
-      <w:r>
-        <w:rPr>
-          <w:rFonts w:ascii="Barlow Condensed Medium" w:eastAsia="標楷體" w:hAnsi="Barlow Condensed Medium" w:cs="Arial" w:hint="eastAsia"/>
-          <w:w w:val="80"/>
-          <w:sz w:val="26"/>
-          <w:szCs w:val="26"/>
-        </w:rPr>
-        <w:t>廄</w:t>
-      </w:r>
-      <w:proofErr w:type="gramEnd"/>
-      <w:r>
-        <w:rPr>
-          <w:rFonts w:ascii="Barlow Condensed Medium" w:eastAsia="標楷體" w:hAnsi="Barlow Condensed Medium" w:cs="Arial" w:hint="eastAsia"/>
-          <w:w w:val="80"/>
-          <w:sz w:val="26"/>
-          <w:szCs w:val="26"/>
-        </w:rPr>
-        <w:t>，永得</w:t>
-      </w:r>
-      <w:proofErr w:type="gramStart"/>
-      <w:r>
-        <w:rPr>
-          <w:rFonts w:ascii="Barlow Condensed Medium" w:eastAsia="標楷體" w:hAnsi="Barlow Condensed Medium" w:cs="Arial" w:hint="eastAsia"/>
-          <w:w w:val="80"/>
-          <w:sz w:val="26"/>
-          <w:szCs w:val="26"/>
-        </w:rPr>
-        <w:t>養飼不</w:t>
-      </w:r>
-      <w:proofErr w:type="gramEnd"/>
-      <w:r>
-        <w:rPr>
-          <w:rFonts w:ascii="Barlow Condensed Medium" w:eastAsia="標楷體" w:hAnsi="Barlow Condensed Medium" w:cs="Arial" w:hint="eastAsia"/>
-          <w:w w:val="80"/>
-          <w:sz w:val="26"/>
-          <w:szCs w:val="26"/>
-        </w:rPr>
-        <w:t>饑。</w:t>
+        <w:t>牧者就是耶穌，做我救主保護，流祂寶血洗我污穢，救我脫離死罪；助我越轉腳步，導我來行正路；導我抱我再入羊廄，永得養飼不饑。</w:t>
       </w:r>
     </w:p>
     <w:p>
@@ -4714,87 +4109,7 @@
           <w:sz w:val="26"/>
           <w:szCs w:val="26"/>
         </w:rPr>
-        <w:t>我前離開羊群，</w:t>
-      </w:r>
-      <w:proofErr w:type="gramStart"/>
-      <w:r>
-        <w:rPr>
-          <w:rFonts w:ascii="Barlow Condensed Medium" w:eastAsia="標楷體" w:hAnsi="Barlow Condensed Medium" w:cs="Arial" w:hint="eastAsia"/>
-          <w:w w:val="80"/>
-          <w:sz w:val="26"/>
-          <w:szCs w:val="26"/>
-        </w:rPr>
-        <w:t>辜負牧</w:t>
-      </w:r>
-      <w:proofErr w:type="gramEnd"/>
-      <w:r>
-        <w:rPr>
-          <w:rFonts w:ascii="Barlow Condensed Medium" w:eastAsia="標楷體" w:hAnsi="Barlow Condensed Medium" w:cs="Arial" w:hint="eastAsia"/>
-          <w:w w:val="80"/>
-          <w:sz w:val="26"/>
-          <w:szCs w:val="26"/>
-        </w:rPr>
-        <w:t>者大恩，我</w:t>
-      </w:r>
-      <w:proofErr w:type="gramStart"/>
-      <w:r>
-        <w:rPr>
-          <w:rFonts w:ascii="Barlow Condensed Medium" w:eastAsia="標楷體" w:hAnsi="Barlow Condensed Medium" w:cs="Arial" w:hint="eastAsia"/>
-          <w:w w:val="80"/>
-          <w:sz w:val="26"/>
-          <w:szCs w:val="26"/>
-        </w:rPr>
-        <w:t>今愛聽牧</w:t>
-      </w:r>
-      <w:proofErr w:type="gramEnd"/>
-      <w:r>
-        <w:rPr>
-          <w:rFonts w:ascii="Barlow Condensed Medium" w:eastAsia="標楷體" w:hAnsi="Barlow Condensed Medium" w:cs="Arial" w:hint="eastAsia"/>
-          <w:w w:val="80"/>
-          <w:sz w:val="26"/>
-          <w:szCs w:val="26"/>
-        </w:rPr>
-        <w:t>者的聲，歡喜厩內來居；我前雖然不孝，做我放心去走，</w:t>
-      </w:r>
-      <w:proofErr w:type="gramStart"/>
-      <w:r>
-        <w:rPr>
-          <w:rFonts w:ascii="Barlow Condensed Medium" w:eastAsia="標楷體" w:hAnsi="Barlow Condensed Medium" w:cs="Arial" w:hint="eastAsia"/>
-          <w:w w:val="80"/>
-          <w:sz w:val="26"/>
-          <w:szCs w:val="26"/>
-        </w:rPr>
-        <w:t>今愛順趁</w:t>
-      </w:r>
-      <w:proofErr w:type="gramEnd"/>
-      <w:r>
-        <w:rPr>
-          <w:rFonts w:ascii="Barlow Condensed Medium" w:eastAsia="標楷體" w:hAnsi="Barlow Condensed Medium" w:cs="Arial" w:hint="eastAsia"/>
-          <w:w w:val="80"/>
-          <w:sz w:val="26"/>
-          <w:szCs w:val="26"/>
-        </w:rPr>
-        <w:t>我的天父，</w:t>
-      </w:r>
-      <w:proofErr w:type="gramStart"/>
-      <w:r>
-        <w:rPr>
-          <w:rFonts w:ascii="Barlow Condensed Medium" w:eastAsia="標楷體" w:hAnsi="Barlow Condensed Medium" w:cs="Arial" w:hint="eastAsia"/>
-          <w:w w:val="80"/>
-          <w:sz w:val="26"/>
-          <w:szCs w:val="26"/>
-        </w:rPr>
-        <w:t>永歸我</w:t>
-      </w:r>
-      <w:proofErr w:type="gramEnd"/>
-      <w:r>
-        <w:rPr>
-          <w:rFonts w:ascii="Barlow Condensed Medium" w:eastAsia="標楷體" w:hAnsi="Barlow Condensed Medium" w:cs="Arial" w:hint="eastAsia"/>
-          <w:w w:val="80"/>
-          <w:sz w:val="26"/>
-          <w:szCs w:val="26"/>
-        </w:rPr>
-        <w:t>父的家。</w:t>
+        <w:t>我前離開羊群，辜負牧者大恩，我今愛聽牧者的聲，歡喜厩內來居；我前雖然不孝，做我放心去走，今愛順趁我的天父，永歸我父的家。</w:t>
       </w:r>
     </w:p>
     <w:p>
@@ -4854,7 +4169,7 @@
                           </pic:cNvPicPr>
                         </pic:nvPicPr>
                         <pic:blipFill>
-                          <a:blip r:embed="rId11" cstate="print">
+                          <a:blip r:embed="rId10" cstate="print">
                             <a:extLst>
                               <a:ext uri="{28A0092B-C50C-407E-A947-70E740481C1C}">
                                 <a14:useLocalDpi xmlns:a14="http://schemas.microsoft.com/office/drawing/2010/main" val="0"/>
@@ -4963,7 +4278,6 @@
                                   <w:szCs w:val="26"/>
                                 </w:rPr>
                               </w:pPr>
-                              <w:proofErr w:type="gramStart"/>
                               <w:r>
                                 <w:rPr>
                                   <w:rFonts w:eastAsia="華康中黑體" w:cstheme="minorHAnsi"/>
@@ -4974,7 +4288,6 @@
                                 </w:rPr>
                                 <w:t>（</w:t>
                               </w:r>
-                              <w:proofErr w:type="gramEnd"/>
                               <w:r>
                                 <w:rPr>
                                   <w:rFonts w:eastAsia="華康中黑體" w:cstheme="minorHAnsi" w:hint="eastAsia"/>
@@ -4983,20 +4296,8 @@
                                   <w:sz w:val="26"/>
                                   <w:szCs w:val="26"/>
                                 </w:rPr>
-                                <w:t>異</w:t>
+                                <w:t>異象</w:t>
                               </w:r>
-                              <w:proofErr w:type="gramStart"/>
-                              <w:r>
-                                <w:rPr>
-                                  <w:rFonts w:eastAsia="華康中黑體" w:cstheme="minorHAnsi" w:hint="eastAsia"/>
-                                  <w:color w:val="000000" w:themeColor="text1"/>
-                                  <w:w w:val="90"/>
-                                  <w:sz w:val="26"/>
-                                  <w:szCs w:val="26"/>
-                                </w:rPr>
-                                <w:t>象</w:t>
-                              </w:r>
-                              <w:proofErr w:type="gramEnd"/>
                               <w:r>
                                 <w:rPr>
                                   <w:rFonts w:eastAsia="華康中黑體" w:cstheme="minorHAnsi"/>
@@ -5017,7 +4318,6 @@
                                 </w:rPr>
                                 <w:t>九章十至十七節</w:t>
                               </w:r>
-                              <w:proofErr w:type="gramStart"/>
                               <w:r>
                                 <w:rPr>
                                   <w:rFonts w:eastAsia="華康中黑體" w:cstheme="minorHAnsi"/>
@@ -5028,7 +4328,6 @@
                                 </w:rPr>
                                 <w:t>）</w:t>
                               </w:r>
-                              <w:proofErr w:type="gramEnd"/>
                             </w:p>
                             <w:p>
                               <w:pPr>
@@ -5117,7 +4416,7 @@
           </mc:Choice>
           <mc:Fallback>
             <w:pict>
-              <v:group id="群組 21" o:spid="_x0000_s1026" style="position:absolute;margin-left:538.1pt;margin-top:28.9pt;width:134.65pt;height:261.65pt;z-index:251666432;mso-position-horizontal-relative:page;mso-position-vertical-relative:page;mso-width-relative:margin;mso-height-relative:margin" coordsize="17094,33223" o:gfxdata="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">
+              <v:group w14:anchorId="789743EB" id="群組 21" o:spid="_x0000_s1026" style="position:absolute;margin-left:538.1pt;margin-top:28.9pt;width:134.65pt;height:261.65pt;z-index:251666432;mso-position-horizontal-relative:page;mso-position-vertical-relative:page;mso-width-relative:margin;mso-height-relative:margin" coordsize="17094,33223" o:gfxdata="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">
                 <v:shapetype id="_x0000_t75" coordsize="21600,21600" o:spt="75" o:preferrelative="t" path="m@4@5l@4@11@9@11@9@5xe" filled="f" stroked="f">
                   <v:stroke joinstyle="miter"/>
                   <v:formulas>
@@ -5137,11 +4436,10 @@
                   <v:path o:extrusionok="f" gradientshapeok="t" o:connecttype="rect"/>
                   <o:lock v:ext="edit" aspectratio="t"/>
                 </v:shapetype>
-                <v:shape id="圖片 18" o:spid="_x0000_s1027" type="#_x0000_t75" style="position:absolute;left:-8065;top:8065;width:33223;height:17094;rotation:90;visibility:visible;mso-wrap-style:square" o:gfxdata="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">
-                  <v:imagedata r:id="rId12" o:title=""/>
-                  <v:path arrowok="t"/>
+                <v:shape id="圖片 18" o:spid="_x0000_s1027" type="#_x0000_t75" style="position:absolute;left:-8065;top:8065;width:33223;height:17094;rotation:90;visibility:visible;mso-wrap-style:square" o:gfxdata="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">
+                  <v:imagedata r:id="rId11" o:title=""/>
                 </v:shape>
-                <v:roundrect id="圓角矩形 7" o:spid="_x0000_s1028" style="position:absolute;left:2808;top:2877;width:12708;height:28296;visibility:visible;mso-wrap-style:square;v-text-anchor:top" arcsize="3131f" o:gfxdata="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" filled="f" stroked="f" strokeweight="2.5pt">
+                <v:roundrect id="圓角矩形 7" o:spid="_x0000_s1028" style="position:absolute;left:2808;top:2877;width:12708;height:28296;visibility:visible;mso-wrap-style:square;v-text-anchor:top" arcsize="3131f" o:gfxdata="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" filled="f" stroked="f" strokeweight="2.5pt">
                   <v:stroke joinstyle="miter"/>
                   <v:textbox style="layout-flow:vertical-ideographic" inset="1mm,1mm,1mm,1mm">
                     <w:txbxContent>
@@ -5197,7 +4495,6 @@
                             <w:szCs w:val="26"/>
                           </w:rPr>
                         </w:pPr>
-                        <w:proofErr w:type="gramStart"/>
                         <w:r>
                           <w:rPr>
                             <w:rFonts w:eastAsia="華康中黑體" w:cstheme="minorHAnsi"/>
@@ -5208,7 +4505,6 @@
                           </w:rPr>
                           <w:t>（</w:t>
                         </w:r>
-                        <w:proofErr w:type="gramEnd"/>
                         <w:r>
                           <w:rPr>
                             <w:rFonts w:eastAsia="華康中黑體" w:cstheme="minorHAnsi" w:hint="eastAsia"/>
@@ -5217,20 +4513,8 @@
                             <w:sz w:val="26"/>
                             <w:szCs w:val="26"/>
                           </w:rPr>
-                          <w:t>異</w:t>
+                          <w:t>異象</w:t>
                         </w:r>
-                        <w:proofErr w:type="gramStart"/>
-                        <w:r>
-                          <w:rPr>
-                            <w:rFonts w:eastAsia="華康中黑體" w:cstheme="minorHAnsi" w:hint="eastAsia"/>
-                            <w:color w:val="000000" w:themeColor="text1"/>
-                            <w:w w:val="90"/>
-                            <w:sz w:val="26"/>
-                            <w:szCs w:val="26"/>
-                          </w:rPr>
-                          <w:t>象</w:t>
-                        </w:r>
-                        <w:proofErr w:type="gramEnd"/>
                         <w:r>
                           <w:rPr>
                             <w:rFonts w:eastAsia="華康中黑體" w:cstheme="minorHAnsi"/>
@@ -5251,7 +4535,6 @@
                           </w:rPr>
                           <w:t>九章十至十七節</w:t>
                         </w:r>
-                        <w:proofErr w:type="gramStart"/>
                         <w:r>
                           <w:rPr>
                             <w:rFonts w:eastAsia="華康中黑體" w:cstheme="minorHAnsi"/>
@@ -5262,7 +4545,6 @@
                           </w:rPr>
                           <w:t>）</w:t>
                         </w:r>
-                        <w:proofErr w:type="gramEnd"/>
                       </w:p>
                       <w:p>
                         <w:pPr>
@@ -5342,7 +4624,7 @@
           <w:noProof/>
         </w:rPr>
         <w:drawing>
-          <wp:anchor distT="0" distB="0" distL="114300" distR="114300" simplePos="0" relativeHeight="251658240" behindDoc="0" locked="0" layoutInCell="1" allowOverlap="1" wp14:anchorId="0030E694" wp14:editId="1BEC5F70">
+          <wp:anchor distT="0" distB="0" distL="114300" distR="114300" simplePos="0" relativeHeight="251658240" behindDoc="0" locked="0" layoutInCell="1" allowOverlap="1" wp14:anchorId="0030E694" wp14:editId="25A494FD">
             <wp:simplePos x="0" y="0"/>
             <wp:positionH relativeFrom="column">
               <wp:posOffset>2160905</wp:posOffset>
@@ -5365,7 +4647,7 @@
                     <pic:cNvPicPr/>
                   </pic:nvPicPr>
                   <pic:blipFill>
-                    <a:blip r:embed="rId13" cstate="print">
+                    <a:blip r:embed="rId12" cstate="print">
                       <a:extLst>
                         <a:ext uri="{28A0092B-C50C-407E-A947-70E740481C1C}">
                           <a14:useLocalDpi xmlns:a14="http://schemas.microsoft.com/office/drawing/2010/main" val="0"/>
@@ -5425,7 +4707,7 @@
                     <pic:cNvPicPr/>
                   </pic:nvPicPr>
                   <pic:blipFill>
-                    <a:blip r:embed="rId14" cstate="print">
+                    <a:blip r:embed="rId13" cstate="print">
                       <a:extLst>
                         <a:ext uri="{28A0092B-C50C-407E-A947-70E740481C1C}">
                           <a14:useLocalDpi xmlns:a14="http://schemas.microsoft.com/office/drawing/2010/main" val="0"/>
@@ -5548,7 +4830,6 @@
                                 </w:rPr>
                                 <w:t>聚會時間表</w:t>
                               </w:r>
-                              <w:proofErr w:type="gramStart"/>
                               <w:r>
                                 <w:rPr>
                                   <w:rFonts w:ascii="Barlow Condensed Medium" w:eastAsia="華康正顏楷體W9" w:hAnsi="Barlow Condensed Medium" w:cstheme="minorHAnsi" w:hint="eastAsia"/>
@@ -5558,7 +4839,6 @@
                                 </w:rPr>
                                 <w:t>》</w:t>
                               </w:r>
-                              <w:proofErr w:type="gramEnd"/>
                             </w:p>
                             <w:tbl>
                               <w:tblPr>
@@ -5573,7 +4853,7 @@
                                 <w:tblLook w:val="04A0" w:firstRow="1" w:lastRow="0" w:firstColumn="1" w:lastColumn="0" w:noHBand="0" w:noVBand="1"/>
                               </w:tblPr>
                               <w:tblGrid>
-                                <w:gridCol w:w="907"/>
+                                <w:gridCol w:w="908"/>
                                 <w:gridCol w:w="1146"/>
                                 <w:gridCol w:w="708"/>
                               </w:tblGrid>
@@ -6812,7 +6092,6 @@
                                         <w:szCs w:val="26"/>
                                       </w:rPr>
                                     </w:pPr>
-                                    <w:proofErr w:type="gramStart"/>
                                     <w:r>
                                       <w:rPr>
                                         <w:rFonts w:ascii="Barlow Condensed Medium" w:eastAsia="標楷體" w:hAnsi="Barlow Condensed Medium"/>
@@ -6821,18 +6100,7 @@
                                         <w:sz w:val="26"/>
                                         <w:szCs w:val="26"/>
                                       </w:rPr>
-                                      <w:t>拿細耳</w:t>
-                                    </w:r>
-                                    <w:proofErr w:type="gramEnd"/>
-                                    <w:r>
-                                      <w:rPr>
-                                        <w:rFonts w:ascii="Barlow Condensed Medium" w:eastAsia="標楷體" w:hAnsi="Barlow Condensed Medium"/>
-                                        <w:color w:val="000000" w:themeColor="text1"/>
-                                        <w:w w:val="60"/>
-                                        <w:sz w:val="26"/>
-                                        <w:szCs w:val="26"/>
-                                      </w:rPr>
-                                      <w:t>小組</w:t>
+                                      <w:t>拿細耳小組</w:t>
                                     </w:r>
                                   </w:p>
                                 </w:tc>
@@ -7037,7 +6305,6 @@
                                         <w:szCs w:val="26"/>
                                       </w:rPr>
                                     </w:pPr>
-                                    <w:proofErr w:type="gramStart"/>
                                     <w:r>
                                       <w:rPr>
                                         <w:rFonts w:ascii="Barlow Condensed Medium" w:eastAsia="標楷體" w:hAnsi="Barlow Condensed Medium"/>
@@ -7048,7 +6315,6 @@
                                       </w:rPr>
                                       <w:t>明憲家</w:t>
                                     </w:r>
-                                    <w:proofErr w:type="gramEnd"/>
                                   </w:p>
                                 </w:tc>
                               </w:tr>
@@ -7190,12 +6456,12 @@
           </mc:Choice>
           <mc:Fallback>
             <w:pict>
-              <v:group id="群組 24" o:spid="_x0000_s1029" style="position:absolute;margin-left:533.85pt;margin-top:298.55pt;width:140.3pt;height:259.35pt;z-index:251662336;mso-position-horizontal-relative:page;mso-position-vertical-relative:page;mso-width-relative:margin;mso-height-relative:margin" coordsize="17818,32941" o:gfxdata="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">
+              <v:group w14:anchorId="5DF93223" id="群組 24" o:spid="_x0000_s1029" style="position:absolute;margin-left:533.85pt;margin-top:298.55pt;width:140.3pt;height:259.35pt;z-index:251662336;mso-position-horizontal-relative:page;mso-position-vertical-relative:page;mso-width-relative:margin;mso-height-relative:margin" coordsize="17818,32941" o:gfxdata="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">
                 <v:shapetype id="_x0000_t202" coordsize="21600,21600" o:spt="202" path="m,l,21600r21600,l21600,xe">
                   <v:stroke joinstyle="miter"/>
                   <v:path gradientshapeok="t" o:connecttype="rect"/>
                 </v:shapetype>
-                <v:shape id="_x0000_s1030" type="#_x0000_t202" style="position:absolute;left:351;top:293;width:17279;height:32590;visibility:visible;mso-wrap-style:square;v-text-anchor:top" o:gfxdata="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" stroked="f">
+                <v:shape id="_x0000_s1030" type="#_x0000_t202" style="position:absolute;left:351;top:293;width:17279;height:32590;visibility:visible;mso-wrap-style:square;v-text-anchor:top" o:gfxdata="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" stroked="f">
                   <v:textbox inset="0,0,0,0">
                     <w:txbxContent>
                       <w:p>
@@ -7212,7 +6478,6 @@
                           </w:rPr>
                           <w:t>聚會時間表</w:t>
                         </w:r>
-                        <w:proofErr w:type="gramStart"/>
                         <w:r>
                           <w:rPr>
                             <w:rFonts w:ascii="Barlow Condensed Medium" w:eastAsia="華康正顏楷體W9" w:hAnsi="Barlow Condensed Medium" w:cstheme="minorHAnsi" w:hint="eastAsia"/>
@@ -7222,7 +6487,6 @@
                           </w:rPr>
                           <w:t>》</w:t>
                         </w:r>
-                        <w:proofErr w:type="gramEnd"/>
                       </w:p>
                       <w:tbl>
                         <w:tblPr>
@@ -7237,7 +6501,7 @@
                           <w:tblLook w:val="04A0" w:firstRow="1" w:lastRow="0" w:firstColumn="1" w:lastColumn="0" w:noHBand="0" w:noVBand="1"/>
                         </w:tblPr>
                         <w:tblGrid>
-                          <w:gridCol w:w="907"/>
+                          <w:gridCol w:w="908"/>
                           <w:gridCol w:w="1146"/>
                           <w:gridCol w:w="708"/>
                         </w:tblGrid>
@@ -8476,7 +7740,6 @@
                                   <w:szCs w:val="26"/>
                                 </w:rPr>
                               </w:pPr>
-                              <w:proofErr w:type="gramStart"/>
                               <w:r>
                                 <w:rPr>
                                   <w:rFonts w:ascii="Barlow Condensed Medium" w:eastAsia="標楷體" w:hAnsi="Barlow Condensed Medium"/>
@@ -8485,18 +7748,7 @@
                                   <w:sz w:val="26"/>
                                   <w:szCs w:val="26"/>
                                 </w:rPr>
-                                <w:t>拿細耳</w:t>
-                              </w:r>
-                              <w:proofErr w:type="gramEnd"/>
-                              <w:r>
-                                <w:rPr>
-                                  <w:rFonts w:ascii="Barlow Condensed Medium" w:eastAsia="標楷體" w:hAnsi="Barlow Condensed Medium"/>
-                                  <w:color w:val="000000" w:themeColor="text1"/>
-                                  <w:w w:val="60"/>
-                                  <w:sz w:val="26"/>
-                                  <w:szCs w:val="26"/>
-                                </w:rPr>
-                                <w:t>小組</w:t>
+                                <w:t>拿細耳小組</w:t>
                               </w:r>
                             </w:p>
                           </w:tc>
@@ -8701,7 +7953,6 @@
                                   <w:szCs w:val="26"/>
                                 </w:rPr>
                               </w:pPr>
-                              <w:proofErr w:type="gramStart"/>
                               <w:r>
                                 <w:rPr>
                                   <w:rFonts w:ascii="Barlow Condensed Medium" w:eastAsia="標楷體" w:hAnsi="Barlow Condensed Medium"/>
@@ -8712,7 +7963,6 @@
                                 </w:rPr>
                                 <w:t>明憲家</w:t>
                               </w:r>
-                              <w:proofErr w:type="gramEnd"/>
                             </w:p>
                           </w:tc>
                         </w:tr>
@@ -8791,7 +8041,7 @@
                     </w:txbxContent>
                   </v:textbox>
                 </v:shape>
-                <v:roundrect id="圓角矩形 5" o:spid="_x0000_s1031" style="position:absolute;width:17818;height:32941;visibility:visible;mso-wrap-style:square;v-text-anchor:middle" arcsize="2169f" o:gfxdata="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" filled="f" strokecolor="#5a5a5a [2109]" strokeweight="2.5pt">
+                <v:roundrect id="圓角矩形 5" o:spid="_x0000_s1031" style="position:absolute;width:17818;height:32941;visibility:visible;mso-wrap-style:square;v-text-anchor:middle" arcsize="2169f" o:gfxdata="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" filled="f" strokecolor="#5a5a5a [2109]" strokeweight="2.5pt">
                   <v:stroke joinstyle="miter"/>
                 </v:roundrect>
                 <w10:wrap anchorx="page" anchory="page"/>
@@ -8932,7 +8182,23 @@
                                   <w:color w:val="000000" w:themeColor="text1"/>
                                   <w:w w:val="90"/>
                                 </w:rPr>
-                                <w:t>6/9)</w:t>
+                                <w:t>6/</w:t>
+                              </w:r>
+                              <w:r>
+                                <w:rPr>
+                                  <w:rFonts w:ascii="Barlow Condensed Medium" w:eastAsia="華康儷中黑" w:hAnsi="Barlow Condensed Medium" w:cstheme="minorHAnsi" w:hint="eastAsia"/>
+                                  <w:color w:val="000000" w:themeColor="text1"/>
+                                  <w:w w:val="90"/>
+                                </w:rPr>
+                                <w:t>16</w:t>
+                              </w:r>
+                              <w:r>
+                                <w:rPr>
+                                  <w:rFonts w:ascii="Barlow Condensed Medium" w:eastAsia="華康儷中黑" w:hAnsi="Barlow Condensed Medium" w:cstheme="minorHAnsi" w:hint="eastAsia"/>
+                                  <w:color w:val="000000" w:themeColor="text1"/>
+                                  <w:w w:val="90"/>
+                                </w:rPr>
+                                <w:t>)</w:t>
                               </w:r>
                             </w:p>
                             <w:tbl>
@@ -9041,7 +8307,7 @@
                                         <w:sz w:val="26"/>
                                         <w:szCs w:val="26"/>
                                       </w:rPr>
-                                      <w:t>*</w:t>
+                                      <w:t>30.</w:t>
                                     </w:r>
                                     <w:r>
                                       <w:rPr>
@@ -9050,7 +8316,7 @@
                                         <w:sz w:val="26"/>
                                         <w:szCs w:val="26"/>
                                       </w:rPr>
-                                      <w:t>聯合禮拜</w:t>
+                                      <w:t>子免稅魚送銀幣</w:t>
                                     </w:r>
                                     <w:r>
                                       <w:rPr>
@@ -9059,7 +8325,16 @@
                                         <w:sz w:val="26"/>
                                         <w:szCs w:val="26"/>
                                       </w:rPr>
-                                      <w:t>*</w:t>
+                                      <w:t xml:space="preserve"> </w:t>
+                                    </w:r>
+                                    <w:r>
+                                      <w:rPr>
+                                        <w:rFonts w:ascii="Barlow Condensed Medium" w:eastAsia="華康儷楷書" w:hAnsi="Barlow Condensed Medium" w:cs="華康儷楷書" w:hint="eastAsia"/>
+                                        <w:w w:val="80"/>
+                                        <w:sz w:val="26"/>
+                                        <w:szCs w:val="26"/>
+                                      </w:rPr>
+                                      <w:t>奉主名必同主意</w:t>
                                     </w:r>
                                   </w:p>
                                 </w:tc>
@@ -9152,7 +8427,7 @@
                                         <w:sz w:val="26"/>
                                         <w:szCs w:val="26"/>
                                       </w:rPr>
-                                      <w:t>深深悔悟</w:t>
+                                      <w:t>燒不掉的罪</w:t>
                                     </w:r>
                                   </w:p>
                                 </w:tc>
@@ -9267,13 +8542,13 @@
                                     </w:r>
                                     <w:r>
                                       <w:rPr>
-                                        <w:rFonts w:ascii="Barlow Condensed Medium" w:eastAsia="華康儷楷書" w:hAnsi="Barlow Condensed Medium" w:cs="華康儷楷書" w:hint="eastAsia"/>
+                                        <w:rFonts w:ascii="Barlow Condensed Medium" w:eastAsia="華康儷楷書" w:hAnsi="Barlow Condensed Medium" w:cs="華康儷楷書"/>
                                         <w:color w:val="000000" w:themeColor="text1"/>
                                         <w:w w:val="90"/>
                                         <w:sz w:val="26"/>
                                         <w:szCs w:val="26"/>
                                       </w:rPr>
-                                      <w:t>31:16-20</w:t>
+                                      <w:t>36: 1-3,15-26</w:t>
                                     </w:r>
                                   </w:p>
                                 </w:tc>
@@ -9383,7 +8658,7 @@
                                         <w:sz w:val="26"/>
                                         <w:szCs w:val="26"/>
                                       </w:rPr>
-                                      <w:t>結</w:t>
+                                      <w:t>箴</w:t>
                                     </w:r>
                                     <w:r>
                                       <w:rPr>
@@ -9393,7 +8668,7 @@
                                         <w:sz w:val="26"/>
                                         <w:szCs w:val="26"/>
                                       </w:rPr>
-                                      <w:t>18:21</w:t>
+                                      <w:t xml:space="preserve"> 16:24</w:t>
                                     </w:r>
                                   </w:p>
                                 </w:tc>
@@ -9478,7 +8753,7 @@
                                         <w:sz w:val="26"/>
                                         <w:szCs w:val="26"/>
                                       </w:rPr>
-                                      <w:t>使徒信經</w:t>
+                                      <w:t>十誡</w:t>
                                     </w:r>
                                   </w:p>
                                 </w:tc>
@@ -9507,7 +8782,6 @@
                                         <w:szCs w:val="26"/>
                                       </w:rPr>
                                     </w:pPr>
-                                    <w:proofErr w:type="gramStart"/>
                                     <w:r>
                                       <w:rPr>
                                         <w:rFonts w:ascii="Barlow Condensed Medium" w:eastAsia="華康中黑體" w:hAnsi="Barlow Condensed Medium" w:hint="eastAsia"/>
@@ -9518,7 +8792,6 @@
                                       </w:rPr>
                                       <w:t>啟應</w:t>
                                     </w:r>
-                                    <w:proofErr w:type="gramEnd"/>
                                     <w:r>
                                       <w:rPr>
                                         <w:rFonts w:ascii="Barlow Condensed Medium" w:eastAsia="華康中黑體" w:hAnsi="Barlow Condensed Medium" w:hint="eastAsia"/>
@@ -9548,7 +8821,7 @@
                                       <w:snapToGrid w:val="0"/>
                                       <w:spacing w:line="300" w:lineRule="exact"/>
                                       <w:rPr>
-                                        <w:rFonts w:ascii="Barlow Condensed Medium" w:eastAsia="華康中黑體" w:hAnsi="Barlow Condensed Medium"/>
+                                        <w:rFonts w:ascii="Barlow Condensed Medium" w:eastAsia="華康中黑體" w:hAnsi="Barlow Condensed Medium" w:hint="eastAsia"/>
                                         <w:w w:val="90"/>
                                         <w:sz w:val="26"/>
                                         <w:szCs w:val="26"/>
@@ -9556,12 +8829,12 @@
                                     </w:pPr>
                                     <w:r>
                                       <w:rPr>
-                                        <w:rFonts w:ascii="Barlow Condensed Medium" w:eastAsia="華康中黑體" w:hAnsi="Barlow Condensed Medium"/>
+                                        <w:rFonts w:ascii="Barlow Condensed Medium" w:eastAsia="華康中黑體" w:hAnsi="Barlow Condensed Medium" w:hint="eastAsia"/>
                                         <w:w w:val="90"/>
                                         <w:sz w:val="26"/>
                                         <w:szCs w:val="26"/>
                                       </w:rPr>
-                                      <w:t>35</w:t>
+                                      <w:t>29</w:t>
                                     </w:r>
                                   </w:p>
                                 </w:tc>
@@ -9671,7 +8944,7 @@
                                         <w:sz w:val="26"/>
                                         <w:szCs w:val="26"/>
                                       </w:rPr>
-                                      <w:t>42,158,215,509</w:t>
+                                      <w:t>47,189B,510</w:t>
                                     </w:r>
                                   </w:p>
                                 </w:tc>
@@ -9744,8 +9017,8 @@
           </mc:Choice>
           <mc:Fallback>
             <w:pict>
-              <v:group id="群組 19" o:spid="_x0000_s1032" style="position:absolute;left:0;text-align:left;margin-left:534.4pt;margin-top:567.3pt;width:140.6pt;height:130.1pt;z-index:251648000;mso-position-horizontal-relative:page;mso-position-vertical-relative:page;mso-width-relative:margin;mso-height-relative:margin" coordorigin="108" coordsize="17868,16510" o:gfxdata="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">
-                <v:shape id="_x0000_s1033" type="#_x0000_t202" style="position:absolute;left:317;top:444;width:17634;height:15621;visibility:visible;mso-wrap-style:square;v-text-anchor:top" o:gfxdata="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" stroked="f">
+              <v:group w14:anchorId="0AB0FEB2" id="群組 19" o:spid="_x0000_s1032" style="position:absolute;left:0;text-align:left;margin-left:534.4pt;margin-top:567.3pt;width:140.6pt;height:130.1pt;z-index:251648000;mso-position-horizontal-relative:page;mso-position-vertical-relative:page;mso-width-relative:margin;mso-height-relative:margin" coordorigin="108" coordsize="17868,16510" o:gfxdata="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">
+                <v:shape id="_x0000_s1033" type="#_x0000_t202" style="position:absolute;left:317;top:444;width:17634;height:15621;visibility:visible;mso-wrap-style:square;v-text-anchor:top" o:gfxdata="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" stroked="f">
                   <v:textbox inset="0,0,0,0">
                     <w:txbxContent>
                       <w:p>
@@ -9778,7 +9051,23 @@
                             <w:color w:val="000000" w:themeColor="text1"/>
                             <w:w w:val="90"/>
                           </w:rPr>
-                          <w:t>6/9)</w:t>
+                          <w:t>6/</w:t>
+                        </w:r>
+                        <w:r>
+                          <w:rPr>
+                            <w:rFonts w:ascii="Barlow Condensed Medium" w:eastAsia="華康儷中黑" w:hAnsi="Barlow Condensed Medium" w:cstheme="minorHAnsi" w:hint="eastAsia"/>
+                            <w:color w:val="000000" w:themeColor="text1"/>
+                            <w:w w:val="90"/>
+                          </w:rPr>
+                          <w:t>16</w:t>
+                        </w:r>
+                        <w:r>
+                          <w:rPr>
+                            <w:rFonts w:ascii="Barlow Condensed Medium" w:eastAsia="華康儷中黑" w:hAnsi="Barlow Condensed Medium" w:cstheme="minorHAnsi" w:hint="eastAsia"/>
+                            <w:color w:val="000000" w:themeColor="text1"/>
+                            <w:w w:val="90"/>
+                          </w:rPr>
+                          <w:t>)</w:t>
                         </w:r>
                       </w:p>
                       <w:tbl>
@@ -9887,7 +9176,7 @@
                                   <w:sz w:val="26"/>
                                   <w:szCs w:val="26"/>
                                 </w:rPr>
-                                <w:t>*</w:t>
+                                <w:t>30.</w:t>
                               </w:r>
                               <w:r>
                                 <w:rPr>
@@ -9896,7 +9185,7 @@
                                   <w:sz w:val="26"/>
                                   <w:szCs w:val="26"/>
                                 </w:rPr>
-                                <w:t>聯合禮拜</w:t>
+                                <w:t>子免稅魚送銀幣</w:t>
                               </w:r>
                               <w:r>
                                 <w:rPr>
@@ -9905,7 +9194,16 @@
                                   <w:sz w:val="26"/>
                                   <w:szCs w:val="26"/>
                                 </w:rPr>
-                                <w:t>*</w:t>
+                                <w:t xml:space="preserve"> </w:t>
+                              </w:r>
+                              <w:r>
+                                <w:rPr>
+                                  <w:rFonts w:ascii="Barlow Condensed Medium" w:eastAsia="華康儷楷書" w:hAnsi="Barlow Condensed Medium" w:cs="華康儷楷書" w:hint="eastAsia"/>
+                                  <w:w w:val="80"/>
+                                  <w:sz w:val="26"/>
+                                  <w:szCs w:val="26"/>
+                                </w:rPr>
+                                <w:t>奉主名必同主意</w:t>
                               </w:r>
                             </w:p>
                           </w:tc>
@@ -9998,7 +9296,7 @@
                                   <w:sz w:val="26"/>
                                   <w:szCs w:val="26"/>
                                 </w:rPr>
-                                <w:t>深深悔悟</w:t>
+                                <w:t>燒不掉的罪</w:t>
                               </w:r>
                             </w:p>
                           </w:tc>
@@ -10113,13 +9411,13 @@
                               </w:r>
                               <w:r>
                                 <w:rPr>
-                                  <w:rFonts w:ascii="Barlow Condensed Medium" w:eastAsia="華康儷楷書" w:hAnsi="Barlow Condensed Medium" w:cs="華康儷楷書" w:hint="eastAsia"/>
+                                  <w:rFonts w:ascii="Barlow Condensed Medium" w:eastAsia="華康儷楷書" w:hAnsi="Barlow Condensed Medium" w:cs="華康儷楷書"/>
                                   <w:color w:val="000000" w:themeColor="text1"/>
                                   <w:w w:val="90"/>
                                   <w:sz w:val="26"/>
                                   <w:szCs w:val="26"/>
                                 </w:rPr>
-                                <w:t>31:16-20</w:t>
+                                <w:t>36: 1-3,15-26</w:t>
                               </w:r>
                             </w:p>
                           </w:tc>
@@ -10229,7 +9527,7 @@
                                   <w:sz w:val="26"/>
                                   <w:szCs w:val="26"/>
                                 </w:rPr>
-                                <w:t>結</w:t>
+                                <w:t>箴</w:t>
                               </w:r>
                               <w:r>
                                 <w:rPr>
@@ -10239,7 +9537,7 @@
                                   <w:sz w:val="26"/>
                                   <w:szCs w:val="26"/>
                                 </w:rPr>
-                                <w:t>18:21</w:t>
+                                <w:t xml:space="preserve"> 16:24</w:t>
                               </w:r>
                             </w:p>
                           </w:tc>
@@ -10324,7 +9622,7 @@
                                   <w:sz w:val="26"/>
                                   <w:szCs w:val="26"/>
                                 </w:rPr>
-                                <w:t>使徒信經</w:t>
+                                <w:t>十誡</w:t>
                               </w:r>
                             </w:p>
                           </w:tc>
@@ -10353,7 +9651,6 @@
                                   <w:szCs w:val="26"/>
                                 </w:rPr>
                               </w:pPr>
-                              <w:proofErr w:type="gramStart"/>
                               <w:r>
                                 <w:rPr>
                                   <w:rFonts w:ascii="Barlow Condensed Medium" w:eastAsia="華康中黑體" w:hAnsi="Barlow Condensed Medium" w:hint="eastAsia"/>
@@ -10364,7 +9661,6 @@
                                 </w:rPr>
                                 <w:t>啟應</w:t>
                               </w:r>
-                              <w:proofErr w:type="gramEnd"/>
                               <w:r>
                                 <w:rPr>
                                   <w:rFonts w:ascii="Barlow Condensed Medium" w:eastAsia="華康中黑體" w:hAnsi="Barlow Condensed Medium" w:hint="eastAsia"/>
@@ -10394,7 +9690,7 @@
                                 <w:snapToGrid w:val="0"/>
                                 <w:spacing w:line="300" w:lineRule="exact"/>
                                 <w:rPr>
-                                  <w:rFonts w:ascii="Barlow Condensed Medium" w:eastAsia="華康中黑體" w:hAnsi="Barlow Condensed Medium"/>
+                                  <w:rFonts w:ascii="Barlow Condensed Medium" w:eastAsia="華康中黑體" w:hAnsi="Barlow Condensed Medium" w:hint="eastAsia"/>
                                   <w:w w:val="90"/>
                                   <w:sz w:val="26"/>
                                   <w:szCs w:val="26"/>
@@ -10402,12 +9698,12 @@
                               </w:pPr>
                               <w:r>
                                 <w:rPr>
-                                  <w:rFonts w:ascii="Barlow Condensed Medium" w:eastAsia="華康中黑體" w:hAnsi="Barlow Condensed Medium"/>
+                                  <w:rFonts w:ascii="Barlow Condensed Medium" w:eastAsia="華康中黑體" w:hAnsi="Barlow Condensed Medium" w:hint="eastAsia"/>
                                   <w:w w:val="90"/>
                                   <w:sz w:val="26"/>
                                   <w:szCs w:val="26"/>
                                 </w:rPr>
-                                <w:t>35</w:t>
+                                <w:t>29</w:t>
                               </w:r>
                             </w:p>
                           </w:tc>
@@ -10517,7 +9813,7 @@
                                   <w:sz w:val="26"/>
                                   <w:szCs w:val="26"/>
                                 </w:rPr>
-                                <w:t>42,158,215,509</w:t>
+                                <w:t>47,189B,510</w:t>
                               </w:r>
                             </w:p>
                           </w:tc>
@@ -10527,7 +9823,7 @@
                     </w:txbxContent>
                   </v:textbox>
                 </v:shape>
-                <v:roundrect id="圓角矩形 25" o:spid="_x0000_s1034" style="position:absolute;left:108;width:17869;height:16510;visibility:visible;mso-wrap-style:square;v-text-anchor:middle" arcsize="4542f" o:gfxdata="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" filled="f" strokecolor="#5a5a5a [2109]" strokeweight="2.5pt">
+                <v:roundrect id="圓角矩形 25" o:spid="_x0000_s1034" style="position:absolute;left:108;width:17869;height:16510;visibility:visible;mso-wrap-style:square;v-text-anchor:middle" arcsize="4542f" o:gfxdata="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" filled="f" strokecolor="#5a5a5a [2109]" strokeweight="2.5pt">
                   <v:stroke joinstyle="miter"/>
                 </v:roundrect>
                 <w10:wrap anchorx="page" anchory="page"/>
@@ -10561,7 +9857,6 @@
             <w14:round/>
           </w14:textOutline>
         </w:rPr>
-        <w:lastRenderedPageBreak/>
         <w:t>新泰教會週報</w:t>
       </w:r>
     </w:p>
@@ -10696,7 +9991,7 @@
           </mc:Choice>
           <mc:Fallback>
             <w:pict>
-              <v:shape id="文字方塊 2" o:spid="_x0000_s1035" type="#_x0000_t202" style="position:absolute;margin-left:31.4pt;margin-top:-54.1pt;width:109.8pt;height:110.6pt;z-index:251670528;visibility:visible;mso-wrap-style:square;mso-width-percent:0;mso-height-percent:200;mso-wrap-distance-left:9pt;mso-wrap-distance-top:3.6pt;mso-wrap-distance-right:9pt;mso-wrap-distance-bottom:3.6pt;mso-position-horizontal:absolute;mso-position-horizontal-relative:text;mso-position-vertical:absolute;mso-position-vertical-relative:text;mso-width-percent:0;mso-height-percent:200;mso-width-relative:margin;mso-height-relative:margin;v-text-anchor:top" o:gfxdata="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" filled="f" stroked="f">
+              <v:shape w14:anchorId="76BD7DFF" id="文字方塊 2" o:spid="_x0000_s1035" type="#_x0000_t202" style="position:absolute;margin-left:31.4pt;margin-top:-54.1pt;width:109.8pt;height:110.6pt;z-index:251670528;visibility:visible;mso-wrap-style:square;mso-width-percent:0;mso-height-percent:200;mso-wrap-distance-left:9pt;mso-wrap-distance-top:3.6pt;mso-wrap-distance-right:9pt;mso-wrap-distance-bottom:3.6pt;mso-position-horizontal:absolute;mso-position-horizontal-relative:text;mso-position-vertical:absolute;mso-position-vertical-relative:text;mso-width-percent:0;mso-height-percent:200;mso-width-relative:margin;mso-height-relative:margin;v-text-anchor:top" o:gfxdata="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" filled="f" stroked="f">
                 <v:textbox style="mso-fit-shape-to-text:t" inset="1mm,1mm,1mm,1mm">
                   <w:txbxContent>
                     <w:p>
@@ -10801,7 +10096,7 @@
                     <pic:cNvPicPr/>
                   </pic:nvPicPr>
                   <pic:blipFill>
-                    <a:blip r:embed="rId15" cstate="print">
+                    <a:blip r:embed="rId14" cstate="print">
                       <a:extLst>
                         <a:ext uri="{28A0092B-C50C-407E-A947-70E740481C1C}">
                           <a14:useLocalDpi xmlns:a14="http://schemas.microsoft.com/office/drawing/2010/main" val="0"/>
@@ -10956,7 +10251,7 @@
           </mc:Choice>
           <mc:Fallback>
             <w:pict>
-              <v:roundrect id="圓角矩形 12" o:spid="_x0000_s1036" style="position:absolute;margin-left:-.9pt;margin-top:16.35pt;width:49.3pt;height:15.45pt;z-index:251637760;visibility:visible;mso-wrap-style:square;mso-width-percent:0;mso-height-percent:0;mso-wrap-distance-left:9pt;mso-wrap-distance-top:0;mso-wrap-distance-right:9pt;mso-wrap-distance-bottom:0;mso-position-horizontal:absolute;mso-position-horizontal-relative:text;mso-position-vertical:absolute;mso-position-vertical-relative:text;mso-width-percent:0;mso-height-percent:0;mso-width-relative:margin;mso-height-relative:margin;v-text-anchor:middle" arcsize="10923f" o:gfxdata="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" fillcolor="#5a5a5a [2109]" stroked="f" strokeweight="1pt">
+              <v:roundrect w14:anchorId="4775AEF3" id="圓角矩形 12" o:spid="_x0000_s1036" style="position:absolute;margin-left:-.9pt;margin-top:16.35pt;width:49.3pt;height:15.45pt;z-index:251637760;visibility:visible;mso-wrap-style:square;mso-width-percent:0;mso-height-percent:0;mso-wrap-distance-left:9pt;mso-wrap-distance-top:0;mso-wrap-distance-right:9pt;mso-wrap-distance-bottom:0;mso-position-horizontal:absolute;mso-position-horizontal-relative:text;mso-position-vertical:absolute;mso-position-vertical-relative:text;mso-width-percent:0;mso-height-percent:0;mso-width-relative:margin;mso-height-relative:margin;v-text-anchor:middle" arcsize="10923f" o:gfxdata="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" fillcolor="#5a5a5a [2109]" stroked="f" strokeweight="1pt">
                 <v:stroke joinstyle="miter"/>
                 <v:textbox inset=".5mm,0,.5mm,0">
                   <w:txbxContent>
@@ -11096,7 +10391,7 @@
           </mc:Choice>
           <mc:Fallback>
             <w:pict>
-              <v:roundrect id="圓角矩形 14" o:spid="_x0000_s1037" style="position:absolute;margin-left:-1.25pt;margin-top:16.7pt;width:83.6pt;height:15.3pt;z-index:251639808;visibility:visible;mso-wrap-style:square;mso-width-percent:0;mso-height-percent:0;mso-wrap-distance-left:9pt;mso-wrap-distance-top:0;mso-wrap-distance-right:9pt;mso-wrap-distance-bottom:0;mso-position-horizontal:absolute;mso-position-horizontal-relative:text;mso-position-vertical:absolute;mso-position-vertical-relative:text;mso-width-percent:0;mso-height-percent:0;mso-width-relative:margin;mso-height-relative:margin;v-text-anchor:middle" arcsize="10923f" o:gfxdata="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" fillcolor="#5a5a5a [2109]" stroked="f" strokeweight="1pt">
+              <v:roundrect w14:anchorId="196DC3BF" id="圓角矩形 14" o:spid="_x0000_s1037" style="position:absolute;margin-left:-1.25pt;margin-top:16.7pt;width:83.6pt;height:15.3pt;z-index:251639808;visibility:visible;mso-wrap-style:square;mso-width-percent:0;mso-height-percent:0;mso-wrap-distance-left:9pt;mso-wrap-distance-top:0;mso-wrap-distance-right:9pt;mso-wrap-distance-bottom:0;mso-position-horizontal:absolute;mso-position-horizontal-relative:text;mso-position-vertical:absolute;mso-position-vertical-relative:text;mso-width-percent:0;mso-height-percent:0;mso-width-relative:margin;mso-height-relative:margin;v-text-anchor:middle" arcsize="10923f" o:gfxdata="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" fillcolor="#5a5a5a [2109]" stroked="f" strokeweight="1pt">
                 <v:stroke joinstyle="miter"/>
                 <v:textbox inset=".5mm,0,.5mm,0">
                   <w:txbxContent>
@@ -11292,7 +10587,7 @@
           </mc:Choice>
           <mc:Fallback>
             <w:pict>
-              <v:roundrect id="圓角矩形 9" o:spid="_x0000_s1038" style="position:absolute;margin-left:-.6pt;margin-top:16.6pt;width:30.35pt;height:15.3pt;z-index:251641856;visibility:visible;mso-wrap-style:square;mso-width-percent:0;mso-height-percent:0;mso-wrap-distance-left:9pt;mso-wrap-distance-top:0;mso-wrap-distance-right:9pt;mso-wrap-distance-bottom:0;mso-position-horizontal:absolute;mso-position-horizontal-relative:text;mso-position-vertical:absolute;mso-position-vertical-relative:text;mso-width-percent:0;mso-height-percent:0;mso-width-relative:margin;mso-height-relative:margin;v-text-anchor:middle" arcsize="10923f" o:gfxdata="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" fillcolor="#5a5a5a [2109]" stroked="f" strokeweight="1pt">
+              <v:roundrect w14:anchorId="1A4DC044" id="圓角矩形 9" o:spid="_x0000_s1038" style="position:absolute;margin-left:-.6pt;margin-top:16.6pt;width:30.35pt;height:15.3pt;z-index:251641856;visibility:visible;mso-wrap-style:square;mso-width-percent:0;mso-height-percent:0;mso-wrap-distance-left:9pt;mso-wrap-distance-top:0;mso-wrap-distance-right:9pt;mso-wrap-distance-bottom:0;mso-position-horizontal:absolute;mso-position-horizontal-relative:text;mso-position-vertical:absolute;mso-position-vertical-relative:text;mso-width-percent:0;mso-height-percent:0;mso-width-relative:margin;mso-height-relative:margin;v-text-anchor:middle" arcsize="10923f" o:gfxdata="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" fillcolor="#5a5a5a [2109]" stroked="f" strokeweight="1pt">
                 <v:stroke joinstyle="miter"/>
                 <v:textbox inset=".5mm,0,.5mm,0">
                   <w:txbxContent>
@@ -11417,7 +10712,7 @@
                     </pic:cNvPicPr>
                   </pic:nvPicPr>
                   <pic:blipFill>
-                    <a:blip r:embed="rId16">
+                    <a:blip r:embed="rId15">
                       <a:extLst>
                         <a:ext uri="{28A0092B-C50C-407E-A947-70E740481C1C}">
                           <a14:useLocalDpi xmlns:a14="http://schemas.microsoft.com/office/drawing/2010/main" val="0"/>
@@ -11556,7 +10851,7 @@
           </mc:Choice>
           <mc:Fallback>
             <w:pict>
-              <v:roundrect id="圓角矩形 13" o:spid="_x0000_s1039" style="position:absolute;margin-left:-.4pt;margin-top:16.65pt;width:49.3pt;height:15.3pt;z-index:251643904;visibility:visible;mso-wrap-style:square;mso-width-percent:0;mso-height-percent:0;mso-wrap-distance-left:9pt;mso-wrap-distance-top:0;mso-wrap-distance-right:9pt;mso-wrap-distance-bottom:0;mso-position-horizontal:absolute;mso-position-horizontal-relative:text;mso-position-vertical:absolute;mso-position-vertical-relative:text;mso-width-percent:0;mso-height-percent:0;mso-width-relative:margin;mso-height-relative:margin;v-text-anchor:middle" arcsize="10923f" o:gfxdata="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" fillcolor="#5a5a5a [2109]" stroked="f" strokeweight="1pt">
+              <v:roundrect w14:anchorId="03BFD3A3" id="圓角矩形 13" o:spid="_x0000_s1039" style="position:absolute;margin-left:-.4pt;margin-top:16.65pt;width:49.3pt;height:15.3pt;z-index:251643904;visibility:visible;mso-wrap-style:square;mso-width-percent:0;mso-height-percent:0;mso-wrap-distance-left:9pt;mso-wrap-distance-top:0;mso-wrap-distance-right:9pt;mso-wrap-distance-bottom:0;mso-position-horizontal:absolute;mso-position-horizontal-relative:text;mso-position-vertical:absolute;mso-position-vertical-relative:text;mso-width-percent:0;mso-height-percent:0;mso-width-relative:margin;mso-height-relative:margin;v-text-anchor:middle" arcsize="10923f" o:gfxdata="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" fillcolor="#5a5a5a [2109]" stroked="f" strokeweight="1pt">
                 <v:stroke joinstyle="miter"/>
                 <v:textbox inset=".5mm,0,.5mm,0">
                   <w:txbxContent>
@@ -11593,7 +10888,6 @@
         </w:rPr>
         <w:t xml:space="preserve">       </w:t>
       </w:r>
-      <w:proofErr w:type="gramStart"/>
       <w:r>
         <w:rPr>
           <w:rFonts w:ascii="Barlow Condensed Medium" w:eastAsia="華康中圓體" w:hAnsi="Barlow Condensed Medium"/>
@@ -11601,7 +10895,6 @@
         </w:rPr>
         <w:t>主堂</w:t>
       </w:r>
-      <w:proofErr w:type="gramEnd"/>
       <w:r>
         <w:rPr>
           <w:rFonts w:ascii="Barlow Condensed Medium" w:eastAsia="華康中圓體" w:hAnsi="Barlow Condensed Medium"/>
@@ -11745,7 +11038,6 @@
                                 <w:sz w:val="22"/>
                               </w:rPr>
                             </w:pPr>
-                            <w:proofErr w:type="gramStart"/>
                             <w:r>
                               <w:rPr>
                                 <w:rFonts w:ascii="Barlow Condensed Medium" w:eastAsia="華康儷中黑" w:hAnsi="Barlow Condensed Medium"/>
@@ -11753,7 +11045,6 @@
                               </w:rPr>
                               <w:t>教會臉書</w:t>
                             </w:r>
-                            <w:proofErr w:type="gramEnd"/>
                             <w:r>
                               <w:rPr>
                                 <w:rFonts w:ascii="Barlow Condensed Medium" w:eastAsia="華康儷中黑" w:hAnsi="Barlow Condensed Medium"/>
@@ -11796,7 +11087,7 @@
           </mc:Choice>
           <mc:Fallback>
             <w:pict>
-              <v:shape id="_x0000_s1040" type="#_x0000_t202" style="position:absolute;margin-left:107.25pt;margin-top:6.2pt;width:125.55pt;height:16.3pt;z-index:251668480;visibility:visible;mso-wrap-style:square;mso-width-percent:0;mso-height-percent:0;mso-wrap-distance-left:9pt;mso-wrap-distance-top:3.6pt;mso-wrap-distance-right:9pt;mso-wrap-distance-bottom:3.6pt;mso-position-horizontal:absolute;mso-position-horizontal-relative:text;mso-position-vertical:absolute;mso-position-vertical-relative:text;mso-width-percent:0;mso-height-percent:0;mso-width-relative:margin;mso-height-relative:margin;v-text-anchor:top" o:gfxdata="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" filled="f" stroked="f">
+              <v:shape w14:anchorId="77C1E33A" id="_x0000_s1040" type="#_x0000_t202" style="position:absolute;margin-left:107.25pt;margin-top:6.2pt;width:125.55pt;height:16.3pt;z-index:251668480;visibility:visible;mso-wrap-style:square;mso-width-percent:0;mso-height-percent:0;mso-wrap-distance-left:9pt;mso-wrap-distance-top:3.6pt;mso-wrap-distance-right:9pt;mso-wrap-distance-bottom:3.6pt;mso-position-horizontal:absolute;mso-position-horizontal-relative:text;mso-position-vertical:absolute;mso-position-vertical-relative:text;mso-width-percent:0;mso-height-percent:0;mso-width-relative:margin;mso-height-relative:margin;v-text-anchor:top" o:gfxdata="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" filled="f" stroked="f">
                 <v:textbox inset="0,0,0,0">
                   <w:txbxContent>
                     <w:p>
@@ -11807,7 +11098,6 @@
                           <w:sz w:val="22"/>
                         </w:rPr>
                       </w:pPr>
-                      <w:proofErr w:type="gramStart"/>
                       <w:r>
                         <w:rPr>
                           <w:rFonts w:ascii="Barlow Condensed Medium" w:eastAsia="華康儷中黑" w:hAnsi="Barlow Condensed Medium"/>
@@ -11815,7 +11105,6 @@
                         </w:rPr>
                         <w:t>教會臉書</w:t>
                       </w:r>
-                      <w:proofErr w:type="gramEnd"/>
                       <w:r>
                         <w:rPr>
                           <w:rFonts w:ascii="Barlow Condensed Medium" w:eastAsia="華康儷中黑" w:hAnsi="Barlow Condensed Medium"/>
@@ -11873,19 +11162,8 @@
           <w:sz w:val="28"/>
           <w:szCs w:val="28"/>
         </w:rPr>
-        <w:t xml:space="preserve"> </w:t>
+        <w:t xml:space="preserve"> Weekly</w:t>
       </w:r>
-      <w:proofErr w:type="gramStart"/>
-      <w:r>
-        <w:rPr>
-          <w:rFonts w:ascii="Old English Text MT" w:hAnsi="Old English Text MT"/>
-          <w:color w:val="404040" w:themeColor="text1" w:themeTint="BF"/>
-          <w:sz w:val="28"/>
-          <w:szCs w:val="28"/>
-        </w:rPr>
-        <w:t>Weekly</w:t>
-      </w:r>
-      <w:proofErr w:type="gramEnd"/>
     </w:p>
     <w:p>
       <w:pPr>
@@ -12128,18 +11406,8 @@
                 <w:sz w:val="20"/>
                 <w:szCs w:val="20"/>
               </w:rPr>
-              <w:t>張思</w:t>
-            </w:r>
-            <w:proofErr w:type="gramStart"/>
-            <w:r>
-              <w:rPr>
-                <w:rFonts w:ascii="標楷體" w:eastAsia="標楷體" w:hAnsi="標楷體" w:hint="eastAsia"/>
-                <w:sz w:val="20"/>
-                <w:szCs w:val="20"/>
-              </w:rPr>
-              <w:t>婗</w:t>
-            </w:r>
-            <w:proofErr w:type="gramEnd"/>
+              <w:t>張思婗</w:t>
+            </w:r>
             <w:r>
               <w:rPr>
                 <w:rFonts w:ascii="標楷體" w:eastAsia="標楷體" w:hAnsi="標楷體" w:hint="eastAsia"/>
@@ -12735,7 +12003,7 @@
                 </mc:Choice>
                 <mc:Fallback>
                   <w:pict>
-                    <v:rect id="矩形 8" o:spid="_x0000_s1041" style="position:absolute;left:0;text-align:left;margin-left:0;margin-top:2.55pt;width:18.75pt;height:101.6pt;z-index:251674624;visibility:visible;mso-wrap-style:square;mso-width-percent:0;mso-height-percent:0;mso-wrap-distance-left:9pt;mso-wrap-distance-top:0;mso-wrap-distance-right:9pt;mso-wrap-distance-bottom:0;mso-position-horizontal:absolute;mso-position-horizontal-relative:text;mso-position-vertical:absolute;mso-position-vertical-relative:text;mso-width-percent:0;mso-height-percent:0;mso-width-relative:margin;mso-height-relative:margin;v-text-anchor:middle" o:gfxdata="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" fillcolor="#5a5a5a [2109]" stroked="f" strokeweight="1pt">
+                    <v:rect w14:anchorId="343BC9BA" id="矩形 8" o:spid="_x0000_s1041" style="position:absolute;left:0;text-align:left;margin-left:0;margin-top:2.55pt;width:18.75pt;height:101.6pt;z-index:251674624;visibility:visible;mso-wrap-style:square;mso-width-percent:0;mso-height-percent:0;mso-wrap-distance-left:9pt;mso-wrap-distance-top:0;mso-wrap-distance-right:9pt;mso-wrap-distance-bottom:0;mso-position-horizontal:absolute;mso-position-horizontal-relative:text;mso-position-vertical:absolute;mso-position-vertical-relative:text;mso-width-percent:0;mso-height-percent:0;mso-width-relative:margin;mso-height-relative:margin;v-text-anchor:middle" o:gfxdata="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" fillcolor="#5a5a5a [2109]" stroked="f" strokeweight="1pt">
                       <v:textbox style="layout-flow:vertical-ideographic" inset="1mm,1mm,1mm,1mm">
                         <w:txbxContent>
                           <w:p>
@@ -12793,7 +12061,6 @@
                 <w:szCs w:val="20"/>
               </w:rPr>
             </w:pPr>
-            <w:proofErr w:type="gramStart"/>
             <w:r>
               <w:rPr>
                 <w:rFonts w:eastAsia="華康儷中黑" w:cstheme="minorHAnsi"/>
@@ -12804,7 +12071,6 @@
               </w:rPr>
               <w:t>序樂</w:t>
             </w:r>
-            <w:proofErr w:type="gramEnd"/>
           </w:p>
         </w:tc>
         <w:tc>
@@ -12940,7 +12206,6 @@
                 <w:szCs w:val="20"/>
               </w:rPr>
             </w:pPr>
-            <w:proofErr w:type="gramStart"/>
             <w:r>
               <w:rPr>
                 <w:rFonts w:eastAsia="華康儷中黑" w:cstheme="minorHAnsi"/>
@@ -12951,7 +12216,6 @@
               </w:rPr>
               <w:t>宣召</w:t>
             </w:r>
-            <w:proofErr w:type="gramEnd"/>
           </w:p>
         </w:tc>
         <w:tc>
@@ -13144,7 +12408,7 @@
                 <w:sz w:val="20"/>
                 <w:szCs w:val="20"/>
               </w:rPr>
-              <w:t>41</w:t>
+              <w:t>42</w:t>
             </w:r>
             <w:r>
               <w:rPr>
@@ -13309,29 +12573,7 @@
                 <w:sz w:val="20"/>
                 <w:szCs w:val="20"/>
               </w:rPr>
-              <w:t>新的</w:t>
-            </w:r>
-            <w:proofErr w:type="gramStart"/>
-            <w:r>
-              <w:rPr>
-                <w:rFonts w:ascii="Bahnschrift SemiBold Condensed" w:eastAsia="標楷體" w:hAnsi="Bahnschrift SemiBold Condensed" w:cstheme="minorHAnsi" w:hint="eastAsia"/>
-                <w:color w:val="000000" w:themeColor="text1"/>
-                <w:w w:val="125"/>
-                <w:sz w:val="20"/>
-                <w:szCs w:val="20"/>
-              </w:rPr>
-              <w:t>誡</w:t>
-            </w:r>
-            <w:proofErr w:type="gramEnd"/>
-            <w:r>
-              <w:rPr>
-                <w:rFonts w:ascii="Bahnschrift SemiBold Condensed" w:eastAsia="標楷體" w:hAnsi="Bahnschrift SemiBold Condensed" w:cstheme="minorHAnsi" w:hint="eastAsia"/>
-                <w:color w:val="000000" w:themeColor="text1"/>
-                <w:w w:val="125"/>
-                <w:sz w:val="20"/>
-                <w:szCs w:val="20"/>
-              </w:rPr>
-              <w:t>命</w:t>
+              <w:t>使徒信經</w:t>
             </w:r>
           </w:p>
         </w:tc>
@@ -13429,7 +12671,6 @@
                 <w:szCs w:val="20"/>
               </w:rPr>
             </w:pPr>
-            <w:proofErr w:type="gramStart"/>
             <w:r>
               <w:rPr>
                 <w:rFonts w:eastAsia="華康儷中黑" w:cstheme="minorHAnsi"/>
@@ -13440,7 +12681,6 @@
               </w:rPr>
               <w:t>啟應文</w:t>
             </w:r>
-            <w:proofErr w:type="gramEnd"/>
           </w:p>
         </w:tc>
         <w:tc>
@@ -13790,28 +13030,6 @@
                 <w:szCs w:val="20"/>
               </w:rPr>
             </w:pPr>
-            <w:r>
-              <w:rPr>
-                <w:rFonts w:ascii="Bahnschrift SemiBold Condensed" w:eastAsia="標楷體" w:hAnsi="Bahnschrift SemiBold Condensed" w:cstheme="minorHAnsi" w:hint="eastAsia"/>
-                <w:color w:val="000000" w:themeColor="text1"/>
-                <w:w w:val="125"/>
-                <w:sz w:val="20"/>
-                <w:szCs w:val="20"/>
-              </w:rPr>
-              <w:t>我前如</w:t>
-            </w:r>
-            <w:proofErr w:type="gramStart"/>
-            <w:r>
-              <w:rPr>
-                <w:rFonts w:ascii="Bahnschrift SemiBold Condensed" w:eastAsia="標楷體" w:hAnsi="Bahnschrift SemiBold Condensed" w:cstheme="minorHAnsi" w:hint="eastAsia"/>
-                <w:color w:val="000000" w:themeColor="text1"/>
-                <w:w w:val="125"/>
-                <w:sz w:val="20"/>
-                <w:szCs w:val="20"/>
-              </w:rPr>
-              <w:t>羊失迷</w:t>
-            </w:r>
-            <w:proofErr w:type="gramEnd"/>
           </w:p>
         </w:tc>
         <w:tc>
@@ -13851,7 +13069,7 @@
                 <w:sz w:val="20"/>
                 <w:szCs w:val="20"/>
               </w:rPr>
-              <w:t>婦女團契</w:t>
+              <w:t>聖歌隊</w:t>
             </w:r>
           </w:p>
         </w:tc>
@@ -14004,7 +13222,7 @@
                 </mc:Choice>
                 <mc:Fallback>
                   <w:pict>
-                    <v:rect id="矩形 10" o:spid="_x0000_s1042" style="position:absolute;left:0;text-align:left;margin-left:-.75pt;margin-top:.35pt;width:19.3pt;height:45.45pt;z-index:251645952;visibility:visible;mso-wrap-style:square;mso-width-percent:0;mso-height-percent:0;mso-wrap-distance-left:9pt;mso-wrap-distance-top:0;mso-wrap-distance-right:9pt;mso-wrap-distance-bottom:0;mso-position-horizontal:absolute;mso-position-horizontal-relative:text;mso-position-vertical:absolute;mso-position-vertical-relative:text;mso-width-percent:0;mso-height-percent:0;mso-width-relative:margin;mso-height-relative:margin;v-text-anchor:middle" o:gfxdata="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" fillcolor="#5a5a5a [2109]" stroked="f" strokeweight="1pt">
+                    <v:rect w14:anchorId="21B0B3F3" id="矩形 10" o:spid="_x0000_s1042" style="position:absolute;left:0;text-align:left;margin-left:-.75pt;margin-top:.35pt;width:19.3pt;height:45.45pt;z-index:251645952;visibility:visible;mso-wrap-style:square;mso-width-percent:0;mso-height-percent:0;mso-wrap-distance-left:9pt;mso-wrap-distance-top:0;mso-wrap-distance-right:9pt;mso-wrap-distance-bottom:0;mso-position-horizontal:absolute;mso-position-horizontal-relative:text;mso-position-vertical:absolute;mso-position-vertical-relative:text;mso-width-percent:0;mso-height-percent:0;mso-width-relative:margin;mso-height-relative:margin;v-text-anchor:middle" o:gfxdata="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" fillcolor="#5a5a5a [2109]" stroked="f" strokeweight="1pt">
                       <v:textbox style="layout-flow:vertical-ideographic" inset="1mm,1mm,1mm,1mm">
                         <w:txbxContent>
                           <w:p>
@@ -14113,33 +13331,13 @@
             </w:r>
             <w:r>
               <w:rPr>
-                <w:rFonts w:ascii="Bahnschrift SemiBold Condensed" w:eastAsia="標楷體" w:hAnsi="Bahnschrift SemiBold Condensed" w:cstheme="minorHAnsi"/>
-                <w:color w:val="000000" w:themeColor="text1"/>
-                <w:w w:val="120"/>
-                <w:sz w:val="18"/>
-                <w:szCs w:val="18"/>
-              </w:rPr>
-              <w:t>25</w:t>
-            </w:r>
-            <w:r>
-              <w:rPr>
                 <w:rFonts w:ascii="Bahnschrift SemiBold Condensed" w:eastAsia="標楷體" w:hAnsi="Bahnschrift SemiBold Condensed" w:cstheme="minorHAnsi" w:hint="eastAsia"/>
                 <w:color w:val="000000" w:themeColor="text1"/>
                 <w:w w:val="120"/>
                 <w:sz w:val="18"/>
                 <w:szCs w:val="18"/>
               </w:rPr>
-              <w:t>章</w:t>
-            </w:r>
-            <w:r>
-              <w:rPr>
-                <w:rFonts w:ascii="Bahnschrift SemiBold Condensed" w:eastAsia="標楷體" w:hAnsi="Bahnschrift SemiBold Condensed" w:cstheme="minorHAnsi"/>
-                <w:color w:val="000000" w:themeColor="text1"/>
-                <w:w w:val="120"/>
-                <w:sz w:val="18"/>
-                <w:szCs w:val="18"/>
-              </w:rPr>
-              <w:t>3</w:t>
+              <w:t>31</w:t>
             </w:r>
             <w:r>
               <w:rPr>
@@ -14149,7 +13347,7 @@
                 <w:sz w:val="18"/>
                 <w:szCs w:val="18"/>
               </w:rPr>
-              <w:t>6</w:t>
+              <w:t>章</w:t>
             </w:r>
             <w:r>
               <w:rPr>
@@ -14159,7 +13357,7 @@
                 <w:sz w:val="18"/>
                 <w:szCs w:val="18"/>
               </w:rPr>
-              <w:t>節</w:t>
+              <w:t>16</w:t>
             </w:r>
             <w:r>
               <w:rPr>
@@ -14169,17 +13367,7 @@
                 <w:sz w:val="18"/>
                 <w:szCs w:val="18"/>
               </w:rPr>
-              <w:t>至</w:t>
-            </w:r>
-            <w:r>
-              <w:rPr>
-                <w:rFonts w:ascii="Bahnschrift SemiBold Condensed" w:eastAsia="標楷體" w:hAnsi="Bahnschrift SemiBold Condensed" w:cstheme="minorHAnsi"/>
-                <w:color w:val="000000" w:themeColor="text1"/>
-                <w:w w:val="120"/>
-                <w:sz w:val="18"/>
-                <w:szCs w:val="18"/>
-              </w:rPr>
-              <w:t>26</w:t>
+              <w:t>節</w:t>
             </w:r>
             <w:r>
               <w:rPr>
@@ -14189,17 +13377,17 @@
                 <w:sz w:val="18"/>
                 <w:szCs w:val="18"/>
               </w:rPr>
-              <w:t>章</w:t>
-            </w:r>
-            <w:r>
-              <w:rPr>
-                <w:rFonts w:ascii="Bahnschrift SemiBold Condensed" w:eastAsia="標楷體" w:hAnsi="Bahnschrift SemiBold Condensed" w:cstheme="minorHAnsi"/>
+              <w:t>至</w:t>
+            </w:r>
+            <w:r>
+              <w:rPr>
+                <w:rFonts w:ascii="Bahnschrift SemiBold Condensed" w:eastAsia="標楷體" w:hAnsi="Bahnschrift SemiBold Condensed" w:cstheme="minorHAnsi" w:hint="eastAsia"/>
                 <w:color w:val="000000" w:themeColor="text1"/>
                 <w:w w:val="120"/>
                 <w:sz w:val="18"/>
                 <w:szCs w:val="18"/>
               </w:rPr>
-              <w:t>6</w:t>
+              <w:t>20</w:t>
             </w:r>
             <w:r>
               <w:rPr>
@@ -14354,7 +13542,7 @@
                 <w:sz w:val="20"/>
                 <w:szCs w:val="20"/>
               </w:rPr>
-              <w:t>或者他們肯聽從</w:t>
+              <w:t>深深悔悟</w:t>
             </w:r>
           </w:p>
         </w:tc>
@@ -14672,7 +13860,7 @@
                 </mc:Choice>
                 <mc:Fallback>
                   <w:pict>
-                    <v:rect id="矩形 11" o:spid="_x0000_s1043" style="position:absolute;left:0;text-align:left;margin-left:-.75pt;margin-top:5.9pt;width:19.25pt;height:89.35pt;z-index:251676672;visibility:visible;mso-wrap-style:square;mso-width-percent:0;mso-height-percent:0;mso-wrap-distance-left:9pt;mso-wrap-distance-top:0;mso-wrap-distance-right:9pt;mso-wrap-distance-bottom:0;mso-position-horizontal:absolute;mso-position-horizontal-relative:text;mso-position-vertical:absolute;mso-position-vertical-relative:text;mso-width-percent:0;mso-height-percent:0;mso-width-relative:margin;mso-height-relative:margin;v-text-anchor:middle" o:gfxdata="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" fillcolor="#5a5a5a [2109]" stroked="f" strokeweight="1pt">
+                    <v:rect w14:anchorId="4D37C684" id="矩形 11" o:spid="_x0000_s1043" style="position:absolute;left:0;text-align:left;margin-left:-.75pt;margin-top:5.9pt;width:19.25pt;height:89.35pt;z-index:251676672;visibility:visible;mso-wrap-style:square;mso-width-percent:0;mso-height-percent:0;mso-wrap-distance-left:9pt;mso-wrap-distance-top:0;mso-wrap-distance-right:9pt;mso-wrap-distance-bottom:0;mso-position-horizontal:absolute;mso-position-horizontal-relative:text;mso-position-vertical:absolute;mso-position-vertical-relative:text;mso-width-percent:0;mso-height-percent:0;mso-width-relative:margin;mso-height-relative:margin;v-text-anchor:middle" o:gfxdata="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" fillcolor="#5a5a5a [2109]" stroked="f" strokeweight="1pt">
                       <v:textbox style="layout-flow:vertical-ideographic" inset="1mm,1mm,1mm,1mm">
                         <w:txbxContent>
                           <w:p>
@@ -14805,7 +13993,7 @@
                 <w:sz w:val="20"/>
                 <w:szCs w:val="20"/>
               </w:rPr>
-              <w:t>488</w:t>
+              <w:t>158</w:t>
             </w:r>
             <w:r>
               <w:rPr>
@@ -15058,7 +14246,7 @@
                 <w:sz w:val="20"/>
                 <w:szCs w:val="20"/>
               </w:rPr>
-              <w:t>林淑雲</w:t>
+              <w:t>劉奕樑</w:t>
             </w:r>
             <w:r>
               <w:rPr>
@@ -15078,7 +14266,7 @@
                 <w:sz w:val="20"/>
                 <w:szCs w:val="20"/>
               </w:rPr>
-              <w:t>劉奕樑</w:t>
+              <w:t>黃明憲</w:t>
             </w:r>
           </w:p>
         </w:tc>
@@ -15418,7 +14606,6 @@
                 <w:szCs w:val="20"/>
               </w:rPr>
             </w:pPr>
-            <w:proofErr w:type="gramStart"/>
             <w:r>
               <w:rPr>
                 <w:rFonts w:eastAsia="華康儷中黑" w:cstheme="minorHAnsi"/>
@@ -15429,7 +14616,6 @@
               </w:rPr>
               <w:t>公禱</w:t>
             </w:r>
-            <w:proofErr w:type="gramEnd"/>
           </w:p>
         </w:tc>
         <w:tc>
@@ -15565,7 +14751,6 @@
                 <w:szCs w:val="20"/>
               </w:rPr>
             </w:pPr>
-            <w:proofErr w:type="gramStart"/>
             <w:r>
               <w:rPr>
                 <w:rFonts w:eastAsia="華康儷中黑" w:cstheme="minorHAnsi"/>
@@ -15576,7 +14761,6 @@
               </w:rPr>
               <w:t>頌榮</w:t>
             </w:r>
-            <w:proofErr w:type="gramEnd"/>
           </w:p>
         </w:tc>
         <w:tc>
@@ -15624,7 +14808,7 @@
                 <w:sz w:val="20"/>
                 <w:szCs w:val="20"/>
               </w:rPr>
-              <w:t>508</w:t>
+              <w:t>519</w:t>
             </w:r>
             <w:r>
               <w:rPr>
@@ -15801,7 +14985,6 @@
               </w:rPr>
               <w:t>:</w:t>
             </w:r>
-            <w:proofErr w:type="gramStart"/>
             <w:r>
               <w:rPr>
                 <w:rFonts w:ascii="Bahnschrift SemiBold Condensed" w:eastAsia="標楷體" w:hAnsi="Bahnschrift SemiBold Condensed" w:cstheme="minorHAnsi" w:hint="eastAsia"/>
@@ -15812,7 +14995,6 @@
               </w:rPr>
               <w:t>阿們頌</w:t>
             </w:r>
-            <w:proofErr w:type="gramEnd"/>
           </w:p>
         </w:tc>
         <w:tc>
@@ -15909,7 +15091,6 @@
                 <w:szCs w:val="20"/>
               </w:rPr>
             </w:pPr>
-            <w:proofErr w:type="gramStart"/>
             <w:r>
               <w:rPr>
                 <w:rFonts w:eastAsia="華康儷中黑" w:cstheme="minorHAnsi"/>
@@ -15920,7 +15101,6 @@
               </w:rPr>
               <w:t>殿樂</w:t>
             </w:r>
-            <w:proofErr w:type="gramEnd"/>
           </w:p>
         </w:tc>
         <w:tc>
@@ -16460,9 +15640,9 @@
               </wp:anchor>
             </w:drawing>
           </mc:Choice>
-          <mc:Fallback xmlns:w15="http://schemas.microsoft.com/office/word/2012/wordml">
+          <mc:Fallback>
             <w:pict>
-              <v:line w14:anchorId="7053FFE1" id="直線接點 2" o:spid="_x0000_s1026" style="position:absolute;z-index:251650048;visibility:visible;mso-wrap-style:square;mso-height-percent:0;mso-wrap-distance-left:9pt;mso-wrap-distance-top:0;mso-wrap-distance-right:9pt;mso-wrap-distance-bottom:0;mso-position-horizontal:absolute;mso-position-horizontal-relative:page;mso-position-vertical:absolute;mso-position-vertical-relative:page;mso-height-percent:0;mso-height-relative:margin" from="687.75pt,19.85pt" to="687.75pt,709.8pt" o:gfxdata="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" strokecolor="black [3213]" strokeweight=".5pt">
+              <v:line w14:anchorId="39ECF74E" id="直線接點 2" o:spid="_x0000_s1026" style="position:absolute;z-index:251650048;visibility:visible;mso-wrap-style:square;mso-height-percent:0;mso-wrap-distance-left:9pt;mso-wrap-distance-top:0;mso-wrap-distance-right:9pt;mso-wrap-distance-bottom:0;mso-position-horizontal:absolute;mso-position-horizontal-relative:page;mso-position-vertical:absolute;mso-position-vertical-relative:page;mso-height-percent:0;mso-height-relative:margin" from="687.75pt,19.85pt" to="687.75pt,709.8pt" o:gfxdata="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" strokecolor="black [3213]" strokeweight=".5pt">
                 <v:stroke dashstyle="3 1" joinstyle="miter"/>
                 <w10:wrap anchorx="page" anchory="page"/>
               </v:line>
@@ -16487,7 +15667,6 @@
         </w:rPr>
         <w:t>(</w:t>
       </w:r>
-      <w:proofErr w:type="gramStart"/>
       <w:r>
         <w:rPr>
           <w:rFonts w:ascii="Barlow Condensed Medium" w:eastAsia="華康中黑體" w:hAnsi="Barlow Condensed Medium" w:cs="Calibri" w:hint="eastAsia"/>
@@ -16495,9 +15674,8 @@
           <w:w w:val="90"/>
           <w:szCs w:val="24"/>
         </w:rPr>
-        <w:t>歷代志下</w:t>
+        <w:t>以西結書</w:t>
       </w:r>
-      <w:proofErr w:type="gramEnd"/>
       <w:r>
         <w:rPr>
           <w:rFonts w:ascii="Barlow Condensed Medium" w:eastAsia="華康中黑體" w:hAnsi="Barlow Condensed Medium" w:cs="Calibri" w:hint="eastAsia"/>
@@ -16505,34 +15683,7 @@
           <w:w w:val="90"/>
           <w:szCs w:val="24"/>
         </w:rPr>
-        <w:t>7</w:t>
-      </w:r>
-      <w:r>
-        <w:rPr>
-          <w:rFonts w:ascii="Barlow Condensed Medium" w:eastAsia="華康中黑體" w:hAnsi="Barlow Condensed Medium" w:cs="Calibri" w:hint="eastAsia"/>
-          <w:color w:val="000000"/>
-          <w:w w:val="90"/>
-          <w:szCs w:val="24"/>
-        </w:rPr>
-        <w:t>章</w:t>
-      </w:r>
-      <w:r>
-        <w:rPr>
-          <w:rFonts w:ascii="Barlow Condensed Medium" w:eastAsia="華康中黑體" w:hAnsi="Barlow Condensed Medium" w:cs="Calibri" w:hint="eastAsia"/>
-          <w:color w:val="000000"/>
-          <w:w w:val="90"/>
-          <w:szCs w:val="24"/>
-        </w:rPr>
-        <w:t>14</w:t>
-      </w:r>
-      <w:r>
-        <w:rPr>
-          <w:rFonts w:ascii="Barlow Condensed Medium" w:eastAsia="華康中黑體" w:hAnsi="Barlow Condensed Medium" w:cs="Calibri" w:hint="eastAsia"/>
-          <w:color w:val="000000"/>
-          <w:w w:val="90"/>
-          <w:szCs w:val="24"/>
-        </w:rPr>
-        <w:t>節</w:t>
+        <w:t xml:space="preserve"> 18:21</w:t>
       </w:r>
       <w:r>
         <w:rPr>
@@ -16603,16 +15754,16 @@
           <w:w w:val="80"/>
           <w:szCs w:val="24"/>
         </w:rPr>
-        <w:t>我的百姓用我的名來稱的，若家己謙卑、祈禱，求見我的面，越轉離開</w:t>
+        <w:t>「歹人若回頭離開所做一切的罪惡，執守我一切的律例，行正直及合理的事，伊的確會活，</w:t>
       </w:r>
       <w:r>
         <w:rPr>
           <w:rFonts w:ascii="新細明體-ExtB" w:eastAsia="新細明體-ExtB" w:hAnsi="新細明體-ExtB" w:cs="新細明體-ExtB" w:hint="eastAsia"/>
           <w:color w:val="000000"/>
           <w:w w:val="80"/>
-          <w:sz w:val="22"/>
-        </w:rPr>
-        <w:t>𪜶</w:t>
+          <w:szCs w:val="24"/>
+        </w:rPr>
+        <w:t>𣍐</w:t>
       </w:r>
       <w:r>
         <w:rPr>
@@ -16621,61 +15772,7 @@
           <w:w w:val="80"/>
           <w:szCs w:val="24"/>
         </w:rPr>
-        <w:t>的歹路，我欲對天聽</w:t>
-      </w:r>
-      <w:r>
-        <w:rPr>
-          <w:rFonts w:ascii="新細明體-ExtB" w:eastAsia="新細明體-ExtB" w:hAnsi="新細明體-ExtB" w:cs="新細明體-ExtB" w:hint="eastAsia"/>
-          <w:color w:val="000000"/>
-          <w:w w:val="80"/>
-          <w:sz w:val="22"/>
-        </w:rPr>
-        <w:t>𪜶</w:t>
-      </w:r>
-      <w:r>
-        <w:rPr>
-          <w:rFonts w:ascii="Calibri" w:eastAsia="標楷體" w:hAnsi="Calibri" w:cs="Calibri" w:hint="eastAsia"/>
-          <w:color w:val="000000"/>
-          <w:w w:val="80"/>
-          <w:szCs w:val="24"/>
-        </w:rPr>
-        <w:t>，赦免</w:t>
-      </w:r>
-      <w:r>
-        <w:rPr>
-          <w:rFonts w:ascii="新細明體-ExtB" w:eastAsia="新細明體-ExtB" w:hAnsi="新細明體-ExtB" w:cs="新細明體-ExtB" w:hint="eastAsia"/>
-          <w:color w:val="000000"/>
-          <w:w w:val="80"/>
-          <w:sz w:val="22"/>
-        </w:rPr>
-        <w:t>𪜶</w:t>
-      </w:r>
-      <w:r>
-        <w:rPr>
-          <w:rFonts w:ascii="Calibri" w:eastAsia="標楷體" w:hAnsi="Calibri" w:cs="Calibri" w:hint="eastAsia"/>
-          <w:color w:val="000000"/>
-          <w:w w:val="80"/>
-          <w:szCs w:val="24"/>
-        </w:rPr>
-        <w:t>的罪，醫治</w:t>
-      </w:r>
-      <w:r>
-        <w:rPr>
-          <w:rFonts w:ascii="新細明體-ExtB" w:eastAsia="新細明體-ExtB" w:hAnsi="新細明體-ExtB" w:cs="新細明體-ExtB" w:hint="eastAsia"/>
-          <w:color w:val="000000"/>
-          <w:w w:val="80"/>
-          <w:sz w:val="22"/>
-        </w:rPr>
-        <w:t>𪜶</w:t>
-      </w:r>
-      <w:r>
-        <w:rPr>
-          <w:rFonts w:ascii="Calibri" w:eastAsia="標楷體" w:hAnsi="Calibri" w:cs="Calibri" w:hint="eastAsia"/>
-          <w:color w:val="000000"/>
-          <w:w w:val="80"/>
-          <w:szCs w:val="24"/>
-        </w:rPr>
-        <w:t>的地。</w:t>
+        <w:t>死。</w:t>
       </w:r>
     </w:p>
     <w:p>
@@ -16683,14 +15780,14 @@
         <w:kinsoku w:val="0"/>
         <w:snapToGrid w:val="0"/>
         <w:spacing w:line="300" w:lineRule="exact"/>
-        <w:ind w:left="353" w:hangingChars="200" w:hanging="353"/>
+        <w:ind w:left="352" w:hangingChars="200" w:hanging="352"/>
         <w:jc w:val="both"/>
         <w:rPr>
           <w:rFonts w:ascii="Bahnschrift SemiBold Condensed" w:eastAsia="華康細黑體" w:hAnsi="Bahnschrift SemiBold Condensed"/>
         </w:rPr>
         <w:sectPr>
-          <w:headerReference w:type="even" r:id="rId17"/>
-          <w:headerReference w:type="default" r:id="rId18"/>
+          <w:headerReference w:type="even" r:id="rId16"/>
+          <w:headerReference w:type="default" r:id="rId17"/>
           <w:pgSz w:w="20639" w:h="14572" w:orient="landscape" w:code="12"/>
           <w:pgMar w:top="794" w:right="567" w:bottom="510" w:left="567" w:header="340" w:footer="454" w:gutter="0"/>
           <w:cols w:num="4" w:space="742" w:equalWidth="0">
@@ -16748,126 +15845,7 @@
           <w:w w:val="80"/>
           <w:sz w:val="22"/>
         </w:rPr>
-        <w:t>這稱為我名下的子民</w:t>
-      </w:r>
-      <w:r>
-        <w:rPr>
-          <w:rFonts w:ascii="Calibri" w:eastAsia="華康中黑體" w:hAnsi="Calibri" w:cs="Calibri" w:hint="eastAsia"/>
-          <w:color w:val="000000"/>
-          <w:w w:val="80"/>
-          <w:sz w:val="22"/>
-        </w:rPr>
-        <w:t>，</w:t>
-      </w:r>
-      <w:r>
-        <w:rPr>
-          <w:rFonts w:ascii="Calibri" w:eastAsia="華康中黑體" w:hAnsi="Calibri" w:cs="Calibri" w:hint="eastAsia"/>
-          <w:color w:val="000000"/>
-          <w:w w:val="80"/>
-          <w:sz w:val="22"/>
-        </w:rPr>
-        <w:t>若是自卑</w:t>
-      </w:r>
-      <w:r>
-        <w:rPr>
-          <w:rFonts w:ascii="Calibri" w:eastAsia="華康中黑體" w:hAnsi="Calibri" w:cs="Calibri" w:hint="eastAsia"/>
-          <w:color w:val="000000"/>
-          <w:w w:val="80"/>
-          <w:sz w:val="22"/>
-        </w:rPr>
-        <w:t>、</w:t>
-      </w:r>
-      <w:r>
-        <w:rPr>
-          <w:rFonts w:ascii="Calibri" w:eastAsia="華康中黑體" w:hAnsi="Calibri" w:cs="Calibri" w:hint="eastAsia"/>
-          <w:color w:val="000000"/>
-          <w:w w:val="80"/>
-          <w:sz w:val="22"/>
-        </w:rPr>
-        <w:t>禱告</w:t>
-      </w:r>
-      <w:r>
-        <w:rPr>
-          <w:rFonts w:ascii="Calibri" w:eastAsia="華康中黑體" w:hAnsi="Calibri" w:cs="Calibri" w:hint="eastAsia"/>
-          <w:color w:val="000000"/>
-          <w:w w:val="80"/>
-          <w:sz w:val="22"/>
-        </w:rPr>
-        <w:t>，</w:t>
-      </w:r>
-      <w:r>
-        <w:rPr>
-          <w:rFonts w:ascii="Calibri" w:eastAsia="華康中黑體" w:hAnsi="Calibri" w:cs="Calibri" w:hint="eastAsia"/>
-          <w:color w:val="000000"/>
-          <w:w w:val="80"/>
-          <w:sz w:val="22"/>
-        </w:rPr>
-        <w:t>尋求我的面</w:t>
-      </w:r>
-      <w:r>
-        <w:rPr>
-          <w:rFonts w:ascii="Calibri" w:eastAsia="華康中黑體" w:hAnsi="Calibri" w:cs="Calibri" w:hint="eastAsia"/>
-          <w:color w:val="000000"/>
-          <w:w w:val="80"/>
-          <w:sz w:val="22"/>
-        </w:rPr>
-        <w:t>，</w:t>
-      </w:r>
-      <w:r>
-        <w:rPr>
-          <w:rFonts w:ascii="Calibri" w:eastAsia="華康中黑體" w:hAnsi="Calibri" w:cs="Calibri" w:hint="eastAsia"/>
-          <w:color w:val="000000"/>
-          <w:w w:val="80"/>
-          <w:sz w:val="22"/>
-        </w:rPr>
-        <w:t>轉離他們的惡行</w:t>
-      </w:r>
-      <w:r>
-        <w:rPr>
-          <w:rFonts w:ascii="Calibri" w:eastAsia="華康中黑體" w:hAnsi="Calibri" w:cs="Calibri" w:hint="eastAsia"/>
-          <w:color w:val="000000"/>
-          <w:w w:val="80"/>
-          <w:sz w:val="22"/>
-        </w:rPr>
-        <w:t>，</w:t>
-      </w:r>
-      <w:r>
-        <w:rPr>
-          <w:rFonts w:ascii="Calibri" w:eastAsia="華康中黑體" w:hAnsi="Calibri" w:cs="Calibri" w:hint="eastAsia"/>
-          <w:color w:val="000000"/>
-          <w:w w:val="80"/>
-          <w:sz w:val="22"/>
-        </w:rPr>
-        <w:t>我</w:t>
-      </w:r>
-      <w:proofErr w:type="gramStart"/>
-      <w:r>
-        <w:rPr>
-          <w:rFonts w:ascii="Calibri" w:eastAsia="華康中黑體" w:hAnsi="Calibri" w:cs="Calibri" w:hint="eastAsia"/>
-          <w:color w:val="000000"/>
-          <w:w w:val="80"/>
-          <w:sz w:val="22"/>
-        </w:rPr>
-        <w:t>必從天上垂聽</w:t>
-      </w:r>
-      <w:proofErr w:type="gramEnd"/>
-      <w:r>
-        <w:rPr>
-          <w:rFonts w:ascii="Calibri" w:eastAsia="華康中黑體" w:hAnsi="Calibri" w:cs="Calibri" w:hint="eastAsia"/>
-          <w:color w:val="000000"/>
-          <w:w w:val="80"/>
-          <w:sz w:val="22"/>
-        </w:rPr>
-        <w:t>，</w:t>
-      </w:r>
-      <w:r>
-        <w:rPr>
-          <w:rFonts w:ascii="Calibri" w:eastAsia="華康中黑體" w:hAnsi="Calibri" w:cs="Calibri" w:hint="eastAsia"/>
-          <w:color w:val="000000"/>
-          <w:w w:val="80"/>
-          <w:sz w:val="22"/>
-        </w:rPr>
-        <w:t>赦免他們的罪醫治他們的地。</w:t>
+        <w:t>惡人若回頭離開所作的一切罪惡、謹守我一切的律例、行正直與合理的事、他必定存活、不致死亡．</w:t>
       </w:r>
     </w:p>
     <w:p>
@@ -16959,7 +15937,6 @@
                 <w:w w:val="80"/>
               </w:rPr>
             </w:pPr>
-            <w:proofErr w:type="gramStart"/>
             <w:r>
               <w:rPr>
                 <w:rFonts w:ascii="Barlow Condensed Medium" w:eastAsia="華康中黑體" w:hAnsi="Barlow Condensed Medium" w:cstheme="minorHAnsi"/>
@@ -16967,7 +15944,6 @@
               </w:rPr>
               <w:t>主日事奉</w:t>
             </w:r>
-            <w:proofErr w:type="gramEnd"/>
           </w:p>
         </w:tc>
         <w:tc>
@@ -16998,17 +15974,8 @@
                 <w:rFonts w:ascii="Barlow Condensed Medium" w:eastAsia="華康中黑體" w:hAnsi="Barlow Condensed Medium" w:cstheme="minorHAnsi"/>
                 <w:w w:val="66"/>
               </w:rPr>
-              <w:t>本</w:t>
-            </w:r>
-            <w:proofErr w:type="gramStart"/>
-            <w:r>
-              <w:rPr>
-                <w:rFonts w:ascii="Barlow Condensed Medium" w:eastAsia="華康中黑體" w:hAnsi="Barlow Condensed Medium" w:cstheme="minorHAnsi"/>
-                <w:w w:val="66"/>
-              </w:rPr>
-              <w:t>週</w:t>
-            </w:r>
-            <w:proofErr w:type="gramEnd"/>
+              <w:t>本週</w:t>
+            </w:r>
             <w:r>
               <w:rPr>
                 <w:rFonts w:ascii="Barlow Condensed Medium" w:eastAsia="華康儷中黑" w:hAnsi="Barlow Condensed Medium" w:cstheme="minorHAnsi"/>
@@ -17079,7 +16046,7 @@
                 <w:noProof/>
                 <w:w w:val="80"/>
               </w:rPr>
-              <w:t>2</w:t>
+              <w:t>9</w:t>
             </w:r>
             <w:r>
               <w:rPr>
@@ -17118,17 +16085,8 @@
                 <w:rFonts w:ascii="Barlow Condensed Medium" w:eastAsia="華康中黑體" w:hAnsi="Barlow Condensed Medium" w:cstheme="minorHAnsi"/>
                 <w:w w:val="66"/>
               </w:rPr>
-              <w:t>下</w:t>
-            </w:r>
-            <w:proofErr w:type="gramStart"/>
-            <w:r>
-              <w:rPr>
-                <w:rFonts w:ascii="Barlow Condensed Medium" w:eastAsia="華康中黑體" w:hAnsi="Barlow Condensed Medium" w:cstheme="minorHAnsi"/>
-                <w:w w:val="66"/>
-              </w:rPr>
-              <w:t>週</w:t>
-            </w:r>
-            <w:proofErr w:type="gramEnd"/>
+              <w:t>下週</w:t>
+            </w:r>
             <w:r>
               <w:rPr>
                 <w:rFonts w:ascii="Barlow Condensed Medium" w:eastAsia="華康儷中黑" w:hAnsi="Barlow Condensed Medium" w:cstheme="minorHAnsi"/>
@@ -17199,7 +16157,7 @@
                 <w:noProof/>
                 <w:w w:val="80"/>
               </w:rPr>
-              <w:t>9</w:t>
+              <w:t>16</w:t>
             </w:r>
             <w:r>
               <w:rPr>
@@ -17324,9 +16282,9 @@
             </w:pPr>
             <w:r>
               <w:rPr>
-                <w:rFonts w:asciiTheme="majorBidi" w:eastAsia="標楷體" w:hAnsiTheme="majorBidi" w:cstheme="majorBidi" w:hint="eastAsia"/>
-              </w:rPr>
-              <w:t>張麗君</w:t>
+                <w:rFonts w:ascii="Barlow Condensed Medium" w:eastAsia="標楷體" w:hAnsi="Barlow Condensed Medium" w:cs="華康儷楷書" w:hint="eastAsia"/>
+              </w:rPr>
+              <w:t>--</w:t>
             </w:r>
           </w:p>
         </w:tc>
@@ -17357,7 +16315,7 @@
               <w:rPr>
                 <w:rFonts w:ascii="Barlow Condensed Medium" w:eastAsia="標楷體" w:hAnsi="Barlow Condensed Medium" w:cs="華康儷楷書" w:hint="eastAsia"/>
               </w:rPr>
-              <w:t>--</w:t>
+              <w:t>李靜儀</w:t>
             </w:r>
           </w:p>
         </w:tc>
@@ -17437,7 +16395,7 @@
                 <w:noProof/>
                 <w:w w:val="75"/>
               </w:rPr>
-              <w:t>5</w:t>
+              <w:t>6</w:t>
             </w:r>
             <w:r>
               <w:rPr>
@@ -17480,7 +16438,7 @@
                 <w:noProof/>
                 <w:w w:val="75"/>
               </w:rPr>
-              <w:t>26</w:t>
+              <w:t>2</w:t>
             </w:r>
             <w:r>
               <w:rPr>
@@ -17545,7 +16503,6 @@
                 <w:szCs w:val="28"/>
               </w:rPr>
             </w:pPr>
-            <w:proofErr w:type="gramStart"/>
             <w:r>
               <w:rPr>
                 <w:rFonts w:ascii="Barlow Condensed Medium" w:eastAsia="華康正顏楷體W9" w:hAnsi="Barlow Condensed Medium" w:cstheme="minorHAnsi"/>
@@ -17555,7 +16512,6 @@
               </w:rPr>
               <w:t>月值月長執</w:t>
             </w:r>
-            <w:proofErr w:type="gramEnd"/>
             <w:r>
               <w:rPr>
                 <w:rFonts w:ascii="Barlow Condensed Medium" w:eastAsia="標楷體" w:hAnsi="Barlow Condensed Medium" w:cstheme="minorHAnsi"/>
@@ -17650,9 +16606,9 @@
             </w:pPr>
             <w:r>
               <w:rPr>
-                <w:rFonts w:asciiTheme="majorBidi" w:eastAsia="標楷體" w:hAnsiTheme="majorBidi" w:cstheme="majorBidi" w:hint="eastAsia"/>
-              </w:rPr>
-              <w:t>張昭瑩</w:t>
+                <w:rFonts w:ascii="Barlow Condensed Medium" w:eastAsia="標楷體" w:hAnsi="Barlow Condensed Medium" w:cs="華康儷楷書" w:hint="eastAsia"/>
+              </w:rPr>
+              <w:t>--</w:t>
             </w:r>
           </w:p>
         </w:tc>
@@ -17683,7 +16639,7 @@
               <w:rPr>
                 <w:rFonts w:ascii="Barlow Condensed Medium" w:eastAsia="標楷體" w:hAnsi="Barlow Condensed Medium" w:cs="華康儷楷書" w:hint="eastAsia"/>
               </w:rPr>
-              <w:t>--</w:t>
+              <w:t>李元貞</w:t>
             </w:r>
           </w:p>
         </w:tc>
@@ -17763,7 +16719,7 @@
                 <w:noProof/>
                 <w:w w:val="75"/>
               </w:rPr>
-              <w:t>5</w:t>
+              <w:t>6</w:t>
             </w:r>
             <w:r>
               <w:rPr>
@@ -17806,7 +16762,7 @@
                 <w:noProof/>
                 <w:w w:val="75"/>
               </w:rPr>
-              <w:t>26</w:t>
+              <w:t>2</w:t>
             </w:r>
             <w:r>
               <w:rPr>
@@ -17925,9 +16881,9 @@
             </w:pPr>
             <w:r>
               <w:rPr>
-                <w:rFonts w:asciiTheme="majorBidi" w:eastAsia="標楷體" w:hAnsiTheme="majorBidi" w:cstheme="majorBidi" w:hint="eastAsia"/>
-              </w:rPr>
-              <w:t>王昌裕</w:t>
+                <w:rFonts w:ascii="Barlow Condensed Medium" w:eastAsia="標楷體" w:hAnsi="Barlow Condensed Medium" w:cs="華康儷楷書" w:hint="eastAsia"/>
+              </w:rPr>
+              <w:t>--</w:t>
             </w:r>
           </w:p>
         </w:tc>
@@ -17958,7 +16914,7 @@
               <w:rPr>
                 <w:rFonts w:ascii="Barlow Condensed Medium" w:eastAsia="標楷體" w:hAnsi="Barlow Condensed Medium" w:cs="華康儷楷書" w:hint="eastAsia"/>
               </w:rPr>
-              <w:t>--</w:t>
+              <w:t>王昌裕</w:t>
             </w:r>
           </w:p>
         </w:tc>
@@ -18038,7 +16994,7 @@
                 <w:noProof/>
                 <w:w w:val="75"/>
               </w:rPr>
-              <w:t>5</w:t>
+              <w:t>6</w:t>
             </w:r>
             <w:r>
               <w:rPr>
@@ -18081,7 +17037,7 @@
                 <w:noProof/>
                 <w:w w:val="75"/>
               </w:rPr>
-              <w:t>26</w:t>
+              <w:t>2</w:t>
             </w:r>
             <w:r>
               <w:rPr>
@@ -18324,7 +17280,7 @@
                 <w:noProof/>
                 <w:w w:val="75"/>
               </w:rPr>
-              <w:t>5</w:t>
+              <w:t>6</w:t>
             </w:r>
             <w:r>
               <w:rPr>
@@ -18367,7 +17323,7 @@
                 <w:noProof/>
                 <w:w w:val="75"/>
               </w:rPr>
-              <w:t>26</w:t>
+              <w:t>2</w:t>
             </w:r>
             <w:r>
               <w:rPr>
@@ -18486,7 +17442,7 @@
               <w:rPr>
                 <w:rFonts w:asciiTheme="majorBidi" w:eastAsia="標楷體" w:hAnsiTheme="majorBidi" w:cstheme="majorBidi" w:hint="eastAsia"/>
               </w:rPr>
-              <w:t>黃明憲</w:t>
+              <w:t>張燕芬</w:t>
             </w:r>
           </w:p>
         </w:tc>
@@ -18517,7 +17473,7 @@
               <w:rPr>
                 <w:rFonts w:asciiTheme="majorBidi" w:eastAsia="標楷體" w:hAnsiTheme="majorBidi" w:cstheme="majorBidi" w:hint="eastAsia"/>
               </w:rPr>
-              <w:t>張燕芬</w:t>
+              <w:t>林惠娟</w:t>
             </w:r>
           </w:p>
         </w:tc>
@@ -18596,7 +17552,7 @@
                 <w:noProof/>
                 <w:w w:val="75"/>
               </w:rPr>
-              <w:t>5</w:t>
+              <w:t>6</w:t>
             </w:r>
             <w:r>
               <w:rPr>
@@ -18639,7 +17595,7 @@
                 <w:noProof/>
                 <w:w w:val="75"/>
               </w:rPr>
-              <w:t>26</w:t>
+              <w:t>2</w:t>
             </w:r>
             <w:r>
               <w:rPr>
@@ -18758,19 +17714,10 @@
             <w:r>
               <w:rPr>
                 <w:rFonts w:asciiTheme="majorBidi" w:eastAsia="標楷體" w:hAnsiTheme="majorBidi" w:cstheme="majorBidi" w:hint="eastAsia"/>
-                <w:sz w:val="22"/>
-              </w:rPr>
-              <w:t>張思</w:t>
-            </w:r>
-            <w:proofErr w:type="gramStart"/>
-            <w:r>
-              <w:rPr>
-                <w:rFonts w:asciiTheme="majorBidi" w:eastAsia="標楷體" w:hAnsiTheme="majorBidi" w:cstheme="majorBidi" w:hint="eastAsia"/>
-                <w:sz w:val="22"/>
-              </w:rPr>
-              <w:t>婗</w:t>
-            </w:r>
-            <w:proofErr w:type="gramEnd"/>
+                <w:szCs w:val="24"/>
+              </w:rPr>
+              <w:t>蔡侑霖</w:t>
+            </w:r>
           </w:p>
         </w:tc>
         <w:tc>
@@ -18797,15 +17744,13 @@
                 <w:szCs w:val="24"/>
               </w:rPr>
             </w:pPr>
-            <w:proofErr w:type="gramStart"/>
             <w:r>
               <w:rPr>
                 <w:rFonts w:asciiTheme="majorBidi" w:eastAsia="標楷體" w:hAnsiTheme="majorBidi" w:cstheme="majorBidi" w:hint="eastAsia"/>
                 <w:szCs w:val="24"/>
               </w:rPr>
-              <w:t>蔡侑霖</w:t>
-            </w:r>
-            <w:proofErr w:type="gramEnd"/>
+              <w:t>張怡婷</w:t>
+            </w:r>
           </w:p>
         </w:tc>
         <w:tc>
@@ -18883,7 +17828,7 @@
                 <w:noProof/>
                 <w:w w:val="75"/>
               </w:rPr>
-              <w:t>5</w:t>
+              <w:t>6</w:t>
             </w:r>
             <w:r>
               <w:rPr>
@@ -18926,7 +17871,7 @@
                 <w:noProof/>
                 <w:w w:val="75"/>
               </w:rPr>
-              <w:t>26</w:t>
+              <w:t>2</w:t>
             </w:r>
             <w:r>
               <w:rPr>
@@ -19047,7 +17992,7 @@
               <w:rPr>
                 <w:rFonts w:ascii="標楷體" w:eastAsia="標楷體" w:hAnsi="標楷體" w:cs="標楷體" w:hint="eastAsia"/>
               </w:rPr>
-              <w:t>劉奕樑</w:t>
+              <w:t>周艶林</w:t>
             </w:r>
           </w:p>
         </w:tc>
@@ -19079,7 +18024,7 @@
               <w:rPr>
                 <w:rFonts w:ascii="標楷體" w:eastAsia="標楷體" w:hAnsi="標楷體" w:cs="標楷體" w:hint="eastAsia"/>
               </w:rPr>
-              <w:t>周艶林</w:t>
+              <w:t>張宗雄</w:t>
             </w:r>
           </w:p>
         </w:tc>
@@ -19158,7 +18103,7 @@
                 <w:noProof/>
                 <w:w w:val="75"/>
               </w:rPr>
-              <w:t>5</w:t>
+              <w:t>6</w:t>
             </w:r>
             <w:r>
               <w:rPr>
@@ -19201,7 +18146,7 @@
                 <w:noProof/>
                 <w:w w:val="75"/>
               </w:rPr>
-              <w:t>31</w:t>
+              <w:t>7</w:t>
             </w:r>
             <w:r>
               <w:rPr>
@@ -19287,7 +18232,6 @@
                 <w:w w:val="80"/>
               </w:rPr>
             </w:pPr>
-            <w:proofErr w:type="gramStart"/>
             <w:r>
               <w:rPr>
                 <w:rFonts w:ascii="Barlow Condensed Medium" w:eastAsia="華康中黑體" w:hAnsi="Barlow Condensed Medium" w:cstheme="minorHAnsi"/>
@@ -19295,7 +18239,6 @@
               </w:rPr>
               <w:t>司獻</w:t>
             </w:r>
-            <w:proofErr w:type="gramEnd"/>
           </w:p>
         </w:tc>
         <w:tc>
@@ -19324,7 +18267,7 @@
               <w:rPr>
                 <w:rFonts w:ascii="標楷體" w:eastAsia="標楷體" w:hAnsi="標楷體" w:cs="標楷體" w:hint="eastAsia"/>
               </w:rPr>
-              <w:t>林淑雲</w:t>
+              <w:t>劉奕樑</w:t>
             </w:r>
           </w:p>
         </w:tc>
@@ -19356,7 +18299,7 @@
               <w:rPr>
                 <w:rFonts w:ascii="標楷體" w:eastAsia="標楷體" w:hAnsi="標楷體" w:cs="標楷體" w:hint="eastAsia"/>
               </w:rPr>
-              <w:t>劉奕樑</w:t>
+              <w:t>黃明憲</w:t>
             </w:r>
           </w:p>
         </w:tc>
@@ -19435,7 +18378,7 @@
                 <w:noProof/>
                 <w:w w:val="75"/>
               </w:rPr>
-              <w:t>5</w:t>
+              <w:t>6</w:t>
             </w:r>
             <w:r>
               <w:rPr>
@@ -19478,7 +18421,7 @@
                 <w:noProof/>
                 <w:w w:val="75"/>
               </w:rPr>
-              <w:t>28</w:t>
+              <w:t>4</w:t>
             </w:r>
             <w:r>
               <w:rPr>
@@ -19593,7 +18536,7 @@
               <w:rPr>
                 <w:rFonts w:ascii="標楷體" w:eastAsia="標楷體" w:hAnsi="標楷體" w:cs="標楷體" w:hint="eastAsia"/>
               </w:rPr>
-              <w:t>劉奕樑</w:t>
+              <w:t>黃明憲</w:t>
             </w:r>
           </w:p>
         </w:tc>
@@ -19625,7 +18568,7 @@
               <w:rPr>
                 <w:rFonts w:ascii="標楷體" w:eastAsia="標楷體" w:hAnsi="標楷體" w:cs="標楷體" w:hint="eastAsia"/>
               </w:rPr>
-              <w:t>黃明憲</w:t>
+              <w:t>張燕芬</w:t>
             </w:r>
           </w:p>
         </w:tc>
@@ -19651,21 +18594,12 @@
                 <w:w w:val="80"/>
               </w:rPr>
             </w:pPr>
-            <w:proofErr w:type="gramStart"/>
             <w:r>
               <w:rPr>
                 <w:rFonts w:ascii="標楷體" w:eastAsia="標楷體" w:hAnsi="標楷體" w:cs="華康儷楷書"/>
                 <w:w w:val="80"/>
               </w:rPr>
-              <w:t>拿細耳</w:t>
-            </w:r>
-            <w:proofErr w:type="gramEnd"/>
-            <w:r>
-              <w:rPr>
-                <w:rFonts w:ascii="標楷體" w:eastAsia="標楷體" w:hAnsi="標楷體" w:cs="華康儷楷書"/>
-                <w:w w:val="80"/>
-              </w:rPr>
-              <w:t>小組</w:t>
+              <w:t>拿細耳小組</w:t>
             </w:r>
           </w:p>
         </w:tc>
@@ -19713,7 +18647,7 @@
                 <w:noProof/>
                 <w:w w:val="75"/>
               </w:rPr>
-              <w:t>5</w:t>
+              <w:t>6</w:t>
             </w:r>
             <w:r>
               <w:rPr>
@@ -19756,7 +18690,7 @@
                 <w:noProof/>
                 <w:w w:val="75"/>
               </w:rPr>
-              <w:t>28</w:t>
+              <w:t>4</w:t>
             </w:r>
             <w:r>
               <w:rPr>
@@ -19929,7 +18863,7 @@
                 <w:szCs w:val="24"/>
                 <w:lang w:eastAsia="zh-HK"/>
               </w:rPr>
-              <w:t>邱惠玉</w:t>
+              <w:t>葉文蒂</w:t>
             </w:r>
           </w:p>
         </w:tc>
@@ -19963,7 +18897,7 @@
                 <w:szCs w:val="24"/>
                 <w:lang w:eastAsia="zh-HK"/>
               </w:rPr>
-              <w:t>葉文蒂</w:t>
+              <w:t>卓滿惠</w:t>
             </w:r>
           </w:p>
         </w:tc>
@@ -20042,7 +18976,7 @@
                 <w:noProof/>
                 <w:w w:val="75"/>
               </w:rPr>
-              <w:t>5</w:t>
+              <w:t>6</w:t>
             </w:r>
             <w:r>
               <w:rPr>
@@ -20085,7 +19019,7 @@
                 <w:noProof/>
                 <w:w w:val="75"/>
               </w:rPr>
-              <w:t>28</w:t>
+              <w:t>4</w:t>
             </w:r>
             <w:r>
               <w:rPr>
@@ -20202,7 +19136,7 @@
                 <w:rFonts w:ascii="標楷體" w:eastAsia="標楷體" w:hAnsi="標楷體" w:cs="標楷體" w:hint="eastAsia"/>
                 <w:lang w:eastAsia="zh-HK"/>
               </w:rPr>
-              <w:t>高玉華</w:t>
+              <w:t>陳冠諠</w:t>
             </w:r>
           </w:p>
         </w:tc>
@@ -20234,17 +19168,8 @@
                 <w:rFonts w:ascii="標楷體" w:eastAsia="標楷體" w:hAnsi="標楷體" w:cs="標楷體" w:hint="eastAsia"/>
                 <w:lang w:eastAsia="zh-HK"/>
               </w:rPr>
-              <w:t>陳冠</w:t>
-            </w:r>
-            <w:proofErr w:type="gramStart"/>
-            <w:r>
-              <w:rPr>
-                <w:rFonts w:ascii="標楷體" w:eastAsia="標楷體" w:hAnsi="標楷體" w:cs="標楷體" w:hint="eastAsia"/>
-                <w:lang w:eastAsia="zh-HK"/>
-              </w:rPr>
-              <w:t>諠</w:t>
-            </w:r>
-            <w:proofErr w:type="gramEnd"/>
+              <w:t>黃麗卿</w:t>
+            </w:r>
           </w:p>
         </w:tc>
         <w:tc>
@@ -20343,7 +19268,7 @@
                 <w:noProof/>
                 <w:w w:val="75"/>
               </w:rPr>
-              <w:t>5</w:t>
+              <w:t>6</w:t>
             </w:r>
             <w:r>
               <w:rPr>
@@ -20386,7 +19311,7 @@
                 <w:noProof/>
                 <w:w w:val="75"/>
               </w:rPr>
-              <w:t>25</w:t>
+              <w:t>1</w:t>
             </w:r>
             <w:r>
               <w:rPr>
@@ -20502,23 +19427,7 @@
                 <w:rFonts w:asciiTheme="majorBidi" w:eastAsia="標楷體" w:hAnsiTheme="majorBidi" w:cstheme="majorBidi" w:hint="eastAsia"/>
                 <w:lang w:eastAsia="zh-HK"/>
               </w:rPr>
-              <w:t>楊</w:t>
-            </w:r>
-            <w:proofErr w:type="gramStart"/>
-            <w:r>
-              <w:rPr>
-                <w:rFonts w:asciiTheme="majorBidi" w:eastAsia="標楷體" w:hAnsiTheme="majorBidi" w:cstheme="majorBidi" w:hint="eastAsia"/>
-                <w:lang w:eastAsia="zh-HK"/>
-              </w:rPr>
-              <w:t>鍚</w:t>
-            </w:r>
-            <w:proofErr w:type="gramEnd"/>
-            <w:r>
-              <w:rPr>
-                <w:rFonts w:asciiTheme="majorBidi" w:eastAsia="標楷體" w:hAnsiTheme="majorBidi" w:cstheme="majorBidi" w:hint="eastAsia"/>
-                <w:lang w:eastAsia="zh-HK"/>
-              </w:rPr>
-              <w:t>昌</w:t>
+              <w:t>游富宗</w:t>
             </w:r>
           </w:p>
         </w:tc>
@@ -20550,7 +19459,7 @@
                 <w:rFonts w:asciiTheme="majorBidi" w:eastAsia="標楷體" w:hAnsiTheme="majorBidi" w:cstheme="majorBidi" w:hint="eastAsia"/>
                 <w:lang w:eastAsia="zh-HK"/>
               </w:rPr>
-              <w:t>游富宗</w:t>
+              <w:t>黃耀宗</w:t>
             </w:r>
           </w:p>
         </w:tc>
@@ -20630,7 +19539,7 @@
                 <w:noProof/>
                 <w:w w:val="75"/>
               </w:rPr>
-              <w:t>5</w:t>
+              <w:t>6</w:t>
             </w:r>
             <w:r>
               <w:rPr>
@@ -20673,7 +19582,7 @@
                 <w:noProof/>
                 <w:w w:val="75"/>
               </w:rPr>
-              <w:t>25</w:t>
+              <w:t>1</w:t>
             </w:r>
             <w:r>
               <w:rPr>
@@ -20794,7 +19703,7 @@
               <w:rPr>
                 <w:rFonts w:ascii="標楷體" w:eastAsia="標楷體" w:hAnsi="標楷體" w:cs="標楷體" w:hint="eastAsia"/>
               </w:rPr>
-              <w:t>張昭立</w:t>
+              <w:t>張怡婷</w:t>
             </w:r>
           </w:p>
         </w:tc>
@@ -20826,7 +19735,7 @@
               <w:rPr>
                 <w:rFonts w:ascii="標楷體" w:eastAsia="標楷體" w:hAnsi="標楷體" w:cs="標楷體" w:hint="eastAsia"/>
               </w:rPr>
-              <w:t>張怡婷</w:t>
+              <w:t>張麗君</w:t>
             </w:r>
           </w:p>
         </w:tc>
@@ -20905,7 +19814,7 @@
                 <w:noProof/>
                 <w:w w:val="75"/>
               </w:rPr>
-              <w:t>5</w:t>
+              <w:t>6</w:t>
             </w:r>
             <w:r>
               <w:rPr>
@@ -20948,7 +19857,7 @@
                 <w:noProof/>
                 <w:w w:val="75"/>
               </w:rPr>
-              <w:t>30</w:t>
+              <w:t>6</w:t>
             </w:r>
             <w:r>
               <w:rPr>
@@ -21061,7 +19970,7 @@
               <w:rPr>
                 <w:rFonts w:ascii="標楷體" w:eastAsia="標楷體" w:hAnsi="標楷體" w:cs="標楷體" w:hint="eastAsia"/>
               </w:rPr>
-              <w:t>葉文蒂</w:t>
+              <w:t>劉容榕</w:t>
             </w:r>
           </w:p>
         </w:tc>
@@ -21092,7 +20001,7 @@
               <w:rPr>
                 <w:rFonts w:ascii="標楷體" w:eastAsia="標楷體" w:hAnsi="標楷體" w:cs="標楷體" w:hint="eastAsia"/>
               </w:rPr>
-              <w:t>劉容榕</w:t>
+              <w:t>楊崇隆</w:t>
             </w:r>
           </w:p>
         </w:tc>
@@ -21118,7 +20027,6 @@
                 <w:w w:val="80"/>
               </w:rPr>
             </w:pPr>
-            <w:proofErr w:type="gramStart"/>
             <w:r>
               <w:rPr>
                 <w:rFonts w:ascii="標楷體" w:eastAsia="標楷體" w:hAnsi="標楷體" w:cs="華康儷楷書" w:hint="eastAsia"/>
@@ -21133,7 +20041,6 @@
               </w:rPr>
               <w:t>團契</w:t>
             </w:r>
-            <w:proofErr w:type="gramEnd"/>
           </w:p>
         </w:tc>
         <w:tc>
@@ -21180,7 +20087,7 @@
                 <w:noProof/>
                 <w:w w:val="75"/>
               </w:rPr>
-              <w:t>5</w:t>
+              <w:t>6</w:t>
             </w:r>
             <w:r>
               <w:rPr>
@@ -21223,7 +20130,7 @@
                 <w:noProof/>
                 <w:w w:val="75"/>
               </w:rPr>
-              <w:t>25</w:t>
+              <w:t>1</w:t>
             </w:r>
             <w:r>
               <w:rPr>
@@ -21343,9 +20250,9 @@
             <w:r>
               <w:rPr>
                 <w:rFonts w:ascii="標楷體" w:eastAsia="標楷體" w:hAnsi="標楷體" w:cs="華康儷楷書" w:hint="eastAsia"/>
-                <w:sz w:val="22"/>
-              </w:rPr>
-              <w:t>婦女團契</w:t>
+                <w:szCs w:val="24"/>
+              </w:rPr>
+              <w:t>聖歌隊</w:t>
             </w:r>
           </w:p>
         </w:tc>
@@ -21467,7 +20374,7 @@
                 <w:noProof/>
                 <w:w w:val="75"/>
               </w:rPr>
-              <w:t>5</w:t>
+              <w:t>6</w:t>
             </w:r>
             <w:r>
               <w:rPr>
@@ -21510,7 +20417,7 @@
                 <w:noProof/>
                 <w:w w:val="75"/>
               </w:rPr>
-              <w:t>26</w:t>
+              <w:t>2</w:t>
             </w:r>
             <w:r>
               <w:rPr>
@@ -21633,7 +20540,7 @@
                 <w:rFonts w:ascii="標楷體" w:eastAsia="標楷體" w:hAnsi="標楷體" w:cs="華康儷楷書" w:hint="eastAsia"/>
                 <w:szCs w:val="24"/>
               </w:rPr>
-              <w:t>林美惠</w:t>
+              <w:t>周廷羽</w:t>
             </w:r>
           </w:p>
         </w:tc>
@@ -21665,7 +20572,14 @@
                 <w:rFonts w:ascii="標楷體" w:eastAsia="標楷體" w:hAnsi="標楷體" w:cs="華康儷楷書" w:hint="eastAsia"/>
                 <w:szCs w:val="24"/>
               </w:rPr>
-              <w:t xml:space="preserve"> 周廷羽</w:t>
+              <w:t xml:space="preserve"> 周廷</w:t>
+            </w:r>
+            <w:r>
+              <w:rPr>
+                <w:rFonts w:ascii="標楷體" w:eastAsia="標楷體" w:hAnsi="標楷體" w:cs="華康儷楷書" w:hint="eastAsia"/>
+                <w:szCs w:val="24"/>
+              </w:rPr>
+              <w:t>威</w:t>
             </w:r>
           </w:p>
         </w:tc>
@@ -21824,7 +20738,7 @@
               <w:rPr>
                 <w:rFonts w:asciiTheme="majorBidi" w:eastAsia="標楷體" w:hAnsiTheme="majorBidi" w:cstheme="majorBidi" w:hint="eastAsia"/>
               </w:rPr>
-              <w:t>林金城</w:t>
+              <w:t>劉以傑</w:t>
             </w:r>
           </w:p>
         </w:tc>
@@ -21855,7 +20769,7 @@
               <w:rPr>
                 <w:rFonts w:asciiTheme="majorBidi" w:eastAsia="標楷體" w:hAnsiTheme="majorBidi" w:cstheme="majorBidi" w:hint="eastAsia"/>
               </w:rPr>
-              <w:t>劉以傑</w:t>
+              <w:t>張昭立</w:t>
             </w:r>
           </w:p>
         </w:tc>
@@ -21986,7 +20900,7 @@
               <w:rPr>
                 <w:rFonts w:asciiTheme="majorBidi" w:eastAsia="標楷體" w:hAnsiTheme="majorBidi" w:cstheme="majorBidi" w:hint="eastAsia"/>
               </w:rPr>
-              <w:t>蕭國鎮</w:t>
+              <w:t>劉廷驛</w:t>
             </w:r>
           </w:p>
         </w:tc>
@@ -22016,16 +20930,8 @@
               <w:rPr>
                 <w:rFonts w:asciiTheme="majorBidi" w:eastAsia="標楷體" w:hAnsiTheme="majorBidi" w:cstheme="majorBidi" w:hint="eastAsia"/>
               </w:rPr>
-              <w:t>劉廷</w:t>
-            </w:r>
-            <w:proofErr w:type="gramStart"/>
-            <w:r>
-              <w:rPr>
-                <w:rFonts w:asciiTheme="majorBidi" w:eastAsia="標楷體" w:hAnsiTheme="majorBidi" w:cstheme="majorBidi" w:hint="eastAsia"/>
-              </w:rPr>
-              <w:t>驛</w:t>
-            </w:r>
-            <w:proofErr w:type="gramEnd"/>
+              <w:t>蕭國鎮</w:t>
+            </w:r>
           </w:p>
         </w:tc>
         <w:tc>
@@ -22115,7 +21021,6 @@
                 <w:w w:val="80"/>
               </w:rPr>
             </w:pPr>
-            <w:proofErr w:type="gramStart"/>
             <w:r>
               <w:rPr>
                 <w:rFonts w:ascii="Barlow Condensed Medium" w:eastAsia="華康中黑體" w:hAnsi="Barlow Condensed Medium" w:cstheme="minorHAnsi"/>
@@ -22123,7 +21028,6 @@
               </w:rPr>
               <w:t>愛宴</w:t>
             </w:r>
-            <w:proofErr w:type="gramEnd"/>
           </w:p>
         </w:tc>
         <w:tc>
@@ -22149,7 +21053,7 @@
               <w:rPr>
                 <w:rFonts w:ascii="標楷體" w:eastAsia="標楷體" w:hAnsi="標楷體" w:cs="華康儷楷書" w:hint="eastAsia"/>
               </w:rPr>
-              <w:t>宋素珠</w:t>
+              <w:t>黃阿絹</w:t>
             </w:r>
           </w:p>
         </w:tc>
@@ -22177,13 +21081,7 @@
               <w:rPr>
                 <w:rFonts w:ascii="標楷體" w:eastAsia="標楷體" w:hAnsi="標楷體" w:cs="華康儷楷書" w:hint="eastAsia"/>
               </w:rPr>
-              <w:t>黃阿</w:t>
-            </w:r>
-            <w:r>
-              <w:rPr>
-                <w:rFonts w:ascii="標楷體" w:eastAsia="標楷體" w:hAnsi="標楷體" w:cs="華康儷楷書" w:hint="eastAsia"/>
-              </w:rPr>
-              <w:t>絹</w:t>
+              <w:t>廖龍英</w:t>
             </w:r>
           </w:p>
         </w:tc>
@@ -22351,7 +21249,7 @@
               <w:rPr>
                 <w:rFonts w:ascii="標楷體" w:eastAsia="標楷體" w:hAnsi="標楷體" w:cs="華康儷楷書" w:hint="eastAsia"/>
               </w:rPr>
-              <w:t>林秀蘭</w:t>
+              <w:t>邱惠玉</w:t>
             </w:r>
           </w:p>
         </w:tc>
@@ -22375,12 +21273,6 @@
                 <w:rFonts w:ascii="標楷體" w:eastAsia="標楷體" w:hAnsi="標楷體" w:cs="華康儷楷書"/>
               </w:rPr>
             </w:pPr>
-            <w:r>
-              <w:rPr>
-                <w:rFonts w:ascii="標楷體" w:eastAsia="標楷體" w:hAnsi="標楷體" w:cs="華康儷楷書" w:hint="eastAsia"/>
-              </w:rPr>
-              <w:t>邱惠玉</w:t>
-            </w:r>
           </w:p>
         </w:tc>
         <w:tc>
@@ -22456,7 +21348,7 @@
               <w:rPr>
                 <w:rFonts w:ascii="標楷體" w:eastAsia="標楷體" w:hAnsi="標楷體" w:cs="華康儷楷書" w:hint="eastAsia"/>
               </w:rPr>
-              <w:t>卓滿惠</w:t>
+              <w:t>張麗君</w:t>
             </w:r>
           </w:p>
         </w:tc>
@@ -22481,12 +21373,6 @@
                 <w:rFonts w:ascii="標楷體" w:eastAsia="標楷體" w:hAnsi="標楷體" w:cs="華康儷楷書"/>
               </w:rPr>
             </w:pPr>
-            <w:r>
-              <w:rPr>
-                <w:rFonts w:ascii="標楷體" w:eastAsia="標楷體" w:hAnsi="標楷體" w:cs="華康儷楷書" w:hint="eastAsia"/>
-              </w:rPr>
-              <w:t>張麗君</w:t>
-            </w:r>
           </w:p>
         </w:tc>
         <w:tc>
@@ -22598,7 +21484,7 @@
           <w:rFonts w:ascii="Barlow Condensed SemiBold" w:eastAsia="華康正顏楷體W9" w:hAnsi="Barlow Condensed SemiBold" w:cstheme="minorHAnsi"/>
           <w:noProof/>
         </w:rPr>
-        <w:t>05</w:t>
+        <w:t>06</w:t>
       </w:r>
       <w:r>
         <w:rPr>
@@ -22635,7 +21521,7 @@
           <w:rFonts w:ascii="Barlow Condensed SemiBold" w:eastAsia="華康正顏楷體W9" w:hAnsi="Barlow Condensed SemiBold" w:cstheme="minorHAnsi"/>
           <w:noProof/>
         </w:rPr>
-        <w:t>26</w:t>
+        <w:t>02</w:t>
       </w:r>
       <w:r>
         <w:rPr>
@@ -25596,8 +24482,6 @@
               </w:rPr>
               <w:t>1,000</w:t>
             </w:r>
-            <w:bookmarkStart w:id="6" w:name="_GoBack"/>
-            <w:bookmarkEnd w:id="6"/>
           </w:p>
         </w:tc>
         <w:tc>
@@ -26010,7 +24894,6 @@
           <w:rFonts w:ascii="華康正顏楷體W9" w:eastAsia="華康正顏楷體W9" w:cstheme="minorHAnsi" w:hint="eastAsia"/>
           <w:w w:val="125"/>
         </w:rPr>
-        <w:lastRenderedPageBreak/>
         <w:t>§</w:t>
       </w:r>
       <w:r>
@@ -26257,7 +25140,7 @@
                 <w:sz w:val="20"/>
                 <w:szCs w:val="20"/>
               </w:rPr>
-              <w:t>2</w:t>
+              <w:t>9</w:t>
             </w:r>
             <w:r>
               <w:rPr>
@@ -26350,7 +25233,6 @@
                 <w:szCs w:val="20"/>
               </w:rPr>
             </w:pPr>
-            <w:proofErr w:type="gramStart"/>
             <w:r>
               <w:rPr>
                 <w:rFonts w:ascii="Barlow Condensed Medium" w:eastAsia="華康儷中黑" w:hAnsi="Barlow Condensed Medium" w:cstheme="minorHAnsi"/>
@@ -26360,7 +25242,6 @@
               </w:rPr>
               <w:t>一</w:t>
             </w:r>
-            <w:proofErr w:type="gramEnd"/>
             <w:r>
               <w:rPr>
                 <w:rFonts w:ascii="Barlow Condensed Medium" w:eastAsia="華康儷中黑" w:hAnsi="Barlow Condensed Medium" w:cstheme="minorHAnsi"/>
@@ -26451,7 +25332,7 @@
                 <w:sz w:val="20"/>
                 <w:szCs w:val="20"/>
               </w:rPr>
-              <w:t>3</w:t>
+              <w:t>10</w:t>
             </w:r>
             <w:r>
               <w:rPr>
@@ -26643,7 +25524,7 @@
                 <w:sz w:val="20"/>
                 <w:szCs w:val="20"/>
               </w:rPr>
-              <w:t>4</w:t>
+              <w:t>11</w:t>
             </w:r>
             <w:r>
               <w:rPr>
@@ -26727,7 +25608,6 @@
                 <w:szCs w:val="20"/>
               </w:rPr>
             </w:pPr>
-            <w:proofErr w:type="gramStart"/>
             <w:r>
               <w:rPr>
                 <w:rFonts w:ascii="Barlow Condensed Medium" w:eastAsia="華康儷中黑" w:hAnsi="Barlow Condensed Medium" w:cstheme="minorHAnsi"/>
@@ -26737,7 +25617,6 @@
               </w:rPr>
               <w:t>三</w:t>
             </w:r>
-            <w:proofErr w:type="gramEnd"/>
             <w:r>
               <w:rPr>
                 <w:rFonts w:ascii="Barlow Condensed Medium" w:eastAsia="華康儷中黑" w:hAnsi="Barlow Condensed Medium" w:cstheme="minorHAnsi"/>
@@ -26828,7 +25707,7 @@
                 <w:sz w:val="20"/>
                 <w:szCs w:val="20"/>
               </w:rPr>
-              <w:t>5</w:t>
+              <w:t>12</w:t>
             </w:r>
             <w:r>
               <w:rPr>
@@ -27011,7 +25890,7 @@
                 <w:sz w:val="20"/>
                 <w:szCs w:val="20"/>
               </w:rPr>
-              <w:t>6</w:t>
+              <w:t>13</w:t>
             </w:r>
             <w:r>
               <w:rPr>
@@ -27203,7 +26082,7 @@
                 <w:sz w:val="20"/>
                 <w:szCs w:val="20"/>
               </w:rPr>
-              <w:t>7</w:t>
+              <w:t>14</w:t>
             </w:r>
             <w:r>
               <w:rPr>
@@ -27386,7 +26265,7 @@
                 <w:sz w:val="20"/>
                 <w:szCs w:val="20"/>
               </w:rPr>
-              <w:t>8</w:t>
+              <w:t>15</w:t>
             </w:r>
             <w:r>
               <w:rPr>
@@ -27490,7 +26369,7 @@
                     <pic:cNvPicPr/>
                   </pic:nvPicPr>
                   <pic:blipFill>
-                    <a:blip r:embed="rId19" cstate="print">
+                    <a:blip r:embed="rId18" cstate="print">
                       <a:extLst>
                         <a:ext uri="{28A0092B-C50C-407E-A947-70E740481C1C}">
                           <a14:useLocalDpi xmlns:a14="http://schemas.microsoft.com/office/drawing/2010/main" val="0"/>
@@ -27645,19 +26524,8 @@
           <w:sz w:val="26"/>
           <w:szCs w:val="26"/>
         </w:rPr>
-        <w:t>耶</w:t>
+        <w:t>耶利米書</w:t>
       </w:r>
-      <w:proofErr w:type="gramStart"/>
-      <w:r>
-        <w:rPr>
-          <w:rFonts w:ascii="Barlow Condensed Medium" w:eastAsia="華康儷中黑" w:hAnsi="Barlow Condensed Medium" w:hint="eastAsia"/>
-          <w:w w:val="80"/>
-          <w:sz w:val="26"/>
-          <w:szCs w:val="26"/>
-        </w:rPr>
-        <w:t>利米書</w:t>
-      </w:r>
-      <w:proofErr w:type="gramEnd"/>
       <w:r>
         <w:rPr>
           <w:rFonts w:ascii="Barlow Condensed Medium" w:eastAsia="華康儷中黑" w:hAnsi="Barlow Condensed Medium"/>
@@ -27665,27 +26533,7 @@
           <w:sz w:val="26"/>
           <w:szCs w:val="26"/>
         </w:rPr>
-        <w:t>25:31</w:t>
-      </w:r>
-      <w:proofErr w:type="gramStart"/>
-      <w:r>
-        <w:rPr>
-          <w:rFonts w:ascii="Barlow Condensed Medium" w:eastAsia="華康儷中黑" w:hAnsi="Barlow Condensed Medium"/>
-          <w:w w:val="80"/>
-          <w:sz w:val="26"/>
-          <w:szCs w:val="26"/>
-        </w:rPr>
-        <w:t>,26:1</w:t>
-      </w:r>
-      <w:proofErr w:type="gramEnd"/>
-      <w:r>
-        <w:rPr>
-          <w:rFonts w:ascii="Barlow Condensed Medium" w:eastAsia="華康儷中黑" w:hAnsi="Barlow Condensed Medium"/>
-          <w:w w:val="80"/>
-          <w:sz w:val="26"/>
-          <w:szCs w:val="26"/>
-        </w:rPr>
-        <w:t>-6</w:t>
+        <w:t>25:31,26:1-6</w:t>
       </w:r>
     </w:p>
     <w:p>
@@ -27701,7 +26549,6 @@
           <w:szCs w:val="26"/>
         </w:rPr>
       </w:pPr>
-      <w:proofErr w:type="gramStart"/>
       <w:r>
         <w:rPr>
           <w:rFonts w:ascii="Barlow Condensed Medium" w:eastAsia="華康儷中黑" w:hAnsi="Barlow Condensed Medium" w:cstheme="minorHAnsi"/>
@@ -27709,17 +26556,7 @@
           <w:sz w:val="26"/>
           <w:szCs w:val="26"/>
         </w:rPr>
-        <w:t>鑰</w:t>
-      </w:r>
-      <w:proofErr w:type="gramEnd"/>
-      <w:r>
-        <w:rPr>
-          <w:rFonts w:ascii="Barlow Condensed Medium" w:eastAsia="華康儷中黑" w:hAnsi="Barlow Condensed Medium" w:cstheme="minorHAnsi"/>
-          <w:w w:val="80"/>
-          <w:sz w:val="26"/>
-          <w:szCs w:val="26"/>
-        </w:rPr>
-        <w:t>節：</w:t>
+        <w:t>鑰節：</w:t>
       </w:r>
       <w:r>
         <w:rPr>
@@ -27729,51 +26566,7 @@
           <w:sz w:val="26"/>
           <w:szCs w:val="26"/>
         </w:rPr>
-        <w:t>或者他們肯聽從，各人轉離自己</w:t>
-      </w:r>
-      <w:proofErr w:type="gramStart"/>
-      <w:r>
-        <w:rPr>
-          <w:rFonts w:ascii="Barlow Condensed Medium" w:eastAsia="華康古印體" w:hAnsi="Barlow Condensed Medium" w:cstheme="minorHAnsi" w:hint="eastAsia"/>
-          <w:b/>
-          <w:w w:val="66"/>
-          <w:sz w:val="26"/>
-          <w:szCs w:val="26"/>
-        </w:rPr>
-        <w:t>的惡道</w:t>
-      </w:r>
-      <w:proofErr w:type="gramEnd"/>
-      <w:r>
-        <w:rPr>
-          <w:rFonts w:ascii="Barlow Condensed Medium" w:eastAsia="華康古印體" w:hAnsi="Barlow Condensed Medium" w:cstheme="minorHAnsi" w:hint="eastAsia"/>
-          <w:b/>
-          <w:w w:val="66"/>
-          <w:sz w:val="26"/>
-          <w:szCs w:val="26"/>
-        </w:rPr>
-        <w:t>，我就回心轉意，不把我因為他們的惡行原想要施行的災禍，</w:t>
-      </w:r>
-      <w:proofErr w:type="gramStart"/>
-      <w:r>
-        <w:rPr>
-          <w:rFonts w:ascii="Barlow Condensed Medium" w:eastAsia="華康古印體" w:hAnsi="Barlow Condensed Medium" w:cstheme="minorHAnsi" w:hint="eastAsia"/>
-          <w:b/>
-          <w:w w:val="66"/>
-          <w:sz w:val="26"/>
-          <w:szCs w:val="26"/>
-        </w:rPr>
-        <w:t>降給他們</w:t>
-      </w:r>
-      <w:proofErr w:type="gramEnd"/>
-      <w:r>
-        <w:rPr>
-          <w:rFonts w:ascii="Barlow Condensed Medium" w:eastAsia="華康古印體" w:hAnsi="Barlow Condensed Medium" w:cstheme="minorHAnsi" w:hint="eastAsia"/>
-          <w:b/>
-          <w:w w:val="66"/>
-          <w:sz w:val="26"/>
-          <w:szCs w:val="26"/>
-        </w:rPr>
-        <w:t>。</w:t>
+        <w:t>或者他們肯聽從，各人轉離自己的惡道，我就回心轉意，不把我因為他們的惡行原想要施行的災禍，降給他們。</w:t>
       </w:r>
       <w:r>
         <w:rPr>
@@ -27852,7 +26645,6 @@
         </w:rPr>
         <w:t>：</w:t>
       </w:r>
-      <w:proofErr w:type="gramStart"/>
       <w:r>
         <w:rPr>
           <w:rFonts w:ascii="華康中黑體" w:eastAsia="華康中黑體" w:hAnsi="Barlow Condensed Medium" w:hint="eastAsia"/>
@@ -27860,117 +26652,7 @@
           <w:sz w:val="26"/>
           <w:szCs w:val="26"/>
         </w:rPr>
-        <w:t>前章說了</w:t>
-      </w:r>
-      <w:proofErr w:type="gramEnd"/>
-      <w:r>
-        <w:rPr>
-          <w:rFonts w:ascii="華康中黑體" w:eastAsia="華康中黑體" w:hAnsi="Barlow Condensed Medium" w:hint="eastAsia"/>
-          <w:w w:val="66"/>
-          <w:sz w:val="26"/>
-          <w:szCs w:val="26"/>
-        </w:rPr>
-        <w:t xml:space="preserve">列國的預言，被擄只是其一；又　</w:t>
-      </w:r>
-      <w:proofErr w:type="gramStart"/>
-      <w:r>
-        <w:rPr>
-          <w:rFonts w:ascii="華康中黑體" w:eastAsia="華康中黑體" w:hAnsi="Barlow Condensed Medium" w:hint="eastAsia"/>
-          <w:w w:val="66"/>
-          <w:sz w:val="26"/>
-          <w:szCs w:val="26"/>
-        </w:rPr>
-        <w:t>神藉巴比倫</w:t>
-      </w:r>
-      <w:proofErr w:type="gramEnd"/>
-      <w:r>
-        <w:rPr>
-          <w:rFonts w:ascii="華康中黑體" w:eastAsia="華康中黑體" w:hAnsi="Barlow Condensed Medium" w:hint="eastAsia"/>
-          <w:w w:val="66"/>
-          <w:sz w:val="26"/>
-          <w:szCs w:val="26"/>
-        </w:rPr>
-        <w:t>刑罰猶大，70年後　神仍要追討巴比倫的罪。然而預言不就是必定要發生的事，在本章</w:t>
-      </w:r>
-      <w:proofErr w:type="gramStart"/>
-      <w:r>
-        <w:rPr>
-          <w:rFonts w:ascii="華康中黑體" w:eastAsia="華康中黑體" w:hAnsi="Barlow Condensed Medium" w:hint="eastAsia"/>
-          <w:w w:val="66"/>
-          <w:sz w:val="26"/>
-          <w:szCs w:val="26"/>
-        </w:rPr>
-        <w:t xml:space="preserve">為何　</w:t>
-      </w:r>
-      <w:proofErr w:type="gramEnd"/>
-      <w:r>
-        <w:rPr>
-          <w:rFonts w:ascii="華康中黑體" w:eastAsia="華康中黑體" w:hAnsi="Barlow Condensed Medium" w:hint="eastAsia"/>
-          <w:w w:val="66"/>
-          <w:sz w:val="26"/>
-          <w:szCs w:val="26"/>
-        </w:rPr>
-        <w:t>神卻說，若百姓能轉</w:t>
-      </w:r>
-      <w:proofErr w:type="gramStart"/>
-      <w:r>
-        <w:rPr>
-          <w:rFonts w:ascii="華康中黑體" w:eastAsia="華康中黑體" w:hAnsi="Barlow Condensed Medium" w:hint="eastAsia"/>
-          <w:w w:val="66"/>
-          <w:sz w:val="26"/>
-          <w:szCs w:val="26"/>
-        </w:rPr>
-        <w:t>離惡道，祂</w:t>
-      </w:r>
-      <w:proofErr w:type="gramEnd"/>
-      <w:r>
-        <w:rPr>
-          <w:rFonts w:ascii="華康中黑體" w:eastAsia="華康中黑體" w:hAnsi="Barlow Condensed Medium" w:hint="eastAsia"/>
-          <w:w w:val="66"/>
-          <w:sz w:val="26"/>
-          <w:szCs w:val="26"/>
-        </w:rPr>
-        <w:t>就要回心轉意，不降災禍。(3節)顯然，　神的預言不是死的，未來仍掌握在　神手中。因此，</w:t>
-      </w:r>
-      <w:proofErr w:type="gramStart"/>
-      <w:r>
-        <w:rPr>
-          <w:rFonts w:ascii="華康中黑體" w:eastAsia="華康中黑體" w:hAnsi="Barlow Condensed Medium" w:hint="eastAsia"/>
-          <w:w w:val="66"/>
-          <w:sz w:val="26"/>
-          <w:szCs w:val="26"/>
-        </w:rPr>
-        <w:t>預言說的是</w:t>
-      </w:r>
-      <w:proofErr w:type="gramEnd"/>
-      <w:r>
-        <w:rPr>
-          <w:rFonts w:ascii="華康中黑體" w:eastAsia="華康中黑體" w:hAnsi="Barlow Condensed Medium" w:hint="eastAsia"/>
-          <w:w w:val="66"/>
-          <w:sz w:val="26"/>
-          <w:szCs w:val="26"/>
-        </w:rPr>
-        <w:t>世局發展有跡可循的「趨勢」。意即如果猶大百姓繼續不守　神的律法，不聽</w:t>
-      </w:r>
-      <w:proofErr w:type="gramStart"/>
-      <w:r>
-        <w:rPr>
-          <w:rFonts w:ascii="華康中黑體" w:eastAsia="華康中黑體" w:hAnsi="Barlow Condensed Medium" w:hint="eastAsia"/>
-          <w:w w:val="66"/>
-          <w:sz w:val="26"/>
-          <w:szCs w:val="26"/>
-        </w:rPr>
-        <w:t>祂</w:t>
-      </w:r>
-      <w:proofErr w:type="gramEnd"/>
-      <w:r>
-        <w:rPr>
-          <w:rFonts w:ascii="華康中黑體" w:eastAsia="華康中黑體" w:hAnsi="Barlow Condensed Medium" w:hint="eastAsia"/>
-          <w:w w:val="66"/>
-          <w:sz w:val="26"/>
-          <w:szCs w:val="26"/>
-        </w:rPr>
-        <w:t>差的先知，那麼能預「見」的未來就是依大國對付戰敗國的手段來發生。雖然百姓從未聽先知，但「或者肯聽」仍是可能。若因此趨勢改變了方向，　神必要回應且修正未來。</w:t>
+        <w:t>前章說了列國的預言，被擄只是其一；又　神藉巴比倫刑罰猶大，70年後　神仍要追討巴比倫的罪。然而預言不就是必定要發生的事，在本章為何　神卻說，若百姓能轉離惡道，祂就要回心轉意，不降災禍。(3節)顯然，　神的預言不是死的，未來仍掌握在　神手中。因此，預言說的是世局發展有跡可循的「趨勢」。意即如果猶大百姓繼續不守　神的律法，不聽祂差的先知，那麼能預「見」的未來就是依大國對付戰敗國的手段來發生。雖然百姓從未聽先知，但「或者肯聽」仍是可能。若因此趨勢改變了方向，　神必要回應且修正未來。</w:t>
       </w:r>
     </w:p>
     <w:p>
@@ -28257,7 +26939,6 @@
           <w:rFonts w:ascii="Barlow Condensed Medium" w:hAnsi="Barlow Condensed Medium"/>
           <w:noProof/>
         </w:rPr>
-        <w:lastRenderedPageBreak/>
         <mc:AlternateContent>
           <mc:Choice Requires="wps">
             <w:drawing>
@@ -28320,9 +27001,9 @@
               </wp:anchor>
             </w:drawing>
           </mc:Choice>
-          <mc:Fallback xmlns:w15="http://schemas.microsoft.com/office/word/2012/wordml">
+          <mc:Fallback>
             <w:pict>
-              <v:line w14:anchorId="6B495720" id="直線接點 4" o:spid="_x0000_s1026" style="position:absolute;z-index:251660288;visibility:visible;mso-wrap-style:square;mso-width-percent:0;mso-height-percent:0;mso-wrap-distance-left:9pt;mso-wrap-distance-top:0;mso-wrap-distance-right:9pt;mso-wrap-distance-bottom:0;mso-position-horizontal:absolute;mso-position-horizontal-relative:page;mso-position-vertical:absolute;mso-position-vertical-relative:page;mso-width-percent:0;mso-height-percent:0;mso-width-relative:margin;mso-height-relative:margin" from="343.9pt,19.85pt" to="345.05pt,710.95pt" o:gfxdata="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" strokecolor="black [3213]" strokeweight=".5pt">
+              <v:line w14:anchorId="2E9825C0" id="直線接點 4" o:spid="_x0000_s1026" style="position:absolute;z-index:251660288;visibility:visible;mso-wrap-style:square;mso-width-percent:0;mso-height-percent:0;mso-wrap-distance-left:9pt;mso-wrap-distance-top:0;mso-wrap-distance-right:9pt;mso-wrap-distance-bottom:0;mso-position-horizontal:absolute;mso-position-horizontal-relative:page;mso-position-vertical:absolute;mso-position-vertical-relative:page;mso-width-percent:0;mso-height-percent:0;mso-width-relative:margin;mso-height-relative:margin" from="343.9pt,19.85pt" to="345.05pt,710.95pt" o:gfxdata="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" strokecolor="black [3213]" strokeweight=".5pt">
                 <v:stroke dashstyle="3 1" joinstyle="miter"/>
                 <w10:wrap anchorx="page" anchory="page"/>
               </v:line>
@@ -28344,7 +27025,6 @@
         </w:rPr>
         <w:t>本</w:t>
       </w:r>
-      <w:proofErr w:type="gramStart"/>
       <w:r>
         <w:rPr>
           <w:rFonts w:ascii="Barlow Condensed Medium" w:eastAsia="華康正顏楷體W9" w:hAnsi="Barlow Condensed Medium" w:cstheme="minorHAnsi"/>
@@ -28352,7 +27032,6 @@
         </w:rPr>
         <w:t>週講章</w:t>
       </w:r>
-      <w:proofErr w:type="gramEnd"/>
       <w:r>
         <w:rPr>
           <w:rFonts w:ascii="Barlow Condensed Medium" w:eastAsia="華康正顏楷體W9" w:hAnsi="Barlow Condensed Medium" w:cstheme="minorHAnsi"/>
@@ -28474,7 +27153,7 @@
           <w:rFonts w:ascii="Barlow Condensed Medium" w:eastAsia="華康正顏楷體W9" w:hAnsi="Barlow Condensed Medium" w:cstheme="minorHAnsi"/>
           <w:noProof/>
         </w:rPr>
-        <w:t>02</w:t>
+        <w:t>09</w:t>
       </w:r>
       <w:r>
         <w:rPr>
@@ -28659,9 +27338,8 @@
           <w:sz w:val="26"/>
           <w:szCs w:val="26"/>
         </w:rPr>
-        <w:t>猶太王</w:t>
+        <w:t>猶太王約雅敬第四年，就是巴比倫王尼布甲尼撒元年</w:t>
       </w:r>
-      <w:proofErr w:type="gramStart"/>
       <w:r>
         <w:rPr>
           <w:rFonts w:ascii="Barlow Condensed Medium" w:eastAsia="華康儷中黑" w:hAnsi="Barlow Condensed Medium" w:hint="eastAsia"/>
@@ -28669,9 +27347,8 @@
           <w:sz w:val="26"/>
           <w:szCs w:val="26"/>
         </w:rPr>
-        <w:t>約雅敬</w:t>
+        <w:t>(25:1)</w:t>
       </w:r>
-      <w:proofErr w:type="gramEnd"/>
       <w:r>
         <w:rPr>
           <w:rFonts w:ascii="Barlow Condensed Medium" w:eastAsia="華康儷中黑" w:hAnsi="Barlow Condensed Medium" w:hint="eastAsia"/>
@@ -28679,65 +27356,7 @@
           <w:sz w:val="26"/>
           <w:szCs w:val="26"/>
         </w:rPr>
-        <w:t>第四年，就是巴比倫</w:t>
-      </w:r>
-      <w:proofErr w:type="gramStart"/>
-      <w:r>
-        <w:rPr>
-          <w:rFonts w:ascii="Barlow Condensed Medium" w:eastAsia="華康儷中黑" w:hAnsi="Barlow Condensed Medium" w:hint="eastAsia"/>
-          <w:w w:val="70"/>
-          <w:sz w:val="26"/>
-          <w:szCs w:val="26"/>
-        </w:rPr>
-        <w:t>王尼布甲尼撒</w:t>
-      </w:r>
-      <w:proofErr w:type="gramEnd"/>
-      <w:r>
-        <w:rPr>
-          <w:rFonts w:ascii="Barlow Condensed Medium" w:eastAsia="華康儷中黑" w:hAnsi="Barlow Condensed Medium" w:hint="eastAsia"/>
-          <w:w w:val="70"/>
-          <w:sz w:val="26"/>
-          <w:szCs w:val="26"/>
-        </w:rPr>
-        <w:t>元年</w:t>
-      </w:r>
-      <w:r>
-        <w:rPr>
-          <w:rFonts w:ascii="Barlow Condensed Medium" w:eastAsia="華康儷中黑" w:hAnsi="Barlow Condensed Medium" w:hint="eastAsia"/>
-          <w:w w:val="70"/>
-          <w:sz w:val="26"/>
-          <w:szCs w:val="26"/>
-        </w:rPr>
-        <w:t>(25:1)</w:t>
-      </w:r>
-      <w:r>
-        <w:rPr>
-          <w:rFonts w:ascii="Barlow Condensed Medium" w:eastAsia="華康儷中黑" w:hAnsi="Barlow Condensed Medium" w:hint="eastAsia"/>
-          <w:w w:val="70"/>
-          <w:sz w:val="26"/>
-          <w:szCs w:val="26"/>
-        </w:rPr>
-        <w:t>，是個歷史的轉捩點，因為新帝國巴比倫已經勢不可擋。而　神的話臨到</w:t>
-      </w:r>
-      <w:proofErr w:type="gramStart"/>
-      <w:r>
-        <w:rPr>
-          <w:rFonts w:ascii="Barlow Condensed Medium" w:eastAsia="華康儷中黑" w:hAnsi="Barlow Condensed Medium" w:hint="eastAsia"/>
-          <w:w w:val="70"/>
-          <w:sz w:val="26"/>
-          <w:szCs w:val="26"/>
-        </w:rPr>
-        <w:t>耶利米</w:t>
-      </w:r>
-      <w:proofErr w:type="gramEnd"/>
-      <w:r>
-        <w:rPr>
-          <w:rFonts w:ascii="Barlow Condensed Medium" w:eastAsia="華康儷中黑" w:hAnsi="Barlow Condensed Medium" w:hint="eastAsia"/>
-          <w:w w:val="70"/>
-          <w:sz w:val="26"/>
-          <w:szCs w:val="26"/>
-        </w:rPr>
-        <w:t>，一勸猶大上下要悔改，二勸臣服巴比倫。</w:t>
+        <w:t>，是個歷史的轉捩點，因為新帝國巴比倫已經勢不可擋。而　神的話臨到耶利米，一勸猶大上下要悔改，二勸臣服巴比倫。</w:t>
       </w:r>
       <w:r>
         <w:rPr>
@@ -28746,9 +27365,8 @@
           <w:sz w:val="26"/>
           <w:szCs w:val="26"/>
         </w:rPr>
-        <w:t>耶</w:t>
+        <w:t>耶利米書的</w:t>
       </w:r>
-      <w:proofErr w:type="gramStart"/>
       <w:r>
         <w:rPr>
           <w:rFonts w:ascii="Barlow Condensed Medium" w:eastAsia="華康細黑體" w:hAnsi="Barlow Condensed Medium" w:cs="微軟正黑體" w:hint="eastAsia"/>
@@ -28756,9 +27374,8 @@
           <w:sz w:val="26"/>
           <w:szCs w:val="26"/>
         </w:rPr>
-        <w:t>利米書</w:t>
+        <w:t>25</w:t>
       </w:r>
-      <w:proofErr w:type="gramEnd"/>
       <w:r>
         <w:rPr>
           <w:rFonts w:ascii="Barlow Condensed Medium" w:eastAsia="華康細黑體" w:hAnsi="Barlow Condensed Medium" w:cs="微軟正黑體" w:hint="eastAsia"/>
@@ -28766,7 +27383,7 @@
           <w:sz w:val="26"/>
           <w:szCs w:val="26"/>
         </w:rPr>
-        <w:t>的</w:t>
+        <w:t>章正式由人的歷史的角度對未來的歷史作出預言式的摘要。是從巴比倫吞滅且取代了亞述開始，關於帝國的歷史和猶太國的命運，說了兩個七十年的預言。又在</w:t>
       </w:r>
       <w:r>
         <w:rPr>
@@ -28775,7 +27392,7 @@
           <w:sz w:val="26"/>
           <w:szCs w:val="26"/>
         </w:rPr>
-        <w:t>25</w:t>
+        <w:t>26</w:t>
       </w:r>
       <w:r>
         <w:rPr>
@@ -28784,205 +27401,7 @@
           <w:sz w:val="26"/>
           <w:szCs w:val="26"/>
         </w:rPr>
-        <w:t>章正式由人的歷史的角度對未來的歷史作出預言式的摘要。是從巴比倫吞滅且取代了亞述開始，關於帝國的歷史和猶太國的命運，</w:t>
-      </w:r>
-      <w:proofErr w:type="gramStart"/>
-      <w:r>
-        <w:rPr>
-          <w:rFonts w:ascii="Barlow Condensed Medium" w:eastAsia="華康細黑體" w:hAnsi="Barlow Condensed Medium" w:cs="微軟正黑體" w:hint="eastAsia"/>
-          <w:w w:val="70"/>
-          <w:sz w:val="26"/>
-          <w:szCs w:val="26"/>
-        </w:rPr>
-        <w:t>說了兩個</w:t>
-      </w:r>
-      <w:proofErr w:type="gramEnd"/>
-      <w:r>
-        <w:rPr>
-          <w:rFonts w:ascii="Barlow Condensed Medium" w:eastAsia="華康細黑體" w:hAnsi="Barlow Condensed Medium" w:cs="微軟正黑體" w:hint="eastAsia"/>
-          <w:w w:val="70"/>
-          <w:sz w:val="26"/>
-          <w:szCs w:val="26"/>
-        </w:rPr>
-        <w:t>七十年的預言。又在</w:t>
-      </w:r>
-      <w:r>
-        <w:rPr>
-          <w:rFonts w:ascii="Barlow Condensed Medium" w:eastAsia="華康細黑體" w:hAnsi="Barlow Condensed Medium" w:cs="微軟正黑體" w:hint="eastAsia"/>
-          <w:w w:val="70"/>
-          <w:sz w:val="26"/>
-          <w:szCs w:val="26"/>
-        </w:rPr>
-        <w:t>26</w:t>
-      </w:r>
-      <w:r>
-        <w:rPr>
-          <w:rFonts w:ascii="Barlow Condensed Medium" w:eastAsia="華康細黑體" w:hAnsi="Barlow Condensed Medium" w:cs="微軟正黑體" w:hint="eastAsia"/>
-          <w:w w:val="70"/>
-          <w:sz w:val="26"/>
-          <w:szCs w:val="26"/>
-        </w:rPr>
-        <w:t>章重述一次，卻是按著發生在</w:t>
-      </w:r>
-      <w:proofErr w:type="gramStart"/>
-      <w:r>
-        <w:rPr>
-          <w:rFonts w:ascii="Barlow Condensed Medium" w:eastAsia="華康細黑體" w:hAnsi="Barlow Condensed Medium" w:cs="微軟正黑體" w:hint="eastAsia"/>
-          <w:w w:val="70"/>
-          <w:sz w:val="26"/>
-          <w:szCs w:val="26"/>
-        </w:rPr>
-        <w:t>耶利米身上</w:t>
-      </w:r>
-      <w:proofErr w:type="gramEnd"/>
-      <w:r>
-        <w:rPr>
-          <w:rFonts w:ascii="Barlow Condensed Medium" w:eastAsia="華康細黑體" w:hAnsi="Barlow Condensed Medium" w:cs="微軟正黑體" w:hint="eastAsia"/>
-          <w:w w:val="70"/>
-          <w:sz w:val="26"/>
-          <w:szCs w:val="26"/>
-        </w:rPr>
-        <w:t>的事件的細節，包括他宣講完信息就被捕和受審判的過程等等。從摘要看，預言給猶大的刑罰是確定的；但是由</w:t>
-      </w:r>
-      <w:proofErr w:type="gramStart"/>
-      <w:r>
-        <w:rPr>
-          <w:rFonts w:ascii="Barlow Condensed Medium" w:eastAsia="華康細黑體" w:hAnsi="Barlow Condensed Medium" w:cs="微軟正黑體" w:hint="eastAsia"/>
-          <w:w w:val="70"/>
-          <w:sz w:val="26"/>
-          <w:szCs w:val="26"/>
-        </w:rPr>
-        <w:t>先知傳講</w:t>
-      </w:r>
-      <w:proofErr w:type="gramEnd"/>
-      <w:r>
-        <w:rPr>
-          <w:rFonts w:ascii="Barlow Condensed Medium" w:eastAsia="華康細黑體" w:hAnsi="Barlow Condensed Medium" w:cs="微軟正黑體" w:hint="eastAsia"/>
-          <w:w w:val="70"/>
-          <w:sz w:val="26"/>
-          <w:szCs w:val="26"/>
-        </w:rPr>
-        <w:t xml:space="preserve">　神的信息的細節來看，又好像未來尚未確定，就是　神為猶大百姓保留了最後的選擇機會。轉</w:t>
-      </w:r>
-      <w:proofErr w:type="gramStart"/>
-      <w:r>
-        <w:rPr>
-          <w:rFonts w:ascii="Barlow Condensed Medium" w:eastAsia="華康細黑體" w:hAnsi="Barlow Condensed Medium" w:cs="微軟正黑體" w:hint="eastAsia"/>
-          <w:w w:val="70"/>
-          <w:sz w:val="26"/>
-          <w:szCs w:val="26"/>
-        </w:rPr>
-        <w:t>圜</w:t>
-      </w:r>
-      <w:proofErr w:type="gramEnd"/>
-      <w:r>
-        <w:rPr>
-          <w:rFonts w:ascii="Barlow Condensed Medium" w:eastAsia="華康細黑體" w:hAnsi="Barlow Condensed Medium" w:cs="微軟正黑體" w:hint="eastAsia"/>
-          <w:w w:val="70"/>
-          <w:sz w:val="26"/>
-          <w:szCs w:val="26"/>
-        </w:rPr>
-        <w:t>的條件就是悔改，離棄假　神，歸向耶和華，且遵行</w:t>
-      </w:r>
-      <w:proofErr w:type="gramStart"/>
-      <w:r>
-        <w:rPr>
-          <w:rFonts w:ascii="Barlow Condensed Medium" w:eastAsia="華康細黑體" w:hAnsi="Barlow Condensed Medium" w:cs="微軟正黑體" w:hint="eastAsia"/>
-          <w:w w:val="70"/>
-          <w:sz w:val="26"/>
-          <w:szCs w:val="26"/>
-        </w:rPr>
-        <w:t>祂</w:t>
-      </w:r>
-      <w:proofErr w:type="gramEnd"/>
-      <w:r>
-        <w:rPr>
-          <w:rFonts w:ascii="Barlow Condensed Medium" w:eastAsia="華康細黑體" w:hAnsi="Barlow Condensed Medium" w:cs="微軟正黑體" w:hint="eastAsia"/>
-          <w:w w:val="70"/>
-          <w:sz w:val="26"/>
-          <w:szCs w:val="26"/>
-        </w:rPr>
-        <w:t>的律法。</w:t>
-      </w:r>
-      <w:proofErr w:type="gramStart"/>
-      <w:r>
-        <w:rPr>
-          <w:rFonts w:ascii="Barlow Condensed Medium" w:eastAsia="華康細黑體" w:hAnsi="Barlow Condensed Medium" w:cs="微軟正黑體" w:hint="eastAsia"/>
-          <w:w w:val="70"/>
-          <w:sz w:val="26"/>
-          <w:szCs w:val="26"/>
-        </w:rPr>
-        <w:t>說得簡單</w:t>
-      </w:r>
-      <w:proofErr w:type="gramEnd"/>
-      <w:r>
-        <w:rPr>
-          <w:rFonts w:ascii="Barlow Condensed Medium" w:eastAsia="華康細黑體" w:hAnsi="Barlow Condensed Medium" w:cs="微軟正黑體" w:hint="eastAsia"/>
-          <w:w w:val="70"/>
-          <w:sz w:val="26"/>
-          <w:szCs w:val="26"/>
-        </w:rPr>
-        <w:t xml:space="preserve">，卻又是何其困難，　</w:t>
-      </w:r>
-      <w:proofErr w:type="gramStart"/>
-      <w:r>
-        <w:rPr>
-          <w:rFonts w:ascii="Barlow Condensed Medium" w:eastAsia="華康細黑體" w:hAnsi="Barlow Condensed Medium" w:cs="微軟正黑體" w:hint="eastAsia"/>
-          <w:w w:val="70"/>
-          <w:sz w:val="26"/>
-          <w:szCs w:val="26"/>
-        </w:rPr>
-        <w:t>神差派了</w:t>
-      </w:r>
-      <w:proofErr w:type="gramEnd"/>
-      <w:r>
-        <w:rPr>
-          <w:rFonts w:ascii="Barlow Condensed Medium" w:eastAsia="華康細黑體" w:hAnsi="Barlow Condensed Medium" w:cs="微軟正黑體" w:hint="eastAsia"/>
-          <w:w w:val="70"/>
-          <w:sz w:val="26"/>
-          <w:szCs w:val="26"/>
-        </w:rPr>
-        <w:t>多少先知，若他們</w:t>
-      </w:r>
-      <w:proofErr w:type="gramStart"/>
-      <w:r>
-        <w:rPr>
-          <w:rFonts w:ascii="Barlow Condensed Medium" w:eastAsia="華康細黑體" w:hAnsi="Barlow Condensed Medium" w:cs="微軟正黑體" w:hint="eastAsia"/>
-          <w:w w:val="70"/>
-          <w:sz w:val="26"/>
-          <w:szCs w:val="26"/>
-        </w:rPr>
-        <w:t>肯聽早就</w:t>
-      </w:r>
-      <w:proofErr w:type="gramEnd"/>
-      <w:r>
-        <w:rPr>
-          <w:rFonts w:ascii="Barlow Condensed Medium" w:eastAsia="華康細黑體" w:hAnsi="Barlow Condensed Medium" w:cs="微軟正黑體" w:hint="eastAsia"/>
-          <w:w w:val="70"/>
-          <w:sz w:val="26"/>
-          <w:szCs w:val="26"/>
-        </w:rPr>
-        <w:t>聽了。再差先知唯一的意義，就是證明　神始終忠於自己</w:t>
-      </w:r>
-      <w:proofErr w:type="gramStart"/>
-      <w:r>
-        <w:rPr>
-          <w:rFonts w:ascii="Barlow Condensed Medium" w:eastAsia="華康細黑體" w:hAnsi="Barlow Condensed Medium" w:cs="微軟正黑體" w:hint="eastAsia"/>
-          <w:w w:val="70"/>
-          <w:sz w:val="26"/>
-          <w:szCs w:val="26"/>
-        </w:rPr>
-        <w:t>的聖約</w:t>
-      </w:r>
-      <w:proofErr w:type="gramEnd"/>
-      <w:r>
-        <w:rPr>
-          <w:rFonts w:ascii="Barlow Condensed Medium" w:eastAsia="華康細黑體" w:hAnsi="Barlow Condensed Medium" w:cs="微軟正黑體" w:hint="eastAsia"/>
-          <w:w w:val="70"/>
-          <w:sz w:val="26"/>
-          <w:szCs w:val="26"/>
-        </w:rPr>
-        <w:t>。又或許不是全部的百姓都不聽，只是極少數對　神忠心的百姓，仍不足以改變大局。所以，歷史只能按預言發生，證明　神預先看見的沒有失誤。就像人都知道喝酒會誤事，但是喝醉的人永遠不會知道，事情是怎麼被搞砸的。</w:t>
+        <w:t>章重述一次，卻是按著發生在耶利米身上的事件的細節，包括他宣講完信息就被捕和受審判的過程等等。從摘要看，預言給猶大的刑罰是確定的；但是由先知傳講　神的信息的細節來看，又好像未來尚未確定，就是　神為猶大百姓保留了最後的選擇機會。轉圜的條件就是悔改，離棄假　神，歸向耶和華，且遵行祂的律法。說得簡單，卻又是何其困難，　神差派了多少先知，若他們肯聽早就聽了。再差先知唯一的意義，就是證明　神始終忠於自己的聖約。又或許不是全部的百姓都不聽，只是極少數對　神忠心的百姓，仍不足以改變大局。所以，歷史只能按預言發生，證明　神預先看見的沒有失誤。就像人都知道喝酒會誤事，但是喝醉的人永遠不會知道，事情是怎麼被搞砸的。</w:t>
       </w:r>
     </w:p>
     <w:p>
@@ -29005,27 +27424,7 @@
           <w:sz w:val="26"/>
           <w:szCs w:val="26"/>
         </w:rPr>
-        <w:t>再說一次，猶大百姓真的有聽從的可能嗎？先知用許多比喻來描述人悔改的困難：</w:t>
-      </w:r>
-      <w:proofErr w:type="gramStart"/>
-      <w:r>
-        <w:rPr>
-          <w:rFonts w:ascii="Barlow Condensed Medium" w:eastAsia="華康儷中黑" w:hAnsi="Barlow Condensed Medium" w:hint="eastAsia"/>
-          <w:w w:val="70"/>
-          <w:sz w:val="26"/>
-          <w:szCs w:val="26"/>
-        </w:rPr>
-        <w:t>石心</w:t>
-      </w:r>
-      <w:proofErr w:type="gramEnd"/>
-      <w:r>
-        <w:rPr>
-          <w:rFonts w:ascii="Barlow Condensed Medium" w:eastAsia="華康儷中黑" w:hAnsi="Barlow Condensed Medium" w:hint="eastAsia"/>
-          <w:w w:val="70"/>
-          <w:sz w:val="26"/>
-          <w:szCs w:val="26"/>
-        </w:rPr>
-        <w:t>、硬頸和眼盲耳背等。</w:t>
+        <w:t>再說一次，猶大百姓真的有聽從的可能嗎？先知用許多比喻來描述人悔改的困難：石心、硬頸和眼盲耳背等。</w:t>
       </w:r>
       <w:r>
         <w:rPr>
@@ -29034,9 +27433,8 @@
           <w:sz w:val="26"/>
           <w:szCs w:val="26"/>
         </w:rPr>
-        <w:t>首先</w:t>
+        <w:t>首先肉心變石心，就人的心同時失去了感同身受和理性思考的能力。卻不是感性和理性相互矇蔽的問題；感情用事不表示人失去理性，而公事公辨也不表示人不重情感，乃是人的靈對良善的缺乏，就</w:t>
       </w:r>
-      <w:proofErr w:type="gramStart"/>
       <w:r>
         <w:rPr>
           <w:rFonts w:ascii="Barlow Condensed Medium" w:eastAsia="華康細黑體" w:hAnsi="Barlow Condensed Medium" w:cs="微軟正黑體" w:hint="eastAsia"/>
@@ -29044,127 +27442,7 @@
           <w:sz w:val="26"/>
           <w:szCs w:val="26"/>
         </w:rPr>
-        <w:t>肉心變石心</w:t>
-      </w:r>
-      <w:proofErr w:type="gramEnd"/>
-      <w:r>
-        <w:rPr>
-          <w:rFonts w:ascii="Barlow Condensed Medium" w:eastAsia="華康細黑體" w:hAnsi="Barlow Condensed Medium" w:cs="微軟正黑體" w:hint="eastAsia"/>
-          <w:w w:val="70"/>
-          <w:sz w:val="26"/>
-          <w:szCs w:val="26"/>
-        </w:rPr>
-        <w:t>，就人的心同時失去了感同身受和理性思考的能力。卻不是感性和理性相互矇蔽的問題；感情用事不表示人失去理性，而公事</w:t>
-      </w:r>
-      <w:proofErr w:type="gramStart"/>
-      <w:r>
-        <w:rPr>
-          <w:rFonts w:ascii="Barlow Condensed Medium" w:eastAsia="華康細黑體" w:hAnsi="Barlow Condensed Medium" w:cs="微軟正黑體" w:hint="eastAsia"/>
-          <w:w w:val="70"/>
-          <w:sz w:val="26"/>
-          <w:szCs w:val="26"/>
-        </w:rPr>
-        <w:t>公辨也</w:t>
-      </w:r>
-      <w:proofErr w:type="gramEnd"/>
-      <w:r>
-        <w:rPr>
-          <w:rFonts w:ascii="Barlow Condensed Medium" w:eastAsia="華康細黑體" w:hAnsi="Barlow Condensed Medium" w:cs="微軟正黑體" w:hint="eastAsia"/>
-          <w:w w:val="70"/>
-          <w:sz w:val="26"/>
-          <w:szCs w:val="26"/>
-        </w:rPr>
-        <w:t>不表示人不重情感，乃是人</w:t>
-      </w:r>
-      <w:proofErr w:type="gramStart"/>
-      <w:r>
-        <w:rPr>
-          <w:rFonts w:ascii="Barlow Condensed Medium" w:eastAsia="華康細黑體" w:hAnsi="Barlow Condensed Medium" w:cs="微軟正黑體" w:hint="eastAsia"/>
-          <w:w w:val="70"/>
-          <w:sz w:val="26"/>
-          <w:szCs w:val="26"/>
-        </w:rPr>
-        <w:t>的靈對良善</w:t>
-      </w:r>
-      <w:proofErr w:type="gramEnd"/>
-      <w:r>
-        <w:rPr>
-          <w:rFonts w:ascii="Barlow Condensed Medium" w:eastAsia="華康細黑體" w:hAnsi="Barlow Condensed Medium" w:cs="微軟正黑體" w:hint="eastAsia"/>
-          <w:w w:val="70"/>
-          <w:sz w:val="26"/>
-          <w:szCs w:val="26"/>
-        </w:rPr>
-        <w:t>的缺乏，就</w:t>
-      </w:r>
-      <w:r>
-        <w:rPr>
-          <w:rFonts w:ascii="Barlow Condensed Medium" w:eastAsia="華康細黑體" w:hAnsi="Barlow Condensed Medium" w:cs="微軟正黑體" w:hint="eastAsia"/>
-          <w:w w:val="70"/>
-          <w:sz w:val="26"/>
-          <w:szCs w:val="26"/>
-        </w:rPr>
-        <w:lastRenderedPageBreak/>
-        <w:t>是惡。所以，保持兩者正常運作是需要學習的，是透過認識人和　神的存在，而獲得</w:t>
-      </w:r>
-      <w:proofErr w:type="gramStart"/>
-      <w:r>
-        <w:rPr>
-          <w:rFonts w:ascii="Barlow Condensed Medium" w:eastAsia="華康細黑體" w:hAnsi="Barlow Condensed Medium" w:cs="微軟正黑體" w:hint="eastAsia"/>
-          <w:w w:val="70"/>
-          <w:sz w:val="26"/>
-          <w:szCs w:val="26"/>
-        </w:rPr>
-        <w:t>一個活的</w:t>
-      </w:r>
-      <w:proofErr w:type="gramEnd"/>
-      <w:r>
-        <w:rPr>
-          <w:rFonts w:ascii="Barlow Condensed Medium" w:eastAsia="華康細黑體" w:hAnsi="Barlow Condensed Medium" w:cs="微軟正黑體" w:hint="eastAsia"/>
-          <w:w w:val="70"/>
-          <w:sz w:val="26"/>
-          <w:szCs w:val="26"/>
-        </w:rPr>
-        <w:t>、不斷趨向良善的靈，能同時統御人的情感和理性，平衡且合一地處理且容許與自己不同的觀點，悔改才可能發生。其次是硬頸，不是不屈不饒的硬頸，而是僵直不能回頭的。通常是為了面子和虛榮，使人不能認錯，也就不能悔改。而謙卑是硬頸的解藥。先學會低頭成為服務眾人的僕人，就能轉頭，從　神的角度反省和調整自己。最後是不能看和不能聽的病，這是被世界</w:t>
-      </w:r>
-      <w:proofErr w:type="gramStart"/>
-      <w:r>
-        <w:rPr>
-          <w:rFonts w:ascii="Barlow Condensed Medium" w:eastAsia="華康細黑體" w:hAnsi="Barlow Condensed Medium" w:cs="微軟正黑體" w:hint="eastAsia"/>
-          <w:w w:val="70"/>
-          <w:sz w:val="26"/>
-          <w:szCs w:val="26"/>
-        </w:rPr>
-        <w:t>的惡和謊言</w:t>
-      </w:r>
-      <w:proofErr w:type="gramEnd"/>
-      <w:r>
-        <w:rPr>
-          <w:rFonts w:ascii="Barlow Condensed Medium" w:eastAsia="華康細黑體" w:hAnsi="Barlow Condensed Medium" w:cs="微軟正黑體" w:hint="eastAsia"/>
-          <w:w w:val="70"/>
-          <w:sz w:val="26"/>
-          <w:szCs w:val="26"/>
-        </w:rPr>
-        <w:t>所包圍和餵養出來的，阻擋或扭曲真理和事實進入人心。而根本的問題是信心。當人的靈能與聖靈交通，就是與　神同行的信心時刻，人的靈的</w:t>
-      </w:r>
-      <w:proofErr w:type="gramStart"/>
-      <w:r>
-        <w:rPr>
-          <w:rFonts w:ascii="Barlow Condensed Medium" w:eastAsia="華康細黑體" w:hAnsi="Barlow Condensed Medium" w:cs="微軟正黑體" w:hint="eastAsia"/>
-          <w:w w:val="70"/>
-          <w:sz w:val="26"/>
-          <w:szCs w:val="26"/>
-        </w:rPr>
-        <w:t>認知功就能</w:t>
-      </w:r>
-      <w:proofErr w:type="gramEnd"/>
-      <w:r>
-        <w:rPr>
-          <w:rFonts w:ascii="Barlow Condensed Medium" w:eastAsia="華康細黑體" w:hAnsi="Barlow Condensed Medium" w:cs="微軟正黑體" w:hint="eastAsia"/>
-          <w:w w:val="70"/>
-          <w:sz w:val="26"/>
-          <w:szCs w:val="26"/>
-        </w:rPr>
-        <w:t>正常，看和聽的功能也就正常了。</w:t>
+        <w:t>是惡。所以，保持兩者正常運作是需要學習的，是透過認識人和　神的存在，而獲得一個活的、不斷趨向良善的靈，能同時統御人的情感和理性，平衡且合一地處理且容許與自己不同的觀點，悔改才可能發生。其次是硬頸，不是不屈不饒的硬頸，而是僵直不能回頭的。通常是為了面子和虛榮，使人不能認錯，也就不能悔改。而謙卑是硬頸的解藥。先學會低頭成為服務眾人的僕人，就能轉頭，從　神的角度反省和調整自己。最後是不能看和不能聽的病，這是被世界的惡和謊言所包圍和餵養出來的，阻擋或扭曲真理和事實進入人心。而根本的問題是信心。當人的靈能與聖靈交通，就是與　神同行的信心時刻，人的靈的認知功就能正常，看和聽的功能也就正常了。</w:t>
       </w:r>
     </w:p>
     <w:p>
@@ -29187,127 +27465,7 @@
           <w:sz w:val="26"/>
           <w:szCs w:val="26"/>
         </w:rPr>
-        <w:t xml:space="preserve">　</w:t>
-      </w:r>
-      <w:proofErr w:type="gramStart"/>
-      <w:r>
-        <w:rPr>
-          <w:rFonts w:ascii="Barlow Condensed Medium" w:eastAsia="華康儷中黑" w:hAnsi="Barlow Condensed Medium" w:hint="eastAsia"/>
-          <w:w w:val="70"/>
-          <w:sz w:val="26"/>
-          <w:szCs w:val="26"/>
-        </w:rPr>
-        <w:t>神要先知</w:t>
-      </w:r>
-      <w:proofErr w:type="gramEnd"/>
-      <w:r>
-        <w:rPr>
-          <w:rFonts w:ascii="Barlow Condensed Medium" w:eastAsia="華康儷中黑" w:hAnsi="Barlow Condensed Medium" w:hint="eastAsia"/>
-          <w:w w:val="70"/>
-          <w:sz w:val="26"/>
-          <w:szCs w:val="26"/>
-        </w:rPr>
-        <w:t>指著</w:t>
-      </w:r>
-      <w:proofErr w:type="gramStart"/>
-      <w:r>
-        <w:rPr>
-          <w:rFonts w:ascii="Barlow Condensed Medium" w:eastAsia="華康儷中黑" w:hAnsi="Barlow Condensed Medium" w:hint="eastAsia"/>
-          <w:w w:val="70"/>
-          <w:sz w:val="26"/>
-          <w:szCs w:val="26"/>
-        </w:rPr>
-        <w:t>自己的殿宣告</w:t>
-      </w:r>
-      <w:proofErr w:type="gramEnd"/>
-      <w:r>
-        <w:rPr>
-          <w:rFonts w:ascii="Barlow Condensed Medium" w:eastAsia="華康儷中黑" w:hAnsi="Barlow Condensed Medium" w:hint="eastAsia"/>
-          <w:w w:val="70"/>
-          <w:sz w:val="26"/>
-          <w:szCs w:val="26"/>
-        </w:rPr>
-        <w:t>，百姓若不悔改，</w:t>
-      </w:r>
-      <w:proofErr w:type="gramStart"/>
-      <w:r>
-        <w:rPr>
-          <w:rFonts w:ascii="Barlow Condensed Medium" w:eastAsia="華康儷中黑" w:hAnsi="Barlow Condensed Medium" w:hint="eastAsia"/>
-          <w:w w:val="70"/>
-          <w:sz w:val="26"/>
-          <w:szCs w:val="26"/>
-        </w:rPr>
-        <w:t>這殿和</w:t>
-      </w:r>
-      <w:proofErr w:type="gramEnd"/>
-      <w:r>
-        <w:rPr>
-          <w:rFonts w:ascii="Barlow Condensed Medium" w:eastAsia="華康儷中黑" w:hAnsi="Barlow Condensed Medium" w:hint="eastAsia"/>
-          <w:w w:val="70"/>
-          <w:sz w:val="26"/>
-          <w:szCs w:val="26"/>
-        </w:rPr>
-        <w:t>這城就要</w:t>
-      </w:r>
-      <w:proofErr w:type="gramStart"/>
-      <w:r>
-        <w:rPr>
-          <w:rFonts w:ascii="Barlow Condensed Medium" w:eastAsia="華康儷中黑" w:hAnsi="Barlow Condensed Medium" w:hint="eastAsia"/>
-          <w:w w:val="70"/>
-          <w:sz w:val="26"/>
-          <w:szCs w:val="26"/>
-        </w:rPr>
-        <w:t>如同示羅被</w:t>
-      </w:r>
-      <w:proofErr w:type="gramEnd"/>
-      <w:r>
-        <w:rPr>
-          <w:rFonts w:ascii="Barlow Condensed Medium" w:eastAsia="華康儷中黑" w:hAnsi="Barlow Condensed Medium" w:hint="eastAsia"/>
-          <w:w w:val="70"/>
-          <w:sz w:val="26"/>
-          <w:szCs w:val="26"/>
-        </w:rPr>
-        <w:t>荒廢，而淪為世人的笑柄；　神賭上自己的名聲要救猶大，猶大人卻</w:t>
-      </w:r>
-      <w:proofErr w:type="gramStart"/>
-      <w:r>
-        <w:rPr>
-          <w:rFonts w:ascii="Barlow Condensed Medium" w:eastAsia="華康儷中黑" w:hAnsi="Barlow Condensed Medium" w:hint="eastAsia"/>
-          <w:w w:val="70"/>
-          <w:sz w:val="26"/>
-          <w:szCs w:val="26"/>
-        </w:rPr>
-        <w:t>不</w:t>
-      </w:r>
-      <w:proofErr w:type="gramEnd"/>
-      <w:r>
-        <w:rPr>
-          <w:rFonts w:ascii="Barlow Condensed Medium" w:eastAsia="華康儷中黑" w:hAnsi="Barlow Condensed Medium" w:hint="eastAsia"/>
-          <w:w w:val="70"/>
-          <w:sz w:val="26"/>
-          <w:szCs w:val="26"/>
-        </w:rPr>
-        <w:t>領情，因為他們認為</w:t>
-      </w:r>
-      <w:proofErr w:type="gramStart"/>
-      <w:r>
-        <w:rPr>
-          <w:rFonts w:ascii="Barlow Condensed Medium" w:eastAsia="華康儷中黑" w:hAnsi="Barlow Condensed Medium" w:hint="eastAsia"/>
-          <w:w w:val="70"/>
-          <w:sz w:val="26"/>
-          <w:szCs w:val="26"/>
-        </w:rPr>
-        <w:t>這殿和</w:t>
-      </w:r>
-      <w:proofErr w:type="gramEnd"/>
-      <w:r>
-        <w:rPr>
-          <w:rFonts w:ascii="Barlow Condensed Medium" w:eastAsia="華康儷中黑" w:hAnsi="Barlow Condensed Medium" w:hint="eastAsia"/>
-          <w:w w:val="70"/>
-          <w:sz w:val="26"/>
-          <w:szCs w:val="26"/>
-        </w:rPr>
-        <w:t>這城是他們的。</w:t>
+        <w:t xml:space="preserve">　神要先知指著自己的殿宣告，百姓若不悔改，這殿和這城就要如同示羅被荒廢，而淪為世人的笑柄；　神賭上自己的名聲要救猶大，猶大人卻不領情，因為他們認為這殿和這城是他們的。</w:t>
       </w:r>
       <w:r>
         <w:rPr>
@@ -29316,9 +27474,8 @@
           <w:sz w:val="26"/>
           <w:szCs w:val="26"/>
         </w:rPr>
-        <w:t>人為什麼不能悔改？人的驕傲合理化人的權力，就沒有理由需要悔改了。就像猶太人為什麼要殺　神的先知，因為先知誠實地指出了國王新衣的秘密。而王室和貴族，以及祭司長和長老，是權力的既得利益者。他們禁止人民談論的秘密，就是他們背叛了　神和</w:t>
+        <w:t>人為什麼不能悔改？人的驕傲合理化人的權力，就沒有理由需要悔改了。就像猶太人為什麼要殺　神的先知，因為先知誠實地指出了國王新衣的秘密。而王室和貴族，以及祭司長和長老，是權力的既得利益者。他們禁止人民談論的秘密，就是他們背叛了　神和祂的律法，流無辜人的血。再加上結黨的幫派政治，就是只講人的威權統治，不講公義的政治。相互取暖，自我催眠，把說謊視為才能的結果，權力就會自我膨漲，因為他們需要更大的權力來保護自己，或說掩飾自己的罪。所以排除異己，殺害先知，都變成他們正當的權力。很遺憾地，在這個時代，許多台灣人還留在威權時代那個「不要講政</w:t>
       </w:r>
-      <w:proofErr w:type="gramStart"/>
       <w:r>
         <w:rPr>
           <w:rFonts w:ascii="Barlow Condensed Medium" w:eastAsia="華康細黑體" w:hAnsi="Barlow Condensed Medium" w:cs="微軟正黑體" w:hint="eastAsia"/>
@@ -29326,87 +27483,7 @@
           <w:sz w:val="26"/>
           <w:szCs w:val="26"/>
         </w:rPr>
-        <w:t>祂</w:t>
-      </w:r>
-      <w:proofErr w:type="gramEnd"/>
-      <w:r>
-        <w:rPr>
-          <w:rFonts w:ascii="Barlow Condensed Medium" w:eastAsia="華康細黑體" w:hAnsi="Barlow Condensed Medium" w:cs="微軟正黑體" w:hint="eastAsia"/>
-          <w:w w:val="70"/>
-          <w:sz w:val="26"/>
-          <w:szCs w:val="26"/>
-        </w:rPr>
-        <w:t>的律法，流無辜人的血。再加上結黨的幫派政治，就是只講人的威權統治，不講公義的政治。相互取暖，自我催眠，把說謊視為才能的結果，權力就會自我膨漲，因為他們需要更大的權力來保護自己，或說掩飾自己的罪。所以排除異己，殺害先知，都變成他們正當的權力。很遺憾地，在這個時代，許多台灣人還留在威權時代那個「不要講政</w:t>
-      </w:r>
-      <w:r>
-        <w:rPr>
-          <w:rFonts w:ascii="Barlow Condensed Medium" w:eastAsia="華康細黑體" w:hAnsi="Barlow Condensed Medium" w:cs="微軟正黑體" w:hint="eastAsia"/>
-          <w:w w:val="70"/>
-          <w:sz w:val="26"/>
-          <w:szCs w:val="26"/>
-        </w:rPr>
-        <w:lastRenderedPageBreak/>
-        <w:t>治」的思維裡；用既得權力者的驕傲，警告人民</w:t>
-      </w:r>
-      <w:proofErr w:type="gramStart"/>
-      <w:r>
-        <w:rPr>
-          <w:rFonts w:ascii="Barlow Condensed Medium" w:eastAsia="華康細黑體" w:hAnsi="Barlow Condensed Medium" w:cs="微軟正黑體" w:hint="eastAsia"/>
-          <w:w w:val="70"/>
-          <w:sz w:val="26"/>
-          <w:szCs w:val="26"/>
-        </w:rPr>
-        <w:t>噤</w:t>
-      </w:r>
-      <w:proofErr w:type="gramEnd"/>
-      <w:r>
-        <w:rPr>
-          <w:rFonts w:ascii="Barlow Condensed Medium" w:eastAsia="華康細黑體" w:hAnsi="Barlow Condensed Medium" w:cs="微軟正黑體" w:hint="eastAsia"/>
-          <w:w w:val="70"/>
-          <w:sz w:val="26"/>
-          <w:szCs w:val="26"/>
-        </w:rPr>
-        <w:t>聲，</w:t>
-      </w:r>
-      <w:proofErr w:type="gramStart"/>
-      <w:r>
-        <w:rPr>
-          <w:rFonts w:ascii="Barlow Condensed Medium" w:eastAsia="華康細黑體" w:hAnsi="Barlow Condensed Medium" w:cs="微軟正黑體" w:hint="eastAsia"/>
-          <w:w w:val="70"/>
-          <w:sz w:val="26"/>
-          <w:szCs w:val="26"/>
-        </w:rPr>
-        <w:t>而且說得一副</w:t>
-      </w:r>
-      <w:proofErr w:type="gramEnd"/>
-      <w:r>
-        <w:rPr>
-          <w:rFonts w:ascii="Barlow Condensed Medium" w:eastAsia="華康細黑體" w:hAnsi="Barlow Condensed Medium" w:cs="微軟正黑體" w:hint="eastAsia"/>
-          <w:w w:val="70"/>
-          <w:sz w:val="26"/>
-          <w:szCs w:val="26"/>
-        </w:rPr>
-        <w:t>義正嚴詞的樣子。殊不知，　神的先知，包括</w:t>
-      </w:r>
-      <w:proofErr w:type="gramStart"/>
-      <w:r>
-        <w:rPr>
-          <w:rFonts w:ascii="Barlow Condensed Medium" w:eastAsia="華康細黑體" w:hAnsi="Barlow Condensed Medium" w:cs="微軟正黑體" w:hint="eastAsia"/>
-          <w:w w:val="70"/>
-          <w:sz w:val="26"/>
-          <w:szCs w:val="26"/>
-        </w:rPr>
-        <w:t>穌</w:t>
-      </w:r>
-      <w:proofErr w:type="gramEnd"/>
-      <w:r>
-        <w:rPr>
-          <w:rFonts w:ascii="Barlow Condensed Medium" w:eastAsia="華康細黑體" w:hAnsi="Barlow Condensed Medium" w:cs="微軟正黑體" w:hint="eastAsia"/>
-          <w:w w:val="70"/>
-          <w:sz w:val="26"/>
-          <w:szCs w:val="26"/>
-        </w:rPr>
-        <w:t>耶都是政治犯，他們勇敢說出的是　神國的政治理念，就是福音，卻被殺害。然而，　神國的政治是公義的、是救贖百姓的福音，不是地上權力私用的政治；是真理和公義</w:t>
+        <w:t>治」的思維裡；用既得權力者的驕傲，警告人民噤聲，而且說得一副義正嚴詞的樣子。殊不知，　神的先知，包括穌耶都是政治犯，他們勇敢說出的是　神國的政治理念，就是福音，卻被殺害。然而，　神國的政治是公義的、是救贖百姓的福音，不是地上權力私用的政治；是真理和公義</w:t>
       </w:r>
       <w:r>
         <w:rPr>
@@ -29618,27 +27695,7 @@
           <w:sz w:val="26"/>
           <w:szCs w:val="26"/>
         </w:rPr>
-        <w:t>使人成癮，人陷在其中無法自拔。而這些罪都起因於魔鬼的謊言，引人落入成癮的陷阱。而悔改是　神的靈協助人的靈看清楚了謊言，且給人一個更高的價值以取代它。就像人要捨棄個人的壞習慣，就是要用好習慣來取代它；人要捨棄群體文化造成的罪，就要離開吸毒的朋友圈、黑道的兄弟圈、詐騙集團</w:t>
-      </w:r>
-      <w:proofErr w:type="gramStart"/>
-      <w:r>
-        <w:rPr>
-          <w:rFonts w:ascii="Barlow Condensed Medium" w:eastAsia="華康細黑體" w:hAnsi="Barlow Condensed Medium" w:cs="新細明體" w:hint="eastAsia"/>
-          <w:w w:val="70"/>
-          <w:sz w:val="26"/>
-          <w:szCs w:val="26"/>
-        </w:rPr>
-        <w:t>的話術圈</w:t>
-      </w:r>
-      <w:proofErr w:type="gramEnd"/>
-      <w:r>
-        <w:rPr>
-          <w:rFonts w:ascii="Barlow Condensed Medium" w:eastAsia="華康細黑體" w:hAnsi="Barlow Condensed Medium" w:cs="新細明體" w:hint="eastAsia"/>
-          <w:w w:val="70"/>
-          <w:sz w:val="26"/>
-          <w:szCs w:val="26"/>
-        </w:rPr>
-        <w:t>，還有幫派政治的偽善掮客圈，用自己的益友圈、支持群體和教會的基督肢體來取代他們。就是捨棄舊我，穿上新我，且時時有聖靈更新變化和聖潔的同在。</w:t>
+        <w:t>使人成癮，人陷在其中無法自拔。而這些罪都起因於魔鬼的謊言，引人落入成癮的陷阱。而悔改是　神的靈協助人的靈看清楚了謊言，且給人一個更高的價值以取代它。就像人要捨棄個人的壞習慣，就是要用好習慣來取代它；人要捨棄群體文化造成的罪，就要離開吸毒的朋友圈、黑道的兄弟圈、詐騙集團的話術圈，還有幫派政治的偽善掮客圈，用自己的益友圈、支持群體和教會的基督肢體來取代他們。就是捨棄舊我，穿上新我，且時時有聖靈更新變化和聖潔的同在。</w:t>
       </w:r>
     </w:p>
     <w:p>
@@ -29661,47 +27718,7 @@
           <w:sz w:val="26"/>
           <w:szCs w:val="26"/>
         </w:rPr>
-        <w:t>人只有捨棄自己才會肯聽從勸告，又在文化集體</w:t>
-      </w:r>
-      <w:proofErr w:type="gramStart"/>
-      <w:r>
-        <w:rPr>
-          <w:rFonts w:ascii="Barlow Condensed Medium" w:eastAsia="華康儷中黑" w:hAnsi="Barlow Condensed Medium" w:hint="eastAsia"/>
-          <w:w w:val="70"/>
-          <w:sz w:val="26"/>
-          <w:szCs w:val="26"/>
-        </w:rPr>
-        <w:t>的罪裡</w:t>
-      </w:r>
-      <w:proofErr w:type="gramEnd"/>
-      <w:r>
-        <w:rPr>
-          <w:rFonts w:ascii="Barlow Condensed Medium" w:eastAsia="華康儷中黑" w:hAnsi="Barlow Condensed Medium" w:hint="eastAsia"/>
-          <w:w w:val="70"/>
-          <w:sz w:val="26"/>
-          <w:szCs w:val="26"/>
-        </w:rPr>
-        <w:t>，人要捨棄的則是那集體的驕傲和</w:t>
-      </w:r>
-      <w:proofErr w:type="gramStart"/>
-      <w:r>
-        <w:rPr>
-          <w:rFonts w:ascii="Barlow Condensed Medium" w:eastAsia="華康儷中黑" w:hAnsi="Barlow Condensed Medium" w:hint="eastAsia"/>
-          <w:w w:val="70"/>
-          <w:sz w:val="26"/>
-          <w:szCs w:val="26"/>
-        </w:rPr>
-        <w:t>既</w:t>
-      </w:r>
-      <w:proofErr w:type="gramEnd"/>
-      <w:r>
-        <w:rPr>
-          <w:rFonts w:ascii="Barlow Condensed Medium" w:eastAsia="華康儷中黑" w:hAnsi="Barlow Condensed Medium" w:hint="eastAsia"/>
-          <w:w w:val="70"/>
-          <w:sz w:val="26"/>
-          <w:szCs w:val="26"/>
-        </w:rPr>
-        <w:t>得的利益，悔改才有可能發生。</w:t>
+        <w:t>人只有捨棄自己才會肯聽從勸告，又在文化集體的罪裡，人要捨棄的則是那集體的驕傲和既得的利益，悔改才有可能發生。</w:t>
       </w:r>
       <w:r>
         <w:rPr>
@@ -29710,47 +27727,7 @@
           <w:sz w:val="26"/>
           <w:szCs w:val="26"/>
         </w:rPr>
-        <w:t>這卻是一個聖靈的工作，就算人在經歷罪的惡果中醒悟，人也不能把悔改當成自己的成就。當人被喚醒，或許更重要的是尋找那喚醒你的，用良善、公義和真理向人的良知說話的靈，就是　神的聖靈。聖靈不但為　神自己作見證，更是能與人</w:t>
-      </w:r>
-      <w:proofErr w:type="gramStart"/>
-      <w:r>
-        <w:rPr>
-          <w:rFonts w:ascii="Barlow Condensed Medium" w:eastAsia="華康細黑體" w:hAnsi="Barlow Condensed Medium" w:cs="微軟正黑體" w:hint="eastAsia"/>
-          <w:w w:val="70"/>
-          <w:sz w:val="26"/>
-          <w:szCs w:val="26"/>
-        </w:rPr>
-        <w:t>的靈同工</w:t>
-      </w:r>
-      <w:proofErr w:type="gramEnd"/>
-      <w:r>
-        <w:rPr>
-          <w:rFonts w:ascii="Barlow Condensed Medium" w:eastAsia="華康細黑體" w:hAnsi="Barlow Condensed Medium" w:cs="微軟正黑體" w:hint="eastAsia"/>
-          <w:w w:val="70"/>
-          <w:sz w:val="26"/>
-          <w:szCs w:val="26"/>
-        </w:rPr>
-        <w:t>。使人看見那至高的真、善、美的價值，轉而</w:t>
-      </w:r>
-      <w:proofErr w:type="gramStart"/>
-      <w:r>
-        <w:rPr>
-          <w:rFonts w:ascii="Barlow Condensed Medium" w:eastAsia="華康細黑體" w:hAnsi="Barlow Condensed Medium" w:cs="微軟正黑體" w:hint="eastAsia"/>
-          <w:w w:val="70"/>
-          <w:sz w:val="26"/>
-          <w:szCs w:val="26"/>
-        </w:rPr>
-        <w:t>離棄那惡者</w:t>
-      </w:r>
-      <w:proofErr w:type="gramEnd"/>
-      <w:r>
-        <w:rPr>
-          <w:rFonts w:ascii="Barlow Condensed Medium" w:eastAsia="華康細黑體" w:hAnsi="Barlow Condensed Medium" w:cs="微軟正黑體" w:hint="eastAsia"/>
-          <w:w w:val="70"/>
-          <w:sz w:val="26"/>
-          <w:szCs w:val="26"/>
-        </w:rPr>
-        <w:t>的道路，渴慕親近　神國更豐盛的生命。又耶穌基督的典範是什麼？就是在行　神的話語之前，先學會願意謙卑傾聽聖靈的聲音。</w:t>
+        <w:t>這卻是一個聖靈的工作，就算人在經歷罪的惡果中醒悟，人也不能把悔改當成自己的成就。當人被喚醒，或許更重要的是尋找那喚醒你的，用良善、公義和真理向人的良知說話的靈，就是　神的聖靈。聖靈不但為　神自己作見證，更是能與人的靈同工。使人看見那至高的真、善、美的價值，轉而離棄那惡者的道路，渴慕親近　神國更豐盛的生命。又耶穌基督的典範是什麼？就是在行　神的話語之前，先學會願意謙卑傾聽聖靈的聲音。</w:t>
       </w:r>
       <w:r>
         <w:rPr>
@@ -29779,7 +27756,7 @@
 </file>
 
 <file path=word/endnotes.xml><?xml version="1.0" encoding="utf-8"?>
-<w:endnotes xmlns:wpc="http://schemas.microsoft.com/office/word/2010/wordprocessingCanvas" xmlns:mc="http://schemas.openxmlformats.org/markup-compatibility/2006" xmlns:o="urn:schemas-microsoft-com:office:office" xmlns:r="http://schemas.openxmlformats.org/officeDocument/2006/relationships" xmlns:m="http://schemas.openxmlformats.org/officeDocument/2006/math" xmlns:v="urn:schemas-microsoft-com:vml" xmlns:wp14="http://schemas.microsoft.com/office/word/2010/wordprocessingDrawing" xmlns:wp="http://schemas.openxmlformats.org/drawingml/2006/wordprocessingDrawing" xmlns:w10="urn:schemas-microsoft-com:office:word" xmlns:w="http://schemas.openxmlformats.org/wordprocessingml/2006/main" xmlns:w14="http://schemas.microsoft.com/office/word/2010/wordml" xmlns:wpg="http://schemas.microsoft.com/office/word/2010/wordprocessingGroup" xmlns:wpi="http://schemas.microsoft.com/office/word/2010/wordprocessingInk" xmlns:wne="http://schemas.microsoft.com/office/word/2006/wordml" xmlns:wps="http://schemas.microsoft.com/office/word/2010/wordprocessingShape" mc:Ignorable="w14 wp14">
+<w:endnotes xmlns:wpc="http://schemas.microsoft.com/office/word/2010/wordprocessingCanvas" xmlns:cx="http://schemas.microsoft.com/office/drawing/2014/chartex" xmlns:cx1="http://schemas.microsoft.com/office/drawing/2015/9/8/chartex" xmlns:cx2="http://schemas.microsoft.com/office/drawing/2015/10/21/chartex" xmlns:cx3="http://schemas.microsoft.com/office/drawing/2016/5/9/chartex" xmlns:cx4="http://schemas.microsoft.com/office/drawing/2016/5/10/chartex" xmlns:cx5="http://schemas.microsoft.com/office/drawing/2016/5/11/chartex" xmlns:cx6="http://schemas.microsoft.com/office/drawing/2016/5/12/chartex" xmlns:cx7="http://schemas.microsoft.com/office/drawing/2016/5/13/chartex" xmlns:cx8="http://schemas.microsoft.com/office/drawing/2016/5/14/chartex" xmlns:mc="http://schemas.openxmlformats.org/markup-compatibility/2006" xmlns:aink="http://schemas.microsoft.com/office/drawing/2016/ink" xmlns:am3d="http://schemas.microsoft.com/office/drawing/2017/model3d" xmlns:o="urn:schemas-microsoft-com:office:office" xmlns:oel="http://schemas.microsoft.com/office/2019/extlst" xmlns:r="http://schemas.openxmlformats.org/officeDocument/2006/relationships" xmlns:m="http://schemas.openxmlformats.org/officeDocument/2006/math" xmlns:v="urn:schemas-microsoft-com:vml" xmlns:wp14="http://schemas.microsoft.com/office/word/2010/wordprocessingDrawing" xmlns:wp="http://schemas.openxmlformats.org/drawingml/2006/wordprocessingDrawing" xmlns:w10="urn:schemas-microsoft-com:office:word" xmlns:w="http://schemas.openxmlformats.org/wordprocessingml/2006/main" xmlns:w14="http://schemas.microsoft.com/office/word/2010/wordml" xmlns:w15="http://schemas.microsoft.com/office/word/2012/wordml" xmlns:w16cex="http://schemas.microsoft.com/office/word/2018/wordml/cex" xmlns:w16cid="http://schemas.microsoft.com/office/word/2016/wordml/cid" xmlns:w16="http://schemas.microsoft.com/office/word/2018/wordml" xmlns:w16du="http://schemas.microsoft.com/office/word/2023/wordml/word16du" xmlns:w16sdtdh="http://schemas.microsoft.com/office/word/2020/wordml/sdtdatahash" xmlns:w16se="http://schemas.microsoft.com/office/word/2015/wordml/symex" xmlns:wpg="http://schemas.microsoft.com/office/word/2010/wordprocessingGroup" xmlns:wpi="http://schemas.microsoft.com/office/word/2010/wordprocessingInk" xmlns:wne="http://schemas.microsoft.com/office/word/2006/wordml" xmlns:wps="http://schemas.microsoft.com/office/word/2010/wordprocessingShape" mc:Ignorable="w14 w15 w16se w16cid w16 w16cex w16sdtdh w16du wp14">
   <w:endnote w:type="separator" w:id="-1">
     <w:p>
       <w:r>
@@ -29798,7 +27775,7 @@
 </file>
 
 <file path=word/footnotes.xml><?xml version="1.0" encoding="utf-8"?>
-<w:footnotes xmlns:wpc="http://schemas.microsoft.com/office/word/2010/wordprocessingCanvas" xmlns:mc="http://schemas.openxmlformats.org/markup-compatibility/2006" xmlns:o="urn:schemas-microsoft-com:office:office" xmlns:r="http://schemas.openxmlformats.org/officeDocument/2006/relationships" xmlns:m="http://schemas.openxmlformats.org/officeDocument/2006/math" xmlns:v="urn:schemas-microsoft-com:vml" xmlns:wp14="http://schemas.microsoft.com/office/word/2010/wordprocessingDrawing" xmlns:wp="http://schemas.openxmlformats.org/drawingml/2006/wordprocessingDrawing" xmlns:w10="urn:schemas-microsoft-com:office:word" xmlns:w="http://schemas.openxmlformats.org/wordprocessingml/2006/main" xmlns:w14="http://schemas.microsoft.com/office/word/2010/wordml" xmlns:wpg="http://schemas.microsoft.com/office/word/2010/wordprocessingGroup" xmlns:wpi="http://schemas.microsoft.com/office/word/2010/wordprocessingInk" xmlns:wne="http://schemas.microsoft.com/office/word/2006/wordml" xmlns:wps="http://schemas.microsoft.com/office/word/2010/wordprocessingShape" mc:Ignorable="w14 wp14">
+<w:footnotes xmlns:wpc="http://schemas.microsoft.com/office/word/2010/wordprocessingCanvas" xmlns:cx="http://schemas.microsoft.com/office/drawing/2014/chartex" xmlns:cx1="http://schemas.microsoft.com/office/drawing/2015/9/8/chartex" xmlns:cx2="http://schemas.microsoft.com/office/drawing/2015/10/21/chartex" xmlns:cx3="http://schemas.microsoft.com/office/drawing/2016/5/9/chartex" xmlns:cx4="http://schemas.microsoft.com/office/drawing/2016/5/10/chartex" xmlns:cx5="http://schemas.microsoft.com/office/drawing/2016/5/11/chartex" xmlns:cx6="http://schemas.microsoft.com/office/drawing/2016/5/12/chartex" xmlns:cx7="http://schemas.microsoft.com/office/drawing/2016/5/13/chartex" xmlns:cx8="http://schemas.microsoft.com/office/drawing/2016/5/14/chartex" xmlns:mc="http://schemas.openxmlformats.org/markup-compatibility/2006" xmlns:aink="http://schemas.microsoft.com/office/drawing/2016/ink" xmlns:am3d="http://schemas.microsoft.com/office/drawing/2017/model3d" xmlns:o="urn:schemas-microsoft-com:office:office" xmlns:oel="http://schemas.microsoft.com/office/2019/extlst" xmlns:r="http://schemas.openxmlformats.org/officeDocument/2006/relationships" xmlns:m="http://schemas.openxmlformats.org/officeDocument/2006/math" xmlns:v="urn:schemas-microsoft-com:vml" xmlns:wp14="http://schemas.microsoft.com/office/word/2010/wordprocessingDrawing" xmlns:wp="http://schemas.openxmlformats.org/drawingml/2006/wordprocessingDrawing" xmlns:w10="urn:schemas-microsoft-com:office:word" xmlns:w="http://schemas.openxmlformats.org/wordprocessingml/2006/main" xmlns:w14="http://schemas.microsoft.com/office/word/2010/wordml" xmlns:w15="http://schemas.microsoft.com/office/word/2012/wordml" xmlns:w16cex="http://schemas.microsoft.com/office/word/2018/wordml/cex" xmlns:w16cid="http://schemas.microsoft.com/office/word/2016/wordml/cid" xmlns:w16="http://schemas.microsoft.com/office/word/2018/wordml" xmlns:w16du="http://schemas.microsoft.com/office/word/2023/wordml/word16du" xmlns:w16sdtdh="http://schemas.microsoft.com/office/word/2020/wordml/sdtdatahash" xmlns:w16se="http://schemas.microsoft.com/office/word/2015/wordml/symex" xmlns:wpg="http://schemas.microsoft.com/office/word/2010/wordprocessingGroup" xmlns:wpi="http://schemas.microsoft.com/office/word/2010/wordprocessingInk" xmlns:wne="http://schemas.microsoft.com/office/word/2006/wordml" xmlns:wps="http://schemas.microsoft.com/office/word/2010/wordprocessingShape" mc:Ignorable="w14 w15 w16se w16cid w16 w16cex w16sdtdh w16du wp14">
   <w:footnote w:type="separator" w:id="-1">
     <w:p>
       <w:r>
@@ -29817,7 +27794,7 @@
 </file>
 
 <file path=word/header1.xml><?xml version="1.0" encoding="utf-8"?>
-<w:hdr xmlns:wpc="http://schemas.microsoft.com/office/word/2010/wordprocessingCanvas" xmlns:mc="http://schemas.openxmlformats.org/markup-compatibility/2006" xmlns:o="urn:schemas-microsoft-com:office:office" xmlns:r="http://schemas.openxmlformats.org/officeDocument/2006/relationships" xmlns:m="http://schemas.openxmlformats.org/officeDocument/2006/math" xmlns:v="urn:schemas-microsoft-com:vml" xmlns:wp14="http://schemas.microsoft.com/office/word/2010/wordprocessingDrawing" xmlns:wp="http://schemas.openxmlformats.org/drawingml/2006/wordprocessingDrawing" xmlns:w10="urn:schemas-microsoft-com:office:word" xmlns:w="http://schemas.openxmlformats.org/wordprocessingml/2006/main" xmlns:w14="http://schemas.microsoft.com/office/word/2010/wordml" xmlns:wpg="http://schemas.microsoft.com/office/word/2010/wordprocessingGroup" xmlns:wpi="http://schemas.microsoft.com/office/word/2010/wordprocessingInk" xmlns:wne="http://schemas.microsoft.com/office/word/2006/wordml" xmlns:wps="http://schemas.microsoft.com/office/word/2010/wordprocessingShape" mc:Ignorable="w14 wp14">
+<w:hdr xmlns:wpc="http://schemas.microsoft.com/office/word/2010/wordprocessingCanvas" xmlns:cx="http://schemas.microsoft.com/office/drawing/2014/chartex" xmlns:cx1="http://schemas.microsoft.com/office/drawing/2015/9/8/chartex" xmlns:cx2="http://schemas.microsoft.com/office/drawing/2015/10/21/chartex" xmlns:cx3="http://schemas.microsoft.com/office/drawing/2016/5/9/chartex" xmlns:cx4="http://schemas.microsoft.com/office/drawing/2016/5/10/chartex" xmlns:cx5="http://schemas.microsoft.com/office/drawing/2016/5/11/chartex" xmlns:cx6="http://schemas.microsoft.com/office/drawing/2016/5/12/chartex" xmlns:cx7="http://schemas.microsoft.com/office/drawing/2016/5/13/chartex" xmlns:cx8="http://schemas.microsoft.com/office/drawing/2016/5/14/chartex" xmlns:mc="http://schemas.openxmlformats.org/markup-compatibility/2006" xmlns:aink="http://schemas.microsoft.com/office/drawing/2016/ink" xmlns:am3d="http://schemas.microsoft.com/office/drawing/2017/model3d" xmlns:o="urn:schemas-microsoft-com:office:office" xmlns:oel="http://schemas.microsoft.com/office/2019/extlst" xmlns:r="http://schemas.openxmlformats.org/officeDocument/2006/relationships" xmlns:m="http://schemas.openxmlformats.org/officeDocument/2006/math" xmlns:v="urn:schemas-microsoft-com:vml" xmlns:wp14="http://schemas.microsoft.com/office/word/2010/wordprocessingDrawing" xmlns:wp="http://schemas.openxmlformats.org/drawingml/2006/wordprocessingDrawing" xmlns:w10="urn:schemas-microsoft-com:office:word" xmlns:w="http://schemas.openxmlformats.org/wordprocessingml/2006/main" xmlns:w14="http://schemas.microsoft.com/office/word/2010/wordml" xmlns:w15="http://schemas.microsoft.com/office/word/2012/wordml" xmlns:w16cex="http://schemas.microsoft.com/office/word/2018/wordml/cex" xmlns:w16cid="http://schemas.microsoft.com/office/word/2016/wordml/cid" xmlns:w16="http://schemas.microsoft.com/office/word/2018/wordml" xmlns:w16du="http://schemas.microsoft.com/office/word/2023/wordml/word16du" xmlns:w16sdtdh="http://schemas.microsoft.com/office/word/2020/wordml/sdtdatahash" xmlns:w16se="http://schemas.microsoft.com/office/word/2015/wordml/symex" xmlns:wpg="http://schemas.microsoft.com/office/word/2010/wordprocessingGroup" xmlns:wpi="http://schemas.microsoft.com/office/word/2010/wordprocessingInk" xmlns:wne="http://schemas.microsoft.com/office/word/2006/wordml" xmlns:wps="http://schemas.microsoft.com/office/word/2010/wordprocessingShape" mc:Ignorable="w14 w15 w16se w16cid w16 w16cex w16sdtdh w16du wp14">
   <w:p>
     <w:pPr>
       <w:pStyle w:val="a4"/>
@@ -29889,7 +27866,7 @@
         <w:b/>
         <w:noProof/>
       </w:rPr>
-      <w:t>2422</w:t>
+      <w:t>2423</w:t>
     </w:r>
     <w:r>
       <w:rPr>
@@ -30026,7 +28003,7 @@
         <w:b/>
         <w:noProof/>
       </w:rPr>
-      <w:t>02</w:t>
+      <w:t>09</w:t>
     </w:r>
     <w:r>
       <w:rPr>
@@ -30098,7 +28075,7 @@
         <w:b/>
         <w:noProof/>
       </w:rPr>
-      <w:t>2422</w:t>
+      <w:t>2423</w:t>
     </w:r>
     <w:r>
       <w:rPr>
@@ -30235,7 +28212,7 @@
         <w:b/>
         <w:noProof/>
       </w:rPr>
-      <w:t>02</w:t>
+      <w:t>09</w:t>
     </w:r>
     <w:r>
       <w:rPr>
@@ -30275,7 +28252,7 @@
 </file>
 
 <file path=word/header2.xml><?xml version="1.0" encoding="utf-8"?>
-<w:hdr xmlns:wpc="http://schemas.microsoft.com/office/word/2010/wordprocessingCanvas" xmlns:mc="http://schemas.openxmlformats.org/markup-compatibility/2006" xmlns:o="urn:schemas-microsoft-com:office:office" xmlns:r="http://schemas.openxmlformats.org/officeDocument/2006/relationships" xmlns:m="http://schemas.openxmlformats.org/officeDocument/2006/math" xmlns:v="urn:schemas-microsoft-com:vml" xmlns:wp14="http://schemas.microsoft.com/office/word/2010/wordprocessingDrawing" xmlns:wp="http://schemas.openxmlformats.org/drawingml/2006/wordprocessingDrawing" xmlns:w10="urn:schemas-microsoft-com:office:word" xmlns:w="http://schemas.openxmlformats.org/wordprocessingml/2006/main" xmlns:w14="http://schemas.microsoft.com/office/word/2010/wordml" xmlns:wpg="http://schemas.microsoft.com/office/word/2010/wordprocessingGroup" xmlns:wpi="http://schemas.microsoft.com/office/word/2010/wordprocessingInk" xmlns:wne="http://schemas.microsoft.com/office/word/2006/wordml" xmlns:wps="http://schemas.microsoft.com/office/word/2010/wordprocessingShape" mc:Ignorable="w14 wp14">
+<w:hdr xmlns:wpc="http://schemas.microsoft.com/office/word/2010/wordprocessingCanvas" xmlns:cx="http://schemas.microsoft.com/office/drawing/2014/chartex" xmlns:cx1="http://schemas.microsoft.com/office/drawing/2015/9/8/chartex" xmlns:cx2="http://schemas.microsoft.com/office/drawing/2015/10/21/chartex" xmlns:cx3="http://schemas.microsoft.com/office/drawing/2016/5/9/chartex" xmlns:cx4="http://schemas.microsoft.com/office/drawing/2016/5/10/chartex" xmlns:cx5="http://schemas.microsoft.com/office/drawing/2016/5/11/chartex" xmlns:cx6="http://schemas.microsoft.com/office/drawing/2016/5/12/chartex" xmlns:cx7="http://schemas.microsoft.com/office/drawing/2016/5/13/chartex" xmlns:cx8="http://schemas.microsoft.com/office/drawing/2016/5/14/chartex" xmlns:mc="http://schemas.openxmlformats.org/markup-compatibility/2006" xmlns:aink="http://schemas.microsoft.com/office/drawing/2016/ink" xmlns:am3d="http://schemas.microsoft.com/office/drawing/2017/model3d" xmlns:o="urn:schemas-microsoft-com:office:office" xmlns:oel="http://schemas.microsoft.com/office/2019/extlst" xmlns:r="http://schemas.openxmlformats.org/officeDocument/2006/relationships" xmlns:m="http://schemas.openxmlformats.org/officeDocument/2006/math" xmlns:v="urn:schemas-microsoft-com:vml" xmlns:wp14="http://schemas.microsoft.com/office/word/2010/wordprocessingDrawing" xmlns:wp="http://schemas.openxmlformats.org/drawingml/2006/wordprocessingDrawing" xmlns:w10="urn:schemas-microsoft-com:office:word" xmlns:w="http://schemas.openxmlformats.org/wordprocessingml/2006/main" xmlns:w14="http://schemas.microsoft.com/office/word/2010/wordml" xmlns:w15="http://schemas.microsoft.com/office/word/2012/wordml" xmlns:w16cex="http://schemas.microsoft.com/office/word/2018/wordml/cex" xmlns:w16cid="http://schemas.microsoft.com/office/word/2016/wordml/cid" xmlns:w16="http://schemas.microsoft.com/office/word/2018/wordml" xmlns:w16du="http://schemas.microsoft.com/office/word/2023/wordml/word16du" xmlns:w16sdtdh="http://schemas.microsoft.com/office/word/2020/wordml/sdtdatahash" xmlns:w16se="http://schemas.microsoft.com/office/word/2015/wordml/symex" xmlns:wpg="http://schemas.microsoft.com/office/word/2010/wordprocessingGroup" xmlns:wpi="http://schemas.microsoft.com/office/word/2010/wordprocessingInk" xmlns:wne="http://schemas.microsoft.com/office/word/2006/wordml" xmlns:wps="http://schemas.microsoft.com/office/word/2010/wordprocessingShape" mc:Ignorable="w14 w15 w16se w16cid w16 w16cex w16sdtdh w16du wp14">
   <w:p>
     <w:pPr>
       <w:pStyle w:val="a4"/>
@@ -30347,7 +28324,7 @@
         <w:b/>
         <w:noProof/>
       </w:rPr>
-      <w:t>2422</w:t>
+      <w:t>2423</w:t>
     </w:r>
     <w:r>
       <w:rPr>
@@ -30484,7 +28461,7 @@
         <w:b/>
         <w:noProof/>
       </w:rPr>
-      <w:t>02</w:t>
+      <w:t>09</w:t>
     </w:r>
     <w:r>
       <w:rPr>
@@ -30556,7 +28533,7 @@
         <w:b/>
         <w:noProof/>
       </w:rPr>
-      <w:t>2422</w:t>
+      <w:t>2423</w:t>
     </w:r>
     <w:r>
       <w:rPr>
@@ -30693,7 +28670,7 @@
         <w:b/>
         <w:noProof/>
       </w:rPr>
-      <w:t>02</w:t>
+      <w:t>09</w:t>
     </w:r>
     <w:r>
       <w:rPr>
@@ -30733,8 +28710,8 @@
 </file>
 
 <file path=word/numbering.xml><?xml version="1.0" encoding="utf-8"?>
-<w:numbering xmlns:wpc="http://schemas.microsoft.com/office/word/2010/wordprocessingCanvas" xmlns:mc="http://schemas.openxmlformats.org/markup-compatibility/2006" xmlns:o="urn:schemas-microsoft-com:office:office" xmlns:r="http://schemas.openxmlformats.org/officeDocument/2006/relationships" xmlns:m="http://schemas.openxmlformats.org/officeDocument/2006/math" xmlns:v="urn:schemas-microsoft-com:vml" xmlns:wp14="http://schemas.microsoft.com/office/word/2010/wordprocessingDrawing" xmlns:wp="http://schemas.openxmlformats.org/drawingml/2006/wordprocessingDrawing" xmlns:w10="urn:schemas-microsoft-com:office:word" xmlns:w="http://schemas.openxmlformats.org/wordprocessingml/2006/main" xmlns:w14="http://schemas.microsoft.com/office/word/2010/wordml" xmlns:wpg="http://schemas.microsoft.com/office/word/2010/wordprocessingGroup" xmlns:wpi="http://schemas.microsoft.com/office/word/2010/wordprocessingInk" xmlns:wne="http://schemas.microsoft.com/office/word/2006/wordml" xmlns:wps="http://schemas.microsoft.com/office/word/2010/wordprocessingShape" mc:Ignorable="w14 wp14">
-  <w:abstractNum w:abstractNumId="0">
+<w:numbering xmlns:wpc="http://schemas.microsoft.com/office/word/2010/wordprocessingCanvas" xmlns:cx="http://schemas.microsoft.com/office/drawing/2014/chartex" xmlns:cx1="http://schemas.microsoft.com/office/drawing/2015/9/8/chartex" xmlns:cx2="http://schemas.microsoft.com/office/drawing/2015/10/21/chartex" xmlns:cx3="http://schemas.microsoft.com/office/drawing/2016/5/9/chartex" xmlns:cx4="http://schemas.microsoft.com/office/drawing/2016/5/10/chartex" xmlns:cx5="http://schemas.microsoft.com/office/drawing/2016/5/11/chartex" xmlns:cx6="http://schemas.microsoft.com/office/drawing/2016/5/12/chartex" xmlns:cx7="http://schemas.microsoft.com/office/drawing/2016/5/13/chartex" xmlns:cx8="http://schemas.microsoft.com/office/drawing/2016/5/14/chartex" xmlns:mc="http://schemas.openxmlformats.org/markup-compatibility/2006" xmlns:aink="http://schemas.microsoft.com/office/drawing/2016/ink" xmlns:am3d="http://schemas.microsoft.com/office/drawing/2017/model3d" xmlns:o="urn:schemas-microsoft-com:office:office" xmlns:oel="http://schemas.microsoft.com/office/2019/extlst" xmlns:r="http://schemas.openxmlformats.org/officeDocument/2006/relationships" xmlns:m="http://schemas.openxmlformats.org/officeDocument/2006/math" xmlns:v="urn:schemas-microsoft-com:vml" xmlns:wp14="http://schemas.microsoft.com/office/word/2010/wordprocessingDrawing" xmlns:wp="http://schemas.openxmlformats.org/drawingml/2006/wordprocessingDrawing" xmlns:w10="urn:schemas-microsoft-com:office:word" xmlns:w="http://schemas.openxmlformats.org/wordprocessingml/2006/main" xmlns:w14="http://schemas.microsoft.com/office/word/2010/wordml" xmlns:w15="http://schemas.microsoft.com/office/word/2012/wordml" xmlns:w16cex="http://schemas.microsoft.com/office/word/2018/wordml/cex" xmlns:w16cid="http://schemas.microsoft.com/office/word/2016/wordml/cid" xmlns:w16="http://schemas.microsoft.com/office/word/2018/wordml" xmlns:w16du="http://schemas.microsoft.com/office/word/2023/wordml/word16du" xmlns:w16sdtdh="http://schemas.microsoft.com/office/word/2020/wordml/sdtdatahash" xmlns:w16se="http://schemas.microsoft.com/office/word/2015/wordml/symex" xmlns:wpg="http://schemas.microsoft.com/office/word/2010/wordprocessingGroup" xmlns:wpi="http://schemas.microsoft.com/office/word/2010/wordprocessingInk" xmlns:wne="http://schemas.microsoft.com/office/word/2006/wordml" xmlns:wps="http://schemas.microsoft.com/office/word/2010/wordprocessingShape" mc:Ignorable="w14 w15 w16se w16cid w16 w16cex w16sdtdh w16du wp14">
+  <w:abstractNum w:abstractNumId="0" w15:restartNumberingAfterBreak="0">
     <w:nsid w:val="0ABA262B"/>
     <w:multiLevelType w:val="hybridMultilevel"/>
     <w:tmpl w:val="2A24FBE2"/>
@@ -30823,7 +28800,7 @@
       </w:pPr>
     </w:lvl>
   </w:abstractNum>
-  <w:abstractNum w:abstractNumId="1">
+  <w:abstractNum w:abstractNumId="1" w15:restartNumberingAfterBreak="0">
     <w:nsid w:val="2158604C"/>
     <w:multiLevelType w:val="hybridMultilevel"/>
     <w:tmpl w:val="EE0E584E"/>
@@ -30912,7 +28889,7 @@
       </w:pPr>
     </w:lvl>
   </w:abstractNum>
-  <w:abstractNum w:abstractNumId="2">
+  <w:abstractNum w:abstractNumId="2" w15:restartNumberingAfterBreak="0">
     <w:nsid w:val="35B64BCD"/>
     <w:multiLevelType w:val="hybridMultilevel"/>
     <w:tmpl w:val="FE68702A"/>
@@ -31001,7 +28978,7 @@
       </w:pPr>
     </w:lvl>
   </w:abstractNum>
-  <w:abstractNum w:abstractNumId="3">
+  <w:abstractNum w:abstractNumId="3" w15:restartNumberingAfterBreak="0">
     <w:nsid w:val="35F70646"/>
     <w:multiLevelType w:val="hybridMultilevel"/>
     <w:tmpl w:val="D0DE6422"/>
@@ -31090,7 +29067,7 @@
       </w:pPr>
     </w:lvl>
   </w:abstractNum>
-  <w:abstractNum w:abstractNumId="4">
+  <w:abstractNum w:abstractNumId="4" w15:restartNumberingAfterBreak="0">
     <w:nsid w:val="386234FE"/>
     <w:multiLevelType w:val="hybridMultilevel"/>
     <w:tmpl w:val="367CB3B8"/>
@@ -31179,7 +29156,7 @@
       </w:pPr>
     </w:lvl>
   </w:abstractNum>
-  <w:abstractNum w:abstractNumId="5">
+  <w:abstractNum w:abstractNumId="5" w15:restartNumberingAfterBreak="0">
     <w:nsid w:val="660C339F"/>
     <w:multiLevelType w:val="hybridMultilevel"/>
     <w:tmpl w:val="F83466DC"/>
@@ -31268,7 +29245,7 @@
       </w:pPr>
     </w:lvl>
   </w:abstractNum>
-  <w:abstractNum w:abstractNumId="6">
+  <w:abstractNum w:abstractNumId="6" w15:restartNumberingAfterBreak="0">
     <w:nsid w:val="70CA51A1"/>
     <w:multiLevelType w:val="hybridMultilevel"/>
     <w:tmpl w:val="8C2CE9D4"/>
@@ -31357,7 +29334,7 @@
       </w:pPr>
     </w:lvl>
   </w:abstractNum>
-  <w:abstractNum w:abstractNumId="7">
+  <w:abstractNum w:abstractNumId="7" w15:restartNumberingAfterBreak="0">
     <w:nsid w:val="70D9778A"/>
     <w:multiLevelType w:val="hybridMultilevel"/>
     <w:tmpl w:val="468A8F60"/>
@@ -31446,7 +29423,7 @@
       </w:pPr>
     </w:lvl>
   </w:abstractNum>
-  <w:abstractNum w:abstractNumId="8">
+  <w:abstractNum w:abstractNumId="8" w15:restartNumberingAfterBreak="0">
     <w:nsid w:val="74B64780"/>
     <w:multiLevelType w:val="hybridMultilevel"/>
     <w:tmpl w:val="A566C376"/>
@@ -31535,38 +29512,38 @@
       </w:pPr>
     </w:lvl>
   </w:abstractNum>
-  <w:num w:numId="1">
+  <w:num w:numId="1" w16cid:durableId="1900439915">
     <w:abstractNumId w:val="8"/>
   </w:num>
-  <w:num w:numId="2">
+  <w:num w:numId="2" w16cid:durableId="1276014409">
     <w:abstractNumId w:val="1"/>
   </w:num>
-  <w:num w:numId="3">
+  <w:num w:numId="3" w16cid:durableId="2091152691">
     <w:abstractNumId w:val="3"/>
   </w:num>
-  <w:num w:numId="4">
+  <w:num w:numId="4" w16cid:durableId="1040206912">
     <w:abstractNumId w:val="0"/>
   </w:num>
-  <w:num w:numId="5">
+  <w:num w:numId="5" w16cid:durableId="599333396">
     <w:abstractNumId w:val="4"/>
   </w:num>
-  <w:num w:numId="6">
+  <w:num w:numId="6" w16cid:durableId="1301689130">
     <w:abstractNumId w:val="7"/>
   </w:num>
-  <w:num w:numId="7">
+  <w:num w:numId="7" w16cid:durableId="629358344">
     <w:abstractNumId w:val="6"/>
   </w:num>
-  <w:num w:numId="8">
+  <w:num w:numId="8" w16cid:durableId="935330300">
     <w:abstractNumId w:val="2"/>
   </w:num>
-  <w:num w:numId="9">
+  <w:num w:numId="9" w16cid:durableId="1121652091">
     <w:abstractNumId w:val="5"/>
   </w:num>
 </w:numbering>
 </file>
 
 <file path=word/styles.xml><?xml version="1.0" encoding="utf-8"?>
-<w:styles xmlns:mc="http://schemas.openxmlformats.org/markup-compatibility/2006" xmlns:r="http://schemas.openxmlformats.org/officeDocument/2006/relationships" xmlns:w="http://schemas.openxmlformats.org/wordprocessingml/2006/main" xmlns:w14="http://schemas.microsoft.com/office/word/2010/wordml" mc:Ignorable="w14">
+<w:styles xmlns:mc="http://schemas.openxmlformats.org/markup-compatibility/2006" xmlns:r="http://schemas.openxmlformats.org/officeDocument/2006/relationships" xmlns:w="http://schemas.openxmlformats.org/wordprocessingml/2006/main" xmlns:w14="http://schemas.microsoft.com/office/word/2010/wordml" xmlns:w15="http://schemas.microsoft.com/office/word/2012/wordml" xmlns:w16cex="http://schemas.microsoft.com/office/word/2018/wordml/cex" xmlns:w16cid="http://schemas.microsoft.com/office/word/2016/wordml/cid" xmlns:w16="http://schemas.microsoft.com/office/word/2018/wordml" xmlns:w16du="http://schemas.microsoft.com/office/word/2023/wordml/word16du" xmlns:w16sdtdh="http://schemas.microsoft.com/office/word/2020/wordml/sdtdatahash" xmlns:w16se="http://schemas.microsoft.com/office/word/2015/wordml/symex" mc:Ignorable="w14 w15 w16se w16cid w16 w16cex w16sdtdh w16du">
   <w:docDefaults>
     <w:rPrDefault>
       <w:rPr>
@@ -31579,144 +29556,383 @@
     </w:rPrDefault>
     <w:pPrDefault/>
   </w:docDefaults>
-  <w:latentStyles w:defLockedState="0" w:defUIPriority="99" w:defSemiHidden="1" w:defUnhideWhenUsed="1" w:defQFormat="0" w:count="267">
-    <w:lsdException w:name="Normal" w:semiHidden="0" w:uiPriority="0" w:unhideWhenUsed="0" w:qFormat="1"/>
-    <w:lsdException w:name="heading 1" w:semiHidden="0" w:uiPriority="9" w:unhideWhenUsed="0" w:qFormat="1"/>
-    <w:lsdException w:name="heading 2" w:uiPriority="9" w:qFormat="1"/>
-    <w:lsdException w:name="heading 3" w:uiPriority="9" w:qFormat="1"/>
-    <w:lsdException w:name="heading 4" w:uiPriority="9" w:qFormat="1"/>
-    <w:lsdException w:name="heading 5" w:uiPriority="9" w:qFormat="1"/>
-    <w:lsdException w:name="heading 6" w:uiPriority="9" w:qFormat="1"/>
-    <w:lsdException w:name="heading 7" w:uiPriority="9" w:qFormat="1"/>
-    <w:lsdException w:name="heading 8" w:uiPriority="9" w:qFormat="1"/>
-    <w:lsdException w:name="heading 9" w:uiPriority="9" w:qFormat="1"/>
-    <w:lsdException w:name="toc 1" w:uiPriority="39"/>
-    <w:lsdException w:name="toc 2" w:uiPriority="39"/>
-    <w:lsdException w:name="toc 3" w:uiPriority="39"/>
-    <w:lsdException w:name="toc 4" w:uiPriority="39"/>
-    <w:lsdException w:name="toc 5" w:uiPriority="39"/>
-    <w:lsdException w:name="toc 6" w:uiPriority="39"/>
-    <w:lsdException w:name="toc 7" w:uiPriority="39"/>
-    <w:lsdException w:name="toc 8" w:uiPriority="39"/>
-    <w:lsdException w:name="toc 9" w:uiPriority="39"/>
-    <w:lsdException w:name="caption" w:uiPriority="35" w:qFormat="1"/>
-    <w:lsdException w:name="Title" w:semiHidden="0" w:uiPriority="10" w:unhideWhenUsed="0" w:qFormat="1"/>
-    <w:lsdException w:name="Default Paragraph Font" w:uiPriority="1"/>
-    <w:lsdException w:name="Subtitle" w:semiHidden="0" w:uiPriority="11" w:unhideWhenUsed="0" w:qFormat="1"/>
-    <w:lsdException w:name="Strong" w:semiHidden="0" w:uiPriority="22" w:unhideWhenUsed="0" w:qFormat="1"/>
-    <w:lsdException w:name="Emphasis" w:semiHidden="0" w:uiPriority="20" w:unhideWhenUsed="0" w:qFormat="1"/>
-    <w:lsdException w:name="Table Grid" w:semiHidden="0" w:uiPriority="39" w:unhideWhenUsed="0"/>
-    <w:lsdException w:name="Placeholder Text" w:unhideWhenUsed="0"/>
-    <w:lsdException w:name="No Spacing" w:semiHidden="0" w:uiPriority="1" w:unhideWhenUsed="0" w:qFormat="1"/>
-    <w:lsdException w:name="Light Shading" w:semiHidden="0" w:uiPriority="60" w:unhideWhenUsed="0"/>
-    <w:lsdException w:name="Light List" w:semiHidden="0" w:uiPriority="61" w:unhideWhenUsed="0"/>
-    <w:lsdException w:name="Light Grid" w:semiHidden="0" w:uiPriority="62" w:unhideWhenUsed="0"/>
-    <w:lsdException w:name="Medium Shading 1" w:semiHidden="0" w:uiPriority="63" w:unhideWhenUsed="0"/>
-    <w:lsdException w:name="Medium Shading 2" w:semiHidden="0" w:uiPriority="64" w:unhideWhenUsed="0"/>
-    <w:lsdException w:name="Medium List 1" w:semiHidden="0" w:uiPriority="65" w:unhideWhenUsed="0"/>
-    <w:lsdException w:name="Medium List 2" w:semiHidden="0" w:uiPriority="66" w:unhideWhenUsed="0"/>
-    <w:lsdException w:name="Medium Grid 1" w:semiHidden="0" w:uiPriority="67" w:unhideWhenUsed="0"/>
-    <w:lsdException w:name="Medium Grid 2" w:semiHidden="0" w:uiPriority="68" w:unhideWhenUsed="0"/>
-    <w:lsdException w:name="Medium Grid 3" w:semiHidden="0" w:uiPriority="69" w:unhideWhenUsed="0"/>
-    <w:lsdException w:name="Dark List" w:semiHidden="0" w:uiPriority="70" w:unhideWhenUsed="0"/>
-    <w:lsdException w:name="Colorful Shading" w:semiHidden="0" w:uiPriority="71" w:unhideWhenUsed="0"/>
-    <w:lsdException w:name="Colorful List" w:semiHidden="0" w:uiPriority="72" w:unhideWhenUsed="0"/>
-    <w:lsdException w:name="Colorful Grid" w:semiHidden="0" w:uiPriority="73" w:unhideWhenUsed="0"/>
-    <w:lsdException w:name="Light Shading Accent 1" w:semiHidden="0" w:uiPriority="60" w:unhideWhenUsed="0"/>
-    <w:lsdException w:name="Light List Accent 1" w:semiHidden="0" w:uiPriority="61" w:unhideWhenUsed="0"/>
-    <w:lsdException w:name="Light Grid Accent 1" w:semiHidden="0" w:uiPriority="62" w:unhideWhenUsed="0"/>
-    <w:lsdException w:name="Medium Shading 1 Accent 1" w:semiHidden="0" w:uiPriority="63" w:unhideWhenUsed="0"/>
-    <w:lsdException w:name="Medium Shading 2 Accent 1" w:semiHidden="0" w:uiPriority="64" w:unhideWhenUsed="0"/>
-    <w:lsdException w:name="Medium List 1 Accent 1" w:semiHidden="0" w:uiPriority="65" w:unhideWhenUsed="0"/>
-    <w:lsdException w:name="Revision" w:unhideWhenUsed="0"/>
-    <w:lsdException w:name="List Paragraph" w:semiHidden="0" w:uiPriority="34" w:unhideWhenUsed="0" w:qFormat="1"/>
-    <w:lsdException w:name="Quote" w:semiHidden="0" w:uiPriority="29" w:unhideWhenUsed="0" w:qFormat="1"/>
-    <w:lsdException w:name="Intense Quote" w:semiHidden="0" w:uiPriority="30" w:unhideWhenUsed="0" w:qFormat="1"/>
-    <w:lsdException w:name="Medium List 2 Accent 1" w:semiHidden="0" w:uiPriority="66" w:unhideWhenUsed="0"/>
-    <w:lsdException w:name="Medium Grid 1 Accent 1" w:semiHidden="0" w:uiPriority="67" w:unhideWhenUsed="0"/>
-    <w:lsdException w:name="Medium Grid 2 Accent 1" w:semiHidden="0" w:uiPriority="68" w:unhideWhenUsed="0"/>
-    <w:lsdException w:name="Medium Grid 3 Accent 1" w:semiHidden="0" w:uiPriority="69" w:unhideWhenUsed="0"/>
-    <w:lsdException w:name="Dark List Accent 1" w:semiHidden="0" w:uiPriority="70" w:unhideWhenUsed="0"/>
-    <w:lsdException w:name="Colorful Shading Accent 1" w:semiHidden="0" w:uiPriority="71" w:unhideWhenUsed="0"/>
-    <w:lsdException w:name="Colorful List Accent 1" w:semiHidden="0" w:uiPriority="72" w:unhideWhenUsed="0"/>
-    <w:lsdException w:name="Colorful Grid Accent 1" w:semiHidden="0" w:uiPriority="73" w:unhideWhenUsed="0"/>
-    <w:lsdException w:name="Light Shading Accent 2" w:semiHidden="0" w:uiPriority="60" w:unhideWhenUsed="0"/>
-    <w:lsdException w:name="Light List Accent 2" w:semiHidden="0" w:uiPriority="61" w:unhideWhenUsed="0"/>
-    <w:lsdException w:name="Light Grid Accent 2" w:semiHidden="0" w:uiPriority="62" w:unhideWhenUsed="0"/>
-    <w:lsdException w:name="Medium Shading 1 Accent 2" w:semiHidden="0" w:uiPriority="63" w:unhideWhenUsed="0"/>
-    <w:lsdException w:name="Medium Shading 2 Accent 2" w:semiHidden="0" w:uiPriority="64" w:unhideWhenUsed="0"/>
-    <w:lsdException w:name="Medium List 1 Accent 2" w:semiHidden="0" w:uiPriority="65" w:unhideWhenUsed="0"/>
-    <w:lsdException w:name="Medium List 2 Accent 2" w:semiHidden="0" w:uiPriority="66" w:unhideWhenUsed="0"/>
-    <w:lsdException w:name="Medium Grid 1 Accent 2" w:semiHidden="0" w:uiPriority="67" w:unhideWhenUsed="0"/>
-    <w:lsdException w:name="Medium Grid 2 Accent 2" w:semiHidden="0" w:uiPriority="68" w:unhideWhenUsed="0"/>
-    <w:lsdException w:name="Medium Grid 3 Accent 2" w:semiHidden="0" w:uiPriority="69" w:unhideWhenUsed="0"/>
-    <w:lsdException w:name="Dark List Accent 2" w:semiHidden="0" w:uiPriority="70" w:unhideWhenUsed="0"/>
-    <w:lsdException w:name="Colorful Shading Accent 2" w:semiHidden="0" w:uiPriority="71" w:unhideWhenUsed="0"/>
-    <w:lsdException w:name="Colorful List Accent 2" w:semiHidden="0" w:uiPriority="72" w:unhideWhenUsed="0"/>
-    <w:lsdException w:name="Colorful Grid Accent 2" w:semiHidden="0" w:uiPriority="73" w:unhideWhenUsed="0"/>
-    <w:lsdException w:name="Light Shading Accent 3" w:semiHidden="0" w:uiPriority="60" w:unhideWhenUsed="0"/>
-    <w:lsdException w:name="Light List Accent 3" w:semiHidden="0" w:uiPriority="61" w:unhideWhenUsed="0"/>
-    <w:lsdException w:name="Light Grid Accent 3" w:semiHidden="0" w:uiPriority="62" w:unhideWhenUsed="0"/>
-    <w:lsdException w:name="Medium Shading 1 Accent 3" w:semiHidden="0" w:uiPriority="63" w:unhideWhenUsed="0"/>
-    <w:lsdException w:name="Medium Shading 2 Accent 3" w:semiHidden="0" w:uiPriority="64" w:unhideWhenUsed="0"/>
-    <w:lsdException w:name="Medium List 1 Accent 3" w:semiHidden="0" w:uiPriority="65" w:unhideWhenUsed="0"/>
-    <w:lsdException w:name="Medium List 2 Accent 3" w:semiHidden="0" w:uiPriority="66" w:unhideWhenUsed="0"/>
-    <w:lsdException w:name="Medium Grid 1 Accent 3" w:semiHidden="0" w:uiPriority="67" w:unhideWhenUsed="0"/>
-    <w:lsdException w:name="Medium Grid 2 Accent 3" w:semiHidden="0" w:uiPriority="68" w:unhideWhenUsed="0"/>
-    <w:lsdException w:name="Medium Grid 3 Accent 3" w:semiHidden="0" w:uiPriority="69" w:unhideWhenUsed="0"/>
-    <w:lsdException w:name="Dark List Accent 3" w:semiHidden="0" w:uiPriority="70" w:unhideWhenUsed="0"/>
-    <w:lsdException w:name="Colorful Shading Accent 3" w:semiHidden="0" w:uiPriority="71" w:unhideWhenUsed="0"/>
-    <w:lsdException w:name="Colorful List Accent 3" w:semiHidden="0" w:uiPriority="72" w:unhideWhenUsed="0"/>
-    <w:lsdException w:name="Colorful Grid Accent 3" w:semiHidden="0" w:uiPriority="73" w:unhideWhenUsed="0"/>
-    <w:lsdException w:name="Light Shading Accent 4" w:semiHidden="0" w:uiPriority="60" w:unhideWhenUsed="0"/>
-    <w:lsdException w:name="Light List Accent 4" w:semiHidden="0" w:uiPriority="61" w:unhideWhenUsed="0"/>
-    <w:lsdException w:name="Light Grid Accent 4" w:semiHidden="0" w:uiPriority="62" w:unhideWhenUsed="0"/>
-    <w:lsdException w:name="Medium Shading 1 Accent 4" w:semiHidden="0" w:uiPriority="63" w:unhideWhenUsed="0"/>
-    <w:lsdException w:name="Medium Shading 2 Accent 4" w:semiHidden="0" w:uiPriority="64" w:unhideWhenUsed="0"/>
-    <w:lsdException w:name="Medium List 1 Accent 4" w:semiHidden="0" w:uiPriority="65" w:unhideWhenUsed="0"/>
-    <w:lsdException w:name="Medium List 2 Accent 4" w:semiHidden="0" w:uiPriority="66" w:unhideWhenUsed="0"/>
-    <w:lsdException w:name="Medium Grid 1 Accent 4" w:semiHidden="0" w:uiPriority="67" w:unhideWhenUsed="0"/>
-    <w:lsdException w:name="Medium Grid 2 Accent 4" w:semiHidden="0" w:uiPriority="68" w:unhideWhenUsed="0"/>
-    <w:lsdException w:name="Medium Grid 3 Accent 4" w:semiHidden="0" w:uiPriority="69" w:unhideWhenUsed="0"/>
-    <w:lsdException w:name="Dark List Accent 4" w:semiHidden="0" w:uiPriority="70" w:unhideWhenUsed="0"/>
-    <w:lsdException w:name="Colorful Shading Accent 4" w:semiHidden="0" w:uiPriority="71" w:unhideWhenUsed="0"/>
-    <w:lsdException w:name="Colorful List Accent 4" w:semiHidden="0" w:uiPriority="72" w:unhideWhenUsed="0"/>
-    <w:lsdException w:name="Colorful Grid Accent 4" w:semiHidden="0" w:uiPriority="73" w:unhideWhenUsed="0"/>
-    <w:lsdException w:name="Light Shading Accent 5" w:semiHidden="0" w:uiPriority="60" w:unhideWhenUsed="0"/>
-    <w:lsdException w:name="Light List Accent 5" w:semiHidden="0" w:uiPriority="61" w:unhideWhenUsed="0"/>
-    <w:lsdException w:name="Light Grid Accent 5" w:semiHidden="0" w:uiPriority="62" w:unhideWhenUsed="0"/>
-    <w:lsdException w:name="Medium Shading 1 Accent 5" w:semiHidden="0" w:uiPriority="63" w:unhideWhenUsed="0"/>
-    <w:lsdException w:name="Medium Shading 2 Accent 5" w:semiHidden="0" w:uiPriority="64" w:unhideWhenUsed="0"/>
-    <w:lsdException w:name="Medium List 1 Accent 5" w:semiHidden="0" w:uiPriority="65" w:unhideWhenUsed="0"/>
-    <w:lsdException w:name="Medium List 2 Accent 5" w:semiHidden="0" w:uiPriority="66" w:unhideWhenUsed="0"/>
-    <w:lsdException w:name="Medium Grid 1 Accent 5" w:semiHidden="0" w:uiPriority="67" w:unhideWhenUsed="0"/>
-    <w:lsdException w:name="Medium Grid 2 Accent 5" w:semiHidden="0" w:uiPriority="68" w:unhideWhenUsed="0"/>
-    <w:lsdException w:name="Medium Grid 3 Accent 5" w:semiHidden="0" w:uiPriority="69" w:unhideWhenUsed="0"/>
-    <w:lsdException w:name="Dark List Accent 5" w:semiHidden="0" w:uiPriority="70" w:unhideWhenUsed="0"/>
-    <w:lsdException w:name="Colorful Shading Accent 5" w:semiHidden="0" w:uiPriority="71" w:unhideWhenUsed="0"/>
-    <w:lsdException w:name="Colorful List Accent 5" w:semiHidden="0" w:uiPriority="72" w:unhideWhenUsed="0"/>
-    <w:lsdException w:name="Colorful Grid Accent 5" w:semiHidden="0" w:uiPriority="73" w:unhideWhenUsed="0"/>
-    <w:lsdException w:name="Light Shading Accent 6" w:semiHidden="0" w:uiPriority="60" w:unhideWhenUsed="0"/>
-    <w:lsdException w:name="Light List Accent 6" w:semiHidden="0" w:uiPriority="61" w:unhideWhenUsed="0"/>
-    <w:lsdException w:name="Light Grid Accent 6" w:semiHidden="0" w:uiPriority="62" w:unhideWhenUsed="0"/>
-    <w:lsdException w:name="Medium Shading 1 Accent 6" w:semiHidden="0" w:uiPriority="63" w:unhideWhenUsed="0"/>
-    <w:lsdException w:name="Medium Shading 2 Accent 6" w:semiHidden="0" w:uiPriority="64" w:unhideWhenUsed="0"/>
-    <w:lsdException w:name="Medium List 1 Accent 6" w:semiHidden="0" w:uiPriority="65" w:unhideWhenUsed="0"/>
-    <w:lsdException w:name="Medium List 2 Accent 6" w:semiHidden="0" w:uiPriority="66" w:unhideWhenUsed="0"/>
-    <w:lsdException w:name="Medium Grid 1 Accent 6" w:semiHidden="0" w:uiPriority="67" w:unhideWhenUsed="0"/>
-    <w:lsdException w:name="Medium Grid 2 Accent 6" w:semiHidden="0" w:uiPriority="68" w:unhideWhenUsed="0"/>
-    <w:lsdException w:name="Medium Grid 3 Accent 6" w:semiHidden="0" w:uiPriority="69" w:unhideWhenUsed="0"/>
-    <w:lsdException w:name="Dark List Accent 6" w:semiHidden="0" w:uiPriority="70" w:unhideWhenUsed="0"/>
-    <w:lsdException w:name="Colorful Shading Accent 6" w:semiHidden="0" w:uiPriority="71" w:unhideWhenUsed="0"/>
-    <w:lsdException w:name="Colorful List Accent 6" w:semiHidden="0" w:uiPriority="72" w:unhideWhenUsed="0"/>
-    <w:lsdException w:name="Colorful Grid Accent 6" w:semiHidden="0" w:uiPriority="73" w:unhideWhenUsed="0"/>
-    <w:lsdException w:name="Subtle Emphasis" w:semiHidden="0" w:uiPriority="19" w:unhideWhenUsed="0" w:qFormat="1"/>
-    <w:lsdException w:name="Intense Emphasis" w:semiHidden="0" w:uiPriority="21" w:unhideWhenUsed="0" w:qFormat="1"/>
-    <w:lsdException w:name="Subtle Reference" w:semiHidden="0" w:uiPriority="31" w:unhideWhenUsed="0" w:qFormat="1"/>
-    <w:lsdException w:name="Intense Reference" w:semiHidden="0" w:uiPriority="32" w:unhideWhenUsed="0" w:qFormat="1"/>
-    <w:lsdException w:name="Book Title" w:semiHidden="0" w:uiPriority="33" w:unhideWhenUsed="0" w:qFormat="1"/>
-    <w:lsdException w:name="Bibliography" w:uiPriority="37"/>
-    <w:lsdException w:name="TOC Heading" w:uiPriority="39" w:qFormat="1"/>
+  <w:latentStyles w:defLockedState="0" w:defUIPriority="99" w:defSemiHidden="0" w:defUnhideWhenUsed="0" w:defQFormat="0" w:count="376">
+    <w:lsdException w:name="Normal" w:uiPriority="0" w:qFormat="1"/>
+    <w:lsdException w:name="heading 1" w:uiPriority="9" w:qFormat="1"/>
+    <w:lsdException w:name="heading 2" w:semiHidden="1" w:uiPriority="9" w:unhideWhenUsed="1" w:qFormat="1"/>
+    <w:lsdException w:name="heading 3" w:semiHidden="1" w:uiPriority="9" w:unhideWhenUsed="1" w:qFormat="1"/>
+    <w:lsdException w:name="heading 4" w:semiHidden="1" w:uiPriority="9" w:unhideWhenUsed="1" w:qFormat="1"/>
+    <w:lsdException w:name="heading 5" w:semiHidden="1" w:uiPriority="9" w:unhideWhenUsed="1" w:qFormat="1"/>
+    <w:lsdException w:name="heading 6" w:semiHidden="1" w:uiPriority="9" w:unhideWhenUsed="1" w:qFormat="1"/>
+    <w:lsdException w:name="heading 7" w:semiHidden="1" w:uiPriority="9" w:unhideWhenUsed="1" w:qFormat="1"/>
+    <w:lsdException w:name="heading 8" w:semiHidden="1" w:uiPriority="9" w:unhideWhenUsed="1" w:qFormat="1"/>
+    <w:lsdException w:name="heading 9" w:semiHidden="1" w:uiPriority="9" w:unhideWhenUsed="1" w:qFormat="1"/>
+    <w:lsdException w:name="index 1" w:semiHidden="1" w:unhideWhenUsed="1"/>
+    <w:lsdException w:name="index 2" w:semiHidden="1" w:unhideWhenUsed="1"/>
+    <w:lsdException w:name="index 3" w:semiHidden="1" w:unhideWhenUsed="1"/>
+    <w:lsdException w:name="index 4" w:semiHidden="1" w:unhideWhenUsed="1"/>
+    <w:lsdException w:name="index 5" w:semiHidden="1" w:unhideWhenUsed="1"/>
+    <w:lsdException w:name="index 6" w:semiHidden="1" w:unhideWhenUsed="1"/>
+    <w:lsdException w:name="index 7" w:semiHidden="1" w:unhideWhenUsed="1"/>
+    <w:lsdException w:name="index 8" w:semiHidden="1" w:unhideWhenUsed="1"/>
+    <w:lsdException w:name="index 9" w:semiHidden="1" w:unhideWhenUsed="1"/>
+    <w:lsdException w:name="toc 1" w:semiHidden="1" w:uiPriority="39" w:unhideWhenUsed="1"/>
+    <w:lsdException w:name="toc 2" w:semiHidden="1" w:uiPriority="39" w:unhideWhenUsed="1"/>
+    <w:lsdException w:name="toc 3" w:semiHidden="1" w:uiPriority="39" w:unhideWhenUsed="1"/>
+    <w:lsdException w:name="toc 4" w:semiHidden="1" w:uiPriority="39" w:unhideWhenUsed="1"/>
+    <w:lsdException w:name="toc 5" w:semiHidden="1" w:uiPriority="39" w:unhideWhenUsed="1"/>
+    <w:lsdException w:name="toc 6" w:semiHidden="1" w:uiPriority="39" w:unhideWhenUsed="1"/>
+    <w:lsdException w:name="toc 7" w:semiHidden="1" w:uiPriority="39" w:unhideWhenUsed="1"/>
+    <w:lsdException w:name="toc 8" w:semiHidden="1" w:uiPriority="39" w:unhideWhenUsed="1"/>
+    <w:lsdException w:name="toc 9" w:semiHidden="1" w:uiPriority="39" w:unhideWhenUsed="1"/>
+    <w:lsdException w:name="Normal Indent" w:semiHidden="1" w:unhideWhenUsed="1"/>
+    <w:lsdException w:name="footnote text" w:semiHidden="1" w:unhideWhenUsed="1"/>
+    <w:lsdException w:name="annotation text" w:semiHidden="1" w:unhideWhenUsed="1"/>
+    <w:lsdException w:name="header" w:semiHidden="1" w:unhideWhenUsed="1"/>
+    <w:lsdException w:name="footer" w:semiHidden="1" w:unhideWhenUsed="1"/>
+    <w:lsdException w:name="index heading" w:semiHidden="1" w:unhideWhenUsed="1"/>
+    <w:lsdException w:name="caption" w:semiHidden="1" w:uiPriority="35" w:unhideWhenUsed="1" w:qFormat="1"/>
+    <w:lsdException w:name="table of figures" w:semiHidden="1" w:unhideWhenUsed="1"/>
+    <w:lsdException w:name="envelope address" w:semiHidden="1" w:unhideWhenUsed="1"/>
+    <w:lsdException w:name="envelope return" w:semiHidden="1" w:unhideWhenUsed="1"/>
+    <w:lsdException w:name="footnote reference" w:semiHidden="1" w:unhideWhenUsed="1"/>
+    <w:lsdException w:name="annotation reference" w:semiHidden="1" w:unhideWhenUsed="1"/>
+    <w:lsdException w:name="line number" w:semiHidden="1" w:unhideWhenUsed="1"/>
+    <w:lsdException w:name="page number" w:semiHidden="1" w:unhideWhenUsed="1"/>
+    <w:lsdException w:name="endnote reference" w:semiHidden="1" w:unhideWhenUsed="1"/>
+    <w:lsdException w:name="endnote text" w:semiHidden="1" w:unhideWhenUsed="1"/>
+    <w:lsdException w:name="table of authorities" w:semiHidden="1" w:unhideWhenUsed="1"/>
+    <w:lsdException w:name="macro" w:semiHidden="1" w:unhideWhenUsed="1"/>
+    <w:lsdException w:name="toa heading" w:semiHidden="1" w:unhideWhenUsed="1"/>
+    <w:lsdException w:name="List" w:semiHidden="1" w:unhideWhenUsed="1"/>
+    <w:lsdException w:name="List Bullet" w:semiHidden="1" w:unhideWhenUsed="1"/>
+    <w:lsdException w:name="List Number" w:semiHidden="1" w:unhideWhenUsed="1"/>
+    <w:lsdException w:name="List 2" w:semiHidden="1" w:unhideWhenUsed="1"/>
+    <w:lsdException w:name="List 3" w:semiHidden="1" w:unhideWhenUsed="1"/>
+    <w:lsdException w:name="List 4" w:semiHidden="1" w:unhideWhenUsed="1"/>
+    <w:lsdException w:name="List 5" w:semiHidden="1" w:unhideWhenUsed="1"/>
+    <w:lsdException w:name="List Bullet 2" w:semiHidden="1" w:unhideWhenUsed="1"/>
+    <w:lsdException w:name="List Bullet 3" w:semiHidden="1" w:unhideWhenUsed="1"/>
+    <w:lsdException w:name="List Bullet 4" w:semiHidden="1" w:unhideWhenUsed="1"/>
+    <w:lsdException w:name="List Bullet 5" w:semiHidden="1" w:unhideWhenUsed="1"/>
+    <w:lsdException w:name="List Number 2" w:semiHidden="1" w:unhideWhenUsed="1"/>
+    <w:lsdException w:name="List Number 3" w:semiHidden="1" w:unhideWhenUsed="1"/>
+    <w:lsdException w:name="List Number 4" w:semiHidden="1" w:unhideWhenUsed="1"/>
+    <w:lsdException w:name="List Number 5" w:semiHidden="1" w:unhideWhenUsed="1"/>
+    <w:lsdException w:name="Title" w:uiPriority="10" w:qFormat="1"/>
+    <w:lsdException w:name="Closing" w:semiHidden="1" w:unhideWhenUsed="1"/>
+    <w:lsdException w:name="Signature" w:semiHidden="1" w:unhideWhenUsed="1"/>
+    <w:lsdException w:name="Default Paragraph Font" w:semiHidden="1" w:uiPriority="1" w:unhideWhenUsed="1"/>
+    <w:lsdException w:name="Body Text" w:semiHidden="1" w:unhideWhenUsed="1"/>
+    <w:lsdException w:name="Body Text Indent" w:semiHidden="1" w:unhideWhenUsed="1"/>
+    <w:lsdException w:name="List Continue" w:semiHidden="1" w:unhideWhenUsed="1"/>
+    <w:lsdException w:name="List Continue 2" w:semiHidden="1" w:unhideWhenUsed="1"/>
+    <w:lsdException w:name="List Continue 3" w:semiHidden="1" w:unhideWhenUsed="1"/>
+    <w:lsdException w:name="List Continue 4" w:semiHidden="1" w:unhideWhenUsed="1"/>
+    <w:lsdException w:name="List Continue 5" w:semiHidden="1" w:unhideWhenUsed="1"/>
+    <w:lsdException w:name="Message Header" w:semiHidden="1" w:unhideWhenUsed="1"/>
+    <w:lsdException w:name="Subtitle" w:uiPriority="11" w:qFormat="1"/>
+    <w:lsdException w:name="Salutation" w:semiHidden="1" w:unhideWhenUsed="1"/>
+    <w:lsdException w:name="Date" w:semiHidden="1" w:unhideWhenUsed="1"/>
+    <w:lsdException w:name="Body Text First Indent" w:semiHidden="1" w:unhideWhenUsed="1"/>
+    <w:lsdException w:name="Body Text First Indent 2" w:semiHidden="1" w:unhideWhenUsed="1"/>
+    <w:lsdException w:name="Note Heading" w:semiHidden="1" w:unhideWhenUsed="1"/>
+    <w:lsdException w:name="Body Text 2" w:semiHidden="1" w:unhideWhenUsed="1"/>
+    <w:lsdException w:name="Body Text 3" w:semiHidden="1" w:unhideWhenUsed="1"/>
+    <w:lsdException w:name="Body Text Indent 2" w:semiHidden="1" w:unhideWhenUsed="1"/>
+    <w:lsdException w:name="Body Text Indent 3" w:semiHidden="1" w:unhideWhenUsed="1"/>
+    <w:lsdException w:name="Block Text" w:semiHidden="1" w:unhideWhenUsed="1"/>
+    <w:lsdException w:name="Hyperlink" w:semiHidden="1" w:unhideWhenUsed="1"/>
+    <w:lsdException w:name="FollowedHyperlink" w:semiHidden="1" w:unhideWhenUsed="1"/>
+    <w:lsdException w:name="Strong" w:uiPriority="22" w:qFormat="1"/>
+    <w:lsdException w:name="Emphasis" w:uiPriority="20" w:qFormat="1"/>
+    <w:lsdException w:name="Document Map" w:semiHidden="1" w:unhideWhenUsed="1"/>
+    <w:lsdException w:name="Plain Text" w:semiHidden="1" w:unhideWhenUsed="1"/>
+    <w:lsdException w:name="E-mail Signature" w:semiHidden="1" w:unhideWhenUsed="1"/>
+    <w:lsdException w:name="HTML Top of Form" w:semiHidden="1" w:unhideWhenUsed="1"/>
+    <w:lsdException w:name="HTML Bottom of Form" w:semiHidden="1" w:unhideWhenUsed="1"/>
+    <w:lsdException w:name="Normal (Web)" w:semiHidden="1" w:unhideWhenUsed="1"/>
+    <w:lsdException w:name="HTML Acronym" w:semiHidden="1" w:unhideWhenUsed="1"/>
+    <w:lsdException w:name="HTML Address" w:semiHidden="1" w:unhideWhenUsed="1"/>
+    <w:lsdException w:name="HTML Cite" w:semiHidden="1" w:unhideWhenUsed="1"/>
+    <w:lsdException w:name="HTML Code" w:semiHidden="1" w:unhideWhenUsed="1"/>
+    <w:lsdException w:name="HTML Definition" w:semiHidden="1" w:unhideWhenUsed="1"/>
+    <w:lsdException w:name="HTML Keyboard" w:semiHidden="1" w:unhideWhenUsed="1"/>
+    <w:lsdException w:name="HTML Preformatted" w:semiHidden="1" w:unhideWhenUsed="1"/>
+    <w:lsdException w:name="HTML Sample" w:semiHidden="1" w:unhideWhenUsed="1"/>
+    <w:lsdException w:name="HTML Typewriter" w:semiHidden="1" w:unhideWhenUsed="1"/>
+    <w:lsdException w:name="HTML Variable" w:semiHidden="1" w:unhideWhenUsed="1"/>
+    <w:lsdException w:name="Normal Table" w:semiHidden="1" w:unhideWhenUsed="1"/>
+    <w:lsdException w:name="annotation subject" w:semiHidden="1" w:unhideWhenUsed="1"/>
+    <w:lsdException w:name="No List" w:semiHidden="1" w:unhideWhenUsed="1"/>
+    <w:lsdException w:name="Outline List 1" w:semiHidden="1" w:unhideWhenUsed="1"/>
+    <w:lsdException w:name="Outline List 2" w:semiHidden="1" w:unhideWhenUsed="1"/>
+    <w:lsdException w:name="Outline List 3" w:semiHidden="1" w:unhideWhenUsed="1"/>
+    <w:lsdException w:name="Table Simple 1" w:semiHidden="1" w:unhideWhenUsed="1"/>
+    <w:lsdException w:name="Table Simple 2" w:semiHidden="1" w:unhideWhenUsed="1"/>
+    <w:lsdException w:name="Table Simple 3" w:semiHidden="1" w:unhideWhenUsed="1"/>
+    <w:lsdException w:name="Table Classic 1" w:semiHidden="1" w:unhideWhenUsed="1"/>
+    <w:lsdException w:name="Table Classic 2" w:semiHidden="1" w:unhideWhenUsed="1"/>
+    <w:lsdException w:name="Table Classic 3" w:semiHidden="1" w:unhideWhenUsed="1"/>
+    <w:lsdException w:name="Table Classic 4" w:semiHidden="1" w:unhideWhenUsed="1"/>
+    <w:lsdException w:name="Table Colorful 1" w:semiHidden="1" w:unhideWhenUsed="1"/>
+    <w:lsdException w:name="Table Colorful 2" w:semiHidden="1" w:unhideWhenUsed="1"/>
+    <w:lsdException w:name="Table Colorful 3" w:semiHidden="1" w:unhideWhenUsed="1"/>
+    <w:lsdException w:name="Table Columns 1" w:semiHidden="1" w:unhideWhenUsed="1"/>
+    <w:lsdException w:name="Table Columns 2" w:semiHidden="1" w:unhideWhenUsed="1"/>
+    <w:lsdException w:name="Table Columns 3" w:semiHidden="1" w:unhideWhenUsed="1"/>
+    <w:lsdException w:name="Table Columns 4" w:semiHidden="1" w:unhideWhenUsed="1"/>
+    <w:lsdException w:name="Table Columns 5" w:semiHidden="1" w:unhideWhenUsed="1"/>
+    <w:lsdException w:name="Table Grid 1" w:semiHidden="1" w:unhideWhenUsed="1"/>
+    <w:lsdException w:name="Table Grid 2" w:semiHidden="1" w:unhideWhenUsed="1"/>
+    <w:lsdException w:name="Table Grid 3" w:semiHidden="1" w:unhideWhenUsed="1"/>
+    <w:lsdException w:name="Table Grid 4" w:semiHidden="1" w:unhideWhenUsed="1"/>
+    <w:lsdException w:name="Table Grid 5" w:semiHidden="1" w:unhideWhenUsed="1"/>
+    <w:lsdException w:name="Table Grid 6" w:semiHidden="1" w:unhideWhenUsed="1"/>
+    <w:lsdException w:name="Table Grid 7" w:semiHidden="1" w:unhideWhenUsed="1"/>
+    <w:lsdException w:name="Table Grid 8" w:semiHidden="1" w:unhideWhenUsed="1"/>
+    <w:lsdException w:name="Table List 1" w:semiHidden="1" w:unhideWhenUsed="1"/>
+    <w:lsdException w:name="Table List 2" w:semiHidden="1" w:unhideWhenUsed="1"/>
+    <w:lsdException w:name="Table List 3" w:semiHidden="1" w:unhideWhenUsed="1"/>
+    <w:lsdException w:name="Table List 4" w:semiHidden="1" w:unhideWhenUsed="1"/>
+    <w:lsdException w:name="Table List 5" w:semiHidden="1" w:unhideWhenUsed="1"/>
+    <w:lsdException w:name="Table List 6" w:semiHidden="1" w:unhideWhenUsed="1"/>
+    <w:lsdException w:name="Table List 7" w:semiHidden="1" w:unhideWhenUsed="1"/>
+    <w:lsdException w:name="Table List 8" w:semiHidden="1" w:unhideWhenUsed="1"/>
+    <w:lsdException w:name="Table 3D effects 1" w:semiHidden="1" w:unhideWhenUsed="1"/>
+    <w:lsdException w:name="Table 3D effects 2" w:semiHidden="1" w:unhideWhenUsed="1"/>
+    <w:lsdException w:name="Table 3D effects 3" w:semiHidden="1" w:unhideWhenUsed="1"/>
+    <w:lsdException w:name="Table Contemporary" w:semiHidden="1" w:unhideWhenUsed="1"/>
+    <w:lsdException w:name="Table Elegant" w:semiHidden="1" w:unhideWhenUsed="1"/>
+    <w:lsdException w:name="Table Professional" w:semiHidden="1" w:unhideWhenUsed="1"/>
+    <w:lsdException w:name="Table Subtle 1" w:semiHidden="1" w:unhideWhenUsed="1"/>
+    <w:lsdException w:name="Table Subtle 2" w:semiHidden="1" w:unhideWhenUsed="1"/>
+    <w:lsdException w:name="Table Web 1" w:semiHidden="1" w:unhideWhenUsed="1"/>
+    <w:lsdException w:name="Table Web 2" w:semiHidden="1" w:unhideWhenUsed="1"/>
+    <w:lsdException w:name="Table Web 3" w:semiHidden="1" w:unhideWhenUsed="1"/>
+    <w:lsdException w:name="Balloon Text" w:semiHidden="1" w:unhideWhenUsed="1"/>
+    <w:lsdException w:name="Table Grid" w:uiPriority="39"/>
+    <w:lsdException w:name="Table Theme" w:semiHidden="1" w:unhideWhenUsed="1"/>
+    <w:lsdException w:name="Placeholder Text" w:semiHidden="1"/>
+    <w:lsdException w:name="No Spacing" w:uiPriority="1" w:qFormat="1"/>
+    <w:lsdException w:name="Light Shading" w:uiPriority="60"/>
+    <w:lsdException w:name="Light List" w:uiPriority="61"/>
+    <w:lsdException w:name="Light Grid" w:uiPriority="62"/>
+    <w:lsdException w:name="Medium Shading 1" w:uiPriority="63"/>
+    <w:lsdException w:name="Medium Shading 2" w:uiPriority="64"/>
+    <w:lsdException w:name="Medium List 1" w:uiPriority="65"/>
+    <w:lsdException w:name="Medium List 2" w:uiPriority="66"/>
+    <w:lsdException w:name="Medium Grid 1" w:uiPriority="67"/>
+    <w:lsdException w:name="Medium Grid 2" w:uiPriority="68"/>
+    <w:lsdException w:name="Medium Grid 3" w:uiPriority="69"/>
+    <w:lsdException w:name="Dark List" w:uiPriority="70"/>
+    <w:lsdException w:name="Colorful Shading" w:uiPriority="71"/>
+    <w:lsdException w:name="Colorful List" w:uiPriority="72"/>
+    <w:lsdException w:name="Colorful Grid" w:uiPriority="73"/>
+    <w:lsdException w:name="Light Shading Accent 1" w:uiPriority="60"/>
+    <w:lsdException w:name="Light List Accent 1" w:uiPriority="61"/>
+    <w:lsdException w:name="Light Grid Accent 1" w:uiPriority="62"/>
+    <w:lsdException w:name="Medium Shading 1 Accent 1" w:uiPriority="63"/>
+    <w:lsdException w:name="Medium Shading 2 Accent 1" w:uiPriority="64"/>
+    <w:lsdException w:name="Medium List 1 Accent 1" w:uiPriority="65"/>
+    <w:lsdException w:name="Revision" w:semiHidden="1"/>
+    <w:lsdException w:name="List Paragraph" w:uiPriority="34" w:qFormat="1"/>
+    <w:lsdException w:name="Quote" w:uiPriority="29" w:qFormat="1"/>
+    <w:lsdException w:name="Intense Quote" w:uiPriority="30" w:qFormat="1"/>
+    <w:lsdException w:name="Medium List 2 Accent 1" w:uiPriority="66"/>
+    <w:lsdException w:name="Medium Grid 1 Accent 1" w:uiPriority="67"/>
+    <w:lsdException w:name="Medium Grid 2 Accent 1" w:uiPriority="68"/>
+    <w:lsdException w:name="Medium Grid 3 Accent 1" w:uiPriority="69"/>
+    <w:lsdException w:name="Dark List Accent 1" w:uiPriority="70"/>
+    <w:lsdException w:name="Colorful Shading Accent 1" w:uiPriority="71"/>
+    <w:lsdException w:name="Colorful List Accent 1" w:uiPriority="72"/>
+    <w:lsdException w:name="Colorful Grid Accent 1" w:uiPriority="73"/>
+    <w:lsdException w:name="Light Shading Accent 2" w:uiPriority="60"/>
+    <w:lsdException w:name="Light List Accent 2" w:uiPriority="61"/>
+    <w:lsdException w:name="Light Grid Accent 2" w:uiPriority="62"/>
+    <w:lsdException w:name="Medium Shading 1 Accent 2" w:uiPriority="63"/>
+    <w:lsdException w:name="Medium Shading 2 Accent 2" w:uiPriority="64"/>
+    <w:lsdException w:name="Medium List 1 Accent 2" w:uiPriority="65"/>
+    <w:lsdException w:name="Medium List 2 Accent 2" w:uiPriority="66"/>
+    <w:lsdException w:name="Medium Grid 1 Accent 2" w:uiPriority="67"/>
+    <w:lsdException w:name="Medium Grid 2 Accent 2" w:uiPriority="68"/>
+    <w:lsdException w:name="Medium Grid 3 Accent 2" w:uiPriority="69"/>
+    <w:lsdException w:name="Dark List Accent 2" w:uiPriority="70"/>
+    <w:lsdException w:name="Colorful Shading Accent 2" w:uiPriority="71"/>
+    <w:lsdException w:name="Colorful List Accent 2" w:uiPriority="72"/>
+    <w:lsdException w:name="Colorful Grid Accent 2" w:uiPriority="73"/>
+    <w:lsdException w:name="Light Shading Accent 3" w:uiPriority="60"/>
+    <w:lsdException w:name="Light List Accent 3" w:uiPriority="61"/>
+    <w:lsdException w:name="Light Grid Accent 3" w:uiPriority="62"/>
+    <w:lsdException w:name="Medium Shading 1 Accent 3" w:uiPriority="63"/>
+    <w:lsdException w:name="Medium Shading 2 Accent 3" w:uiPriority="64"/>
+    <w:lsdException w:name="Medium List 1 Accent 3" w:uiPriority="65"/>
+    <w:lsdException w:name="Medium List 2 Accent 3" w:uiPriority="66"/>
+    <w:lsdException w:name="Medium Grid 1 Accent 3" w:uiPriority="67"/>
+    <w:lsdException w:name="Medium Grid 2 Accent 3" w:uiPriority="68"/>
+    <w:lsdException w:name="Medium Grid 3 Accent 3" w:uiPriority="69"/>
+    <w:lsdException w:name="Dark List Accent 3" w:uiPriority="70"/>
+    <w:lsdException w:name="Colorful Shading Accent 3" w:uiPriority="71"/>
+    <w:lsdException w:name="Colorful List Accent 3" w:uiPriority="72"/>
+    <w:lsdException w:name="Colorful Grid Accent 3" w:uiPriority="73"/>
+    <w:lsdException w:name="Light Shading Accent 4" w:uiPriority="60"/>
+    <w:lsdException w:name="Light List Accent 4" w:uiPriority="61"/>
+    <w:lsdException w:name="Light Grid Accent 4" w:uiPriority="62"/>
+    <w:lsdException w:name="Medium Shading 1 Accent 4" w:uiPriority="63"/>
+    <w:lsdException w:name="Medium Shading 2 Accent 4" w:uiPriority="64"/>
+    <w:lsdException w:name="Medium List 1 Accent 4" w:uiPriority="65"/>
+    <w:lsdException w:name="Medium List 2 Accent 4" w:uiPriority="66"/>
+    <w:lsdException w:name="Medium Grid 1 Accent 4" w:uiPriority="67"/>
+    <w:lsdException w:name="Medium Grid 2 Accent 4" w:uiPriority="68"/>
+    <w:lsdException w:name="Medium Grid 3 Accent 4" w:uiPriority="69"/>
+    <w:lsdException w:name="Dark List Accent 4" w:uiPriority="70"/>
+    <w:lsdException w:name="Colorful Shading Accent 4" w:uiPriority="71"/>
+    <w:lsdException w:name="Colorful List Accent 4" w:uiPriority="72"/>
+    <w:lsdException w:name="Colorful Grid Accent 4" w:uiPriority="73"/>
+    <w:lsdException w:name="Light Shading Accent 5" w:uiPriority="60"/>
+    <w:lsdException w:name="Light List Accent 5" w:uiPriority="61"/>
+    <w:lsdException w:name="Light Grid Accent 5" w:uiPriority="62"/>
+    <w:lsdException w:name="Medium Shading 1 Accent 5" w:uiPriority="63"/>
+    <w:lsdException w:name="Medium Shading 2 Accent 5" w:uiPriority="64"/>
+    <w:lsdException w:name="Medium List 1 Accent 5" w:uiPriority="65"/>
+    <w:lsdException w:name="Medium List 2 Accent 5" w:uiPriority="66"/>
+    <w:lsdException w:name="Medium Grid 1 Accent 5" w:uiPriority="67"/>
+    <w:lsdException w:name="Medium Grid 2 Accent 5" w:uiPriority="68"/>
+    <w:lsdException w:name="Medium Grid 3 Accent 5" w:uiPriority="69"/>
+    <w:lsdException w:name="Dark List Accent 5" w:uiPriority="70"/>
+    <w:lsdException w:name="Colorful Shading Accent 5" w:uiPriority="71"/>
+    <w:lsdException w:name="Colorful List Accent 5" w:uiPriority="72"/>
+    <w:lsdException w:name="Colorful Grid Accent 5" w:uiPriority="73"/>
+    <w:lsdException w:name="Light Shading Accent 6" w:uiPriority="60"/>
+    <w:lsdException w:name="Light List Accent 6" w:uiPriority="61"/>
+    <w:lsdException w:name="Light Grid Accent 6" w:uiPriority="62"/>
+    <w:lsdException w:name="Medium Shading 1 Accent 6" w:uiPriority="63"/>
+    <w:lsdException w:name="Medium Shading 2 Accent 6" w:uiPriority="64"/>
+    <w:lsdException w:name="Medium List 1 Accent 6" w:uiPriority="65"/>
+    <w:lsdException w:name="Medium List 2 Accent 6" w:uiPriority="66"/>
+    <w:lsdException w:name="Medium Grid 1 Accent 6" w:uiPriority="67"/>
+    <w:lsdException w:name="Medium Grid 2 Accent 6" w:uiPriority="68"/>
+    <w:lsdException w:name="Medium Grid 3 Accent 6" w:uiPriority="69"/>
+    <w:lsdException w:name="Dark List Accent 6" w:uiPriority="70"/>
+    <w:lsdException w:name="Colorful Shading Accent 6" w:uiPriority="71"/>
+    <w:lsdException w:name="Colorful List Accent 6" w:uiPriority="72"/>
+    <w:lsdException w:name="Colorful Grid Accent 6" w:uiPriority="73"/>
+    <w:lsdException w:name="Subtle Emphasis" w:uiPriority="19" w:qFormat="1"/>
+    <w:lsdException w:name="Intense Emphasis" w:uiPriority="21" w:qFormat="1"/>
+    <w:lsdException w:name="Subtle Reference" w:uiPriority="31" w:qFormat="1"/>
+    <w:lsdException w:name="Intense Reference" w:uiPriority="32" w:qFormat="1"/>
+    <w:lsdException w:name="Book Title" w:uiPriority="33" w:qFormat="1"/>
+    <w:lsdException w:name="Bibliography" w:semiHidden="1" w:uiPriority="37" w:unhideWhenUsed="1"/>
+    <w:lsdException w:name="TOC Heading" w:semiHidden="1" w:uiPriority="39" w:unhideWhenUsed="1" w:qFormat="1"/>
+    <w:lsdException w:name="Plain Table 1" w:uiPriority="41"/>
+    <w:lsdException w:name="Plain Table 2" w:uiPriority="42"/>
+    <w:lsdException w:name="Plain Table 3" w:uiPriority="43"/>
+    <w:lsdException w:name="Plain Table 4" w:uiPriority="44"/>
+    <w:lsdException w:name="Plain Table 5" w:uiPriority="45"/>
+    <w:lsdException w:name="Grid Table Light" w:uiPriority="40"/>
+    <w:lsdException w:name="Grid Table 1 Light" w:uiPriority="46"/>
+    <w:lsdException w:name="Grid Table 2" w:uiPriority="47"/>
+    <w:lsdException w:name="Grid Table 3" w:uiPriority="48"/>
+    <w:lsdException w:name="Grid Table 4" w:uiPriority="49"/>
+    <w:lsdException w:name="Grid Table 5 Dark" w:uiPriority="50"/>
+    <w:lsdException w:name="Grid Table 6 Colorful" w:uiPriority="51"/>
+    <w:lsdException w:name="Grid Table 7 Colorful" w:uiPriority="52"/>
+    <w:lsdException w:name="Grid Table 1 Light Accent 1" w:uiPriority="46"/>
+    <w:lsdException w:name="Grid Table 2 Accent 1" w:uiPriority="47"/>
+    <w:lsdException w:name="Grid Table 3 Accent 1" w:uiPriority="48"/>
+    <w:lsdException w:name="Grid Table 4 Accent 1" w:uiPriority="49"/>
+    <w:lsdException w:name="Grid Table 5 Dark Accent 1" w:uiPriority="50"/>
+    <w:lsdException w:name="Grid Table 6 Colorful Accent 1" w:uiPriority="51"/>
+    <w:lsdException w:name="Grid Table 7 Colorful Accent 1" w:uiPriority="52"/>
+    <w:lsdException w:name="Grid Table 1 Light Accent 2" w:uiPriority="46"/>
+    <w:lsdException w:name="Grid Table 2 Accent 2" w:uiPriority="47"/>
+    <w:lsdException w:name="Grid Table 3 Accent 2" w:uiPriority="48"/>
+    <w:lsdException w:name="Grid Table 4 Accent 2" w:uiPriority="49"/>
+    <w:lsdException w:name="Grid Table 5 Dark Accent 2" w:uiPriority="50"/>
+    <w:lsdException w:name="Grid Table 6 Colorful Accent 2" w:uiPriority="51"/>
+    <w:lsdException w:name="Grid Table 7 Colorful Accent 2" w:uiPriority="52"/>
+    <w:lsdException w:name="Grid Table 1 Light Accent 3" w:uiPriority="46"/>
+    <w:lsdException w:name="Grid Table 2 Accent 3" w:uiPriority="47"/>
+    <w:lsdException w:name="Grid Table 3 Accent 3" w:uiPriority="48"/>
+    <w:lsdException w:name="Grid Table 4 Accent 3" w:uiPriority="49"/>
+    <w:lsdException w:name="Grid Table 5 Dark Accent 3" w:uiPriority="50"/>
+    <w:lsdException w:name="Grid Table 6 Colorful Accent 3" w:uiPriority="51"/>
+    <w:lsdException w:name="Grid Table 7 Colorful Accent 3" w:uiPriority="52"/>
+    <w:lsdException w:name="Grid Table 1 Light Accent 4" w:uiPriority="46"/>
+    <w:lsdException w:name="Grid Table 2 Accent 4" w:uiPriority="47"/>
+    <w:lsdException w:name="Grid Table 3 Accent 4" w:uiPriority="48"/>
+    <w:lsdException w:name="Grid Table 4 Accent 4" w:uiPriority="49"/>
+    <w:lsdException w:name="Grid Table 5 Dark Accent 4" w:uiPriority="50"/>
+    <w:lsdException w:name="Grid Table 6 Colorful Accent 4" w:uiPriority="51"/>
+    <w:lsdException w:name="Grid Table 7 Colorful Accent 4" w:uiPriority="52"/>
+    <w:lsdException w:name="Grid Table 1 Light Accent 5" w:uiPriority="46"/>
+    <w:lsdException w:name="Grid Table 2 Accent 5" w:uiPriority="47"/>
+    <w:lsdException w:name="Grid Table 3 Accent 5" w:uiPriority="48"/>
+    <w:lsdException w:name="Grid Table 4 Accent 5" w:uiPriority="49"/>
+    <w:lsdException w:name="Grid Table 5 Dark Accent 5" w:uiPriority="50"/>
+    <w:lsdException w:name="Grid Table 6 Colorful Accent 5" w:uiPriority="51"/>
+    <w:lsdException w:name="Grid Table 7 Colorful Accent 5" w:uiPriority="52"/>
+    <w:lsdException w:name="Grid Table 1 Light Accent 6" w:uiPriority="46"/>
+    <w:lsdException w:name="Grid Table 2 Accent 6" w:uiPriority="47"/>
+    <w:lsdException w:name="Grid Table 3 Accent 6" w:uiPriority="48"/>
+    <w:lsdException w:name="Grid Table 4 Accent 6" w:uiPriority="49"/>
+    <w:lsdException w:name="Grid Table 5 Dark Accent 6" w:uiPriority="50"/>
+    <w:lsdException w:name="Grid Table 6 Colorful Accent 6" w:uiPriority="51"/>
+    <w:lsdException w:name="Grid Table 7 Colorful Accent 6" w:uiPriority="52"/>
+    <w:lsdException w:name="List Table 1 Light" w:uiPriority="46"/>
+    <w:lsdException w:name="List Table 2" w:uiPriority="47"/>
+    <w:lsdException w:name="List Table 3" w:uiPriority="48"/>
+    <w:lsdException w:name="List Table 4" w:uiPriority="49"/>
+    <w:lsdException w:name="List Table 5 Dark" w:uiPriority="50"/>
+    <w:lsdException w:name="List Table 6 Colorful" w:uiPriority="51"/>
+    <w:lsdException w:name="List Table 7 Colorful" w:uiPriority="52"/>
+    <w:lsdException w:name="List Table 1 Light Accent 1" w:uiPriority="46"/>
+    <w:lsdException w:name="List Table 2 Accent 1" w:uiPriority="47"/>
+    <w:lsdException w:name="List Table 3 Accent 1" w:uiPriority="48"/>
+    <w:lsdException w:name="List Table 4 Accent 1" w:uiPriority="49"/>
+    <w:lsdException w:name="List Table 5 Dark Accent 1" w:uiPriority="50"/>
+    <w:lsdException w:name="List Table 6 Colorful Accent 1" w:uiPriority="51"/>
+    <w:lsdException w:name="List Table 7 Colorful Accent 1" w:uiPriority="52"/>
+    <w:lsdException w:name="List Table 1 Light Accent 2" w:uiPriority="46"/>
+    <w:lsdException w:name="List Table 2 Accent 2" w:uiPriority="47"/>
+    <w:lsdException w:name="List Table 3 Accent 2" w:uiPriority="48"/>
+    <w:lsdException w:name="List Table 4 Accent 2" w:uiPriority="49"/>
+    <w:lsdException w:name="List Table 5 Dark Accent 2" w:uiPriority="50"/>
+    <w:lsdException w:name="List Table 6 Colorful Accent 2" w:uiPriority="51"/>
+    <w:lsdException w:name="List Table 7 Colorful Accent 2" w:uiPriority="52"/>
+    <w:lsdException w:name="List Table 1 Light Accent 3" w:uiPriority="46"/>
+    <w:lsdException w:name="List Table 2 Accent 3" w:uiPriority="47"/>
+    <w:lsdException w:name="List Table 3 Accent 3" w:uiPriority="48"/>
+    <w:lsdException w:name="List Table 4 Accent 3" w:uiPriority="49"/>
+    <w:lsdException w:name="List Table 5 Dark Accent 3" w:uiPriority="50"/>
+    <w:lsdException w:name="List Table 6 Colorful Accent 3" w:uiPriority="51"/>
+    <w:lsdException w:name="List Table 7 Colorful Accent 3" w:uiPriority="52"/>
+    <w:lsdException w:name="List Table 1 Light Accent 4" w:uiPriority="46"/>
+    <w:lsdException w:name="List Table 2 Accent 4" w:uiPriority="47"/>
+    <w:lsdException w:name="List Table 3 Accent 4" w:uiPriority="48"/>
+    <w:lsdException w:name="List Table 4 Accent 4" w:uiPriority="49"/>
+    <w:lsdException w:name="List Table 5 Dark Accent 4" w:uiPriority="50"/>
+    <w:lsdException w:name="List Table 6 Colorful Accent 4" w:uiPriority="51"/>
+    <w:lsdException w:name="List Table 7 Colorful Accent 4" w:uiPriority="52"/>
+    <w:lsdException w:name="List Table 1 Light Accent 5" w:uiPriority="46"/>
+    <w:lsdException w:name="List Table 2 Accent 5" w:uiPriority="47"/>
+    <w:lsdException w:name="List Table 3 Accent 5" w:uiPriority="48"/>
+    <w:lsdException w:name="List Table 4 Accent 5" w:uiPriority="49"/>
+    <w:lsdException w:name="List Table 5 Dark Accent 5" w:uiPriority="50"/>
+    <w:lsdException w:name="List Table 6 Colorful Accent 5" w:uiPriority="51"/>
+    <w:lsdException w:name="List Table 7 Colorful Accent 5" w:uiPriority="52"/>
+    <w:lsdException w:name="List Table 1 Light Accent 6" w:uiPriority="46"/>
+    <w:lsdException w:name="List Table 2 Accent 6" w:uiPriority="47"/>
+    <w:lsdException w:name="List Table 3 Accent 6" w:uiPriority="48"/>
+    <w:lsdException w:name="List Table 4 Accent 6" w:uiPriority="49"/>
+    <w:lsdException w:name="List Table 5 Dark Accent 6" w:uiPriority="50"/>
+    <w:lsdException w:name="List Table 6 Colorful Accent 6" w:uiPriority="51"/>
+    <w:lsdException w:name="List Table 7 Colorful Accent 6" w:uiPriority="52"/>
+    <w:lsdException w:name="Mention" w:semiHidden="1" w:unhideWhenUsed="1"/>
+    <w:lsdException w:name="Smart Hyperlink" w:semiHidden="1" w:unhideWhenUsed="1"/>
+    <w:lsdException w:name="Hashtag" w:semiHidden="1" w:unhideWhenUsed="1"/>
+    <w:lsdException w:name="Unresolved Mention" w:semiHidden="1" w:unhideWhenUsed="1"/>
+    <w:lsdException w:name="Smart Link" w:semiHidden="1" w:unhideWhenUsed="1"/>
   </w:latentStyles>
   <w:style w:type="paragraph" w:default="1" w:styleId="a">
     <w:name w:val="Normal"/>
@@ -31745,6 +29961,29 @@
       <w:kern w:val="52"/>
       <w:sz w:val="52"/>
       <w:szCs w:val="52"/>
+    </w:rPr>
+  </w:style>
+  <w:style w:type="paragraph" w:styleId="3">
+    <w:name w:val="heading 3"/>
+    <w:basedOn w:val="a"/>
+    <w:next w:val="a"/>
+    <w:link w:val="30"/>
+    <w:uiPriority w:val="9"/>
+    <w:semiHidden/>
+    <w:unhideWhenUsed/>
+    <w:qFormat/>
+    <w:rsid w:val="00041233"/>
+    <w:pPr>
+      <w:keepNext/>
+      <w:spacing w:line="720" w:lineRule="auto"/>
+      <w:outlineLvl w:val="2"/>
+    </w:pPr>
+    <w:rPr>
+      <w:rFonts w:asciiTheme="majorHAnsi" w:eastAsiaTheme="majorEastAsia" w:hAnsiTheme="majorHAnsi" w:cstheme="majorBidi"/>
+      <w:b/>
+      <w:bCs/>
+      <w:sz w:val="36"/>
+      <w:szCs w:val="36"/>
     </w:rPr>
   </w:style>
   <w:style w:type="character" w:default="1" w:styleId="a0">
@@ -31979,422 +30218,32 @@
       </w:tblBorders>
     </w:tblPr>
   </w:style>
-</w:styles>
-</file>
-
-<file path=word/stylesWithEffects.xml><?xml version="1.0" encoding="utf-8"?>
-<w:styles xmlns:wpc="http://schemas.microsoft.com/office/word/2010/wordprocessingCanvas" xmlns:mc="http://schemas.openxmlformats.org/markup-compatibility/2006" xmlns:o="urn:schemas-microsoft-com:office:office" xmlns:r="http://schemas.openxmlformats.org/officeDocument/2006/relationships" xmlns:m="http://schemas.openxmlformats.org/officeDocument/2006/math" xmlns:v="urn:schemas-microsoft-com:vml" xmlns:wp14="http://schemas.microsoft.com/office/word/2010/wordprocessingDrawing" xmlns:wp="http://schemas.openxmlformats.org/drawingml/2006/wordprocessingDrawing" xmlns:w10="urn:schemas-microsoft-com:office:word" xmlns:w="http://schemas.openxmlformats.org/wordprocessingml/2006/main" xmlns:w14="http://schemas.microsoft.com/office/word/2010/wordml" xmlns:wpg="http://schemas.microsoft.com/office/word/2010/wordprocessingGroup" xmlns:wpi="http://schemas.microsoft.com/office/word/2010/wordprocessingInk" xmlns:wne="http://schemas.microsoft.com/office/word/2006/wordml" xmlns:wps="http://schemas.microsoft.com/office/word/2010/wordprocessingShape" mc:Ignorable="w14 wp14">
-  <w:docDefaults>
-    <w:rPrDefault>
-      <w:rPr>
-        <w:rFonts w:asciiTheme="minorHAnsi" w:eastAsiaTheme="minorEastAsia" w:hAnsiTheme="minorHAnsi" w:cstheme="minorBidi"/>
-        <w:kern w:val="2"/>
-        <w:sz w:val="24"/>
-        <w:szCs w:val="22"/>
-        <w:lang w:val="en-US" w:eastAsia="zh-TW" w:bidi="ar-SA"/>
-      </w:rPr>
-    </w:rPrDefault>
-    <w:pPrDefault/>
-  </w:docDefaults>
-  <w:latentStyles w:defLockedState="0" w:defUIPriority="99" w:defSemiHidden="1" w:defUnhideWhenUsed="1" w:defQFormat="0" w:count="267">
-    <w:lsdException w:name="Normal" w:semiHidden="0" w:uiPriority="0" w:unhideWhenUsed="0" w:qFormat="1"/>
-    <w:lsdException w:name="heading 1" w:semiHidden="0" w:uiPriority="9" w:unhideWhenUsed="0" w:qFormat="1"/>
-    <w:lsdException w:name="heading 2" w:uiPriority="9" w:qFormat="1"/>
-    <w:lsdException w:name="heading 3" w:uiPriority="9" w:qFormat="1"/>
-    <w:lsdException w:name="heading 4" w:uiPriority="9" w:qFormat="1"/>
-    <w:lsdException w:name="heading 5" w:uiPriority="9" w:qFormat="1"/>
-    <w:lsdException w:name="heading 6" w:uiPriority="9" w:qFormat="1"/>
-    <w:lsdException w:name="heading 7" w:uiPriority="9" w:qFormat="1"/>
-    <w:lsdException w:name="heading 8" w:uiPriority="9" w:qFormat="1"/>
-    <w:lsdException w:name="heading 9" w:uiPriority="9" w:qFormat="1"/>
-    <w:lsdException w:name="toc 1" w:uiPriority="39"/>
-    <w:lsdException w:name="toc 2" w:uiPriority="39"/>
-    <w:lsdException w:name="toc 3" w:uiPriority="39"/>
-    <w:lsdException w:name="toc 4" w:uiPriority="39"/>
-    <w:lsdException w:name="toc 5" w:uiPriority="39"/>
-    <w:lsdException w:name="toc 6" w:uiPriority="39"/>
-    <w:lsdException w:name="toc 7" w:uiPriority="39"/>
-    <w:lsdException w:name="toc 8" w:uiPriority="39"/>
-    <w:lsdException w:name="toc 9" w:uiPriority="39"/>
-    <w:lsdException w:name="caption" w:uiPriority="35" w:qFormat="1"/>
-    <w:lsdException w:name="Title" w:semiHidden="0" w:uiPriority="10" w:unhideWhenUsed="0" w:qFormat="1"/>
-    <w:lsdException w:name="Default Paragraph Font" w:uiPriority="1"/>
-    <w:lsdException w:name="Subtitle" w:semiHidden="0" w:uiPriority="11" w:unhideWhenUsed="0" w:qFormat="1"/>
-    <w:lsdException w:name="Strong" w:semiHidden="0" w:uiPriority="22" w:unhideWhenUsed="0" w:qFormat="1"/>
-    <w:lsdException w:name="Emphasis" w:semiHidden="0" w:uiPriority="20" w:unhideWhenUsed="0" w:qFormat="1"/>
-    <w:lsdException w:name="Table Grid" w:semiHidden="0" w:uiPriority="39" w:unhideWhenUsed="0"/>
-    <w:lsdException w:name="Placeholder Text" w:unhideWhenUsed="0"/>
-    <w:lsdException w:name="No Spacing" w:semiHidden="0" w:uiPriority="1" w:unhideWhenUsed="0" w:qFormat="1"/>
-    <w:lsdException w:name="Light Shading" w:semiHidden="0" w:uiPriority="60" w:unhideWhenUsed="0"/>
-    <w:lsdException w:name="Light List" w:semiHidden="0" w:uiPriority="61" w:unhideWhenUsed="0"/>
-    <w:lsdException w:name="Light Grid" w:semiHidden="0" w:uiPriority="62" w:unhideWhenUsed="0"/>
-    <w:lsdException w:name="Medium Shading 1" w:semiHidden="0" w:uiPriority="63" w:unhideWhenUsed="0"/>
-    <w:lsdException w:name="Medium Shading 2" w:semiHidden="0" w:uiPriority="64" w:unhideWhenUsed="0"/>
-    <w:lsdException w:name="Medium List 1" w:semiHidden="0" w:uiPriority="65" w:unhideWhenUsed="0"/>
-    <w:lsdException w:name="Medium List 2" w:semiHidden="0" w:uiPriority="66" w:unhideWhenUsed="0"/>
-    <w:lsdException w:name="Medium Grid 1" w:semiHidden="0" w:uiPriority="67" w:unhideWhenUsed="0"/>
-    <w:lsdException w:name="Medium Grid 2" w:semiHidden="0" w:uiPriority="68" w:unhideWhenUsed="0"/>
-    <w:lsdException w:name="Medium Grid 3" w:semiHidden="0" w:uiPriority="69" w:unhideWhenUsed="0"/>
-    <w:lsdException w:name="Dark List" w:semiHidden="0" w:uiPriority="70" w:unhideWhenUsed="0"/>
-    <w:lsdException w:name="Colorful Shading" w:semiHidden="0" w:uiPriority="71" w:unhideWhenUsed="0"/>
-    <w:lsdException w:name="Colorful List" w:semiHidden="0" w:uiPriority="72" w:unhideWhenUsed="0"/>
-    <w:lsdException w:name="Colorful Grid" w:semiHidden="0" w:uiPriority="73" w:unhideWhenUsed="0"/>
-    <w:lsdException w:name="Light Shading Accent 1" w:semiHidden="0" w:uiPriority="60" w:unhideWhenUsed="0"/>
-    <w:lsdException w:name="Light List Accent 1" w:semiHidden="0" w:uiPriority="61" w:unhideWhenUsed="0"/>
-    <w:lsdException w:name="Light Grid Accent 1" w:semiHidden="0" w:uiPriority="62" w:unhideWhenUsed="0"/>
-    <w:lsdException w:name="Medium Shading 1 Accent 1" w:semiHidden="0" w:uiPriority="63" w:unhideWhenUsed="0"/>
-    <w:lsdException w:name="Medium Shading 2 Accent 1" w:semiHidden="0" w:uiPriority="64" w:unhideWhenUsed="0"/>
-    <w:lsdException w:name="Medium List 1 Accent 1" w:semiHidden="0" w:uiPriority="65" w:unhideWhenUsed="0"/>
-    <w:lsdException w:name="Revision" w:unhideWhenUsed="0"/>
-    <w:lsdException w:name="List Paragraph" w:semiHidden="0" w:uiPriority="34" w:unhideWhenUsed="0" w:qFormat="1"/>
-    <w:lsdException w:name="Quote" w:semiHidden="0" w:uiPriority="29" w:unhideWhenUsed="0" w:qFormat="1"/>
-    <w:lsdException w:name="Intense Quote" w:semiHidden="0" w:uiPriority="30" w:unhideWhenUsed="0" w:qFormat="1"/>
-    <w:lsdException w:name="Medium List 2 Accent 1" w:semiHidden="0" w:uiPriority="66" w:unhideWhenUsed="0"/>
-    <w:lsdException w:name="Medium Grid 1 Accent 1" w:semiHidden="0" w:uiPriority="67" w:unhideWhenUsed="0"/>
-    <w:lsdException w:name="Medium Grid 2 Accent 1" w:semiHidden="0" w:uiPriority="68" w:unhideWhenUsed="0"/>
-    <w:lsdException w:name="Medium Grid 3 Accent 1" w:semiHidden="0" w:uiPriority="69" w:unhideWhenUsed="0"/>
-    <w:lsdException w:name="Dark List Accent 1" w:semiHidden="0" w:uiPriority="70" w:unhideWhenUsed="0"/>
-    <w:lsdException w:name="Colorful Shading Accent 1" w:semiHidden="0" w:uiPriority="71" w:unhideWhenUsed="0"/>
-    <w:lsdException w:name="Colorful List Accent 1" w:semiHidden="0" w:uiPriority="72" w:unhideWhenUsed="0"/>
-    <w:lsdException w:name="Colorful Grid Accent 1" w:semiHidden="0" w:uiPriority="73" w:unhideWhenUsed="0"/>
-    <w:lsdException w:name="Light Shading Accent 2" w:semiHidden="0" w:uiPriority="60" w:unhideWhenUsed="0"/>
-    <w:lsdException w:name="Light List Accent 2" w:semiHidden="0" w:uiPriority="61" w:unhideWhenUsed="0"/>
-    <w:lsdException w:name="Light Grid Accent 2" w:semiHidden="0" w:uiPriority="62" w:unhideWhenUsed="0"/>
-    <w:lsdException w:name="Medium Shading 1 Accent 2" w:semiHidden="0" w:uiPriority="63" w:unhideWhenUsed="0"/>
-    <w:lsdException w:name="Medium Shading 2 Accent 2" w:semiHidden="0" w:uiPriority="64" w:unhideWhenUsed="0"/>
-    <w:lsdException w:name="Medium List 1 Accent 2" w:semiHidden="0" w:uiPriority="65" w:unhideWhenUsed="0"/>
-    <w:lsdException w:name="Medium List 2 Accent 2" w:semiHidden="0" w:uiPriority="66" w:unhideWhenUsed="0"/>
-    <w:lsdException w:name="Medium Grid 1 Accent 2" w:semiHidden="0" w:uiPriority="67" w:unhideWhenUsed="0"/>
-    <w:lsdException w:name="Medium Grid 2 Accent 2" w:semiHidden="0" w:uiPriority="68" w:unhideWhenUsed="0"/>
-    <w:lsdException w:name="Medium Grid 3 Accent 2" w:semiHidden="0" w:uiPriority="69" w:unhideWhenUsed="0"/>
-    <w:lsdException w:name="Dark List Accent 2" w:semiHidden="0" w:uiPriority="70" w:unhideWhenUsed="0"/>
-    <w:lsdException w:name="Colorful Shading Accent 2" w:semiHidden="0" w:uiPriority="71" w:unhideWhenUsed="0"/>
-    <w:lsdException w:name="Colorful List Accent 2" w:semiHidden="0" w:uiPriority="72" w:unhideWhenUsed="0"/>
-    <w:lsdException w:name="Colorful Grid Accent 2" w:semiHidden="0" w:uiPriority="73" w:unhideWhenUsed="0"/>
-    <w:lsdException w:name="Light Shading Accent 3" w:semiHidden="0" w:uiPriority="60" w:unhideWhenUsed="0"/>
-    <w:lsdException w:name="Light List Accent 3" w:semiHidden="0" w:uiPriority="61" w:unhideWhenUsed="0"/>
-    <w:lsdException w:name="Light Grid Accent 3" w:semiHidden="0" w:uiPriority="62" w:unhideWhenUsed="0"/>
-    <w:lsdException w:name="Medium Shading 1 Accent 3" w:semiHidden="0" w:uiPriority="63" w:unhideWhenUsed="0"/>
-    <w:lsdException w:name="Medium Shading 2 Accent 3" w:semiHidden="0" w:uiPriority="64" w:unhideWhenUsed="0"/>
-    <w:lsdException w:name="Medium List 1 Accent 3" w:semiHidden="0" w:uiPriority="65" w:unhideWhenUsed="0"/>
-    <w:lsdException w:name="Medium List 2 Accent 3" w:semiHidden="0" w:uiPriority="66" w:unhideWhenUsed="0"/>
-    <w:lsdException w:name="Medium Grid 1 Accent 3" w:semiHidden="0" w:uiPriority="67" w:unhideWhenUsed="0"/>
-    <w:lsdException w:name="Medium Grid 2 Accent 3" w:semiHidden="0" w:uiPriority="68" w:unhideWhenUsed="0"/>
-    <w:lsdException w:name="Medium Grid 3 Accent 3" w:semiHidden="0" w:uiPriority="69" w:unhideWhenUsed="0"/>
-    <w:lsdException w:name="Dark List Accent 3" w:semiHidden="0" w:uiPriority="70" w:unhideWhenUsed="0"/>
-    <w:lsdException w:name="Colorful Shading Accent 3" w:semiHidden="0" w:uiPriority="71" w:unhideWhenUsed="0"/>
-    <w:lsdException w:name="Colorful List Accent 3" w:semiHidden="0" w:uiPriority="72" w:unhideWhenUsed="0"/>
-    <w:lsdException w:name="Colorful Grid Accent 3" w:semiHidden="0" w:uiPriority="73" w:unhideWhenUsed="0"/>
-    <w:lsdException w:name="Light Shading Accent 4" w:semiHidden="0" w:uiPriority="60" w:unhideWhenUsed="0"/>
-    <w:lsdException w:name="Light List Accent 4" w:semiHidden="0" w:uiPriority="61" w:unhideWhenUsed="0"/>
-    <w:lsdException w:name="Light Grid Accent 4" w:semiHidden="0" w:uiPriority="62" w:unhideWhenUsed="0"/>
-    <w:lsdException w:name="Medium Shading 1 Accent 4" w:semiHidden="0" w:uiPriority="63" w:unhideWhenUsed="0"/>
-    <w:lsdException w:name="Medium Shading 2 Accent 4" w:semiHidden="0" w:uiPriority="64" w:unhideWhenUsed="0"/>
-    <w:lsdException w:name="Medium List 1 Accent 4" w:semiHidden="0" w:uiPriority="65" w:unhideWhenUsed="0"/>
-    <w:lsdException w:name="Medium List 2 Accent 4" w:semiHidden="0" w:uiPriority="66" w:unhideWhenUsed="0"/>
-    <w:lsdException w:name="Medium Grid 1 Accent 4" w:semiHidden="0" w:uiPriority="67" w:unhideWhenUsed="0"/>
-    <w:lsdException w:name="Medium Grid 2 Accent 4" w:semiHidden="0" w:uiPriority="68" w:unhideWhenUsed="0"/>
-    <w:lsdException w:name="Medium Grid 3 Accent 4" w:semiHidden="0" w:uiPriority="69" w:unhideWhenUsed="0"/>
-    <w:lsdException w:name="Dark List Accent 4" w:semiHidden="0" w:uiPriority="70" w:unhideWhenUsed="0"/>
-    <w:lsdException w:name="Colorful Shading Accent 4" w:semiHidden="0" w:uiPriority="71" w:unhideWhenUsed="0"/>
-    <w:lsdException w:name="Colorful List Accent 4" w:semiHidden="0" w:uiPriority="72" w:unhideWhenUsed="0"/>
-    <w:lsdException w:name="Colorful Grid Accent 4" w:semiHidden="0" w:uiPriority="73" w:unhideWhenUsed="0"/>
-    <w:lsdException w:name="Light Shading Accent 5" w:semiHidden="0" w:uiPriority="60" w:unhideWhenUsed="0"/>
-    <w:lsdException w:name="Light List Accent 5" w:semiHidden="0" w:uiPriority="61" w:unhideWhenUsed="0"/>
-    <w:lsdException w:name="Light Grid Accent 5" w:semiHidden="0" w:uiPriority="62" w:unhideWhenUsed="0"/>
-    <w:lsdException w:name="Medium Shading 1 Accent 5" w:semiHidden="0" w:uiPriority="63" w:unhideWhenUsed="0"/>
-    <w:lsdException w:name="Medium Shading 2 Accent 5" w:semiHidden="0" w:uiPriority="64" w:unhideWhenUsed="0"/>
-    <w:lsdException w:name="Medium List 1 Accent 5" w:semiHidden="0" w:uiPriority="65" w:unhideWhenUsed="0"/>
-    <w:lsdException w:name="Medium List 2 Accent 5" w:semiHidden="0" w:uiPriority="66" w:unhideWhenUsed="0"/>
-    <w:lsdException w:name="Medium Grid 1 Accent 5" w:semiHidden="0" w:uiPriority="67" w:unhideWhenUsed="0"/>
-    <w:lsdException w:name="Medium Grid 2 Accent 5" w:semiHidden="0" w:uiPriority="68" w:unhideWhenUsed="0"/>
-    <w:lsdException w:name="Medium Grid 3 Accent 5" w:semiHidden="0" w:uiPriority="69" w:unhideWhenUsed="0"/>
-    <w:lsdException w:name="Dark List Accent 5" w:semiHidden="0" w:uiPriority="70" w:unhideWhenUsed="0"/>
-    <w:lsdException w:name="Colorful Shading Accent 5" w:semiHidden="0" w:uiPriority="71" w:unhideWhenUsed="0"/>
-    <w:lsdException w:name="Colorful List Accent 5" w:semiHidden="0" w:uiPriority="72" w:unhideWhenUsed="0"/>
-    <w:lsdException w:name="Colorful Grid Accent 5" w:semiHidden="0" w:uiPriority="73" w:unhideWhenUsed="0"/>
-    <w:lsdException w:name="Light Shading Accent 6" w:semiHidden="0" w:uiPriority="60" w:unhideWhenUsed="0"/>
-    <w:lsdException w:name="Light List Accent 6" w:semiHidden="0" w:uiPriority="61" w:unhideWhenUsed="0"/>
-    <w:lsdException w:name="Light Grid Accent 6" w:semiHidden="0" w:uiPriority="62" w:unhideWhenUsed="0"/>
-    <w:lsdException w:name="Medium Shading 1 Accent 6" w:semiHidden="0" w:uiPriority="63" w:unhideWhenUsed="0"/>
-    <w:lsdException w:name="Medium Shading 2 Accent 6" w:semiHidden="0" w:uiPriority="64" w:unhideWhenUsed="0"/>
-    <w:lsdException w:name="Medium List 1 Accent 6" w:semiHidden="0" w:uiPriority="65" w:unhideWhenUsed="0"/>
-    <w:lsdException w:name="Medium List 2 Accent 6" w:semiHidden="0" w:uiPriority="66" w:unhideWhenUsed="0"/>
-    <w:lsdException w:name="Medium Grid 1 Accent 6" w:semiHidden="0" w:uiPriority="67" w:unhideWhenUsed="0"/>
-    <w:lsdException w:name="Medium Grid 2 Accent 6" w:semiHidden="0" w:uiPriority="68" w:unhideWhenUsed="0"/>
-    <w:lsdException w:name="Medium Grid 3 Accent 6" w:semiHidden="0" w:uiPriority="69" w:unhideWhenUsed="0"/>
-    <w:lsdException w:name="Dark List Accent 6" w:semiHidden="0" w:uiPriority="70" w:unhideWhenUsed="0"/>
-    <w:lsdException w:name="Colorful Shading Accent 6" w:semiHidden="0" w:uiPriority="71" w:unhideWhenUsed="0"/>
-    <w:lsdException w:name="Colorful List Accent 6" w:semiHidden="0" w:uiPriority="72" w:unhideWhenUsed="0"/>
-    <w:lsdException w:name="Colorful Grid Accent 6" w:semiHidden="0" w:uiPriority="73" w:unhideWhenUsed="0"/>
-    <w:lsdException w:name="Subtle Emphasis" w:semiHidden="0" w:uiPriority="19" w:unhideWhenUsed="0" w:qFormat="1"/>
-    <w:lsdException w:name="Intense Emphasis" w:semiHidden="0" w:uiPriority="21" w:unhideWhenUsed="0" w:qFormat="1"/>
-    <w:lsdException w:name="Subtle Reference" w:semiHidden="0" w:uiPriority="31" w:unhideWhenUsed="0" w:qFormat="1"/>
-    <w:lsdException w:name="Intense Reference" w:semiHidden="0" w:uiPriority="32" w:unhideWhenUsed="0" w:qFormat="1"/>
-    <w:lsdException w:name="Book Title" w:semiHidden="0" w:uiPriority="33" w:unhideWhenUsed="0" w:qFormat="1"/>
-    <w:lsdException w:name="Bibliography" w:uiPriority="37"/>
-    <w:lsdException w:name="TOC Heading" w:uiPriority="39" w:qFormat="1"/>
-  </w:latentStyles>
-  <w:style w:type="paragraph" w:default="1" w:styleId="a">
-    <w:name w:val="Normal"/>
-    <w:qFormat/>
-    <w:pPr>
-      <w:widowControl w:val="0"/>
-    </w:pPr>
+  <w:style w:type="character" w:styleId="ad">
+    <w:name w:val="Unresolved Mention"/>
+    <w:basedOn w:val="a0"/>
+    <w:uiPriority w:val="99"/>
+    <w:semiHidden/>
+    <w:unhideWhenUsed/>
+    <w:rsid w:val="00041233"/>
+    <w:rPr>
+      <w:color w:val="605E5C"/>
+      <w:shd w:val="clear" w:color="auto" w:fill="E1DFDD"/>
+    </w:rPr>
   </w:style>
-  <w:style w:type="paragraph" w:styleId="1">
-    <w:name w:val="heading 1"/>
-    <w:basedOn w:val="a"/>
-    <w:next w:val="a"/>
-    <w:link w:val="10"/>
+  <w:style w:type="character" w:customStyle="1" w:styleId="30">
+    <w:name w:val="標題 3 字元"/>
+    <w:basedOn w:val="a0"/>
+    <w:link w:val="3"/>
     <w:uiPriority w:val="9"/>
-    <w:qFormat/>
-    <w:rsid w:val="00BE66CD"/>
-    <w:pPr>
-      <w:keepNext/>
-      <w:spacing w:before="180" w:after="180" w:line="720" w:lineRule="auto"/>
-      <w:outlineLvl w:val="0"/>
-    </w:pPr>
+    <w:semiHidden/>
+    <w:rsid w:val="00041233"/>
     <w:rPr>
       <w:rFonts w:asciiTheme="majorHAnsi" w:eastAsiaTheme="majorEastAsia" w:hAnsiTheme="majorHAnsi" w:cstheme="majorBidi"/>
       <w:b/>
       <w:bCs/>
-      <w:kern w:val="52"/>
-      <w:sz w:val="52"/>
-      <w:szCs w:val="52"/>
+      <w:sz w:val="36"/>
+      <w:szCs w:val="36"/>
     </w:rPr>
-  </w:style>
-  <w:style w:type="character" w:default="1" w:styleId="a0">
-    <w:name w:val="Default Paragraph Font"/>
-    <w:uiPriority w:val="1"/>
-    <w:semiHidden/>
-    <w:unhideWhenUsed/>
-  </w:style>
-  <w:style w:type="table" w:default="1" w:styleId="a1">
-    <w:name w:val="Normal Table"/>
-    <w:uiPriority w:val="99"/>
-    <w:semiHidden/>
-    <w:unhideWhenUsed/>
-    <w:tblPr>
-      <w:tblInd w:w="0" w:type="dxa"/>
-      <w:tblCellMar>
-        <w:top w:w="0" w:type="dxa"/>
-        <w:left w:w="108" w:type="dxa"/>
-        <w:bottom w:w="0" w:type="dxa"/>
-        <w:right w:w="108" w:type="dxa"/>
-      </w:tblCellMar>
-    </w:tblPr>
-  </w:style>
-  <w:style w:type="numbering" w:default="1" w:styleId="a2">
-    <w:name w:val="No List"/>
-    <w:uiPriority w:val="99"/>
-    <w:semiHidden/>
-    <w:unhideWhenUsed/>
-  </w:style>
-  <w:style w:type="table" w:styleId="a3">
-    <w:name w:val="Table Grid"/>
-    <w:basedOn w:val="a1"/>
-    <w:uiPriority w:val="39"/>
-    <w:rsid w:val="00767341"/>
-    <w:tblPr>
-      <w:tblBorders>
-        <w:top w:val="single" w:sz="4" w:space="0" w:color="auto"/>
-        <w:left w:val="single" w:sz="4" w:space="0" w:color="auto"/>
-        <w:bottom w:val="single" w:sz="4" w:space="0" w:color="auto"/>
-        <w:right w:val="single" w:sz="4" w:space="0" w:color="auto"/>
-        <w:insideH w:val="single" w:sz="4" w:space="0" w:color="auto"/>
-        <w:insideV w:val="single" w:sz="4" w:space="0" w:color="auto"/>
-      </w:tblBorders>
-    </w:tblPr>
-  </w:style>
-  <w:style w:type="paragraph" w:styleId="a4">
-    <w:name w:val="header"/>
-    <w:basedOn w:val="a"/>
-    <w:link w:val="a5"/>
-    <w:uiPriority w:val="99"/>
-    <w:unhideWhenUsed/>
-    <w:rsid w:val="00D84B6C"/>
-    <w:pPr>
-      <w:tabs>
-        <w:tab w:val="center" w:pos="4153"/>
-        <w:tab w:val="right" w:pos="8306"/>
-      </w:tabs>
-      <w:snapToGrid w:val="0"/>
-    </w:pPr>
-    <w:rPr>
-      <w:sz w:val="20"/>
-      <w:szCs w:val="20"/>
-    </w:rPr>
-  </w:style>
-  <w:style w:type="character" w:customStyle="1" w:styleId="a5">
-    <w:name w:val="頁首 字元"/>
-    <w:basedOn w:val="a0"/>
-    <w:link w:val="a4"/>
-    <w:uiPriority w:val="99"/>
-    <w:rsid w:val="00D84B6C"/>
-    <w:rPr>
-      <w:sz w:val="20"/>
-      <w:szCs w:val="20"/>
-    </w:rPr>
-  </w:style>
-  <w:style w:type="paragraph" w:styleId="a6">
-    <w:name w:val="footer"/>
-    <w:basedOn w:val="a"/>
-    <w:link w:val="a7"/>
-    <w:uiPriority w:val="99"/>
-    <w:unhideWhenUsed/>
-    <w:rsid w:val="00D84B6C"/>
-    <w:pPr>
-      <w:tabs>
-        <w:tab w:val="center" w:pos="4153"/>
-        <w:tab w:val="right" w:pos="8306"/>
-      </w:tabs>
-      <w:snapToGrid w:val="0"/>
-    </w:pPr>
-    <w:rPr>
-      <w:sz w:val="20"/>
-      <w:szCs w:val="20"/>
-    </w:rPr>
-  </w:style>
-  <w:style w:type="character" w:customStyle="1" w:styleId="a7">
-    <w:name w:val="頁尾 字元"/>
-    <w:basedOn w:val="a0"/>
-    <w:link w:val="a6"/>
-    <w:uiPriority w:val="99"/>
-    <w:rsid w:val="00D84B6C"/>
-    <w:rPr>
-      <w:sz w:val="20"/>
-      <w:szCs w:val="20"/>
-    </w:rPr>
-  </w:style>
-  <w:style w:type="paragraph" w:styleId="a8">
-    <w:name w:val="List Paragraph"/>
-    <w:basedOn w:val="a"/>
-    <w:uiPriority w:val="34"/>
-    <w:qFormat/>
-    <w:rsid w:val="00080538"/>
-    <w:pPr>
-      <w:ind w:leftChars="200" w:left="480"/>
-    </w:pPr>
-  </w:style>
-  <w:style w:type="paragraph" w:styleId="Web">
-    <w:name w:val="Normal (Web)"/>
-    <w:basedOn w:val="a"/>
-    <w:uiPriority w:val="99"/>
-    <w:semiHidden/>
-    <w:unhideWhenUsed/>
-    <w:rsid w:val="009833FA"/>
-    <w:pPr>
-      <w:widowControl/>
-      <w:spacing w:before="100" w:beforeAutospacing="1" w:after="100" w:afterAutospacing="1"/>
-    </w:pPr>
-    <w:rPr>
-      <w:rFonts w:ascii="新細明體" w:eastAsia="新細明體" w:hAnsi="新細明體" w:cs="新細明體"/>
-      <w:kern w:val="0"/>
-      <w:szCs w:val="24"/>
-    </w:rPr>
-  </w:style>
-  <w:style w:type="paragraph" w:styleId="a9">
-    <w:name w:val="No Spacing"/>
-    <w:uiPriority w:val="1"/>
-    <w:qFormat/>
-    <w:rsid w:val="00EB2439"/>
-    <w:pPr>
-      <w:widowControl w:val="0"/>
-    </w:pPr>
-  </w:style>
-  <w:style w:type="character" w:customStyle="1" w:styleId="10">
-    <w:name w:val="標題 1 字元"/>
-    <w:basedOn w:val="a0"/>
-    <w:link w:val="1"/>
-    <w:uiPriority w:val="9"/>
-    <w:rsid w:val="00BE66CD"/>
-    <w:rPr>
-      <w:rFonts w:asciiTheme="majorHAnsi" w:eastAsiaTheme="majorEastAsia" w:hAnsiTheme="majorHAnsi" w:cstheme="majorBidi"/>
-      <w:b/>
-      <w:bCs/>
-      <w:kern w:val="52"/>
-      <w:sz w:val="52"/>
-      <w:szCs w:val="52"/>
-    </w:rPr>
-  </w:style>
-  <w:style w:type="character" w:styleId="aa">
-    <w:name w:val="Hyperlink"/>
-    <w:basedOn w:val="a0"/>
-    <w:uiPriority w:val="99"/>
-    <w:unhideWhenUsed/>
-    <w:rsid w:val="006D359A"/>
-    <w:rPr>
-      <w:color w:val="0563C1" w:themeColor="hyperlink"/>
-      <w:u w:val="single"/>
-    </w:rPr>
-  </w:style>
-  <w:style w:type="paragraph" w:styleId="ab">
-    <w:name w:val="Balloon Text"/>
-    <w:basedOn w:val="a"/>
-    <w:link w:val="ac"/>
-    <w:uiPriority w:val="99"/>
-    <w:semiHidden/>
-    <w:unhideWhenUsed/>
-    <w:rsid w:val="00397800"/>
-    <w:rPr>
-      <w:rFonts w:asciiTheme="majorHAnsi" w:eastAsiaTheme="majorEastAsia" w:hAnsiTheme="majorHAnsi" w:cstheme="majorBidi"/>
-      <w:sz w:val="18"/>
-      <w:szCs w:val="18"/>
-    </w:rPr>
-  </w:style>
-  <w:style w:type="character" w:customStyle="1" w:styleId="ac">
-    <w:name w:val="註解方塊文字 字元"/>
-    <w:basedOn w:val="a0"/>
-    <w:link w:val="ab"/>
-    <w:uiPriority w:val="99"/>
-    <w:semiHidden/>
-    <w:rsid w:val="00397800"/>
-    <w:rPr>
-      <w:rFonts w:asciiTheme="majorHAnsi" w:eastAsiaTheme="majorEastAsia" w:hAnsiTheme="majorHAnsi" w:cstheme="majorBidi"/>
-      <w:sz w:val="18"/>
-      <w:szCs w:val="18"/>
-    </w:rPr>
-  </w:style>
-  <w:style w:type="table" w:customStyle="1" w:styleId="11">
-    <w:name w:val="表格格線1"/>
-    <w:basedOn w:val="a1"/>
-    <w:next w:val="a3"/>
-    <w:uiPriority w:val="39"/>
-    <w:rsid w:val="003B7CCF"/>
-    <w:rPr>
-      <w:rFonts w:eastAsia="Times New Roman"/>
-    </w:rPr>
-    <w:tblPr>
-      <w:tblBorders>
-        <w:top w:val="single" w:sz="4" w:space="0" w:color="auto"/>
-        <w:left w:val="single" w:sz="4" w:space="0" w:color="auto"/>
-        <w:bottom w:val="single" w:sz="4" w:space="0" w:color="auto"/>
-        <w:right w:val="single" w:sz="4" w:space="0" w:color="auto"/>
-        <w:insideH w:val="single" w:sz="4" w:space="0" w:color="auto"/>
-        <w:insideV w:val="single" w:sz="4" w:space="0" w:color="auto"/>
-      </w:tblBorders>
-    </w:tblPr>
-  </w:style>
-  <w:style w:type="table" w:customStyle="1" w:styleId="2">
-    <w:name w:val="表格格線2"/>
-    <w:basedOn w:val="a1"/>
-    <w:next w:val="a3"/>
-    <w:uiPriority w:val="39"/>
-    <w:rsid w:val="008C187C"/>
-    <w:rPr>
-      <w:rFonts w:eastAsia="Times New Roman"/>
-    </w:rPr>
-    <w:tblPr>
-      <w:tblBorders>
-        <w:top w:val="single" w:sz="4" w:space="0" w:color="auto"/>
-        <w:left w:val="single" w:sz="4" w:space="0" w:color="auto"/>
-        <w:bottom w:val="single" w:sz="4" w:space="0" w:color="auto"/>
-        <w:right w:val="single" w:sz="4" w:space="0" w:color="auto"/>
-        <w:insideH w:val="single" w:sz="4" w:space="0" w:color="auto"/>
-        <w:insideV w:val="single" w:sz="4" w:space="0" w:color="auto"/>
-      </w:tblBorders>
-    </w:tblPr>
   </w:style>
 </w:styles>
 </file>
@@ -32654,7 +30503,7 @@
   <a:extraClrSchemeLst/>
   <a:extLst>
     <a:ext uri="{05A4C25C-085E-4340-85A3-A5531E510DB2}">
-      <thm15:themeFamily xmlns:thm15="http://schemas.microsoft.com/office/thememl/2012/main" xmlns="" name="Office Theme" id="{62F939B6-93AF-4DB8-9C6B-D6C7DFDC589F}" vid="{4A3C46E8-61CC-4603-A589-7422A47A8E4A}"/>
+      <thm15:themeFamily xmlns:thm15="http://schemas.microsoft.com/office/thememl/2012/main" name="Office Theme" id="{62F939B6-93AF-4DB8-9C6B-D6C7DFDC589F}" vid="{4A3C46E8-61CC-4603-A589-7422A47A8E4A}"/>
     </a:ext>
   </a:extLst>
 </a:theme>

--- a/新泰週報20240609[2423]B4F.docx
+++ b/新泰週報20240609[2423]B4F.docx
@@ -1,6 +1,6 @@
 
 <file path=word/document.xml><?xml version="1.0" encoding="utf-8"?>
-<w:document xmlns:wpc="http://schemas.microsoft.com/office/word/2010/wordprocessingCanvas" xmlns:cx="http://schemas.microsoft.com/office/drawing/2014/chartex" xmlns:cx1="http://schemas.microsoft.com/office/drawing/2015/9/8/chartex" xmlns:cx2="http://schemas.microsoft.com/office/drawing/2015/10/21/chartex" xmlns:cx3="http://schemas.microsoft.com/office/drawing/2016/5/9/chartex" xmlns:cx4="http://schemas.microsoft.com/office/drawing/2016/5/10/chartex" xmlns:cx5="http://schemas.microsoft.com/office/drawing/2016/5/11/chartex" xmlns:cx6="http://schemas.microsoft.com/office/drawing/2016/5/12/chartex" xmlns:cx7="http://schemas.microsoft.com/office/drawing/2016/5/13/chartex" xmlns:cx8="http://schemas.microsoft.com/office/drawing/2016/5/14/chartex" xmlns:mc="http://schemas.openxmlformats.org/markup-compatibility/2006" xmlns:aink="http://schemas.microsoft.com/office/drawing/2016/ink" xmlns:am3d="http://schemas.microsoft.com/office/drawing/2017/model3d" xmlns:o="urn:schemas-microsoft-com:office:office" xmlns:oel="http://schemas.microsoft.com/office/2019/extlst" xmlns:r="http://schemas.openxmlformats.org/officeDocument/2006/relationships" xmlns:m="http://schemas.openxmlformats.org/officeDocument/2006/math" xmlns:v="urn:schemas-microsoft-com:vml" xmlns:wp14="http://schemas.microsoft.com/office/word/2010/wordprocessingDrawing" xmlns:wp="http://schemas.openxmlformats.org/drawingml/2006/wordprocessingDrawing" xmlns:w10="urn:schemas-microsoft-com:office:word" xmlns:w="http://schemas.openxmlformats.org/wordprocessingml/2006/main" xmlns:w14="http://schemas.microsoft.com/office/word/2010/wordml" xmlns:w15="http://schemas.microsoft.com/office/word/2012/wordml" xmlns:w16cex="http://schemas.microsoft.com/office/word/2018/wordml/cex" xmlns:w16cid="http://schemas.microsoft.com/office/word/2016/wordml/cid" xmlns:w16="http://schemas.microsoft.com/office/word/2018/wordml" xmlns:w16du="http://schemas.microsoft.com/office/word/2023/wordml/word16du" xmlns:w16sdtdh="http://schemas.microsoft.com/office/word/2020/wordml/sdtdatahash" xmlns:w16se="http://schemas.microsoft.com/office/word/2015/wordml/symex" xmlns:wpg="http://schemas.microsoft.com/office/word/2010/wordprocessingGroup" xmlns:wpi="http://schemas.microsoft.com/office/word/2010/wordprocessingInk" xmlns:wne="http://schemas.microsoft.com/office/word/2006/wordml" xmlns:wps="http://schemas.microsoft.com/office/word/2010/wordprocessingShape" mc:Ignorable="w14 w15 w16se w16cid w16 w16cex w16sdtdh w16du wp14">
+<w:document xmlns:wpc="http://schemas.microsoft.com/office/word/2010/wordprocessingCanvas" xmlns:mc="http://schemas.openxmlformats.org/markup-compatibility/2006" xmlns:o="urn:schemas-microsoft-com:office:office" xmlns:r="http://schemas.openxmlformats.org/officeDocument/2006/relationships" xmlns:m="http://schemas.openxmlformats.org/officeDocument/2006/math" xmlns:v="urn:schemas-microsoft-com:vml" xmlns:wp14="http://schemas.microsoft.com/office/word/2010/wordprocessingDrawing" xmlns:wp="http://schemas.openxmlformats.org/drawingml/2006/wordprocessingDrawing" xmlns:w10="urn:schemas-microsoft-com:office:word" xmlns:w="http://schemas.openxmlformats.org/wordprocessingml/2006/main" xmlns:w14="http://schemas.microsoft.com/office/word/2010/wordml" xmlns:wpg="http://schemas.microsoft.com/office/word/2010/wordprocessingGroup" xmlns:wpi="http://schemas.microsoft.com/office/word/2010/wordprocessingInk" xmlns:wne="http://schemas.microsoft.com/office/word/2006/wordml" xmlns:wps="http://schemas.microsoft.com/office/word/2010/wordprocessingShape" mc:Ignorable="w14 wp14">
   <w:body>
     <w:p>
       <w:pPr>
@@ -1225,7 +1225,7 @@
                           <pic:cNvPicPr/>
                         </pic:nvPicPr>
                         <pic:blipFill>
-                          <a:blip r:embed="rId8" cstate="print">
+                          <a:blip r:embed="rId9" cstate="print">
                             <a:extLst>
                               <a:ext uri="{28A0092B-C50C-407E-A947-70E740481C1C}">
                                 <a14:useLocalDpi xmlns:a14="http://schemas.microsoft.com/office/drawing/2010/main" val="0"/>
@@ -2558,7 +2558,27 @@
                 <w:sz w:val="26"/>
                 <w:szCs w:val="26"/>
               </w:rPr>
-              <w:t>在禮拜堂教室，召開每季定期任職同工會，請長執、教會幹事和各團契會長預備心出席。</w:t>
+              <w:t>在禮拜堂教室，召開每季定期任職同工會，</w:t>
+            </w:r>
+            <w:proofErr w:type="gramStart"/>
+            <w:r>
+              <w:rPr>
+                <w:rFonts w:ascii="Barlow Condensed Medium" w:eastAsia="標楷體" w:hAnsi="Barlow Condensed Medium" w:cs="Segoe UI Symbol" w:hint="eastAsia"/>
+                <w:w w:val="90"/>
+                <w:sz w:val="26"/>
+                <w:szCs w:val="26"/>
+              </w:rPr>
+              <w:t>請長執</w:t>
+            </w:r>
+            <w:proofErr w:type="gramEnd"/>
+            <w:r>
+              <w:rPr>
+                <w:rFonts w:ascii="Barlow Condensed Medium" w:eastAsia="標楷體" w:hAnsi="Barlow Condensed Medium" w:cs="Segoe UI Symbol" w:hint="eastAsia"/>
+                <w:w w:val="90"/>
+                <w:sz w:val="26"/>
+                <w:szCs w:val="26"/>
+              </w:rPr>
+              <w:t>、教會幹事和各團契會長預備心出席。</w:t>
             </w:r>
           </w:p>
         </w:tc>
@@ -2652,7 +2672,27 @@
                 <w:sz w:val="26"/>
                 <w:szCs w:val="26"/>
               </w:rPr>
-              <w:t>為聖餐主日，請兄姊預備心出席。</w:t>
+              <w:t>為聖餐主日，請兄</w:t>
+            </w:r>
+            <w:proofErr w:type="gramStart"/>
+            <w:r>
+              <w:rPr>
+                <w:rFonts w:ascii="Barlow Condensed Medium" w:eastAsia="標楷體" w:hAnsi="Barlow Condensed Medium" w:cs="Segoe UI Symbol" w:hint="eastAsia"/>
+                <w:w w:val="90"/>
+                <w:sz w:val="26"/>
+                <w:szCs w:val="26"/>
+              </w:rPr>
+              <w:t>姊</w:t>
+            </w:r>
+            <w:proofErr w:type="gramEnd"/>
+            <w:r>
+              <w:rPr>
+                <w:rFonts w:ascii="Barlow Condensed Medium" w:eastAsia="標楷體" w:hAnsi="Barlow Condensed Medium" w:cs="Segoe UI Symbol" w:hint="eastAsia"/>
+                <w:w w:val="90"/>
+                <w:sz w:val="26"/>
+                <w:szCs w:val="26"/>
+              </w:rPr>
+              <w:t>預備心出席。</w:t>
             </w:r>
           </w:p>
         </w:tc>
@@ -3014,7 +3054,7 @@
                     <pic:cNvPicPr/>
                   </pic:nvPicPr>
                   <pic:blipFill>
-                    <a:blip r:embed="rId9" cstate="print">
+                    <a:blip r:embed="rId10" cstate="print">
                       <a:extLst>
                         <a:ext uri="{28A0092B-C50C-407E-A947-70E740481C1C}">
                           <a14:useLocalDpi xmlns:a14="http://schemas.microsoft.com/office/drawing/2010/main" val="0"/>
@@ -3053,6 +3093,7 @@
         </w:rPr>
         <w:t>§</w:t>
       </w:r>
+      <w:proofErr w:type="gramStart"/>
       <w:r>
         <w:rPr>
           <w:rFonts w:ascii="Barlow Condensed Medium" w:eastAsia="華康正顏楷體W9" w:hAnsi="Barlow Condensed Medium" w:cstheme="minorHAnsi"/>
@@ -3060,6 +3101,7 @@
         </w:rPr>
         <w:t>公禱事項</w:t>
       </w:r>
+      <w:proofErr w:type="gramEnd"/>
     </w:p>
     <w:tbl>
       <w:tblPr>
@@ -3139,8 +3181,9 @@
                 <w:sz w:val="26"/>
                 <w:szCs w:val="26"/>
               </w:rPr>
-              <w:t>守望代禱團持續代禱中，兄姊可將代禱事項填寫在代禱卡</w:t>
-            </w:r>
+              <w:t>守望</w:t>
+            </w:r>
+            <w:proofErr w:type="gramStart"/>
             <w:r>
               <w:rPr>
                 <w:rFonts w:ascii="Barlow Condensed Medium" w:eastAsia="標楷體" w:hAnsi="Barlow Condensed Medium" w:cs="Segoe UI Symbol"/>
@@ -3148,8 +3191,9 @@
                 <w:sz w:val="26"/>
                 <w:szCs w:val="26"/>
               </w:rPr>
-              <w:t>(</w:t>
-            </w:r>
+              <w:t>代禱團持續代禱中</w:t>
+            </w:r>
+            <w:proofErr w:type="gramEnd"/>
             <w:r>
               <w:rPr>
                 <w:rFonts w:ascii="Barlow Condensed Medium" w:eastAsia="標楷體" w:hAnsi="Barlow Condensed Medium" w:cs="Segoe UI Symbol"/>
@@ -3157,8 +3201,9 @@
                 <w:sz w:val="26"/>
                 <w:szCs w:val="26"/>
               </w:rPr>
-              <w:t>於招待桌上</w:t>
-            </w:r>
+              <w:t>，兄</w:t>
+            </w:r>
+            <w:proofErr w:type="gramStart"/>
             <w:r>
               <w:rPr>
                 <w:rFonts w:ascii="Barlow Condensed Medium" w:eastAsia="標楷體" w:hAnsi="Barlow Condensed Medium" w:cs="Segoe UI Symbol"/>
@@ -3166,8 +3211,9 @@
                 <w:sz w:val="26"/>
                 <w:szCs w:val="26"/>
               </w:rPr>
-              <w:t>)</w:t>
-            </w:r>
+              <w:t>姊</w:t>
+            </w:r>
+            <w:proofErr w:type="gramEnd"/>
             <w:r>
               <w:rPr>
                 <w:rFonts w:ascii="Barlow Condensed Medium" w:eastAsia="標楷體" w:hAnsi="Barlow Condensed Medium" w:cs="Segoe UI Symbol"/>
@@ -3175,7 +3221,114 @@
                 <w:sz w:val="26"/>
                 <w:szCs w:val="26"/>
               </w:rPr>
-              <w:t>，投入代禱信箱，讓代禱團來服事。</w:t>
+              <w:t>可</w:t>
+            </w:r>
+            <w:proofErr w:type="gramStart"/>
+            <w:r>
+              <w:rPr>
+                <w:rFonts w:ascii="Barlow Condensed Medium" w:eastAsia="標楷體" w:hAnsi="Barlow Condensed Medium" w:cs="Segoe UI Symbol"/>
+                <w:w w:val="90"/>
+                <w:sz w:val="26"/>
+                <w:szCs w:val="26"/>
+              </w:rPr>
+              <w:t>將代禱事項</w:t>
+            </w:r>
+            <w:proofErr w:type="gramEnd"/>
+            <w:r>
+              <w:rPr>
+                <w:rFonts w:ascii="Barlow Condensed Medium" w:eastAsia="標楷體" w:hAnsi="Barlow Condensed Medium" w:cs="Segoe UI Symbol"/>
+                <w:w w:val="90"/>
+                <w:sz w:val="26"/>
+                <w:szCs w:val="26"/>
+              </w:rPr>
+              <w:t>填寫在</w:t>
+            </w:r>
+            <w:proofErr w:type="gramStart"/>
+            <w:r>
+              <w:rPr>
+                <w:rFonts w:ascii="Barlow Condensed Medium" w:eastAsia="標楷體" w:hAnsi="Barlow Condensed Medium" w:cs="Segoe UI Symbol"/>
+                <w:w w:val="90"/>
+                <w:sz w:val="26"/>
+                <w:szCs w:val="26"/>
+              </w:rPr>
+              <w:t>代禱卡</w:t>
+            </w:r>
+            <w:proofErr w:type="gramEnd"/>
+            <w:r>
+              <w:rPr>
+                <w:rFonts w:ascii="Barlow Condensed Medium" w:eastAsia="標楷體" w:hAnsi="Barlow Condensed Medium" w:cs="Segoe UI Symbol"/>
+                <w:w w:val="90"/>
+                <w:sz w:val="26"/>
+                <w:szCs w:val="26"/>
+              </w:rPr>
+              <w:t>(</w:t>
+            </w:r>
+            <w:r>
+              <w:rPr>
+                <w:rFonts w:ascii="Barlow Condensed Medium" w:eastAsia="標楷體" w:hAnsi="Barlow Condensed Medium" w:cs="Segoe UI Symbol"/>
+                <w:w w:val="90"/>
+                <w:sz w:val="26"/>
+                <w:szCs w:val="26"/>
+              </w:rPr>
+              <w:t>於招待桌上</w:t>
+            </w:r>
+            <w:r>
+              <w:rPr>
+                <w:rFonts w:ascii="Barlow Condensed Medium" w:eastAsia="標楷體" w:hAnsi="Barlow Condensed Medium" w:cs="Segoe UI Symbol"/>
+                <w:w w:val="90"/>
+                <w:sz w:val="26"/>
+                <w:szCs w:val="26"/>
+              </w:rPr>
+              <w:t>)</w:t>
+            </w:r>
+            <w:r>
+              <w:rPr>
+                <w:rFonts w:ascii="Barlow Condensed Medium" w:eastAsia="標楷體" w:hAnsi="Barlow Condensed Medium" w:cs="Segoe UI Symbol"/>
+                <w:w w:val="90"/>
+                <w:sz w:val="26"/>
+                <w:szCs w:val="26"/>
+              </w:rPr>
+              <w:t>，</w:t>
+            </w:r>
+            <w:proofErr w:type="gramStart"/>
+            <w:r>
+              <w:rPr>
+                <w:rFonts w:ascii="Barlow Condensed Medium" w:eastAsia="標楷體" w:hAnsi="Barlow Condensed Medium" w:cs="Segoe UI Symbol"/>
+                <w:w w:val="90"/>
+                <w:sz w:val="26"/>
+                <w:szCs w:val="26"/>
+              </w:rPr>
+              <w:t>投入代禱信箱</w:t>
+            </w:r>
+            <w:proofErr w:type="gramEnd"/>
+            <w:r>
+              <w:rPr>
+                <w:rFonts w:ascii="Barlow Condensed Medium" w:eastAsia="標楷體" w:hAnsi="Barlow Condensed Medium" w:cs="Segoe UI Symbol"/>
+                <w:w w:val="90"/>
+                <w:sz w:val="26"/>
+                <w:szCs w:val="26"/>
+              </w:rPr>
+              <w:t>，</w:t>
+            </w:r>
+            <w:proofErr w:type="gramStart"/>
+            <w:r>
+              <w:rPr>
+                <w:rFonts w:ascii="Barlow Condensed Medium" w:eastAsia="標楷體" w:hAnsi="Barlow Condensed Medium" w:cs="Segoe UI Symbol"/>
+                <w:w w:val="90"/>
+                <w:sz w:val="26"/>
+                <w:szCs w:val="26"/>
+              </w:rPr>
+              <w:t>讓代禱團</w:t>
+            </w:r>
+            <w:proofErr w:type="gramEnd"/>
+            <w:r>
+              <w:rPr>
+                <w:rFonts w:ascii="Barlow Condensed Medium" w:eastAsia="標楷體" w:hAnsi="Barlow Condensed Medium" w:cs="Segoe UI Symbol"/>
+                <w:w w:val="90"/>
+                <w:sz w:val="26"/>
+                <w:szCs w:val="26"/>
+              </w:rPr>
+              <w:t>來服事。</w:t>
             </w:r>
           </w:p>
         </w:tc>
@@ -3266,8 +3419,9 @@
                 <w:sz w:val="26"/>
                 <w:szCs w:val="26"/>
               </w:rPr>
-              <w:t>俄烏、以哈</w:t>
-            </w:r>
+              <w:t>俄烏、</w:t>
+            </w:r>
+            <w:proofErr w:type="gramStart"/>
             <w:r>
               <w:rPr>
                 <w:rFonts w:ascii="Barlow Condensed Medium" w:eastAsia="標楷體" w:hAnsi="Barlow Condensed Medium" w:cstheme="minorHAnsi" w:hint="eastAsia"/>
@@ -3275,8 +3429,9 @@
                 <w:sz w:val="26"/>
                 <w:szCs w:val="26"/>
               </w:rPr>
-              <w:t>)</w:t>
-            </w:r>
+              <w:t>以哈</w:t>
+            </w:r>
+            <w:proofErr w:type="gramEnd"/>
             <w:r>
               <w:rPr>
                 <w:rFonts w:ascii="Barlow Condensed Medium" w:eastAsia="標楷體" w:hAnsi="Barlow Condensed Medium" w:cstheme="minorHAnsi" w:hint="eastAsia"/>
@@ -3284,7 +3439,7 @@
                 <w:sz w:val="26"/>
                 <w:szCs w:val="26"/>
               </w:rPr>
-              <w:t>和全球暖化祈求</w:t>
+              <w:t>)</w:t>
             </w:r>
             <w:r>
               <w:rPr>
@@ -3293,7 +3448,7 @@
                 <w:sz w:val="26"/>
                 <w:szCs w:val="26"/>
               </w:rPr>
-              <w:t>平安</w:t>
+              <w:t>和全球暖化祈求</w:t>
             </w:r>
             <w:r>
               <w:rPr>
@@ -3302,7 +3457,7 @@
                 <w:sz w:val="26"/>
                 <w:szCs w:val="26"/>
               </w:rPr>
-              <w:t>、人權</w:t>
+              <w:t>平安</w:t>
             </w:r>
             <w:r>
               <w:rPr>
@@ -3311,7 +3466,7 @@
                 <w:sz w:val="26"/>
                 <w:szCs w:val="26"/>
               </w:rPr>
-              <w:t>和生態永續</w:t>
+              <w:t>、人權</w:t>
             </w:r>
             <w:r>
               <w:rPr>
@@ -3320,7 +3475,7 @@
                 <w:sz w:val="26"/>
                 <w:szCs w:val="26"/>
               </w:rPr>
-              <w:t>，祈求　神公義的國度降臨</w:t>
+              <w:t>和生態永續</w:t>
             </w:r>
             <w:r>
               <w:rPr>
@@ -3329,6 +3484,35 @@
                 <w:sz w:val="26"/>
                 <w:szCs w:val="26"/>
               </w:rPr>
+              <w:t xml:space="preserve">，祈求　</w:t>
+            </w:r>
+            <w:proofErr w:type="gramStart"/>
+            <w:r>
+              <w:rPr>
+                <w:rFonts w:ascii="Barlow Condensed Medium" w:eastAsia="標楷體" w:hAnsi="Barlow Condensed Medium" w:cstheme="minorHAnsi" w:hint="eastAsia"/>
+                <w:w w:val="90"/>
+                <w:sz w:val="26"/>
+                <w:szCs w:val="26"/>
+              </w:rPr>
+              <w:t>神公義</w:t>
+            </w:r>
+            <w:proofErr w:type="gramEnd"/>
+            <w:r>
+              <w:rPr>
+                <w:rFonts w:ascii="Barlow Condensed Medium" w:eastAsia="標楷體" w:hAnsi="Barlow Condensed Medium" w:cstheme="minorHAnsi" w:hint="eastAsia"/>
+                <w:w w:val="90"/>
+                <w:sz w:val="26"/>
+                <w:szCs w:val="26"/>
+              </w:rPr>
+              <w:t>的國度降臨</w:t>
+            </w:r>
+            <w:r>
+              <w:rPr>
+                <w:rFonts w:ascii="Barlow Condensed Medium" w:eastAsia="標楷體" w:hAnsi="Barlow Condensed Medium" w:cstheme="minorHAnsi" w:hint="eastAsia"/>
+                <w:w w:val="90"/>
+                <w:sz w:val="26"/>
+                <w:szCs w:val="26"/>
+              </w:rPr>
               <w:t>。</w:t>
             </w:r>
           </w:p>
@@ -3402,8 +3586,9 @@
                 <w:sz w:val="26"/>
                 <w:szCs w:val="26"/>
               </w:rPr>
-              <w:t>台灣的民主，朝野和政黨間的和諧，在真理和公義中，共同追求台灣人民的利益，和蒙　神喜悅的國度</w:t>
-            </w:r>
+              <w:t>台灣的民主，朝野和</w:t>
+            </w:r>
+            <w:proofErr w:type="gramStart"/>
             <w:r>
               <w:rPr>
                 <w:rFonts w:ascii="Barlow Condensed Medium" w:eastAsia="標楷體" w:hAnsi="Barlow Condensed Medium" w:cstheme="minorHAnsi" w:hint="eastAsia"/>
@@ -3411,6 +3596,45 @@
                 <w:sz w:val="26"/>
                 <w:szCs w:val="26"/>
               </w:rPr>
+              <w:t>政黨間的和諧</w:t>
+            </w:r>
+            <w:proofErr w:type="gramEnd"/>
+            <w:r>
+              <w:rPr>
+                <w:rFonts w:ascii="Barlow Condensed Medium" w:eastAsia="標楷體" w:hAnsi="Barlow Condensed Medium" w:cstheme="minorHAnsi" w:hint="eastAsia"/>
+                <w:w w:val="90"/>
+                <w:sz w:val="26"/>
+                <w:szCs w:val="26"/>
+              </w:rPr>
+              <w:t>，在真理和</w:t>
+            </w:r>
+            <w:proofErr w:type="gramStart"/>
+            <w:r>
+              <w:rPr>
+                <w:rFonts w:ascii="Barlow Condensed Medium" w:eastAsia="標楷體" w:hAnsi="Barlow Condensed Medium" w:cstheme="minorHAnsi" w:hint="eastAsia"/>
+                <w:w w:val="90"/>
+                <w:sz w:val="26"/>
+                <w:szCs w:val="26"/>
+              </w:rPr>
+              <w:t>公義中</w:t>
+            </w:r>
+            <w:proofErr w:type="gramEnd"/>
+            <w:r>
+              <w:rPr>
+                <w:rFonts w:ascii="Barlow Condensed Medium" w:eastAsia="標楷體" w:hAnsi="Barlow Condensed Medium" w:cstheme="minorHAnsi" w:hint="eastAsia"/>
+                <w:w w:val="90"/>
+                <w:sz w:val="26"/>
+                <w:szCs w:val="26"/>
+              </w:rPr>
+              <w:t>，共同追求台灣人民的利益，和蒙　神喜悅的國度</w:t>
+            </w:r>
+            <w:r>
+              <w:rPr>
+                <w:rFonts w:ascii="Barlow Condensed Medium" w:eastAsia="標楷體" w:hAnsi="Barlow Condensed Medium" w:cstheme="minorHAnsi" w:hint="eastAsia"/>
+                <w:w w:val="90"/>
+                <w:sz w:val="26"/>
+                <w:szCs w:val="26"/>
+              </w:rPr>
               <w:t>。</w:t>
             </w:r>
           </w:p>
@@ -3502,8 +3726,9 @@
                 <w:sz w:val="26"/>
                 <w:szCs w:val="26"/>
               </w:rPr>
-              <w:t>年的福音事工</w:t>
-            </w:r>
+              <w:t>年的福音事</w:t>
+            </w:r>
+            <w:proofErr w:type="gramStart"/>
             <w:r>
               <w:rPr>
                 <w:rFonts w:ascii="Barlow Condensed Medium" w:eastAsia="標楷體" w:hAnsi="Barlow Condensed Medium" w:cstheme="minorHAnsi" w:hint="eastAsia"/>
@@ -3511,7 +3736,26 @@
                 <w:sz w:val="26"/>
                 <w:szCs w:val="26"/>
               </w:rPr>
-              <w:t>代禱。</w:t>
+              <w:t>工</w:t>
+            </w:r>
+            <w:r>
+              <w:rPr>
+                <w:rFonts w:ascii="Barlow Condensed Medium" w:eastAsia="標楷體" w:hAnsi="Barlow Condensed Medium" w:cstheme="minorHAnsi" w:hint="eastAsia"/>
+                <w:w w:val="90"/>
+                <w:sz w:val="26"/>
+                <w:szCs w:val="26"/>
+              </w:rPr>
+              <w:t>代禱</w:t>
+            </w:r>
+            <w:proofErr w:type="gramEnd"/>
+            <w:r>
+              <w:rPr>
+                <w:rFonts w:ascii="Barlow Condensed Medium" w:eastAsia="標楷體" w:hAnsi="Barlow Condensed Medium" w:cstheme="minorHAnsi" w:hint="eastAsia"/>
+                <w:w w:val="90"/>
+                <w:sz w:val="26"/>
+                <w:szCs w:val="26"/>
+              </w:rPr>
+              <w:t>。</w:t>
             </w:r>
           </w:p>
         </w:tc>
@@ -3584,7 +3828,27 @@
                 <w:sz w:val="26"/>
                 <w:szCs w:val="26"/>
               </w:rPr>
-              <w:t>為牧師、長執和任職同工的事奉</w:t>
+              <w:t>為牧師、</w:t>
+            </w:r>
+            <w:proofErr w:type="gramStart"/>
+            <w:r>
+              <w:rPr>
+                <w:rFonts w:ascii="Barlow Condensed Medium" w:eastAsia="標楷體" w:hAnsi="Barlow Condensed Medium" w:cstheme="minorHAnsi"/>
+                <w:w w:val="90"/>
+                <w:sz w:val="26"/>
+                <w:szCs w:val="26"/>
+              </w:rPr>
+              <w:t>長執和</w:t>
+            </w:r>
+            <w:proofErr w:type="gramEnd"/>
+            <w:r>
+              <w:rPr>
+                <w:rFonts w:ascii="Barlow Condensed Medium" w:eastAsia="標楷體" w:hAnsi="Barlow Condensed Medium" w:cstheme="minorHAnsi"/>
+                <w:w w:val="90"/>
+                <w:sz w:val="26"/>
+                <w:szCs w:val="26"/>
+              </w:rPr>
+              <w:t>任職同工的事奉</w:t>
             </w:r>
             <w:r>
               <w:rPr>
@@ -3602,7 +3866,27 @@
                 <w:sz w:val="26"/>
                 <w:szCs w:val="26"/>
               </w:rPr>
-              <w:t>和家庭代禱，求主加添力量</w:t>
+              <w:t>和家庭</w:t>
+            </w:r>
+            <w:proofErr w:type="gramStart"/>
+            <w:r>
+              <w:rPr>
+                <w:rFonts w:ascii="Barlow Condensed Medium" w:eastAsia="標楷體" w:hAnsi="Barlow Condensed Medium" w:cstheme="minorHAnsi"/>
+                <w:w w:val="90"/>
+                <w:sz w:val="26"/>
+                <w:szCs w:val="26"/>
+              </w:rPr>
+              <w:t>代禱，求主加</w:t>
+            </w:r>
+            <w:proofErr w:type="gramEnd"/>
+            <w:r>
+              <w:rPr>
+                <w:rFonts w:ascii="Barlow Condensed Medium" w:eastAsia="標楷體" w:hAnsi="Barlow Condensed Medium" w:cstheme="minorHAnsi"/>
+                <w:w w:val="90"/>
+                <w:sz w:val="26"/>
+                <w:szCs w:val="26"/>
+              </w:rPr>
+              <w:t>添力量</w:t>
             </w:r>
             <w:r>
               <w:rPr>
@@ -3693,8 +3977,9 @@
                 <w:sz w:val="26"/>
                 <w:szCs w:val="26"/>
               </w:rPr>
-              <w:t>本會青年、青少契於</w:t>
-            </w:r>
+              <w:t>本會青年、青少</w:t>
+            </w:r>
+            <w:proofErr w:type="gramStart"/>
             <w:r>
               <w:rPr>
                 <w:rFonts w:ascii="Barlow Condensed Medium" w:eastAsia="標楷體" w:hAnsi="Barlow Condensed Medium" w:cstheme="minorHAnsi" w:hint="eastAsia"/>
@@ -3702,8 +3987,9 @@
                 <w:sz w:val="26"/>
                 <w:szCs w:val="26"/>
               </w:rPr>
-              <w:t>6/15</w:t>
-            </w:r>
+              <w:t>契</w:t>
+            </w:r>
+            <w:proofErr w:type="gramEnd"/>
             <w:r>
               <w:rPr>
                 <w:rFonts w:ascii="Barlow Condensed Medium" w:eastAsia="標楷體" w:hAnsi="Barlow Condensed Medium" w:cstheme="minorHAnsi" w:hint="eastAsia"/>
@@ -3711,7 +3997,7 @@
                 <w:sz w:val="26"/>
                 <w:szCs w:val="26"/>
               </w:rPr>
-              <w:t>(</w:t>
+              <w:t>於</w:t>
             </w:r>
             <w:r>
               <w:rPr>
@@ -3720,7 +4006,7 @@
                 <w:sz w:val="26"/>
                 <w:szCs w:val="26"/>
               </w:rPr>
-              <w:t>六</w:t>
+              <w:t>6/15</w:t>
             </w:r>
             <w:r>
               <w:rPr>
@@ -3729,7 +4015,7 @@
                 <w:sz w:val="26"/>
                 <w:szCs w:val="26"/>
               </w:rPr>
-              <w:t>)</w:t>
+              <w:t>(</w:t>
             </w:r>
             <w:r>
               <w:rPr>
@@ -3738,7 +4024,45 @@
                 <w:sz w:val="26"/>
                 <w:szCs w:val="26"/>
               </w:rPr>
-              <w:t>舉辦苗栗一日遊，請大家為天氣和行程順適平安來代禱。</w:t>
+              <w:t>六</w:t>
+            </w:r>
+            <w:r>
+              <w:rPr>
+                <w:rFonts w:ascii="Barlow Condensed Medium" w:eastAsia="標楷體" w:hAnsi="Barlow Condensed Medium" w:cstheme="minorHAnsi" w:hint="eastAsia"/>
+                <w:w w:val="90"/>
+                <w:sz w:val="26"/>
+                <w:szCs w:val="26"/>
+              </w:rPr>
+              <w:t>)</w:t>
+            </w:r>
+            <w:r>
+              <w:rPr>
+                <w:rFonts w:ascii="Barlow Condensed Medium" w:eastAsia="標楷體" w:hAnsi="Barlow Condensed Medium" w:cstheme="minorHAnsi" w:hint="eastAsia"/>
+                <w:w w:val="90"/>
+                <w:sz w:val="26"/>
+                <w:szCs w:val="26"/>
+              </w:rPr>
+              <w:t>舉辦苗栗一日遊，請大家為天氣和</w:t>
+            </w:r>
+            <w:proofErr w:type="gramStart"/>
+            <w:r>
+              <w:rPr>
+                <w:rFonts w:ascii="Barlow Condensed Medium" w:eastAsia="標楷體" w:hAnsi="Barlow Condensed Medium" w:cstheme="minorHAnsi" w:hint="eastAsia"/>
+                <w:w w:val="90"/>
+                <w:sz w:val="26"/>
+                <w:szCs w:val="26"/>
+              </w:rPr>
+              <w:t>行程順適平安來代禱</w:t>
+            </w:r>
+            <w:proofErr w:type="gramEnd"/>
+            <w:r>
+              <w:rPr>
+                <w:rFonts w:ascii="Barlow Condensed Medium" w:eastAsia="標楷體" w:hAnsi="Barlow Condensed Medium" w:cstheme="minorHAnsi" w:hint="eastAsia"/>
+                <w:w w:val="90"/>
+                <w:sz w:val="26"/>
+                <w:szCs w:val="26"/>
+              </w:rPr>
+              <w:t>。</w:t>
             </w:r>
             <w:r>
               <w:rPr>
@@ -3879,8 +4203,9 @@
                 <w:sz w:val="26"/>
                 <w:szCs w:val="26"/>
               </w:rPr>
-              <w:t>陳昭璟、王連英、游淑玲、王文庭、蔡敬恩、盧輝昌</w:t>
-            </w:r>
+              <w:t>陳昭</w:t>
+            </w:r>
+            <w:proofErr w:type="gramStart"/>
             <w:r>
               <w:rPr>
                 <w:rFonts w:ascii="Barlow Condensed Medium" w:eastAsia="標楷體" w:hAnsi="Barlow Condensed Medium" w:cstheme="minorHAnsi" w:hint="eastAsia"/>
@@ -3888,8 +4213,9 @@
                 <w:sz w:val="26"/>
                 <w:szCs w:val="26"/>
               </w:rPr>
-              <w:t>、</w:t>
-            </w:r>
+              <w:t>璟</w:t>
+            </w:r>
+            <w:proofErr w:type="gramEnd"/>
             <w:r>
               <w:rPr>
                 <w:rFonts w:ascii="Barlow Condensed Medium" w:eastAsia="標楷體" w:hAnsi="Barlow Condensed Medium" w:cstheme="minorHAnsi" w:hint="eastAsia"/>
@@ -3897,7 +4223,7 @@
                 <w:sz w:val="26"/>
                 <w:szCs w:val="26"/>
               </w:rPr>
-              <w:t>林西田、郭　佳、陳沛縈、洪瓊美、莊明良</w:t>
+              <w:t>、王連英、游淑玲、王文庭、蔡敬恩、盧輝昌</w:t>
             </w:r>
             <w:r>
               <w:rPr>
@@ -3906,7 +4232,7 @@
                 <w:sz w:val="26"/>
                 <w:szCs w:val="26"/>
               </w:rPr>
-              <w:t>、洪秀珍</w:t>
+              <w:t>、</w:t>
             </w:r>
             <w:r>
               <w:rPr>
@@ -3915,6 +4241,64 @@
                 <w:sz w:val="26"/>
                 <w:szCs w:val="26"/>
               </w:rPr>
+              <w:t>林西田、</w:t>
+            </w:r>
+            <w:proofErr w:type="gramStart"/>
+            <w:r>
+              <w:rPr>
+                <w:rFonts w:ascii="Barlow Condensed Medium" w:eastAsia="標楷體" w:hAnsi="Barlow Condensed Medium" w:cstheme="minorHAnsi" w:hint="eastAsia"/>
+                <w:w w:val="90"/>
+                <w:sz w:val="26"/>
+                <w:szCs w:val="26"/>
+              </w:rPr>
+              <w:t>郭</w:t>
+            </w:r>
+            <w:proofErr w:type="gramEnd"/>
+            <w:r>
+              <w:rPr>
+                <w:rFonts w:ascii="Barlow Condensed Medium" w:eastAsia="標楷體" w:hAnsi="Barlow Condensed Medium" w:cstheme="minorHAnsi" w:hint="eastAsia"/>
+                <w:w w:val="90"/>
+                <w:sz w:val="26"/>
+                <w:szCs w:val="26"/>
+              </w:rPr>
+              <w:t xml:space="preserve">　佳、陳沛</w:t>
+            </w:r>
+            <w:proofErr w:type="gramStart"/>
+            <w:r>
+              <w:rPr>
+                <w:rFonts w:ascii="Barlow Condensed Medium" w:eastAsia="標楷體" w:hAnsi="Barlow Condensed Medium" w:cstheme="minorHAnsi" w:hint="eastAsia"/>
+                <w:w w:val="90"/>
+                <w:sz w:val="26"/>
+                <w:szCs w:val="26"/>
+              </w:rPr>
+              <w:t>縈</w:t>
+            </w:r>
+            <w:proofErr w:type="gramEnd"/>
+            <w:r>
+              <w:rPr>
+                <w:rFonts w:ascii="Barlow Condensed Medium" w:eastAsia="標楷體" w:hAnsi="Barlow Condensed Medium" w:cstheme="minorHAnsi" w:hint="eastAsia"/>
+                <w:w w:val="90"/>
+                <w:sz w:val="26"/>
+                <w:szCs w:val="26"/>
+              </w:rPr>
+              <w:t>、洪瓊美、莊明良</w:t>
+            </w:r>
+            <w:r>
+              <w:rPr>
+                <w:rFonts w:ascii="Barlow Condensed Medium" w:eastAsia="標楷體" w:hAnsi="Barlow Condensed Medium" w:cstheme="minorHAnsi" w:hint="eastAsia"/>
+                <w:w w:val="90"/>
+                <w:sz w:val="26"/>
+                <w:szCs w:val="26"/>
+              </w:rPr>
+              <w:t>、洪秀珍</w:t>
+            </w:r>
+            <w:r>
+              <w:rPr>
+                <w:rFonts w:ascii="Barlow Condensed Medium" w:eastAsia="標楷體" w:hAnsi="Barlow Condensed Medium" w:cstheme="minorHAnsi" w:hint="eastAsia"/>
+                <w:w w:val="90"/>
+                <w:sz w:val="26"/>
+                <w:szCs w:val="26"/>
+              </w:rPr>
               <w:t>。</w:t>
             </w:r>
           </w:p>
@@ -3930,6 +4314,7 @@
           <w:rFonts w:ascii="華康正顏楷體W9" w:eastAsia="華康正顏楷體W9" w:cstheme="minorHAnsi" w:hint="eastAsia"/>
           <w:w w:val="125"/>
         </w:rPr>
+        <w:lastRenderedPageBreak/>
         <w:t>§</w:t>
       </w:r>
       <w:r>
@@ -3970,7 +4355,7 @@
           <w:sz w:val="26"/>
           <w:szCs w:val="26"/>
         </w:rPr>
-        <w:t>我前如羊失迷</w:t>
+        <w:t>憐憫猶原保留</w:t>
       </w:r>
       <w:r>
         <w:rPr>
@@ -3996,22 +4381,14 @@
       </w:pPr>
       <w:r>
         <w:rPr>
-          <w:rFonts w:ascii="Barlow Condensed Medium" w:eastAsia="標楷體" w:hAnsi="Barlow Condensed Medium" w:cs="Arial"/>
-          <w:w w:val="80"/>
-          <w:sz w:val="26"/>
-          <w:szCs w:val="26"/>
-        </w:rPr>
-        <w:t>1</w:t>
-      </w:r>
-      <w:r>
-        <w:rPr>
           <w:rFonts w:ascii="Barlow Condensed Medium" w:eastAsia="標楷體" w:hAnsi="Barlow Condensed Medium" w:cs="Arial" w:hint="eastAsia"/>
           <w:w w:val="80"/>
           <w:sz w:val="26"/>
           <w:szCs w:val="26"/>
         </w:rPr>
-        <w:t>.</w:t>
-      </w:r>
+        <w:t>深</w:t>
+      </w:r>
+      <w:proofErr w:type="gramStart"/>
       <w:r>
         <w:rPr>
           <w:rFonts w:ascii="Barlow Condensed Medium" w:eastAsia="標楷體" w:hAnsi="Barlow Condensed Medium" w:cs="Arial" w:hint="eastAsia"/>
@@ -4019,7 +4396,57 @@
           <w:sz w:val="26"/>
           <w:szCs w:val="26"/>
         </w:rPr>
-        <w:t>我前如羊失迷，厩外濫糝去旋，牧者的聲我無要聽，無愛跟祂去行；我前如子放縱，無愛居起家中；天父的聲我無愛聽，愛得四處去行。</w:t>
+        <w:t>沉</w:t>
+      </w:r>
+      <w:proofErr w:type="gramEnd"/>
+      <w:r>
+        <w:rPr>
+          <w:rFonts w:ascii="Barlow Condensed Medium" w:eastAsia="標楷體" w:hAnsi="Barlow Condensed Medium" w:cs="Arial" w:hint="eastAsia"/>
+          <w:w w:val="80"/>
+          <w:sz w:val="26"/>
+          <w:szCs w:val="26"/>
+        </w:rPr>
+        <w:t>憐憫！豈真正猶原保留</w:t>
+      </w:r>
+      <w:proofErr w:type="gramStart"/>
+      <w:r>
+        <w:rPr>
+          <w:rFonts w:ascii="Barlow Condensed Medium" w:eastAsia="標楷體" w:hAnsi="Barlow Condensed Medium" w:cs="Arial" w:hint="eastAsia"/>
+          <w:w w:val="80"/>
+          <w:sz w:val="26"/>
+          <w:szCs w:val="26"/>
+        </w:rPr>
+        <w:t>為著</w:t>
+      </w:r>
+      <w:proofErr w:type="gramEnd"/>
+      <w:r>
+        <w:rPr>
+          <w:rFonts w:ascii="Barlow Condensed Medium" w:eastAsia="標楷體" w:hAnsi="Barlow Condensed Medium" w:cs="Arial" w:hint="eastAsia"/>
+          <w:w w:val="80"/>
+          <w:sz w:val="26"/>
+          <w:szCs w:val="26"/>
+        </w:rPr>
+        <w:t>我？上帝之生氣</w:t>
+      </w:r>
+      <w:proofErr w:type="gramStart"/>
+      <w:r>
+        <w:rPr>
+          <w:rFonts w:ascii="Barlow Condensed Medium" w:eastAsia="標楷體" w:hAnsi="Barlow Condensed Medium" w:cs="Arial" w:hint="eastAsia"/>
+          <w:w w:val="80"/>
+          <w:sz w:val="26"/>
+          <w:szCs w:val="26"/>
+        </w:rPr>
+        <w:t>豈容允</w:t>
+      </w:r>
+      <w:proofErr w:type="gramEnd"/>
+      <w:r>
+        <w:rPr>
+          <w:rFonts w:ascii="Barlow Condensed Medium" w:eastAsia="標楷體" w:hAnsi="Barlow Condensed Medium" w:cs="Arial" w:hint="eastAsia"/>
+          <w:w w:val="80"/>
+          <w:sz w:val="26"/>
+          <w:szCs w:val="26"/>
+        </w:rPr>
+        <w:t>：我，大罪人來親近？</w:t>
       </w:r>
     </w:p>
     <w:p>
@@ -4040,8 +4467,9 @@
           <w:sz w:val="26"/>
           <w:szCs w:val="26"/>
         </w:rPr>
-        <w:t>2.</w:t>
-      </w:r>
+        <w:t>久長拒絕</w:t>
+      </w:r>
+      <w:proofErr w:type="gramStart"/>
       <w:r>
         <w:rPr>
           <w:rFonts w:ascii="Barlow Condensed Medium" w:eastAsia="標楷體" w:hAnsi="Barlow Condensed Medium" w:cs="Arial" w:hint="eastAsia"/>
@@ -4049,7 +4477,77 @@
           <w:sz w:val="26"/>
           <w:szCs w:val="26"/>
         </w:rPr>
-        <w:t>牧者尋羊致意，父亦尋祂子兒，經過多多深坑曠野，愛得尋我在彼；尋著我險要死，饑餓精神失去；祂就可憐將我來負，救我不免失迷。</w:t>
+        <w:t>主救恩</w:t>
+      </w:r>
+      <w:proofErr w:type="gramEnd"/>
+      <w:r>
+        <w:rPr>
+          <w:rFonts w:ascii="Barlow Condensed Medium" w:eastAsia="標楷體" w:hAnsi="Barlow Condensed Medium" w:cs="Arial" w:hint="eastAsia"/>
+          <w:w w:val="80"/>
+          <w:sz w:val="26"/>
+          <w:szCs w:val="26"/>
+        </w:rPr>
+        <w:t>；當面棄</w:t>
+      </w:r>
+      <w:proofErr w:type="gramStart"/>
+      <w:r>
+        <w:rPr>
+          <w:rFonts w:ascii="Barlow Condensed Medium" w:eastAsia="標楷體" w:hAnsi="Barlow Condensed Medium" w:cs="Arial" w:hint="eastAsia"/>
+          <w:w w:val="80"/>
+          <w:sz w:val="26"/>
+          <w:szCs w:val="26"/>
+        </w:rPr>
+        <w:t>拺祂</w:t>
+      </w:r>
+      <w:proofErr w:type="gramEnd"/>
+      <w:r>
+        <w:rPr>
+          <w:rFonts w:ascii="Barlow Condensed Medium" w:eastAsia="標楷體" w:hAnsi="Barlow Condensed Medium" w:cs="Arial" w:hint="eastAsia"/>
+          <w:w w:val="80"/>
+          <w:sz w:val="26"/>
+          <w:szCs w:val="26"/>
+        </w:rPr>
+        <w:t>福份，</w:t>
+      </w:r>
+      <w:proofErr w:type="gramStart"/>
+      <w:r>
+        <w:rPr>
+          <w:rFonts w:ascii="Barlow Condensed Medium" w:eastAsia="標楷體" w:hAnsi="Barlow Condensed Medium" w:cs="Arial" w:hint="eastAsia"/>
+          <w:w w:val="80"/>
+          <w:sz w:val="26"/>
+          <w:szCs w:val="26"/>
+        </w:rPr>
+        <w:t>主呼召無</w:t>
+      </w:r>
+      <w:proofErr w:type="gramEnd"/>
+      <w:r>
+        <w:rPr>
+          <w:rFonts w:ascii="Barlow Condensed Medium" w:eastAsia="標楷體" w:hAnsi="Barlow Condensed Medium" w:cs="Arial" w:hint="eastAsia"/>
+          <w:w w:val="80"/>
+          <w:sz w:val="26"/>
+          <w:szCs w:val="26"/>
+        </w:rPr>
+        <w:t>愛服從，時常墮落互</w:t>
+      </w:r>
+      <w:proofErr w:type="gramStart"/>
+      <w:r>
+        <w:rPr>
+          <w:rFonts w:ascii="Barlow Condensed Medium" w:eastAsia="標楷體" w:hAnsi="Barlow Condensed Medium" w:cs="Arial" w:hint="eastAsia"/>
+          <w:w w:val="80"/>
+          <w:sz w:val="26"/>
+          <w:szCs w:val="26"/>
+        </w:rPr>
+        <w:t>祂</w:t>
+      </w:r>
+      <w:proofErr w:type="gramEnd"/>
+      <w:r>
+        <w:rPr>
+          <w:rFonts w:ascii="Barlow Condensed Medium" w:eastAsia="標楷體" w:hAnsi="Barlow Condensed Medium" w:cs="Arial" w:hint="eastAsia"/>
+          <w:w w:val="80"/>
+          <w:sz w:val="26"/>
+          <w:szCs w:val="26"/>
+        </w:rPr>
+        <w:t>真憂傷。</w:t>
       </w:r>
     </w:p>
     <w:p>
@@ -4063,6 +4561,7 @@
           <w:szCs w:val="26"/>
         </w:rPr>
       </w:pPr>
+      <w:proofErr w:type="gramStart"/>
       <w:r>
         <w:rPr>
           <w:rFonts w:ascii="Barlow Condensed Medium" w:eastAsia="標楷體" w:hAnsi="Barlow Condensed Medium" w:cs="Arial" w:hint="eastAsia"/>
@@ -4070,8 +4569,9 @@
           <w:sz w:val="26"/>
           <w:szCs w:val="26"/>
         </w:rPr>
-        <w:t>3.</w:t>
-      </w:r>
+        <w:t>憐憫豈仍保留</w:t>
+      </w:r>
+      <w:proofErr w:type="gramEnd"/>
       <w:r>
         <w:rPr>
           <w:rFonts w:ascii="Barlow Condensed Medium" w:eastAsia="標楷體" w:hAnsi="Barlow Condensed Medium" w:cs="Arial" w:hint="eastAsia"/>
@@ -4079,7 +4579,47 @@
           <w:sz w:val="26"/>
           <w:szCs w:val="26"/>
         </w:rPr>
-        <w:t>牧者就是耶穌，做我救主保護，流祂寶血洗我污穢，救我脫離死罪；助我越轉腳步，導我來行正路；導我抱我再入羊廄，永得養飼不饑。</w:t>
+        <w:t>？</w:t>
+      </w:r>
+      <w:proofErr w:type="gramStart"/>
+      <w:r>
+        <w:rPr>
+          <w:rFonts w:ascii="Barlow Condensed Medium" w:eastAsia="標楷體" w:hAnsi="Barlow Condensed Medium" w:cs="Arial" w:hint="eastAsia"/>
+          <w:w w:val="80"/>
+          <w:sz w:val="26"/>
+          <w:szCs w:val="26"/>
+        </w:rPr>
+        <w:t>憐憫豈仍保留</w:t>
+      </w:r>
+      <w:proofErr w:type="gramEnd"/>
+      <w:r>
+        <w:rPr>
+          <w:rFonts w:ascii="Barlow Condensed Medium" w:eastAsia="標楷體" w:hAnsi="Barlow Condensed Medium" w:cs="Arial" w:hint="eastAsia"/>
+          <w:w w:val="80"/>
+          <w:sz w:val="26"/>
+          <w:szCs w:val="26"/>
+        </w:rPr>
+        <w:t>？</w:t>
+      </w:r>
+      <w:proofErr w:type="gramStart"/>
+      <w:r>
+        <w:rPr>
+          <w:rFonts w:ascii="Barlow Condensed Medium" w:eastAsia="標楷體" w:hAnsi="Barlow Condensed Medium" w:cs="Arial" w:hint="eastAsia"/>
+          <w:w w:val="80"/>
+          <w:sz w:val="26"/>
+          <w:szCs w:val="26"/>
+        </w:rPr>
+        <w:t>豈仍為</w:t>
+      </w:r>
+      <w:proofErr w:type="gramEnd"/>
+      <w:r>
+        <w:rPr>
+          <w:rFonts w:ascii="Barlow Condensed Medium" w:eastAsia="標楷體" w:hAnsi="Barlow Condensed Medium" w:cs="Arial" w:hint="eastAsia"/>
+          <w:w w:val="80"/>
+          <w:sz w:val="26"/>
+          <w:szCs w:val="26"/>
+        </w:rPr>
+        <w:t>我啲保留？</w:t>
       </w:r>
     </w:p>
     <w:p>
@@ -4095,13 +4635,86 @@
       </w:pPr>
       <w:r>
         <w:rPr>
+          <w:rFonts w:ascii="Barlow Condensed Medium" w:eastAsia="標楷體" w:hAnsi="Barlow Condensed Medium" w:cs="Arial" w:hint="eastAsia"/>
+          <w:w w:val="80"/>
+          <w:sz w:val="26"/>
+          <w:szCs w:val="26"/>
+        </w:rPr>
+        <w:t>我曾拒絕主慈悲。</w:t>
+      </w:r>
+      <w:proofErr w:type="gramStart"/>
+      <w:r>
+        <w:rPr>
+          <w:rFonts w:ascii="Barlow Condensed Medium" w:eastAsia="標楷體" w:hAnsi="Barlow Condensed Medium" w:cs="Arial" w:hint="eastAsia"/>
+          <w:w w:val="80"/>
+          <w:sz w:val="26"/>
+          <w:szCs w:val="26"/>
+        </w:rPr>
+        <w:t>閣－次</w:t>
+      </w:r>
+      <w:proofErr w:type="gramEnd"/>
+      <w:r>
+        <w:rPr>
+          <w:rFonts w:ascii="Barlow Condensed Medium" w:eastAsia="標楷體" w:hAnsi="Barlow Condensed Medium" w:cs="Arial" w:hint="eastAsia"/>
+          <w:w w:val="80"/>
+          <w:sz w:val="26"/>
+          <w:szCs w:val="26"/>
+        </w:rPr>
+        <w:t>，我釘死</w:t>
+      </w:r>
+      <w:proofErr w:type="gramStart"/>
+      <w:r>
+        <w:rPr>
+          <w:rFonts w:ascii="Barlow Condensed Medium" w:eastAsia="標楷體" w:hAnsi="Barlow Condensed Medium" w:cs="Arial" w:hint="eastAsia"/>
+          <w:w w:val="80"/>
+          <w:sz w:val="26"/>
+          <w:szCs w:val="26"/>
+        </w:rPr>
+        <w:t>祂</w:t>
+      </w:r>
+      <w:proofErr w:type="gramEnd"/>
+      <w:r>
+        <w:rPr>
+          <w:rFonts w:ascii="Barlow Condensed Medium" w:eastAsia="標楷體" w:hAnsi="Barlow Condensed Medium" w:cs="Arial" w:hint="eastAsia"/>
+          <w:w w:val="80"/>
+          <w:sz w:val="26"/>
+          <w:szCs w:val="26"/>
+        </w:rPr>
+        <w:t>；互</w:t>
+      </w:r>
+      <w:proofErr w:type="gramStart"/>
+      <w:r>
+        <w:rPr>
+          <w:rFonts w:ascii="Barlow Condensed Medium" w:eastAsia="標楷體" w:hAnsi="Barlow Condensed Medium" w:cs="Arial" w:hint="eastAsia"/>
+          <w:w w:val="80"/>
+          <w:sz w:val="26"/>
+          <w:szCs w:val="26"/>
+        </w:rPr>
+        <w:t>祂</w:t>
+      </w:r>
+      <w:proofErr w:type="gramEnd"/>
+      <w:r>
+        <w:rPr>
+          <w:rFonts w:ascii="Barlow Condensed Medium" w:eastAsia="標楷體" w:hAnsi="Barlow Condensed Medium" w:cs="Arial" w:hint="eastAsia"/>
+          <w:w w:val="80"/>
+          <w:sz w:val="26"/>
+          <w:szCs w:val="26"/>
+        </w:rPr>
+        <w:t>聖名受褻瀆；眾人面前受侮辱。</w:t>
+      </w:r>
+    </w:p>
+    <w:p>
+      <w:pPr>
+        <w:snapToGrid w:val="0"/>
+        <w:spacing w:line="300" w:lineRule="exact"/>
+        <w:rPr>
           <w:rFonts w:ascii="Barlow Condensed Medium" w:eastAsia="標楷體" w:hAnsi="Barlow Condensed Medium" w:cs="Arial"/>
           <w:w w:val="80"/>
           <w:sz w:val="26"/>
           <w:szCs w:val="26"/>
         </w:rPr>
-        <w:t>4.</w:t>
-      </w:r>
+      </w:pPr>
+      <w:proofErr w:type="gramStart"/>
       <w:r>
         <w:rPr>
           <w:rFonts w:ascii="Barlow Condensed Medium" w:eastAsia="標楷體" w:hAnsi="Barlow Condensed Medium" w:cs="Arial" w:hint="eastAsia"/>
@@ -4109,11 +4722,217 @@
           <w:sz w:val="26"/>
           <w:szCs w:val="26"/>
         </w:rPr>
-        <w:t>我前離開羊群，辜負牧者大恩，我今愛聽牧者的聲，歡喜厩內來居；我前雖然不孝，做我放心去走，今愛順趁我的天父，永歸我父的家。</w:t>
+        <w:t>為著</w:t>
+      </w:r>
+      <w:proofErr w:type="gramEnd"/>
+      <w:r>
+        <w:rPr>
+          <w:rFonts w:ascii="Barlow Condensed Medium" w:eastAsia="標楷體" w:hAnsi="Barlow Condensed Medium" w:cs="Arial" w:hint="eastAsia"/>
+          <w:w w:val="80"/>
+          <w:sz w:val="26"/>
+          <w:szCs w:val="26"/>
+        </w:rPr>
+        <w:t>我，救主出現；將</w:t>
+      </w:r>
+      <w:proofErr w:type="gramStart"/>
+      <w:r>
+        <w:rPr>
+          <w:rFonts w:ascii="Barlow Condensed Medium" w:eastAsia="標楷體" w:hAnsi="Barlow Condensed Medium" w:cs="Arial" w:hint="eastAsia"/>
+          <w:w w:val="80"/>
+          <w:sz w:val="26"/>
+          <w:szCs w:val="26"/>
+        </w:rPr>
+        <w:t>傷跡向我</w:t>
+      </w:r>
+      <w:proofErr w:type="gramEnd"/>
+      <w:r>
+        <w:rPr>
+          <w:rFonts w:ascii="Barlow Condensed Medium" w:eastAsia="標楷體" w:hAnsi="Barlow Condensed Medium" w:cs="Arial" w:hint="eastAsia"/>
+          <w:w w:val="80"/>
+          <w:sz w:val="26"/>
+          <w:szCs w:val="26"/>
+        </w:rPr>
+        <w:t>顯現。我深知上帝愛我！主流目屎，猶原愛我，主愛我！</w:t>
       </w:r>
     </w:p>
     <w:p>
       <w:pPr>
+        <w:snapToGrid w:val="0"/>
+        <w:spacing w:line="300" w:lineRule="exact"/>
+        <w:rPr>
+          <w:rFonts w:ascii="Barlow Condensed Medium" w:eastAsia="標楷體" w:hAnsi="Barlow Condensed Medium" w:cs="Arial"/>
+          <w:w w:val="80"/>
+          <w:sz w:val="26"/>
+          <w:szCs w:val="26"/>
+        </w:rPr>
+      </w:pPr>
+      <w:r>
+        <w:rPr>
+          <w:rFonts w:ascii="Barlow Condensed Medium" w:eastAsia="標楷體" w:hAnsi="Barlow Condensed Medium" w:cs="Arial" w:hint="eastAsia"/>
+          <w:w w:val="80"/>
+          <w:sz w:val="26"/>
+          <w:szCs w:val="26"/>
+        </w:rPr>
+        <w:t>今</w:t>
+      </w:r>
+      <w:proofErr w:type="gramStart"/>
+      <w:r>
+        <w:rPr>
+          <w:rFonts w:ascii="Barlow Condensed Medium" w:eastAsia="標楷體" w:hAnsi="Barlow Condensed Medium" w:cs="Arial" w:hint="eastAsia"/>
+          <w:w w:val="80"/>
+          <w:sz w:val="26"/>
+          <w:szCs w:val="26"/>
+        </w:rPr>
+        <w:t>祂</w:t>
+      </w:r>
+      <w:proofErr w:type="gramEnd"/>
+      <w:r>
+        <w:rPr>
+          <w:rFonts w:ascii="Barlow Condensed Medium" w:eastAsia="標楷體" w:hAnsi="Barlow Condensed Medium" w:cs="Arial" w:hint="eastAsia"/>
+          <w:w w:val="80"/>
+          <w:sz w:val="26"/>
+          <w:szCs w:val="26"/>
+        </w:rPr>
+        <w:t>要我心悔改。為我罪過心悲哀；得救贖，</w:t>
+      </w:r>
+      <w:proofErr w:type="gramStart"/>
+      <w:r>
+        <w:rPr>
+          <w:rFonts w:ascii="Barlow Condensed Medium" w:eastAsia="標楷體" w:hAnsi="Barlow Condensed Medium" w:cs="Arial" w:hint="eastAsia"/>
+          <w:w w:val="80"/>
+          <w:sz w:val="26"/>
+          <w:szCs w:val="26"/>
+        </w:rPr>
+        <w:t>佇</w:t>
+      </w:r>
+      <w:proofErr w:type="gramEnd"/>
+      <w:r>
+        <w:rPr>
+          <w:rFonts w:ascii="Barlow Condensed Medium" w:eastAsia="標楷體" w:hAnsi="Barlow Condensed Medium" w:cs="Arial" w:hint="eastAsia"/>
+          <w:w w:val="80"/>
+          <w:sz w:val="26"/>
+          <w:szCs w:val="26"/>
+        </w:rPr>
+        <w:t>恩典中，脫離罪，深信服從。</w:t>
+      </w:r>
+    </w:p>
+    <w:p>
+      <w:pPr>
+        <w:snapToGrid w:val="0"/>
+        <w:spacing w:line="300" w:lineRule="exact"/>
+        <w:rPr>
+          <w:rFonts w:ascii="Barlow Condensed Medium" w:eastAsia="標楷體" w:hAnsi="Barlow Condensed Medium" w:cs="Arial"/>
+          <w:w w:val="80"/>
+          <w:sz w:val="26"/>
+          <w:szCs w:val="26"/>
+        </w:rPr>
+      </w:pPr>
+      <w:r>
+        <w:rPr>
+          <w:rFonts w:ascii="Barlow Condensed Medium" w:eastAsia="標楷體" w:hAnsi="Barlow Condensed Medium" w:cs="Arial" w:hint="eastAsia"/>
+          <w:w w:val="80"/>
+          <w:sz w:val="26"/>
+          <w:szCs w:val="26"/>
+        </w:rPr>
+        <w:t>深</w:t>
+      </w:r>
+      <w:proofErr w:type="gramStart"/>
+      <w:r>
+        <w:rPr>
+          <w:rFonts w:ascii="Barlow Condensed Medium" w:eastAsia="標楷體" w:hAnsi="Barlow Condensed Medium" w:cs="Arial" w:hint="eastAsia"/>
+          <w:w w:val="80"/>
+          <w:sz w:val="26"/>
+          <w:szCs w:val="26"/>
+        </w:rPr>
+        <w:t>沉僯憫</w:t>
+      </w:r>
+      <w:proofErr w:type="gramEnd"/>
+      <w:r>
+        <w:rPr>
+          <w:rFonts w:ascii="Barlow Condensed Medium" w:eastAsia="標楷體" w:hAnsi="Barlow Condensed Medium" w:cs="Arial" w:hint="eastAsia"/>
+          <w:w w:val="80"/>
+          <w:sz w:val="26"/>
+          <w:szCs w:val="26"/>
+        </w:rPr>
+        <w:t>，豈真正猶原保留</w:t>
+      </w:r>
+      <w:proofErr w:type="gramStart"/>
+      <w:r>
+        <w:rPr>
+          <w:rFonts w:ascii="Barlow Condensed Medium" w:eastAsia="標楷體" w:hAnsi="Barlow Condensed Medium" w:cs="Arial" w:hint="eastAsia"/>
+          <w:w w:val="80"/>
+          <w:sz w:val="26"/>
+          <w:szCs w:val="26"/>
+        </w:rPr>
+        <w:t>為著</w:t>
+      </w:r>
+      <w:proofErr w:type="gramEnd"/>
+      <w:r>
+        <w:rPr>
+          <w:rFonts w:ascii="Barlow Condensed Medium" w:eastAsia="標楷體" w:hAnsi="Barlow Condensed Medium" w:cs="Arial" w:hint="eastAsia"/>
+          <w:w w:val="80"/>
+          <w:sz w:val="26"/>
+          <w:szCs w:val="26"/>
+        </w:rPr>
+        <w:t>我？我深知！上帝愛我。主流目屎，猶原愛我！</w:t>
+      </w:r>
+    </w:p>
+    <w:p>
+      <w:pPr>
+        <w:snapToGrid w:val="0"/>
+        <w:spacing w:line="300" w:lineRule="exact"/>
+        <w:rPr>
+          <w:rFonts w:ascii="Barlow Condensed Medium" w:eastAsia="標楷體" w:hAnsi="Barlow Condensed Medium" w:cs="Arial"/>
+          <w:w w:val="80"/>
+          <w:sz w:val="26"/>
+          <w:szCs w:val="26"/>
+        </w:rPr>
+      </w:pPr>
+      <w:proofErr w:type="gramStart"/>
+      <w:r>
+        <w:rPr>
+          <w:rFonts w:ascii="Barlow Condensed Medium" w:eastAsia="標楷體" w:hAnsi="Barlow Condensed Medium" w:cs="Arial" w:hint="eastAsia"/>
+          <w:w w:val="80"/>
+          <w:sz w:val="26"/>
+          <w:szCs w:val="26"/>
+        </w:rPr>
+        <w:t>憐憫豈仍保留</w:t>
+      </w:r>
+      <w:proofErr w:type="gramEnd"/>
+      <w:r>
+        <w:rPr>
+          <w:rFonts w:ascii="Barlow Condensed Medium" w:eastAsia="標楷體" w:hAnsi="Barlow Condensed Medium" w:cs="Arial" w:hint="eastAsia"/>
+          <w:w w:val="80"/>
+          <w:sz w:val="26"/>
+          <w:szCs w:val="26"/>
+        </w:rPr>
+        <w:t>？</w:t>
+      </w:r>
+      <w:proofErr w:type="gramStart"/>
+      <w:r>
+        <w:rPr>
+          <w:rFonts w:ascii="Barlow Condensed Medium" w:eastAsia="標楷體" w:hAnsi="Barlow Condensed Medium" w:cs="Arial" w:hint="eastAsia"/>
+          <w:w w:val="80"/>
+          <w:sz w:val="26"/>
+          <w:szCs w:val="26"/>
+        </w:rPr>
+        <w:t>憐憫豈仍保留</w:t>
+      </w:r>
+      <w:proofErr w:type="gramEnd"/>
+      <w:r>
+        <w:rPr>
+          <w:rFonts w:ascii="Barlow Condensed Medium" w:eastAsia="標楷體" w:hAnsi="Barlow Condensed Medium" w:cs="Arial" w:hint="eastAsia"/>
+          <w:w w:val="80"/>
+          <w:sz w:val="26"/>
+          <w:szCs w:val="26"/>
+        </w:rPr>
+        <w:t>？</w:t>
+      </w:r>
+    </w:p>
+    <w:p>
+      <w:pPr>
+        <w:snapToGrid w:val="0"/>
+        <w:spacing w:line="300" w:lineRule="exact"/>
         <w:rPr>
           <w:rFonts w:ascii="Old English Text MT" w:hAnsi="Old English Text MT"/>
           <w:color w:val="404040" w:themeColor="text1" w:themeTint="BF"/>
@@ -4121,6 +4940,15 @@
           <w:szCs w:val="32"/>
         </w:rPr>
       </w:pPr>
+      <w:r>
+        <w:rPr>
+          <w:rFonts w:ascii="Barlow Condensed Medium" w:eastAsia="標楷體" w:hAnsi="Barlow Condensed Medium" w:cs="Arial" w:hint="eastAsia"/>
+          <w:w w:val="80"/>
+          <w:sz w:val="26"/>
+          <w:szCs w:val="26"/>
+        </w:rPr>
+        <w:t>憐憫仍保留，憐憫仍保留。憐憫仍保留為我。</w:t>
+      </w:r>
       <w:r>
         <w:rPr>
           <w:rFonts w:ascii="Barlow Condensed Medium" w:hAnsi="Barlow Condensed Medium"/>
@@ -4169,7 +4997,7 @@
                           </pic:cNvPicPr>
                         </pic:nvPicPr>
                         <pic:blipFill>
-                          <a:blip r:embed="rId10" cstate="print">
+                          <a:blip r:embed="rId11" cstate="print">
                             <a:extLst>
                               <a:ext uri="{28A0092B-C50C-407E-A947-70E740481C1C}">
                                 <a14:useLocalDpi xmlns:a14="http://schemas.microsoft.com/office/drawing/2010/main" val="0"/>
@@ -4278,6 +5106,7 @@
                                   <w:szCs w:val="26"/>
                                 </w:rPr>
                               </w:pPr>
+                              <w:proofErr w:type="gramStart"/>
                               <w:r>
                                 <w:rPr>
                                   <w:rFonts w:eastAsia="華康中黑體" w:cstheme="minorHAnsi"/>
@@ -4288,6 +5117,7 @@
                                 </w:rPr>
                                 <w:t>（</w:t>
                               </w:r>
+                              <w:proofErr w:type="gramEnd"/>
                               <w:r>
                                 <w:rPr>
                                   <w:rFonts w:eastAsia="華康中黑體" w:cstheme="minorHAnsi" w:hint="eastAsia"/>
@@ -4296,8 +5126,20 @@
                                   <w:sz w:val="26"/>
                                   <w:szCs w:val="26"/>
                                 </w:rPr>
-                                <w:t>異象</w:t>
+                                <w:t>異</w:t>
                               </w:r>
+                              <w:proofErr w:type="gramStart"/>
+                              <w:r>
+                                <w:rPr>
+                                  <w:rFonts w:eastAsia="華康中黑體" w:cstheme="minorHAnsi" w:hint="eastAsia"/>
+                                  <w:color w:val="000000" w:themeColor="text1"/>
+                                  <w:w w:val="90"/>
+                                  <w:sz w:val="26"/>
+                                  <w:szCs w:val="26"/>
+                                </w:rPr>
+                                <w:t>象</w:t>
+                              </w:r>
+                              <w:proofErr w:type="gramEnd"/>
                               <w:r>
                                 <w:rPr>
                                   <w:rFonts w:eastAsia="華康中黑體" w:cstheme="minorHAnsi"/>
@@ -4318,6 +5160,7 @@
                                 </w:rPr>
                                 <w:t>九章十至十七節</w:t>
                               </w:r>
+                              <w:proofErr w:type="gramStart"/>
                               <w:r>
                                 <w:rPr>
                                   <w:rFonts w:eastAsia="華康中黑體" w:cstheme="minorHAnsi"/>
@@ -4328,6 +5171,7 @@
                                 </w:rPr>
                                 <w:t>）</w:t>
                               </w:r>
+                              <w:proofErr w:type="gramEnd"/>
                             </w:p>
                             <w:p>
                               <w:pPr>
@@ -4414,7 +5258,7 @@
               </wp:anchor>
             </w:drawing>
           </mc:Choice>
-          <mc:Fallback>
+          <mc:Fallback xmlns:cx="http://schemas.microsoft.com/office/drawing/2014/chartex" xmlns:cx1="http://schemas.microsoft.com/office/drawing/2015/9/8/chartex" xmlns:cx2="http://schemas.microsoft.com/office/drawing/2015/10/21/chartex" xmlns:cx3="http://schemas.microsoft.com/office/drawing/2016/5/9/chartex" xmlns:cx4="http://schemas.microsoft.com/office/drawing/2016/5/10/chartex" xmlns:cx5="http://schemas.microsoft.com/office/drawing/2016/5/11/chartex" xmlns:cx6="http://schemas.microsoft.com/office/drawing/2016/5/12/chartex" xmlns:cx7="http://schemas.microsoft.com/office/drawing/2016/5/13/chartex" xmlns:cx8="http://schemas.microsoft.com/office/drawing/2016/5/14/chartex" xmlns:aink="http://schemas.microsoft.com/office/drawing/2016/ink" xmlns:am3d="http://schemas.microsoft.com/office/drawing/2017/model3d" xmlns:oel="http://schemas.microsoft.com/office/2019/extlst" xmlns:w15="http://schemas.microsoft.com/office/word/2012/wordml" xmlns:w16cex="http://schemas.microsoft.com/office/word/2018/wordml/cex" xmlns:w16cid="http://schemas.microsoft.com/office/word/2016/wordml/cid" xmlns:w16="http://schemas.microsoft.com/office/word/2018/wordml" xmlns:w16du="http://schemas.microsoft.com/office/word/2023/wordml/word16du" xmlns:w16sdtdh="http://schemas.microsoft.com/office/word/2020/wordml/sdtdatahash" xmlns:w16se="http://schemas.microsoft.com/office/word/2015/wordml/symex">
             <w:pict>
               <v:group w14:anchorId="789743EB" id="群組 21" o:spid="_x0000_s1026" style="position:absolute;margin-left:538.1pt;margin-top:28.9pt;width:134.65pt;height:261.65pt;z-index:251666432;mso-position-horizontal-relative:page;mso-position-vertical-relative:page;mso-width-relative:margin;mso-height-relative:margin" coordsize="17094,33223" o:gfxdata="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">
                 <v:shapetype id="_x0000_t75" coordsize="21600,21600" o:spt="75" o:preferrelative="t" path="m@4@5l@4@11@9@11@9@5xe" filled="f" stroked="f">
@@ -4437,7 +5281,7 @@
                   <o:lock v:ext="edit" aspectratio="t"/>
                 </v:shapetype>
                 <v:shape id="圖片 18" o:spid="_x0000_s1027" type="#_x0000_t75" style="position:absolute;left:-8065;top:8065;width:33223;height:17094;rotation:90;visibility:visible;mso-wrap-style:square" o:gfxdata="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">
-                  <v:imagedata r:id="rId11" o:title=""/>
+                  <v:imagedata r:id="rId12" o:title=""/>
                 </v:shape>
                 <v:roundrect id="圓角矩形 7" o:spid="_x0000_s1028" style="position:absolute;left:2808;top:2877;width:12708;height:28296;visibility:visible;mso-wrap-style:square;v-text-anchor:top" arcsize="3131f" o:gfxdata="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" filled="f" stroked="f" strokeweight="2.5pt">
                   <v:stroke joinstyle="miter"/>
@@ -4647,7 +5491,7 @@
                     <pic:cNvPicPr/>
                   </pic:nvPicPr>
                   <pic:blipFill>
-                    <a:blip r:embed="rId12" cstate="print">
+                    <a:blip r:embed="rId13" cstate="print">
                       <a:extLst>
                         <a:ext uri="{28A0092B-C50C-407E-A947-70E740481C1C}">
                           <a14:useLocalDpi xmlns:a14="http://schemas.microsoft.com/office/drawing/2010/main" val="0"/>
@@ -4707,7 +5551,7 @@
                     <pic:cNvPicPr/>
                   </pic:nvPicPr>
                   <pic:blipFill>
-                    <a:blip r:embed="rId13" cstate="print">
+                    <a:blip r:embed="rId14" cstate="print">
                       <a:extLst>
                         <a:ext uri="{28A0092B-C50C-407E-A947-70E740481C1C}">
                           <a14:useLocalDpi xmlns:a14="http://schemas.microsoft.com/office/drawing/2010/main" val="0"/>
@@ -4830,6 +5674,7 @@
                                 </w:rPr>
                                 <w:t>聚會時間表</w:t>
                               </w:r>
+                              <w:proofErr w:type="gramStart"/>
                               <w:r>
                                 <w:rPr>
                                   <w:rFonts w:ascii="Barlow Condensed Medium" w:eastAsia="華康正顏楷體W9" w:hAnsi="Barlow Condensed Medium" w:cstheme="minorHAnsi" w:hint="eastAsia"/>
@@ -4839,6 +5684,7 @@
                                 </w:rPr>
                                 <w:t>》</w:t>
                               </w:r>
+                              <w:proofErr w:type="gramEnd"/>
                             </w:p>
                             <w:tbl>
                               <w:tblPr>
@@ -4853,7 +5699,7 @@
                                 <w:tblLook w:val="04A0" w:firstRow="1" w:lastRow="0" w:firstColumn="1" w:lastColumn="0" w:noHBand="0" w:noVBand="1"/>
                               </w:tblPr>
                               <w:tblGrid>
-                                <w:gridCol w:w="908"/>
+                                <w:gridCol w:w="907"/>
                                 <w:gridCol w:w="1146"/>
                                 <w:gridCol w:w="708"/>
                               </w:tblGrid>
@@ -6092,6 +6938,7 @@
                                         <w:szCs w:val="26"/>
                                       </w:rPr>
                                     </w:pPr>
+                                    <w:proofErr w:type="gramStart"/>
                                     <w:r>
                                       <w:rPr>
                                         <w:rFonts w:ascii="Barlow Condensed Medium" w:eastAsia="標楷體" w:hAnsi="Barlow Condensed Medium"/>
@@ -6100,7 +6947,18 @@
                                         <w:sz w:val="26"/>
                                         <w:szCs w:val="26"/>
                                       </w:rPr>
-                                      <w:t>拿細耳小組</w:t>
+                                      <w:t>拿細耳</w:t>
+                                    </w:r>
+                                    <w:proofErr w:type="gramEnd"/>
+                                    <w:r>
+                                      <w:rPr>
+                                        <w:rFonts w:ascii="Barlow Condensed Medium" w:eastAsia="標楷體" w:hAnsi="Barlow Condensed Medium"/>
+                                        <w:color w:val="000000" w:themeColor="text1"/>
+                                        <w:w w:val="60"/>
+                                        <w:sz w:val="26"/>
+                                        <w:szCs w:val="26"/>
+                                      </w:rPr>
+                                      <w:t>小組</w:t>
                                     </w:r>
                                   </w:p>
                                 </w:tc>
@@ -6305,6 +7163,7 @@
                                         <w:szCs w:val="26"/>
                                       </w:rPr>
                                     </w:pPr>
+                                    <w:proofErr w:type="gramStart"/>
                                     <w:r>
                                       <w:rPr>
                                         <w:rFonts w:ascii="Barlow Condensed Medium" w:eastAsia="標楷體" w:hAnsi="Barlow Condensed Medium"/>
@@ -6315,6 +7174,7 @@
                                       </w:rPr>
                                       <w:t>明憲家</w:t>
                                     </w:r>
+                                    <w:proofErr w:type="gramEnd"/>
                                   </w:p>
                                 </w:tc>
                               </w:tr>
@@ -6456,12 +7316,12 @@
           </mc:Choice>
           <mc:Fallback>
             <w:pict>
-              <v:group w14:anchorId="5DF93223" id="群組 24" o:spid="_x0000_s1029" style="position:absolute;margin-left:533.85pt;margin-top:298.55pt;width:140.3pt;height:259.35pt;z-index:251662336;mso-position-horizontal-relative:page;mso-position-vertical-relative:page;mso-width-relative:margin;mso-height-relative:margin" coordsize="17818,32941" o:gfxdata="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">
+              <v:group id="群組 24" o:spid="_x0000_s1029" style="position:absolute;margin-left:533.85pt;margin-top:298.55pt;width:140.3pt;height:259.35pt;z-index:251662336;mso-position-horizontal-relative:page;mso-position-vertical-relative:page;mso-width-relative:margin;mso-height-relative:margin" coordsize="17818,32941" o:gfxdata="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">
                 <v:shapetype id="_x0000_t202" coordsize="21600,21600" o:spt="202" path="m,l,21600r21600,l21600,xe">
                   <v:stroke joinstyle="miter"/>
                   <v:path gradientshapeok="t" o:connecttype="rect"/>
                 </v:shapetype>
-                <v:shape id="_x0000_s1030" type="#_x0000_t202" style="position:absolute;left:351;top:293;width:17279;height:32590;visibility:visible;mso-wrap-style:square;v-text-anchor:top" o:gfxdata="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" stroked="f">
+                <v:shape id="_x0000_s1030" type="#_x0000_t202" style="position:absolute;left:351;top:293;width:17279;height:32590;visibility:visible;mso-wrap-style:square;v-text-anchor:top" o:gfxdata="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" stroked="f">
                   <v:textbox inset="0,0,0,0">
                     <w:txbxContent>
                       <w:p>
@@ -6478,6 +7338,7 @@
                           </w:rPr>
                           <w:t>聚會時間表</w:t>
                         </w:r>
+                        <w:proofErr w:type="gramStart"/>
                         <w:r>
                           <w:rPr>
                             <w:rFonts w:ascii="Barlow Condensed Medium" w:eastAsia="華康正顏楷體W9" w:hAnsi="Barlow Condensed Medium" w:cstheme="minorHAnsi" w:hint="eastAsia"/>
@@ -6487,6 +7348,7 @@
                           </w:rPr>
                           <w:t>》</w:t>
                         </w:r>
+                        <w:proofErr w:type="gramEnd"/>
                       </w:p>
                       <w:tbl>
                         <w:tblPr>
@@ -6501,7 +7363,7 @@
                           <w:tblLook w:val="04A0" w:firstRow="1" w:lastRow="0" w:firstColumn="1" w:lastColumn="0" w:noHBand="0" w:noVBand="1"/>
                         </w:tblPr>
                         <w:tblGrid>
-                          <w:gridCol w:w="908"/>
+                          <w:gridCol w:w="907"/>
                           <w:gridCol w:w="1146"/>
                           <w:gridCol w:w="708"/>
                         </w:tblGrid>
@@ -7740,6 +8602,7 @@
                                   <w:szCs w:val="26"/>
                                 </w:rPr>
                               </w:pPr>
+                              <w:proofErr w:type="gramStart"/>
                               <w:r>
                                 <w:rPr>
                                   <w:rFonts w:ascii="Barlow Condensed Medium" w:eastAsia="標楷體" w:hAnsi="Barlow Condensed Medium"/>
@@ -7748,7 +8611,18 @@
                                   <w:sz w:val="26"/>
                                   <w:szCs w:val="26"/>
                                 </w:rPr>
-                                <w:t>拿細耳小組</w:t>
+                                <w:t>拿細耳</w:t>
+                              </w:r>
+                              <w:proofErr w:type="gramEnd"/>
+                              <w:r>
+                                <w:rPr>
+                                  <w:rFonts w:ascii="Barlow Condensed Medium" w:eastAsia="標楷體" w:hAnsi="Barlow Condensed Medium"/>
+                                  <w:color w:val="000000" w:themeColor="text1"/>
+                                  <w:w w:val="60"/>
+                                  <w:sz w:val="26"/>
+                                  <w:szCs w:val="26"/>
+                                </w:rPr>
+                                <w:t>小組</w:t>
                               </w:r>
                             </w:p>
                           </w:tc>
@@ -7953,6 +8827,7 @@
                                   <w:szCs w:val="26"/>
                                 </w:rPr>
                               </w:pPr>
+                              <w:proofErr w:type="gramStart"/>
                               <w:r>
                                 <w:rPr>
                                   <w:rFonts w:ascii="Barlow Condensed Medium" w:eastAsia="標楷體" w:hAnsi="Barlow Condensed Medium"/>
@@ -7963,6 +8838,7 @@
                                 </w:rPr>
                                 <w:t>明憲家</w:t>
                               </w:r>
+                              <w:proofErr w:type="gramEnd"/>
                             </w:p>
                           </w:tc>
                         </w:tr>
@@ -8041,7 +8917,7 @@
                     </w:txbxContent>
                   </v:textbox>
                 </v:shape>
-                <v:roundrect id="圓角矩形 5" o:spid="_x0000_s1031" style="position:absolute;width:17818;height:32941;visibility:visible;mso-wrap-style:square;v-text-anchor:middle" arcsize="2169f" o:gfxdata="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" filled="f" strokecolor="#5a5a5a [2109]" strokeweight="2.5pt">
+                <v:roundrect id="圓角矩形 5" o:spid="_x0000_s1031" style="position:absolute;width:17818;height:32941;visibility:visible;mso-wrap-style:square;v-text-anchor:middle" arcsize="2169f" o:gfxdata="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" filled="f" strokecolor="#5a5a5a [2109]" strokeweight="2.5pt">
                   <v:stroke joinstyle="miter"/>
                 </v:roundrect>
                 <w10:wrap anchorx="page" anchory="page"/>
@@ -8182,23 +9058,7 @@
                                   <w:color w:val="000000" w:themeColor="text1"/>
                                   <w:w w:val="90"/>
                                 </w:rPr>
-                                <w:t>6/</w:t>
-                              </w:r>
-                              <w:r>
-                                <w:rPr>
-                                  <w:rFonts w:ascii="Barlow Condensed Medium" w:eastAsia="華康儷中黑" w:hAnsi="Barlow Condensed Medium" w:cstheme="minorHAnsi" w:hint="eastAsia"/>
-                                  <w:color w:val="000000" w:themeColor="text1"/>
-                                  <w:w w:val="90"/>
-                                </w:rPr>
-                                <w:t>16</w:t>
-                              </w:r>
-                              <w:r>
-                                <w:rPr>
-                                  <w:rFonts w:ascii="Barlow Condensed Medium" w:eastAsia="華康儷中黑" w:hAnsi="Barlow Condensed Medium" w:cstheme="minorHAnsi" w:hint="eastAsia"/>
-                                  <w:color w:val="000000" w:themeColor="text1"/>
-                                  <w:w w:val="90"/>
-                                </w:rPr>
-                                <w:t>)</w:t>
+                                <w:t>6/16)</w:t>
                               </w:r>
                             </w:p>
                             <w:tbl>
@@ -8316,8 +9176,19 @@
                                         <w:sz w:val="26"/>
                                         <w:szCs w:val="26"/>
                                       </w:rPr>
-                                      <w:t>子免稅魚送銀幣</w:t>
+                                      <w:t>子</w:t>
                                     </w:r>
+                                    <w:proofErr w:type="gramStart"/>
+                                    <w:r>
+                                      <w:rPr>
+                                        <w:rFonts w:ascii="Barlow Condensed Medium" w:eastAsia="華康儷楷書" w:hAnsi="Barlow Condensed Medium" w:cs="華康儷楷書" w:hint="eastAsia"/>
+                                        <w:w w:val="80"/>
+                                        <w:sz w:val="26"/>
+                                        <w:szCs w:val="26"/>
+                                      </w:rPr>
+                                      <w:t>免稅魚送銀幣</w:t>
+                                    </w:r>
+                                    <w:proofErr w:type="gramEnd"/>
                                     <w:r>
                                       <w:rPr>
                                         <w:rFonts w:ascii="Barlow Condensed Medium" w:eastAsia="華康儷楷書" w:hAnsi="Barlow Condensed Medium" w:cs="華康儷楷書" w:hint="eastAsia"/>
@@ -8334,7 +9205,27 @@
                                         <w:sz w:val="26"/>
                                         <w:szCs w:val="26"/>
                                       </w:rPr>
-                                      <w:t>奉主名必同主意</w:t>
+                                      <w:t>奉主</w:t>
+                                    </w:r>
+                                    <w:proofErr w:type="gramStart"/>
+                                    <w:r>
+                                      <w:rPr>
+                                        <w:rFonts w:ascii="Barlow Condensed Medium" w:eastAsia="華康儷楷書" w:hAnsi="Barlow Condensed Medium" w:cs="華康儷楷書" w:hint="eastAsia"/>
+                                        <w:w w:val="80"/>
+                                        <w:sz w:val="26"/>
+                                        <w:szCs w:val="26"/>
+                                      </w:rPr>
+                                      <w:t>名必同</w:t>
+                                    </w:r>
+                                    <w:proofErr w:type="gramEnd"/>
+                                    <w:r>
+                                      <w:rPr>
+                                        <w:rFonts w:ascii="Barlow Condensed Medium" w:eastAsia="華康儷楷書" w:hAnsi="Barlow Condensed Medium" w:cs="華康儷楷書" w:hint="eastAsia"/>
+                                        <w:w w:val="80"/>
+                                        <w:sz w:val="26"/>
+                                        <w:szCs w:val="26"/>
+                                      </w:rPr>
+                                      <w:t>主意</w:t>
                                     </w:r>
                                   </w:p>
                                 </w:tc>
@@ -8548,7 +9439,17 @@
                                         <w:sz w:val="26"/>
                                         <w:szCs w:val="26"/>
                                       </w:rPr>
-                                      <w:t>36: 1-3,15-26</w:t>
+                                      <w:t>36:</w:t>
+                                    </w:r>
+                                    <w:r>
+                                      <w:rPr>
+                                        <w:rFonts w:ascii="Barlow Condensed Medium" w:eastAsia="華康儷楷書" w:hAnsi="Barlow Condensed Medium" w:cs="華康儷楷書"/>
+                                        <w:color w:val="000000" w:themeColor="text1"/>
+                                        <w:w w:val="90"/>
+                                        <w:sz w:val="26"/>
+                                        <w:szCs w:val="26"/>
+                                      </w:rPr>
+                                      <w:t>1-3,15-26</w:t>
                                     </w:r>
                                   </w:p>
                                 </w:tc>
@@ -8650,6 +9551,7 @@
                                         <w:szCs w:val="26"/>
                                       </w:rPr>
                                     </w:pPr>
+                                    <w:proofErr w:type="gramStart"/>
                                     <w:r>
                                       <w:rPr>
                                         <w:rFonts w:ascii="Barlow Condensed Medium" w:eastAsia="華康儷楷書" w:hAnsi="Barlow Condensed Medium" w:cs="華康儷楷書" w:hint="eastAsia"/>
@@ -8660,6 +9562,7 @@
                                       </w:rPr>
                                       <w:t>箴</w:t>
                                     </w:r>
+                                    <w:proofErr w:type="gramEnd"/>
                                     <w:r>
                                       <w:rPr>
                                         <w:rFonts w:ascii="Barlow Condensed Medium" w:eastAsia="華康儷楷書" w:hAnsi="Barlow Condensed Medium" w:cs="華康儷楷書" w:hint="eastAsia"/>
@@ -8668,7 +9571,7 @@
                                         <w:sz w:val="26"/>
                                         <w:szCs w:val="26"/>
                                       </w:rPr>
-                                      <w:t xml:space="preserve"> 16:24</w:t>
+                                      <w:t>16:24</w:t>
                                     </w:r>
                                   </w:p>
                                 </w:tc>
@@ -8782,6 +9685,7 @@
                                         <w:szCs w:val="26"/>
                                       </w:rPr>
                                     </w:pPr>
+                                    <w:proofErr w:type="gramStart"/>
                                     <w:r>
                                       <w:rPr>
                                         <w:rFonts w:ascii="Barlow Condensed Medium" w:eastAsia="華康中黑體" w:hAnsi="Barlow Condensed Medium" w:hint="eastAsia"/>
@@ -8792,6 +9696,7 @@
                                       </w:rPr>
                                       <w:t>啟應</w:t>
                                     </w:r>
+                                    <w:proofErr w:type="gramEnd"/>
                                     <w:r>
                                       <w:rPr>
                                         <w:rFonts w:ascii="Barlow Condensed Medium" w:eastAsia="華康中黑體" w:hAnsi="Barlow Condensed Medium" w:hint="eastAsia"/>
@@ -8821,7 +9726,7 @@
                                       <w:snapToGrid w:val="0"/>
                                       <w:spacing w:line="300" w:lineRule="exact"/>
                                       <w:rPr>
-                                        <w:rFonts w:ascii="Barlow Condensed Medium" w:eastAsia="華康中黑體" w:hAnsi="Barlow Condensed Medium" w:hint="eastAsia"/>
+                                        <w:rFonts w:ascii="Barlow Condensed Medium" w:eastAsia="華康中黑體" w:hAnsi="Barlow Condensed Medium"/>
                                         <w:w w:val="90"/>
                                         <w:sz w:val="26"/>
                                         <w:szCs w:val="26"/>
@@ -8944,7 +9849,47 @@
                                         <w:sz w:val="26"/>
                                         <w:szCs w:val="26"/>
                                       </w:rPr>
-                                      <w:t>47,189B,510</w:t>
+                                      <w:t>47,</w:t>
+                                    </w:r>
+                                    <w:r>
+                                      <w:rPr>
+                                        <w:rFonts w:ascii="Barlow Condensed Medium" w:eastAsia="華康中黑體" w:hAnsi="Barlow Condensed Medium" w:cstheme="minorHAnsi" w:hint="eastAsia"/>
+                                        <w:color w:val="000000" w:themeColor="text1"/>
+                                        <w:w w:val="90"/>
+                                        <w:sz w:val="26"/>
+                                        <w:szCs w:val="26"/>
+                                      </w:rPr>
+                                      <w:t xml:space="preserve"> </w:t>
+                                    </w:r>
+                                    <w:r>
+                                      <w:rPr>
+                                        <w:rFonts w:ascii="Barlow Condensed Medium" w:eastAsia="華康中黑體" w:hAnsi="Barlow Condensed Medium" w:cstheme="minorHAnsi"/>
+                                        <w:color w:val="000000" w:themeColor="text1"/>
+                                        <w:w w:val="90"/>
+                                        <w:sz w:val="26"/>
+                                        <w:szCs w:val="26"/>
+                                      </w:rPr>
+                                      <w:t>189B,</w:t>
+                                    </w:r>
+                                    <w:r>
+                                      <w:rPr>
+                                        <w:rFonts w:ascii="Barlow Condensed Medium" w:eastAsia="華康中黑體" w:hAnsi="Barlow Condensed Medium" w:cstheme="minorHAnsi" w:hint="eastAsia"/>
+                                        <w:color w:val="000000" w:themeColor="text1"/>
+                                        <w:w w:val="90"/>
+                                        <w:sz w:val="26"/>
+                                        <w:szCs w:val="26"/>
+                                      </w:rPr>
+                                      <w:t xml:space="preserve"> </w:t>
+                                    </w:r>
+                                    <w:r>
+                                      <w:rPr>
+                                        <w:rFonts w:ascii="Barlow Condensed Medium" w:eastAsia="華康中黑體" w:hAnsi="Barlow Condensed Medium" w:cstheme="minorHAnsi"/>
+                                        <w:color w:val="000000" w:themeColor="text1"/>
+                                        <w:w w:val="90"/>
+                                        <w:sz w:val="26"/>
+                                        <w:szCs w:val="26"/>
+                                      </w:rPr>
+                                      <w:t>510</w:t>
                                     </w:r>
                                   </w:p>
                                 </w:tc>
@@ -9017,8 +9962,8 @@
           </mc:Choice>
           <mc:Fallback>
             <w:pict>
-              <v:group w14:anchorId="0AB0FEB2" id="群組 19" o:spid="_x0000_s1032" style="position:absolute;left:0;text-align:left;margin-left:534.4pt;margin-top:567.3pt;width:140.6pt;height:130.1pt;z-index:251648000;mso-position-horizontal-relative:page;mso-position-vertical-relative:page;mso-width-relative:margin;mso-height-relative:margin" coordorigin="108" coordsize="17868,16510" o:gfxdata="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">
-                <v:shape id="_x0000_s1033" type="#_x0000_t202" style="position:absolute;left:317;top:444;width:17634;height:15621;visibility:visible;mso-wrap-style:square;v-text-anchor:top" o:gfxdata="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" stroked="f">
+              <v:group id="群組 19" o:spid="_x0000_s1032" style="position:absolute;left:0;text-align:left;margin-left:534.4pt;margin-top:567.3pt;width:140.6pt;height:130.1pt;z-index:251648000;mso-position-horizontal-relative:page;mso-position-vertical-relative:page;mso-width-relative:margin;mso-height-relative:margin" coordorigin="108" coordsize="17868,16510" o:gfxdata="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">
+                <v:shape id="_x0000_s1033" type="#_x0000_t202" style="position:absolute;left:317;top:444;width:17634;height:15621;visibility:visible;mso-wrap-style:square;v-text-anchor:top" o:gfxdata="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" stroked="f">
                   <v:textbox inset="0,0,0,0">
                     <w:txbxContent>
                       <w:p>
@@ -9051,23 +9996,7 @@
                             <w:color w:val="000000" w:themeColor="text1"/>
                             <w:w w:val="90"/>
                           </w:rPr>
-                          <w:t>6/</w:t>
-                        </w:r>
-                        <w:r>
-                          <w:rPr>
-                            <w:rFonts w:ascii="Barlow Condensed Medium" w:eastAsia="華康儷中黑" w:hAnsi="Barlow Condensed Medium" w:cstheme="minorHAnsi" w:hint="eastAsia"/>
-                            <w:color w:val="000000" w:themeColor="text1"/>
-                            <w:w w:val="90"/>
-                          </w:rPr>
-                          <w:t>16</w:t>
-                        </w:r>
-                        <w:r>
-                          <w:rPr>
-                            <w:rFonts w:ascii="Barlow Condensed Medium" w:eastAsia="華康儷中黑" w:hAnsi="Barlow Condensed Medium" w:cstheme="minorHAnsi" w:hint="eastAsia"/>
-                            <w:color w:val="000000" w:themeColor="text1"/>
-                            <w:w w:val="90"/>
-                          </w:rPr>
-                          <w:t>)</w:t>
+                          <w:t>6/16)</w:t>
                         </w:r>
                       </w:p>
                       <w:tbl>
@@ -9185,8 +10114,19 @@
                                   <w:sz w:val="26"/>
                                   <w:szCs w:val="26"/>
                                 </w:rPr>
-                                <w:t>子免稅魚送銀幣</w:t>
+                                <w:t>子</w:t>
                               </w:r>
+                              <w:proofErr w:type="gramStart"/>
+                              <w:r>
+                                <w:rPr>
+                                  <w:rFonts w:ascii="Barlow Condensed Medium" w:eastAsia="華康儷楷書" w:hAnsi="Barlow Condensed Medium" w:cs="華康儷楷書" w:hint="eastAsia"/>
+                                  <w:w w:val="80"/>
+                                  <w:sz w:val="26"/>
+                                  <w:szCs w:val="26"/>
+                                </w:rPr>
+                                <w:t>免稅魚送銀幣</w:t>
+                              </w:r>
+                              <w:proofErr w:type="gramEnd"/>
                               <w:r>
                                 <w:rPr>
                                   <w:rFonts w:ascii="Barlow Condensed Medium" w:eastAsia="華康儷楷書" w:hAnsi="Barlow Condensed Medium" w:cs="華康儷楷書" w:hint="eastAsia"/>
@@ -9203,7 +10143,27 @@
                                   <w:sz w:val="26"/>
                                   <w:szCs w:val="26"/>
                                 </w:rPr>
-                                <w:t>奉主名必同主意</w:t>
+                                <w:t>奉主</w:t>
+                              </w:r>
+                              <w:proofErr w:type="gramStart"/>
+                              <w:r>
+                                <w:rPr>
+                                  <w:rFonts w:ascii="Barlow Condensed Medium" w:eastAsia="華康儷楷書" w:hAnsi="Barlow Condensed Medium" w:cs="華康儷楷書" w:hint="eastAsia"/>
+                                  <w:w w:val="80"/>
+                                  <w:sz w:val="26"/>
+                                  <w:szCs w:val="26"/>
+                                </w:rPr>
+                                <w:t>名必同</w:t>
+                              </w:r>
+                              <w:proofErr w:type="gramEnd"/>
+                              <w:r>
+                                <w:rPr>
+                                  <w:rFonts w:ascii="Barlow Condensed Medium" w:eastAsia="華康儷楷書" w:hAnsi="Barlow Condensed Medium" w:cs="華康儷楷書" w:hint="eastAsia"/>
+                                  <w:w w:val="80"/>
+                                  <w:sz w:val="26"/>
+                                  <w:szCs w:val="26"/>
+                                </w:rPr>
+                                <w:t>主意</w:t>
                               </w:r>
                             </w:p>
                           </w:tc>
@@ -9417,7 +10377,17 @@
                                   <w:sz w:val="26"/>
                                   <w:szCs w:val="26"/>
                                 </w:rPr>
-                                <w:t>36: 1-3,15-26</w:t>
+                                <w:t>36:</w:t>
+                              </w:r>
+                              <w:r>
+                                <w:rPr>
+                                  <w:rFonts w:ascii="Barlow Condensed Medium" w:eastAsia="華康儷楷書" w:hAnsi="Barlow Condensed Medium" w:cs="華康儷楷書"/>
+                                  <w:color w:val="000000" w:themeColor="text1"/>
+                                  <w:w w:val="90"/>
+                                  <w:sz w:val="26"/>
+                                  <w:szCs w:val="26"/>
+                                </w:rPr>
+                                <w:t>1-3,15-26</w:t>
                               </w:r>
                             </w:p>
                           </w:tc>
@@ -9519,6 +10489,7 @@
                                   <w:szCs w:val="26"/>
                                 </w:rPr>
                               </w:pPr>
+                              <w:proofErr w:type="gramStart"/>
                               <w:r>
                                 <w:rPr>
                                   <w:rFonts w:ascii="Barlow Condensed Medium" w:eastAsia="華康儷楷書" w:hAnsi="Barlow Condensed Medium" w:cs="華康儷楷書" w:hint="eastAsia"/>
@@ -9529,6 +10500,7 @@
                                 </w:rPr>
                                 <w:t>箴</w:t>
                               </w:r>
+                              <w:proofErr w:type="gramEnd"/>
                               <w:r>
                                 <w:rPr>
                                   <w:rFonts w:ascii="Barlow Condensed Medium" w:eastAsia="華康儷楷書" w:hAnsi="Barlow Condensed Medium" w:cs="華康儷楷書" w:hint="eastAsia"/>
@@ -9537,7 +10509,7 @@
                                   <w:sz w:val="26"/>
                                   <w:szCs w:val="26"/>
                                 </w:rPr>
-                                <w:t xml:space="preserve"> 16:24</w:t>
+                                <w:t>16:24</w:t>
                               </w:r>
                             </w:p>
                           </w:tc>
@@ -9651,6 +10623,7 @@
                                   <w:szCs w:val="26"/>
                                 </w:rPr>
                               </w:pPr>
+                              <w:proofErr w:type="gramStart"/>
                               <w:r>
                                 <w:rPr>
                                   <w:rFonts w:ascii="Barlow Condensed Medium" w:eastAsia="華康中黑體" w:hAnsi="Barlow Condensed Medium" w:hint="eastAsia"/>
@@ -9661,6 +10634,7 @@
                                 </w:rPr>
                                 <w:t>啟應</w:t>
                               </w:r>
+                              <w:proofErr w:type="gramEnd"/>
                               <w:r>
                                 <w:rPr>
                                   <w:rFonts w:ascii="Barlow Condensed Medium" w:eastAsia="華康中黑體" w:hAnsi="Barlow Condensed Medium" w:hint="eastAsia"/>
@@ -9690,7 +10664,7 @@
                                 <w:snapToGrid w:val="0"/>
                                 <w:spacing w:line="300" w:lineRule="exact"/>
                                 <w:rPr>
-                                  <w:rFonts w:ascii="Barlow Condensed Medium" w:eastAsia="華康中黑體" w:hAnsi="Barlow Condensed Medium" w:hint="eastAsia"/>
+                                  <w:rFonts w:ascii="Barlow Condensed Medium" w:eastAsia="華康中黑體" w:hAnsi="Barlow Condensed Medium"/>
                                   <w:w w:val="90"/>
                                   <w:sz w:val="26"/>
                                   <w:szCs w:val="26"/>
@@ -9813,7 +10787,47 @@
                                   <w:sz w:val="26"/>
                                   <w:szCs w:val="26"/>
                                 </w:rPr>
-                                <w:t>47,189B,510</w:t>
+                                <w:t>47,</w:t>
+                              </w:r>
+                              <w:r>
+                                <w:rPr>
+                                  <w:rFonts w:ascii="Barlow Condensed Medium" w:eastAsia="華康中黑體" w:hAnsi="Barlow Condensed Medium" w:cstheme="minorHAnsi" w:hint="eastAsia"/>
+                                  <w:color w:val="000000" w:themeColor="text1"/>
+                                  <w:w w:val="90"/>
+                                  <w:sz w:val="26"/>
+                                  <w:szCs w:val="26"/>
+                                </w:rPr>
+                                <w:t xml:space="preserve"> </w:t>
+                              </w:r>
+                              <w:r>
+                                <w:rPr>
+                                  <w:rFonts w:ascii="Barlow Condensed Medium" w:eastAsia="華康中黑體" w:hAnsi="Barlow Condensed Medium" w:cstheme="minorHAnsi"/>
+                                  <w:color w:val="000000" w:themeColor="text1"/>
+                                  <w:w w:val="90"/>
+                                  <w:sz w:val="26"/>
+                                  <w:szCs w:val="26"/>
+                                </w:rPr>
+                                <w:t>189B,</w:t>
+                              </w:r>
+                              <w:r>
+                                <w:rPr>
+                                  <w:rFonts w:ascii="Barlow Condensed Medium" w:eastAsia="華康中黑體" w:hAnsi="Barlow Condensed Medium" w:cstheme="minorHAnsi" w:hint="eastAsia"/>
+                                  <w:color w:val="000000" w:themeColor="text1"/>
+                                  <w:w w:val="90"/>
+                                  <w:sz w:val="26"/>
+                                  <w:szCs w:val="26"/>
+                                </w:rPr>
+                                <w:t xml:space="preserve"> </w:t>
+                              </w:r>
+                              <w:r>
+                                <w:rPr>
+                                  <w:rFonts w:ascii="Barlow Condensed Medium" w:eastAsia="華康中黑體" w:hAnsi="Barlow Condensed Medium" w:cstheme="minorHAnsi"/>
+                                  <w:color w:val="000000" w:themeColor="text1"/>
+                                  <w:w w:val="90"/>
+                                  <w:sz w:val="26"/>
+                                  <w:szCs w:val="26"/>
+                                </w:rPr>
+                                <w:t>510</w:t>
                               </w:r>
                             </w:p>
                           </w:tc>
@@ -9823,7 +10837,7 @@
                     </w:txbxContent>
                   </v:textbox>
                 </v:shape>
-                <v:roundrect id="圓角矩形 25" o:spid="_x0000_s1034" style="position:absolute;left:108;width:17869;height:16510;visibility:visible;mso-wrap-style:square;v-text-anchor:middle" arcsize="4542f" o:gfxdata="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" filled="f" strokecolor="#5a5a5a [2109]" strokeweight="2.5pt">
+                <v:roundrect id="圓角矩形 25" o:spid="_x0000_s1034" style="position:absolute;left:108;width:17869;height:16510;visibility:visible;mso-wrap-style:square;v-text-anchor:middle" arcsize="4542f" o:gfxdata="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" filled="f" strokecolor="#5a5a5a [2109]" strokeweight="2.5pt">
                   <v:stroke joinstyle="miter"/>
                 </v:roundrect>
                 <w10:wrap anchorx="page" anchory="page"/>
@@ -9857,6 +10871,7 @@
             <w14:round/>
           </w14:textOutline>
         </w:rPr>
+        <w:lastRenderedPageBreak/>
         <w:t>新泰教會週報</w:t>
       </w:r>
     </w:p>
@@ -9989,7 +11004,7 @@
               </wp:anchor>
             </w:drawing>
           </mc:Choice>
-          <mc:Fallback>
+          <mc:Fallback xmlns:cx="http://schemas.microsoft.com/office/drawing/2014/chartex" xmlns:cx1="http://schemas.microsoft.com/office/drawing/2015/9/8/chartex" xmlns:cx2="http://schemas.microsoft.com/office/drawing/2015/10/21/chartex" xmlns:cx3="http://schemas.microsoft.com/office/drawing/2016/5/9/chartex" xmlns:cx4="http://schemas.microsoft.com/office/drawing/2016/5/10/chartex" xmlns:cx5="http://schemas.microsoft.com/office/drawing/2016/5/11/chartex" xmlns:cx6="http://schemas.microsoft.com/office/drawing/2016/5/12/chartex" xmlns:cx7="http://schemas.microsoft.com/office/drawing/2016/5/13/chartex" xmlns:cx8="http://schemas.microsoft.com/office/drawing/2016/5/14/chartex" xmlns:aink="http://schemas.microsoft.com/office/drawing/2016/ink" xmlns:am3d="http://schemas.microsoft.com/office/drawing/2017/model3d" xmlns:oel="http://schemas.microsoft.com/office/2019/extlst" xmlns:w15="http://schemas.microsoft.com/office/word/2012/wordml" xmlns:w16cex="http://schemas.microsoft.com/office/word/2018/wordml/cex" xmlns:w16cid="http://schemas.microsoft.com/office/word/2016/wordml/cid" xmlns:w16="http://schemas.microsoft.com/office/word/2018/wordml" xmlns:w16du="http://schemas.microsoft.com/office/word/2023/wordml/word16du" xmlns:w16sdtdh="http://schemas.microsoft.com/office/word/2020/wordml/sdtdatahash" xmlns:w16se="http://schemas.microsoft.com/office/word/2015/wordml/symex">
             <w:pict>
               <v:shape w14:anchorId="76BD7DFF" id="文字方塊 2" o:spid="_x0000_s1035" type="#_x0000_t202" style="position:absolute;margin-left:31.4pt;margin-top:-54.1pt;width:109.8pt;height:110.6pt;z-index:251670528;visibility:visible;mso-wrap-style:square;mso-width-percent:0;mso-height-percent:200;mso-wrap-distance-left:9pt;mso-wrap-distance-top:3.6pt;mso-wrap-distance-right:9pt;mso-wrap-distance-bottom:3.6pt;mso-position-horizontal:absolute;mso-position-horizontal-relative:text;mso-position-vertical:absolute;mso-position-vertical-relative:text;mso-width-percent:0;mso-height-percent:200;mso-width-relative:margin;mso-height-relative:margin;v-text-anchor:top" o:gfxdata="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" filled="f" stroked="f">
                 <v:textbox style="mso-fit-shape-to-text:t" inset="1mm,1mm,1mm,1mm">
@@ -10096,7 +11111,7 @@
                     <pic:cNvPicPr/>
                   </pic:nvPicPr>
                   <pic:blipFill>
-                    <a:blip r:embed="rId14" cstate="print">
+                    <a:blip r:embed="rId15" cstate="print">
                       <a:extLst>
                         <a:ext uri="{28A0092B-C50C-407E-A947-70E740481C1C}">
                           <a14:useLocalDpi xmlns:a14="http://schemas.microsoft.com/office/drawing/2010/main" val="0"/>
@@ -10249,7 +11264,7 @@
               </wp:anchor>
             </w:drawing>
           </mc:Choice>
-          <mc:Fallback>
+          <mc:Fallback xmlns:cx="http://schemas.microsoft.com/office/drawing/2014/chartex" xmlns:cx1="http://schemas.microsoft.com/office/drawing/2015/9/8/chartex" xmlns:cx2="http://schemas.microsoft.com/office/drawing/2015/10/21/chartex" xmlns:cx3="http://schemas.microsoft.com/office/drawing/2016/5/9/chartex" xmlns:cx4="http://schemas.microsoft.com/office/drawing/2016/5/10/chartex" xmlns:cx5="http://schemas.microsoft.com/office/drawing/2016/5/11/chartex" xmlns:cx6="http://schemas.microsoft.com/office/drawing/2016/5/12/chartex" xmlns:cx7="http://schemas.microsoft.com/office/drawing/2016/5/13/chartex" xmlns:cx8="http://schemas.microsoft.com/office/drawing/2016/5/14/chartex" xmlns:aink="http://schemas.microsoft.com/office/drawing/2016/ink" xmlns:am3d="http://schemas.microsoft.com/office/drawing/2017/model3d" xmlns:oel="http://schemas.microsoft.com/office/2019/extlst" xmlns:w15="http://schemas.microsoft.com/office/word/2012/wordml" xmlns:w16cex="http://schemas.microsoft.com/office/word/2018/wordml/cex" xmlns:w16cid="http://schemas.microsoft.com/office/word/2016/wordml/cid" xmlns:w16="http://schemas.microsoft.com/office/word/2018/wordml" xmlns:w16du="http://schemas.microsoft.com/office/word/2023/wordml/word16du" xmlns:w16sdtdh="http://schemas.microsoft.com/office/word/2020/wordml/sdtdatahash" xmlns:w16se="http://schemas.microsoft.com/office/word/2015/wordml/symex">
             <w:pict>
               <v:roundrect w14:anchorId="4775AEF3" id="圓角矩形 12" o:spid="_x0000_s1036" style="position:absolute;margin-left:-.9pt;margin-top:16.35pt;width:49.3pt;height:15.45pt;z-index:251637760;visibility:visible;mso-wrap-style:square;mso-width-percent:0;mso-height-percent:0;mso-wrap-distance-left:9pt;mso-wrap-distance-top:0;mso-wrap-distance-right:9pt;mso-wrap-distance-bottom:0;mso-position-horizontal:absolute;mso-position-horizontal-relative:text;mso-position-vertical:absolute;mso-position-vertical-relative:text;mso-width-percent:0;mso-height-percent:0;mso-width-relative:margin;mso-height-relative:margin;v-text-anchor:middle" arcsize="10923f" o:gfxdata="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" fillcolor="#5a5a5a [2109]" stroked="f" strokeweight="1pt">
                 <v:stroke joinstyle="miter"/>
@@ -10389,7 +11404,7 @@
               </wp:anchor>
             </w:drawing>
           </mc:Choice>
-          <mc:Fallback>
+          <mc:Fallback xmlns:cx="http://schemas.microsoft.com/office/drawing/2014/chartex" xmlns:cx1="http://schemas.microsoft.com/office/drawing/2015/9/8/chartex" xmlns:cx2="http://schemas.microsoft.com/office/drawing/2015/10/21/chartex" xmlns:cx3="http://schemas.microsoft.com/office/drawing/2016/5/9/chartex" xmlns:cx4="http://schemas.microsoft.com/office/drawing/2016/5/10/chartex" xmlns:cx5="http://schemas.microsoft.com/office/drawing/2016/5/11/chartex" xmlns:cx6="http://schemas.microsoft.com/office/drawing/2016/5/12/chartex" xmlns:cx7="http://schemas.microsoft.com/office/drawing/2016/5/13/chartex" xmlns:cx8="http://schemas.microsoft.com/office/drawing/2016/5/14/chartex" xmlns:aink="http://schemas.microsoft.com/office/drawing/2016/ink" xmlns:am3d="http://schemas.microsoft.com/office/drawing/2017/model3d" xmlns:oel="http://schemas.microsoft.com/office/2019/extlst" xmlns:w15="http://schemas.microsoft.com/office/word/2012/wordml" xmlns:w16cex="http://schemas.microsoft.com/office/word/2018/wordml/cex" xmlns:w16cid="http://schemas.microsoft.com/office/word/2016/wordml/cid" xmlns:w16="http://schemas.microsoft.com/office/word/2018/wordml" xmlns:w16du="http://schemas.microsoft.com/office/word/2023/wordml/word16du" xmlns:w16sdtdh="http://schemas.microsoft.com/office/word/2020/wordml/sdtdatahash" xmlns:w16se="http://schemas.microsoft.com/office/word/2015/wordml/symex">
             <w:pict>
               <v:roundrect w14:anchorId="196DC3BF" id="圓角矩形 14" o:spid="_x0000_s1037" style="position:absolute;margin-left:-1.25pt;margin-top:16.7pt;width:83.6pt;height:15.3pt;z-index:251639808;visibility:visible;mso-wrap-style:square;mso-width-percent:0;mso-height-percent:0;mso-wrap-distance-left:9pt;mso-wrap-distance-top:0;mso-wrap-distance-right:9pt;mso-wrap-distance-bottom:0;mso-position-horizontal:absolute;mso-position-horizontal-relative:text;mso-position-vertical:absolute;mso-position-vertical-relative:text;mso-width-percent:0;mso-height-percent:0;mso-width-relative:margin;mso-height-relative:margin;v-text-anchor:middle" arcsize="10923f" o:gfxdata="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" fillcolor="#5a5a5a [2109]" stroked="f" strokeweight="1pt">
                 <v:stroke joinstyle="miter"/>
@@ -10585,7 +11600,7 @@
               </wp:anchor>
             </w:drawing>
           </mc:Choice>
-          <mc:Fallback>
+          <mc:Fallback xmlns:cx="http://schemas.microsoft.com/office/drawing/2014/chartex" xmlns:cx1="http://schemas.microsoft.com/office/drawing/2015/9/8/chartex" xmlns:cx2="http://schemas.microsoft.com/office/drawing/2015/10/21/chartex" xmlns:cx3="http://schemas.microsoft.com/office/drawing/2016/5/9/chartex" xmlns:cx4="http://schemas.microsoft.com/office/drawing/2016/5/10/chartex" xmlns:cx5="http://schemas.microsoft.com/office/drawing/2016/5/11/chartex" xmlns:cx6="http://schemas.microsoft.com/office/drawing/2016/5/12/chartex" xmlns:cx7="http://schemas.microsoft.com/office/drawing/2016/5/13/chartex" xmlns:cx8="http://schemas.microsoft.com/office/drawing/2016/5/14/chartex" xmlns:aink="http://schemas.microsoft.com/office/drawing/2016/ink" xmlns:am3d="http://schemas.microsoft.com/office/drawing/2017/model3d" xmlns:oel="http://schemas.microsoft.com/office/2019/extlst" xmlns:w15="http://schemas.microsoft.com/office/word/2012/wordml" xmlns:w16cex="http://schemas.microsoft.com/office/word/2018/wordml/cex" xmlns:w16cid="http://schemas.microsoft.com/office/word/2016/wordml/cid" xmlns:w16="http://schemas.microsoft.com/office/word/2018/wordml" xmlns:w16du="http://schemas.microsoft.com/office/word/2023/wordml/word16du" xmlns:w16sdtdh="http://schemas.microsoft.com/office/word/2020/wordml/sdtdatahash" xmlns:w16se="http://schemas.microsoft.com/office/word/2015/wordml/symex">
             <w:pict>
               <v:roundrect w14:anchorId="1A4DC044" id="圓角矩形 9" o:spid="_x0000_s1038" style="position:absolute;margin-left:-.6pt;margin-top:16.6pt;width:30.35pt;height:15.3pt;z-index:251641856;visibility:visible;mso-wrap-style:square;mso-width-percent:0;mso-height-percent:0;mso-wrap-distance-left:9pt;mso-wrap-distance-top:0;mso-wrap-distance-right:9pt;mso-wrap-distance-bottom:0;mso-position-horizontal:absolute;mso-position-horizontal-relative:text;mso-position-vertical:absolute;mso-position-vertical-relative:text;mso-width-percent:0;mso-height-percent:0;mso-width-relative:margin;mso-height-relative:margin;v-text-anchor:middle" arcsize="10923f" o:gfxdata="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" fillcolor="#5a5a5a [2109]" stroked="f" strokeweight="1pt">
                 <v:stroke joinstyle="miter"/>
@@ -10712,7 +11727,7 @@
                     </pic:cNvPicPr>
                   </pic:nvPicPr>
                   <pic:blipFill>
-                    <a:blip r:embed="rId15">
+                    <a:blip r:embed="rId16">
                       <a:extLst>
                         <a:ext uri="{28A0092B-C50C-407E-A947-70E740481C1C}">
                           <a14:useLocalDpi xmlns:a14="http://schemas.microsoft.com/office/drawing/2010/main" val="0"/>
@@ -10849,7 +11864,7 @@
               </wp:anchor>
             </w:drawing>
           </mc:Choice>
-          <mc:Fallback>
+          <mc:Fallback xmlns:cx="http://schemas.microsoft.com/office/drawing/2014/chartex" xmlns:cx1="http://schemas.microsoft.com/office/drawing/2015/9/8/chartex" xmlns:cx2="http://schemas.microsoft.com/office/drawing/2015/10/21/chartex" xmlns:cx3="http://schemas.microsoft.com/office/drawing/2016/5/9/chartex" xmlns:cx4="http://schemas.microsoft.com/office/drawing/2016/5/10/chartex" xmlns:cx5="http://schemas.microsoft.com/office/drawing/2016/5/11/chartex" xmlns:cx6="http://schemas.microsoft.com/office/drawing/2016/5/12/chartex" xmlns:cx7="http://schemas.microsoft.com/office/drawing/2016/5/13/chartex" xmlns:cx8="http://schemas.microsoft.com/office/drawing/2016/5/14/chartex" xmlns:aink="http://schemas.microsoft.com/office/drawing/2016/ink" xmlns:am3d="http://schemas.microsoft.com/office/drawing/2017/model3d" xmlns:oel="http://schemas.microsoft.com/office/2019/extlst" xmlns:w15="http://schemas.microsoft.com/office/word/2012/wordml" xmlns:w16cex="http://schemas.microsoft.com/office/word/2018/wordml/cex" xmlns:w16cid="http://schemas.microsoft.com/office/word/2016/wordml/cid" xmlns:w16="http://schemas.microsoft.com/office/word/2018/wordml" xmlns:w16du="http://schemas.microsoft.com/office/word/2023/wordml/word16du" xmlns:w16sdtdh="http://schemas.microsoft.com/office/word/2020/wordml/sdtdatahash" xmlns:w16se="http://schemas.microsoft.com/office/word/2015/wordml/symex">
             <w:pict>
               <v:roundrect w14:anchorId="03BFD3A3" id="圓角矩形 13" o:spid="_x0000_s1039" style="position:absolute;margin-left:-.4pt;margin-top:16.65pt;width:49.3pt;height:15.3pt;z-index:251643904;visibility:visible;mso-wrap-style:square;mso-width-percent:0;mso-height-percent:0;mso-wrap-distance-left:9pt;mso-wrap-distance-top:0;mso-wrap-distance-right:9pt;mso-wrap-distance-bottom:0;mso-position-horizontal:absolute;mso-position-horizontal-relative:text;mso-position-vertical:absolute;mso-position-vertical-relative:text;mso-width-percent:0;mso-height-percent:0;mso-width-relative:margin;mso-height-relative:margin;v-text-anchor:middle" arcsize="10923f" o:gfxdata="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" fillcolor="#5a5a5a [2109]" stroked="f" strokeweight="1pt">
                 <v:stroke joinstyle="miter"/>
@@ -10888,6 +11903,7 @@
         </w:rPr>
         <w:t xml:space="preserve">       </w:t>
       </w:r>
+      <w:proofErr w:type="gramStart"/>
       <w:r>
         <w:rPr>
           <w:rFonts w:ascii="Barlow Condensed Medium" w:eastAsia="華康中圓體" w:hAnsi="Barlow Condensed Medium"/>
@@ -10895,6 +11911,7 @@
         </w:rPr>
         <w:t>主堂</w:t>
       </w:r>
+      <w:proofErr w:type="gramEnd"/>
       <w:r>
         <w:rPr>
           <w:rFonts w:ascii="Barlow Condensed Medium" w:eastAsia="華康中圓體" w:hAnsi="Barlow Condensed Medium"/>
@@ -11038,6 +12055,7 @@
                                 <w:sz w:val="22"/>
                               </w:rPr>
                             </w:pPr>
+                            <w:proofErr w:type="gramStart"/>
                             <w:r>
                               <w:rPr>
                                 <w:rFonts w:ascii="Barlow Condensed Medium" w:eastAsia="華康儷中黑" w:hAnsi="Barlow Condensed Medium"/>
@@ -11045,6 +12063,7 @@
                               </w:rPr>
                               <w:t>教會臉書</w:t>
                             </w:r>
+                            <w:proofErr w:type="gramEnd"/>
                             <w:r>
                               <w:rPr>
                                 <w:rFonts w:ascii="Barlow Condensed Medium" w:eastAsia="華康儷中黑" w:hAnsi="Barlow Condensed Medium"/>
@@ -11085,7 +12104,7 @@
               </wp:anchor>
             </w:drawing>
           </mc:Choice>
-          <mc:Fallback>
+          <mc:Fallback xmlns:cx="http://schemas.microsoft.com/office/drawing/2014/chartex" xmlns:cx1="http://schemas.microsoft.com/office/drawing/2015/9/8/chartex" xmlns:cx2="http://schemas.microsoft.com/office/drawing/2015/10/21/chartex" xmlns:cx3="http://schemas.microsoft.com/office/drawing/2016/5/9/chartex" xmlns:cx4="http://schemas.microsoft.com/office/drawing/2016/5/10/chartex" xmlns:cx5="http://schemas.microsoft.com/office/drawing/2016/5/11/chartex" xmlns:cx6="http://schemas.microsoft.com/office/drawing/2016/5/12/chartex" xmlns:cx7="http://schemas.microsoft.com/office/drawing/2016/5/13/chartex" xmlns:cx8="http://schemas.microsoft.com/office/drawing/2016/5/14/chartex" xmlns:aink="http://schemas.microsoft.com/office/drawing/2016/ink" xmlns:am3d="http://schemas.microsoft.com/office/drawing/2017/model3d" xmlns:oel="http://schemas.microsoft.com/office/2019/extlst" xmlns:w15="http://schemas.microsoft.com/office/word/2012/wordml" xmlns:w16cex="http://schemas.microsoft.com/office/word/2018/wordml/cex" xmlns:w16cid="http://schemas.microsoft.com/office/word/2016/wordml/cid" xmlns:w16="http://schemas.microsoft.com/office/word/2018/wordml" xmlns:w16du="http://schemas.microsoft.com/office/word/2023/wordml/word16du" xmlns:w16sdtdh="http://schemas.microsoft.com/office/word/2020/wordml/sdtdatahash" xmlns:w16se="http://schemas.microsoft.com/office/word/2015/wordml/symex">
             <w:pict>
               <v:shape w14:anchorId="77C1E33A" id="_x0000_s1040" type="#_x0000_t202" style="position:absolute;margin-left:107.25pt;margin-top:6.2pt;width:125.55pt;height:16.3pt;z-index:251668480;visibility:visible;mso-wrap-style:square;mso-width-percent:0;mso-height-percent:0;mso-wrap-distance-left:9pt;mso-wrap-distance-top:3.6pt;mso-wrap-distance-right:9pt;mso-wrap-distance-bottom:3.6pt;mso-position-horizontal:absolute;mso-position-horizontal-relative:text;mso-position-vertical:absolute;mso-position-vertical-relative:text;mso-width-percent:0;mso-height-percent:0;mso-width-relative:margin;mso-height-relative:margin;v-text-anchor:top" o:gfxdata="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" filled="f" stroked="f">
                 <v:textbox inset="0,0,0,0">
@@ -11162,8 +12181,19 @@
           <w:sz w:val="28"/>
           <w:szCs w:val="28"/>
         </w:rPr>
-        <w:t xml:space="preserve"> Weekly</w:t>
-      </w:r>
+        <w:t xml:space="preserve"> </w:t>
+      </w:r>
+      <w:proofErr w:type="gramStart"/>
+      <w:r>
+        <w:rPr>
+          <w:rFonts w:ascii="Old English Text MT" w:hAnsi="Old English Text MT"/>
+          <w:color w:val="404040" w:themeColor="text1" w:themeTint="BF"/>
+          <w:sz w:val="28"/>
+          <w:szCs w:val="28"/>
+        </w:rPr>
+        <w:t>Weekly</w:t>
+      </w:r>
+      <w:proofErr w:type="gramEnd"/>
     </w:p>
     <w:p>
       <w:pPr>
@@ -11330,7 +12360,7 @@
                 <w:sz w:val="20"/>
                 <w:szCs w:val="20"/>
               </w:rPr>
-              <w:t>黃明憲</w:t>
+              <w:t>張燕芬</w:t>
             </w:r>
             <w:r>
               <w:rPr>
@@ -11338,15 +12368,7 @@
                 <w:sz w:val="20"/>
                 <w:szCs w:val="20"/>
               </w:rPr>
-              <w:t xml:space="preserve"> </w:t>
-            </w:r>
-            <w:r>
-              <w:rPr>
-                <w:rFonts w:ascii="標楷體" w:eastAsia="標楷體" w:hAnsi="標楷體" w:hint="eastAsia"/>
-                <w:sz w:val="20"/>
-                <w:szCs w:val="20"/>
-              </w:rPr>
-              <w:t>長老</w:t>
+              <w:t xml:space="preserve"> 執事</w:t>
             </w:r>
           </w:p>
         </w:tc>
@@ -11400,21 +12422,23 @@
               </w:rPr>
               <w:t>:</w:t>
             </w:r>
+            <w:proofErr w:type="gramStart"/>
             <w:r>
               <w:rPr>
                 <w:rFonts w:ascii="標楷體" w:eastAsia="標楷體" w:hAnsi="標楷體" w:hint="eastAsia"/>
                 <w:sz w:val="20"/>
                 <w:szCs w:val="20"/>
               </w:rPr>
-              <w:t>張思婗</w:t>
-            </w:r>
+              <w:t>蔡侑霖</w:t>
+            </w:r>
+            <w:proofErr w:type="gramEnd"/>
             <w:r>
               <w:rPr>
                 <w:rFonts w:ascii="標楷體" w:eastAsia="標楷體" w:hAnsi="標楷體" w:hint="eastAsia"/>
                 <w:sz w:val="20"/>
                 <w:szCs w:val="20"/>
               </w:rPr>
-              <w:t xml:space="preserve"> 姊妹</w:t>
+              <w:t xml:space="preserve"> 弟兄</w:t>
             </w:r>
           </w:p>
         </w:tc>
@@ -11978,7 +13002,15 @@
                                       <w:color w:val="FFFFFF"/>
                                       <w:w w:val="66"/>
                                     </w:rPr>
-                                    <w:t>恭候　神的話</w:t>
+                                    <w:t xml:space="preserve">恭候　</w:t>
+                                  </w:r>
+                                  <w:r>
+                                    <w:rPr>
+                                      <w:rFonts w:ascii="華康儷中黑" w:eastAsia="華康儷中黑" w:hAnsi="Calibri" w:cs="Arial" w:hint="eastAsia"/>
+                                      <w:color w:val="FFFFFF"/>
+                                      <w:w w:val="66"/>
+                                    </w:rPr>
+                                    <w:t>神的話</w:t>
                                   </w:r>
                                 </w:p>
                               </w:txbxContent>
@@ -12001,7 +13033,7 @@
                     </wp:anchor>
                   </w:drawing>
                 </mc:Choice>
-                <mc:Fallback>
+                <mc:Fallback xmlns:cx="http://schemas.microsoft.com/office/drawing/2014/chartex" xmlns:cx1="http://schemas.microsoft.com/office/drawing/2015/9/8/chartex" xmlns:cx2="http://schemas.microsoft.com/office/drawing/2015/10/21/chartex" xmlns:cx3="http://schemas.microsoft.com/office/drawing/2016/5/9/chartex" xmlns:cx4="http://schemas.microsoft.com/office/drawing/2016/5/10/chartex" xmlns:cx5="http://schemas.microsoft.com/office/drawing/2016/5/11/chartex" xmlns:cx6="http://schemas.microsoft.com/office/drawing/2016/5/12/chartex" xmlns:cx7="http://schemas.microsoft.com/office/drawing/2016/5/13/chartex" xmlns:cx8="http://schemas.microsoft.com/office/drawing/2016/5/14/chartex" xmlns:aink="http://schemas.microsoft.com/office/drawing/2016/ink" xmlns:am3d="http://schemas.microsoft.com/office/drawing/2017/model3d" xmlns:oel="http://schemas.microsoft.com/office/2019/extlst" xmlns:w15="http://schemas.microsoft.com/office/word/2012/wordml" xmlns:w16cex="http://schemas.microsoft.com/office/word/2018/wordml/cex" xmlns:w16cid="http://schemas.microsoft.com/office/word/2016/wordml/cid" xmlns:w16="http://schemas.microsoft.com/office/word/2018/wordml" xmlns:w16du="http://schemas.microsoft.com/office/word/2023/wordml/word16du" xmlns:w16sdtdh="http://schemas.microsoft.com/office/word/2020/wordml/sdtdatahash" xmlns:w16se="http://schemas.microsoft.com/office/word/2015/wordml/symex">
                   <w:pict>
                     <v:rect w14:anchorId="343BC9BA" id="矩形 8" o:spid="_x0000_s1041" style="position:absolute;left:0;text-align:left;margin-left:0;margin-top:2.55pt;width:18.75pt;height:101.6pt;z-index:251674624;visibility:visible;mso-wrap-style:square;mso-width-percent:0;mso-height-percent:0;mso-wrap-distance-left:9pt;mso-wrap-distance-top:0;mso-wrap-distance-right:9pt;mso-wrap-distance-bottom:0;mso-position-horizontal:absolute;mso-position-horizontal-relative:text;mso-position-vertical:absolute;mso-position-vertical-relative:text;mso-width-percent:0;mso-height-percent:0;mso-width-relative:margin;mso-height-relative:margin;v-text-anchor:middle" o:gfxdata="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" fillcolor="#5a5a5a [2109]" stroked="f" strokeweight="1pt">
                       <v:textbox style="layout-flow:vertical-ideographic" inset="1mm,1mm,1mm,1mm">
@@ -12061,6 +13093,7 @@
                 <w:szCs w:val="20"/>
               </w:rPr>
             </w:pPr>
+            <w:proofErr w:type="gramStart"/>
             <w:r>
               <w:rPr>
                 <w:rFonts w:eastAsia="華康儷中黑" w:cstheme="minorHAnsi"/>
@@ -12071,6 +13104,7 @@
               </w:rPr>
               <w:t>序樂</w:t>
             </w:r>
+            <w:proofErr w:type="gramEnd"/>
           </w:p>
         </w:tc>
         <w:tc>
@@ -12206,6 +13240,7 @@
                 <w:szCs w:val="20"/>
               </w:rPr>
             </w:pPr>
+            <w:proofErr w:type="gramStart"/>
             <w:r>
               <w:rPr>
                 <w:rFonts w:eastAsia="華康儷中黑" w:cstheme="minorHAnsi"/>
@@ -12216,6 +13251,7 @@
               </w:rPr>
               <w:t>宣召</w:t>
             </w:r>
+            <w:proofErr w:type="gramEnd"/>
           </w:p>
         </w:tc>
         <w:tc>
@@ -12671,6 +13707,7 @@
                 <w:szCs w:val="20"/>
               </w:rPr>
             </w:pPr>
+            <w:proofErr w:type="gramStart"/>
             <w:r>
               <w:rPr>
                 <w:rFonts w:eastAsia="華康儷中黑" w:cstheme="minorHAnsi"/>
@@ -12681,6 +13718,7 @@
               </w:rPr>
               <w:t>啟應文</w:t>
             </w:r>
+            <w:proofErr w:type="gramEnd"/>
           </w:p>
         </w:tc>
         <w:tc>
@@ -12728,7 +13766,7 @@
                 <w:sz w:val="20"/>
                 <w:szCs w:val="20"/>
               </w:rPr>
-              <w:t>36</w:t>
+              <w:t>35</w:t>
             </w:r>
             <w:r>
               <w:rPr>
@@ -13030,6 +14068,16 @@
                 <w:szCs w:val="20"/>
               </w:rPr>
             </w:pPr>
+            <w:r>
+              <w:rPr>
+                <w:rFonts w:ascii="Bahnschrift SemiBold Condensed" w:eastAsia="標楷體" w:hAnsi="Bahnschrift SemiBold Condensed" w:cstheme="minorHAnsi" w:hint="eastAsia"/>
+                <w:color w:val="000000" w:themeColor="text1"/>
+                <w:w w:val="125"/>
+                <w:sz w:val="20"/>
+                <w:szCs w:val="20"/>
+              </w:rPr>
+              <w:t>憐憫猶原保留</w:t>
+            </w:r>
           </w:p>
         </w:tc>
         <w:tc>
@@ -13085,8 +14133,7 @@
       <w:tblGrid>
         <w:gridCol w:w="636"/>
         <w:gridCol w:w="1127"/>
-        <w:gridCol w:w="2786"/>
-        <w:gridCol w:w="393"/>
+        <w:gridCol w:w="3179"/>
         <w:gridCol w:w="895"/>
       </w:tblGrid>
       <w:tr>
@@ -13220,7 +14267,7 @@
                     </wp:anchor>
                   </w:drawing>
                 </mc:Choice>
-                <mc:Fallback>
+                <mc:Fallback xmlns:cx="http://schemas.microsoft.com/office/drawing/2014/chartex" xmlns:cx1="http://schemas.microsoft.com/office/drawing/2015/9/8/chartex" xmlns:cx2="http://schemas.microsoft.com/office/drawing/2015/10/21/chartex" xmlns:cx3="http://schemas.microsoft.com/office/drawing/2016/5/9/chartex" xmlns:cx4="http://schemas.microsoft.com/office/drawing/2016/5/10/chartex" xmlns:cx5="http://schemas.microsoft.com/office/drawing/2016/5/11/chartex" xmlns:cx6="http://schemas.microsoft.com/office/drawing/2016/5/12/chartex" xmlns:cx7="http://schemas.microsoft.com/office/drawing/2016/5/13/chartex" xmlns:cx8="http://schemas.microsoft.com/office/drawing/2016/5/14/chartex" xmlns:aink="http://schemas.microsoft.com/office/drawing/2016/ink" xmlns:am3d="http://schemas.microsoft.com/office/drawing/2017/model3d" xmlns:oel="http://schemas.microsoft.com/office/2019/extlst" xmlns:w15="http://schemas.microsoft.com/office/word/2012/wordml" xmlns:w16cex="http://schemas.microsoft.com/office/word/2018/wordml/cex" xmlns:w16cid="http://schemas.microsoft.com/office/word/2016/wordml/cid" xmlns:w16="http://schemas.microsoft.com/office/word/2018/wordml" xmlns:w16du="http://schemas.microsoft.com/office/word/2023/wordml/word16du" xmlns:w16sdtdh="http://schemas.microsoft.com/office/word/2020/wordml/sdtdatahash" xmlns:w16se="http://schemas.microsoft.com/office/word/2015/wordml/symex">
                   <w:pict>
                     <v:rect w14:anchorId="21B0B3F3" id="矩形 10" o:spid="_x0000_s1042" style="position:absolute;left:0;text-align:left;margin-left:-.75pt;margin-top:.35pt;width:19.3pt;height:45.45pt;z-index:251645952;visibility:visible;mso-wrap-style:square;mso-width-percent:0;mso-height-percent:0;mso-wrap-distance-left:9pt;mso-wrap-distance-top:0;mso-wrap-distance-right:9pt;mso-wrap-distance-bottom:0;mso-position-horizontal:absolute;mso-position-horizontal-relative:text;mso-position-vertical:absolute;mso-position-vertical-relative:text;mso-width-percent:0;mso-height-percent:0;mso-width-relative:margin;mso-height-relative:margin;v-text-anchor:middle" o:gfxdata="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" fillcolor="#5a5a5a [2109]" stroked="f" strokeweight="1pt">
                       <v:textbox style="layout-flow:vertical-ideographic" inset="1mm,1mm,1mm,1mm">
@@ -13295,7 +14342,6 @@
         <w:tc>
           <w:tcPr>
             <w:tcW w:w="3179" w:type="dxa"/>
-            <w:gridSpan w:val="2"/>
             <w:tcBorders>
               <w:top w:val="nil"/>
               <w:left w:val="nil"/>
@@ -13315,8 +14361,8 @@
                 <w:rFonts w:ascii="Bahnschrift SemiBold Condensed" w:eastAsia="標楷體" w:hAnsi="Bahnschrift SemiBold Condensed" w:cstheme="minorHAnsi"/>
                 <w:color w:val="000000" w:themeColor="text1"/>
                 <w:w w:val="120"/>
-                <w:sz w:val="18"/>
-                <w:szCs w:val="18"/>
+                <w:sz w:val="20"/>
+                <w:szCs w:val="20"/>
               </w:rPr>
             </w:pPr>
             <w:r>
@@ -13324,78 +14370,80 @@
                 <w:rFonts w:ascii="Bahnschrift SemiBold Condensed" w:eastAsia="標楷體" w:hAnsi="Bahnschrift SemiBold Condensed" w:cstheme="minorHAnsi" w:hint="eastAsia"/>
                 <w:color w:val="000000" w:themeColor="text1"/>
                 <w:w w:val="120"/>
-                <w:sz w:val="18"/>
-                <w:szCs w:val="18"/>
-              </w:rPr>
-              <w:t>耶利米書</w:t>
-            </w:r>
+                <w:sz w:val="20"/>
+                <w:szCs w:val="20"/>
+              </w:rPr>
+              <w:t>耶</w:t>
+            </w:r>
+            <w:proofErr w:type="gramStart"/>
             <w:r>
               <w:rPr>
                 <w:rFonts w:ascii="Bahnschrift SemiBold Condensed" w:eastAsia="標楷體" w:hAnsi="Bahnschrift SemiBold Condensed" w:cstheme="minorHAnsi" w:hint="eastAsia"/>
                 <w:color w:val="000000" w:themeColor="text1"/>
                 <w:w w:val="120"/>
-                <w:sz w:val="18"/>
-                <w:szCs w:val="18"/>
-              </w:rPr>
-              <w:t>31</w:t>
-            </w:r>
+                <w:sz w:val="20"/>
+                <w:szCs w:val="20"/>
+              </w:rPr>
+              <w:t>利米書</w:t>
+            </w:r>
+            <w:proofErr w:type="gramEnd"/>
             <w:r>
               <w:rPr>
                 <w:rFonts w:ascii="Bahnschrift SemiBold Condensed" w:eastAsia="標楷體" w:hAnsi="Bahnschrift SemiBold Condensed" w:cstheme="minorHAnsi" w:hint="eastAsia"/>
                 <w:color w:val="000000" w:themeColor="text1"/>
                 <w:w w:val="120"/>
-                <w:sz w:val="18"/>
-                <w:szCs w:val="18"/>
-              </w:rPr>
-              <w:t>章</w:t>
+                <w:sz w:val="20"/>
+                <w:szCs w:val="20"/>
+              </w:rPr>
+              <w:t>31</w:t>
             </w:r>
             <w:r>
               <w:rPr>
                 <w:rFonts w:ascii="Bahnschrift SemiBold Condensed" w:eastAsia="標楷體" w:hAnsi="Bahnschrift SemiBold Condensed" w:cstheme="minorHAnsi" w:hint="eastAsia"/>
                 <w:color w:val="000000" w:themeColor="text1"/>
                 <w:w w:val="120"/>
-                <w:sz w:val="18"/>
-                <w:szCs w:val="18"/>
-              </w:rPr>
-              <w:t>16</w:t>
+                <w:sz w:val="20"/>
+                <w:szCs w:val="20"/>
+              </w:rPr>
+              <w:t>章</w:t>
             </w:r>
             <w:r>
               <w:rPr>
                 <w:rFonts w:ascii="Bahnschrift SemiBold Condensed" w:eastAsia="標楷體" w:hAnsi="Bahnschrift SemiBold Condensed" w:cstheme="minorHAnsi" w:hint="eastAsia"/>
                 <w:color w:val="000000" w:themeColor="text1"/>
                 <w:w w:val="120"/>
-                <w:sz w:val="18"/>
-                <w:szCs w:val="18"/>
-              </w:rPr>
-              <w:t>節</w:t>
+                <w:sz w:val="20"/>
+                <w:szCs w:val="20"/>
+              </w:rPr>
+              <w:t>16</w:t>
+            </w:r>
+            <w:r>
+              <w:rPr>
+                <w:rFonts w:ascii="Bahnschrift SemiBold Condensed" w:eastAsia="標楷體" w:hAnsi="Bahnschrift SemiBold Condensed" w:cstheme="minorHAnsi"/>
+                <w:color w:val="000000" w:themeColor="text1"/>
+                <w:w w:val="120"/>
+                <w:sz w:val="20"/>
+                <w:szCs w:val="20"/>
+              </w:rPr>
+              <w:t>-</w:t>
             </w:r>
             <w:r>
               <w:rPr>
                 <w:rFonts w:ascii="Bahnschrift SemiBold Condensed" w:eastAsia="標楷體" w:hAnsi="Bahnschrift SemiBold Condensed" w:cstheme="minorHAnsi" w:hint="eastAsia"/>
                 <w:color w:val="000000" w:themeColor="text1"/>
                 <w:w w:val="120"/>
-                <w:sz w:val="18"/>
-                <w:szCs w:val="18"/>
-              </w:rPr>
-              <w:t>至</w:t>
+                <w:sz w:val="20"/>
+                <w:szCs w:val="20"/>
+              </w:rPr>
+              <w:t>20</w:t>
             </w:r>
             <w:r>
               <w:rPr>
                 <w:rFonts w:ascii="Bahnschrift SemiBold Condensed" w:eastAsia="標楷體" w:hAnsi="Bahnschrift SemiBold Condensed" w:cstheme="minorHAnsi" w:hint="eastAsia"/>
                 <w:color w:val="000000" w:themeColor="text1"/>
                 <w:w w:val="120"/>
-                <w:sz w:val="18"/>
-                <w:szCs w:val="18"/>
-              </w:rPr>
-              <w:t>20</w:t>
-            </w:r>
-            <w:r>
-              <w:rPr>
-                <w:rFonts w:ascii="Bahnschrift SemiBold Condensed" w:eastAsia="標楷體" w:hAnsi="Bahnschrift SemiBold Condensed" w:cstheme="minorHAnsi" w:hint="eastAsia"/>
-                <w:color w:val="000000" w:themeColor="text1"/>
-                <w:w w:val="120"/>
-                <w:sz w:val="18"/>
-                <w:szCs w:val="18"/>
+                <w:sz w:val="20"/>
+                <w:szCs w:val="20"/>
               </w:rPr>
               <w:t>節</w:t>
             </w:r>
@@ -13510,7 +14558,6 @@
         <w:tc>
           <w:tcPr>
             <w:tcW w:w="3179" w:type="dxa"/>
-            <w:gridSpan w:val="2"/>
             <w:tcBorders>
               <w:top w:val="dotted" w:sz="8" w:space="0" w:color="auto"/>
               <w:left w:val="nil"/>
@@ -13655,7 +14702,6 @@
         <w:tc>
           <w:tcPr>
             <w:tcW w:w="3179" w:type="dxa"/>
-            <w:gridSpan w:val="2"/>
             <w:tcBorders>
               <w:top w:val="dotted" w:sz="8" w:space="0" w:color="auto"/>
               <w:left w:val="nil"/>
@@ -13858,7 +14904,7 @@
                     </wp:anchor>
                   </w:drawing>
                 </mc:Choice>
-                <mc:Fallback>
+                <mc:Fallback xmlns:cx="http://schemas.microsoft.com/office/drawing/2014/chartex" xmlns:cx1="http://schemas.microsoft.com/office/drawing/2015/9/8/chartex" xmlns:cx2="http://schemas.microsoft.com/office/drawing/2015/10/21/chartex" xmlns:cx3="http://schemas.microsoft.com/office/drawing/2016/5/9/chartex" xmlns:cx4="http://schemas.microsoft.com/office/drawing/2016/5/10/chartex" xmlns:cx5="http://schemas.microsoft.com/office/drawing/2016/5/11/chartex" xmlns:cx6="http://schemas.microsoft.com/office/drawing/2016/5/12/chartex" xmlns:cx7="http://schemas.microsoft.com/office/drawing/2016/5/13/chartex" xmlns:cx8="http://schemas.microsoft.com/office/drawing/2016/5/14/chartex" xmlns:aink="http://schemas.microsoft.com/office/drawing/2016/ink" xmlns:am3d="http://schemas.microsoft.com/office/drawing/2017/model3d" xmlns:oel="http://schemas.microsoft.com/office/2019/extlst" xmlns:w15="http://schemas.microsoft.com/office/word/2012/wordml" xmlns:w16cex="http://schemas.microsoft.com/office/word/2018/wordml/cex" xmlns:w16cid="http://schemas.microsoft.com/office/word/2016/wordml/cid" xmlns:w16="http://schemas.microsoft.com/office/word/2018/wordml" xmlns:w16du="http://schemas.microsoft.com/office/word/2023/wordml/word16du" xmlns:w16sdtdh="http://schemas.microsoft.com/office/word/2020/wordml/sdtdatahash" xmlns:w16se="http://schemas.microsoft.com/office/word/2015/wordml/symex">
                   <w:pict>
                     <v:rect w14:anchorId="4D37C684" id="矩形 11" o:spid="_x0000_s1043" style="position:absolute;left:0;text-align:left;margin-left:-.75pt;margin-top:5.9pt;width:19.25pt;height:89.35pt;z-index:251676672;visibility:visible;mso-wrap-style:square;mso-width-percent:0;mso-height-percent:0;mso-wrap-distance-left:9pt;mso-wrap-distance-top:0;mso-wrap-distance-right:9pt;mso-wrap-distance-bottom:0;mso-position-horizontal:absolute;mso-position-horizontal-relative:text;mso-position-vertical:absolute;mso-position-vertical-relative:text;mso-width-percent:0;mso-height-percent:0;mso-width-relative:margin;mso-height-relative:margin;v-text-anchor:middle" o:gfxdata="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" fillcolor="#5a5a5a [2109]" stroked="f" strokeweight="1pt">
                       <v:textbox style="layout-flow:vertical-ideographic" inset="1mm,1mm,1mm,1mm">
@@ -13951,7 +14997,6 @@
         <w:tc>
           <w:tcPr>
             <w:tcW w:w="3179" w:type="dxa"/>
-            <w:gridSpan w:val="2"/>
             <w:tcBorders>
               <w:top w:val="dotted" w:sz="8" w:space="0" w:color="auto"/>
               <w:left w:val="nil"/>
@@ -14046,6 +15091,220 @@
           </w:p>
         </w:tc>
       </w:tr>
+    </w:tbl>
+    <w:tbl>
+      <w:tblPr>
+        <w:tblStyle w:val="11"/>
+        <w:tblW w:w="5837" w:type="dxa"/>
+        <w:tblLayout w:type="fixed"/>
+        <w:tblLook w:val="04A0" w:firstRow="1" w:lastRow="0" w:firstColumn="1" w:lastColumn="0" w:noHBand="0" w:noVBand="1"/>
+      </w:tblPr>
+      <w:tblGrid>
+        <w:gridCol w:w="636"/>
+        <w:gridCol w:w="1127"/>
+        <w:gridCol w:w="3179"/>
+        <w:gridCol w:w="895"/>
+      </w:tblGrid>
+      <w:tr>
+        <w:tc>
+          <w:tcPr>
+            <w:tcW w:w="636" w:type="dxa"/>
+            <w:tcBorders>
+              <w:top w:val="nil"/>
+              <w:left w:val="nil"/>
+              <w:bottom w:val="nil"/>
+              <w:right w:val="nil"/>
+            </w:tcBorders>
+            <w:tcMar>
+              <w:top w:w="0" w:type="dxa"/>
+              <w:left w:w="57" w:type="dxa"/>
+              <w:bottom w:w="0" w:type="dxa"/>
+              <w:right w:w="57" w:type="dxa"/>
+            </w:tcMar>
+          </w:tcPr>
+          <w:p>
+            <w:pPr>
+              <w:snapToGrid w:val="0"/>
+              <w:jc w:val="right"/>
+              <w:rPr>
+                <w:rFonts w:eastAsia="華康儷中黑" w:cstheme="minorHAnsi"/>
+                <w:color w:val="000000" w:themeColor="text1"/>
+                <w:w w:val="125"/>
+                <w:sz w:val="18"/>
+                <w:szCs w:val="18"/>
+              </w:rPr>
+            </w:pPr>
+          </w:p>
+        </w:tc>
+        <w:tc>
+          <w:tcPr>
+            <w:tcW w:w="1127" w:type="dxa"/>
+            <w:tcBorders>
+              <w:top w:val="nil"/>
+              <w:left w:val="nil"/>
+              <w:bottom w:val="nil"/>
+              <w:right w:val="nil"/>
+            </w:tcBorders>
+            <w:tcMar>
+              <w:top w:w="0" w:type="dxa"/>
+              <w:left w:w="57" w:type="dxa"/>
+              <w:bottom w:w="0" w:type="dxa"/>
+              <w:right w:w="57" w:type="dxa"/>
+            </w:tcMar>
+            <w:hideMark/>
+          </w:tcPr>
+          <w:p>
+            <w:pPr>
+              <w:snapToGrid w:val="0"/>
+              <w:jc w:val="distribute"/>
+              <w:rPr>
+                <w:rFonts w:eastAsia="華康儷中黑" w:cstheme="minorHAnsi"/>
+                <w:color w:val="000000" w:themeColor="text1"/>
+                <w:w w:val="125"/>
+                <w:sz w:val="20"/>
+                <w:szCs w:val="20"/>
+              </w:rPr>
+            </w:pPr>
+            <w:r>
+              <w:rPr>
+                <w:rFonts w:eastAsia="華康儷中黑" w:cstheme="minorHAnsi" w:hint="eastAsia"/>
+                <w:color w:val="000000" w:themeColor="text1"/>
+                <w:w w:val="125"/>
+                <w:sz w:val="20"/>
+                <w:szCs w:val="20"/>
+              </w:rPr>
+              <w:t>聖餐</w:t>
+            </w:r>
+          </w:p>
+        </w:tc>
+        <w:tc>
+          <w:tcPr>
+            <w:tcW w:w="3179" w:type="dxa"/>
+            <w:tcBorders>
+              <w:top w:val="dotted" w:sz="8" w:space="0" w:color="auto"/>
+              <w:left w:val="nil"/>
+              <w:bottom w:val="dotted" w:sz="8" w:space="0" w:color="auto"/>
+              <w:right w:val="nil"/>
+            </w:tcBorders>
+            <w:tcMar>
+              <w:top w:w="0" w:type="dxa"/>
+              <w:left w:w="57" w:type="dxa"/>
+              <w:bottom w:w="0" w:type="dxa"/>
+              <w:right w:w="57" w:type="dxa"/>
+            </w:tcMar>
+            <w:hideMark/>
+          </w:tcPr>
+          <w:p>
+            <w:pPr>
+              <w:snapToGrid w:val="0"/>
+              <w:jc w:val="center"/>
+              <w:rPr>
+                <w:rFonts w:ascii="Bahnschrift SemiBold Condensed" w:eastAsia="標楷體" w:hAnsi="Bahnschrift SemiBold Condensed" w:cstheme="minorHAnsi"/>
+                <w:color w:val="000000" w:themeColor="text1"/>
+                <w:w w:val="125"/>
+                <w:sz w:val="20"/>
+                <w:szCs w:val="20"/>
+              </w:rPr>
+            </w:pPr>
+            <w:r>
+              <w:rPr>
+                <w:rFonts w:ascii="Bahnschrift SemiBold Condensed" w:eastAsia="標楷體" w:hAnsi="Bahnschrift SemiBold Condensed" w:cstheme="minorHAnsi" w:hint="eastAsia"/>
+                <w:color w:val="000000" w:themeColor="text1"/>
+                <w:w w:val="125"/>
+                <w:sz w:val="20"/>
+                <w:szCs w:val="20"/>
+              </w:rPr>
+              <w:t>聖詩</w:t>
+            </w:r>
+            <w:r>
+              <w:rPr>
+                <w:rFonts w:ascii="Bahnschrift SemiBold Condensed" w:eastAsia="標楷體" w:hAnsi="Bahnschrift SemiBold Condensed" w:cstheme="minorHAnsi"/>
+                <w:color w:val="000000" w:themeColor="text1"/>
+                <w:w w:val="125"/>
+                <w:sz w:val="20"/>
+                <w:szCs w:val="20"/>
+              </w:rPr>
+              <w:t>21</w:t>
+            </w:r>
+            <w:r>
+              <w:rPr>
+                <w:rFonts w:ascii="Bahnschrift SemiBold Condensed" w:eastAsia="標楷體" w:hAnsi="Bahnschrift SemiBold Condensed" w:cstheme="minorHAnsi" w:hint="eastAsia"/>
+                <w:color w:val="000000" w:themeColor="text1"/>
+                <w:w w:val="125"/>
+                <w:sz w:val="20"/>
+                <w:szCs w:val="20"/>
+              </w:rPr>
+              <w:t>5</w:t>
+            </w:r>
+            <w:r>
+              <w:rPr>
+                <w:rFonts w:ascii="Bahnschrift SemiBold Condensed" w:eastAsia="標楷體" w:hAnsi="Bahnschrift SemiBold Condensed" w:cstheme="minorHAnsi" w:hint="eastAsia"/>
+                <w:color w:val="000000" w:themeColor="text1"/>
+                <w:w w:val="125"/>
+                <w:sz w:val="20"/>
+                <w:szCs w:val="20"/>
+              </w:rPr>
+              <w:t>首</w:t>
+            </w:r>
+          </w:p>
+        </w:tc>
+        <w:tc>
+          <w:tcPr>
+            <w:tcW w:w="895" w:type="dxa"/>
+            <w:tcBorders>
+              <w:top w:val="nil"/>
+              <w:left w:val="nil"/>
+              <w:bottom w:val="nil"/>
+              <w:right w:val="nil"/>
+            </w:tcBorders>
+            <w:tcMar>
+              <w:top w:w="0" w:type="dxa"/>
+              <w:left w:w="57" w:type="dxa"/>
+              <w:bottom w:w="0" w:type="dxa"/>
+              <w:right w:w="57" w:type="dxa"/>
+            </w:tcMar>
+            <w:hideMark/>
+          </w:tcPr>
+          <w:p>
+            <w:pPr>
+              <w:snapToGrid w:val="0"/>
+              <w:jc w:val="distribute"/>
+              <w:rPr>
+                <w:rFonts w:ascii="Bahnschrift SemiBold Condensed" w:eastAsia="標楷體" w:hAnsi="Bahnschrift SemiBold Condensed" w:cstheme="minorHAnsi"/>
+                <w:color w:val="000000" w:themeColor="text1"/>
+                <w:w w:val="125"/>
+                <w:sz w:val="20"/>
+                <w:szCs w:val="20"/>
+              </w:rPr>
+            </w:pPr>
+            <w:r>
+              <w:rPr>
+                <w:rFonts w:ascii="Bahnschrift SemiBold Condensed" w:eastAsia="標楷體" w:hAnsi="Bahnschrift SemiBold Condensed" w:cstheme="minorHAnsi" w:hint="eastAsia"/>
+                <w:color w:val="000000" w:themeColor="text1"/>
+                <w:w w:val="125"/>
+                <w:sz w:val="20"/>
+                <w:szCs w:val="20"/>
+              </w:rPr>
+              <w:t>主禮</w:t>
+            </w:r>
+          </w:p>
+        </w:tc>
+      </w:tr>
+    </w:tbl>
+    <w:tbl>
+      <w:tblPr>
+        <w:tblStyle w:val="a3"/>
+        <w:tblW w:w="5837" w:type="dxa"/>
+        <w:tblLayout w:type="fixed"/>
+        <w:tblLook w:val="04A0" w:firstRow="1" w:lastRow="0" w:firstColumn="1" w:lastColumn="0" w:noHBand="0" w:noVBand="1"/>
+      </w:tblPr>
+      <w:tblGrid>
+        <w:gridCol w:w="636"/>
+        <w:gridCol w:w="1127"/>
+        <w:gridCol w:w="2786"/>
+        <w:gridCol w:w="393"/>
+        <w:gridCol w:w="895"/>
+      </w:tblGrid>
       <w:tr>
         <w:tc>
           <w:tcPr>
@@ -14266,7 +15525,19 @@
                 <w:sz w:val="20"/>
                 <w:szCs w:val="20"/>
               </w:rPr>
-              <w:t>黃明憲</w:t>
+              <w:t>黃明</w:t>
+            </w:r>
+            <w:bookmarkStart w:id="6" w:name="_GoBack"/>
+            <w:bookmarkEnd w:id="6"/>
+            <w:r>
+              <w:rPr>
+                <w:rFonts w:ascii="Bahnschrift SemiBold Condensed" w:eastAsia="標楷體" w:hAnsi="Bahnschrift SemiBold Condensed" w:cstheme="minorHAnsi" w:hint="eastAsia"/>
+                <w:color w:val="000000" w:themeColor="text1"/>
+                <w:w w:val="90"/>
+                <w:sz w:val="20"/>
+                <w:szCs w:val="20"/>
+              </w:rPr>
+              <w:t>憲</w:t>
             </w:r>
           </w:p>
         </w:tc>
@@ -14606,6 +15877,7 @@
                 <w:szCs w:val="20"/>
               </w:rPr>
             </w:pPr>
+            <w:proofErr w:type="gramStart"/>
             <w:r>
               <w:rPr>
                 <w:rFonts w:eastAsia="華康儷中黑" w:cstheme="minorHAnsi"/>
@@ -14616,6 +15888,7 @@
               </w:rPr>
               <w:t>公禱</w:t>
             </w:r>
+            <w:proofErr w:type="gramEnd"/>
           </w:p>
         </w:tc>
         <w:tc>
@@ -14751,6 +16024,7 @@
                 <w:szCs w:val="20"/>
               </w:rPr>
             </w:pPr>
+            <w:proofErr w:type="gramStart"/>
             <w:r>
               <w:rPr>
                 <w:rFonts w:eastAsia="華康儷中黑" w:cstheme="minorHAnsi"/>
@@ -14761,6 +16035,7 @@
               </w:rPr>
               <w:t>頌榮</w:t>
             </w:r>
+            <w:proofErr w:type="gramEnd"/>
           </w:p>
         </w:tc>
         <w:tc>
@@ -14808,7 +16083,17 @@
                 <w:sz w:val="20"/>
                 <w:szCs w:val="20"/>
               </w:rPr>
-              <w:t>519</w:t>
+              <w:t>50</w:t>
+            </w:r>
+            <w:r>
+              <w:rPr>
+                <w:rFonts w:ascii="Bahnschrift SemiBold Condensed" w:eastAsia="標楷體" w:hAnsi="Bahnschrift SemiBold Condensed" w:cstheme="minorHAnsi" w:hint="eastAsia"/>
+                <w:color w:val="000000" w:themeColor="text1"/>
+                <w:w w:val="125"/>
+                <w:sz w:val="20"/>
+                <w:szCs w:val="20"/>
+              </w:rPr>
+              <w:t>9</w:t>
             </w:r>
             <w:r>
               <w:rPr>
@@ -14985,6 +16270,7 @@
               </w:rPr>
               <w:t>:</w:t>
             </w:r>
+            <w:proofErr w:type="gramStart"/>
             <w:r>
               <w:rPr>
                 <w:rFonts w:ascii="Bahnschrift SemiBold Condensed" w:eastAsia="標楷體" w:hAnsi="Bahnschrift SemiBold Condensed" w:cstheme="minorHAnsi" w:hint="eastAsia"/>
@@ -14995,6 +16281,7 @@
               </w:rPr>
               <w:t>阿們頌</w:t>
             </w:r>
+            <w:proofErr w:type="gramEnd"/>
           </w:p>
         </w:tc>
         <w:tc>
@@ -15091,6 +16378,7 @@
                 <w:szCs w:val="20"/>
               </w:rPr>
             </w:pPr>
+            <w:proofErr w:type="gramStart"/>
             <w:r>
               <w:rPr>
                 <w:rFonts w:eastAsia="華康儷中黑" w:cstheme="minorHAnsi"/>
@@ -15101,6 +16389,7 @@
               </w:rPr>
               <w:t>殿樂</w:t>
             </w:r>
+            <w:proofErr w:type="gramEnd"/>
           </w:p>
         </w:tc>
         <w:tc>
@@ -15640,7 +16929,7 @@
               </wp:anchor>
             </w:drawing>
           </mc:Choice>
-          <mc:Fallback>
+          <mc:Fallback xmlns:cx="http://schemas.microsoft.com/office/drawing/2014/chartex" xmlns:cx1="http://schemas.microsoft.com/office/drawing/2015/9/8/chartex" xmlns:cx2="http://schemas.microsoft.com/office/drawing/2015/10/21/chartex" xmlns:cx3="http://schemas.microsoft.com/office/drawing/2016/5/9/chartex" xmlns:cx4="http://schemas.microsoft.com/office/drawing/2016/5/10/chartex" xmlns:cx5="http://schemas.microsoft.com/office/drawing/2016/5/11/chartex" xmlns:cx6="http://schemas.microsoft.com/office/drawing/2016/5/12/chartex" xmlns:cx7="http://schemas.microsoft.com/office/drawing/2016/5/13/chartex" xmlns:cx8="http://schemas.microsoft.com/office/drawing/2016/5/14/chartex" xmlns:aink="http://schemas.microsoft.com/office/drawing/2016/ink" xmlns:am3d="http://schemas.microsoft.com/office/drawing/2017/model3d" xmlns:oel="http://schemas.microsoft.com/office/2019/extlst" xmlns:w15="http://schemas.microsoft.com/office/word/2012/wordml" xmlns:w16cex="http://schemas.microsoft.com/office/word/2018/wordml/cex" xmlns:w16cid="http://schemas.microsoft.com/office/word/2016/wordml/cid" xmlns:w16="http://schemas.microsoft.com/office/word/2018/wordml" xmlns:w16du="http://schemas.microsoft.com/office/word/2023/wordml/word16du" xmlns:w16sdtdh="http://schemas.microsoft.com/office/word/2020/wordml/sdtdatahash" xmlns:w16se="http://schemas.microsoft.com/office/word/2015/wordml/symex">
             <w:pict>
               <v:line w14:anchorId="39ECF74E" id="直線接點 2" o:spid="_x0000_s1026" style="position:absolute;z-index:251650048;visibility:visible;mso-wrap-style:square;mso-height-percent:0;mso-wrap-distance-left:9pt;mso-wrap-distance-top:0;mso-wrap-distance-right:9pt;mso-wrap-distance-bottom:0;mso-position-horizontal:absolute;mso-position-horizontal-relative:page;mso-position-vertical:absolute;mso-position-vertical-relative:page;mso-height-percent:0;mso-height-relative:margin" from="687.75pt,19.85pt" to="687.75pt,709.8pt" o:gfxdata="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" strokecolor="black [3213]" strokeweight=".5pt">
                 <v:stroke dashstyle="3 1" joinstyle="miter"/>
@@ -15667,6 +16956,7 @@
         </w:rPr>
         <w:t>(</w:t>
       </w:r>
+      <w:proofErr w:type="gramStart"/>
       <w:r>
         <w:rPr>
           <w:rFonts w:ascii="Barlow Condensed Medium" w:eastAsia="華康中黑體" w:hAnsi="Barlow Condensed Medium" w:cs="Calibri" w:hint="eastAsia"/>
@@ -15674,8 +16964,9 @@
           <w:w w:val="90"/>
           <w:szCs w:val="24"/>
         </w:rPr>
-        <w:t>以西結書</w:t>
-      </w:r>
+        <w:t>以西結</w:t>
+      </w:r>
+      <w:proofErr w:type="gramEnd"/>
       <w:r>
         <w:rPr>
           <w:rFonts w:ascii="Barlow Condensed Medium" w:eastAsia="華康中黑體" w:hAnsi="Barlow Condensed Medium" w:cs="Calibri" w:hint="eastAsia"/>
@@ -15683,7 +16974,43 @@
           <w:w w:val="90"/>
           <w:szCs w:val="24"/>
         </w:rPr>
-        <w:t xml:space="preserve"> 18:21</w:t>
+        <w:t>書</w:t>
+      </w:r>
+      <w:r>
+        <w:rPr>
+          <w:rFonts w:ascii="Barlow Condensed Medium" w:eastAsia="華康中黑體" w:hAnsi="Barlow Condensed Medium" w:cs="Calibri" w:hint="eastAsia"/>
+          <w:color w:val="000000"/>
+          <w:w w:val="90"/>
+          <w:szCs w:val="24"/>
+        </w:rPr>
+        <w:t>18</w:t>
+      </w:r>
+      <w:r>
+        <w:rPr>
+          <w:rFonts w:ascii="Barlow Condensed Medium" w:eastAsia="華康中黑體" w:hAnsi="Barlow Condensed Medium" w:cs="Calibri" w:hint="eastAsia"/>
+          <w:color w:val="000000"/>
+          <w:w w:val="90"/>
+          <w:szCs w:val="24"/>
+        </w:rPr>
+        <w:t>章</w:t>
+      </w:r>
+      <w:r>
+        <w:rPr>
+          <w:rFonts w:ascii="Barlow Condensed Medium" w:eastAsia="華康中黑體" w:hAnsi="Barlow Condensed Medium" w:cs="Calibri" w:hint="eastAsia"/>
+          <w:color w:val="000000"/>
+          <w:w w:val="90"/>
+          <w:szCs w:val="24"/>
+        </w:rPr>
+        <w:t>21</w:t>
+      </w:r>
+      <w:r>
+        <w:rPr>
+          <w:rFonts w:ascii="Barlow Condensed Medium" w:eastAsia="華康中黑體" w:hAnsi="Barlow Condensed Medium" w:cs="Calibri" w:hint="eastAsia"/>
+          <w:color w:val="000000"/>
+          <w:w w:val="90"/>
+          <w:szCs w:val="24"/>
+        </w:rPr>
+        <w:t>節</w:t>
       </w:r>
       <w:r>
         <w:rPr>
@@ -15754,14 +17081,34 @@
           <w:w w:val="80"/>
           <w:szCs w:val="24"/>
         </w:rPr>
-        <w:t>「歹人若回頭離開所做一切的罪惡，執守我一切的律例，行正直及合理的事，伊的確會活，</w:t>
+        <w:t>「歹人若回頭離開所做一切的罪惡，</w:t>
+      </w:r>
+      <w:proofErr w:type="gramStart"/>
+      <w:r>
+        <w:rPr>
+          <w:rFonts w:ascii="Calibri" w:eastAsia="標楷體" w:hAnsi="Calibri" w:cs="Calibri" w:hint="eastAsia"/>
+          <w:color w:val="000000"/>
+          <w:w w:val="80"/>
+          <w:szCs w:val="24"/>
+        </w:rPr>
+        <w:t>執守我</w:t>
+      </w:r>
+      <w:proofErr w:type="gramEnd"/>
+      <w:r>
+        <w:rPr>
+          <w:rFonts w:ascii="Calibri" w:eastAsia="標楷體" w:hAnsi="Calibri" w:cs="Calibri" w:hint="eastAsia"/>
+          <w:color w:val="000000"/>
+          <w:w w:val="80"/>
+          <w:szCs w:val="24"/>
+        </w:rPr>
+        <w:t>一切的律例，行正直及合理的事，伊的確會活，</w:t>
       </w:r>
       <w:r>
         <w:rPr>
           <w:rFonts w:ascii="新細明體-ExtB" w:eastAsia="新細明體-ExtB" w:hAnsi="新細明體-ExtB" w:cs="新細明體-ExtB" w:hint="eastAsia"/>
           <w:color w:val="000000"/>
           <w:w w:val="80"/>
-          <w:szCs w:val="24"/>
+          <w:sz w:val="22"/>
         </w:rPr>
         <w:t>𣍐</w:t>
       </w:r>
@@ -15786,8 +17133,8 @@
           <w:rFonts w:ascii="Bahnschrift SemiBold Condensed" w:eastAsia="華康細黑體" w:hAnsi="Bahnschrift SemiBold Condensed"/>
         </w:rPr>
         <w:sectPr>
-          <w:headerReference w:type="even" r:id="rId16"/>
-          <w:headerReference w:type="default" r:id="rId17"/>
+          <w:headerReference w:type="even" r:id="rId17"/>
+          <w:headerReference w:type="default" r:id="rId18"/>
           <w:pgSz w:w="20639" w:h="14572" w:orient="landscape" w:code="12"/>
           <w:pgMar w:top="794" w:right="567" w:bottom="510" w:left="567" w:header="340" w:footer="454" w:gutter="0"/>
           <w:cols w:num="4" w:space="742" w:equalWidth="0">
@@ -15845,7 +17192,88 @@
           <w:w w:val="80"/>
           <w:sz w:val="22"/>
         </w:rPr>
-        <w:t>惡人若回頭離開所作的一切罪惡、謹守我一切的律例、行正直與合理的事、他必定存活、不致死亡．</w:t>
+        <w:t>惡人若回頭離開所作的一切罪惡</w:t>
+      </w:r>
+      <w:r>
+        <w:rPr>
+          <w:rFonts w:ascii="Calibri" w:eastAsia="華康中黑體" w:hAnsi="Calibri" w:cs="Calibri" w:hint="eastAsia"/>
+          <w:color w:val="000000"/>
+          <w:w w:val="80"/>
+          <w:sz w:val="22"/>
+        </w:rPr>
+        <w:t>，</w:t>
+      </w:r>
+      <w:r>
+        <w:rPr>
+          <w:rFonts w:ascii="Calibri" w:eastAsia="華康中黑體" w:hAnsi="Calibri" w:cs="Calibri" w:hint="eastAsia"/>
+          <w:color w:val="000000"/>
+          <w:w w:val="80"/>
+          <w:sz w:val="22"/>
+        </w:rPr>
+        <w:t>謹守我一切的律例</w:t>
+      </w:r>
+      <w:r>
+        <w:rPr>
+          <w:rFonts w:ascii="Calibri" w:eastAsia="華康中黑體" w:hAnsi="Calibri" w:cs="Calibri" w:hint="eastAsia"/>
+          <w:color w:val="000000"/>
+          <w:w w:val="80"/>
+          <w:sz w:val="22"/>
+        </w:rPr>
+        <w:t>，</w:t>
+      </w:r>
+      <w:r>
+        <w:rPr>
+          <w:rFonts w:ascii="Calibri" w:eastAsia="華康中黑體" w:hAnsi="Calibri" w:cs="Calibri" w:hint="eastAsia"/>
+          <w:color w:val="000000"/>
+          <w:w w:val="80"/>
+          <w:sz w:val="22"/>
+        </w:rPr>
+        <w:t>行正直與合理的事</w:t>
+      </w:r>
+      <w:r>
+        <w:rPr>
+          <w:rFonts w:ascii="Calibri" w:eastAsia="華康中黑體" w:hAnsi="Calibri" w:cs="Calibri" w:hint="eastAsia"/>
+          <w:color w:val="000000"/>
+          <w:w w:val="80"/>
+          <w:sz w:val="22"/>
+        </w:rPr>
+        <w:t>，</w:t>
+      </w:r>
+      <w:r>
+        <w:rPr>
+          <w:rFonts w:ascii="Calibri" w:eastAsia="華康中黑體" w:hAnsi="Calibri" w:cs="Calibri" w:hint="eastAsia"/>
+          <w:color w:val="000000"/>
+          <w:w w:val="80"/>
+          <w:sz w:val="22"/>
+        </w:rPr>
+        <w:t>他必定存活</w:t>
+      </w:r>
+      <w:r>
+        <w:rPr>
+          <w:rFonts w:ascii="Calibri" w:eastAsia="華康中黑體" w:hAnsi="Calibri" w:cs="Calibri" w:hint="eastAsia"/>
+          <w:color w:val="000000"/>
+          <w:w w:val="80"/>
+          <w:sz w:val="22"/>
+        </w:rPr>
+        <w:t>，</w:t>
+      </w:r>
+      <w:r>
+        <w:rPr>
+          <w:rFonts w:ascii="Calibri" w:eastAsia="華康中黑體" w:hAnsi="Calibri" w:cs="Calibri" w:hint="eastAsia"/>
+          <w:color w:val="000000"/>
+          <w:w w:val="80"/>
+          <w:sz w:val="22"/>
+        </w:rPr>
+        <w:t>不致死亡</w:t>
+      </w:r>
+      <w:r>
+        <w:rPr>
+          <w:rFonts w:ascii="Calibri" w:eastAsia="華康中黑體" w:hAnsi="Calibri" w:cs="Calibri" w:hint="eastAsia"/>
+          <w:color w:val="000000"/>
+          <w:w w:val="80"/>
+          <w:sz w:val="22"/>
+        </w:rPr>
+        <w:t>。</w:t>
       </w:r>
     </w:p>
     <w:p>
@@ -15937,6 +17365,7 @@
                 <w:w w:val="80"/>
               </w:rPr>
             </w:pPr>
+            <w:proofErr w:type="gramStart"/>
             <w:r>
               <w:rPr>
                 <w:rFonts w:ascii="Barlow Condensed Medium" w:eastAsia="華康中黑體" w:hAnsi="Barlow Condensed Medium" w:cstheme="minorHAnsi"/>
@@ -15944,6 +17373,7 @@
               </w:rPr>
               <w:t>主日事奉</w:t>
             </w:r>
+            <w:proofErr w:type="gramEnd"/>
           </w:p>
         </w:tc>
         <w:tc>
@@ -15974,8 +17404,17 @@
                 <w:rFonts w:ascii="Barlow Condensed Medium" w:eastAsia="華康中黑體" w:hAnsi="Barlow Condensed Medium" w:cstheme="minorHAnsi"/>
                 <w:w w:val="66"/>
               </w:rPr>
-              <w:t>本週</w:t>
-            </w:r>
+              <w:t>本</w:t>
+            </w:r>
+            <w:proofErr w:type="gramStart"/>
+            <w:r>
+              <w:rPr>
+                <w:rFonts w:ascii="Barlow Condensed Medium" w:eastAsia="華康中黑體" w:hAnsi="Barlow Condensed Medium" w:cstheme="minorHAnsi"/>
+                <w:w w:val="66"/>
+              </w:rPr>
+              <w:t>週</w:t>
+            </w:r>
+            <w:proofErr w:type="gramEnd"/>
             <w:r>
               <w:rPr>
                 <w:rFonts w:ascii="Barlow Condensed Medium" w:eastAsia="華康儷中黑" w:hAnsi="Barlow Condensed Medium" w:cstheme="minorHAnsi"/>
@@ -16085,8 +17524,17 @@
                 <w:rFonts w:ascii="Barlow Condensed Medium" w:eastAsia="華康中黑體" w:hAnsi="Barlow Condensed Medium" w:cstheme="minorHAnsi"/>
                 <w:w w:val="66"/>
               </w:rPr>
-              <w:t>下週</w:t>
-            </w:r>
+              <w:t>下</w:t>
+            </w:r>
+            <w:proofErr w:type="gramStart"/>
+            <w:r>
+              <w:rPr>
+                <w:rFonts w:ascii="Barlow Condensed Medium" w:eastAsia="華康中黑體" w:hAnsi="Barlow Condensed Medium" w:cstheme="minorHAnsi"/>
+                <w:w w:val="66"/>
+              </w:rPr>
+              <w:t>週</w:t>
+            </w:r>
+            <w:proofErr w:type="gramEnd"/>
             <w:r>
               <w:rPr>
                 <w:rFonts w:ascii="Barlow Condensed Medium" w:eastAsia="華康儷中黑" w:hAnsi="Barlow Condensed Medium" w:cstheme="minorHAnsi"/>
@@ -16470,13 +17918,6 @@
                 <w:w w:val="80"/>
               </w:rPr>
             </w:pPr>
-            <w:r>
-              <w:rPr>
-                <w:rFonts w:ascii="Barlow Condensed Medium" w:eastAsia="標楷體" w:hAnsi="Barlow Condensed Medium" w:cstheme="minorHAnsi" w:hint="eastAsia"/>
-                <w:w w:val="80"/>
-              </w:rPr>
-              <w:t>66</w:t>
-            </w:r>
           </w:p>
         </w:tc>
         <w:tc>
@@ -16503,6 +17944,7 @@
                 <w:szCs w:val="28"/>
               </w:rPr>
             </w:pPr>
+            <w:proofErr w:type="gramStart"/>
             <w:r>
               <w:rPr>
                 <w:rFonts w:ascii="Barlow Condensed Medium" w:eastAsia="華康正顏楷體W9" w:hAnsi="Barlow Condensed Medium" w:cstheme="minorHAnsi"/>
@@ -16512,6 +17954,7 @@
               </w:rPr>
               <w:t>月值月長執</w:t>
             </w:r>
+            <w:proofErr w:type="gramEnd"/>
             <w:r>
               <w:rPr>
                 <w:rFonts w:ascii="Barlow Condensed Medium" w:eastAsia="標楷體" w:hAnsi="Barlow Condensed Medium" w:cstheme="minorHAnsi"/>
@@ -16794,13 +18237,6 @@
                 <w:w w:val="80"/>
               </w:rPr>
             </w:pPr>
-            <w:r>
-              <w:rPr>
-                <w:rFonts w:ascii="Barlow Condensed Medium" w:eastAsia="標楷體" w:hAnsi="Barlow Condensed Medium" w:cstheme="minorHAnsi" w:hint="eastAsia"/>
-                <w:w w:val="80"/>
-              </w:rPr>
-              <w:t>22</w:t>
-            </w:r>
           </w:p>
         </w:tc>
         <w:tc>
@@ -17068,13 +18504,6 @@
                 <w:w w:val="80"/>
               </w:rPr>
             </w:pPr>
-            <w:r>
-              <w:rPr>
-                <w:rFonts w:ascii="Barlow Condensed Medium" w:eastAsia="標楷體" w:hAnsi="Barlow Condensed Medium" w:cstheme="minorHAnsi" w:hint="eastAsia"/>
-                <w:w w:val="80"/>
-              </w:rPr>
-              <w:t>8</w:t>
-            </w:r>
           </w:p>
         </w:tc>
         <w:tc>
@@ -17218,7 +18647,7 @@
                 <w:rFonts w:ascii="標楷體" w:eastAsia="標楷體" w:hAnsi="標楷體" w:cs="華康儷楷書" w:hint="eastAsia"/>
                 <w:w w:val="70"/>
               </w:rPr>
-              <w:t>主日</w:t>
+              <w:t>婦女</w:t>
             </w:r>
             <w:r>
               <w:rPr>
@@ -17359,7 +18788,7 @@
                 <w:rFonts w:ascii="Barlow Condensed Medium" w:eastAsia="標楷體" w:hAnsi="Barlow Condensed Medium" w:cstheme="minorHAnsi" w:hint="eastAsia"/>
                 <w:w w:val="80"/>
               </w:rPr>
-              <w:t>--</w:t>
+              <w:t>14</w:t>
             </w:r>
           </w:p>
         </w:tc>
@@ -17631,7 +19060,7 @@
                 <w:rFonts w:ascii="Barlow Condensed Medium" w:eastAsia="標楷體" w:hAnsi="Barlow Condensed Medium" w:cstheme="minorHAnsi" w:hint="eastAsia"/>
                 <w:w w:val="80"/>
               </w:rPr>
-              <w:t>15</w:t>
+              <w:t>--</w:t>
             </w:r>
           </w:p>
         </w:tc>
@@ -17711,6 +19140,7 @@
                 <w:sz w:val="22"/>
               </w:rPr>
             </w:pPr>
+            <w:proofErr w:type="gramStart"/>
             <w:r>
               <w:rPr>
                 <w:rFonts w:asciiTheme="majorBidi" w:eastAsia="標楷體" w:hAnsiTheme="majorBidi" w:cstheme="majorBidi" w:hint="eastAsia"/>
@@ -17718,6 +19148,7 @@
               </w:rPr>
               <w:t>蔡侑霖</w:t>
             </w:r>
+            <w:proofErr w:type="gramEnd"/>
           </w:p>
         </w:tc>
         <w:tc>
@@ -17907,7 +19338,7 @@
                 <w:rFonts w:ascii="Barlow Condensed Medium" w:eastAsia="標楷體" w:hAnsi="Barlow Condensed Medium" w:cstheme="minorHAnsi" w:hint="eastAsia"/>
                 <w:w w:val="80"/>
               </w:rPr>
-              <w:t>15</w:t>
+              <w:t>16</w:t>
             </w:r>
           </w:p>
         </w:tc>
@@ -18177,13 +19608,6 @@
                 <w:w w:val="80"/>
               </w:rPr>
             </w:pPr>
-            <w:r>
-              <w:rPr>
-                <w:rFonts w:ascii="Barlow Condensed Medium" w:eastAsia="標楷體" w:hAnsi="Barlow Condensed Medium" w:cstheme="minorHAnsi" w:hint="eastAsia"/>
-                <w:w w:val="80"/>
-              </w:rPr>
-              <w:t>6</w:t>
-            </w:r>
           </w:p>
         </w:tc>
         <w:tc>
@@ -18232,6 +19656,7 @@
                 <w:w w:val="80"/>
               </w:rPr>
             </w:pPr>
+            <w:proofErr w:type="gramStart"/>
             <w:r>
               <w:rPr>
                 <w:rFonts w:ascii="Barlow Condensed Medium" w:eastAsia="華康中黑體" w:hAnsi="Barlow Condensed Medium" w:cstheme="minorHAnsi"/>
@@ -18239,6 +19664,7 @@
               </w:rPr>
               <w:t>司獻</w:t>
             </w:r>
+            <w:proofErr w:type="gramEnd"/>
           </w:p>
         </w:tc>
         <w:tc>
@@ -18452,13 +19878,6 @@
                 <w:w w:val="80"/>
               </w:rPr>
             </w:pPr>
-            <w:r>
-              <w:rPr>
-                <w:rFonts w:ascii="Barlow Condensed Medium" w:eastAsia="標楷體" w:hAnsi="Barlow Condensed Medium" w:cstheme="minorHAnsi" w:hint="eastAsia"/>
-                <w:w w:val="80"/>
-              </w:rPr>
-              <w:t>6</w:t>
-            </w:r>
           </w:p>
         </w:tc>
         <w:tc>
@@ -18594,12 +20013,21 @@
                 <w:w w:val="80"/>
               </w:rPr>
             </w:pPr>
+            <w:proofErr w:type="gramStart"/>
             <w:r>
               <w:rPr>
                 <w:rFonts w:ascii="標楷體" w:eastAsia="標楷體" w:hAnsi="標楷體" w:cs="華康儷楷書"/>
                 <w:w w:val="80"/>
               </w:rPr>
-              <w:t>拿細耳小組</w:t>
+              <w:t>拿細耳</w:t>
+            </w:r>
+            <w:proofErr w:type="gramEnd"/>
+            <w:r>
+              <w:rPr>
+                <w:rFonts w:ascii="標楷體" w:eastAsia="標楷體" w:hAnsi="標楷體" w:cs="華康儷楷書"/>
+                <w:w w:val="80"/>
+              </w:rPr>
+              <w:t>小組</w:t>
             </w:r>
           </w:p>
         </w:tc>
@@ -18721,13 +20149,6 @@
                 <w:w w:val="80"/>
               </w:rPr>
             </w:pPr>
-            <w:r>
-              <w:rPr>
-                <w:rFonts w:ascii="Barlow Condensed Medium" w:eastAsia="標楷體" w:hAnsi="Barlow Condensed Medium" w:cstheme="minorHAnsi" w:hint="eastAsia"/>
-                <w:w w:val="80"/>
-              </w:rPr>
-              <w:t>5</w:t>
-            </w:r>
           </w:p>
         </w:tc>
         <w:tc>
@@ -19136,8 +20557,17 @@
                 <w:rFonts w:ascii="標楷體" w:eastAsia="標楷體" w:hAnsi="標楷體" w:cs="標楷體" w:hint="eastAsia"/>
                 <w:lang w:eastAsia="zh-HK"/>
               </w:rPr>
-              <w:t>陳冠諠</w:t>
-            </w:r>
+              <w:t>陳冠</w:t>
+            </w:r>
+            <w:proofErr w:type="gramStart"/>
+            <w:r>
+              <w:rPr>
+                <w:rFonts w:ascii="標楷體" w:eastAsia="標楷體" w:hAnsi="標楷體" w:cs="標楷體" w:hint="eastAsia"/>
+                <w:lang w:eastAsia="zh-HK"/>
+              </w:rPr>
+              <w:t>諠</w:t>
+            </w:r>
+            <w:proofErr w:type="gramEnd"/>
           </w:p>
         </w:tc>
         <w:tc>
@@ -19343,13 +20773,6 @@
                 <w:w w:val="80"/>
               </w:rPr>
             </w:pPr>
-            <w:r>
-              <w:rPr>
-                <w:rFonts w:ascii="Barlow Condensed Medium" w:eastAsia="標楷體" w:hAnsi="Barlow Condensed Medium" w:cstheme="minorHAnsi" w:hint="eastAsia"/>
-                <w:w w:val="80"/>
-              </w:rPr>
-              <w:t>6</w:t>
-            </w:r>
           </w:p>
         </w:tc>
         <w:tc>
@@ -19613,13 +21036,6 @@
                 <w:w w:val="80"/>
               </w:rPr>
             </w:pPr>
-            <w:r>
-              <w:rPr>
-                <w:rFonts w:ascii="Barlow Condensed Medium" w:eastAsia="標楷體" w:hAnsi="Barlow Condensed Medium" w:cstheme="minorHAnsi" w:hint="eastAsia"/>
-                <w:w w:val="80"/>
-              </w:rPr>
-              <w:t>5</w:t>
-            </w:r>
           </w:p>
         </w:tc>
         <w:tc>
@@ -20027,6 +21443,7 @@
                 <w:w w:val="80"/>
               </w:rPr>
             </w:pPr>
+            <w:proofErr w:type="gramStart"/>
             <w:r>
               <w:rPr>
                 <w:rFonts w:ascii="標楷體" w:eastAsia="標楷體" w:hAnsi="標楷體" w:cs="華康儷楷書" w:hint="eastAsia"/>
@@ -20041,6 +21458,7 @@
               </w:rPr>
               <w:t>團契</w:t>
             </w:r>
+            <w:proofErr w:type="gramEnd"/>
           </w:p>
         </w:tc>
         <w:tc>
@@ -20448,13 +21866,6 @@
                 <w:w w:val="80"/>
               </w:rPr>
             </w:pPr>
-            <w:r>
-              <w:rPr>
-                <w:rFonts w:ascii="Barlow Condensed Medium" w:eastAsia="標楷體" w:hAnsi="Barlow Condensed Medium" w:cstheme="minorHAnsi" w:hint="eastAsia"/>
-                <w:w w:val="80"/>
-              </w:rPr>
-              <w:t>4</w:t>
-            </w:r>
           </w:p>
         </w:tc>
         <w:tc>
@@ -20535,13 +21946,22 @@
                 <w:rFonts w:ascii="標楷體" w:eastAsia="標楷體" w:hAnsi="標楷體" w:cs="華康儷楷書"/>
               </w:rPr>
             </w:pPr>
+            <w:proofErr w:type="gramStart"/>
             <w:r>
               <w:rPr>
                 <w:rFonts w:ascii="標楷體" w:eastAsia="標楷體" w:hAnsi="標楷體" w:cs="華康儷楷書" w:hint="eastAsia"/>
                 <w:szCs w:val="24"/>
               </w:rPr>
-              <w:t>周廷羽</w:t>
-            </w:r>
+              <w:t>周</w:t>
+            </w:r>
+            <w:r>
+              <w:rPr>
+                <w:rFonts w:ascii="標楷體" w:eastAsia="標楷體" w:hAnsi="標楷體" w:cs="華康儷楷書" w:hint="eastAsia"/>
+                <w:szCs w:val="24"/>
+              </w:rPr>
+              <w:t>庭羽</w:t>
+            </w:r>
+            <w:proofErr w:type="gramEnd"/>
           </w:p>
         </w:tc>
         <w:tc>
@@ -20572,14 +21992,14 @@
                 <w:rFonts w:ascii="標楷體" w:eastAsia="標楷體" w:hAnsi="標楷體" w:cs="華康儷楷書" w:hint="eastAsia"/>
                 <w:szCs w:val="24"/>
               </w:rPr>
-              <w:t xml:space="preserve"> 周廷</w:t>
+              <w:t xml:space="preserve"> 周</w:t>
             </w:r>
             <w:r>
               <w:rPr>
                 <w:rFonts w:ascii="標楷體" w:eastAsia="標楷體" w:hAnsi="標楷體" w:cs="華康儷楷書" w:hint="eastAsia"/>
                 <w:szCs w:val="24"/>
               </w:rPr>
-              <w:t>威</w:t>
+              <w:t>庭葳</w:t>
             </w:r>
           </w:p>
         </w:tc>
@@ -20900,8 +22320,16 @@
               <w:rPr>
                 <w:rFonts w:asciiTheme="majorBidi" w:eastAsia="標楷體" w:hAnsiTheme="majorBidi" w:cstheme="majorBidi" w:hint="eastAsia"/>
               </w:rPr>
-              <w:t>劉廷驛</w:t>
-            </w:r>
+              <w:t>劉廷</w:t>
+            </w:r>
+            <w:proofErr w:type="gramStart"/>
+            <w:r>
+              <w:rPr>
+                <w:rFonts w:asciiTheme="majorBidi" w:eastAsia="標楷體" w:hAnsiTheme="majorBidi" w:cstheme="majorBidi" w:hint="eastAsia"/>
+              </w:rPr>
+              <w:t>驛</w:t>
+            </w:r>
+            <w:proofErr w:type="gramEnd"/>
           </w:p>
         </w:tc>
         <w:tc>
@@ -21021,6 +22449,7 @@
                 <w:w w:val="80"/>
               </w:rPr>
             </w:pPr>
+            <w:proofErr w:type="gramStart"/>
             <w:r>
               <w:rPr>
                 <w:rFonts w:ascii="Barlow Condensed Medium" w:eastAsia="華康中黑體" w:hAnsi="Barlow Condensed Medium" w:cstheme="minorHAnsi"/>
@@ -21028,6 +22457,7 @@
               </w:rPr>
               <w:t>愛宴</w:t>
             </w:r>
+            <w:proofErr w:type="gramEnd"/>
           </w:p>
         </w:tc>
         <w:tc>
@@ -21580,7 +23010,6 @@
                 <w:rFonts w:ascii="Barlow Condensed Medium" w:eastAsia="華康中黑體" w:hAnsi="Barlow Condensed Medium" w:cs="Times New Roman"/>
                 <w:w w:val="80"/>
                 <w:szCs w:val="24"/>
-                <w:highlight w:val="yellow"/>
               </w:rPr>
             </w:pPr>
             <w:r>
@@ -21588,7 +23017,6 @@
                 <w:rFonts w:ascii="Barlow Condensed Medium" w:eastAsia="華康中黑體" w:hAnsi="Barlow Condensed Medium" w:cstheme="minorHAnsi"/>
                 <w:w w:val="80"/>
                 <w:szCs w:val="24"/>
-                <w:highlight w:val="yellow"/>
               </w:rPr>
               <w:sym w:font="Wingdings 2" w:char="F0AE"/>
             </w:r>
@@ -21597,7 +23025,6 @@
                 <w:rFonts w:ascii="Barlow Condensed Medium" w:eastAsia="華康中黑體" w:hAnsi="Barlow Condensed Medium" w:cstheme="minorHAnsi"/>
                 <w:w w:val="80"/>
                 <w:szCs w:val="24"/>
-                <w:highlight w:val="yellow"/>
               </w:rPr>
               <w:t>華語</w:t>
             </w:r>
@@ -21606,7 +23033,6 @@
                 <w:rFonts w:ascii="Barlow Condensed Medium" w:eastAsia="華康中黑體" w:hAnsi="Barlow Condensed Medium" w:cs="Times New Roman"/>
                 <w:w w:val="80"/>
                 <w:szCs w:val="24"/>
-                <w:highlight w:val="yellow"/>
               </w:rPr>
               <w:t>禮拜奉獻</w:t>
             </w:r>
@@ -21615,7 +23041,6 @@
                 <w:rFonts w:ascii="Barlow Condensed Medium" w:eastAsia="華康中黑體" w:hAnsi="Barlow Condensed Medium" w:cs="Times New Roman"/>
                 <w:w w:val="80"/>
                 <w:szCs w:val="24"/>
-                <w:highlight w:val="yellow"/>
               </w:rPr>
               <w:t>:</w:t>
             </w:r>
@@ -21638,7 +23063,6 @@
                 <w:rFonts w:ascii="Barlow Condensed Medium" w:eastAsia="華康中黑體" w:hAnsi="Barlow Condensed Medium" w:cs="Times New Roman"/>
                 <w:w w:val="80"/>
                 <w:szCs w:val="24"/>
-                <w:highlight w:val="yellow"/>
               </w:rPr>
             </w:pPr>
             <w:r>
@@ -21646,7 +23070,6 @@
                 <w:rFonts w:ascii="Barlow Condensed Medium" w:eastAsia="華康中黑體" w:hAnsi="Barlow Condensed Medium" w:cs="Times New Roman" w:hint="eastAsia"/>
                 <w:w w:val="80"/>
                 <w:szCs w:val="24"/>
-                <w:highlight w:val="yellow"/>
               </w:rPr>
               <w:t>100</w:t>
             </w:r>
@@ -21670,7 +23093,6 @@
                 <w:rFonts w:ascii="Barlow Condensed Medium" w:eastAsia="華康中黑體" w:hAnsi="Barlow Condensed Medium" w:cs="Times New Roman"/>
                 <w:w w:val="80"/>
                 <w:szCs w:val="24"/>
-                <w:highlight w:val="yellow"/>
               </w:rPr>
             </w:pPr>
             <w:r>
@@ -21678,7 +23100,6 @@
                 <w:rFonts w:ascii="Barlow Condensed Medium" w:eastAsia="華康中黑體" w:hAnsi="Barlow Condensed Medium" w:cstheme="minorHAnsi"/>
                 <w:w w:val="80"/>
                 <w:szCs w:val="24"/>
-                <w:highlight w:val="yellow"/>
               </w:rPr>
               <w:sym w:font="Wingdings 2" w:char="F0AE"/>
             </w:r>
@@ -21687,7 +23108,6 @@
                 <w:rFonts w:ascii="Barlow Condensed Medium" w:eastAsia="華康中黑體" w:hAnsi="Barlow Condensed Medium" w:cstheme="minorHAnsi" w:hint="eastAsia"/>
                 <w:w w:val="80"/>
                 <w:szCs w:val="24"/>
-                <w:highlight w:val="yellow"/>
               </w:rPr>
               <w:t>台語禮拜奉獻</w:t>
             </w:r>
@@ -21711,7 +23131,6 @@
                 <w:rFonts w:ascii="Barlow Condensed Medium" w:eastAsia="華康中黑體" w:hAnsi="Barlow Condensed Medium" w:cs="Times New Roman"/>
                 <w:w w:val="80"/>
                 <w:szCs w:val="24"/>
-                <w:highlight w:val="yellow"/>
               </w:rPr>
             </w:pPr>
             <w:r>
@@ -21719,7 +23138,6 @@
                 <w:rFonts w:ascii="Barlow Condensed Medium" w:eastAsia="華康中黑體" w:hAnsi="Barlow Condensed Medium" w:cs="Times New Roman" w:hint="eastAsia"/>
                 <w:w w:val="80"/>
                 <w:szCs w:val="24"/>
-                <w:highlight w:val="yellow"/>
               </w:rPr>
               <w:t>6,000</w:t>
             </w:r>
@@ -21742,7 +23160,6 @@
                 <w:rFonts w:ascii="Barlow Condensed Medium" w:eastAsia="華康中黑體" w:hAnsi="Barlow Condensed Medium" w:cs="Times New Roman"/>
                 <w:w w:val="80"/>
                 <w:szCs w:val="24"/>
-                <w:highlight w:val="yellow"/>
               </w:rPr>
             </w:pPr>
           </w:p>
@@ -21764,7 +23181,6 @@
                 <w:rFonts w:ascii="Barlow Condensed Medium" w:eastAsia="華康中黑體" w:hAnsi="Barlow Condensed Medium" w:cs="Times New Roman"/>
                 <w:w w:val="80"/>
                 <w:szCs w:val="24"/>
-                <w:highlight w:val="yellow"/>
               </w:rPr>
             </w:pPr>
           </w:p>
@@ -21790,7 +23206,6 @@
                 <w:rFonts w:ascii="Barlow Condensed Medium" w:eastAsia="華康中黑體" w:hAnsi="Barlow Condensed Medium" w:cstheme="minorHAnsi"/>
                 <w:w w:val="80"/>
                 <w:szCs w:val="24"/>
-                <w:highlight w:val="yellow"/>
               </w:rPr>
             </w:pPr>
             <w:r>
@@ -21798,7 +23213,6 @@
                 <w:rFonts w:ascii="Barlow Condensed Medium" w:eastAsia="華康中黑體" w:hAnsi="Barlow Condensed Medium" w:cstheme="minorHAnsi"/>
                 <w:w w:val="80"/>
                 <w:szCs w:val="24"/>
-                <w:highlight w:val="yellow"/>
               </w:rPr>
               <w:sym w:font="Wingdings 2" w:char="F0AE"/>
             </w:r>
@@ -21807,7 +23221,6 @@
                 <w:rFonts w:ascii="Barlow Condensed Medium" w:eastAsia="華康中黑體" w:hAnsi="Barlow Condensed Medium" w:cstheme="minorHAnsi" w:hint="eastAsia"/>
                 <w:w w:val="80"/>
                 <w:szCs w:val="24"/>
-                <w:highlight w:val="yellow"/>
               </w:rPr>
               <w:t>月定</w:t>
             </w:r>
@@ -21816,7 +23229,6 @@
                 <w:rFonts w:ascii="Barlow Condensed Medium" w:eastAsia="華康中黑體" w:hAnsi="Barlow Condensed Medium" w:cstheme="minorHAnsi"/>
                 <w:w w:val="80"/>
                 <w:szCs w:val="24"/>
-                <w:highlight w:val="yellow"/>
               </w:rPr>
               <w:t>奉獻</w:t>
             </w:r>
@@ -21825,7 +23237,6 @@
                 <w:rFonts w:ascii="Barlow Condensed Medium" w:eastAsia="華康中黑體" w:hAnsi="Barlow Condensed Medium" w:cstheme="minorHAnsi"/>
                 <w:w w:val="80"/>
                 <w:szCs w:val="24"/>
-                <w:highlight w:val="yellow"/>
               </w:rPr>
               <w:t>:</w:t>
             </w:r>
@@ -21837,7 +23248,6 @@
                 <w:rFonts w:ascii="Barlow Condensed Medium" w:eastAsia="華康中黑體" w:hAnsi="Barlow Condensed Medium" w:cstheme="minorHAnsi"/>
                 <w:w w:val="80"/>
                 <w:szCs w:val="24"/>
-                <w:highlight w:val="yellow"/>
               </w:rPr>
             </w:pPr>
           </w:p>
@@ -21859,7 +23269,6 @@
                 <w:rFonts w:ascii="Barlow Condensed Medium" w:eastAsia="華康中黑體" w:hAnsi="Barlow Condensed Medium" w:cstheme="minorHAnsi"/>
                 <w:w w:val="80"/>
                 <w:szCs w:val="24"/>
-                <w:highlight w:val="yellow"/>
               </w:rPr>
             </w:pPr>
             <w:r>
@@ -21867,7 +23276,6 @@
                 <w:rFonts w:ascii="Barlow Condensed Medium" w:eastAsia="華康中黑體" w:hAnsi="Barlow Condensed Medium" w:cstheme="minorHAnsi" w:hint="eastAsia"/>
                 <w:w w:val="80"/>
                 <w:szCs w:val="24"/>
-                <w:highlight w:val="yellow"/>
               </w:rPr>
               <w:t>2</w:t>
             </w:r>
@@ -21876,7 +23284,6 @@
                 <w:rFonts w:ascii="Barlow Condensed Medium" w:eastAsia="華康中黑體" w:hAnsi="Barlow Condensed Medium" w:cstheme="minorHAnsi" w:hint="eastAsia"/>
                 <w:w w:val="80"/>
                 <w:szCs w:val="24"/>
-                <w:highlight w:val="yellow"/>
               </w:rPr>
               <w:t>號</w:t>
             </w:r>
@@ -21900,7 +23307,6 @@
                 <w:rFonts w:ascii="Barlow Condensed Medium" w:eastAsia="華康中黑體" w:hAnsi="Barlow Condensed Medium" w:cstheme="minorHAnsi"/>
                 <w:w w:val="80"/>
                 <w:szCs w:val="24"/>
-                <w:highlight w:val="yellow"/>
               </w:rPr>
             </w:pPr>
             <w:r>
@@ -21908,7 +23314,6 @@
                 <w:rFonts w:ascii="Barlow Condensed Medium" w:eastAsia="華康中黑體" w:hAnsi="Barlow Condensed Medium" w:cstheme="minorHAnsi" w:hint="eastAsia"/>
                 <w:w w:val="80"/>
                 <w:szCs w:val="24"/>
-                <w:highlight w:val="yellow"/>
               </w:rPr>
               <w:t>3</w:t>
             </w:r>
@@ -21917,7 +23322,6 @@
                 <w:rFonts w:ascii="Barlow Condensed Medium" w:eastAsia="華康中黑體" w:hAnsi="Barlow Condensed Medium" w:cstheme="minorHAnsi" w:hint="eastAsia"/>
                 <w:w w:val="80"/>
                 <w:szCs w:val="24"/>
-                <w:highlight w:val="yellow"/>
               </w:rPr>
               <w:t>,000</w:t>
             </w:r>
@@ -21940,7 +23344,6 @@
                 <w:rFonts w:ascii="Barlow Condensed Medium" w:eastAsia="華康中黑體" w:hAnsi="Barlow Condensed Medium" w:cstheme="minorHAnsi"/>
                 <w:w w:val="80"/>
                 <w:szCs w:val="24"/>
-                <w:highlight w:val="yellow"/>
               </w:rPr>
             </w:pPr>
             <w:r>
@@ -21948,7 +23351,6 @@
                 <w:rFonts w:ascii="Barlow Condensed Medium" w:eastAsia="華康中黑體" w:hAnsi="Barlow Condensed Medium" w:cstheme="minorHAnsi" w:hint="eastAsia"/>
                 <w:w w:val="80"/>
                 <w:szCs w:val="24"/>
-                <w:highlight w:val="yellow"/>
               </w:rPr>
               <w:t>2-1</w:t>
             </w:r>
@@ -21957,7 +23359,6 @@
                 <w:rFonts w:ascii="Barlow Condensed Medium" w:eastAsia="華康中黑體" w:hAnsi="Barlow Condensed Medium" w:cstheme="minorHAnsi" w:hint="eastAsia"/>
                 <w:w w:val="80"/>
                 <w:szCs w:val="24"/>
-                <w:highlight w:val="yellow"/>
               </w:rPr>
               <w:t>號</w:t>
             </w:r>
@@ -21980,7 +23381,6 @@
                 <w:rFonts w:ascii="Barlow Condensed Medium" w:eastAsia="華康中黑體" w:hAnsi="Barlow Condensed Medium" w:cstheme="minorHAnsi"/>
                 <w:w w:val="80"/>
                 <w:szCs w:val="24"/>
-                <w:highlight w:val="yellow"/>
               </w:rPr>
             </w:pPr>
             <w:r>
@@ -21988,7 +23388,6 @@
                 <w:rFonts w:ascii="Barlow Condensed Medium" w:eastAsia="華康中黑體" w:hAnsi="Barlow Condensed Medium" w:cstheme="minorHAnsi" w:hint="eastAsia"/>
                 <w:w w:val="80"/>
                 <w:szCs w:val="24"/>
-                <w:highlight w:val="yellow"/>
               </w:rPr>
               <w:t>6</w:t>
             </w:r>
@@ -21997,7 +23396,6 @@
                 <w:rFonts w:ascii="Barlow Condensed Medium" w:eastAsia="華康中黑體" w:hAnsi="Barlow Condensed Medium" w:cstheme="minorHAnsi" w:hint="eastAsia"/>
                 <w:w w:val="80"/>
                 <w:szCs w:val="24"/>
-                <w:highlight w:val="yellow"/>
               </w:rPr>
               <w:t>,000</w:t>
             </w:r>
@@ -22021,7 +23419,6 @@
                 <w:w w:val="80"/>
                 <w:sz w:val="16"/>
                 <w:szCs w:val="16"/>
-                <w:highlight w:val="yellow"/>
               </w:rPr>
             </w:pPr>
             <w:r>
@@ -22029,7 +23426,6 @@
                 <w:rFonts w:ascii="Barlow Condensed Medium" w:eastAsia="華康中黑體" w:hAnsi="Barlow Condensed Medium" w:cstheme="minorHAnsi" w:hint="eastAsia"/>
                 <w:w w:val="80"/>
                 <w:szCs w:val="24"/>
-                <w:highlight w:val="yellow"/>
               </w:rPr>
               <w:t>9</w:t>
             </w:r>
@@ -22038,7 +23434,6 @@
                 <w:rFonts w:ascii="Barlow Condensed Medium" w:eastAsia="華康中黑體" w:hAnsi="Barlow Condensed Medium" w:cstheme="minorHAnsi" w:hint="eastAsia"/>
                 <w:w w:val="80"/>
                 <w:szCs w:val="24"/>
-                <w:highlight w:val="yellow"/>
               </w:rPr>
               <w:t>號</w:t>
             </w:r>
@@ -22061,7 +23456,6 @@
                 <w:rFonts w:ascii="Barlow Condensed Medium" w:eastAsia="華康中黑體" w:hAnsi="Barlow Condensed Medium" w:cstheme="minorHAnsi"/>
                 <w:w w:val="80"/>
                 <w:szCs w:val="24"/>
-                <w:highlight w:val="yellow"/>
               </w:rPr>
             </w:pPr>
             <w:r>
@@ -22069,7 +23463,6 @@
                 <w:rFonts w:ascii="Barlow Condensed Medium" w:eastAsia="華康中黑體" w:hAnsi="Barlow Condensed Medium" w:cstheme="minorHAnsi" w:hint="eastAsia"/>
                 <w:w w:val="80"/>
                 <w:szCs w:val="24"/>
-                <w:highlight w:val="yellow"/>
               </w:rPr>
               <w:t>2</w:t>
             </w:r>
@@ -22078,7 +23471,6 @@
                 <w:rFonts w:ascii="Barlow Condensed Medium" w:eastAsia="華康中黑體" w:hAnsi="Barlow Condensed Medium" w:cstheme="minorHAnsi" w:hint="eastAsia"/>
                 <w:w w:val="80"/>
                 <w:szCs w:val="24"/>
-                <w:highlight w:val="yellow"/>
               </w:rPr>
               <w:t>,000</w:t>
             </w:r>
@@ -22104,7 +23496,6 @@
                 <w:rFonts w:ascii="Barlow Condensed Medium" w:eastAsia="華康中黑體" w:hAnsi="Barlow Condensed Medium" w:cstheme="minorHAnsi"/>
                 <w:w w:val="80"/>
                 <w:szCs w:val="24"/>
-                <w:highlight w:val="yellow"/>
               </w:rPr>
             </w:pPr>
           </w:p>
@@ -22125,7 +23516,6 @@
                 <w:rFonts w:ascii="Barlow Condensed Medium" w:eastAsia="華康中黑體" w:hAnsi="Barlow Condensed Medium" w:cstheme="minorHAnsi"/>
                 <w:w w:val="80"/>
                 <w:szCs w:val="24"/>
-                <w:highlight w:val="yellow"/>
               </w:rPr>
             </w:pPr>
             <w:r>
@@ -22133,7 +23523,6 @@
                 <w:rFonts w:ascii="Barlow Condensed Medium" w:eastAsia="華康中黑體" w:hAnsi="Barlow Condensed Medium" w:cstheme="minorHAnsi" w:hint="eastAsia"/>
                 <w:w w:val="80"/>
                 <w:szCs w:val="24"/>
-                <w:highlight w:val="yellow"/>
               </w:rPr>
               <w:t>9-1</w:t>
             </w:r>
@@ -22142,7 +23531,6 @@
                 <w:rFonts w:ascii="Barlow Condensed Medium" w:eastAsia="華康中黑體" w:hAnsi="Barlow Condensed Medium" w:cstheme="minorHAnsi" w:hint="eastAsia"/>
                 <w:w w:val="80"/>
                 <w:szCs w:val="24"/>
-                <w:highlight w:val="yellow"/>
               </w:rPr>
               <w:t>號</w:t>
             </w:r>
@@ -22165,7 +23553,6 @@
                 <w:rFonts w:ascii="Barlow Condensed Medium" w:eastAsia="華康中黑體" w:hAnsi="Barlow Condensed Medium" w:cstheme="minorHAnsi"/>
                 <w:w w:val="80"/>
                 <w:szCs w:val="24"/>
-                <w:highlight w:val="yellow"/>
               </w:rPr>
             </w:pPr>
             <w:r>
@@ -22173,7 +23560,6 @@
                 <w:rFonts w:ascii="Barlow Condensed Medium" w:eastAsia="華康中黑體" w:hAnsi="Barlow Condensed Medium" w:cstheme="minorHAnsi" w:hint="eastAsia"/>
                 <w:w w:val="80"/>
                 <w:szCs w:val="24"/>
-                <w:highlight w:val="yellow"/>
               </w:rPr>
               <w:t>4,000</w:t>
             </w:r>
@@ -22195,7 +23581,6 @@
                 <w:rFonts w:ascii="Barlow Condensed Medium" w:eastAsia="華康中黑體" w:hAnsi="Barlow Condensed Medium" w:cstheme="minorHAnsi"/>
                 <w:w w:val="80"/>
                 <w:szCs w:val="24"/>
-                <w:highlight w:val="yellow"/>
               </w:rPr>
             </w:pPr>
             <w:r>
@@ -22203,7 +23588,6 @@
                 <w:rFonts w:ascii="Barlow Condensed Medium" w:eastAsia="華康中黑體" w:hAnsi="Barlow Condensed Medium" w:cstheme="minorHAnsi" w:hint="eastAsia"/>
                 <w:w w:val="80"/>
                 <w:szCs w:val="24"/>
-                <w:highlight w:val="yellow"/>
               </w:rPr>
               <w:t>17</w:t>
             </w:r>
@@ -22212,7 +23596,6 @@
                 <w:rFonts w:ascii="Barlow Condensed Medium" w:eastAsia="華康中黑體" w:hAnsi="Barlow Condensed Medium" w:cstheme="minorHAnsi" w:hint="eastAsia"/>
                 <w:w w:val="80"/>
                 <w:szCs w:val="24"/>
-                <w:highlight w:val="yellow"/>
               </w:rPr>
               <w:t>號</w:t>
             </w:r>
@@ -22234,7 +23617,6 @@
                 <w:rFonts w:ascii="Barlow Condensed Medium" w:eastAsia="華康中黑體" w:hAnsi="Barlow Condensed Medium" w:cstheme="minorHAnsi"/>
                 <w:w w:val="80"/>
                 <w:szCs w:val="24"/>
-                <w:highlight w:val="yellow"/>
               </w:rPr>
             </w:pPr>
             <w:r>
@@ -22242,7 +23624,6 @@
                 <w:rFonts w:ascii="Barlow Condensed Medium" w:eastAsia="華康中黑體" w:hAnsi="Barlow Condensed Medium" w:cstheme="minorHAnsi" w:hint="eastAsia"/>
                 <w:w w:val="80"/>
                 <w:szCs w:val="24"/>
-                <w:highlight w:val="yellow"/>
               </w:rPr>
               <w:t>7,000</w:t>
             </w:r>
@@ -22265,7 +23646,6 @@
                 <w:rFonts w:ascii="Barlow Condensed Medium" w:eastAsia="華康中黑體" w:hAnsi="Barlow Condensed Medium" w:cstheme="minorHAnsi"/>
                 <w:w w:val="80"/>
                 <w:szCs w:val="24"/>
-                <w:highlight w:val="yellow"/>
               </w:rPr>
             </w:pPr>
             <w:r>
@@ -22273,7 +23653,6 @@
                 <w:rFonts w:ascii="Barlow Condensed Medium" w:eastAsia="華康中黑體" w:hAnsi="Barlow Condensed Medium" w:cstheme="minorHAnsi" w:hint="eastAsia"/>
                 <w:w w:val="80"/>
                 <w:szCs w:val="24"/>
-                <w:highlight w:val="yellow"/>
               </w:rPr>
               <w:t>20</w:t>
             </w:r>
@@ -22282,7 +23661,6 @@
                 <w:rFonts w:ascii="Barlow Condensed Medium" w:eastAsia="華康中黑體" w:hAnsi="Barlow Condensed Medium" w:cstheme="minorHAnsi" w:hint="eastAsia"/>
                 <w:w w:val="80"/>
                 <w:szCs w:val="24"/>
-                <w:highlight w:val="yellow"/>
               </w:rPr>
               <w:t>號</w:t>
             </w:r>
@@ -22304,7 +23682,6 @@
                 <w:rFonts w:ascii="Barlow Condensed Medium" w:eastAsia="華康中黑體" w:hAnsi="Barlow Condensed Medium" w:cstheme="minorHAnsi"/>
                 <w:w w:val="80"/>
                 <w:szCs w:val="24"/>
-                <w:highlight w:val="yellow"/>
               </w:rPr>
             </w:pPr>
             <w:r>
@@ -22312,7 +23689,6 @@
                 <w:rFonts w:ascii="Barlow Condensed Medium" w:eastAsia="華康中黑體" w:hAnsi="Barlow Condensed Medium" w:cstheme="minorHAnsi" w:hint="eastAsia"/>
                 <w:w w:val="80"/>
                 <w:szCs w:val="24"/>
-                <w:highlight w:val="yellow"/>
               </w:rPr>
               <w:t>3,000</w:t>
             </w:r>
@@ -22338,7 +23714,6 @@
                 <w:rFonts w:ascii="Barlow Condensed Medium" w:eastAsia="華康中黑體" w:hAnsi="Barlow Condensed Medium" w:cstheme="minorHAnsi"/>
                 <w:w w:val="80"/>
                 <w:szCs w:val="24"/>
-                <w:highlight w:val="yellow"/>
               </w:rPr>
             </w:pPr>
           </w:p>
@@ -22359,7 +23734,6 @@
                 <w:rFonts w:ascii="Barlow Condensed Medium" w:eastAsia="華康中黑體" w:hAnsi="Barlow Condensed Medium" w:cstheme="minorHAnsi"/>
                 <w:w w:val="80"/>
                 <w:szCs w:val="24"/>
-                <w:highlight w:val="yellow"/>
               </w:rPr>
             </w:pPr>
             <w:r>
@@ -22367,7 +23741,6 @@
                 <w:rFonts w:ascii="Barlow Condensed Medium" w:eastAsia="華康中黑體" w:hAnsi="Barlow Condensed Medium" w:cstheme="minorHAnsi" w:hint="eastAsia"/>
                 <w:w w:val="80"/>
                 <w:szCs w:val="24"/>
-                <w:highlight w:val="yellow"/>
               </w:rPr>
               <w:t>27</w:t>
             </w:r>
@@ -22376,7 +23749,6 @@
                 <w:rFonts w:ascii="Barlow Condensed Medium" w:eastAsia="華康中黑體" w:hAnsi="Barlow Condensed Medium" w:cstheme="minorHAnsi" w:hint="eastAsia"/>
                 <w:w w:val="80"/>
                 <w:szCs w:val="24"/>
-                <w:highlight w:val="yellow"/>
               </w:rPr>
               <w:t>號</w:t>
             </w:r>
@@ -22399,7 +23771,6 @@
                 <w:rFonts w:ascii="Barlow Condensed Medium" w:eastAsia="華康中黑體" w:hAnsi="Barlow Condensed Medium" w:cstheme="minorHAnsi"/>
                 <w:w w:val="80"/>
                 <w:szCs w:val="24"/>
-                <w:highlight w:val="yellow"/>
               </w:rPr>
             </w:pPr>
             <w:r>
@@ -22407,7 +23778,6 @@
                 <w:rFonts w:ascii="Barlow Condensed Medium" w:eastAsia="華康中黑體" w:hAnsi="Barlow Condensed Medium" w:cstheme="minorHAnsi" w:hint="eastAsia"/>
                 <w:w w:val="80"/>
                 <w:szCs w:val="24"/>
-                <w:highlight w:val="yellow"/>
               </w:rPr>
               <w:t>2,000</w:t>
             </w:r>
@@ -22429,7 +23799,6 @@
                 <w:rFonts w:ascii="Barlow Condensed Medium" w:eastAsia="華康中黑體" w:hAnsi="Barlow Condensed Medium" w:cstheme="minorHAnsi"/>
                 <w:w w:val="80"/>
                 <w:szCs w:val="24"/>
-                <w:highlight w:val="yellow"/>
               </w:rPr>
             </w:pPr>
             <w:r>
@@ -22437,7 +23806,6 @@
                 <w:rFonts w:ascii="Barlow Condensed Medium" w:eastAsia="華康中黑體" w:hAnsi="Barlow Condensed Medium" w:cstheme="minorHAnsi" w:hint="eastAsia"/>
                 <w:w w:val="80"/>
                 <w:szCs w:val="24"/>
-                <w:highlight w:val="yellow"/>
               </w:rPr>
               <w:t>34</w:t>
             </w:r>
@@ -22446,7 +23814,6 @@
                 <w:rFonts w:ascii="Barlow Condensed Medium" w:eastAsia="華康中黑體" w:hAnsi="Barlow Condensed Medium" w:cstheme="minorHAnsi" w:hint="eastAsia"/>
                 <w:w w:val="80"/>
                 <w:szCs w:val="24"/>
-                <w:highlight w:val="yellow"/>
               </w:rPr>
               <w:t>號</w:t>
             </w:r>
@@ -22468,7 +23835,6 @@
                 <w:rFonts w:ascii="Barlow Condensed Medium" w:eastAsia="華康中黑體" w:hAnsi="Barlow Condensed Medium" w:cstheme="minorHAnsi"/>
                 <w:w w:val="80"/>
                 <w:szCs w:val="24"/>
-                <w:highlight w:val="yellow"/>
               </w:rPr>
             </w:pPr>
             <w:r>
@@ -22476,7 +23842,6 @@
                 <w:rFonts w:ascii="Barlow Condensed Medium" w:eastAsia="華康中黑體" w:hAnsi="Barlow Condensed Medium" w:cstheme="minorHAnsi" w:hint="eastAsia"/>
                 <w:w w:val="80"/>
                 <w:szCs w:val="24"/>
-                <w:highlight w:val="yellow"/>
               </w:rPr>
               <w:t>1,500</w:t>
             </w:r>
@@ -22499,7 +23864,6 @@
                 <w:rFonts w:ascii="Barlow Condensed Medium" w:eastAsia="華康中黑體" w:hAnsi="Barlow Condensed Medium" w:cstheme="minorHAnsi"/>
                 <w:w w:val="80"/>
                 <w:szCs w:val="24"/>
-                <w:highlight w:val="yellow"/>
               </w:rPr>
             </w:pPr>
             <w:r>
@@ -22507,7 +23871,6 @@
                 <w:rFonts w:ascii="Barlow Condensed Medium" w:eastAsia="華康中黑體" w:hAnsi="Barlow Condensed Medium" w:cstheme="minorHAnsi" w:hint="eastAsia"/>
                 <w:w w:val="80"/>
                 <w:szCs w:val="24"/>
-                <w:highlight w:val="yellow"/>
               </w:rPr>
               <w:t>34-1</w:t>
             </w:r>
@@ -22516,7 +23879,6 @@
                 <w:rFonts w:ascii="Barlow Condensed Medium" w:eastAsia="華康中黑體" w:hAnsi="Barlow Condensed Medium" w:cstheme="minorHAnsi" w:hint="eastAsia"/>
                 <w:w w:val="80"/>
                 <w:szCs w:val="24"/>
-                <w:highlight w:val="yellow"/>
               </w:rPr>
               <w:t>號</w:t>
             </w:r>
@@ -22538,7 +23900,6 @@
                 <w:rFonts w:ascii="Barlow Condensed Medium" w:eastAsia="華康中黑體" w:hAnsi="Barlow Condensed Medium" w:cstheme="minorHAnsi"/>
                 <w:w w:val="80"/>
                 <w:szCs w:val="24"/>
-                <w:highlight w:val="yellow"/>
               </w:rPr>
             </w:pPr>
             <w:r>
@@ -22546,7 +23907,6 @@
                 <w:rFonts w:ascii="Barlow Condensed Medium" w:eastAsia="華康中黑體" w:hAnsi="Barlow Condensed Medium" w:cstheme="minorHAnsi" w:hint="eastAsia"/>
                 <w:w w:val="80"/>
                 <w:szCs w:val="24"/>
-                <w:highlight w:val="yellow"/>
               </w:rPr>
               <w:t>2,500</w:t>
             </w:r>
@@ -22572,7 +23932,6 @@
                 <w:rFonts w:ascii="Barlow Condensed Medium" w:eastAsia="華康中黑體" w:hAnsi="Barlow Condensed Medium" w:cstheme="minorHAnsi"/>
                 <w:w w:val="80"/>
                 <w:szCs w:val="24"/>
-                <w:highlight w:val="yellow"/>
               </w:rPr>
             </w:pPr>
           </w:p>
@@ -22593,7 +23952,6 @@
                 <w:rFonts w:ascii="Barlow Condensed Medium" w:eastAsia="華康中黑體" w:hAnsi="Barlow Condensed Medium" w:cstheme="minorHAnsi"/>
                 <w:w w:val="80"/>
                 <w:szCs w:val="24"/>
-                <w:highlight w:val="yellow"/>
               </w:rPr>
             </w:pPr>
             <w:r>
@@ -22601,7 +23959,6 @@
                 <w:rFonts w:ascii="Barlow Condensed Medium" w:eastAsia="華康中黑體" w:hAnsi="Barlow Condensed Medium" w:cstheme="minorHAnsi" w:hint="eastAsia"/>
                 <w:w w:val="80"/>
                 <w:szCs w:val="24"/>
-                <w:highlight w:val="yellow"/>
               </w:rPr>
               <w:t>50</w:t>
             </w:r>
@@ -22610,7 +23967,6 @@
                 <w:rFonts w:ascii="Barlow Condensed Medium" w:eastAsia="華康中黑體" w:hAnsi="Barlow Condensed Medium" w:cstheme="minorHAnsi" w:hint="eastAsia"/>
                 <w:w w:val="80"/>
                 <w:szCs w:val="24"/>
-                <w:highlight w:val="yellow"/>
               </w:rPr>
               <w:t>號</w:t>
             </w:r>
@@ -22633,7 +23989,6 @@
                 <w:rFonts w:ascii="Barlow Condensed Medium" w:eastAsia="華康中黑體" w:hAnsi="Barlow Condensed Medium" w:cstheme="minorHAnsi"/>
                 <w:w w:val="80"/>
                 <w:szCs w:val="24"/>
-                <w:highlight w:val="yellow"/>
               </w:rPr>
             </w:pPr>
             <w:r>
@@ -22641,7 +23996,6 @@
                 <w:rFonts w:ascii="Barlow Condensed Medium" w:eastAsia="華康中黑體" w:hAnsi="Barlow Condensed Medium" w:cstheme="minorHAnsi" w:hint="eastAsia"/>
                 <w:w w:val="80"/>
                 <w:szCs w:val="24"/>
-                <w:highlight w:val="yellow"/>
               </w:rPr>
               <w:t>3,700</w:t>
             </w:r>
@@ -22663,7 +24017,6 @@
                 <w:rFonts w:ascii="Barlow Condensed Medium" w:eastAsia="華康中黑體" w:hAnsi="Barlow Condensed Medium" w:cstheme="minorHAnsi"/>
                 <w:w w:val="80"/>
                 <w:szCs w:val="24"/>
-                <w:highlight w:val="yellow"/>
               </w:rPr>
             </w:pPr>
             <w:r>
@@ -22671,7 +24024,6 @@
                 <w:rFonts w:ascii="Barlow Condensed Medium" w:eastAsia="華康中黑體" w:hAnsi="Barlow Condensed Medium" w:cstheme="minorHAnsi" w:hint="eastAsia"/>
                 <w:w w:val="80"/>
                 <w:szCs w:val="24"/>
-                <w:highlight w:val="yellow"/>
               </w:rPr>
               <w:t>56</w:t>
             </w:r>
@@ -22680,7 +24032,6 @@
                 <w:rFonts w:ascii="Barlow Condensed Medium" w:eastAsia="華康中黑體" w:hAnsi="Barlow Condensed Medium" w:cstheme="minorHAnsi" w:hint="eastAsia"/>
                 <w:w w:val="80"/>
                 <w:szCs w:val="24"/>
-                <w:highlight w:val="yellow"/>
               </w:rPr>
               <w:t>號</w:t>
             </w:r>
@@ -22702,7 +24053,6 @@
                 <w:rFonts w:ascii="Barlow Condensed Medium" w:eastAsia="華康中黑體" w:hAnsi="Barlow Condensed Medium" w:cstheme="minorHAnsi"/>
                 <w:w w:val="80"/>
                 <w:szCs w:val="24"/>
-                <w:highlight w:val="yellow"/>
               </w:rPr>
             </w:pPr>
             <w:r>
@@ -22710,7 +24060,6 @@
                 <w:rFonts w:ascii="Barlow Condensed Medium" w:eastAsia="華康中黑體" w:hAnsi="Barlow Condensed Medium" w:cstheme="minorHAnsi" w:hint="eastAsia"/>
                 <w:w w:val="80"/>
                 <w:szCs w:val="24"/>
-                <w:highlight w:val="yellow"/>
               </w:rPr>
               <w:t>1,000</w:t>
             </w:r>
@@ -22733,7 +24082,6 @@
                 <w:rFonts w:ascii="Barlow Condensed Medium" w:eastAsia="華康中黑體" w:hAnsi="Barlow Condensed Medium" w:cstheme="minorHAnsi"/>
                 <w:w w:val="80"/>
                 <w:szCs w:val="24"/>
-                <w:highlight w:val="yellow"/>
               </w:rPr>
             </w:pPr>
             <w:r>
@@ -22741,7 +24089,6 @@
                 <w:rFonts w:ascii="Barlow Condensed Medium" w:eastAsia="華康中黑體" w:hAnsi="Barlow Condensed Medium" w:cstheme="minorHAnsi" w:hint="eastAsia"/>
                 <w:w w:val="80"/>
                 <w:szCs w:val="24"/>
-                <w:highlight w:val="yellow"/>
               </w:rPr>
               <w:t>65-1</w:t>
             </w:r>
@@ -22750,7 +24097,6 @@
                 <w:rFonts w:ascii="Barlow Condensed Medium" w:eastAsia="華康中黑體" w:hAnsi="Barlow Condensed Medium" w:cstheme="minorHAnsi" w:hint="eastAsia"/>
                 <w:w w:val="80"/>
                 <w:szCs w:val="24"/>
-                <w:highlight w:val="yellow"/>
               </w:rPr>
               <w:t>號</w:t>
             </w:r>
@@ -22772,7 +24118,6 @@
                 <w:rFonts w:ascii="Barlow Condensed Medium" w:eastAsia="華康中黑體" w:hAnsi="Barlow Condensed Medium" w:cstheme="minorHAnsi"/>
                 <w:w w:val="80"/>
                 <w:szCs w:val="24"/>
-                <w:highlight w:val="yellow"/>
               </w:rPr>
             </w:pPr>
             <w:r>
@@ -22780,7 +24125,6 @@
                 <w:rFonts w:ascii="Barlow Condensed Medium" w:eastAsia="華康中黑體" w:hAnsi="Barlow Condensed Medium" w:cstheme="minorHAnsi" w:hint="eastAsia"/>
                 <w:w w:val="80"/>
                 <w:szCs w:val="24"/>
-                <w:highlight w:val="yellow"/>
               </w:rPr>
               <w:t>2,000</w:t>
             </w:r>
@@ -22806,7 +24150,6 @@
                 <w:rFonts w:ascii="Barlow Condensed Medium" w:eastAsia="華康中黑體" w:hAnsi="Barlow Condensed Medium" w:cstheme="minorHAnsi"/>
                 <w:w w:val="80"/>
                 <w:szCs w:val="24"/>
-                <w:highlight w:val="yellow"/>
               </w:rPr>
             </w:pPr>
           </w:p>
@@ -22827,7 +24170,6 @@
                 <w:rFonts w:ascii="Barlow Condensed Medium" w:eastAsia="華康中黑體" w:hAnsi="Barlow Condensed Medium" w:cstheme="minorHAnsi"/>
                 <w:w w:val="80"/>
                 <w:szCs w:val="24"/>
-                <w:highlight w:val="yellow"/>
               </w:rPr>
             </w:pPr>
           </w:p>
@@ -22849,7 +24191,6 @@
                 <w:rFonts w:ascii="Barlow Condensed Medium" w:eastAsia="華康中黑體" w:hAnsi="Barlow Condensed Medium" w:cstheme="minorHAnsi"/>
                 <w:w w:val="80"/>
                 <w:szCs w:val="24"/>
-                <w:highlight w:val="yellow"/>
               </w:rPr>
             </w:pPr>
           </w:p>
@@ -22870,7 +24211,6 @@
                 <w:rFonts w:ascii="Barlow Condensed Medium" w:eastAsia="華康中黑體" w:hAnsi="Barlow Condensed Medium" w:cstheme="minorHAnsi"/>
                 <w:w w:val="80"/>
                 <w:szCs w:val="24"/>
-                <w:highlight w:val="yellow"/>
               </w:rPr>
             </w:pPr>
           </w:p>
@@ -22891,7 +24231,6 @@
                 <w:rFonts w:ascii="Barlow Condensed Medium" w:eastAsia="華康中黑體" w:hAnsi="Barlow Condensed Medium" w:cstheme="minorHAnsi"/>
                 <w:w w:val="80"/>
                 <w:szCs w:val="24"/>
-                <w:highlight w:val="yellow"/>
               </w:rPr>
             </w:pPr>
           </w:p>
@@ -22913,7 +24252,6 @@
                 <w:rFonts w:ascii="Barlow Condensed Medium" w:eastAsia="華康中黑體" w:hAnsi="Barlow Condensed Medium" w:cstheme="minorHAnsi"/>
                 <w:w w:val="80"/>
                 <w:szCs w:val="24"/>
-                <w:highlight w:val="yellow"/>
               </w:rPr>
             </w:pPr>
           </w:p>
@@ -22934,7 +24272,6 @@
                 <w:rFonts w:ascii="Barlow Condensed Medium" w:eastAsia="華康中黑體" w:hAnsi="Barlow Condensed Medium" w:cstheme="minorHAnsi"/>
                 <w:w w:val="80"/>
                 <w:szCs w:val="24"/>
-                <w:highlight w:val="yellow"/>
               </w:rPr>
             </w:pPr>
           </w:p>
@@ -22996,7 +24333,6 @@
                       <w:rFonts w:ascii="Barlow Condensed Medium" w:eastAsia="華康中黑體" w:hAnsi="Barlow Condensed Medium" w:cstheme="minorHAnsi"/>
                       <w:w w:val="80"/>
                       <w:szCs w:val="24"/>
-                      <w:highlight w:val="yellow"/>
                     </w:rPr>
                   </w:pPr>
                   <w:r>
@@ -23004,7 +24340,6 @@
                       <w:rFonts w:ascii="Barlow Condensed Medium" w:eastAsia="華康中黑體" w:hAnsi="Barlow Condensed Medium" w:cstheme="minorHAnsi"/>
                       <w:w w:val="80"/>
                       <w:szCs w:val="24"/>
-                      <w:highlight w:val="yellow"/>
                     </w:rPr>
                     <w:sym w:font="Wingdings 2" w:char="F0AE"/>
                   </w:r>
@@ -23013,7 +24348,6 @@
                       <w:rFonts w:ascii="Barlow Condensed Medium" w:eastAsia="華康中黑體" w:hAnsi="Barlow Condensed Medium" w:cstheme="minorHAnsi" w:hint="eastAsia"/>
                       <w:w w:val="80"/>
                       <w:szCs w:val="24"/>
-                      <w:highlight w:val="yellow"/>
                     </w:rPr>
                     <w:t>感恩</w:t>
                   </w:r>
@@ -23022,7 +24356,6 @@
                       <w:rFonts w:ascii="Barlow Condensed Medium" w:eastAsia="華康中黑體" w:hAnsi="Barlow Condensed Medium" w:cstheme="minorHAnsi"/>
                       <w:w w:val="80"/>
                       <w:szCs w:val="24"/>
-                      <w:highlight w:val="yellow"/>
                     </w:rPr>
                     <w:t>奉獻</w:t>
                   </w:r>
@@ -23031,7 +24364,6 @@
                       <w:rFonts w:ascii="Barlow Condensed Medium" w:eastAsia="華康中黑體" w:hAnsi="Barlow Condensed Medium" w:cstheme="minorHAnsi"/>
                       <w:w w:val="80"/>
                       <w:szCs w:val="24"/>
-                      <w:highlight w:val="yellow"/>
                     </w:rPr>
                     <w:t>:</w:t>
                   </w:r>
@@ -23054,7 +24386,6 @@
                       <w:rFonts w:ascii="Barlow Condensed Medium" w:eastAsia="華康中黑體" w:hAnsi="Barlow Condensed Medium" w:cstheme="minorHAnsi"/>
                       <w:w w:val="80"/>
                       <w:szCs w:val="24"/>
-                      <w:highlight w:val="yellow"/>
                     </w:rPr>
                   </w:pPr>
                   <w:r>
@@ -23062,7 +24393,6 @@
                       <w:rFonts w:ascii="Barlow Condensed Medium" w:eastAsia="華康中黑體" w:hAnsi="Barlow Condensed Medium" w:cstheme="minorHAnsi" w:hint="eastAsia"/>
                       <w:w w:val="80"/>
                       <w:szCs w:val="24"/>
-                      <w:highlight w:val="yellow"/>
                     </w:rPr>
                     <w:t>45</w:t>
                   </w:r>
@@ -23071,7 +24401,6 @@
                       <w:rFonts w:ascii="Barlow Condensed Medium" w:eastAsia="華康中黑體" w:hAnsi="Barlow Condensed Medium" w:cstheme="minorHAnsi" w:hint="eastAsia"/>
                       <w:w w:val="80"/>
                       <w:szCs w:val="24"/>
-                      <w:highlight w:val="yellow"/>
                     </w:rPr>
                     <w:t>號</w:t>
                   </w:r>
@@ -23095,7 +24424,6 @@
                       <w:rFonts w:ascii="Barlow Condensed Medium" w:eastAsia="華康中黑體" w:hAnsi="Barlow Condensed Medium" w:cstheme="minorHAnsi"/>
                       <w:w w:val="80"/>
                       <w:szCs w:val="24"/>
-                      <w:highlight w:val="yellow"/>
                     </w:rPr>
                   </w:pPr>
                   <w:r>
@@ -23103,7 +24431,6 @@
                       <w:rFonts w:ascii="Barlow Condensed Medium" w:eastAsia="華康中黑體" w:hAnsi="Barlow Condensed Medium" w:cstheme="minorHAnsi" w:hint="eastAsia"/>
                       <w:w w:val="80"/>
                       <w:szCs w:val="24"/>
-                      <w:highlight w:val="yellow"/>
                     </w:rPr>
                     <w:t>3,000</w:t>
                   </w:r>
@@ -23126,7 +24453,6 @@
                       <w:rFonts w:ascii="Barlow Condensed Medium" w:eastAsia="華康中黑體" w:hAnsi="Barlow Condensed Medium" w:cstheme="minorHAnsi"/>
                       <w:w w:val="80"/>
                       <w:szCs w:val="24"/>
-                      <w:highlight w:val="yellow"/>
                     </w:rPr>
                   </w:pPr>
                 </w:p>
@@ -23148,7 +24474,6 @@
                       <w:rFonts w:ascii="Barlow Condensed Medium" w:eastAsia="華康中黑體" w:hAnsi="Barlow Condensed Medium" w:cstheme="minorHAnsi"/>
                       <w:w w:val="80"/>
                       <w:szCs w:val="24"/>
-                      <w:highlight w:val="yellow"/>
                     </w:rPr>
                   </w:pPr>
                 </w:p>
@@ -23170,7 +24495,6 @@
                       <w:rFonts w:ascii="Barlow Condensed Medium" w:eastAsia="華康中黑體" w:hAnsi="Barlow Condensed Medium" w:cstheme="minorHAnsi"/>
                       <w:w w:val="80"/>
                       <w:szCs w:val="24"/>
-                      <w:highlight w:val="yellow"/>
                     </w:rPr>
                   </w:pPr>
                 </w:p>
@@ -23192,7 +24516,6 @@
                       <w:rFonts w:ascii="Barlow Condensed Medium" w:eastAsia="華康中黑體" w:hAnsi="Barlow Condensed Medium" w:cstheme="minorHAnsi"/>
                       <w:w w:val="80"/>
                       <w:szCs w:val="24"/>
-                      <w:highlight w:val="yellow"/>
                     </w:rPr>
                   </w:pPr>
                 </w:p>
@@ -23206,7 +24529,6 @@
                 <w:rFonts w:ascii="Barlow Condensed Medium" w:eastAsia="華康中黑體" w:hAnsi="Barlow Condensed Medium" w:cstheme="minorHAnsi"/>
                 <w:w w:val="80"/>
                 <w:szCs w:val="24"/>
-                <w:highlight w:val="yellow"/>
               </w:rPr>
             </w:pPr>
           </w:p>
@@ -23227,7 +24549,6 @@
                 <w:rFonts w:ascii="Barlow Condensed Medium" w:eastAsia="華康中黑體" w:hAnsi="Barlow Condensed Medium" w:cstheme="minorHAnsi"/>
                 <w:w w:val="80"/>
                 <w:szCs w:val="24"/>
-                <w:highlight w:val="yellow"/>
               </w:rPr>
             </w:pPr>
             <w:r>
@@ -23235,7 +24556,6 @@
                 <w:rFonts w:ascii="Barlow Condensed Medium" w:eastAsia="華康中黑體" w:hAnsi="Barlow Condensed Medium" w:cstheme="minorHAnsi" w:hint="eastAsia"/>
                 <w:w w:val="80"/>
                 <w:szCs w:val="24"/>
-                <w:highlight w:val="yellow"/>
               </w:rPr>
               <w:t>10</w:t>
             </w:r>
@@ -23244,7 +24564,6 @@
                 <w:rFonts w:ascii="Barlow Condensed Medium" w:eastAsia="華康中黑體" w:hAnsi="Barlow Condensed Medium" w:cstheme="minorHAnsi" w:hint="eastAsia"/>
                 <w:w w:val="80"/>
                 <w:szCs w:val="24"/>
-                <w:highlight w:val="yellow"/>
               </w:rPr>
               <w:t>號</w:t>
             </w:r>
@@ -23257,7 +24576,6 @@
                 <w:rFonts w:ascii="Barlow Condensed Medium" w:eastAsia="華康中黑體" w:hAnsi="Barlow Condensed Medium" w:cstheme="minorHAnsi"/>
                 <w:w w:val="80"/>
                 <w:szCs w:val="24"/>
-                <w:highlight w:val="yellow"/>
               </w:rPr>
             </w:pPr>
           </w:p>
@@ -23279,7 +24597,6 @@
                 <w:rFonts w:ascii="Barlow Condensed Medium" w:eastAsia="華康中黑體" w:hAnsi="Barlow Condensed Medium" w:cstheme="minorHAnsi"/>
                 <w:w w:val="80"/>
                 <w:szCs w:val="24"/>
-                <w:highlight w:val="yellow"/>
               </w:rPr>
             </w:pPr>
             <w:r>
@@ -23287,7 +24604,6 @@
                 <w:rFonts w:ascii="Barlow Condensed Medium" w:eastAsia="華康中黑體" w:hAnsi="Barlow Condensed Medium" w:cstheme="minorHAnsi" w:hint="eastAsia"/>
                 <w:w w:val="80"/>
                 <w:szCs w:val="24"/>
-                <w:highlight w:val="yellow"/>
               </w:rPr>
               <w:t>9</w:t>
             </w:r>
@@ -23296,7 +24612,6 @@
                 <w:rFonts w:ascii="Barlow Condensed Medium" w:eastAsia="華康中黑體" w:hAnsi="Barlow Condensed Medium" w:cstheme="minorHAnsi" w:hint="eastAsia"/>
                 <w:w w:val="80"/>
                 <w:szCs w:val="24"/>
-                <w:highlight w:val="yellow"/>
               </w:rPr>
               <w:t>,000</w:t>
             </w:r>
@@ -23318,7 +24633,6 @@
                 <w:rFonts w:ascii="Barlow Condensed Medium" w:eastAsia="華康中黑體" w:hAnsi="Barlow Condensed Medium" w:cstheme="minorHAnsi"/>
                 <w:w w:val="80"/>
                 <w:szCs w:val="24"/>
-                <w:highlight w:val="yellow"/>
               </w:rPr>
             </w:pPr>
             <w:r>
@@ -23326,7 +24640,6 @@
                 <w:rFonts w:ascii="Barlow Condensed Medium" w:eastAsia="華康中黑體" w:hAnsi="Barlow Condensed Medium" w:cstheme="minorHAnsi" w:hint="eastAsia"/>
                 <w:w w:val="80"/>
                 <w:szCs w:val="24"/>
-                <w:highlight w:val="yellow"/>
               </w:rPr>
               <w:t>49</w:t>
             </w:r>
@@ -23335,7 +24648,6 @@
                 <w:rFonts w:ascii="Barlow Condensed Medium" w:eastAsia="華康中黑體" w:hAnsi="Barlow Condensed Medium" w:cstheme="minorHAnsi" w:hint="eastAsia"/>
                 <w:w w:val="80"/>
                 <w:szCs w:val="24"/>
-                <w:highlight w:val="yellow"/>
               </w:rPr>
               <w:t>號</w:t>
             </w:r>
@@ -23357,7 +24669,6 @@
                 <w:rFonts w:ascii="Barlow Condensed Medium" w:eastAsia="華康中黑體" w:hAnsi="Barlow Condensed Medium" w:cstheme="minorHAnsi"/>
                 <w:w w:val="80"/>
                 <w:szCs w:val="24"/>
-                <w:highlight w:val="yellow"/>
               </w:rPr>
             </w:pPr>
             <w:r>
@@ -23365,7 +24676,6 @@
                 <w:rFonts w:ascii="Barlow Condensed Medium" w:eastAsia="華康中黑體" w:hAnsi="Barlow Condensed Medium" w:cstheme="minorHAnsi" w:hint="eastAsia"/>
                 <w:w w:val="80"/>
                 <w:szCs w:val="24"/>
-                <w:highlight w:val="yellow"/>
               </w:rPr>
               <w:t>3</w:t>
             </w:r>
@@ -23374,7 +24684,6 @@
                 <w:rFonts w:ascii="Barlow Condensed Medium" w:eastAsia="華康中黑體" w:hAnsi="Barlow Condensed Medium" w:cstheme="minorHAnsi" w:hint="eastAsia"/>
                 <w:w w:val="80"/>
                 <w:szCs w:val="24"/>
-                <w:highlight w:val="yellow"/>
               </w:rPr>
               <w:t>,000</w:t>
             </w:r>
@@ -23397,7 +24706,6 @@
                 <w:rFonts w:ascii="Barlow Condensed Medium" w:eastAsia="華康中黑體" w:hAnsi="Barlow Condensed Medium" w:cstheme="minorHAnsi"/>
                 <w:w w:val="80"/>
                 <w:szCs w:val="24"/>
-                <w:highlight w:val="yellow"/>
               </w:rPr>
             </w:pPr>
           </w:p>
@@ -23418,7 +24726,6 @@
                 <w:rFonts w:ascii="Barlow Condensed Medium" w:eastAsia="華康中黑體" w:hAnsi="Barlow Condensed Medium" w:cstheme="minorHAnsi"/>
                 <w:w w:val="80"/>
                 <w:szCs w:val="24"/>
-                <w:highlight w:val="yellow"/>
               </w:rPr>
             </w:pPr>
           </w:p>
@@ -23443,7 +24750,6 @@
                 <w:rFonts w:ascii="Barlow Condensed Medium" w:eastAsia="華康中黑體" w:hAnsi="Barlow Condensed Medium" w:cstheme="minorHAnsi"/>
                 <w:w w:val="80"/>
                 <w:szCs w:val="24"/>
-                <w:highlight w:val="yellow"/>
               </w:rPr>
             </w:pPr>
           </w:p>
@@ -23464,7 +24770,6 @@
                 <w:rFonts w:ascii="Barlow Condensed Medium" w:eastAsia="華康中黑體" w:hAnsi="Barlow Condensed Medium" w:cstheme="minorHAnsi"/>
                 <w:w w:val="80"/>
                 <w:szCs w:val="24"/>
-                <w:highlight w:val="yellow"/>
               </w:rPr>
             </w:pPr>
           </w:p>
@@ -23486,7 +24791,6 @@
                 <w:rFonts w:ascii="Barlow Condensed Medium" w:eastAsia="華康中黑體" w:hAnsi="Barlow Condensed Medium" w:cstheme="minorHAnsi"/>
                 <w:w w:val="80"/>
                 <w:szCs w:val="24"/>
-                <w:highlight w:val="yellow"/>
               </w:rPr>
             </w:pPr>
           </w:p>
@@ -23507,7 +24811,6 @@
                 <w:rFonts w:ascii="Barlow Condensed Medium" w:eastAsia="華康中黑體" w:hAnsi="Barlow Condensed Medium" w:cstheme="minorHAnsi"/>
                 <w:w w:val="80"/>
                 <w:szCs w:val="24"/>
-                <w:highlight w:val="yellow"/>
               </w:rPr>
             </w:pPr>
           </w:p>
@@ -23528,7 +24831,6 @@
                 <w:rFonts w:ascii="Barlow Condensed Medium" w:eastAsia="華康中黑體" w:hAnsi="Barlow Condensed Medium" w:cstheme="minorHAnsi"/>
                 <w:w w:val="80"/>
                 <w:szCs w:val="24"/>
-                <w:highlight w:val="yellow"/>
               </w:rPr>
             </w:pPr>
           </w:p>
@@ -23550,7 +24852,6 @@
                 <w:rFonts w:ascii="Barlow Condensed Medium" w:eastAsia="華康中黑體" w:hAnsi="Barlow Condensed Medium" w:cstheme="minorHAnsi"/>
                 <w:w w:val="80"/>
                 <w:szCs w:val="24"/>
-                <w:highlight w:val="yellow"/>
               </w:rPr>
             </w:pPr>
           </w:p>
@@ -23571,7 +24872,6 @@
                 <w:rFonts w:ascii="Barlow Condensed Medium" w:eastAsia="華康中黑體" w:hAnsi="Barlow Condensed Medium" w:cstheme="minorHAnsi"/>
                 <w:w w:val="80"/>
                 <w:szCs w:val="24"/>
-                <w:highlight w:val="yellow"/>
               </w:rPr>
             </w:pPr>
           </w:p>
@@ -23597,7 +24897,6 @@
                 <w:rFonts w:ascii="Barlow Condensed Medium" w:eastAsia="華康中黑體" w:hAnsi="Barlow Condensed Medium" w:cstheme="minorHAnsi"/>
                 <w:w w:val="80"/>
                 <w:szCs w:val="24"/>
-                <w:highlight w:val="yellow"/>
               </w:rPr>
             </w:pPr>
             <w:r>
@@ -23605,7 +24904,6 @@
                 <w:rFonts w:ascii="Barlow Condensed Medium" w:eastAsia="華康中黑體" w:hAnsi="Barlow Condensed Medium" w:cstheme="minorHAnsi"/>
                 <w:w w:val="80"/>
                 <w:szCs w:val="24"/>
-                <w:highlight w:val="yellow"/>
               </w:rPr>
               <w:sym w:font="Wingdings 2" w:char="F0AE"/>
             </w:r>
@@ -23615,7 +24913,6 @@
                 <w:b/>
                 <w:w w:val="80"/>
                 <w:szCs w:val="24"/>
-                <w:highlight w:val="yellow"/>
               </w:rPr>
               <w:t>為主日</w:t>
             </w:r>
@@ -23625,7 +24922,6 @@
                 <w:b/>
                 <w:w w:val="80"/>
                 <w:szCs w:val="24"/>
-                <w:highlight w:val="yellow"/>
               </w:rPr>
               <w:t>獻花</w:t>
             </w:r>
@@ -23635,7 +24931,6 @@
                 <w:b/>
                 <w:w w:val="80"/>
                 <w:szCs w:val="24"/>
-                <w:highlight w:val="yellow"/>
               </w:rPr>
               <w:t>奉獻</w:t>
             </w:r>
@@ -23645,7 +24940,6 @@
                 <w:b/>
                 <w:w w:val="80"/>
                 <w:szCs w:val="24"/>
-                <w:highlight w:val="yellow"/>
               </w:rPr>
               <w:t>:</w:t>
             </w:r>
@@ -23667,7 +24961,6 @@
                 <w:rFonts w:ascii="Barlow Condensed Medium" w:eastAsia="華康中黑體" w:hAnsi="Barlow Condensed Medium" w:cstheme="minorHAnsi"/>
                 <w:w w:val="80"/>
                 <w:szCs w:val="24"/>
-                <w:highlight w:val="yellow"/>
               </w:rPr>
             </w:pPr>
             <w:r>
@@ -23675,7 +24968,6 @@
                 <w:rFonts w:ascii="Barlow Condensed Medium" w:eastAsia="華康中黑體" w:hAnsi="Barlow Condensed Medium" w:cstheme="minorHAnsi" w:hint="eastAsia"/>
                 <w:w w:val="80"/>
                 <w:szCs w:val="24"/>
-                <w:highlight w:val="yellow"/>
               </w:rPr>
               <w:t>9-1</w:t>
             </w:r>
@@ -23684,7 +24976,6 @@
                 <w:rFonts w:ascii="Barlow Condensed Medium" w:eastAsia="華康中黑體" w:hAnsi="Barlow Condensed Medium" w:cstheme="minorHAnsi" w:hint="eastAsia"/>
                 <w:w w:val="80"/>
                 <w:szCs w:val="24"/>
-                <w:highlight w:val="yellow"/>
               </w:rPr>
               <w:t>號</w:t>
             </w:r>
@@ -23707,7 +24998,6 @@
                 <w:rFonts w:ascii="Barlow Condensed Medium" w:eastAsia="華康中黑體" w:hAnsi="Barlow Condensed Medium" w:cstheme="minorHAnsi"/>
                 <w:w w:val="80"/>
                 <w:szCs w:val="24"/>
-                <w:highlight w:val="yellow"/>
               </w:rPr>
             </w:pPr>
             <w:r>
@@ -23715,7 +25005,6 @@
                 <w:rFonts w:ascii="Barlow Condensed Medium" w:eastAsia="華康中黑體" w:hAnsi="Barlow Condensed Medium" w:cstheme="minorHAnsi" w:hint="eastAsia"/>
                 <w:w w:val="80"/>
                 <w:szCs w:val="24"/>
-                <w:highlight w:val="yellow"/>
               </w:rPr>
               <w:t>2</w:t>
             </w:r>
@@ -23724,7 +25013,6 @@
                 <w:rFonts w:ascii="Barlow Condensed Medium" w:eastAsia="華康中黑體" w:hAnsi="Barlow Condensed Medium" w:cstheme="minorHAnsi" w:hint="eastAsia"/>
                 <w:w w:val="80"/>
                 <w:szCs w:val="24"/>
-                <w:highlight w:val="yellow"/>
               </w:rPr>
               <w:t>,000</w:t>
             </w:r>
@@ -23746,7 +25034,6 @@
                 <w:rFonts w:ascii="Barlow Condensed Medium" w:eastAsia="華康中黑體" w:hAnsi="Barlow Condensed Medium" w:cstheme="minorHAnsi"/>
                 <w:w w:val="80"/>
                 <w:szCs w:val="24"/>
-                <w:highlight w:val="yellow"/>
               </w:rPr>
             </w:pPr>
           </w:p>
@@ -23767,7 +25054,6 @@
                 <w:rFonts w:ascii="Barlow Condensed Medium" w:eastAsia="華康中黑體" w:hAnsi="Barlow Condensed Medium" w:cstheme="minorHAnsi"/>
                 <w:w w:val="80"/>
                 <w:szCs w:val="24"/>
-                <w:highlight w:val="yellow"/>
               </w:rPr>
             </w:pPr>
           </w:p>
@@ -23788,7 +25074,6 @@
                 <w:rFonts w:ascii="Barlow Condensed Medium" w:eastAsia="華康中黑體" w:hAnsi="Barlow Condensed Medium" w:cstheme="minorHAnsi"/>
                 <w:w w:val="80"/>
                 <w:szCs w:val="24"/>
-                <w:highlight w:val="yellow"/>
               </w:rPr>
             </w:pPr>
           </w:p>
@@ -23809,7 +25094,6 @@
                 <w:rFonts w:ascii="Barlow Condensed Medium" w:eastAsia="華康中黑體" w:hAnsi="Barlow Condensed Medium" w:cstheme="minorHAnsi"/>
                 <w:w w:val="80"/>
                 <w:szCs w:val="24"/>
-                <w:highlight w:val="yellow"/>
               </w:rPr>
             </w:pPr>
           </w:p>
@@ -23835,7 +25119,6 @@
                 <w:rFonts w:ascii="Barlow Condensed Medium" w:eastAsia="華康中黑體" w:hAnsi="Barlow Condensed Medium" w:cstheme="minorHAnsi"/>
                 <w:w w:val="80"/>
                 <w:szCs w:val="24"/>
-                <w:highlight w:val="yellow"/>
               </w:rPr>
             </w:pPr>
           </w:p>
@@ -23857,7 +25140,6 @@
                 <w:rFonts w:ascii="Barlow Condensed Medium" w:eastAsia="華康中黑體" w:hAnsi="Barlow Condensed Medium" w:cstheme="minorHAnsi"/>
                 <w:w w:val="80"/>
                 <w:szCs w:val="24"/>
-                <w:highlight w:val="yellow"/>
               </w:rPr>
             </w:pPr>
           </w:p>
@@ -23880,7 +25162,6 @@
                 <w:rFonts w:ascii="Barlow Condensed Medium" w:eastAsia="華康中黑體" w:hAnsi="Barlow Condensed Medium" w:cstheme="minorHAnsi"/>
                 <w:w w:val="80"/>
                 <w:szCs w:val="24"/>
-                <w:highlight w:val="yellow"/>
               </w:rPr>
             </w:pPr>
           </w:p>
@@ -23902,7 +25183,6 @@
                 <w:rFonts w:ascii="Barlow Condensed Medium" w:eastAsia="華康中黑體" w:hAnsi="Barlow Condensed Medium" w:cstheme="minorHAnsi"/>
                 <w:w w:val="80"/>
                 <w:szCs w:val="24"/>
-                <w:highlight w:val="yellow"/>
               </w:rPr>
             </w:pPr>
           </w:p>
@@ -23924,7 +25204,6 @@
                 <w:rFonts w:ascii="Barlow Condensed Medium" w:eastAsia="華康中黑體" w:hAnsi="Barlow Condensed Medium" w:cstheme="minorHAnsi"/>
                 <w:w w:val="80"/>
                 <w:szCs w:val="24"/>
-                <w:highlight w:val="yellow"/>
               </w:rPr>
             </w:pPr>
           </w:p>
@@ -23946,7 +25225,6 @@
                 <w:rFonts w:ascii="Barlow Condensed Medium" w:eastAsia="華康中黑體" w:hAnsi="Barlow Condensed Medium" w:cstheme="minorHAnsi"/>
                 <w:w w:val="80"/>
                 <w:szCs w:val="24"/>
-                <w:highlight w:val="yellow"/>
               </w:rPr>
             </w:pPr>
           </w:p>
@@ -23968,7 +25246,6 @@
                 <w:rFonts w:ascii="Barlow Condensed Medium" w:eastAsia="華康中黑體" w:hAnsi="Barlow Condensed Medium" w:cstheme="minorHAnsi"/>
                 <w:w w:val="80"/>
                 <w:szCs w:val="24"/>
-                <w:highlight w:val="yellow"/>
               </w:rPr>
             </w:pPr>
           </w:p>
@@ -23994,7 +25271,6 @@
                 <w:rFonts w:ascii="Barlow Condensed Medium" w:eastAsia="華康中黑體" w:hAnsi="Barlow Condensed Medium" w:cstheme="minorHAnsi"/>
                 <w:w w:val="80"/>
                 <w:szCs w:val="24"/>
-                <w:highlight w:val="yellow"/>
               </w:rPr>
             </w:pPr>
             <w:r>
@@ -24002,7 +25278,6 @@
                 <w:rFonts w:ascii="Barlow Condensed Medium" w:eastAsia="華康中黑體" w:hAnsi="Barlow Condensed Medium" w:cstheme="minorHAnsi"/>
                 <w:w w:val="80"/>
                 <w:szCs w:val="24"/>
-                <w:highlight w:val="yellow"/>
               </w:rPr>
               <w:sym w:font="Wingdings 2" w:char="F0AE"/>
             </w:r>
@@ -24011,7 +25286,6 @@
                 <w:rFonts w:ascii="Barlow Condensed Medium" w:eastAsia="華康中黑體" w:hAnsi="Barlow Condensed Medium" w:cstheme="minorHAnsi" w:hint="eastAsia"/>
                 <w:w w:val="80"/>
                 <w:szCs w:val="24"/>
-                <w:highlight w:val="yellow"/>
               </w:rPr>
               <w:t>為主日學奉獻</w:t>
             </w:r>
@@ -24020,7 +25294,6 @@
                 <w:rFonts w:ascii="Barlow Condensed Medium" w:eastAsia="華康中黑體" w:hAnsi="Barlow Condensed Medium" w:cstheme="minorHAnsi" w:hint="eastAsia"/>
                 <w:w w:val="80"/>
                 <w:szCs w:val="24"/>
-                <w:highlight w:val="yellow"/>
               </w:rPr>
               <w:t>:</w:t>
             </w:r>
@@ -24042,7 +25315,6 @@
                 <w:rFonts w:ascii="Barlow Condensed Medium" w:eastAsia="華康中黑體" w:hAnsi="Barlow Condensed Medium" w:cstheme="minorHAnsi"/>
                 <w:w w:val="80"/>
                 <w:szCs w:val="24"/>
-                <w:highlight w:val="yellow"/>
               </w:rPr>
             </w:pPr>
             <w:r>
@@ -24050,7 +25322,6 @@
                 <w:rFonts w:ascii="Barlow Condensed Medium" w:eastAsia="華康中黑體" w:hAnsi="Barlow Condensed Medium" w:cstheme="minorHAnsi" w:hint="eastAsia"/>
                 <w:w w:val="80"/>
                 <w:szCs w:val="24"/>
-                <w:highlight w:val="yellow"/>
               </w:rPr>
               <w:t>9-1</w:t>
             </w:r>
@@ -24059,7 +25330,6 @@
                 <w:rFonts w:ascii="Barlow Condensed Medium" w:eastAsia="華康中黑體" w:hAnsi="Barlow Condensed Medium" w:cstheme="minorHAnsi" w:hint="eastAsia"/>
                 <w:w w:val="80"/>
                 <w:szCs w:val="24"/>
-                <w:highlight w:val="yellow"/>
               </w:rPr>
               <w:t>號</w:t>
             </w:r>
@@ -24083,7 +25353,6 @@
                 <w:rFonts w:ascii="Barlow Condensed Medium" w:eastAsia="華康中黑體" w:hAnsi="Barlow Condensed Medium" w:cstheme="minorHAnsi"/>
                 <w:w w:val="80"/>
                 <w:szCs w:val="24"/>
-                <w:highlight w:val="yellow"/>
               </w:rPr>
             </w:pPr>
             <w:r>
@@ -24091,7 +25360,6 @@
                 <w:rFonts w:ascii="Barlow Condensed Medium" w:eastAsia="華康中黑體" w:hAnsi="Barlow Condensed Medium" w:cstheme="minorHAnsi" w:hint="eastAsia"/>
                 <w:w w:val="80"/>
                 <w:szCs w:val="24"/>
-                <w:highlight w:val="yellow"/>
               </w:rPr>
               <w:t>1,</w:t>
             </w:r>
@@ -24100,7 +25368,6 @@
                 <w:rFonts w:ascii="Barlow Condensed Medium" w:eastAsia="華康中黑體" w:hAnsi="Barlow Condensed Medium" w:cstheme="minorHAnsi" w:hint="eastAsia"/>
                 <w:w w:val="80"/>
                 <w:szCs w:val="24"/>
-                <w:highlight w:val="yellow"/>
               </w:rPr>
               <w:t>0</w:t>
             </w:r>
@@ -24109,7 +25376,6 @@
                 <w:rFonts w:ascii="Barlow Condensed Medium" w:eastAsia="華康中黑體" w:hAnsi="Barlow Condensed Medium" w:cstheme="minorHAnsi" w:hint="eastAsia"/>
                 <w:w w:val="80"/>
                 <w:szCs w:val="24"/>
-                <w:highlight w:val="yellow"/>
               </w:rPr>
               <w:t>00</w:t>
             </w:r>
@@ -24131,7 +25397,6 @@
                 <w:rFonts w:ascii="Barlow Condensed Medium" w:eastAsia="華康中黑體" w:hAnsi="Barlow Condensed Medium" w:cstheme="minorHAnsi"/>
                 <w:w w:val="80"/>
                 <w:szCs w:val="24"/>
-                <w:highlight w:val="yellow"/>
               </w:rPr>
             </w:pPr>
           </w:p>
@@ -24153,7 +25418,6 @@
                 <w:rFonts w:ascii="Barlow Condensed Medium" w:eastAsia="華康中黑體" w:hAnsi="Barlow Condensed Medium" w:cstheme="minorHAnsi"/>
                 <w:w w:val="80"/>
                 <w:szCs w:val="24"/>
-                <w:highlight w:val="yellow"/>
               </w:rPr>
             </w:pPr>
           </w:p>
@@ -24174,7 +25438,6 @@
                 <w:rFonts w:ascii="Barlow Condensed Medium" w:eastAsia="華康中黑體" w:hAnsi="Barlow Condensed Medium" w:cstheme="minorHAnsi"/>
                 <w:w w:val="80"/>
                 <w:szCs w:val="24"/>
-                <w:highlight w:val="yellow"/>
               </w:rPr>
             </w:pPr>
           </w:p>
@@ -24196,7 +25459,6 @@
                 <w:rFonts w:ascii="Barlow Condensed Medium" w:eastAsia="華康中黑體" w:hAnsi="Barlow Condensed Medium" w:cstheme="minorHAnsi"/>
                 <w:w w:val="80"/>
                 <w:szCs w:val="24"/>
-                <w:highlight w:val="yellow"/>
               </w:rPr>
             </w:pPr>
           </w:p>
@@ -24222,7 +25484,6 @@
                 <w:rFonts w:ascii="Barlow Condensed Medium" w:eastAsia="華康中黑體" w:hAnsi="Barlow Condensed Medium" w:cstheme="minorHAnsi"/>
                 <w:w w:val="80"/>
                 <w:szCs w:val="24"/>
-                <w:highlight w:val="yellow"/>
               </w:rPr>
             </w:pPr>
           </w:p>
@@ -24244,7 +25505,6 @@
                 <w:rFonts w:ascii="Barlow Condensed Medium" w:eastAsia="華康中黑體" w:hAnsi="Barlow Condensed Medium" w:cstheme="minorHAnsi"/>
                 <w:w w:val="80"/>
                 <w:szCs w:val="24"/>
-                <w:highlight w:val="yellow"/>
               </w:rPr>
             </w:pPr>
           </w:p>
@@ -24267,7 +25527,6 @@
                 <w:rFonts w:ascii="Barlow Condensed Medium" w:eastAsia="華康中黑體" w:hAnsi="Barlow Condensed Medium" w:cstheme="minorHAnsi"/>
                 <w:w w:val="80"/>
                 <w:szCs w:val="24"/>
-                <w:highlight w:val="yellow"/>
               </w:rPr>
             </w:pPr>
           </w:p>
@@ -24289,7 +25548,6 @@
                 <w:rFonts w:ascii="Barlow Condensed Medium" w:eastAsia="華康中黑體" w:hAnsi="Barlow Condensed Medium" w:cstheme="minorHAnsi"/>
                 <w:w w:val="80"/>
                 <w:szCs w:val="24"/>
-                <w:highlight w:val="yellow"/>
               </w:rPr>
             </w:pPr>
           </w:p>
@@ -24311,7 +25569,6 @@
                 <w:rFonts w:ascii="Barlow Condensed Medium" w:eastAsia="華康中黑體" w:hAnsi="Barlow Condensed Medium" w:cstheme="minorHAnsi"/>
                 <w:w w:val="80"/>
                 <w:szCs w:val="24"/>
-                <w:highlight w:val="yellow"/>
               </w:rPr>
             </w:pPr>
           </w:p>
@@ -24333,7 +25590,6 @@
                 <w:rFonts w:ascii="Barlow Condensed Medium" w:eastAsia="華康中黑體" w:hAnsi="Barlow Condensed Medium" w:cstheme="minorHAnsi"/>
                 <w:w w:val="80"/>
                 <w:szCs w:val="24"/>
-                <w:highlight w:val="yellow"/>
               </w:rPr>
             </w:pPr>
           </w:p>
@@ -24355,7 +25611,6 @@
                 <w:rFonts w:ascii="Barlow Condensed Medium" w:eastAsia="華康中黑體" w:hAnsi="Barlow Condensed Medium" w:cstheme="minorHAnsi"/>
                 <w:w w:val="80"/>
                 <w:szCs w:val="24"/>
-                <w:highlight w:val="yellow"/>
               </w:rPr>
             </w:pPr>
           </w:p>
@@ -24381,7 +25636,6 @@
                 <w:rFonts w:ascii="Barlow Condensed Medium" w:eastAsia="華康中黑體" w:hAnsi="Barlow Condensed Medium" w:cstheme="minorHAnsi"/>
                 <w:w w:val="80"/>
                 <w:szCs w:val="24"/>
-                <w:highlight w:val="yellow"/>
               </w:rPr>
             </w:pPr>
             <w:r>
@@ -24389,7 +25643,6 @@
                 <w:rFonts w:ascii="Barlow Condensed Medium" w:eastAsia="華康中黑體" w:hAnsi="Barlow Condensed Medium" w:cstheme="minorHAnsi"/>
                 <w:w w:val="80"/>
                 <w:szCs w:val="24"/>
-                <w:highlight w:val="yellow"/>
               </w:rPr>
               <w:sym w:font="Wingdings 2" w:char="F0AE"/>
             </w:r>
@@ -24398,7 +25651,6 @@
                 <w:rFonts w:ascii="Barlow Condensed Medium" w:eastAsia="華康中黑體" w:hAnsi="Barlow Condensed Medium" w:cstheme="minorHAnsi" w:hint="eastAsia"/>
                 <w:w w:val="80"/>
                 <w:szCs w:val="24"/>
-                <w:highlight w:val="yellow"/>
               </w:rPr>
               <w:t>為松年團契奉獻</w:t>
             </w:r>
@@ -24407,7 +25659,6 @@
                 <w:rFonts w:ascii="Barlow Condensed Medium" w:eastAsia="華康中黑體" w:hAnsi="Barlow Condensed Medium" w:cstheme="minorHAnsi" w:hint="eastAsia"/>
                 <w:w w:val="80"/>
                 <w:szCs w:val="24"/>
-                <w:highlight w:val="yellow"/>
               </w:rPr>
               <w:t>:</w:t>
             </w:r>
@@ -24430,7 +25681,6 @@
                 <w:rFonts w:ascii="Barlow Condensed Medium" w:eastAsia="華康中黑體" w:hAnsi="Barlow Condensed Medium" w:cstheme="minorHAnsi"/>
                 <w:w w:val="80"/>
                 <w:szCs w:val="24"/>
-                <w:highlight w:val="yellow"/>
               </w:rPr>
             </w:pPr>
             <w:r>
@@ -24438,7 +25688,6 @@
                 <w:rFonts w:ascii="Barlow Condensed Medium" w:eastAsia="華康中黑體" w:hAnsi="Barlow Condensed Medium" w:cstheme="minorHAnsi" w:hint="eastAsia"/>
                 <w:w w:val="80"/>
                 <w:szCs w:val="24"/>
-                <w:highlight w:val="yellow"/>
               </w:rPr>
               <w:t>49</w:t>
             </w:r>
@@ -24447,7 +25696,6 @@
                 <w:rFonts w:ascii="Barlow Condensed Medium" w:eastAsia="華康中黑體" w:hAnsi="Barlow Condensed Medium" w:cstheme="minorHAnsi" w:hint="eastAsia"/>
                 <w:w w:val="80"/>
                 <w:szCs w:val="24"/>
-                <w:highlight w:val="yellow"/>
               </w:rPr>
               <w:t>號</w:t>
             </w:r>
@@ -24478,7 +25726,6 @@
                 <w:rFonts w:ascii="Barlow Condensed Medium" w:eastAsia="華康中黑體" w:hAnsi="Barlow Condensed Medium" w:cstheme="minorHAnsi" w:hint="eastAsia"/>
                 <w:w w:val="80"/>
                 <w:szCs w:val="24"/>
-                <w:highlight w:val="yellow"/>
               </w:rPr>
               <w:t>1,000</w:t>
             </w:r>
@@ -24894,6 +26141,7 @@
           <w:rFonts w:ascii="華康正顏楷體W9" w:eastAsia="華康正顏楷體W9" w:cstheme="minorHAnsi" w:hint="eastAsia"/>
           <w:w w:val="125"/>
         </w:rPr>
+        <w:lastRenderedPageBreak/>
         <w:t>§</w:t>
       </w:r>
       <w:r>
@@ -25233,6 +26481,7 @@
                 <w:szCs w:val="20"/>
               </w:rPr>
             </w:pPr>
+            <w:proofErr w:type="gramStart"/>
             <w:r>
               <w:rPr>
                 <w:rFonts w:ascii="Barlow Condensed Medium" w:eastAsia="華康儷中黑" w:hAnsi="Barlow Condensed Medium" w:cstheme="minorHAnsi"/>
@@ -25242,6 +26491,7 @@
               </w:rPr>
               <w:t>一</w:t>
             </w:r>
+            <w:proofErr w:type="gramEnd"/>
             <w:r>
               <w:rPr>
                 <w:rFonts w:ascii="Barlow Condensed Medium" w:eastAsia="華康儷中黑" w:hAnsi="Barlow Condensed Medium" w:cstheme="minorHAnsi"/>
@@ -25608,6 +26858,7 @@
                 <w:szCs w:val="20"/>
               </w:rPr>
             </w:pPr>
+            <w:proofErr w:type="gramStart"/>
             <w:r>
               <w:rPr>
                 <w:rFonts w:ascii="Barlow Condensed Medium" w:eastAsia="華康儷中黑" w:hAnsi="Barlow Condensed Medium" w:cstheme="minorHAnsi"/>
@@ -25617,6 +26868,7 @@
               </w:rPr>
               <w:t>三</w:t>
             </w:r>
+            <w:proofErr w:type="gramEnd"/>
             <w:r>
               <w:rPr>
                 <w:rFonts w:ascii="Barlow Condensed Medium" w:eastAsia="華康儷中黑" w:hAnsi="Barlow Condensed Medium" w:cstheme="minorHAnsi"/>
@@ -26369,7 +27621,7 @@
                     <pic:cNvPicPr/>
                   </pic:nvPicPr>
                   <pic:blipFill>
-                    <a:blip r:embed="rId18" cstate="print">
+                    <a:blip r:embed="rId19" cstate="print">
                       <a:extLst>
                         <a:ext uri="{28A0092B-C50C-407E-A947-70E740481C1C}">
                           <a14:useLocalDpi xmlns:a14="http://schemas.microsoft.com/office/drawing/2010/main" val="0"/>
@@ -26524,8 +27776,19 @@
           <w:sz w:val="26"/>
           <w:szCs w:val="26"/>
         </w:rPr>
-        <w:t>耶利米書</w:t>
-      </w:r>
+        <w:t>耶</w:t>
+      </w:r>
+      <w:proofErr w:type="gramStart"/>
+      <w:r>
+        <w:rPr>
+          <w:rFonts w:ascii="Barlow Condensed Medium" w:eastAsia="華康儷中黑" w:hAnsi="Barlow Condensed Medium" w:hint="eastAsia"/>
+          <w:w w:val="80"/>
+          <w:sz w:val="26"/>
+          <w:szCs w:val="26"/>
+        </w:rPr>
+        <w:t>利米書</w:t>
+      </w:r>
+      <w:proofErr w:type="gramEnd"/>
       <w:r>
         <w:rPr>
           <w:rFonts w:ascii="Barlow Condensed Medium" w:eastAsia="華康儷中黑" w:hAnsi="Barlow Condensed Medium"/>
@@ -26533,7 +27796,27 @@
           <w:sz w:val="26"/>
           <w:szCs w:val="26"/>
         </w:rPr>
-        <w:t>25:31,26:1-6</w:t>
+        <w:t>25:31</w:t>
+      </w:r>
+      <w:proofErr w:type="gramStart"/>
+      <w:r>
+        <w:rPr>
+          <w:rFonts w:ascii="Barlow Condensed Medium" w:eastAsia="華康儷中黑" w:hAnsi="Barlow Condensed Medium"/>
+          <w:w w:val="80"/>
+          <w:sz w:val="26"/>
+          <w:szCs w:val="26"/>
+        </w:rPr>
+        <w:t>,26:1</w:t>
+      </w:r>
+      <w:proofErr w:type="gramEnd"/>
+      <w:r>
+        <w:rPr>
+          <w:rFonts w:ascii="Barlow Condensed Medium" w:eastAsia="華康儷中黑" w:hAnsi="Barlow Condensed Medium"/>
+          <w:w w:val="80"/>
+          <w:sz w:val="26"/>
+          <w:szCs w:val="26"/>
+        </w:rPr>
+        <w:t>-6</w:t>
       </w:r>
     </w:p>
     <w:p>
@@ -26549,6 +27832,7 @@
           <w:szCs w:val="26"/>
         </w:rPr>
       </w:pPr>
+      <w:proofErr w:type="gramStart"/>
       <w:r>
         <w:rPr>
           <w:rFonts w:ascii="Barlow Condensed Medium" w:eastAsia="華康儷中黑" w:hAnsi="Barlow Condensed Medium" w:cstheme="minorHAnsi"/>
@@ -26556,7 +27840,17 @@
           <w:sz w:val="26"/>
           <w:szCs w:val="26"/>
         </w:rPr>
-        <w:t>鑰節：</w:t>
+        <w:t>鑰</w:t>
+      </w:r>
+      <w:proofErr w:type="gramEnd"/>
+      <w:r>
+        <w:rPr>
+          <w:rFonts w:ascii="Barlow Condensed Medium" w:eastAsia="華康儷中黑" w:hAnsi="Barlow Condensed Medium" w:cstheme="minorHAnsi"/>
+          <w:w w:val="80"/>
+          <w:sz w:val="26"/>
+          <w:szCs w:val="26"/>
+        </w:rPr>
+        <w:t>節：</w:t>
       </w:r>
       <w:r>
         <w:rPr>
@@ -26566,7 +27860,51 @@
           <w:sz w:val="26"/>
           <w:szCs w:val="26"/>
         </w:rPr>
-        <w:t>或者他們肯聽從，各人轉離自己的惡道，我就回心轉意，不把我因為他們的惡行原想要施行的災禍，降給他們。</w:t>
+        <w:t>或者他們肯聽從，各人轉離自己</w:t>
+      </w:r>
+      <w:proofErr w:type="gramStart"/>
+      <w:r>
+        <w:rPr>
+          <w:rFonts w:ascii="Barlow Condensed Medium" w:eastAsia="華康古印體" w:hAnsi="Barlow Condensed Medium" w:cstheme="minorHAnsi" w:hint="eastAsia"/>
+          <w:b/>
+          <w:w w:val="66"/>
+          <w:sz w:val="26"/>
+          <w:szCs w:val="26"/>
+        </w:rPr>
+        <w:t>的惡道</w:t>
+      </w:r>
+      <w:proofErr w:type="gramEnd"/>
+      <w:r>
+        <w:rPr>
+          <w:rFonts w:ascii="Barlow Condensed Medium" w:eastAsia="華康古印體" w:hAnsi="Barlow Condensed Medium" w:cstheme="minorHAnsi" w:hint="eastAsia"/>
+          <w:b/>
+          <w:w w:val="66"/>
+          <w:sz w:val="26"/>
+          <w:szCs w:val="26"/>
+        </w:rPr>
+        <w:t>，我就回心轉意，不把我因為他們的惡行原想要施行的災禍，</w:t>
+      </w:r>
+      <w:proofErr w:type="gramStart"/>
+      <w:r>
+        <w:rPr>
+          <w:rFonts w:ascii="Barlow Condensed Medium" w:eastAsia="華康古印體" w:hAnsi="Barlow Condensed Medium" w:cstheme="minorHAnsi" w:hint="eastAsia"/>
+          <w:b/>
+          <w:w w:val="66"/>
+          <w:sz w:val="26"/>
+          <w:szCs w:val="26"/>
+        </w:rPr>
+        <w:t>降給他們</w:t>
+      </w:r>
+      <w:proofErr w:type="gramEnd"/>
+      <w:r>
+        <w:rPr>
+          <w:rFonts w:ascii="Barlow Condensed Medium" w:eastAsia="華康古印體" w:hAnsi="Barlow Condensed Medium" w:cstheme="minorHAnsi" w:hint="eastAsia"/>
+          <w:b/>
+          <w:w w:val="66"/>
+          <w:sz w:val="26"/>
+          <w:szCs w:val="26"/>
+        </w:rPr>
+        <w:t>。</w:t>
       </w:r>
       <w:r>
         <w:rPr>
@@ -26645,6 +27983,7 @@
         </w:rPr>
         <w:t>：</w:t>
       </w:r>
+      <w:proofErr w:type="gramStart"/>
       <w:r>
         <w:rPr>
           <w:rFonts w:ascii="華康中黑體" w:eastAsia="華康中黑體" w:hAnsi="Barlow Condensed Medium" w:hint="eastAsia"/>
@@ -26652,7 +27991,117 @@
           <w:sz w:val="26"/>
           <w:szCs w:val="26"/>
         </w:rPr>
-        <w:t>前章說了列國的預言，被擄只是其一；又　神藉巴比倫刑罰猶大，70年後　神仍要追討巴比倫的罪。然而預言不就是必定要發生的事，在本章為何　神卻說，若百姓能轉離惡道，祂就要回心轉意，不降災禍。(3節)顯然，　神的預言不是死的，未來仍掌握在　神手中。因此，預言說的是世局發展有跡可循的「趨勢」。意即如果猶大百姓繼續不守　神的律法，不聽祂差的先知，那麼能預「見」的未來就是依大國對付戰敗國的手段來發生。雖然百姓從未聽先知，但「或者肯聽」仍是可能。若因此趨勢改變了方向，　神必要回應且修正未來。</w:t>
+        <w:t>前章說了</w:t>
+      </w:r>
+      <w:proofErr w:type="gramEnd"/>
+      <w:r>
+        <w:rPr>
+          <w:rFonts w:ascii="華康中黑體" w:eastAsia="華康中黑體" w:hAnsi="Barlow Condensed Medium" w:hint="eastAsia"/>
+          <w:w w:val="66"/>
+          <w:sz w:val="26"/>
+          <w:szCs w:val="26"/>
+        </w:rPr>
+        <w:t xml:space="preserve">列國的預言，被擄只是其一；又　</w:t>
+      </w:r>
+      <w:proofErr w:type="gramStart"/>
+      <w:r>
+        <w:rPr>
+          <w:rFonts w:ascii="華康中黑體" w:eastAsia="華康中黑體" w:hAnsi="Barlow Condensed Medium" w:hint="eastAsia"/>
+          <w:w w:val="66"/>
+          <w:sz w:val="26"/>
+          <w:szCs w:val="26"/>
+        </w:rPr>
+        <w:t>神藉巴比倫</w:t>
+      </w:r>
+      <w:proofErr w:type="gramEnd"/>
+      <w:r>
+        <w:rPr>
+          <w:rFonts w:ascii="華康中黑體" w:eastAsia="華康中黑體" w:hAnsi="Barlow Condensed Medium" w:hint="eastAsia"/>
+          <w:w w:val="66"/>
+          <w:sz w:val="26"/>
+          <w:szCs w:val="26"/>
+        </w:rPr>
+        <w:t>刑罰猶大，70年後　神仍要追討巴比倫的罪。然而預言不就是必定要發生的事，在本章</w:t>
+      </w:r>
+      <w:proofErr w:type="gramStart"/>
+      <w:r>
+        <w:rPr>
+          <w:rFonts w:ascii="華康中黑體" w:eastAsia="華康中黑體" w:hAnsi="Barlow Condensed Medium" w:hint="eastAsia"/>
+          <w:w w:val="66"/>
+          <w:sz w:val="26"/>
+          <w:szCs w:val="26"/>
+        </w:rPr>
+        <w:t xml:space="preserve">為何　</w:t>
+      </w:r>
+      <w:proofErr w:type="gramEnd"/>
+      <w:r>
+        <w:rPr>
+          <w:rFonts w:ascii="華康中黑體" w:eastAsia="華康中黑體" w:hAnsi="Barlow Condensed Medium" w:hint="eastAsia"/>
+          <w:w w:val="66"/>
+          <w:sz w:val="26"/>
+          <w:szCs w:val="26"/>
+        </w:rPr>
+        <w:t>神卻說，若百姓能轉</w:t>
+      </w:r>
+      <w:proofErr w:type="gramStart"/>
+      <w:r>
+        <w:rPr>
+          <w:rFonts w:ascii="華康中黑體" w:eastAsia="華康中黑體" w:hAnsi="Barlow Condensed Medium" w:hint="eastAsia"/>
+          <w:w w:val="66"/>
+          <w:sz w:val="26"/>
+          <w:szCs w:val="26"/>
+        </w:rPr>
+        <w:t>離惡道，祂</w:t>
+      </w:r>
+      <w:proofErr w:type="gramEnd"/>
+      <w:r>
+        <w:rPr>
+          <w:rFonts w:ascii="華康中黑體" w:eastAsia="華康中黑體" w:hAnsi="Barlow Condensed Medium" w:hint="eastAsia"/>
+          <w:w w:val="66"/>
+          <w:sz w:val="26"/>
+          <w:szCs w:val="26"/>
+        </w:rPr>
+        <w:t>就要回心轉意，不降災禍。(3節)顯然，　神的預言不是死的，未來仍掌握在　神手中。因此，</w:t>
+      </w:r>
+      <w:proofErr w:type="gramStart"/>
+      <w:r>
+        <w:rPr>
+          <w:rFonts w:ascii="華康中黑體" w:eastAsia="華康中黑體" w:hAnsi="Barlow Condensed Medium" w:hint="eastAsia"/>
+          <w:w w:val="66"/>
+          <w:sz w:val="26"/>
+          <w:szCs w:val="26"/>
+        </w:rPr>
+        <w:t>預言說的是</w:t>
+      </w:r>
+      <w:proofErr w:type="gramEnd"/>
+      <w:r>
+        <w:rPr>
+          <w:rFonts w:ascii="華康中黑體" w:eastAsia="華康中黑體" w:hAnsi="Barlow Condensed Medium" w:hint="eastAsia"/>
+          <w:w w:val="66"/>
+          <w:sz w:val="26"/>
+          <w:szCs w:val="26"/>
+        </w:rPr>
+        <w:t>世局發展有跡可循的「趨勢」。意即如果猶大百姓繼續不守　神的律法，不聽</w:t>
+      </w:r>
+      <w:proofErr w:type="gramStart"/>
+      <w:r>
+        <w:rPr>
+          <w:rFonts w:ascii="華康中黑體" w:eastAsia="華康中黑體" w:hAnsi="Barlow Condensed Medium" w:hint="eastAsia"/>
+          <w:w w:val="66"/>
+          <w:sz w:val="26"/>
+          <w:szCs w:val="26"/>
+        </w:rPr>
+        <w:t>祂</w:t>
+      </w:r>
+      <w:proofErr w:type="gramEnd"/>
+      <w:r>
+        <w:rPr>
+          <w:rFonts w:ascii="華康中黑體" w:eastAsia="華康中黑體" w:hAnsi="Barlow Condensed Medium" w:hint="eastAsia"/>
+          <w:w w:val="66"/>
+          <w:sz w:val="26"/>
+          <w:szCs w:val="26"/>
+        </w:rPr>
+        <w:t>差的先知，那麼能預「見」的未來就是依大國對付戰敗國的手段來發生。雖然百姓從未聽先知，但「或者肯聽」仍是可能。若因此趨勢改變了方向，　神必要回應且修正未來。</w:t>
       </w:r>
     </w:p>
     <w:p>
@@ -26939,6 +28388,7 @@
           <w:rFonts w:ascii="Barlow Condensed Medium" w:hAnsi="Barlow Condensed Medium"/>
           <w:noProof/>
         </w:rPr>
+        <w:lastRenderedPageBreak/>
         <mc:AlternateContent>
           <mc:Choice Requires="wps">
             <w:drawing>
@@ -27001,7 +28451,7 @@
               </wp:anchor>
             </w:drawing>
           </mc:Choice>
-          <mc:Fallback>
+          <mc:Fallback xmlns:cx="http://schemas.microsoft.com/office/drawing/2014/chartex" xmlns:cx1="http://schemas.microsoft.com/office/drawing/2015/9/8/chartex" xmlns:cx2="http://schemas.microsoft.com/office/drawing/2015/10/21/chartex" xmlns:cx3="http://schemas.microsoft.com/office/drawing/2016/5/9/chartex" xmlns:cx4="http://schemas.microsoft.com/office/drawing/2016/5/10/chartex" xmlns:cx5="http://schemas.microsoft.com/office/drawing/2016/5/11/chartex" xmlns:cx6="http://schemas.microsoft.com/office/drawing/2016/5/12/chartex" xmlns:cx7="http://schemas.microsoft.com/office/drawing/2016/5/13/chartex" xmlns:cx8="http://schemas.microsoft.com/office/drawing/2016/5/14/chartex" xmlns:aink="http://schemas.microsoft.com/office/drawing/2016/ink" xmlns:am3d="http://schemas.microsoft.com/office/drawing/2017/model3d" xmlns:oel="http://schemas.microsoft.com/office/2019/extlst" xmlns:w15="http://schemas.microsoft.com/office/word/2012/wordml" xmlns:w16cex="http://schemas.microsoft.com/office/word/2018/wordml/cex" xmlns:w16cid="http://schemas.microsoft.com/office/word/2016/wordml/cid" xmlns:w16="http://schemas.microsoft.com/office/word/2018/wordml" xmlns:w16du="http://schemas.microsoft.com/office/word/2023/wordml/word16du" xmlns:w16sdtdh="http://schemas.microsoft.com/office/word/2020/wordml/sdtdatahash" xmlns:w16se="http://schemas.microsoft.com/office/word/2015/wordml/symex">
             <w:pict>
               <v:line w14:anchorId="2E9825C0" id="直線接點 4" o:spid="_x0000_s1026" style="position:absolute;z-index:251660288;visibility:visible;mso-wrap-style:square;mso-width-percent:0;mso-height-percent:0;mso-wrap-distance-left:9pt;mso-wrap-distance-top:0;mso-wrap-distance-right:9pt;mso-wrap-distance-bottom:0;mso-position-horizontal:absolute;mso-position-horizontal-relative:page;mso-position-vertical:absolute;mso-position-vertical-relative:page;mso-width-percent:0;mso-height-percent:0;mso-width-relative:margin;mso-height-relative:margin" from="343.9pt,19.85pt" to="345.05pt,710.95pt" o:gfxdata="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" strokecolor="black [3213]" strokeweight=".5pt">
                 <v:stroke dashstyle="3 1" joinstyle="miter"/>
@@ -27025,6 +28475,7 @@
         </w:rPr>
         <w:t>本</w:t>
       </w:r>
+      <w:proofErr w:type="gramStart"/>
       <w:r>
         <w:rPr>
           <w:rFonts w:ascii="Barlow Condensed Medium" w:eastAsia="華康正顏楷體W9" w:hAnsi="Barlow Condensed Medium" w:cstheme="minorHAnsi"/>
@@ -27032,6 +28483,7 @@
         </w:rPr>
         <w:t>週講章</w:t>
       </w:r>
+      <w:proofErr w:type="gramEnd"/>
       <w:r>
         <w:rPr>
           <w:rFonts w:ascii="Barlow Condensed Medium" w:eastAsia="華康正顏楷體W9" w:hAnsi="Barlow Condensed Medium" w:cstheme="minorHAnsi"/>
@@ -27338,8 +28790,9 @@
           <w:sz w:val="26"/>
           <w:szCs w:val="26"/>
         </w:rPr>
-        <w:t>猶太王約雅敬第四年，就是巴比倫王尼布甲尼撒元年</w:t>
-      </w:r>
+        <w:t>猶太王</w:t>
+      </w:r>
+      <w:proofErr w:type="gramStart"/>
       <w:r>
         <w:rPr>
           <w:rFonts w:ascii="Barlow Condensed Medium" w:eastAsia="華康儷中黑" w:hAnsi="Barlow Condensed Medium" w:hint="eastAsia"/>
@@ -27347,8 +28800,9 @@
           <w:sz w:val="26"/>
           <w:szCs w:val="26"/>
         </w:rPr>
-        <w:t>(25:1)</w:t>
-      </w:r>
+        <w:t>約雅敬</w:t>
+      </w:r>
+      <w:proofErr w:type="gramEnd"/>
       <w:r>
         <w:rPr>
           <w:rFonts w:ascii="Barlow Condensed Medium" w:eastAsia="華康儷中黑" w:hAnsi="Barlow Condensed Medium" w:hint="eastAsia"/>
@@ -27356,7 +28810,65 @@
           <w:sz w:val="26"/>
           <w:szCs w:val="26"/>
         </w:rPr>
-        <w:t>，是個歷史的轉捩點，因為新帝國巴比倫已經勢不可擋。而　神的話臨到耶利米，一勸猶大上下要悔改，二勸臣服巴比倫。</w:t>
+        <w:t>第四年，就是巴比倫</w:t>
+      </w:r>
+      <w:proofErr w:type="gramStart"/>
+      <w:r>
+        <w:rPr>
+          <w:rFonts w:ascii="Barlow Condensed Medium" w:eastAsia="華康儷中黑" w:hAnsi="Barlow Condensed Medium" w:hint="eastAsia"/>
+          <w:w w:val="70"/>
+          <w:sz w:val="26"/>
+          <w:szCs w:val="26"/>
+        </w:rPr>
+        <w:t>王尼布甲尼撒</w:t>
+      </w:r>
+      <w:proofErr w:type="gramEnd"/>
+      <w:r>
+        <w:rPr>
+          <w:rFonts w:ascii="Barlow Condensed Medium" w:eastAsia="華康儷中黑" w:hAnsi="Barlow Condensed Medium" w:hint="eastAsia"/>
+          <w:w w:val="70"/>
+          <w:sz w:val="26"/>
+          <w:szCs w:val="26"/>
+        </w:rPr>
+        <w:t>元年</w:t>
+      </w:r>
+      <w:r>
+        <w:rPr>
+          <w:rFonts w:ascii="Barlow Condensed Medium" w:eastAsia="華康儷中黑" w:hAnsi="Barlow Condensed Medium" w:hint="eastAsia"/>
+          <w:w w:val="70"/>
+          <w:sz w:val="26"/>
+          <w:szCs w:val="26"/>
+        </w:rPr>
+        <w:t>(25:1)</w:t>
+      </w:r>
+      <w:r>
+        <w:rPr>
+          <w:rFonts w:ascii="Barlow Condensed Medium" w:eastAsia="華康儷中黑" w:hAnsi="Barlow Condensed Medium" w:hint="eastAsia"/>
+          <w:w w:val="70"/>
+          <w:sz w:val="26"/>
+          <w:szCs w:val="26"/>
+        </w:rPr>
+        <w:t>，是個歷史的轉捩點，因為新帝國巴比倫已經勢不可擋。而　神的話臨到</w:t>
+      </w:r>
+      <w:proofErr w:type="gramStart"/>
+      <w:r>
+        <w:rPr>
+          <w:rFonts w:ascii="Barlow Condensed Medium" w:eastAsia="華康儷中黑" w:hAnsi="Barlow Condensed Medium" w:hint="eastAsia"/>
+          <w:w w:val="70"/>
+          <w:sz w:val="26"/>
+          <w:szCs w:val="26"/>
+        </w:rPr>
+        <w:t>耶利米</w:t>
+      </w:r>
+      <w:proofErr w:type="gramEnd"/>
+      <w:r>
+        <w:rPr>
+          <w:rFonts w:ascii="Barlow Condensed Medium" w:eastAsia="華康儷中黑" w:hAnsi="Barlow Condensed Medium" w:hint="eastAsia"/>
+          <w:w w:val="70"/>
+          <w:sz w:val="26"/>
+          <w:szCs w:val="26"/>
+        </w:rPr>
+        <w:t>，一勸猶大上下要悔改，二勸臣服巴比倫。</w:t>
       </w:r>
       <w:r>
         <w:rPr>
@@ -27365,8 +28877,9 @@
           <w:sz w:val="26"/>
           <w:szCs w:val="26"/>
         </w:rPr>
-        <w:t>耶利米書的</w:t>
-      </w:r>
+        <w:t>耶</w:t>
+      </w:r>
+      <w:proofErr w:type="gramStart"/>
       <w:r>
         <w:rPr>
           <w:rFonts w:ascii="Barlow Condensed Medium" w:eastAsia="華康細黑體" w:hAnsi="Barlow Condensed Medium" w:cs="微軟正黑體" w:hint="eastAsia"/>
@@ -27374,8 +28887,9 @@
           <w:sz w:val="26"/>
           <w:szCs w:val="26"/>
         </w:rPr>
-        <w:t>25</w:t>
-      </w:r>
+        <w:t>利米書</w:t>
+      </w:r>
+      <w:proofErr w:type="gramEnd"/>
       <w:r>
         <w:rPr>
           <w:rFonts w:ascii="Barlow Condensed Medium" w:eastAsia="華康細黑體" w:hAnsi="Barlow Condensed Medium" w:cs="微軟正黑體" w:hint="eastAsia"/>
@@ -27383,7 +28897,7 @@
           <w:sz w:val="26"/>
           <w:szCs w:val="26"/>
         </w:rPr>
-        <w:t>章正式由人的歷史的角度對未來的歷史作出預言式的摘要。是從巴比倫吞滅且取代了亞述開始，關於帝國的歷史和猶太國的命運，說了兩個七十年的預言。又在</w:t>
+        <w:t>的</w:t>
       </w:r>
       <w:r>
         <w:rPr>
@@ -27392,7 +28906,7 @@
           <w:sz w:val="26"/>
           <w:szCs w:val="26"/>
         </w:rPr>
-        <w:t>26</w:t>
+        <w:t>25</w:t>
       </w:r>
       <w:r>
         <w:rPr>
@@ -27401,7 +28915,205 @@
           <w:sz w:val="26"/>
           <w:szCs w:val="26"/>
         </w:rPr>
-        <w:t>章重述一次，卻是按著發生在耶利米身上的事件的細節，包括他宣講完信息就被捕和受審判的過程等等。從摘要看，預言給猶大的刑罰是確定的；但是由先知傳講　神的信息的細節來看，又好像未來尚未確定，就是　神為猶大百姓保留了最後的選擇機會。轉圜的條件就是悔改，離棄假　神，歸向耶和華，且遵行祂的律法。說得簡單，卻又是何其困難，　神差派了多少先知，若他們肯聽早就聽了。再差先知唯一的意義，就是證明　神始終忠於自己的聖約。又或許不是全部的百姓都不聽，只是極少數對　神忠心的百姓，仍不足以改變大局。所以，歷史只能按預言發生，證明　神預先看見的沒有失誤。就像人都知道喝酒會誤事，但是喝醉的人永遠不會知道，事情是怎麼被搞砸的。</w:t>
+        <w:t>章正式由人的歷史的角度對未來的歷史作出預言式的摘要。是從巴比倫吞滅且取代了亞述開始，關於帝國的歷史和猶太國的命運，</w:t>
+      </w:r>
+      <w:proofErr w:type="gramStart"/>
+      <w:r>
+        <w:rPr>
+          <w:rFonts w:ascii="Barlow Condensed Medium" w:eastAsia="華康細黑體" w:hAnsi="Barlow Condensed Medium" w:cs="微軟正黑體" w:hint="eastAsia"/>
+          <w:w w:val="70"/>
+          <w:sz w:val="26"/>
+          <w:szCs w:val="26"/>
+        </w:rPr>
+        <w:t>說了兩個</w:t>
+      </w:r>
+      <w:proofErr w:type="gramEnd"/>
+      <w:r>
+        <w:rPr>
+          <w:rFonts w:ascii="Barlow Condensed Medium" w:eastAsia="華康細黑體" w:hAnsi="Barlow Condensed Medium" w:cs="微軟正黑體" w:hint="eastAsia"/>
+          <w:w w:val="70"/>
+          <w:sz w:val="26"/>
+          <w:szCs w:val="26"/>
+        </w:rPr>
+        <w:t>七十年的預言。又在</w:t>
+      </w:r>
+      <w:r>
+        <w:rPr>
+          <w:rFonts w:ascii="Barlow Condensed Medium" w:eastAsia="華康細黑體" w:hAnsi="Barlow Condensed Medium" w:cs="微軟正黑體" w:hint="eastAsia"/>
+          <w:w w:val="70"/>
+          <w:sz w:val="26"/>
+          <w:szCs w:val="26"/>
+        </w:rPr>
+        <w:t>26</w:t>
+      </w:r>
+      <w:r>
+        <w:rPr>
+          <w:rFonts w:ascii="Barlow Condensed Medium" w:eastAsia="華康細黑體" w:hAnsi="Barlow Condensed Medium" w:cs="微軟正黑體" w:hint="eastAsia"/>
+          <w:w w:val="70"/>
+          <w:sz w:val="26"/>
+          <w:szCs w:val="26"/>
+        </w:rPr>
+        <w:t>章重述一次，卻是按著發生在</w:t>
+      </w:r>
+      <w:proofErr w:type="gramStart"/>
+      <w:r>
+        <w:rPr>
+          <w:rFonts w:ascii="Barlow Condensed Medium" w:eastAsia="華康細黑體" w:hAnsi="Barlow Condensed Medium" w:cs="微軟正黑體" w:hint="eastAsia"/>
+          <w:w w:val="70"/>
+          <w:sz w:val="26"/>
+          <w:szCs w:val="26"/>
+        </w:rPr>
+        <w:t>耶利米身上</w:t>
+      </w:r>
+      <w:proofErr w:type="gramEnd"/>
+      <w:r>
+        <w:rPr>
+          <w:rFonts w:ascii="Barlow Condensed Medium" w:eastAsia="華康細黑體" w:hAnsi="Barlow Condensed Medium" w:cs="微軟正黑體" w:hint="eastAsia"/>
+          <w:w w:val="70"/>
+          <w:sz w:val="26"/>
+          <w:szCs w:val="26"/>
+        </w:rPr>
+        <w:t>的事件的細節，包括他宣講完信息就被捕和受審判的過程等等。從摘要看，預言給猶大的刑罰是確定的；但是由</w:t>
+      </w:r>
+      <w:proofErr w:type="gramStart"/>
+      <w:r>
+        <w:rPr>
+          <w:rFonts w:ascii="Barlow Condensed Medium" w:eastAsia="華康細黑體" w:hAnsi="Barlow Condensed Medium" w:cs="微軟正黑體" w:hint="eastAsia"/>
+          <w:w w:val="70"/>
+          <w:sz w:val="26"/>
+          <w:szCs w:val="26"/>
+        </w:rPr>
+        <w:t>先知傳講</w:t>
+      </w:r>
+      <w:proofErr w:type="gramEnd"/>
+      <w:r>
+        <w:rPr>
+          <w:rFonts w:ascii="Barlow Condensed Medium" w:eastAsia="華康細黑體" w:hAnsi="Barlow Condensed Medium" w:cs="微軟正黑體" w:hint="eastAsia"/>
+          <w:w w:val="70"/>
+          <w:sz w:val="26"/>
+          <w:szCs w:val="26"/>
+        </w:rPr>
+        <w:t xml:space="preserve">　神的信息的細節來看，又好像未來尚未確定，就是　神為猶大百姓保留了最後的選擇機會。轉</w:t>
+      </w:r>
+      <w:proofErr w:type="gramStart"/>
+      <w:r>
+        <w:rPr>
+          <w:rFonts w:ascii="Barlow Condensed Medium" w:eastAsia="華康細黑體" w:hAnsi="Barlow Condensed Medium" w:cs="微軟正黑體" w:hint="eastAsia"/>
+          <w:w w:val="70"/>
+          <w:sz w:val="26"/>
+          <w:szCs w:val="26"/>
+        </w:rPr>
+        <w:t>圜</w:t>
+      </w:r>
+      <w:proofErr w:type="gramEnd"/>
+      <w:r>
+        <w:rPr>
+          <w:rFonts w:ascii="Barlow Condensed Medium" w:eastAsia="華康細黑體" w:hAnsi="Barlow Condensed Medium" w:cs="微軟正黑體" w:hint="eastAsia"/>
+          <w:w w:val="70"/>
+          <w:sz w:val="26"/>
+          <w:szCs w:val="26"/>
+        </w:rPr>
+        <w:t>的條件就是悔改，離棄假　神，歸向耶和華，且遵行</w:t>
+      </w:r>
+      <w:proofErr w:type="gramStart"/>
+      <w:r>
+        <w:rPr>
+          <w:rFonts w:ascii="Barlow Condensed Medium" w:eastAsia="華康細黑體" w:hAnsi="Barlow Condensed Medium" w:cs="微軟正黑體" w:hint="eastAsia"/>
+          <w:w w:val="70"/>
+          <w:sz w:val="26"/>
+          <w:szCs w:val="26"/>
+        </w:rPr>
+        <w:t>祂</w:t>
+      </w:r>
+      <w:proofErr w:type="gramEnd"/>
+      <w:r>
+        <w:rPr>
+          <w:rFonts w:ascii="Barlow Condensed Medium" w:eastAsia="華康細黑體" w:hAnsi="Barlow Condensed Medium" w:cs="微軟正黑體" w:hint="eastAsia"/>
+          <w:w w:val="70"/>
+          <w:sz w:val="26"/>
+          <w:szCs w:val="26"/>
+        </w:rPr>
+        <w:t>的律法。</w:t>
+      </w:r>
+      <w:proofErr w:type="gramStart"/>
+      <w:r>
+        <w:rPr>
+          <w:rFonts w:ascii="Barlow Condensed Medium" w:eastAsia="華康細黑體" w:hAnsi="Barlow Condensed Medium" w:cs="微軟正黑體" w:hint="eastAsia"/>
+          <w:w w:val="70"/>
+          <w:sz w:val="26"/>
+          <w:szCs w:val="26"/>
+        </w:rPr>
+        <w:t>說得簡單</w:t>
+      </w:r>
+      <w:proofErr w:type="gramEnd"/>
+      <w:r>
+        <w:rPr>
+          <w:rFonts w:ascii="Barlow Condensed Medium" w:eastAsia="華康細黑體" w:hAnsi="Barlow Condensed Medium" w:cs="微軟正黑體" w:hint="eastAsia"/>
+          <w:w w:val="70"/>
+          <w:sz w:val="26"/>
+          <w:szCs w:val="26"/>
+        </w:rPr>
+        <w:t xml:space="preserve">，卻又是何其困難，　</w:t>
+      </w:r>
+      <w:proofErr w:type="gramStart"/>
+      <w:r>
+        <w:rPr>
+          <w:rFonts w:ascii="Barlow Condensed Medium" w:eastAsia="華康細黑體" w:hAnsi="Barlow Condensed Medium" w:cs="微軟正黑體" w:hint="eastAsia"/>
+          <w:w w:val="70"/>
+          <w:sz w:val="26"/>
+          <w:szCs w:val="26"/>
+        </w:rPr>
+        <w:t>神差派了</w:t>
+      </w:r>
+      <w:proofErr w:type="gramEnd"/>
+      <w:r>
+        <w:rPr>
+          <w:rFonts w:ascii="Barlow Condensed Medium" w:eastAsia="華康細黑體" w:hAnsi="Barlow Condensed Medium" w:cs="微軟正黑體" w:hint="eastAsia"/>
+          <w:w w:val="70"/>
+          <w:sz w:val="26"/>
+          <w:szCs w:val="26"/>
+        </w:rPr>
+        <w:t>多少先知，若他們</w:t>
+      </w:r>
+      <w:proofErr w:type="gramStart"/>
+      <w:r>
+        <w:rPr>
+          <w:rFonts w:ascii="Barlow Condensed Medium" w:eastAsia="華康細黑體" w:hAnsi="Barlow Condensed Medium" w:cs="微軟正黑體" w:hint="eastAsia"/>
+          <w:w w:val="70"/>
+          <w:sz w:val="26"/>
+          <w:szCs w:val="26"/>
+        </w:rPr>
+        <w:t>肯聽早就</w:t>
+      </w:r>
+      <w:proofErr w:type="gramEnd"/>
+      <w:r>
+        <w:rPr>
+          <w:rFonts w:ascii="Barlow Condensed Medium" w:eastAsia="華康細黑體" w:hAnsi="Barlow Condensed Medium" w:cs="微軟正黑體" w:hint="eastAsia"/>
+          <w:w w:val="70"/>
+          <w:sz w:val="26"/>
+          <w:szCs w:val="26"/>
+        </w:rPr>
+        <w:t>聽了。再差先知唯一的意義，就是證明　神始終忠於自己</w:t>
+      </w:r>
+      <w:proofErr w:type="gramStart"/>
+      <w:r>
+        <w:rPr>
+          <w:rFonts w:ascii="Barlow Condensed Medium" w:eastAsia="華康細黑體" w:hAnsi="Barlow Condensed Medium" w:cs="微軟正黑體" w:hint="eastAsia"/>
+          <w:w w:val="70"/>
+          <w:sz w:val="26"/>
+          <w:szCs w:val="26"/>
+        </w:rPr>
+        <w:t>的聖約</w:t>
+      </w:r>
+      <w:proofErr w:type="gramEnd"/>
+      <w:r>
+        <w:rPr>
+          <w:rFonts w:ascii="Barlow Condensed Medium" w:eastAsia="華康細黑體" w:hAnsi="Barlow Condensed Medium" w:cs="微軟正黑體" w:hint="eastAsia"/>
+          <w:w w:val="70"/>
+          <w:sz w:val="26"/>
+          <w:szCs w:val="26"/>
+        </w:rPr>
+        <w:t>。又或許不是全部的百姓都不聽，只是極少數對　神忠心的百姓，仍不足以改變大局。所以，歷史只能按預言發生，證明　神預先看見的沒有失誤。就像人都知道喝酒會誤事，但是喝醉的人永遠不會知道，事情是怎麼被搞砸的。</w:t>
       </w:r>
     </w:p>
     <w:p>
@@ -27424,7 +29136,27 @@
           <w:sz w:val="26"/>
           <w:szCs w:val="26"/>
         </w:rPr>
-        <w:t>再說一次，猶大百姓真的有聽從的可能嗎？先知用許多比喻來描述人悔改的困難：石心、硬頸和眼盲耳背等。</w:t>
+        <w:t>再說一次，猶大百姓真的有聽從的可能嗎？先知用許多比喻來描述人悔改的困難：</w:t>
+      </w:r>
+      <w:proofErr w:type="gramStart"/>
+      <w:r>
+        <w:rPr>
+          <w:rFonts w:ascii="Barlow Condensed Medium" w:eastAsia="華康儷中黑" w:hAnsi="Barlow Condensed Medium" w:hint="eastAsia"/>
+          <w:w w:val="70"/>
+          <w:sz w:val="26"/>
+          <w:szCs w:val="26"/>
+        </w:rPr>
+        <w:t>石心</w:t>
+      </w:r>
+      <w:proofErr w:type="gramEnd"/>
+      <w:r>
+        <w:rPr>
+          <w:rFonts w:ascii="Barlow Condensed Medium" w:eastAsia="華康儷中黑" w:hAnsi="Barlow Condensed Medium" w:hint="eastAsia"/>
+          <w:w w:val="70"/>
+          <w:sz w:val="26"/>
+          <w:szCs w:val="26"/>
+        </w:rPr>
+        <w:t>、硬頸和眼盲耳背等。</w:t>
       </w:r>
       <w:r>
         <w:rPr>
@@ -27433,8 +29165,9 @@
           <w:sz w:val="26"/>
           <w:szCs w:val="26"/>
         </w:rPr>
-        <w:t>首先肉心變石心，就人的心同時失去了感同身受和理性思考的能力。卻不是感性和理性相互矇蔽的問題；感情用事不表示人失去理性，而公事公辨也不表示人不重情感，乃是人的靈對良善的缺乏，就</w:t>
-      </w:r>
+        <w:t>首先</w:t>
+      </w:r>
+      <w:proofErr w:type="gramStart"/>
       <w:r>
         <w:rPr>
           <w:rFonts w:ascii="Barlow Condensed Medium" w:eastAsia="華康細黑體" w:hAnsi="Barlow Condensed Medium" w:cs="微軟正黑體" w:hint="eastAsia"/>
@@ -27442,7 +29175,127 @@
           <w:sz w:val="26"/>
           <w:szCs w:val="26"/>
         </w:rPr>
-        <w:t>是惡。所以，保持兩者正常運作是需要學習的，是透過認識人和　神的存在，而獲得一個活的、不斷趨向良善的靈，能同時統御人的情感和理性，平衡且合一地處理且容許與自己不同的觀點，悔改才可能發生。其次是硬頸，不是不屈不饒的硬頸，而是僵直不能回頭的。通常是為了面子和虛榮，使人不能認錯，也就不能悔改。而謙卑是硬頸的解藥。先學會低頭成為服務眾人的僕人，就能轉頭，從　神的角度反省和調整自己。最後是不能看和不能聽的病，這是被世界的惡和謊言所包圍和餵養出來的，阻擋或扭曲真理和事實進入人心。而根本的問題是信心。當人的靈能與聖靈交通，就是與　神同行的信心時刻，人的靈的認知功就能正常，看和聽的功能也就正常了。</w:t>
+        <w:t>肉心變石心</w:t>
+      </w:r>
+      <w:proofErr w:type="gramEnd"/>
+      <w:r>
+        <w:rPr>
+          <w:rFonts w:ascii="Barlow Condensed Medium" w:eastAsia="華康細黑體" w:hAnsi="Barlow Condensed Medium" w:cs="微軟正黑體" w:hint="eastAsia"/>
+          <w:w w:val="70"/>
+          <w:sz w:val="26"/>
+          <w:szCs w:val="26"/>
+        </w:rPr>
+        <w:t>，就人的心同時失去了感同身受和理性思考的能力。卻不是感性和理性相互矇蔽的問題；感情用事不表示人失去理性，而公事</w:t>
+      </w:r>
+      <w:proofErr w:type="gramStart"/>
+      <w:r>
+        <w:rPr>
+          <w:rFonts w:ascii="Barlow Condensed Medium" w:eastAsia="華康細黑體" w:hAnsi="Barlow Condensed Medium" w:cs="微軟正黑體" w:hint="eastAsia"/>
+          <w:w w:val="70"/>
+          <w:sz w:val="26"/>
+          <w:szCs w:val="26"/>
+        </w:rPr>
+        <w:t>公辨也</w:t>
+      </w:r>
+      <w:proofErr w:type="gramEnd"/>
+      <w:r>
+        <w:rPr>
+          <w:rFonts w:ascii="Barlow Condensed Medium" w:eastAsia="華康細黑體" w:hAnsi="Barlow Condensed Medium" w:cs="微軟正黑體" w:hint="eastAsia"/>
+          <w:w w:val="70"/>
+          <w:sz w:val="26"/>
+          <w:szCs w:val="26"/>
+        </w:rPr>
+        <w:t>不表示人不重情感，乃是人</w:t>
+      </w:r>
+      <w:proofErr w:type="gramStart"/>
+      <w:r>
+        <w:rPr>
+          <w:rFonts w:ascii="Barlow Condensed Medium" w:eastAsia="華康細黑體" w:hAnsi="Barlow Condensed Medium" w:cs="微軟正黑體" w:hint="eastAsia"/>
+          <w:w w:val="70"/>
+          <w:sz w:val="26"/>
+          <w:szCs w:val="26"/>
+        </w:rPr>
+        <w:t>的靈對良善</w:t>
+      </w:r>
+      <w:proofErr w:type="gramEnd"/>
+      <w:r>
+        <w:rPr>
+          <w:rFonts w:ascii="Barlow Condensed Medium" w:eastAsia="華康細黑體" w:hAnsi="Barlow Condensed Medium" w:cs="微軟正黑體" w:hint="eastAsia"/>
+          <w:w w:val="70"/>
+          <w:sz w:val="26"/>
+          <w:szCs w:val="26"/>
+        </w:rPr>
+        <w:t>的缺乏，就</w:t>
+      </w:r>
+      <w:r>
+        <w:rPr>
+          <w:rFonts w:ascii="Barlow Condensed Medium" w:eastAsia="華康細黑體" w:hAnsi="Barlow Condensed Medium" w:cs="微軟正黑體" w:hint="eastAsia"/>
+          <w:w w:val="70"/>
+          <w:sz w:val="26"/>
+          <w:szCs w:val="26"/>
+        </w:rPr>
+        <w:lastRenderedPageBreak/>
+        <w:t>是惡。所以，保持兩者正常運作是需要學習的，是透過認識人和　神的存在，而獲得</w:t>
+      </w:r>
+      <w:proofErr w:type="gramStart"/>
+      <w:r>
+        <w:rPr>
+          <w:rFonts w:ascii="Barlow Condensed Medium" w:eastAsia="華康細黑體" w:hAnsi="Barlow Condensed Medium" w:cs="微軟正黑體" w:hint="eastAsia"/>
+          <w:w w:val="70"/>
+          <w:sz w:val="26"/>
+          <w:szCs w:val="26"/>
+        </w:rPr>
+        <w:t>一個活的</w:t>
+      </w:r>
+      <w:proofErr w:type="gramEnd"/>
+      <w:r>
+        <w:rPr>
+          <w:rFonts w:ascii="Barlow Condensed Medium" w:eastAsia="華康細黑體" w:hAnsi="Barlow Condensed Medium" w:cs="微軟正黑體" w:hint="eastAsia"/>
+          <w:w w:val="70"/>
+          <w:sz w:val="26"/>
+          <w:szCs w:val="26"/>
+        </w:rPr>
+        <w:t>、不斷趨向良善的靈，能同時統御人的情感和理性，平衡且合一地處理且容許與自己不同的觀點，悔改才可能發生。其次是硬頸，不是不屈不饒的硬頸，而是僵直不能回頭的。通常是為了面子和虛榮，使人不能認錯，也就不能悔改。而謙卑是硬頸的解藥。先學會低頭成為服務眾人的僕人，就能轉頭，從　神的角度反省和調整自己。最後是不能看和不能聽的病，這是被世界</w:t>
+      </w:r>
+      <w:proofErr w:type="gramStart"/>
+      <w:r>
+        <w:rPr>
+          <w:rFonts w:ascii="Barlow Condensed Medium" w:eastAsia="華康細黑體" w:hAnsi="Barlow Condensed Medium" w:cs="微軟正黑體" w:hint="eastAsia"/>
+          <w:w w:val="70"/>
+          <w:sz w:val="26"/>
+          <w:szCs w:val="26"/>
+        </w:rPr>
+        <w:t>的惡和謊言</w:t>
+      </w:r>
+      <w:proofErr w:type="gramEnd"/>
+      <w:r>
+        <w:rPr>
+          <w:rFonts w:ascii="Barlow Condensed Medium" w:eastAsia="華康細黑體" w:hAnsi="Barlow Condensed Medium" w:cs="微軟正黑體" w:hint="eastAsia"/>
+          <w:w w:val="70"/>
+          <w:sz w:val="26"/>
+          <w:szCs w:val="26"/>
+        </w:rPr>
+        <w:t>所包圍和餵養出來的，阻擋或扭曲真理和事實進入人心。而根本的問題是信心。當人的靈能與聖靈交通，就是與　神同行的信心時刻，人的靈的</w:t>
+      </w:r>
+      <w:proofErr w:type="gramStart"/>
+      <w:r>
+        <w:rPr>
+          <w:rFonts w:ascii="Barlow Condensed Medium" w:eastAsia="華康細黑體" w:hAnsi="Barlow Condensed Medium" w:cs="微軟正黑體" w:hint="eastAsia"/>
+          <w:w w:val="70"/>
+          <w:sz w:val="26"/>
+          <w:szCs w:val="26"/>
+        </w:rPr>
+        <w:t>認知功就能</w:t>
+      </w:r>
+      <w:proofErr w:type="gramEnd"/>
+      <w:r>
+        <w:rPr>
+          <w:rFonts w:ascii="Barlow Condensed Medium" w:eastAsia="華康細黑體" w:hAnsi="Barlow Condensed Medium" w:cs="微軟正黑體" w:hint="eastAsia"/>
+          <w:w w:val="70"/>
+          <w:sz w:val="26"/>
+          <w:szCs w:val="26"/>
+        </w:rPr>
+        <w:t>正常，看和聽的功能也就正常了。</w:t>
       </w:r>
     </w:p>
     <w:p>
@@ -27465,7 +29318,127 @@
           <w:sz w:val="26"/>
           <w:szCs w:val="26"/>
         </w:rPr>
-        <w:t xml:space="preserve">　神要先知指著自己的殿宣告，百姓若不悔改，這殿和這城就要如同示羅被荒廢，而淪為世人的笑柄；　神賭上自己的名聲要救猶大，猶大人卻不領情，因為他們認為這殿和這城是他們的。</w:t>
+        <w:t xml:space="preserve">　</w:t>
+      </w:r>
+      <w:proofErr w:type="gramStart"/>
+      <w:r>
+        <w:rPr>
+          <w:rFonts w:ascii="Barlow Condensed Medium" w:eastAsia="華康儷中黑" w:hAnsi="Barlow Condensed Medium" w:hint="eastAsia"/>
+          <w:w w:val="70"/>
+          <w:sz w:val="26"/>
+          <w:szCs w:val="26"/>
+        </w:rPr>
+        <w:t>神要先知</w:t>
+      </w:r>
+      <w:proofErr w:type="gramEnd"/>
+      <w:r>
+        <w:rPr>
+          <w:rFonts w:ascii="Barlow Condensed Medium" w:eastAsia="華康儷中黑" w:hAnsi="Barlow Condensed Medium" w:hint="eastAsia"/>
+          <w:w w:val="70"/>
+          <w:sz w:val="26"/>
+          <w:szCs w:val="26"/>
+        </w:rPr>
+        <w:t>指著</w:t>
+      </w:r>
+      <w:proofErr w:type="gramStart"/>
+      <w:r>
+        <w:rPr>
+          <w:rFonts w:ascii="Barlow Condensed Medium" w:eastAsia="華康儷中黑" w:hAnsi="Barlow Condensed Medium" w:hint="eastAsia"/>
+          <w:w w:val="70"/>
+          <w:sz w:val="26"/>
+          <w:szCs w:val="26"/>
+        </w:rPr>
+        <w:t>自己的殿宣告</w:t>
+      </w:r>
+      <w:proofErr w:type="gramEnd"/>
+      <w:r>
+        <w:rPr>
+          <w:rFonts w:ascii="Barlow Condensed Medium" w:eastAsia="華康儷中黑" w:hAnsi="Barlow Condensed Medium" w:hint="eastAsia"/>
+          <w:w w:val="70"/>
+          <w:sz w:val="26"/>
+          <w:szCs w:val="26"/>
+        </w:rPr>
+        <w:t>，百姓若不悔改，</w:t>
+      </w:r>
+      <w:proofErr w:type="gramStart"/>
+      <w:r>
+        <w:rPr>
+          <w:rFonts w:ascii="Barlow Condensed Medium" w:eastAsia="華康儷中黑" w:hAnsi="Barlow Condensed Medium" w:hint="eastAsia"/>
+          <w:w w:val="70"/>
+          <w:sz w:val="26"/>
+          <w:szCs w:val="26"/>
+        </w:rPr>
+        <w:t>這殿和</w:t>
+      </w:r>
+      <w:proofErr w:type="gramEnd"/>
+      <w:r>
+        <w:rPr>
+          <w:rFonts w:ascii="Barlow Condensed Medium" w:eastAsia="華康儷中黑" w:hAnsi="Barlow Condensed Medium" w:hint="eastAsia"/>
+          <w:w w:val="70"/>
+          <w:sz w:val="26"/>
+          <w:szCs w:val="26"/>
+        </w:rPr>
+        <w:t>這城就要</w:t>
+      </w:r>
+      <w:proofErr w:type="gramStart"/>
+      <w:r>
+        <w:rPr>
+          <w:rFonts w:ascii="Barlow Condensed Medium" w:eastAsia="華康儷中黑" w:hAnsi="Barlow Condensed Medium" w:hint="eastAsia"/>
+          <w:w w:val="70"/>
+          <w:sz w:val="26"/>
+          <w:szCs w:val="26"/>
+        </w:rPr>
+        <w:t>如同示羅被</w:t>
+      </w:r>
+      <w:proofErr w:type="gramEnd"/>
+      <w:r>
+        <w:rPr>
+          <w:rFonts w:ascii="Barlow Condensed Medium" w:eastAsia="華康儷中黑" w:hAnsi="Barlow Condensed Medium" w:hint="eastAsia"/>
+          <w:w w:val="70"/>
+          <w:sz w:val="26"/>
+          <w:szCs w:val="26"/>
+        </w:rPr>
+        <w:t>荒廢，而淪為世人的笑柄；　神賭上自己的名聲要救猶大，猶大人卻</w:t>
+      </w:r>
+      <w:proofErr w:type="gramStart"/>
+      <w:r>
+        <w:rPr>
+          <w:rFonts w:ascii="Barlow Condensed Medium" w:eastAsia="華康儷中黑" w:hAnsi="Barlow Condensed Medium" w:hint="eastAsia"/>
+          <w:w w:val="70"/>
+          <w:sz w:val="26"/>
+          <w:szCs w:val="26"/>
+        </w:rPr>
+        <w:t>不</w:t>
+      </w:r>
+      <w:proofErr w:type="gramEnd"/>
+      <w:r>
+        <w:rPr>
+          <w:rFonts w:ascii="Barlow Condensed Medium" w:eastAsia="華康儷中黑" w:hAnsi="Barlow Condensed Medium" w:hint="eastAsia"/>
+          <w:w w:val="70"/>
+          <w:sz w:val="26"/>
+          <w:szCs w:val="26"/>
+        </w:rPr>
+        <w:t>領情，因為他們認為</w:t>
+      </w:r>
+      <w:proofErr w:type="gramStart"/>
+      <w:r>
+        <w:rPr>
+          <w:rFonts w:ascii="Barlow Condensed Medium" w:eastAsia="華康儷中黑" w:hAnsi="Barlow Condensed Medium" w:hint="eastAsia"/>
+          <w:w w:val="70"/>
+          <w:sz w:val="26"/>
+          <w:szCs w:val="26"/>
+        </w:rPr>
+        <w:t>這殿和</w:t>
+      </w:r>
+      <w:proofErr w:type="gramEnd"/>
+      <w:r>
+        <w:rPr>
+          <w:rFonts w:ascii="Barlow Condensed Medium" w:eastAsia="華康儷中黑" w:hAnsi="Barlow Condensed Medium" w:hint="eastAsia"/>
+          <w:w w:val="70"/>
+          <w:sz w:val="26"/>
+          <w:szCs w:val="26"/>
+        </w:rPr>
+        <w:t>這城是他們的。</w:t>
       </w:r>
       <w:r>
         <w:rPr>
@@ -27474,8 +29447,9 @@
           <w:sz w:val="26"/>
           <w:szCs w:val="26"/>
         </w:rPr>
-        <w:t>人為什麼不能悔改？人的驕傲合理化人的權力，就沒有理由需要悔改了。就像猶太人為什麼要殺　神的先知，因為先知誠實地指出了國王新衣的秘密。而王室和貴族，以及祭司長和長老，是權力的既得利益者。他們禁止人民談論的秘密，就是他們背叛了　神和祂的律法，流無辜人的血。再加上結黨的幫派政治，就是只講人的威權統治，不講公義的政治。相互取暖，自我催眠，把說謊視為才能的結果，權力就會自我膨漲，因為他們需要更大的權力來保護自己，或說掩飾自己的罪。所以排除異己，殺害先知，都變成他們正當的權力。很遺憾地，在這個時代，許多台灣人還留在威權時代那個「不要講政</w:t>
-      </w:r>
+        <w:t>人為什麼不能悔改？人的驕傲合理化人的權力，就沒有理由需要悔改了。就像猶太人為什麼要殺　神的先知，因為先知誠實地指出了國王新衣的秘密。而王室和貴族，以及祭司長和長老，是權力的既得利益者。他們禁止人民談論的秘密，就是他們背叛了　神和</w:t>
+      </w:r>
+      <w:proofErr w:type="gramStart"/>
       <w:r>
         <w:rPr>
           <w:rFonts w:ascii="Barlow Condensed Medium" w:eastAsia="華康細黑體" w:hAnsi="Barlow Condensed Medium" w:cs="微軟正黑體" w:hint="eastAsia"/>
@@ -27483,7 +29457,87 @@
           <w:sz w:val="26"/>
           <w:szCs w:val="26"/>
         </w:rPr>
-        <w:t>治」的思維裡；用既得權力者的驕傲，警告人民噤聲，而且說得一副義正嚴詞的樣子。殊不知，　神的先知，包括穌耶都是政治犯，他們勇敢說出的是　神國的政治理念，就是福音，卻被殺害。然而，　神國的政治是公義的、是救贖百姓的福音，不是地上權力私用的政治；是真理和公義</w:t>
+        <w:t>祂</w:t>
+      </w:r>
+      <w:proofErr w:type="gramEnd"/>
+      <w:r>
+        <w:rPr>
+          <w:rFonts w:ascii="Barlow Condensed Medium" w:eastAsia="華康細黑體" w:hAnsi="Barlow Condensed Medium" w:cs="微軟正黑體" w:hint="eastAsia"/>
+          <w:w w:val="70"/>
+          <w:sz w:val="26"/>
+          <w:szCs w:val="26"/>
+        </w:rPr>
+        <w:t>的律法，流無辜人的血。再加上結黨的幫派政治，就是只講人的威權統治，不講公義的政治。相互取暖，自我催眠，把說謊視為才能的結果，權力就會自我膨漲，因為他們需要更大的權力來保護自己，或說掩飾自己的罪。所以排除異己，殺害先知，都變成他們正當的權力。很遺憾地，在這個時代，許多台灣人還留在威權時代那個「不要講政</w:t>
+      </w:r>
+      <w:r>
+        <w:rPr>
+          <w:rFonts w:ascii="Barlow Condensed Medium" w:eastAsia="華康細黑體" w:hAnsi="Barlow Condensed Medium" w:cs="微軟正黑體" w:hint="eastAsia"/>
+          <w:w w:val="70"/>
+          <w:sz w:val="26"/>
+          <w:szCs w:val="26"/>
+        </w:rPr>
+        <w:lastRenderedPageBreak/>
+        <w:t>治」的思維裡；用既得權力者的驕傲，警告人民</w:t>
+      </w:r>
+      <w:proofErr w:type="gramStart"/>
+      <w:r>
+        <w:rPr>
+          <w:rFonts w:ascii="Barlow Condensed Medium" w:eastAsia="華康細黑體" w:hAnsi="Barlow Condensed Medium" w:cs="微軟正黑體" w:hint="eastAsia"/>
+          <w:w w:val="70"/>
+          <w:sz w:val="26"/>
+          <w:szCs w:val="26"/>
+        </w:rPr>
+        <w:t>噤</w:t>
+      </w:r>
+      <w:proofErr w:type="gramEnd"/>
+      <w:r>
+        <w:rPr>
+          <w:rFonts w:ascii="Barlow Condensed Medium" w:eastAsia="華康細黑體" w:hAnsi="Barlow Condensed Medium" w:cs="微軟正黑體" w:hint="eastAsia"/>
+          <w:w w:val="70"/>
+          <w:sz w:val="26"/>
+          <w:szCs w:val="26"/>
+        </w:rPr>
+        <w:t>聲，</w:t>
+      </w:r>
+      <w:proofErr w:type="gramStart"/>
+      <w:r>
+        <w:rPr>
+          <w:rFonts w:ascii="Barlow Condensed Medium" w:eastAsia="華康細黑體" w:hAnsi="Barlow Condensed Medium" w:cs="微軟正黑體" w:hint="eastAsia"/>
+          <w:w w:val="70"/>
+          <w:sz w:val="26"/>
+          <w:szCs w:val="26"/>
+        </w:rPr>
+        <w:t>而且說得一副</w:t>
+      </w:r>
+      <w:proofErr w:type="gramEnd"/>
+      <w:r>
+        <w:rPr>
+          <w:rFonts w:ascii="Barlow Condensed Medium" w:eastAsia="華康細黑體" w:hAnsi="Barlow Condensed Medium" w:cs="微軟正黑體" w:hint="eastAsia"/>
+          <w:w w:val="70"/>
+          <w:sz w:val="26"/>
+          <w:szCs w:val="26"/>
+        </w:rPr>
+        <w:t>義正嚴詞的樣子。殊不知，　神的先知，包括</w:t>
+      </w:r>
+      <w:proofErr w:type="gramStart"/>
+      <w:r>
+        <w:rPr>
+          <w:rFonts w:ascii="Barlow Condensed Medium" w:eastAsia="華康細黑體" w:hAnsi="Barlow Condensed Medium" w:cs="微軟正黑體" w:hint="eastAsia"/>
+          <w:w w:val="70"/>
+          <w:sz w:val="26"/>
+          <w:szCs w:val="26"/>
+        </w:rPr>
+        <w:t>穌</w:t>
+      </w:r>
+      <w:proofErr w:type="gramEnd"/>
+      <w:r>
+        <w:rPr>
+          <w:rFonts w:ascii="Barlow Condensed Medium" w:eastAsia="華康細黑體" w:hAnsi="Barlow Condensed Medium" w:cs="微軟正黑體" w:hint="eastAsia"/>
+          <w:w w:val="70"/>
+          <w:sz w:val="26"/>
+          <w:szCs w:val="26"/>
+        </w:rPr>
+        <w:t>耶都是政治犯，他們勇敢說出的是　神國的政治理念，就是福音，卻被殺害。然而，　神國的政治是公義的、是救贖百姓的福音，不是地上權力私用的政治；是真理和公義</w:t>
       </w:r>
       <w:r>
         <w:rPr>
@@ -27695,7 +29749,27 @@
           <w:sz w:val="26"/>
           <w:szCs w:val="26"/>
         </w:rPr>
-        <w:t>使人成癮，人陷在其中無法自拔。而這些罪都起因於魔鬼的謊言，引人落入成癮的陷阱。而悔改是　神的靈協助人的靈看清楚了謊言，且給人一個更高的價值以取代它。就像人要捨棄個人的壞習慣，就是要用好習慣來取代它；人要捨棄群體文化造成的罪，就要離開吸毒的朋友圈、黑道的兄弟圈、詐騙集團的話術圈，還有幫派政治的偽善掮客圈，用自己的益友圈、支持群體和教會的基督肢體來取代他們。就是捨棄舊我，穿上新我，且時時有聖靈更新變化和聖潔的同在。</w:t>
+        <w:t>使人成癮，人陷在其中無法自拔。而這些罪都起因於魔鬼的謊言，引人落入成癮的陷阱。而悔改是　神的靈協助人的靈看清楚了謊言，且給人一個更高的價值以取代它。就像人要捨棄個人的壞習慣，就是要用好習慣來取代它；人要捨棄群體文化造成的罪，就要離開吸毒的朋友圈、黑道的兄弟圈、詐騙集團</w:t>
+      </w:r>
+      <w:proofErr w:type="gramStart"/>
+      <w:r>
+        <w:rPr>
+          <w:rFonts w:ascii="Barlow Condensed Medium" w:eastAsia="華康細黑體" w:hAnsi="Barlow Condensed Medium" w:cs="新細明體" w:hint="eastAsia"/>
+          <w:w w:val="70"/>
+          <w:sz w:val="26"/>
+          <w:szCs w:val="26"/>
+        </w:rPr>
+        <w:t>的話術圈</w:t>
+      </w:r>
+      <w:proofErr w:type="gramEnd"/>
+      <w:r>
+        <w:rPr>
+          <w:rFonts w:ascii="Barlow Condensed Medium" w:eastAsia="華康細黑體" w:hAnsi="Barlow Condensed Medium" w:cs="新細明體" w:hint="eastAsia"/>
+          <w:w w:val="70"/>
+          <w:sz w:val="26"/>
+          <w:szCs w:val="26"/>
+        </w:rPr>
+        <w:t>，還有幫派政治的偽善掮客圈，用自己的益友圈、支持群體和教會的基督肢體來取代他們。就是捨棄舊我，穿上新我，且時時有聖靈更新變化和聖潔的同在。</w:t>
       </w:r>
     </w:p>
     <w:p>
@@ -27718,7 +29792,47 @@
           <w:sz w:val="26"/>
           <w:szCs w:val="26"/>
         </w:rPr>
-        <w:t>人只有捨棄自己才會肯聽從勸告，又在文化集體的罪裡，人要捨棄的則是那集體的驕傲和既得的利益，悔改才有可能發生。</w:t>
+        <w:t>人只有捨棄自己才會肯聽從勸告，又在文化集體</w:t>
+      </w:r>
+      <w:proofErr w:type="gramStart"/>
+      <w:r>
+        <w:rPr>
+          <w:rFonts w:ascii="Barlow Condensed Medium" w:eastAsia="華康儷中黑" w:hAnsi="Barlow Condensed Medium" w:hint="eastAsia"/>
+          <w:w w:val="70"/>
+          <w:sz w:val="26"/>
+          <w:szCs w:val="26"/>
+        </w:rPr>
+        <w:t>的罪裡</w:t>
+      </w:r>
+      <w:proofErr w:type="gramEnd"/>
+      <w:r>
+        <w:rPr>
+          <w:rFonts w:ascii="Barlow Condensed Medium" w:eastAsia="華康儷中黑" w:hAnsi="Barlow Condensed Medium" w:hint="eastAsia"/>
+          <w:w w:val="70"/>
+          <w:sz w:val="26"/>
+          <w:szCs w:val="26"/>
+        </w:rPr>
+        <w:t>，人要捨棄的則是那集體的驕傲和</w:t>
+      </w:r>
+      <w:proofErr w:type="gramStart"/>
+      <w:r>
+        <w:rPr>
+          <w:rFonts w:ascii="Barlow Condensed Medium" w:eastAsia="華康儷中黑" w:hAnsi="Barlow Condensed Medium" w:hint="eastAsia"/>
+          <w:w w:val="70"/>
+          <w:sz w:val="26"/>
+          <w:szCs w:val="26"/>
+        </w:rPr>
+        <w:t>既</w:t>
+      </w:r>
+      <w:proofErr w:type="gramEnd"/>
+      <w:r>
+        <w:rPr>
+          <w:rFonts w:ascii="Barlow Condensed Medium" w:eastAsia="華康儷中黑" w:hAnsi="Barlow Condensed Medium" w:hint="eastAsia"/>
+          <w:w w:val="70"/>
+          <w:sz w:val="26"/>
+          <w:szCs w:val="26"/>
+        </w:rPr>
+        <w:t>得的利益，悔改才有可能發生。</w:t>
       </w:r>
       <w:r>
         <w:rPr>
@@ -27727,7 +29841,47 @@
           <w:sz w:val="26"/>
           <w:szCs w:val="26"/>
         </w:rPr>
-        <w:t>這卻是一個聖靈的工作，就算人在經歷罪的惡果中醒悟，人也不能把悔改當成自己的成就。當人被喚醒，或許更重要的是尋找那喚醒你的，用良善、公義和真理向人的良知說話的靈，就是　神的聖靈。聖靈不但為　神自己作見證，更是能與人的靈同工。使人看見那至高的真、善、美的價值，轉而離棄那惡者的道路，渴慕親近　神國更豐盛的生命。又耶穌基督的典範是什麼？就是在行　神的話語之前，先學會願意謙卑傾聽聖靈的聲音。</w:t>
+        <w:t>這卻是一個聖靈的工作，就算人在經歷罪的惡果中醒悟，人也不能把悔改當成自己的成就。當人被喚醒，或許更重要的是尋找那喚醒你的，用良善、公義和真理向人的良知說話的靈，就是　神的聖靈。聖靈不但為　神自己作見證，更是能與人</w:t>
+      </w:r>
+      <w:proofErr w:type="gramStart"/>
+      <w:r>
+        <w:rPr>
+          <w:rFonts w:ascii="Barlow Condensed Medium" w:eastAsia="華康細黑體" w:hAnsi="Barlow Condensed Medium" w:cs="微軟正黑體" w:hint="eastAsia"/>
+          <w:w w:val="70"/>
+          <w:sz w:val="26"/>
+          <w:szCs w:val="26"/>
+        </w:rPr>
+        <w:t>的靈同工</w:t>
+      </w:r>
+      <w:proofErr w:type="gramEnd"/>
+      <w:r>
+        <w:rPr>
+          <w:rFonts w:ascii="Barlow Condensed Medium" w:eastAsia="華康細黑體" w:hAnsi="Barlow Condensed Medium" w:cs="微軟正黑體" w:hint="eastAsia"/>
+          <w:w w:val="70"/>
+          <w:sz w:val="26"/>
+          <w:szCs w:val="26"/>
+        </w:rPr>
+        <w:t>。使人看見那至高的真、善、美的價值，轉而</w:t>
+      </w:r>
+      <w:proofErr w:type="gramStart"/>
+      <w:r>
+        <w:rPr>
+          <w:rFonts w:ascii="Barlow Condensed Medium" w:eastAsia="華康細黑體" w:hAnsi="Barlow Condensed Medium" w:cs="微軟正黑體" w:hint="eastAsia"/>
+          <w:w w:val="70"/>
+          <w:sz w:val="26"/>
+          <w:szCs w:val="26"/>
+        </w:rPr>
+        <w:t>離棄那惡者</w:t>
+      </w:r>
+      <w:proofErr w:type="gramEnd"/>
+      <w:r>
+        <w:rPr>
+          <w:rFonts w:ascii="Barlow Condensed Medium" w:eastAsia="華康細黑體" w:hAnsi="Barlow Condensed Medium" w:cs="微軟正黑體" w:hint="eastAsia"/>
+          <w:w w:val="70"/>
+          <w:sz w:val="26"/>
+          <w:szCs w:val="26"/>
+        </w:rPr>
+        <w:t>的道路，渴慕親近　神國更豐盛的生命。又耶穌基督的典範是什麼？就是在行　神的話語之前，先學會願意謙卑傾聽聖靈的聲音。</w:t>
       </w:r>
       <w:r>
         <w:rPr>
@@ -27756,7 +29910,7 @@
 </file>
 
 <file path=word/endnotes.xml><?xml version="1.0" encoding="utf-8"?>
-<w:endnotes xmlns:wpc="http://schemas.microsoft.com/office/word/2010/wordprocessingCanvas" xmlns:cx="http://schemas.microsoft.com/office/drawing/2014/chartex" xmlns:cx1="http://schemas.microsoft.com/office/drawing/2015/9/8/chartex" xmlns:cx2="http://schemas.microsoft.com/office/drawing/2015/10/21/chartex" xmlns:cx3="http://schemas.microsoft.com/office/drawing/2016/5/9/chartex" xmlns:cx4="http://schemas.microsoft.com/office/drawing/2016/5/10/chartex" xmlns:cx5="http://schemas.microsoft.com/office/drawing/2016/5/11/chartex" xmlns:cx6="http://schemas.microsoft.com/office/drawing/2016/5/12/chartex" xmlns:cx7="http://schemas.microsoft.com/office/drawing/2016/5/13/chartex" xmlns:cx8="http://schemas.microsoft.com/office/drawing/2016/5/14/chartex" xmlns:mc="http://schemas.openxmlformats.org/markup-compatibility/2006" xmlns:aink="http://schemas.microsoft.com/office/drawing/2016/ink" xmlns:am3d="http://schemas.microsoft.com/office/drawing/2017/model3d" xmlns:o="urn:schemas-microsoft-com:office:office" xmlns:oel="http://schemas.microsoft.com/office/2019/extlst" xmlns:r="http://schemas.openxmlformats.org/officeDocument/2006/relationships" xmlns:m="http://schemas.openxmlformats.org/officeDocument/2006/math" xmlns:v="urn:schemas-microsoft-com:vml" xmlns:wp14="http://schemas.microsoft.com/office/word/2010/wordprocessingDrawing" xmlns:wp="http://schemas.openxmlformats.org/drawingml/2006/wordprocessingDrawing" xmlns:w10="urn:schemas-microsoft-com:office:word" xmlns:w="http://schemas.openxmlformats.org/wordprocessingml/2006/main" xmlns:w14="http://schemas.microsoft.com/office/word/2010/wordml" xmlns:w15="http://schemas.microsoft.com/office/word/2012/wordml" xmlns:w16cex="http://schemas.microsoft.com/office/word/2018/wordml/cex" xmlns:w16cid="http://schemas.microsoft.com/office/word/2016/wordml/cid" xmlns:w16="http://schemas.microsoft.com/office/word/2018/wordml" xmlns:w16du="http://schemas.microsoft.com/office/word/2023/wordml/word16du" xmlns:w16sdtdh="http://schemas.microsoft.com/office/word/2020/wordml/sdtdatahash" xmlns:w16se="http://schemas.microsoft.com/office/word/2015/wordml/symex" xmlns:wpg="http://schemas.microsoft.com/office/word/2010/wordprocessingGroup" xmlns:wpi="http://schemas.microsoft.com/office/word/2010/wordprocessingInk" xmlns:wne="http://schemas.microsoft.com/office/word/2006/wordml" xmlns:wps="http://schemas.microsoft.com/office/word/2010/wordprocessingShape" mc:Ignorable="w14 w15 w16se w16cid w16 w16cex w16sdtdh w16du wp14">
+<w:endnotes xmlns:wpc="http://schemas.microsoft.com/office/word/2010/wordprocessingCanvas" xmlns:mc="http://schemas.openxmlformats.org/markup-compatibility/2006" xmlns:o="urn:schemas-microsoft-com:office:office" xmlns:r="http://schemas.openxmlformats.org/officeDocument/2006/relationships" xmlns:m="http://schemas.openxmlformats.org/officeDocument/2006/math" xmlns:v="urn:schemas-microsoft-com:vml" xmlns:wp14="http://schemas.microsoft.com/office/word/2010/wordprocessingDrawing" xmlns:wp="http://schemas.openxmlformats.org/drawingml/2006/wordprocessingDrawing" xmlns:w10="urn:schemas-microsoft-com:office:word" xmlns:w="http://schemas.openxmlformats.org/wordprocessingml/2006/main" xmlns:w14="http://schemas.microsoft.com/office/word/2010/wordml" xmlns:wpg="http://schemas.microsoft.com/office/word/2010/wordprocessingGroup" xmlns:wpi="http://schemas.microsoft.com/office/word/2010/wordprocessingInk" xmlns:wne="http://schemas.microsoft.com/office/word/2006/wordml" xmlns:wps="http://schemas.microsoft.com/office/word/2010/wordprocessingShape" mc:Ignorable="w14 wp14">
   <w:endnote w:type="separator" w:id="-1">
     <w:p>
       <w:r>
@@ -27775,7 +29929,7 @@
 </file>
 
 <file path=word/footnotes.xml><?xml version="1.0" encoding="utf-8"?>
-<w:footnotes xmlns:wpc="http://schemas.microsoft.com/office/word/2010/wordprocessingCanvas" xmlns:cx="http://schemas.microsoft.com/office/drawing/2014/chartex" xmlns:cx1="http://schemas.microsoft.com/office/drawing/2015/9/8/chartex" xmlns:cx2="http://schemas.microsoft.com/office/drawing/2015/10/21/chartex" xmlns:cx3="http://schemas.microsoft.com/office/drawing/2016/5/9/chartex" xmlns:cx4="http://schemas.microsoft.com/office/drawing/2016/5/10/chartex" xmlns:cx5="http://schemas.microsoft.com/office/drawing/2016/5/11/chartex" xmlns:cx6="http://schemas.microsoft.com/office/drawing/2016/5/12/chartex" xmlns:cx7="http://schemas.microsoft.com/office/drawing/2016/5/13/chartex" xmlns:cx8="http://schemas.microsoft.com/office/drawing/2016/5/14/chartex" xmlns:mc="http://schemas.openxmlformats.org/markup-compatibility/2006" xmlns:aink="http://schemas.microsoft.com/office/drawing/2016/ink" xmlns:am3d="http://schemas.microsoft.com/office/drawing/2017/model3d" xmlns:o="urn:schemas-microsoft-com:office:office" xmlns:oel="http://schemas.microsoft.com/office/2019/extlst" xmlns:r="http://schemas.openxmlformats.org/officeDocument/2006/relationships" xmlns:m="http://schemas.openxmlformats.org/officeDocument/2006/math" xmlns:v="urn:schemas-microsoft-com:vml" xmlns:wp14="http://schemas.microsoft.com/office/word/2010/wordprocessingDrawing" xmlns:wp="http://schemas.openxmlformats.org/drawingml/2006/wordprocessingDrawing" xmlns:w10="urn:schemas-microsoft-com:office:word" xmlns:w="http://schemas.openxmlformats.org/wordprocessingml/2006/main" xmlns:w14="http://schemas.microsoft.com/office/word/2010/wordml" xmlns:w15="http://schemas.microsoft.com/office/word/2012/wordml" xmlns:w16cex="http://schemas.microsoft.com/office/word/2018/wordml/cex" xmlns:w16cid="http://schemas.microsoft.com/office/word/2016/wordml/cid" xmlns:w16="http://schemas.microsoft.com/office/word/2018/wordml" xmlns:w16du="http://schemas.microsoft.com/office/word/2023/wordml/word16du" xmlns:w16sdtdh="http://schemas.microsoft.com/office/word/2020/wordml/sdtdatahash" xmlns:w16se="http://schemas.microsoft.com/office/word/2015/wordml/symex" xmlns:wpg="http://schemas.microsoft.com/office/word/2010/wordprocessingGroup" xmlns:wpi="http://schemas.microsoft.com/office/word/2010/wordprocessingInk" xmlns:wne="http://schemas.microsoft.com/office/word/2006/wordml" xmlns:wps="http://schemas.microsoft.com/office/word/2010/wordprocessingShape" mc:Ignorable="w14 w15 w16se w16cid w16 w16cex w16sdtdh w16du wp14">
+<w:footnotes xmlns:wpc="http://schemas.microsoft.com/office/word/2010/wordprocessingCanvas" xmlns:mc="http://schemas.openxmlformats.org/markup-compatibility/2006" xmlns:o="urn:schemas-microsoft-com:office:office" xmlns:r="http://schemas.openxmlformats.org/officeDocument/2006/relationships" xmlns:m="http://schemas.openxmlformats.org/officeDocument/2006/math" xmlns:v="urn:schemas-microsoft-com:vml" xmlns:wp14="http://schemas.microsoft.com/office/word/2010/wordprocessingDrawing" xmlns:wp="http://schemas.openxmlformats.org/drawingml/2006/wordprocessingDrawing" xmlns:w10="urn:schemas-microsoft-com:office:word" xmlns:w="http://schemas.openxmlformats.org/wordprocessingml/2006/main" xmlns:w14="http://schemas.microsoft.com/office/word/2010/wordml" xmlns:wpg="http://schemas.microsoft.com/office/word/2010/wordprocessingGroup" xmlns:wpi="http://schemas.microsoft.com/office/word/2010/wordprocessingInk" xmlns:wne="http://schemas.microsoft.com/office/word/2006/wordml" xmlns:wps="http://schemas.microsoft.com/office/word/2010/wordprocessingShape" mc:Ignorable="w14 wp14">
   <w:footnote w:type="separator" w:id="-1">
     <w:p>
       <w:r>
@@ -27794,7 +29948,7 @@
 </file>
 
 <file path=word/header1.xml><?xml version="1.0" encoding="utf-8"?>
-<w:hdr xmlns:wpc="http://schemas.microsoft.com/office/word/2010/wordprocessingCanvas" xmlns:cx="http://schemas.microsoft.com/office/drawing/2014/chartex" xmlns:cx1="http://schemas.microsoft.com/office/drawing/2015/9/8/chartex" xmlns:cx2="http://schemas.microsoft.com/office/drawing/2015/10/21/chartex" xmlns:cx3="http://schemas.microsoft.com/office/drawing/2016/5/9/chartex" xmlns:cx4="http://schemas.microsoft.com/office/drawing/2016/5/10/chartex" xmlns:cx5="http://schemas.microsoft.com/office/drawing/2016/5/11/chartex" xmlns:cx6="http://schemas.microsoft.com/office/drawing/2016/5/12/chartex" xmlns:cx7="http://schemas.microsoft.com/office/drawing/2016/5/13/chartex" xmlns:cx8="http://schemas.microsoft.com/office/drawing/2016/5/14/chartex" xmlns:mc="http://schemas.openxmlformats.org/markup-compatibility/2006" xmlns:aink="http://schemas.microsoft.com/office/drawing/2016/ink" xmlns:am3d="http://schemas.microsoft.com/office/drawing/2017/model3d" xmlns:o="urn:schemas-microsoft-com:office:office" xmlns:oel="http://schemas.microsoft.com/office/2019/extlst" xmlns:r="http://schemas.openxmlformats.org/officeDocument/2006/relationships" xmlns:m="http://schemas.openxmlformats.org/officeDocument/2006/math" xmlns:v="urn:schemas-microsoft-com:vml" xmlns:wp14="http://schemas.microsoft.com/office/word/2010/wordprocessingDrawing" xmlns:wp="http://schemas.openxmlformats.org/drawingml/2006/wordprocessingDrawing" xmlns:w10="urn:schemas-microsoft-com:office:word" xmlns:w="http://schemas.openxmlformats.org/wordprocessingml/2006/main" xmlns:w14="http://schemas.microsoft.com/office/word/2010/wordml" xmlns:w15="http://schemas.microsoft.com/office/word/2012/wordml" xmlns:w16cex="http://schemas.microsoft.com/office/word/2018/wordml/cex" xmlns:w16cid="http://schemas.microsoft.com/office/word/2016/wordml/cid" xmlns:w16="http://schemas.microsoft.com/office/word/2018/wordml" xmlns:w16du="http://schemas.microsoft.com/office/word/2023/wordml/word16du" xmlns:w16sdtdh="http://schemas.microsoft.com/office/word/2020/wordml/sdtdatahash" xmlns:w16se="http://schemas.microsoft.com/office/word/2015/wordml/symex" xmlns:wpg="http://schemas.microsoft.com/office/word/2010/wordprocessingGroup" xmlns:wpi="http://schemas.microsoft.com/office/word/2010/wordprocessingInk" xmlns:wne="http://schemas.microsoft.com/office/word/2006/wordml" xmlns:wps="http://schemas.microsoft.com/office/word/2010/wordprocessingShape" mc:Ignorable="w14 w15 w16se w16cid w16 w16cex w16sdtdh w16du wp14">
+<w:hdr xmlns:wpc="http://schemas.microsoft.com/office/word/2010/wordprocessingCanvas" xmlns:mc="http://schemas.openxmlformats.org/markup-compatibility/2006" xmlns:o="urn:schemas-microsoft-com:office:office" xmlns:r="http://schemas.openxmlformats.org/officeDocument/2006/relationships" xmlns:m="http://schemas.openxmlformats.org/officeDocument/2006/math" xmlns:v="urn:schemas-microsoft-com:vml" xmlns:wp14="http://schemas.microsoft.com/office/word/2010/wordprocessingDrawing" xmlns:wp="http://schemas.openxmlformats.org/drawingml/2006/wordprocessingDrawing" xmlns:w10="urn:schemas-microsoft-com:office:word" xmlns:w="http://schemas.openxmlformats.org/wordprocessingml/2006/main" xmlns:w14="http://schemas.microsoft.com/office/word/2010/wordml" xmlns:wpg="http://schemas.microsoft.com/office/word/2010/wordprocessingGroup" xmlns:wpi="http://schemas.microsoft.com/office/word/2010/wordprocessingInk" xmlns:wne="http://schemas.microsoft.com/office/word/2006/wordml" xmlns:wps="http://schemas.microsoft.com/office/word/2010/wordprocessingShape" mc:Ignorable="w14 wp14">
   <w:p>
     <w:pPr>
       <w:pStyle w:val="a4"/>
@@ -28252,7 +30406,7 @@
 </file>
 
 <file path=word/header2.xml><?xml version="1.0" encoding="utf-8"?>
-<w:hdr xmlns:wpc="http://schemas.microsoft.com/office/word/2010/wordprocessingCanvas" xmlns:cx="http://schemas.microsoft.com/office/drawing/2014/chartex" xmlns:cx1="http://schemas.microsoft.com/office/drawing/2015/9/8/chartex" xmlns:cx2="http://schemas.microsoft.com/office/drawing/2015/10/21/chartex" xmlns:cx3="http://schemas.microsoft.com/office/drawing/2016/5/9/chartex" xmlns:cx4="http://schemas.microsoft.com/office/drawing/2016/5/10/chartex" xmlns:cx5="http://schemas.microsoft.com/office/drawing/2016/5/11/chartex" xmlns:cx6="http://schemas.microsoft.com/office/drawing/2016/5/12/chartex" xmlns:cx7="http://schemas.microsoft.com/office/drawing/2016/5/13/chartex" xmlns:cx8="http://schemas.microsoft.com/office/drawing/2016/5/14/chartex" xmlns:mc="http://schemas.openxmlformats.org/markup-compatibility/2006" xmlns:aink="http://schemas.microsoft.com/office/drawing/2016/ink" xmlns:am3d="http://schemas.microsoft.com/office/drawing/2017/model3d" xmlns:o="urn:schemas-microsoft-com:office:office" xmlns:oel="http://schemas.microsoft.com/office/2019/extlst" xmlns:r="http://schemas.openxmlformats.org/officeDocument/2006/relationships" xmlns:m="http://schemas.openxmlformats.org/officeDocument/2006/math" xmlns:v="urn:schemas-microsoft-com:vml" xmlns:wp14="http://schemas.microsoft.com/office/word/2010/wordprocessingDrawing" xmlns:wp="http://schemas.openxmlformats.org/drawingml/2006/wordprocessingDrawing" xmlns:w10="urn:schemas-microsoft-com:office:word" xmlns:w="http://schemas.openxmlformats.org/wordprocessingml/2006/main" xmlns:w14="http://schemas.microsoft.com/office/word/2010/wordml" xmlns:w15="http://schemas.microsoft.com/office/word/2012/wordml" xmlns:w16cex="http://schemas.microsoft.com/office/word/2018/wordml/cex" xmlns:w16cid="http://schemas.microsoft.com/office/word/2016/wordml/cid" xmlns:w16="http://schemas.microsoft.com/office/word/2018/wordml" xmlns:w16du="http://schemas.microsoft.com/office/word/2023/wordml/word16du" xmlns:w16sdtdh="http://schemas.microsoft.com/office/word/2020/wordml/sdtdatahash" xmlns:w16se="http://schemas.microsoft.com/office/word/2015/wordml/symex" xmlns:wpg="http://schemas.microsoft.com/office/word/2010/wordprocessingGroup" xmlns:wpi="http://schemas.microsoft.com/office/word/2010/wordprocessingInk" xmlns:wne="http://schemas.microsoft.com/office/word/2006/wordml" xmlns:wps="http://schemas.microsoft.com/office/word/2010/wordprocessingShape" mc:Ignorable="w14 w15 w16se w16cid w16 w16cex w16sdtdh w16du wp14">
+<w:hdr xmlns:wpc="http://schemas.microsoft.com/office/word/2010/wordprocessingCanvas" xmlns:mc="http://schemas.openxmlformats.org/markup-compatibility/2006" xmlns:o="urn:schemas-microsoft-com:office:office" xmlns:r="http://schemas.openxmlformats.org/officeDocument/2006/relationships" xmlns:m="http://schemas.openxmlformats.org/officeDocument/2006/math" xmlns:v="urn:schemas-microsoft-com:vml" xmlns:wp14="http://schemas.microsoft.com/office/word/2010/wordprocessingDrawing" xmlns:wp="http://schemas.openxmlformats.org/drawingml/2006/wordprocessingDrawing" xmlns:w10="urn:schemas-microsoft-com:office:word" xmlns:w="http://schemas.openxmlformats.org/wordprocessingml/2006/main" xmlns:w14="http://schemas.microsoft.com/office/word/2010/wordml" xmlns:wpg="http://schemas.microsoft.com/office/word/2010/wordprocessingGroup" xmlns:wpi="http://schemas.microsoft.com/office/word/2010/wordprocessingInk" xmlns:wne="http://schemas.microsoft.com/office/word/2006/wordml" xmlns:wps="http://schemas.microsoft.com/office/word/2010/wordprocessingShape" mc:Ignorable="w14 wp14">
   <w:p>
     <w:pPr>
       <w:pStyle w:val="a4"/>
@@ -28710,8 +30864,8 @@
 </file>
 
 <file path=word/numbering.xml><?xml version="1.0" encoding="utf-8"?>
-<w:numbering xmlns:wpc="http://schemas.microsoft.com/office/word/2010/wordprocessingCanvas" xmlns:cx="http://schemas.microsoft.com/office/drawing/2014/chartex" xmlns:cx1="http://schemas.microsoft.com/office/drawing/2015/9/8/chartex" xmlns:cx2="http://schemas.microsoft.com/office/drawing/2015/10/21/chartex" xmlns:cx3="http://schemas.microsoft.com/office/drawing/2016/5/9/chartex" xmlns:cx4="http://schemas.microsoft.com/office/drawing/2016/5/10/chartex" xmlns:cx5="http://schemas.microsoft.com/office/drawing/2016/5/11/chartex" xmlns:cx6="http://schemas.microsoft.com/office/drawing/2016/5/12/chartex" xmlns:cx7="http://schemas.microsoft.com/office/drawing/2016/5/13/chartex" xmlns:cx8="http://schemas.microsoft.com/office/drawing/2016/5/14/chartex" xmlns:mc="http://schemas.openxmlformats.org/markup-compatibility/2006" xmlns:aink="http://schemas.microsoft.com/office/drawing/2016/ink" xmlns:am3d="http://schemas.microsoft.com/office/drawing/2017/model3d" xmlns:o="urn:schemas-microsoft-com:office:office" xmlns:oel="http://schemas.microsoft.com/office/2019/extlst" xmlns:r="http://schemas.openxmlformats.org/officeDocument/2006/relationships" xmlns:m="http://schemas.openxmlformats.org/officeDocument/2006/math" xmlns:v="urn:schemas-microsoft-com:vml" xmlns:wp14="http://schemas.microsoft.com/office/word/2010/wordprocessingDrawing" xmlns:wp="http://schemas.openxmlformats.org/drawingml/2006/wordprocessingDrawing" xmlns:w10="urn:schemas-microsoft-com:office:word" xmlns:w="http://schemas.openxmlformats.org/wordprocessingml/2006/main" xmlns:w14="http://schemas.microsoft.com/office/word/2010/wordml" xmlns:w15="http://schemas.microsoft.com/office/word/2012/wordml" xmlns:w16cex="http://schemas.microsoft.com/office/word/2018/wordml/cex" xmlns:w16cid="http://schemas.microsoft.com/office/word/2016/wordml/cid" xmlns:w16="http://schemas.microsoft.com/office/word/2018/wordml" xmlns:w16du="http://schemas.microsoft.com/office/word/2023/wordml/word16du" xmlns:w16sdtdh="http://schemas.microsoft.com/office/word/2020/wordml/sdtdatahash" xmlns:w16se="http://schemas.microsoft.com/office/word/2015/wordml/symex" xmlns:wpg="http://schemas.microsoft.com/office/word/2010/wordprocessingGroup" xmlns:wpi="http://schemas.microsoft.com/office/word/2010/wordprocessingInk" xmlns:wne="http://schemas.microsoft.com/office/word/2006/wordml" xmlns:wps="http://schemas.microsoft.com/office/word/2010/wordprocessingShape" mc:Ignorable="w14 w15 w16se w16cid w16 w16cex w16sdtdh w16du wp14">
-  <w:abstractNum w:abstractNumId="0" w15:restartNumberingAfterBreak="0">
+<w:numbering xmlns:wpc="http://schemas.microsoft.com/office/word/2010/wordprocessingCanvas" xmlns:mc="http://schemas.openxmlformats.org/markup-compatibility/2006" xmlns:o="urn:schemas-microsoft-com:office:office" xmlns:r="http://schemas.openxmlformats.org/officeDocument/2006/relationships" xmlns:m="http://schemas.openxmlformats.org/officeDocument/2006/math" xmlns:v="urn:schemas-microsoft-com:vml" xmlns:wp14="http://schemas.microsoft.com/office/word/2010/wordprocessingDrawing" xmlns:wp="http://schemas.openxmlformats.org/drawingml/2006/wordprocessingDrawing" xmlns:w10="urn:schemas-microsoft-com:office:word" xmlns:w="http://schemas.openxmlformats.org/wordprocessingml/2006/main" xmlns:w14="http://schemas.microsoft.com/office/word/2010/wordml" xmlns:wpg="http://schemas.microsoft.com/office/word/2010/wordprocessingGroup" xmlns:wpi="http://schemas.microsoft.com/office/word/2010/wordprocessingInk" xmlns:wne="http://schemas.microsoft.com/office/word/2006/wordml" xmlns:wps="http://schemas.microsoft.com/office/word/2010/wordprocessingShape" mc:Ignorable="w14 wp14">
+  <w:abstractNum w:abstractNumId="0">
     <w:nsid w:val="0ABA262B"/>
     <w:multiLevelType w:val="hybridMultilevel"/>
     <w:tmpl w:val="2A24FBE2"/>
@@ -28800,7 +30954,7 @@
       </w:pPr>
     </w:lvl>
   </w:abstractNum>
-  <w:abstractNum w:abstractNumId="1" w15:restartNumberingAfterBreak="0">
+  <w:abstractNum w:abstractNumId="1">
     <w:nsid w:val="2158604C"/>
     <w:multiLevelType w:val="hybridMultilevel"/>
     <w:tmpl w:val="EE0E584E"/>
@@ -28889,7 +31043,7 @@
       </w:pPr>
     </w:lvl>
   </w:abstractNum>
-  <w:abstractNum w:abstractNumId="2" w15:restartNumberingAfterBreak="0">
+  <w:abstractNum w:abstractNumId="2">
     <w:nsid w:val="35B64BCD"/>
     <w:multiLevelType w:val="hybridMultilevel"/>
     <w:tmpl w:val="FE68702A"/>
@@ -28978,7 +31132,7 @@
       </w:pPr>
     </w:lvl>
   </w:abstractNum>
-  <w:abstractNum w:abstractNumId="3" w15:restartNumberingAfterBreak="0">
+  <w:abstractNum w:abstractNumId="3">
     <w:nsid w:val="35F70646"/>
     <w:multiLevelType w:val="hybridMultilevel"/>
     <w:tmpl w:val="D0DE6422"/>
@@ -29067,7 +31221,7 @@
       </w:pPr>
     </w:lvl>
   </w:abstractNum>
-  <w:abstractNum w:abstractNumId="4" w15:restartNumberingAfterBreak="0">
+  <w:abstractNum w:abstractNumId="4">
     <w:nsid w:val="386234FE"/>
     <w:multiLevelType w:val="hybridMultilevel"/>
     <w:tmpl w:val="367CB3B8"/>
@@ -29156,7 +31310,7 @@
       </w:pPr>
     </w:lvl>
   </w:abstractNum>
-  <w:abstractNum w:abstractNumId="5" w15:restartNumberingAfterBreak="0">
+  <w:abstractNum w:abstractNumId="5">
     <w:nsid w:val="660C339F"/>
     <w:multiLevelType w:val="hybridMultilevel"/>
     <w:tmpl w:val="F83466DC"/>
@@ -29245,7 +31399,7 @@
       </w:pPr>
     </w:lvl>
   </w:abstractNum>
-  <w:abstractNum w:abstractNumId="6" w15:restartNumberingAfterBreak="0">
+  <w:abstractNum w:abstractNumId="6">
     <w:nsid w:val="70CA51A1"/>
     <w:multiLevelType w:val="hybridMultilevel"/>
     <w:tmpl w:val="8C2CE9D4"/>
@@ -29334,7 +31488,7 @@
       </w:pPr>
     </w:lvl>
   </w:abstractNum>
-  <w:abstractNum w:abstractNumId="7" w15:restartNumberingAfterBreak="0">
+  <w:abstractNum w:abstractNumId="7">
     <w:nsid w:val="70D9778A"/>
     <w:multiLevelType w:val="hybridMultilevel"/>
     <w:tmpl w:val="468A8F60"/>
@@ -29423,7 +31577,7 @@
       </w:pPr>
     </w:lvl>
   </w:abstractNum>
-  <w:abstractNum w:abstractNumId="8" w15:restartNumberingAfterBreak="0">
+  <w:abstractNum w:abstractNumId="8">
     <w:nsid w:val="74B64780"/>
     <w:multiLevelType w:val="hybridMultilevel"/>
     <w:tmpl w:val="A566C376"/>
@@ -29512,38 +31666,38 @@
       </w:pPr>
     </w:lvl>
   </w:abstractNum>
-  <w:num w:numId="1" w16cid:durableId="1900439915">
+  <w:num w:numId="1">
     <w:abstractNumId w:val="8"/>
   </w:num>
-  <w:num w:numId="2" w16cid:durableId="1276014409">
+  <w:num w:numId="2">
     <w:abstractNumId w:val="1"/>
   </w:num>
-  <w:num w:numId="3" w16cid:durableId="2091152691">
+  <w:num w:numId="3">
     <w:abstractNumId w:val="3"/>
   </w:num>
-  <w:num w:numId="4" w16cid:durableId="1040206912">
+  <w:num w:numId="4">
     <w:abstractNumId w:val="0"/>
   </w:num>
-  <w:num w:numId="5" w16cid:durableId="599333396">
+  <w:num w:numId="5">
     <w:abstractNumId w:val="4"/>
   </w:num>
-  <w:num w:numId="6" w16cid:durableId="1301689130">
+  <w:num w:numId="6">
     <w:abstractNumId w:val="7"/>
   </w:num>
-  <w:num w:numId="7" w16cid:durableId="629358344">
+  <w:num w:numId="7">
     <w:abstractNumId w:val="6"/>
   </w:num>
-  <w:num w:numId="8" w16cid:durableId="935330300">
+  <w:num w:numId="8">
     <w:abstractNumId w:val="2"/>
   </w:num>
-  <w:num w:numId="9" w16cid:durableId="1121652091">
+  <w:num w:numId="9">
     <w:abstractNumId w:val="5"/>
   </w:num>
 </w:numbering>
 </file>
 
 <file path=word/styles.xml><?xml version="1.0" encoding="utf-8"?>
-<w:styles xmlns:mc="http://schemas.openxmlformats.org/markup-compatibility/2006" xmlns:r="http://schemas.openxmlformats.org/officeDocument/2006/relationships" xmlns:w="http://schemas.openxmlformats.org/wordprocessingml/2006/main" xmlns:w14="http://schemas.microsoft.com/office/word/2010/wordml" xmlns:w15="http://schemas.microsoft.com/office/word/2012/wordml" xmlns:w16cex="http://schemas.microsoft.com/office/word/2018/wordml/cex" xmlns:w16cid="http://schemas.microsoft.com/office/word/2016/wordml/cid" xmlns:w16="http://schemas.microsoft.com/office/word/2018/wordml" xmlns:w16du="http://schemas.microsoft.com/office/word/2023/wordml/word16du" xmlns:w16sdtdh="http://schemas.microsoft.com/office/word/2020/wordml/sdtdatahash" xmlns:w16se="http://schemas.microsoft.com/office/word/2015/wordml/symex" mc:Ignorable="w14 w15 w16se w16cid w16 w16cex w16sdtdh w16du">
+<w:styles xmlns:mc="http://schemas.openxmlformats.org/markup-compatibility/2006" xmlns:r="http://schemas.openxmlformats.org/officeDocument/2006/relationships" xmlns:w="http://schemas.openxmlformats.org/wordprocessingml/2006/main" xmlns:w14="http://schemas.microsoft.com/office/word/2010/wordml" mc:Ignorable="w14">
   <w:docDefaults>
     <w:rPrDefault>
       <w:rPr>
@@ -29556,383 +31710,144 @@
     </w:rPrDefault>
     <w:pPrDefault/>
   </w:docDefaults>
-  <w:latentStyles w:defLockedState="0" w:defUIPriority="99" w:defSemiHidden="0" w:defUnhideWhenUsed="0" w:defQFormat="0" w:count="376">
-    <w:lsdException w:name="Normal" w:uiPriority="0" w:qFormat="1"/>
-    <w:lsdException w:name="heading 1" w:uiPriority="9" w:qFormat="1"/>
-    <w:lsdException w:name="heading 2" w:semiHidden="1" w:uiPriority="9" w:unhideWhenUsed="1" w:qFormat="1"/>
-    <w:lsdException w:name="heading 3" w:semiHidden="1" w:uiPriority="9" w:unhideWhenUsed="1" w:qFormat="1"/>
-    <w:lsdException w:name="heading 4" w:semiHidden="1" w:uiPriority="9" w:unhideWhenUsed="1" w:qFormat="1"/>
-    <w:lsdException w:name="heading 5" w:semiHidden="1" w:uiPriority="9" w:unhideWhenUsed="1" w:qFormat="1"/>
-    <w:lsdException w:name="heading 6" w:semiHidden="1" w:uiPriority="9" w:unhideWhenUsed="1" w:qFormat="1"/>
-    <w:lsdException w:name="heading 7" w:semiHidden="1" w:uiPriority="9" w:unhideWhenUsed="1" w:qFormat="1"/>
-    <w:lsdException w:name="heading 8" w:semiHidden="1" w:uiPriority="9" w:unhideWhenUsed="1" w:qFormat="1"/>
-    <w:lsdException w:name="heading 9" w:semiHidden="1" w:uiPriority="9" w:unhideWhenUsed="1" w:qFormat="1"/>
-    <w:lsdException w:name="index 1" w:semiHidden="1" w:unhideWhenUsed="1"/>
-    <w:lsdException w:name="index 2" w:semiHidden="1" w:unhideWhenUsed="1"/>
-    <w:lsdException w:name="index 3" w:semiHidden="1" w:unhideWhenUsed="1"/>
-    <w:lsdException w:name="index 4" w:semiHidden="1" w:unhideWhenUsed="1"/>
-    <w:lsdException w:name="index 5" w:semiHidden="1" w:unhideWhenUsed="1"/>
-    <w:lsdException w:name="index 6" w:semiHidden="1" w:unhideWhenUsed="1"/>
-    <w:lsdException w:name="index 7" w:semiHidden="1" w:unhideWhenUsed="1"/>
-    <w:lsdException w:name="index 8" w:semiHidden="1" w:unhideWhenUsed="1"/>
-    <w:lsdException w:name="index 9" w:semiHidden="1" w:unhideWhenUsed="1"/>
-    <w:lsdException w:name="toc 1" w:semiHidden="1" w:uiPriority="39" w:unhideWhenUsed="1"/>
-    <w:lsdException w:name="toc 2" w:semiHidden="1" w:uiPriority="39" w:unhideWhenUsed="1"/>
-    <w:lsdException w:name="toc 3" w:semiHidden="1" w:uiPriority="39" w:unhideWhenUsed="1"/>
-    <w:lsdException w:name="toc 4" w:semiHidden="1" w:uiPriority="39" w:unhideWhenUsed="1"/>
-    <w:lsdException w:name="toc 5" w:semiHidden="1" w:uiPriority="39" w:unhideWhenUsed="1"/>
-    <w:lsdException w:name="toc 6" w:semiHidden="1" w:uiPriority="39" w:unhideWhenUsed="1"/>
-    <w:lsdException w:name="toc 7" w:semiHidden="1" w:uiPriority="39" w:unhideWhenUsed="1"/>
-    <w:lsdException w:name="toc 8" w:semiHidden="1" w:uiPriority="39" w:unhideWhenUsed="1"/>
-    <w:lsdException w:name="toc 9" w:semiHidden="1" w:uiPriority="39" w:unhideWhenUsed="1"/>
-    <w:lsdException w:name="Normal Indent" w:semiHidden="1" w:unhideWhenUsed="1"/>
-    <w:lsdException w:name="footnote text" w:semiHidden="1" w:unhideWhenUsed="1"/>
-    <w:lsdException w:name="annotation text" w:semiHidden="1" w:unhideWhenUsed="1"/>
-    <w:lsdException w:name="header" w:semiHidden="1" w:unhideWhenUsed="1"/>
-    <w:lsdException w:name="footer" w:semiHidden="1" w:unhideWhenUsed="1"/>
-    <w:lsdException w:name="index heading" w:semiHidden="1" w:unhideWhenUsed="1"/>
-    <w:lsdException w:name="caption" w:semiHidden="1" w:uiPriority="35" w:unhideWhenUsed="1" w:qFormat="1"/>
-    <w:lsdException w:name="table of figures" w:semiHidden="1" w:unhideWhenUsed="1"/>
-    <w:lsdException w:name="envelope address" w:semiHidden="1" w:unhideWhenUsed="1"/>
-    <w:lsdException w:name="envelope return" w:semiHidden="1" w:unhideWhenUsed="1"/>
-    <w:lsdException w:name="footnote reference" w:semiHidden="1" w:unhideWhenUsed="1"/>
-    <w:lsdException w:name="annotation reference" w:semiHidden="1" w:unhideWhenUsed="1"/>
-    <w:lsdException w:name="line number" w:semiHidden="1" w:unhideWhenUsed="1"/>
-    <w:lsdException w:name="page number" w:semiHidden="1" w:unhideWhenUsed="1"/>
-    <w:lsdException w:name="endnote reference" w:semiHidden="1" w:unhideWhenUsed="1"/>
-    <w:lsdException w:name="endnote text" w:semiHidden="1" w:unhideWhenUsed="1"/>
-    <w:lsdException w:name="table of authorities" w:semiHidden="1" w:unhideWhenUsed="1"/>
-    <w:lsdException w:name="macro" w:semiHidden="1" w:unhideWhenUsed="1"/>
-    <w:lsdException w:name="toa heading" w:semiHidden="1" w:unhideWhenUsed="1"/>
-    <w:lsdException w:name="List" w:semiHidden="1" w:unhideWhenUsed="1"/>
-    <w:lsdException w:name="List Bullet" w:semiHidden="1" w:unhideWhenUsed="1"/>
-    <w:lsdException w:name="List Number" w:semiHidden="1" w:unhideWhenUsed="1"/>
-    <w:lsdException w:name="List 2" w:semiHidden="1" w:unhideWhenUsed="1"/>
-    <w:lsdException w:name="List 3" w:semiHidden="1" w:unhideWhenUsed="1"/>
-    <w:lsdException w:name="List 4" w:semiHidden="1" w:unhideWhenUsed="1"/>
-    <w:lsdException w:name="List 5" w:semiHidden="1" w:unhideWhenUsed="1"/>
-    <w:lsdException w:name="List Bullet 2" w:semiHidden="1" w:unhideWhenUsed="1"/>
-    <w:lsdException w:name="List Bullet 3" w:semiHidden="1" w:unhideWhenUsed="1"/>
-    <w:lsdException w:name="List Bullet 4" w:semiHidden="1" w:unhideWhenUsed="1"/>
-    <w:lsdException w:name="List Bullet 5" w:semiHidden="1" w:unhideWhenUsed="1"/>
-    <w:lsdException w:name="List Number 2" w:semiHidden="1" w:unhideWhenUsed="1"/>
-    <w:lsdException w:name="List Number 3" w:semiHidden="1" w:unhideWhenUsed="1"/>
-    <w:lsdException w:name="List Number 4" w:semiHidden="1" w:unhideWhenUsed="1"/>
-    <w:lsdException w:name="List Number 5" w:semiHidden="1" w:unhideWhenUsed="1"/>
-    <w:lsdException w:name="Title" w:uiPriority="10" w:qFormat="1"/>
-    <w:lsdException w:name="Closing" w:semiHidden="1" w:unhideWhenUsed="1"/>
-    <w:lsdException w:name="Signature" w:semiHidden="1" w:unhideWhenUsed="1"/>
-    <w:lsdException w:name="Default Paragraph Font" w:semiHidden="1" w:uiPriority="1" w:unhideWhenUsed="1"/>
-    <w:lsdException w:name="Body Text" w:semiHidden="1" w:unhideWhenUsed="1"/>
-    <w:lsdException w:name="Body Text Indent" w:semiHidden="1" w:unhideWhenUsed="1"/>
-    <w:lsdException w:name="List Continue" w:semiHidden="1" w:unhideWhenUsed="1"/>
-    <w:lsdException w:name="List Continue 2" w:semiHidden="1" w:unhideWhenUsed="1"/>
-    <w:lsdException w:name="List Continue 3" w:semiHidden="1" w:unhideWhenUsed="1"/>
-    <w:lsdException w:name="List Continue 4" w:semiHidden="1" w:unhideWhenUsed="1"/>
-    <w:lsdException w:name="List Continue 5" w:semiHidden="1" w:unhideWhenUsed="1"/>
-    <w:lsdException w:name="Message Header" w:semiHidden="1" w:unhideWhenUsed="1"/>
-    <w:lsdException w:name="Subtitle" w:uiPriority="11" w:qFormat="1"/>
-    <w:lsdException w:name="Salutation" w:semiHidden="1" w:unhideWhenUsed="1"/>
-    <w:lsdException w:name="Date" w:semiHidden="1" w:unhideWhenUsed="1"/>
-    <w:lsdException w:name="Body Text First Indent" w:semiHidden="1" w:unhideWhenUsed="1"/>
-    <w:lsdException w:name="Body Text First Indent 2" w:semiHidden="1" w:unhideWhenUsed="1"/>
-    <w:lsdException w:name="Note Heading" w:semiHidden="1" w:unhideWhenUsed="1"/>
-    <w:lsdException w:name="Body Text 2" w:semiHidden="1" w:unhideWhenUsed="1"/>
-    <w:lsdException w:name="Body Text 3" w:semiHidden="1" w:unhideWhenUsed="1"/>
-    <w:lsdException w:name="Body Text Indent 2" w:semiHidden="1" w:unhideWhenUsed="1"/>
-    <w:lsdException w:name="Body Text Indent 3" w:semiHidden="1" w:unhideWhenUsed="1"/>
-    <w:lsdException w:name="Block Text" w:semiHidden="1" w:unhideWhenUsed="1"/>
-    <w:lsdException w:name="Hyperlink" w:semiHidden="1" w:unhideWhenUsed="1"/>
-    <w:lsdException w:name="FollowedHyperlink" w:semiHidden="1" w:unhideWhenUsed="1"/>
-    <w:lsdException w:name="Strong" w:uiPriority="22" w:qFormat="1"/>
-    <w:lsdException w:name="Emphasis" w:uiPriority="20" w:qFormat="1"/>
-    <w:lsdException w:name="Document Map" w:semiHidden="1" w:unhideWhenUsed="1"/>
-    <w:lsdException w:name="Plain Text" w:semiHidden="1" w:unhideWhenUsed="1"/>
-    <w:lsdException w:name="E-mail Signature" w:semiHidden="1" w:unhideWhenUsed="1"/>
-    <w:lsdException w:name="HTML Top of Form" w:semiHidden="1" w:unhideWhenUsed="1"/>
-    <w:lsdException w:name="HTML Bottom of Form" w:semiHidden="1" w:unhideWhenUsed="1"/>
-    <w:lsdException w:name="Normal (Web)" w:semiHidden="1" w:unhideWhenUsed="1"/>
-    <w:lsdException w:name="HTML Acronym" w:semiHidden="1" w:unhideWhenUsed="1"/>
-    <w:lsdException w:name="HTML Address" w:semiHidden="1" w:unhideWhenUsed="1"/>
-    <w:lsdException w:name="HTML Cite" w:semiHidden="1" w:unhideWhenUsed="1"/>
-    <w:lsdException w:name="HTML Code" w:semiHidden="1" w:unhideWhenUsed="1"/>
-    <w:lsdException w:name="HTML Definition" w:semiHidden="1" w:unhideWhenUsed="1"/>
-    <w:lsdException w:name="HTML Keyboard" w:semiHidden="1" w:unhideWhenUsed="1"/>
-    <w:lsdException w:name="HTML Preformatted" w:semiHidden="1" w:unhideWhenUsed="1"/>
-    <w:lsdException w:name="HTML Sample" w:semiHidden="1" w:unhideWhenUsed="1"/>
-    <w:lsdException w:name="HTML Typewriter" w:semiHidden="1" w:unhideWhenUsed="1"/>
-    <w:lsdException w:name="HTML Variable" w:semiHidden="1" w:unhideWhenUsed="1"/>
-    <w:lsdException w:name="Normal Table" w:semiHidden="1" w:unhideWhenUsed="1"/>
-    <w:lsdException w:name="annotation subject" w:semiHidden="1" w:unhideWhenUsed="1"/>
-    <w:lsdException w:name="No List" w:semiHidden="1" w:unhideWhenUsed="1"/>
-    <w:lsdException w:name="Outline List 1" w:semiHidden="1" w:unhideWhenUsed="1"/>
-    <w:lsdException w:name="Outline List 2" w:semiHidden="1" w:unhideWhenUsed="1"/>
-    <w:lsdException w:name="Outline List 3" w:semiHidden="1" w:unhideWhenUsed="1"/>
-    <w:lsdException w:name="Table Simple 1" w:semiHidden="1" w:unhideWhenUsed="1"/>
-    <w:lsdException w:name="Table Simple 2" w:semiHidden="1" w:unhideWhenUsed="1"/>
-    <w:lsdException w:name="Table Simple 3" w:semiHidden="1" w:unhideWhenUsed="1"/>
-    <w:lsdException w:name="Table Classic 1" w:semiHidden="1" w:unhideWhenUsed="1"/>
-    <w:lsdException w:name="Table Classic 2" w:semiHidden="1" w:unhideWhenUsed="1"/>
-    <w:lsdException w:name="Table Classic 3" w:semiHidden="1" w:unhideWhenUsed="1"/>
-    <w:lsdException w:name="Table Classic 4" w:semiHidden="1" w:unhideWhenUsed="1"/>
-    <w:lsdException w:name="Table Colorful 1" w:semiHidden="1" w:unhideWhenUsed="1"/>
-    <w:lsdException w:name="Table Colorful 2" w:semiHidden="1" w:unhideWhenUsed="1"/>
-    <w:lsdException w:name="Table Colorful 3" w:semiHidden="1" w:unhideWhenUsed="1"/>
-    <w:lsdException w:name="Table Columns 1" w:semiHidden="1" w:unhideWhenUsed="1"/>
-    <w:lsdException w:name="Table Columns 2" w:semiHidden="1" w:unhideWhenUsed="1"/>
-    <w:lsdException w:name="Table Columns 3" w:semiHidden="1" w:unhideWhenUsed="1"/>
-    <w:lsdException w:name="Table Columns 4" w:semiHidden="1" w:unhideWhenUsed="1"/>
-    <w:lsdException w:name="Table Columns 5" w:semiHidden="1" w:unhideWhenUsed="1"/>
-    <w:lsdException w:name="Table Grid 1" w:semiHidden="1" w:unhideWhenUsed="1"/>
-    <w:lsdException w:name="Table Grid 2" w:semiHidden="1" w:unhideWhenUsed="1"/>
-    <w:lsdException w:name="Table Grid 3" w:semiHidden="1" w:unhideWhenUsed="1"/>
-    <w:lsdException w:name="Table Grid 4" w:semiHidden="1" w:unhideWhenUsed="1"/>
-    <w:lsdException w:name="Table Grid 5" w:semiHidden="1" w:unhideWhenUsed="1"/>
-    <w:lsdException w:name="Table Grid 6" w:semiHidden="1" w:unhideWhenUsed="1"/>
-    <w:lsdException w:name="Table Grid 7" w:semiHidden="1" w:unhideWhenUsed="1"/>
-    <w:lsdException w:name="Table Grid 8" w:semiHidden="1" w:unhideWhenUsed="1"/>
-    <w:lsdException w:name="Table List 1" w:semiHidden="1" w:unhideWhenUsed="1"/>
-    <w:lsdException w:name="Table List 2" w:semiHidden="1" w:unhideWhenUsed="1"/>
-    <w:lsdException w:name="Table List 3" w:semiHidden="1" w:unhideWhenUsed="1"/>
-    <w:lsdException w:name="Table List 4" w:semiHidden="1" w:unhideWhenUsed="1"/>
-    <w:lsdException w:name="Table List 5" w:semiHidden="1" w:unhideWhenUsed="1"/>
-    <w:lsdException w:name="Table List 6" w:semiHidden="1" w:unhideWhenUsed="1"/>
-    <w:lsdException w:name="Table List 7" w:semiHidden="1" w:unhideWhenUsed="1"/>
-    <w:lsdException w:name="Table List 8" w:semiHidden="1" w:unhideWhenUsed="1"/>
-    <w:lsdException w:name="Table 3D effects 1" w:semiHidden="1" w:unhideWhenUsed="1"/>
-    <w:lsdException w:name="Table 3D effects 2" w:semiHidden="1" w:unhideWhenUsed="1"/>
-    <w:lsdException w:name="Table 3D effects 3" w:semiHidden="1" w:unhideWhenUsed="1"/>
-    <w:lsdException w:name="Table Contemporary" w:semiHidden="1" w:unhideWhenUsed="1"/>
-    <w:lsdException w:name="Table Elegant" w:semiHidden="1" w:unhideWhenUsed="1"/>
-    <w:lsdException w:name="Table Professional" w:semiHidden="1" w:unhideWhenUsed="1"/>
-    <w:lsdException w:name="Table Subtle 1" w:semiHidden="1" w:unhideWhenUsed="1"/>
-    <w:lsdException w:name="Table Subtle 2" w:semiHidden="1" w:unhideWhenUsed="1"/>
-    <w:lsdException w:name="Table Web 1" w:semiHidden="1" w:unhideWhenUsed="1"/>
-    <w:lsdException w:name="Table Web 2" w:semiHidden="1" w:unhideWhenUsed="1"/>
-    <w:lsdException w:name="Table Web 3" w:semiHidden="1" w:unhideWhenUsed="1"/>
-    <w:lsdException w:name="Balloon Text" w:semiHidden="1" w:unhideWhenUsed="1"/>
-    <w:lsdException w:name="Table Grid" w:uiPriority="39"/>
-    <w:lsdException w:name="Table Theme" w:semiHidden="1" w:unhideWhenUsed="1"/>
-    <w:lsdException w:name="Placeholder Text" w:semiHidden="1"/>
-    <w:lsdException w:name="No Spacing" w:uiPriority="1" w:qFormat="1"/>
-    <w:lsdException w:name="Light Shading" w:uiPriority="60"/>
-    <w:lsdException w:name="Light List" w:uiPriority="61"/>
-    <w:lsdException w:name="Light Grid" w:uiPriority="62"/>
-    <w:lsdException w:name="Medium Shading 1" w:uiPriority="63"/>
-    <w:lsdException w:name="Medium Shading 2" w:uiPriority="64"/>
-    <w:lsdException w:name="Medium List 1" w:uiPriority="65"/>
-    <w:lsdException w:name="Medium List 2" w:uiPriority="66"/>
-    <w:lsdException w:name="Medium Grid 1" w:uiPriority="67"/>
-    <w:lsdException w:name="Medium Grid 2" w:uiPriority="68"/>
-    <w:lsdException w:name="Medium Grid 3" w:uiPriority="69"/>
-    <w:lsdException w:name="Dark List" w:uiPriority="70"/>
-    <w:lsdException w:name="Colorful Shading" w:uiPriority="71"/>
-    <w:lsdException w:name="Colorful List" w:uiPriority="72"/>
-    <w:lsdException w:name="Colorful Grid" w:uiPriority="73"/>
-    <w:lsdException w:name="Light Shading Accent 1" w:uiPriority="60"/>
-    <w:lsdException w:name="Light List Accent 1" w:uiPriority="61"/>
-    <w:lsdException w:name="Light Grid Accent 1" w:uiPriority="62"/>
-    <w:lsdException w:name="Medium Shading 1 Accent 1" w:uiPriority="63"/>
-    <w:lsdException w:name="Medium Shading 2 Accent 1" w:uiPriority="64"/>
-    <w:lsdException w:name="Medium List 1 Accent 1" w:uiPriority="65"/>
-    <w:lsdException w:name="Revision" w:semiHidden="1"/>
-    <w:lsdException w:name="List Paragraph" w:uiPriority="34" w:qFormat="1"/>
-    <w:lsdException w:name="Quote" w:uiPriority="29" w:qFormat="1"/>
-    <w:lsdException w:name="Intense Quote" w:uiPriority="30" w:qFormat="1"/>
-    <w:lsdException w:name="Medium List 2 Accent 1" w:uiPriority="66"/>
-    <w:lsdException w:name="Medium Grid 1 Accent 1" w:uiPriority="67"/>
-    <w:lsdException w:name="Medium Grid 2 Accent 1" w:uiPriority="68"/>
-    <w:lsdException w:name="Medium Grid 3 Accent 1" w:uiPriority="69"/>
-    <w:lsdException w:name="Dark List Accent 1" w:uiPriority="70"/>
-    <w:lsdException w:name="Colorful Shading Accent 1" w:uiPriority="71"/>
-    <w:lsdException w:name="Colorful List Accent 1" w:uiPriority="72"/>
-    <w:lsdException w:name="Colorful Grid Accent 1" w:uiPriority="73"/>
-    <w:lsdException w:name="Light Shading Accent 2" w:uiPriority="60"/>
-    <w:lsdException w:name="Light List Accent 2" w:uiPriority="61"/>
-    <w:lsdException w:name="Light Grid Accent 2" w:uiPriority="62"/>
-    <w:lsdException w:name="Medium Shading 1 Accent 2" w:uiPriority="63"/>
-    <w:lsdException w:name="Medium Shading 2 Accent 2" w:uiPriority="64"/>
-    <w:lsdException w:name="Medium List 1 Accent 2" w:uiPriority="65"/>
-    <w:lsdException w:name="Medium List 2 Accent 2" w:uiPriority="66"/>
-    <w:lsdException w:name="Medium Grid 1 Accent 2" w:uiPriority="67"/>
-    <w:lsdException w:name="Medium Grid 2 Accent 2" w:uiPriority="68"/>
-    <w:lsdException w:name="Medium Grid 3 Accent 2" w:uiPriority="69"/>
-    <w:lsdException w:name="Dark List Accent 2" w:uiPriority="70"/>
-    <w:lsdException w:name="Colorful Shading Accent 2" w:uiPriority="71"/>
-    <w:lsdException w:name="Colorful List Accent 2" w:uiPriority="72"/>
-    <w:lsdException w:name="Colorful Grid Accent 2" w:uiPriority="73"/>
-    <w:lsdException w:name="Light Shading Accent 3" w:uiPriority="60"/>
-    <w:lsdException w:name="Light List Accent 3" w:uiPriority="61"/>
-    <w:lsdException w:name="Light Grid Accent 3" w:uiPriority="62"/>
-    <w:lsdException w:name="Medium Shading 1 Accent 3" w:uiPriority="63"/>
-    <w:lsdException w:name="Medium Shading 2 Accent 3" w:uiPriority="64"/>
-    <w:lsdException w:name="Medium List 1 Accent 3" w:uiPriority="65"/>
-    <w:lsdException w:name="Medium List 2 Accent 3" w:uiPriority="66"/>
-    <w:lsdException w:name="Medium Grid 1 Accent 3" w:uiPriority="67"/>
-    <w:lsdException w:name="Medium Grid 2 Accent 3" w:uiPriority="68"/>
-    <w:lsdException w:name="Medium Grid 3 Accent 3" w:uiPriority="69"/>
-    <w:lsdException w:name="Dark List Accent 3" w:uiPriority="70"/>
-    <w:lsdException w:name="Colorful Shading Accent 3" w:uiPriority="71"/>
-    <w:lsdException w:name="Colorful List Accent 3" w:uiPriority="72"/>
-    <w:lsdException w:name="Colorful Grid Accent 3" w:uiPriority="73"/>
-    <w:lsdException w:name="Light Shading Accent 4" w:uiPriority="60"/>
-    <w:lsdException w:name="Light List Accent 4" w:uiPriority="61"/>
-    <w:lsdException w:name="Light Grid Accent 4" w:uiPriority="62"/>
-    <w:lsdException w:name="Medium Shading 1 Accent 4" w:uiPriority="63"/>
-    <w:lsdException w:name="Medium Shading 2 Accent 4" w:uiPriority="64"/>
-    <w:lsdException w:name="Medium List 1 Accent 4" w:uiPriority="65"/>
-    <w:lsdException w:name="Medium List 2 Accent 4" w:uiPriority="66"/>
-    <w:lsdException w:name="Medium Grid 1 Accent 4" w:uiPriority="67"/>
-    <w:lsdException w:name="Medium Grid 2 Accent 4" w:uiPriority="68"/>
-    <w:lsdException w:name="Medium Grid 3 Accent 4" w:uiPriority="69"/>
-    <w:lsdException w:name="Dark List Accent 4" w:uiPriority="70"/>
-    <w:lsdException w:name="Colorful Shading Accent 4" w:uiPriority="71"/>
-    <w:lsdException w:name="Colorful List Accent 4" w:uiPriority="72"/>
-    <w:lsdException w:name="Colorful Grid Accent 4" w:uiPriority="73"/>
-    <w:lsdException w:name="Light Shading Accent 5" w:uiPriority="60"/>
-    <w:lsdException w:name="Light List Accent 5" w:uiPriority="61"/>
-    <w:lsdException w:name="Light Grid Accent 5" w:uiPriority="62"/>
-    <w:lsdException w:name="Medium Shading 1 Accent 5" w:uiPriority="63"/>
-    <w:lsdException w:name="Medium Shading 2 Accent 5" w:uiPriority="64"/>
-    <w:lsdException w:name="Medium List 1 Accent 5" w:uiPriority="65"/>
-    <w:lsdException w:name="Medium List 2 Accent 5" w:uiPriority="66"/>
-    <w:lsdException w:name="Medium Grid 1 Accent 5" w:uiPriority="67"/>
-    <w:lsdException w:name="Medium Grid 2 Accent 5" w:uiPriority="68"/>
-    <w:lsdException w:name="Medium Grid 3 Accent 5" w:uiPriority="69"/>
-    <w:lsdException w:name="Dark List Accent 5" w:uiPriority="70"/>
-    <w:lsdException w:name="Colorful Shading Accent 5" w:uiPriority="71"/>
-    <w:lsdException w:name="Colorful List Accent 5" w:uiPriority="72"/>
-    <w:lsdException w:name="Colorful Grid Accent 5" w:uiPriority="73"/>
-    <w:lsdException w:name="Light Shading Accent 6" w:uiPriority="60"/>
-    <w:lsdException w:name="Light List Accent 6" w:uiPriority="61"/>
-    <w:lsdException w:name="Light Grid Accent 6" w:uiPriority="62"/>
-    <w:lsdException w:name="Medium Shading 1 Accent 6" w:uiPriority="63"/>
-    <w:lsdException w:name="Medium Shading 2 Accent 6" w:uiPriority="64"/>
-    <w:lsdException w:name="Medium List 1 Accent 6" w:uiPriority="65"/>
-    <w:lsdException w:name="Medium List 2 Accent 6" w:uiPriority="66"/>
-    <w:lsdException w:name="Medium Grid 1 Accent 6" w:uiPriority="67"/>
-    <w:lsdException w:name="Medium Grid 2 Accent 6" w:uiPriority="68"/>
-    <w:lsdException w:name="Medium Grid 3 Accent 6" w:uiPriority="69"/>
-    <w:lsdException w:name="Dark List Accent 6" w:uiPriority="70"/>
-    <w:lsdException w:name="Colorful Shading Accent 6" w:uiPriority="71"/>
-    <w:lsdException w:name="Colorful List Accent 6" w:uiPriority="72"/>
-    <w:lsdException w:name="Colorful Grid Accent 6" w:uiPriority="73"/>
-    <w:lsdException w:name="Subtle Emphasis" w:uiPriority="19" w:qFormat="1"/>
-    <w:lsdException w:name="Intense Emphasis" w:uiPriority="21" w:qFormat="1"/>
-    <w:lsdException w:name="Subtle Reference" w:uiPriority="31" w:qFormat="1"/>
-    <w:lsdException w:name="Intense Reference" w:uiPriority="32" w:qFormat="1"/>
-    <w:lsdException w:name="Book Title" w:uiPriority="33" w:qFormat="1"/>
-    <w:lsdException w:name="Bibliography" w:semiHidden="1" w:uiPriority="37" w:unhideWhenUsed="1"/>
-    <w:lsdException w:name="TOC Heading" w:semiHidden="1" w:uiPriority="39" w:unhideWhenUsed="1" w:qFormat="1"/>
-    <w:lsdException w:name="Plain Table 1" w:uiPriority="41"/>
-    <w:lsdException w:name="Plain Table 2" w:uiPriority="42"/>
-    <w:lsdException w:name="Plain Table 3" w:uiPriority="43"/>
-    <w:lsdException w:name="Plain Table 4" w:uiPriority="44"/>
-    <w:lsdException w:name="Plain Table 5" w:uiPriority="45"/>
-    <w:lsdException w:name="Grid Table Light" w:uiPriority="40"/>
-    <w:lsdException w:name="Grid Table 1 Light" w:uiPriority="46"/>
-    <w:lsdException w:name="Grid Table 2" w:uiPriority="47"/>
-    <w:lsdException w:name="Grid Table 3" w:uiPriority="48"/>
-    <w:lsdException w:name="Grid Table 4" w:uiPriority="49"/>
-    <w:lsdException w:name="Grid Table 5 Dark" w:uiPriority="50"/>
-    <w:lsdException w:name="Grid Table 6 Colorful" w:uiPriority="51"/>
-    <w:lsdException w:name="Grid Table 7 Colorful" w:uiPriority="52"/>
-    <w:lsdException w:name="Grid Table 1 Light Accent 1" w:uiPriority="46"/>
-    <w:lsdException w:name="Grid Table 2 Accent 1" w:uiPriority="47"/>
-    <w:lsdException w:name="Grid Table 3 Accent 1" w:uiPriority="48"/>
-    <w:lsdException w:name="Grid Table 4 Accent 1" w:uiPriority="49"/>
-    <w:lsdException w:name="Grid Table 5 Dark Accent 1" w:uiPriority="50"/>
-    <w:lsdException w:name="Grid Table 6 Colorful Accent 1" w:uiPriority="51"/>
-    <w:lsdException w:name="Grid Table 7 Colorful Accent 1" w:uiPriority="52"/>
-    <w:lsdException w:name="Grid Table 1 Light Accent 2" w:uiPriority="46"/>
-    <w:lsdException w:name="Grid Table 2 Accent 2" w:uiPriority="47"/>
-    <w:lsdException w:name="Grid Table 3 Accent 2" w:uiPriority="48"/>
-    <w:lsdException w:name="Grid Table 4 Accent 2" w:uiPriority="49"/>
-    <w:lsdException w:name="Grid Table 5 Dark Accent 2" w:uiPriority="50"/>
-    <w:lsdException w:name="Grid Table 6 Colorful Accent 2" w:uiPriority="51"/>
-    <w:lsdException w:name="Grid Table 7 Colorful Accent 2" w:uiPriority="52"/>
-    <w:lsdException w:name="Grid Table 1 Light Accent 3" w:uiPriority="46"/>
-    <w:lsdException w:name="Grid Table 2 Accent 3" w:uiPriority="47"/>
-    <w:lsdException w:name="Grid Table 3 Accent 3" w:uiPriority="48"/>
-    <w:lsdException w:name="Grid Table 4 Accent 3" w:uiPriority="49"/>
-    <w:lsdException w:name="Grid Table 5 Dark Accent 3" w:uiPriority="50"/>
-    <w:lsdException w:name="Grid Table 6 Colorful Accent 3" w:uiPriority="51"/>
-    <w:lsdException w:name="Grid Table 7 Colorful Accent 3" w:uiPriority="52"/>
-    <w:lsdException w:name="Grid Table 1 Light Accent 4" w:uiPriority="46"/>
-    <w:lsdException w:name="Grid Table 2 Accent 4" w:uiPriority="47"/>
-    <w:lsdException w:name="Grid Table 3 Accent 4" w:uiPriority="48"/>
-    <w:lsdException w:name="Grid Table 4 Accent 4" w:uiPriority="49"/>
-    <w:lsdException w:name="Grid Table 5 Dark Accent 4" w:uiPriority="50"/>
-    <w:lsdException w:name="Grid Table 6 Colorful Accent 4" w:uiPriority="51"/>
-    <w:lsdException w:name="Grid Table 7 Colorful Accent 4" w:uiPriority="52"/>
-    <w:lsdException w:name="Grid Table 1 Light Accent 5" w:uiPriority="46"/>
-    <w:lsdException w:name="Grid Table 2 Accent 5" w:uiPriority="47"/>
-    <w:lsdException w:name="Grid Table 3 Accent 5" w:uiPriority="48"/>
-    <w:lsdException w:name="Grid Table 4 Accent 5" w:uiPriority="49"/>
-    <w:lsdException w:name="Grid Table 5 Dark Accent 5" w:uiPriority="50"/>
-    <w:lsdException w:name="Grid Table 6 Colorful Accent 5" w:uiPriority="51"/>
-    <w:lsdException w:name="Grid Table 7 Colorful Accent 5" w:uiPriority="52"/>
-    <w:lsdException w:name="Grid Table 1 Light Accent 6" w:uiPriority="46"/>
-    <w:lsdException w:name="Grid Table 2 Accent 6" w:uiPriority="47"/>
-    <w:lsdException w:name="Grid Table 3 Accent 6" w:uiPriority="48"/>
-    <w:lsdException w:name="Grid Table 4 Accent 6" w:uiPriority="49"/>
-    <w:lsdException w:name="Grid Table 5 Dark Accent 6" w:uiPriority="50"/>
-    <w:lsdException w:name="Grid Table 6 Colorful Accent 6" w:uiPriority="51"/>
-    <w:lsdException w:name="Grid Table 7 Colorful Accent 6" w:uiPriority="52"/>
-    <w:lsdException w:name="List Table 1 Light" w:uiPriority="46"/>
-    <w:lsdException w:name="List Table 2" w:uiPriority="47"/>
-    <w:lsdException w:name="List Table 3" w:uiPriority="48"/>
-    <w:lsdException w:name="List Table 4" w:uiPriority="49"/>
-    <w:lsdException w:name="List Table 5 Dark" w:uiPriority="50"/>
-    <w:lsdException w:name="List Table 6 Colorful" w:uiPriority="51"/>
-    <w:lsdException w:name="List Table 7 Colorful" w:uiPriority="52"/>
-    <w:lsdException w:name="List Table 1 Light Accent 1" w:uiPriority="46"/>
-    <w:lsdException w:name="List Table 2 Accent 1" w:uiPriority="47"/>
-    <w:lsdException w:name="List Table 3 Accent 1" w:uiPriority="48"/>
-    <w:lsdException w:name="List Table 4 Accent 1" w:uiPriority="49"/>
-    <w:lsdException w:name="List Table 5 Dark Accent 1" w:uiPriority="50"/>
-    <w:lsdException w:name="List Table 6 Colorful Accent 1" w:uiPriority="51"/>
-    <w:lsdException w:name="List Table 7 Colorful Accent 1" w:uiPriority="52"/>
-    <w:lsdException w:name="List Table 1 Light Accent 2" w:uiPriority="46"/>
-    <w:lsdException w:name="List Table 2 Accent 2" w:uiPriority="47"/>
-    <w:lsdException w:name="List Table 3 Accent 2" w:uiPriority="48"/>
-    <w:lsdException w:name="List Table 4 Accent 2" w:uiPriority="49"/>
-    <w:lsdException w:name="List Table 5 Dark Accent 2" w:uiPriority="50"/>
-    <w:lsdException w:name="List Table 6 Colorful Accent 2" w:uiPriority="51"/>
-    <w:lsdException w:name="List Table 7 Colorful Accent 2" w:uiPriority="52"/>
-    <w:lsdException w:name="List Table 1 Light Accent 3" w:uiPriority="46"/>
-    <w:lsdException w:name="List Table 2 Accent 3" w:uiPriority="47"/>
-    <w:lsdException w:name="List Table 3 Accent 3" w:uiPriority="48"/>
-    <w:lsdException w:name="List Table 4 Accent 3" w:uiPriority="49"/>
-    <w:lsdException w:name="List Table 5 Dark Accent 3" w:uiPriority="50"/>
-    <w:lsdException w:name="List Table 6 Colorful Accent 3" w:uiPriority="51"/>
-    <w:lsdException w:name="List Table 7 Colorful Accent 3" w:uiPriority="52"/>
-    <w:lsdException w:name="List Table 1 Light Accent 4" w:uiPriority="46"/>
-    <w:lsdException w:name="List Table 2 Accent 4" w:uiPriority="47"/>
-    <w:lsdException w:name="List Table 3 Accent 4" w:uiPriority="48"/>
-    <w:lsdException w:name="List Table 4 Accent 4" w:uiPriority="49"/>
-    <w:lsdException w:name="List Table 5 Dark Accent 4" w:uiPriority="50"/>
-    <w:lsdException w:name="List Table 6 Colorful Accent 4" w:uiPriority="51"/>
-    <w:lsdException w:name="List Table 7 Colorful Accent 4" w:uiPriority="52"/>
-    <w:lsdException w:name="List Table 1 Light Accent 5" w:uiPriority="46"/>
-    <w:lsdException w:name="List Table 2 Accent 5" w:uiPriority="47"/>
-    <w:lsdException w:name="List Table 3 Accent 5" w:uiPriority="48"/>
-    <w:lsdException w:name="List Table 4 Accent 5" w:uiPriority="49"/>
-    <w:lsdException w:name="List Table 5 Dark Accent 5" w:uiPriority="50"/>
-    <w:lsdException w:name="List Table 6 Colorful Accent 5" w:uiPriority="51"/>
-    <w:lsdException w:name="List Table 7 Colorful Accent 5" w:uiPriority="52"/>
-    <w:lsdException w:name="List Table 1 Light Accent 6" w:uiPriority="46"/>
-    <w:lsdException w:name="List Table 2 Accent 6" w:uiPriority="47"/>
-    <w:lsdException w:name="List Table 3 Accent 6" w:uiPriority="48"/>
-    <w:lsdException w:name="List Table 4 Accent 6" w:uiPriority="49"/>
-    <w:lsdException w:name="List Table 5 Dark Accent 6" w:uiPriority="50"/>
-    <w:lsdException w:name="List Table 6 Colorful Accent 6" w:uiPriority="51"/>
-    <w:lsdException w:name="List Table 7 Colorful Accent 6" w:uiPriority="52"/>
-    <w:lsdException w:name="Mention" w:semiHidden="1" w:unhideWhenUsed="1"/>
-    <w:lsdException w:name="Smart Hyperlink" w:semiHidden="1" w:unhideWhenUsed="1"/>
-    <w:lsdException w:name="Hashtag" w:semiHidden="1" w:unhideWhenUsed="1"/>
-    <w:lsdException w:name="Unresolved Mention" w:semiHidden="1" w:unhideWhenUsed="1"/>
-    <w:lsdException w:name="Smart Link" w:semiHidden="1" w:unhideWhenUsed="1"/>
+  <w:latentStyles w:defLockedState="0" w:defUIPriority="99" w:defSemiHidden="1" w:defUnhideWhenUsed="1" w:defQFormat="0" w:count="267">
+    <w:lsdException w:name="Normal" w:semiHidden="0" w:uiPriority="0" w:unhideWhenUsed="0" w:qFormat="1"/>
+    <w:lsdException w:name="heading 1" w:semiHidden="0" w:uiPriority="9" w:unhideWhenUsed="0" w:qFormat="1"/>
+    <w:lsdException w:name="heading 2" w:uiPriority="9" w:qFormat="1"/>
+    <w:lsdException w:name="heading 3" w:uiPriority="9" w:qFormat="1"/>
+    <w:lsdException w:name="heading 4" w:uiPriority="9" w:qFormat="1"/>
+    <w:lsdException w:name="heading 5" w:uiPriority="9" w:qFormat="1"/>
+    <w:lsdException w:name="heading 6" w:uiPriority="9" w:qFormat="1"/>
+    <w:lsdException w:name="heading 7" w:uiPriority="9" w:qFormat="1"/>
+    <w:lsdException w:name="heading 8" w:uiPriority="9" w:qFormat="1"/>
+    <w:lsdException w:name="heading 9" w:uiPriority="9" w:qFormat="1"/>
+    <w:lsdException w:name="toc 1" w:uiPriority="39"/>
+    <w:lsdException w:name="toc 2" w:uiPriority="39"/>
+    <w:lsdException w:name="toc 3" w:uiPriority="39"/>
+    <w:lsdException w:name="toc 4" w:uiPriority="39"/>
+    <w:lsdException w:name="toc 5" w:uiPriority="39"/>
+    <w:lsdException w:name="toc 6" w:uiPriority="39"/>
+    <w:lsdException w:name="toc 7" w:uiPriority="39"/>
+    <w:lsdException w:name="toc 8" w:uiPriority="39"/>
+    <w:lsdException w:name="toc 9" w:uiPriority="39"/>
+    <w:lsdException w:name="caption" w:uiPriority="35" w:qFormat="1"/>
+    <w:lsdException w:name="Title" w:semiHidden="0" w:uiPriority="10" w:unhideWhenUsed="0" w:qFormat="1"/>
+    <w:lsdException w:name="Default Paragraph Font" w:uiPriority="1"/>
+    <w:lsdException w:name="Subtitle" w:semiHidden="0" w:uiPriority="11" w:unhideWhenUsed="0" w:qFormat="1"/>
+    <w:lsdException w:name="Strong" w:semiHidden="0" w:uiPriority="22" w:unhideWhenUsed="0" w:qFormat="1"/>
+    <w:lsdException w:name="Emphasis" w:semiHidden="0" w:uiPriority="20" w:unhideWhenUsed="0" w:qFormat="1"/>
+    <w:lsdException w:name="Table Grid" w:semiHidden="0" w:uiPriority="39" w:unhideWhenUsed="0"/>
+    <w:lsdException w:name="Placeholder Text" w:unhideWhenUsed="0"/>
+    <w:lsdException w:name="No Spacing" w:semiHidden="0" w:uiPriority="1" w:unhideWhenUsed="0" w:qFormat="1"/>
+    <w:lsdException w:name="Light Shading" w:semiHidden="0" w:uiPriority="60" w:unhideWhenUsed="0"/>
+    <w:lsdException w:name="Light List" w:semiHidden="0" w:uiPriority="61" w:unhideWhenUsed="0"/>
+    <w:lsdException w:name="Light Grid" w:semiHidden="0" w:uiPriority="62" w:unhideWhenUsed="0"/>
+    <w:lsdException w:name="Medium Shading 1" w:semiHidden="0" w:uiPriority="63" w:unhideWhenUsed="0"/>
+    <w:lsdException w:name="Medium Shading 2" w:semiHidden="0" w:uiPriority="64" w:unhideWhenUsed="0"/>
+    <w:lsdException w:name="Medium List 1" w:semiHidden="0" w:uiPriority="65" w:unhideWhenUsed="0"/>
+    <w:lsdException w:name="Medium List 2" w:semiHidden="0" w:uiPriority="66" w:unhideWhenUsed="0"/>
+    <w:lsdException w:name="Medium Grid 1" w:semiHidden="0" w:uiPriority="67" w:unhideWhenUsed="0"/>
+    <w:lsdException w:name="Medium Grid 2" w:semiHidden="0" w:uiPriority="68" w:unhideWhenUsed="0"/>
+    <w:lsdException w:name="Medium Grid 3" w:semiHidden="0" w:uiPriority="69" w:unhideWhenUsed="0"/>
+    <w:lsdException w:name="Dark List" w:semiHidden="0" w:uiPriority="70" w:unhideWhenUsed="0"/>
+    <w:lsdException w:name="Colorful Shading" w:semiHidden="0" w:uiPriority="71" w:unhideWhenUsed="0"/>
+    <w:lsdException w:name="Colorful List" w:semiHidden="0" w:uiPriority="72" w:unhideWhenUsed="0"/>
+    <w:lsdException w:name="Colorful Grid" w:semiHidden="0" w:uiPriority="73" w:unhideWhenUsed="0"/>
+    <w:lsdException w:name="Light Shading Accent 1" w:semiHidden="0" w:uiPriority="60" w:unhideWhenUsed="0"/>
+    <w:lsdException w:name="Light List Accent 1" w:semiHidden="0" w:uiPriority="61" w:unhideWhenUsed="0"/>
+    <w:lsdException w:name="Light Grid Accent 1" w:semiHidden="0" w:uiPriority="62" w:unhideWhenUsed="0"/>
+    <w:lsdException w:name="Medium Shading 1 Accent 1" w:semiHidden="0" w:uiPriority="63" w:unhideWhenUsed="0"/>
+    <w:lsdException w:name="Medium Shading 2 Accent 1" w:semiHidden="0" w:uiPriority="64" w:unhideWhenUsed="0"/>
+    <w:lsdException w:name="Medium List 1 Accent 1" w:semiHidden="0" w:uiPriority="65" w:unhideWhenUsed="0"/>
+    <w:lsdException w:name="Revision" w:unhideWhenUsed="0"/>
+    <w:lsdException w:name="List Paragraph" w:semiHidden="0" w:uiPriority="34" w:unhideWhenUsed="0" w:qFormat="1"/>
+    <w:lsdException w:name="Quote" w:semiHidden="0" w:uiPriority="29" w:unhideWhenUsed="0" w:qFormat="1"/>
+    <w:lsdException w:name="Intense Quote" w:semiHidden="0" w:uiPriority="30" w:unhideWhenUsed="0" w:qFormat="1"/>
+    <w:lsdException w:name="Medium List 2 Accent 1" w:semiHidden="0" w:uiPriority="66" w:unhideWhenUsed="0"/>
+    <w:lsdException w:name="Medium Grid 1 Accent 1" w:semiHidden="0" w:uiPriority="67" w:unhideWhenUsed="0"/>
+    <w:lsdException w:name="Medium Grid 2 Accent 1" w:semiHidden="0" w:uiPriority="68" w:unhideWhenUsed="0"/>
+    <w:lsdException w:name="Medium Grid 3 Accent 1" w:semiHidden="0" w:uiPriority="69" w:unhideWhenUsed="0"/>
+    <w:lsdException w:name="Dark List Accent 1" w:semiHidden="0" w:uiPriority="70" w:unhideWhenUsed="0"/>
+    <w:lsdException w:name="Colorful Shading Accent 1" w:semiHidden="0" w:uiPriority="71" w:unhideWhenUsed="0"/>
+    <w:lsdException w:name="Colorful List Accent 1" w:semiHidden="0" w:uiPriority="72" w:unhideWhenUsed="0"/>
+    <w:lsdException w:name="Colorful Grid Accent 1" w:semiHidden="0" w:uiPriority="73" w:unhideWhenUsed="0"/>
+    <w:lsdException w:name="Light Shading Accent 2" w:semiHidden="0" w:uiPriority="60" w:unhideWhenUsed="0"/>
+    <w:lsdException w:name="Light List Accent 2" w:semiHidden="0" w:uiPriority="61" w:unhideWhenUsed="0"/>
+    <w:lsdException w:name="Light Grid Accent 2" w:semiHidden="0" w:uiPriority="62" w:unhideWhenUsed="0"/>
+    <w:lsdException w:name="Medium Shading 1 Accent 2" w:semiHidden="0" w:uiPriority="63" w:unhideWhenUsed="0"/>
+    <w:lsdException w:name="Medium Shading 2 Accent 2" w:semiHidden="0" w:uiPriority="64" w:unhideWhenUsed="0"/>
+    <w:lsdException w:name="Medium List 1 Accent 2" w:semiHidden="0" w:uiPriority="65" w:unhideWhenUsed="0"/>
+    <w:lsdException w:name="Medium List 2 Accent 2" w:semiHidden="0" w:uiPriority="66" w:unhideWhenUsed="0"/>
+    <w:lsdException w:name="Medium Grid 1 Accent 2" w:semiHidden="0" w:uiPriority="67" w:unhideWhenUsed="0"/>
+    <w:lsdException w:name="Medium Grid 2 Accent 2" w:semiHidden="0" w:uiPriority="68" w:unhideWhenUsed="0"/>
+    <w:lsdException w:name="Medium Grid 3 Accent 2" w:semiHidden="0" w:uiPriority="69" w:unhideWhenUsed="0"/>
+    <w:lsdException w:name="Dark List Accent 2" w:semiHidden="0" w:uiPriority="70" w:unhideWhenUsed="0"/>
+    <w:lsdException w:name="Colorful Shading Accent 2" w:semiHidden="0" w:uiPriority="71" w:unhideWhenUsed="0"/>
+    <w:lsdException w:name="Colorful List Accent 2" w:semiHidden="0" w:uiPriority="72" w:unhideWhenUsed="0"/>
+    <w:lsdException w:name="Colorful Grid Accent 2" w:semiHidden="0" w:uiPriority="73" w:unhideWhenUsed="0"/>
+    <w:lsdException w:name="Light Shading Accent 3" w:semiHidden="0" w:uiPriority="60" w:unhideWhenUsed="0"/>
+    <w:lsdException w:name="Light List Accent 3" w:semiHidden="0" w:uiPriority="61" w:unhideWhenUsed="0"/>
+    <w:lsdException w:name="Light Grid Accent 3" w:semiHidden="0" w:uiPriority="62" w:unhideWhenUsed="0"/>
+    <w:lsdException w:name="Medium Shading 1 Accent 3" w:semiHidden="0" w:uiPriority="63" w:unhideWhenUsed="0"/>
+    <w:lsdException w:name="Medium Shading 2 Accent 3" w:semiHidden="0" w:uiPriority="64" w:unhideWhenUsed="0"/>
+    <w:lsdException w:name="Medium List 1 Accent 3" w:semiHidden="0" w:uiPriority="65" w:unhideWhenUsed="0"/>
+    <w:lsdException w:name="Medium List 2 Accent 3" w:semiHidden="0" w:uiPriority="66" w:unhideWhenUsed="0"/>
+    <w:lsdException w:name="Medium Grid 1 Accent 3" w:semiHidden="0" w:uiPriority="67" w:unhideWhenUsed="0"/>
+    <w:lsdException w:name="Medium Grid 2 Accent 3" w:semiHidden="0" w:uiPriority="68" w:unhideWhenUsed="0"/>
+    <w:lsdException w:name="Medium Grid 3 Accent 3" w:semiHidden="0" w:uiPriority="69" w:unhideWhenUsed="0"/>
+    <w:lsdException w:name="Dark List Accent 3" w:semiHidden="0" w:uiPriority="70" w:unhideWhenUsed="0"/>
+    <w:lsdException w:name="Colorful Shading Accent 3" w:semiHidden="0" w:uiPriority="71" w:unhideWhenUsed="0"/>
+    <w:lsdException w:name="Colorful List Accent 3" w:semiHidden="0" w:uiPriority="72" w:unhideWhenUsed="0"/>
+    <w:lsdException w:name="Colorful Grid Accent 3" w:semiHidden="0" w:uiPriority="73" w:unhideWhenUsed="0"/>
+    <w:lsdException w:name="Light Shading Accent 4" w:semiHidden="0" w:uiPriority="60" w:unhideWhenUsed="0"/>
+    <w:lsdException w:name="Light List Accent 4" w:semiHidden="0" w:uiPriority="61" w:unhideWhenUsed="0"/>
+    <w:lsdException w:name="Light Grid Accent 4" w:semiHidden="0" w:uiPriority="62" w:unhideWhenUsed="0"/>
+    <w:lsdException w:name="Medium Shading 1 Accent 4" w:semiHidden="0" w:uiPriority="63" w:unhideWhenUsed="0"/>
+    <w:lsdException w:name="Medium Shading 2 Accent 4" w:semiHidden="0" w:uiPriority="64" w:unhideWhenUsed="0"/>
+    <w:lsdException w:name="Medium List 1 Accent 4" w:semiHidden="0" w:uiPriority="65" w:unhideWhenUsed="0"/>
+    <w:lsdException w:name="Medium List 2 Accent 4" w:semiHidden="0" w:uiPriority="66" w:unhideWhenUsed="0"/>
+    <w:lsdException w:name="Medium Grid 1 Accent 4" w:semiHidden="0" w:uiPriority="67" w:unhideWhenUsed="0"/>
+    <w:lsdException w:name="Medium Grid 2 Accent 4" w:semiHidden="0" w:uiPriority="68" w:unhideWhenUsed="0"/>
+    <w:lsdException w:name="Medium Grid 3 Accent 4" w:semiHidden="0" w:uiPriority="69" w:unhideWhenUsed="0"/>
+    <w:lsdException w:name="Dark List Accent 4" w:semiHidden="0" w:uiPriority="70" w:unhideWhenUsed="0"/>
+    <w:lsdException w:name="Colorful Shading Accent 4" w:semiHidden="0" w:uiPriority="71" w:unhideWhenUsed="0"/>
+    <w:lsdException w:name="Colorful List Accent 4" w:semiHidden="0" w:uiPriority="72" w:unhideWhenUsed="0"/>
+    <w:lsdException w:name="Colorful Grid Accent 4" w:semiHidden="0" w:uiPriority="73" w:unhideWhenUsed="0"/>
+    <w:lsdException w:name="Light Shading Accent 5" w:semiHidden="0" w:uiPriority="60" w:unhideWhenUsed="0"/>
+    <w:lsdException w:name="Light List Accent 5" w:semiHidden="0" w:uiPriority="61" w:unhideWhenUsed="0"/>
+    <w:lsdException w:name="Light Grid Accent 5" w:semiHidden="0" w:uiPriority="62" w:unhideWhenUsed="0"/>
+    <w:lsdException w:name="Medium Shading 1 Accent 5" w:semiHidden="0" w:uiPriority="63" w:unhideWhenUsed="0"/>
+    <w:lsdException w:name="Medium Shading 2 Accent 5" w:semiHidden="0" w:uiPriority="64" w:unhideWhenUsed="0"/>
+    <w:lsdException w:name="Medium List 1 Accent 5" w:semiHidden="0" w:uiPriority="65" w:unhideWhenUsed="0"/>
+    <w:lsdException w:name="Medium List 2 Accent 5" w:semiHidden="0" w:uiPriority="66" w:unhideWhenUsed="0"/>
+    <w:lsdException w:name="Medium Grid 1 Accent 5" w:semiHidden="0" w:uiPriority="67" w:unhideWhenUsed="0"/>
+    <w:lsdException w:name="Medium Grid 2 Accent 5" w:semiHidden="0" w:uiPriority="68" w:unhideWhenUsed="0"/>
+    <w:lsdException w:name="Medium Grid 3 Accent 5" w:semiHidden="0" w:uiPriority="69" w:unhideWhenUsed="0"/>
+    <w:lsdException w:name="Dark List Accent 5" w:semiHidden="0" w:uiPriority="70" w:unhideWhenUsed="0"/>
+    <w:lsdException w:name="Colorful Shading Accent 5" w:semiHidden="0" w:uiPriority="71" w:unhideWhenUsed="0"/>
+    <w:lsdException w:name="Colorful List Accent 5" w:semiHidden="0" w:uiPriority="72" w:unhideWhenUsed="0"/>
+    <w:lsdException w:name="Colorful Grid Accent 5" w:semiHidden="0" w:uiPriority="73" w:unhideWhenUsed="0"/>
+    <w:lsdException w:name="Light Shading Accent 6" w:semiHidden="0" w:uiPriority="60" w:unhideWhenUsed="0"/>
+    <w:lsdException w:name="Light List Accent 6" w:semiHidden="0" w:uiPriority="61" w:unhideWhenUsed="0"/>
+    <w:lsdException w:name="Light Grid Accent 6" w:semiHidden="0" w:uiPriority="62" w:unhideWhenUsed="0"/>
+    <w:lsdException w:name="Medium Shading 1 Accent 6" w:semiHidden="0" w:uiPriority="63" w:unhideWhenUsed="0"/>
+    <w:lsdException w:name="Medium Shading 2 Accent 6" w:semiHidden="0" w:uiPriority="64" w:unhideWhenUsed="0"/>
+    <w:lsdException w:name="Medium List 1 Accent 6" w:semiHidden="0" w:uiPriority="65" w:unhideWhenUsed="0"/>
+    <w:lsdException w:name="Medium List 2 Accent 6" w:semiHidden="0" w:uiPriority="66" w:unhideWhenUsed="0"/>
+    <w:lsdException w:name="Medium Grid 1 Accent 6" w:semiHidden="0" w:uiPriority="67" w:unhideWhenUsed="0"/>
+    <w:lsdException w:name="Medium Grid 2 Accent 6" w:semiHidden="0" w:uiPriority="68" w:unhideWhenUsed="0"/>
+    <w:lsdException w:name="Medium Grid 3 Accent 6" w:semiHidden="0" w:uiPriority="69" w:unhideWhenUsed="0"/>
+    <w:lsdException w:name="Dark List Accent 6" w:semiHidden="0" w:uiPriority="70" w:unhideWhenUsed="0"/>
+    <w:lsdException w:name="Colorful Shading Accent 6" w:semiHidden="0" w:uiPriority="71" w:unhideWhenUsed="0"/>
+    <w:lsdException w:name="Colorful List Accent 6" w:semiHidden="0" w:uiPriority="72" w:unhideWhenUsed="0"/>
+    <w:lsdException w:name="Colorful Grid Accent 6" w:semiHidden="0" w:uiPriority="73" w:unhideWhenUsed="0"/>
+    <w:lsdException w:name="Subtle Emphasis" w:semiHidden="0" w:uiPriority="19" w:unhideWhenUsed="0" w:qFormat="1"/>
+    <w:lsdException w:name="Intense Emphasis" w:semiHidden="0" w:uiPriority="21" w:unhideWhenUsed="0" w:qFormat="1"/>
+    <w:lsdException w:name="Subtle Reference" w:semiHidden="0" w:uiPriority="31" w:unhideWhenUsed="0" w:qFormat="1"/>
+    <w:lsdException w:name="Intense Reference" w:semiHidden="0" w:uiPriority="32" w:unhideWhenUsed="0" w:qFormat="1"/>
+    <w:lsdException w:name="Book Title" w:semiHidden="0" w:uiPriority="33" w:unhideWhenUsed="0" w:qFormat="1"/>
+    <w:lsdException w:name="Bibliography" w:uiPriority="37"/>
+    <w:lsdException w:name="TOC Heading" w:uiPriority="39" w:qFormat="1"/>
   </w:latentStyles>
   <w:style w:type="paragraph" w:default="1" w:styleId="a">
     <w:name w:val="Normal"/>
@@ -30019,6 +31934,7 @@
     <w:uiPriority w:val="39"/>
     <w:rsid w:val="00767341"/>
     <w:tblPr>
+      <w:tblInd w:w="0" w:type="dxa"/>
       <w:tblBorders>
         <w:top w:val="single" w:sz="4" w:space="0" w:color="auto"/>
         <w:left w:val="single" w:sz="4" w:space="0" w:color="auto"/>
@@ -30027,6 +31943,12 @@
         <w:insideH w:val="single" w:sz="4" w:space="0" w:color="auto"/>
         <w:insideV w:val="single" w:sz="4" w:space="0" w:color="auto"/>
       </w:tblBorders>
+      <w:tblCellMar>
+        <w:top w:w="0" w:type="dxa"/>
+        <w:left w:w="108" w:type="dxa"/>
+        <w:bottom w:w="0" w:type="dxa"/>
+        <w:right w:w="108" w:type="dxa"/>
+      </w:tblCellMar>
     </w:tblPr>
   </w:style>
   <w:style w:type="paragraph" w:styleId="a4">
@@ -30188,6 +32110,7 @@
       <w:rFonts w:eastAsia="Times New Roman"/>
     </w:rPr>
     <w:tblPr>
+      <w:tblInd w:w="0" w:type="dxa"/>
       <w:tblBorders>
         <w:top w:val="single" w:sz="4" w:space="0" w:color="auto"/>
         <w:left w:val="single" w:sz="4" w:space="0" w:color="auto"/>
@@ -30196,6 +32119,12 @@
         <w:insideH w:val="single" w:sz="4" w:space="0" w:color="auto"/>
         <w:insideV w:val="single" w:sz="4" w:space="0" w:color="auto"/>
       </w:tblBorders>
+      <w:tblCellMar>
+        <w:top w:w="0" w:type="dxa"/>
+        <w:left w:w="108" w:type="dxa"/>
+        <w:bottom w:w="0" w:type="dxa"/>
+        <w:right w:w="108" w:type="dxa"/>
+      </w:tblCellMar>
     </w:tblPr>
   </w:style>
   <w:style w:type="table" w:customStyle="1" w:styleId="2">
@@ -30208,6 +32137,7 @@
       <w:rFonts w:eastAsia="Times New Roman"/>
     </w:rPr>
     <w:tblPr>
+      <w:tblInd w:w="0" w:type="dxa"/>
       <w:tblBorders>
         <w:top w:val="single" w:sz="4" w:space="0" w:color="auto"/>
         <w:left w:val="single" w:sz="4" w:space="0" w:color="auto"/>
@@ -30216,9 +32146,503 @@
         <w:insideH w:val="single" w:sz="4" w:space="0" w:color="auto"/>
         <w:insideV w:val="single" w:sz="4" w:space="0" w:color="auto"/>
       </w:tblBorders>
+      <w:tblCellMar>
+        <w:top w:w="0" w:type="dxa"/>
+        <w:left w:w="108" w:type="dxa"/>
+        <w:bottom w:w="0" w:type="dxa"/>
+        <w:right w:w="108" w:type="dxa"/>
+      </w:tblCellMar>
     </w:tblPr>
   </w:style>
-  <w:style w:type="character" w:styleId="ad">
+  <w:style w:type="character" w:customStyle="1" w:styleId="UnresolvedMention">
+    <w:name w:val="Unresolved Mention"/>
+    <w:basedOn w:val="a0"/>
+    <w:uiPriority w:val="99"/>
+    <w:semiHidden/>
+    <w:unhideWhenUsed/>
+    <w:rsid w:val="00041233"/>
+    <w:rPr>
+      <w:color w:val="605E5C"/>
+      <w:shd w:val="clear" w:color="auto" w:fill="E1DFDD"/>
+    </w:rPr>
+  </w:style>
+  <w:style w:type="character" w:customStyle="1" w:styleId="30">
+    <w:name w:val="標題 3 字元"/>
+    <w:basedOn w:val="a0"/>
+    <w:link w:val="3"/>
+    <w:uiPriority w:val="9"/>
+    <w:semiHidden/>
+    <w:rsid w:val="00041233"/>
+    <w:rPr>
+      <w:rFonts w:asciiTheme="majorHAnsi" w:eastAsiaTheme="majorEastAsia" w:hAnsiTheme="majorHAnsi" w:cstheme="majorBidi"/>
+      <w:b/>
+      <w:bCs/>
+      <w:sz w:val="36"/>
+      <w:szCs w:val="36"/>
+    </w:rPr>
+  </w:style>
+</w:styles>
+</file>
+
+<file path=word/stylesWithEffects.xml><?xml version="1.0" encoding="utf-8"?>
+<w:styles xmlns:wpc="http://schemas.microsoft.com/office/word/2010/wordprocessingCanvas" xmlns:mc="http://schemas.openxmlformats.org/markup-compatibility/2006" xmlns:o="urn:schemas-microsoft-com:office:office" xmlns:r="http://schemas.openxmlformats.org/officeDocument/2006/relationships" xmlns:m="http://schemas.openxmlformats.org/officeDocument/2006/math" xmlns:v="urn:schemas-microsoft-com:vml" xmlns:wp14="http://schemas.microsoft.com/office/word/2010/wordprocessingDrawing" xmlns:wp="http://schemas.openxmlformats.org/drawingml/2006/wordprocessingDrawing" xmlns:w10="urn:schemas-microsoft-com:office:word" xmlns:w="http://schemas.openxmlformats.org/wordprocessingml/2006/main" xmlns:w14="http://schemas.microsoft.com/office/word/2010/wordml" xmlns:wpg="http://schemas.microsoft.com/office/word/2010/wordprocessingGroup" xmlns:wpi="http://schemas.microsoft.com/office/word/2010/wordprocessingInk" xmlns:wne="http://schemas.microsoft.com/office/word/2006/wordml" xmlns:wps="http://schemas.microsoft.com/office/word/2010/wordprocessingShape" mc:Ignorable="w14 wp14">
+  <w:docDefaults>
+    <w:rPrDefault>
+      <w:rPr>
+        <w:rFonts w:asciiTheme="minorHAnsi" w:eastAsiaTheme="minorEastAsia" w:hAnsiTheme="minorHAnsi" w:cstheme="minorBidi"/>
+        <w:kern w:val="2"/>
+        <w:sz w:val="24"/>
+        <w:szCs w:val="22"/>
+        <w:lang w:val="en-US" w:eastAsia="zh-TW" w:bidi="ar-SA"/>
+      </w:rPr>
+    </w:rPrDefault>
+    <w:pPrDefault/>
+  </w:docDefaults>
+  <w:latentStyles w:defLockedState="0" w:defUIPriority="99" w:defSemiHidden="1" w:defUnhideWhenUsed="1" w:defQFormat="0" w:count="267">
+    <w:lsdException w:name="Normal" w:semiHidden="0" w:uiPriority="0" w:unhideWhenUsed="0" w:qFormat="1"/>
+    <w:lsdException w:name="heading 1" w:semiHidden="0" w:uiPriority="9" w:unhideWhenUsed="0" w:qFormat="1"/>
+    <w:lsdException w:name="heading 2" w:uiPriority="9" w:qFormat="1"/>
+    <w:lsdException w:name="heading 3" w:uiPriority="9" w:qFormat="1"/>
+    <w:lsdException w:name="heading 4" w:uiPriority="9" w:qFormat="1"/>
+    <w:lsdException w:name="heading 5" w:uiPriority="9" w:qFormat="1"/>
+    <w:lsdException w:name="heading 6" w:uiPriority="9" w:qFormat="1"/>
+    <w:lsdException w:name="heading 7" w:uiPriority="9" w:qFormat="1"/>
+    <w:lsdException w:name="heading 8" w:uiPriority="9" w:qFormat="1"/>
+    <w:lsdException w:name="heading 9" w:uiPriority="9" w:qFormat="1"/>
+    <w:lsdException w:name="toc 1" w:uiPriority="39"/>
+    <w:lsdException w:name="toc 2" w:uiPriority="39"/>
+    <w:lsdException w:name="toc 3" w:uiPriority="39"/>
+    <w:lsdException w:name="toc 4" w:uiPriority="39"/>
+    <w:lsdException w:name="toc 5" w:uiPriority="39"/>
+    <w:lsdException w:name="toc 6" w:uiPriority="39"/>
+    <w:lsdException w:name="toc 7" w:uiPriority="39"/>
+    <w:lsdException w:name="toc 8" w:uiPriority="39"/>
+    <w:lsdException w:name="toc 9" w:uiPriority="39"/>
+    <w:lsdException w:name="caption" w:uiPriority="35" w:qFormat="1"/>
+    <w:lsdException w:name="Title" w:semiHidden="0" w:uiPriority="10" w:unhideWhenUsed="0" w:qFormat="1"/>
+    <w:lsdException w:name="Default Paragraph Font" w:uiPriority="1"/>
+    <w:lsdException w:name="Subtitle" w:semiHidden="0" w:uiPriority="11" w:unhideWhenUsed="0" w:qFormat="1"/>
+    <w:lsdException w:name="Strong" w:semiHidden="0" w:uiPriority="22" w:unhideWhenUsed="0" w:qFormat="1"/>
+    <w:lsdException w:name="Emphasis" w:semiHidden="0" w:uiPriority="20" w:unhideWhenUsed="0" w:qFormat="1"/>
+    <w:lsdException w:name="Table Grid" w:semiHidden="0" w:uiPriority="39" w:unhideWhenUsed="0"/>
+    <w:lsdException w:name="Placeholder Text" w:unhideWhenUsed="0"/>
+    <w:lsdException w:name="No Spacing" w:semiHidden="0" w:uiPriority="1" w:unhideWhenUsed="0" w:qFormat="1"/>
+    <w:lsdException w:name="Light Shading" w:semiHidden="0" w:uiPriority="60" w:unhideWhenUsed="0"/>
+    <w:lsdException w:name="Light List" w:semiHidden="0" w:uiPriority="61" w:unhideWhenUsed="0"/>
+    <w:lsdException w:name="Light Grid" w:semiHidden="0" w:uiPriority="62" w:unhideWhenUsed="0"/>
+    <w:lsdException w:name="Medium Shading 1" w:semiHidden="0" w:uiPriority="63" w:unhideWhenUsed="0"/>
+    <w:lsdException w:name="Medium Shading 2" w:semiHidden="0" w:uiPriority="64" w:unhideWhenUsed="0"/>
+    <w:lsdException w:name="Medium List 1" w:semiHidden="0" w:uiPriority="65" w:unhideWhenUsed="0"/>
+    <w:lsdException w:name="Medium List 2" w:semiHidden="0" w:uiPriority="66" w:unhideWhenUsed="0"/>
+    <w:lsdException w:name="Medium Grid 1" w:semiHidden="0" w:uiPriority="67" w:unhideWhenUsed="0"/>
+    <w:lsdException w:name="Medium Grid 2" w:semiHidden="0" w:uiPriority="68" w:unhideWhenUsed="0"/>
+    <w:lsdException w:name="Medium Grid 3" w:semiHidden="0" w:uiPriority="69" w:unhideWhenUsed="0"/>
+    <w:lsdException w:name="Dark List" w:semiHidden="0" w:uiPriority="70" w:unhideWhenUsed="0"/>
+    <w:lsdException w:name="Colorful Shading" w:semiHidden="0" w:uiPriority="71" w:unhideWhenUsed="0"/>
+    <w:lsdException w:name="Colorful List" w:semiHidden="0" w:uiPriority="72" w:unhideWhenUsed="0"/>
+    <w:lsdException w:name="Colorful Grid" w:semiHidden="0" w:uiPriority="73" w:unhideWhenUsed="0"/>
+    <w:lsdException w:name="Light Shading Accent 1" w:semiHidden="0" w:uiPriority="60" w:unhideWhenUsed="0"/>
+    <w:lsdException w:name="Light List Accent 1" w:semiHidden="0" w:uiPriority="61" w:unhideWhenUsed="0"/>
+    <w:lsdException w:name="Light Grid Accent 1" w:semiHidden="0" w:uiPriority="62" w:unhideWhenUsed="0"/>
+    <w:lsdException w:name="Medium Shading 1 Accent 1" w:semiHidden="0" w:uiPriority="63" w:unhideWhenUsed="0"/>
+    <w:lsdException w:name="Medium Shading 2 Accent 1" w:semiHidden="0" w:uiPriority="64" w:unhideWhenUsed="0"/>
+    <w:lsdException w:name="Medium List 1 Accent 1" w:semiHidden="0" w:uiPriority="65" w:unhideWhenUsed="0"/>
+    <w:lsdException w:name="Revision" w:unhideWhenUsed="0"/>
+    <w:lsdException w:name="List Paragraph" w:semiHidden="0" w:uiPriority="34" w:unhideWhenUsed="0" w:qFormat="1"/>
+    <w:lsdException w:name="Quote" w:semiHidden="0" w:uiPriority="29" w:unhideWhenUsed="0" w:qFormat="1"/>
+    <w:lsdException w:name="Intense Quote" w:semiHidden="0" w:uiPriority="30" w:unhideWhenUsed="0" w:qFormat="1"/>
+    <w:lsdException w:name="Medium List 2 Accent 1" w:semiHidden="0" w:uiPriority="66" w:unhideWhenUsed="0"/>
+    <w:lsdException w:name="Medium Grid 1 Accent 1" w:semiHidden="0" w:uiPriority="67" w:unhideWhenUsed="0"/>
+    <w:lsdException w:name="Medium Grid 2 Accent 1" w:semiHidden="0" w:uiPriority="68" w:unhideWhenUsed="0"/>
+    <w:lsdException w:name="Medium Grid 3 Accent 1" w:semiHidden="0" w:uiPriority="69" w:unhideWhenUsed="0"/>
+    <w:lsdException w:name="Dark List Accent 1" w:semiHidden="0" w:uiPriority="70" w:unhideWhenUsed="0"/>
+    <w:lsdException w:name="Colorful Shading Accent 1" w:semiHidden="0" w:uiPriority="71" w:unhideWhenUsed="0"/>
+    <w:lsdException w:name="Colorful List Accent 1" w:semiHidden="0" w:uiPriority="72" w:unhideWhenUsed="0"/>
+    <w:lsdException w:name="Colorful Grid Accent 1" w:semiHidden="0" w:uiPriority="73" w:unhideWhenUsed="0"/>
+    <w:lsdException w:name="Light Shading Accent 2" w:semiHidden="0" w:uiPriority="60" w:unhideWhenUsed="0"/>
+    <w:lsdException w:name="Light List Accent 2" w:semiHidden="0" w:uiPriority="61" w:unhideWhenUsed="0"/>
+    <w:lsdException w:name="Light Grid Accent 2" w:semiHidden="0" w:uiPriority="62" w:unhideWhenUsed="0"/>
+    <w:lsdException w:name="Medium Shading 1 Accent 2" w:semiHidden="0" w:uiPriority="63" w:unhideWhenUsed="0"/>
+    <w:lsdException w:name="Medium Shading 2 Accent 2" w:semiHidden="0" w:uiPriority="64" w:unhideWhenUsed="0"/>
+    <w:lsdException w:name="Medium List 1 Accent 2" w:semiHidden="0" w:uiPriority="65" w:unhideWhenUsed="0"/>
+    <w:lsdException w:name="Medium List 2 Accent 2" w:semiHidden="0" w:uiPriority="66" w:unhideWhenUsed="0"/>
+    <w:lsdException w:name="Medium Grid 1 Accent 2" w:semiHidden="0" w:uiPriority="67" w:unhideWhenUsed="0"/>
+    <w:lsdException w:name="Medium Grid 2 Accent 2" w:semiHidden="0" w:uiPriority="68" w:unhideWhenUsed="0"/>
+    <w:lsdException w:name="Medium Grid 3 Accent 2" w:semiHidden="0" w:uiPriority="69" w:unhideWhenUsed="0"/>
+    <w:lsdException w:name="Dark List Accent 2" w:semiHidden="0" w:uiPriority="70" w:unhideWhenUsed="0"/>
+    <w:lsdException w:name="Colorful Shading Accent 2" w:semiHidden="0" w:uiPriority="71" w:unhideWhenUsed="0"/>
+    <w:lsdException w:name="Colorful List Accent 2" w:semiHidden="0" w:uiPriority="72" w:unhideWhenUsed="0"/>
+    <w:lsdException w:name="Colorful Grid Accent 2" w:semiHidden="0" w:uiPriority="73" w:unhideWhenUsed="0"/>
+    <w:lsdException w:name="Light Shading Accent 3" w:semiHidden="0" w:uiPriority="60" w:unhideWhenUsed="0"/>
+    <w:lsdException w:name="Light List Accent 3" w:semiHidden="0" w:uiPriority="61" w:unhideWhenUsed="0"/>
+    <w:lsdException w:name="Light Grid Accent 3" w:semiHidden="0" w:uiPriority="62" w:unhideWhenUsed="0"/>
+    <w:lsdException w:name="Medium Shading 1 Accent 3" w:semiHidden="0" w:uiPriority="63" w:unhideWhenUsed="0"/>
+    <w:lsdException w:name="Medium Shading 2 Accent 3" w:semiHidden="0" w:uiPriority="64" w:unhideWhenUsed="0"/>
+    <w:lsdException w:name="Medium List 1 Accent 3" w:semiHidden="0" w:uiPriority="65" w:unhideWhenUsed="0"/>
+    <w:lsdException w:name="Medium List 2 Accent 3" w:semiHidden="0" w:uiPriority="66" w:unhideWhenUsed="0"/>
+    <w:lsdException w:name="Medium Grid 1 Accent 3" w:semiHidden="0" w:uiPriority="67" w:unhideWhenUsed="0"/>
+    <w:lsdException w:name="Medium Grid 2 Accent 3" w:semiHidden="0" w:uiPriority="68" w:unhideWhenUsed="0"/>
+    <w:lsdException w:name="Medium Grid 3 Accent 3" w:semiHidden="0" w:uiPriority="69" w:unhideWhenUsed="0"/>
+    <w:lsdException w:name="Dark List Accent 3" w:semiHidden="0" w:uiPriority="70" w:unhideWhenUsed="0"/>
+    <w:lsdException w:name="Colorful Shading Accent 3" w:semiHidden="0" w:uiPriority="71" w:unhideWhenUsed="0"/>
+    <w:lsdException w:name="Colorful List Accent 3" w:semiHidden="0" w:uiPriority="72" w:unhideWhenUsed="0"/>
+    <w:lsdException w:name="Colorful Grid Accent 3" w:semiHidden="0" w:uiPriority="73" w:unhideWhenUsed="0"/>
+    <w:lsdException w:name="Light Shading Accent 4" w:semiHidden="0" w:uiPriority="60" w:unhideWhenUsed="0"/>
+    <w:lsdException w:name="Light List Accent 4" w:semiHidden="0" w:uiPriority="61" w:unhideWhenUsed="0"/>
+    <w:lsdException w:name="Light Grid Accent 4" w:semiHidden="0" w:uiPriority="62" w:unhideWhenUsed="0"/>
+    <w:lsdException w:name="Medium Shading 1 Accent 4" w:semiHidden="0" w:uiPriority="63" w:unhideWhenUsed="0"/>
+    <w:lsdException w:name="Medium Shading 2 Accent 4" w:semiHidden="0" w:uiPriority="64" w:unhideWhenUsed="0"/>
+    <w:lsdException w:name="Medium List 1 Accent 4" w:semiHidden="0" w:uiPriority="65" w:unhideWhenUsed="0"/>
+    <w:lsdException w:name="Medium List 2 Accent 4" w:semiHidden="0" w:uiPriority="66" w:unhideWhenUsed="0"/>
+    <w:lsdException w:name="Medium Grid 1 Accent 4" w:semiHidden="0" w:uiPriority="67" w:unhideWhenUsed="0"/>
+    <w:lsdException w:name="Medium Grid 2 Accent 4" w:semiHidden="0" w:uiPriority="68" w:unhideWhenUsed="0"/>
+    <w:lsdException w:name="Medium Grid 3 Accent 4" w:semiHidden="0" w:uiPriority="69" w:unhideWhenUsed="0"/>
+    <w:lsdException w:name="Dark List Accent 4" w:semiHidden="0" w:uiPriority="70" w:unhideWhenUsed="0"/>
+    <w:lsdException w:name="Colorful Shading Accent 4" w:semiHidden="0" w:uiPriority="71" w:unhideWhenUsed="0"/>
+    <w:lsdException w:name="Colorful List Accent 4" w:semiHidden="0" w:uiPriority="72" w:unhideWhenUsed="0"/>
+    <w:lsdException w:name="Colorful Grid Accent 4" w:semiHidden="0" w:uiPriority="73" w:unhideWhenUsed="0"/>
+    <w:lsdException w:name="Light Shading Accent 5" w:semiHidden="0" w:uiPriority="60" w:unhideWhenUsed="0"/>
+    <w:lsdException w:name="Light List Accent 5" w:semiHidden="0" w:uiPriority="61" w:unhideWhenUsed="0"/>
+    <w:lsdException w:name="Light Grid Accent 5" w:semiHidden="0" w:uiPriority="62" w:unhideWhenUsed="0"/>
+    <w:lsdException w:name="Medium Shading 1 Accent 5" w:semiHidden="0" w:uiPriority="63" w:unhideWhenUsed="0"/>
+    <w:lsdException w:name="Medium Shading 2 Accent 5" w:semiHidden="0" w:uiPriority="64" w:unhideWhenUsed="0"/>
+    <w:lsdException w:name="Medium List 1 Accent 5" w:semiHidden="0" w:uiPriority="65" w:unhideWhenUsed="0"/>
+    <w:lsdException w:name="Medium List 2 Accent 5" w:semiHidden="0" w:uiPriority="66" w:unhideWhenUsed="0"/>
+    <w:lsdException w:name="Medium Grid 1 Accent 5" w:semiHidden="0" w:uiPriority="67" w:unhideWhenUsed="0"/>
+    <w:lsdException w:name="Medium Grid 2 Accent 5" w:semiHidden="0" w:uiPriority="68" w:unhideWhenUsed="0"/>
+    <w:lsdException w:name="Medium Grid 3 Accent 5" w:semiHidden="0" w:uiPriority="69" w:unhideWhenUsed="0"/>
+    <w:lsdException w:name="Dark List Accent 5" w:semiHidden="0" w:uiPriority="70" w:unhideWhenUsed="0"/>
+    <w:lsdException w:name="Colorful Shading Accent 5" w:semiHidden="0" w:uiPriority="71" w:unhideWhenUsed="0"/>
+    <w:lsdException w:name="Colorful List Accent 5" w:semiHidden="0" w:uiPriority="72" w:unhideWhenUsed="0"/>
+    <w:lsdException w:name="Colorful Grid Accent 5" w:semiHidden="0" w:uiPriority="73" w:unhideWhenUsed="0"/>
+    <w:lsdException w:name="Light Shading Accent 6" w:semiHidden="0" w:uiPriority="60" w:unhideWhenUsed="0"/>
+    <w:lsdException w:name="Light List Accent 6" w:semiHidden="0" w:uiPriority="61" w:unhideWhenUsed="0"/>
+    <w:lsdException w:name="Light Grid Accent 6" w:semiHidden="0" w:uiPriority="62" w:unhideWhenUsed="0"/>
+    <w:lsdException w:name="Medium Shading 1 Accent 6" w:semiHidden="0" w:uiPriority="63" w:unhideWhenUsed="0"/>
+    <w:lsdException w:name="Medium Shading 2 Accent 6" w:semiHidden="0" w:uiPriority="64" w:unhideWhenUsed="0"/>
+    <w:lsdException w:name="Medium List 1 Accent 6" w:semiHidden="0" w:uiPriority="65" w:unhideWhenUsed="0"/>
+    <w:lsdException w:name="Medium List 2 Accent 6" w:semiHidden="0" w:uiPriority="66" w:unhideWhenUsed="0"/>
+    <w:lsdException w:name="Medium Grid 1 Accent 6" w:semiHidden="0" w:uiPriority="67" w:unhideWhenUsed="0"/>
+    <w:lsdException w:name="Medium Grid 2 Accent 6" w:semiHidden="0" w:uiPriority="68" w:unhideWhenUsed="0"/>
+    <w:lsdException w:name="Medium Grid 3 Accent 6" w:semiHidden="0" w:uiPriority="69" w:unhideWhenUsed="0"/>
+    <w:lsdException w:name="Dark List Accent 6" w:semiHidden="0" w:uiPriority="70" w:unhideWhenUsed="0"/>
+    <w:lsdException w:name="Colorful Shading Accent 6" w:semiHidden="0" w:uiPriority="71" w:unhideWhenUsed="0"/>
+    <w:lsdException w:name="Colorful List Accent 6" w:semiHidden="0" w:uiPriority="72" w:unhideWhenUsed="0"/>
+    <w:lsdException w:name="Colorful Grid Accent 6" w:semiHidden="0" w:uiPriority="73" w:unhideWhenUsed="0"/>
+    <w:lsdException w:name="Subtle Emphasis" w:semiHidden="0" w:uiPriority="19" w:unhideWhenUsed="0" w:qFormat="1"/>
+    <w:lsdException w:name="Intense Emphasis" w:semiHidden="0" w:uiPriority="21" w:unhideWhenUsed="0" w:qFormat="1"/>
+    <w:lsdException w:name="Subtle Reference" w:semiHidden="0" w:uiPriority="31" w:unhideWhenUsed="0" w:qFormat="1"/>
+    <w:lsdException w:name="Intense Reference" w:semiHidden="0" w:uiPriority="32" w:unhideWhenUsed="0" w:qFormat="1"/>
+    <w:lsdException w:name="Book Title" w:semiHidden="0" w:uiPriority="33" w:unhideWhenUsed="0" w:qFormat="1"/>
+    <w:lsdException w:name="Bibliography" w:uiPriority="37"/>
+    <w:lsdException w:name="TOC Heading" w:uiPriority="39" w:qFormat="1"/>
+  </w:latentStyles>
+  <w:style w:type="paragraph" w:default="1" w:styleId="a">
+    <w:name w:val="Normal"/>
+    <w:qFormat/>
+    <w:pPr>
+      <w:widowControl w:val="0"/>
+    </w:pPr>
+  </w:style>
+  <w:style w:type="paragraph" w:styleId="1">
+    <w:name w:val="heading 1"/>
+    <w:basedOn w:val="a"/>
+    <w:next w:val="a"/>
+    <w:link w:val="10"/>
+    <w:uiPriority w:val="9"/>
+    <w:qFormat/>
+    <w:rsid w:val="00BE66CD"/>
+    <w:pPr>
+      <w:keepNext/>
+      <w:spacing w:before="180" w:after="180" w:line="720" w:lineRule="auto"/>
+      <w:outlineLvl w:val="0"/>
+    </w:pPr>
+    <w:rPr>
+      <w:rFonts w:asciiTheme="majorHAnsi" w:eastAsiaTheme="majorEastAsia" w:hAnsiTheme="majorHAnsi" w:cstheme="majorBidi"/>
+      <w:b/>
+      <w:bCs/>
+      <w:kern w:val="52"/>
+      <w:sz w:val="52"/>
+      <w:szCs w:val="52"/>
+    </w:rPr>
+  </w:style>
+  <w:style w:type="paragraph" w:styleId="3">
+    <w:name w:val="heading 3"/>
+    <w:basedOn w:val="a"/>
+    <w:next w:val="a"/>
+    <w:link w:val="30"/>
+    <w:uiPriority w:val="9"/>
+    <w:semiHidden/>
+    <w:unhideWhenUsed/>
+    <w:qFormat/>
+    <w:rsid w:val="00041233"/>
+    <w:pPr>
+      <w:keepNext/>
+      <w:spacing w:line="720" w:lineRule="auto"/>
+      <w:outlineLvl w:val="2"/>
+    </w:pPr>
+    <w:rPr>
+      <w:rFonts w:asciiTheme="majorHAnsi" w:eastAsiaTheme="majorEastAsia" w:hAnsiTheme="majorHAnsi" w:cstheme="majorBidi"/>
+      <w:b/>
+      <w:bCs/>
+      <w:sz w:val="36"/>
+      <w:szCs w:val="36"/>
+    </w:rPr>
+  </w:style>
+  <w:style w:type="character" w:default="1" w:styleId="a0">
+    <w:name w:val="Default Paragraph Font"/>
+    <w:uiPriority w:val="1"/>
+    <w:semiHidden/>
+    <w:unhideWhenUsed/>
+  </w:style>
+  <w:style w:type="table" w:default="1" w:styleId="a1">
+    <w:name w:val="Normal Table"/>
+    <w:uiPriority w:val="99"/>
+    <w:semiHidden/>
+    <w:unhideWhenUsed/>
+    <w:tblPr>
+      <w:tblInd w:w="0" w:type="dxa"/>
+      <w:tblCellMar>
+        <w:top w:w="0" w:type="dxa"/>
+        <w:left w:w="108" w:type="dxa"/>
+        <w:bottom w:w="0" w:type="dxa"/>
+        <w:right w:w="108" w:type="dxa"/>
+      </w:tblCellMar>
+    </w:tblPr>
+  </w:style>
+  <w:style w:type="numbering" w:default="1" w:styleId="a2">
+    <w:name w:val="No List"/>
+    <w:uiPriority w:val="99"/>
+    <w:semiHidden/>
+    <w:unhideWhenUsed/>
+  </w:style>
+  <w:style w:type="table" w:styleId="a3">
+    <w:name w:val="Table Grid"/>
+    <w:basedOn w:val="a1"/>
+    <w:uiPriority w:val="39"/>
+    <w:rsid w:val="00767341"/>
+    <w:tblPr>
+      <w:tblInd w:w="0" w:type="dxa"/>
+      <w:tblBorders>
+        <w:top w:val="single" w:sz="4" w:space="0" w:color="auto"/>
+        <w:left w:val="single" w:sz="4" w:space="0" w:color="auto"/>
+        <w:bottom w:val="single" w:sz="4" w:space="0" w:color="auto"/>
+        <w:right w:val="single" w:sz="4" w:space="0" w:color="auto"/>
+        <w:insideH w:val="single" w:sz="4" w:space="0" w:color="auto"/>
+        <w:insideV w:val="single" w:sz="4" w:space="0" w:color="auto"/>
+      </w:tblBorders>
+      <w:tblCellMar>
+        <w:top w:w="0" w:type="dxa"/>
+        <w:left w:w="108" w:type="dxa"/>
+        <w:bottom w:w="0" w:type="dxa"/>
+        <w:right w:w="108" w:type="dxa"/>
+      </w:tblCellMar>
+    </w:tblPr>
+  </w:style>
+  <w:style w:type="paragraph" w:styleId="a4">
+    <w:name w:val="header"/>
+    <w:basedOn w:val="a"/>
+    <w:link w:val="a5"/>
+    <w:uiPriority w:val="99"/>
+    <w:unhideWhenUsed/>
+    <w:rsid w:val="00D84B6C"/>
+    <w:pPr>
+      <w:tabs>
+        <w:tab w:val="center" w:pos="4153"/>
+        <w:tab w:val="right" w:pos="8306"/>
+      </w:tabs>
+      <w:snapToGrid w:val="0"/>
+    </w:pPr>
+    <w:rPr>
+      <w:sz w:val="20"/>
+      <w:szCs w:val="20"/>
+    </w:rPr>
+  </w:style>
+  <w:style w:type="character" w:customStyle="1" w:styleId="a5">
+    <w:name w:val="頁首 字元"/>
+    <w:basedOn w:val="a0"/>
+    <w:link w:val="a4"/>
+    <w:uiPriority w:val="99"/>
+    <w:rsid w:val="00D84B6C"/>
+    <w:rPr>
+      <w:sz w:val="20"/>
+      <w:szCs w:val="20"/>
+    </w:rPr>
+  </w:style>
+  <w:style w:type="paragraph" w:styleId="a6">
+    <w:name w:val="footer"/>
+    <w:basedOn w:val="a"/>
+    <w:link w:val="a7"/>
+    <w:uiPriority w:val="99"/>
+    <w:unhideWhenUsed/>
+    <w:rsid w:val="00D84B6C"/>
+    <w:pPr>
+      <w:tabs>
+        <w:tab w:val="center" w:pos="4153"/>
+        <w:tab w:val="right" w:pos="8306"/>
+      </w:tabs>
+      <w:snapToGrid w:val="0"/>
+    </w:pPr>
+    <w:rPr>
+      <w:sz w:val="20"/>
+      <w:szCs w:val="20"/>
+    </w:rPr>
+  </w:style>
+  <w:style w:type="character" w:customStyle="1" w:styleId="a7">
+    <w:name w:val="頁尾 字元"/>
+    <w:basedOn w:val="a0"/>
+    <w:link w:val="a6"/>
+    <w:uiPriority w:val="99"/>
+    <w:rsid w:val="00D84B6C"/>
+    <w:rPr>
+      <w:sz w:val="20"/>
+      <w:szCs w:val="20"/>
+    </w:rPr>
+  </w:style>
+  <w:style w:type="paragraph" w:styleId="a8">
+    <w:name w:val="List Paragraph"/>
+    <w:basedOn w:val="a"/>
+    <w:uiPriority w:val="34"/>
+    <w:qFormat/>
+    <w:rsid w:val="00080538"/>
+    <w:pPr>
+      <w:ind w:leftChars="200" w:left="480"/>
+    </w:pPr>
+  </w:style>
+  <w:style w:type="paragraph" w:styleId="Web">
+    <w:name w:val="Normal (Web)"/>
+    <w:basedOn w:val="a"/>
+    <w:uiPriority w:val="99"/>
+    <w:semiHidden/>
+    <w:unhideWhenUsed/>
+    <w:rsid w:val="009833FA"/>
+    <w:pPr>
+      <w:widowControl/>
+      <w:spacing w:before="100" w:beforeAutospacing="1" w:after="100" w:afterAutospacing="1"/>
+    </w:pPr>
+    <w:rPr>
+      <w:rFonts w:ascii="新細明體" w:eastAsia="新細明體" w:hAnsi="新細明體" w:cs="新細明體"/>
+      <w:kern w:val="0"/>
+      <w:szCs w:val="24"/>
+    </w:rPr>
+  </w:style>
+  <w:style w:type="paragraph" w:styleId="a9">
+    <w:name w:val="No Spacing"/>
+    <w:uiPriority w:val="1"/>
+    <w:qFormat/>
+    <w:rsid w:val="00EB2439"/>
+    <w:pPr>
+      <w:widowControl w:val="0"/>
+    </w:pPr>
+  </w:style>
+  <w:style w:type="character" w:customStyle="1" w:styleId="10">
+    <w:name w:val="標題 1 字元"/>
+    <w:basedOn w:val="a0"/>
+    <w:link w:val="1"/>
+    <w:uiPriority w:val="9"/>
+    <w:rsid w:val="00BE66CD"/>
+    <w:rPr>
+      <w:rFonts w:asciiTheme="majorHAnsi" w:eastAsiaTheme="majorEastAsia" w:hAnsiTheme="majorHAnsi" w:cstheme="majorBidi"/>
+      <w:b/>
+      <w:bCs/>
+      <w:kern w:val="52"/>
+      <w:sz w:val="52"/>
+      <w:szCs w:val="52"/>
+    </w:rPr>
+  </w:style>
+  <w:style w:type="character" w:styleId="aa">
+    <w:name w:val="Hyperlink"/>
+    <w:basedOn w:val="a0"/>
+    <w:uiPriority w:val="99"/>
+    <w:unhideWhenUsed/>
+    <w:rsid w:val="006D359A"/>
+    <w:rPr>
+      <w:color w:val="0563C1" w:themeColor="hyperlink"/>
+      <w:u w:val="single"/>
+    </w:rPr>
+  </w:style>
+  <w:style w:type="paragraph" w:styleId="ab">
+    <w:name w:val="Balloon Text"/>
+    <w:basedOn w:val="a"/>
+    <w:link w:val="ac"/>
+    <w:uiPriority w:val="99"/>
+    <w:semiHidden/>
+    <w:unhideWhenUsed/>
+    <w:rsid w:val="00397800"/>
+    <w:rPr>
+      <w:rFonts w:asciiTheme="majorHAnsi" w:eastAsiaTheme="majorEastAsia" w:hAnsiTheme="majorHAnsi" w:cstheme="majorBidi"/>
+      <w:sz w:val="18"/>
+      <w:szCs w:val="18"/>
+    </w:rPr>
+  </w:style>
+  <w:style w:type="character" w:customStyle="1" w:styleId="ac">
+    <w:name w:val="註解方塊文字 字元"/>
+    <w:basedOn w:val="a0"/>
+    <w:link w:val="ab"/>
+    <w:uiPriority w:val="99"/>
+    <w:semiHidden/>
+    <w:rsid w:val="00397800"/>
+    <w:rPr>
+      <w:rFonts w:asciiTheme="majorHAnsi" w:eastAsiaTheme="majorEastAsia" w:hAnsiTheme="majorHAnsi" w:cstheme="majorBidi"/>
+      <w:sz w:val="18"/>
+      <w:szCs w:val="18"/>
+    </w:rPr>
+  </w:style>
+  <w:style w:type="table" w:customStyle="1" w:styleId="11">
+    <w:name w:val="表格格線1"/>
+    <w:basedOn w:val="a1"/>
+    <w:next w:val="a3"/>
+    <w:uiPriority w:val="39"/>
+    <w:rsid w:val="003B7CCF"/>
+    <w:rPr>
+      <w:rFonts w:eastAsia="Times New Roman"/>
+    </w:rPr>
+    <w:tblPr>
+      <w:tblInd w:w="0" w:type="dxa"/>
+      <w:tblBorders>
+        <w:top w:val="single" w:sz="4" w:space="0" w:color="auto"/>
+        <w:left w:val="single" w:sz="4" w:space="0" w:color="auto"/>
+        <w:bottom w:val="single" w:sz="4" w:space="0" w:color="auto"/>
+        <w:right w:val="single" w:sz="4" w:space="0" w:color="auto"/>
+        <w:insideH w:val="single" w:sz="4" w:space="0" w:color="auto"/>
+        <w:insideV w:val="single" w:sz="4" w:space="0" w:color="auto"/>
+      </w:tblBorders>
+      <w:tblCellMar>
+        <w:top w:w="0" w:type="dxa"/>
+        <w:left w:w="108" w:type="dxa"/>
+        <w:bottom w:w="0" w:type="dxa"/>
+        <w:right w:w="108" w:type="dxa"/>
+      </w:tblCellMar>
+    </w:tblPr>
+  </w:style>
+  <w:style w:type="table" w:customStyle="1" w:styleId="2">
+    <w:name w:val="表格格線2"/>
+    <w:basedOn w:val="a1"/>
+    <w:next w:val="a3"/>
+    <w:uiPriority w:val="39"/>
+    <w:rsid w:val="008C187C"/>
+    <w:rPr>
+      <w:rFonts w:eastAsia="Times New Roman"/>
+    </w:rPr>
+    <w:tblPr>
+      <w:tblInd w:w="0" w:type="dxa"/>
+      <w:tblBorders>
+        <w:top w:val="single" w:sz="4" w:space="0" w:color="auto"/>
+        <w:left w:val="single" w:sz="4" w:space="0" w:color="auto"/>
+        <w:bottom w:val="single" w:sz="4" w:space="0" w:color="auto"/>
+        <w:right w:val="single" w:sz="4" w:space="0" w:color="auto"/>
+        <w:insideH w:val="single" w:sz="4" w:space="0" w:color="auto"/>
+        <w:insideV w:val="single" w:sz="4" w:space="0" w:color="auto"/>
+      </w:tblBorders>
+      <w:tblCellMar>
+        <w:top w:w="0" w:type="dxa"/>
+        <w:left w:w="108" w:type="dxa"/>
+        <w:bottom w:w="0" w:type="dxa"/>
+        <w:right w:w="108" w:type="dxa"/>
+      </w:tblCellMar>
+    </w:tblPr>
+  </w:style>
+  <w:style w:type="character" w:customStyle="1" w:styleId="UnresolvedMention">
     <w:name w:val="Unresolved Mention"/>
     <w:basedOn w:val="a0"/>
     <w:uiPriority w:val="99"/>
@@ -30503,7 +32927,7 @@
   <a:extraClrSchemeLst/>
   <a:extLst>
     <a:ext uri="{05A4C25C-085E-4340-85A3-A5531E510DB2}">
-      <thm15:themeFamily xmlns:thm15="http://schemas.microsoft.com/office/thememl/2012/main" name="Office Theme" id="{62F939B6-93AF-4DB8-9C6B-D6C7DFDC589F}" vid="{4A3C46E8-61CC-4603-A589-7422A47A8E4A}"/>
+      <thm15:themeFamily xmlns="" xmlns:thm15="http://schemas.microsoft.com/office/thememl/2012/main" name="Office Theme" id="{62F939B6-93AF-4DB8-9C6B-D6C7DFDC589F}" vid="{4A3C46E8-61CC-4603-A589-7422A47A8E4A}"/>
     </a:ext>
   </a:extLst>
 </a:theme>
@@ -30514,7 +32938,7 @@
 </file>
 
 <file path=customXml/itemProps1.xml><?xml version="1.0" encoding="utf-8"?>
-<ds:datastoreItem xmlns:ds="http://schemas.openxmlformats.org/officeDocument/2006/customXml" ds:itemID="{9C23F998-45DA-4EBA-8207-2559FFF916B2}">
+<ds:datastoreItem xmlns:ds="http://schemas.openxmlformats.org/officeDocument/2006/customXml" ds:itemID="{90F08BAC-E2C5-4DBE-A8E3-569A954F0071}">
   <ds:schemaRefs>
     <ds:schemaRef ds:uri="http://schemas.openxmlformats.org/officeDocument/2006/bibliography"/>
   </ds:schemaRefs>

--- a/新泰週報20240609[2423]B4F.docx
+++ b/新泰週報20240609[2423]B4F.docx
@@ -1,6 +1,6 @@
 
 <file path=word/document.xml><?xml version="1.0" encoding="utf-8"?>
-<w:document xmlns:wpc="http://schemas.microsoft.com/office/word/2010/wordprocessingCanvas" xmlns:mc="http://schemas.openxmlformats.org/markup-compatibility/2006" xmlns:o="urn:schemas-microsoft-com:office:office" xmlns:r="http://schemas.openxmlformats.org/officeDocument/2006/relationships" xmlns:m="http://schemas.openxmlformats.org/officeDocument/2006/math" xmlns:v="urn:schemas-microsoft-com:vml" xmlns:wp14="http://schemas.microsoft.com/office/word/2010/wordprocessingDrawing" xmlns:wp="http://schemas.openxmlformats.org/drawingml/2006/wordprocessingDrawing" xmlns:w10="urn:schemas-microsoft-com:office:word" xmlns:w="http://schemas.openxmlformats.org/wordprocessingml/2006/main" xmlns:w14="http://schemas.microsoft.com/office/word/2010/wordml" xmlns:wpg="http://schemas.microsoft.com/office/word/2010/wordprocessingGroup" xmlns:wpi="http://schemas.microsoft.com/office/word/2010/wordprocessingInk" xmlns:wne="http://schemas.microsoft.com/office/word/2006/wordml" xmlns:wps="http://schemas.microsoft.com/office/word/2010/wordprocessingShape" mc:Ignorable="w14 wp14">
+<w:document xmlns:wpc="http://schemas.microsoft.com/office/word/2010/wordprocessingCanvas" xmlns:mc="http://schemas.openxmlformats.org/markup-compatibility/2006" xmlns:o="urn:schemas-microsoft-com:office:office" xmlns:r="http://schemas.openxmlformats.org/officeDocument/2006/relationships" xmlns:m="http://schemas.openxmlformats.org/officeDocument/2006/math" xmlns:v="urn:schemas-microsoft-com:vml" xmlns:wp14="http://schemas.microsoft.com/office/word/2010/wordprocessingDrawing" xmlns:wp="http://schemas.openxmlformats.org/drawingml/2006/wordprocessingDrawing" xmlns:w10="urn:schemas-microsoft-com:office:word" xmlns:w="http://schemas.openxmlformats.org/wordprocessingml/2006/main" xmlns:w14="http://schemas.microsoft.com/office/word/2010/wordml" xmlns:w15="http://schemas.microsoft.com/office/word/2012/wordml" xmlns:wpg="http://schemas.microsoft.com/office/word/2010/wordprocessingGroup" xmlns:wpi="http://schemas.microsoft.com/office/word/2010/wordprocessingInk" xmlns:wne="http://schemas.microsoft.com/office/word/2006/wordml" xmlns:wps="http://schemas.microsoft.com/office/word/2010/wordprocessingShape" mc:Ignorable="w14 w15 wp14">
   <w:body>
     <w:p>
       <w:pPr>
@@ -630,7 +630,7 @@
                 <w:szCs w:val="26"/>
                 <w:lang w:bidi="he-IL"/>
               </w:rPr>
-              <w:t>民安教會將於</w:t>
+              <w:t>台北中會進階長執訓練</w:t>
             </w:r>
             <w:r>
               <w:rPr>
@@ -641,7 +641,7 @@
                 <w:szCs w:val="26"/>
                 <w:lang w:bidi="he-IL"/>
               </w:rPr>
-              <w:t>6/2(</w:t>
+              <w:t>6/</w:t>
             </w:r>
             <w:r>
               <w:rPr>
@@ -652,7 +652,7 @@
                 <w:szCs w:val="26"/>
                 <w:lang w:bidi="he-IL"/>
               </w:rPr>
-              <w:t>日</w:t>
+              <w:t>15</w:t>
             </w:r>
             <w:r>
               <w:rPr>
@@ -663,7 +663,7 @@
                 <w:szCs w:val="26"/>
                 <w:lang w:bidi="he-IL"/>
               </w:rPr>
-              <w:t>)</w:t>
+              <w:t>(</w:t>
             </w:r>
             <w:r>
               <w:rPr>
@@ -674,7 +674,7 @@
                 <w:szCs w:val="26"/>
                 <w:lang w:bidi="he-IL"/>
               </w:rPr>
-              <w:t>下午</w:t>
+              <w:t>六</w:t>
             </w:r>
             <w:r>
               <w:rPr>
@@ -685,7 +685,7 @@
                 <w:szCs w:val="26"/>
                 <w:lang w:bidi="he-IL"/>
               </w:rPr>
-              <w:t>3</w:t>
+              <w:t>)</w:t>
             </w:r>
             <w:r>
               <w:rPr>
@@ -696,7 +696,84 @@
                 <w:szCs w:val="26"/>
                 <w:lang w:bidi="he-IL"/>
               </w:rPr>
-              <w:t>點借新莊教會禮拜堂舉行魏榮光傳道師封牧暨就任該會第四任牧師授職感恩禮拜。</w:t>
+              <w:t>上</w:t>
+            </w:r>
+            <w:r>
+              <w:rPr>
+                <w:rFonts w:ascii="Barlow Condensed Medium" w:eastAsia="標楷體" w:hAnsi="Barlow Condensed Medium" w:cs="Segoe UI Symbol" w:hint="eastAsia"/>
+                <w:noProof/>
+                <w:w w:val="90"/>
+                <w:sz w:val="26"/>
+                <w:szCs w:val="26"/>
+                <w:lang w:bidi="he-IL"/>
+              </w:rPr>
+              <w:t>午</w:t>
+            </w:r>
+            <w:r>
+              <w:rPr>
+                <w:rFonts w:ascii="Barlow Condensed Medium" w:eastAsia="標楷體" w:hAnsi="Barlow Condensed Medium" w:cs="Segoe UI Symbol" w:hint="eastAsia"/>
+                <w:noProof/>
+                <w:w w:val="90"/>
+                <w:sz w:val="26"/>
+                <w:szCs w:val="26"/>
+                <w:lang w:bidi="he-IL"/>
+              </w:rPr>
+              <w:t>8:30-12:10</w:t>
+            </w:r>
+            <w:r>
+              <w:rPr>
+                <w:rFonts w:ascii="Barlow Condensed Medium" w:eastAsia="標楷體" w:hAnsi="Barlow Condensed Medium" w:cs="Segoe UI Symbol" w:hint="eastAsia"/>
+                <w:noProof/>
+                <w:w w:val="90"/>
+                <w:sz w:val="26"/>
+                <w:szCs w:val="26"/>
+                <w:lang w:bidi="he-IL"/>
+              </w:rPr>
+              <w:t>在大稻埕教會</w:t>
+            </w:r>
+            <w:r>
+              <w:rPr>
+                <w:rFonts w:ascii="Barlow Condensed Medium" w:eastAsia="標楷體" w:hAnsi="Barlow Condensed Medium" w:cs="Segoe UI Symbol" w:hint="eastAsia"/>
+                <w:noProof/>
+                <w:w w:val="90"/>
+                <w:sz w:val="26"/>
+                <w:szCs w:val="26"/>
+                <w:lang w:bidi="he-IL"/>
+              </w:rPr>
+              <w:t>舉行</w:t>
+            </w:r>
+            <w:r>
+              <w:rPr>
+                <w:rFonts w:ascii="Barlow Condensed Medium" w:eastAsia="標楷體" w:hAnsi="Barlow Condensed Medium" w:cs="Segoe UI Symbol" w:hint="eastAsia"/>
+                <w:noProof/>
+                <w:w w:val="90"/>
+                <w:sz w:val="26"/>
+                <w:szCs w:val="26"/>
+                <w:lang w:bidi="he-IL"/>
+              </w:rPr>
+              <w:t>，報名至</w:t>
+            </w:r>
+            <w:r>
+              <w:rPr>
+                <w:rFonts w:ascii="Barlow Condensed Medium" w:eastAsia="標楷體" w:hAnsi="Barlow Condensed Medium" w:cs="Segoe UI Symbol" w:hint="eastAsia"/>
+                <w:noProof/>
+                <w:w w:val="90"/>
+                <w:sz w:val="26"/>
+                <w:szCs w:val="26"/>
+                <w:lang w:bidi="he-IL"/>
+              </w:rPr>
+              <w:t>6/9</w:t>
+            </w:r>
+            <w:r>
+              <w:rPr>
+                <w:rFonts w:ascii="Barlow Condensed Medium" w:eastAsia="標楷體" w:hAnsi="Barlow Condensed Medium" w:cs="Segoe UI Symbol" w:hint="eastAsia"/>
+                <w:noProof/>
+                <w:w w:val="90"/>
+                <w:sz w:val="26"/>
+                <w:szCs w:val="26"/>
+                <w:lang w:bidi="he-IL"/>
+              </w:rPr>
+              <w:t>止，詳見公佈欄。</w:t>
             </w:r>
           </w:p>
         </w:tc>
@@ -778,431 +855,8 @@
                 <w:szCs w:val="26"/>
                 <w:lang w:bidi="he-IL"/>
               </w:rPr>
-              <w:t>音契合唱管絃樂團將於</w:t>
-            </w:r>
-            <w:r>
-              <w:rPr>
-                <w:rFonts w:ascii="Barlow Condensed Medium" w:eastAsia="標楷體" w:hAnsi="Barlow Condensed Medium" w:cs="Segoe UI Symbol" w:hint="eastAsia"/>
-                <w:noProof/>
-                <w:w w:val="90"/>
-                <w:sz w:val="26"/>
-                <w:szCs w:val="26"/>
-                <w:lang w:bidi="he-IL"/>
-              </w:rPr>
-              <w:t>6/3(</w:t>
-            </w:r>
-            <w:r>
-              <w:rPr>
-                <w:rFonts w:ascii="Barlow Condensed Medium" w:eastAsia="標楷體" w:hAnsi="Barlow Condensed Medium" w:cs="Segoe UI Symbol" w:hint="eastAsia"/>
-                <w:noProof/>
-                <w:w w:val="90"/>
-                <w:sz w:val="26"/>
-                <w:szCs w:val="26"/>
-                <w:lang w:bidi="he-IL"/>
-              </w:rPr>
-              <w:t>一</w:t>
-            </w:r>
-            <w:r>
-              <w:rPr>
-                <w:rFonts w:ascii="Barlow Condensed Medium" w:eastAsia="標楷體" w:hAnsi="Barlow Condensed Medium" w:cs="Segoe UI Symbol" w:hint="eastAsia"/>
-                <w:noProof/>
-                <w:w w:val="90"/>
-                <w:sz w:val="26"/>
-                <w:szCs w:val="26"/>
-                <w:lang w:bidi="he-IL"/>
-              </w:rPr>
-              <w:t>)</w:t>
-            </w:r>
-            <w:r>
-              <w:rPr>
-                <w:rFonts w:ascii="Barlow Condensed Medium" w:eastAsia="標楷體" w:hAnsi="Barlow Condensed Medium" w:cs="Segoe UI Symbol" w:hint="eastAsia"/>
-                <w:noProof/>
-                <w:w w:val="90"/>
-                <w:sz w:val="26"/>
-                <w:szCs w:val="26"/>
-                <w:lang w:bidi="he-IL"/>
-              </w:rPr>
-              <w:t>晚上</w:t>
-            </w:r>
-            <w:r>
-              <w:rPr>
-                <w:rFonts w:ascii="Barlow Condensed Medium" w:eastAsia="標楷體" w:hAnsi="Barlow Condensed Medium" w:cs="Segoe UI Symbol" w:hint="eastAsia"/>
-                <w:noProof/>
-                <w:w w:val="90"/>
-                <w:sz w:val="26"/>
-                <w:szCs w:val="26"/>
-                <w:lang w:bidi="he-IL"/>
-              </w:rPr>
-              <w:t>7:30</w:t>
-            </w:r>
-            <w:r>
-              <w:rPr>
-                <w:rFonts w:ascii="Barlow Condensed Medium" w:eastAsia="標楷體" w:hAnsi="Barlow Condensed Medium" w:cs="Segoe UI Symbol" w:hint="eastAsia"/>
-                <w:noProof/>
-                <w:w w:val="90"/>
-                <w:sz w:val="26"/>
-                <w:szCs w:val="26"/>
-                <w:lang w:bidi="he-IL"/>
-              </w:rPr>
-              <w:t>，在國家音樂廳演出</w:t>
-            </w:r>
-            <w:r>
-              <w:rPr>
-                <w:rFonts w:ascii="Barlow Condensed Medium" w:eastAsia="標楷體" w:hAnsi="Barlow Condensed Medium" w:cs="Segoe UI Symbol" w:hint="eastAsia"/>
-                <w:noProof/>
-                <w:w w:val="90"/>
-                <w:sz w:val="26"/>
-                <w:szCs w:val="26"/>
-                <w:lang w:bidi="he-IL"/>
-              </w:rPr>
-              <w:t>2024</w:t>
-            </w:r>
-            <w:r>
-              <w:rPr>
-                <w:rFonts w:ascii="Barlow Condensed Medium" w:eastAsia="標楷體" w:hAnsi="Barlow Condensed Medium" w:cs="Segoe UI Symbol" w:hint="eastAsia"/>
-                <w:noProof/>
-                <w:w w:val="90"/>
-                <w:sz w:val="26"/>
-                <w:szCs w:val="26"/>
-                <w:lang w:bidi="he-IL"/>
-              </w:rPr>
-              <w:t>心靈樂篇</w:t>
-            </w:r>
-            <w:r>
-              <w:rPr>
-                <w:rFonts w:ascii="Barlow Condensed Medium" w:eastAsia="標楷體" w:hAnsi="Barlow Condensed Medium" w:cs="Segoe UI Symbol" w:hint="eastAsia"/>
-                <w:noProof/>
-                <w:w w:val="90"/>
-                <w:sz w:val="26"/>
-                <w:szCs w:val="26"/>
-                <w:lang w:bidi="he-IL"/>
-              </w:rPr>
-              <w:t>36</w:t>
-            </w:r>
-            <w:r>
-              <w:rPr>
-                <w:rFonts w:ascii="Barlow Condensed Medium" w:eastAsia="標楷體" w:hAnsi="Barlow Condensed Medium" w:cs="Segoe UI Symbol" w:hint="eastAsia"/>
-                <w:noProof/>
-                <w:w w:val="90"/>
-                <w:sz w:val="26"/>
-                <w:szCs w:val="26"/>
-                <w:lang w:bidi="he-IL"/>
-              </w:rPr>
-              <w:t>【永存的冠冕】，詳見公佈欄。</w:t>
-            </w:r>
-          </w:p>
-        </w:tc>
-      </w:tr>
-      <w:tr>
-        <w:tc>
-          <w:tcPr>
-            <w:tcW w:w="299" w:type="dxa"/>
-            <w:tcBorders>
-              <w:top w:val="nil"/>
-              <w:left w:val="nil"/>
-              <w:bottom w:val="nil"/>
-              <w:right w:val="nil"/>
-            </w:tcBorders>
-            <w:tcMar>
-              <w:left w:w="28" w:type="dxa"/>
-              <w:right w:w="28" w:type="dxa"/>
-            </w:tcMar>
-          </w:tcPr>
-          <w:p>
-            <w:pPr>
-              <w:snapToGrid w:val="0"/>
-              <w:spacing w:line="300" w:lineRule="exact"/>
-              <w:ind w:rightChars="11" w:right="26"/>
-              <w:jc w:val="right"/>
-              <w:rPr>
-                <w:rFonts w:ascii="Barlow Condensed Medium" w:eastAsia="華康細黑體" w:hAnsi="Barlow Condensed Medium"/>
-                <w:w w:val="90"/>
-                <w:sz w:val="26"/>
-                <w:szCs w:val="26"/>
-              </w:rPr>
-            </w:pPr>
-            <w:r>
-              <w:rPr>
-                <w:rFonts w:ascii="Barlow Condensed Medium" w:eastAsia="華康細黑體" w:hAnsi="Barlow Condensed Medium" w:hint="eastAsia"/>
-                <w:w w:val="90"/>
-                <w:sz w:val="26"/>
-                <w:szCs w:val="26"/>
-              </w:rPr>
-              <w:t>3.</w:t>
-            </w:r>
-          </w:p>
-        </w:tc>
-        <w:tc>
-          <w:tcPr>
-            <w:tcW w:w="5622" w:type="dxa"/>
-            <w:tcBorders>
-              <w:top w:val="nil"/>
-              <w:left w:val="nil"/>
-              <w:bottom w:val="nil"/>
-              <w:right w:val="nil"/>
-            </w:tcBorders>
-            <w:tcMar>
-              <w:left w:w="28" w:type="dxa"/>
-              <w:right w:w="28" w:type="dxa"/>
-            </w:tcMar>
-          </w:tcPr>
-          <w:p>
-            <w:pPr>
-              <w:kinsoku w:val="0"/>
-              <w:snapToGrid w:val="0"/>
-              <w:spacing w:line="300" w:lineRule="exact"/>
-              <w:jc w:val="both"/>
-              <w:rPr>
-                <w:rFonts w:ascii="Barlow Condensed Medium" w:eastAsia="標楷體" w:hAnsi="Barlow Condensed Medium" w:cs="Segoe UI Symbol"/>
-                <w:noProof/>
-                <w:w w:val="90"/>
-                <w:sz w:val="26"/>
-                <w:szCs w:val="26"/>
-                <w:lang w:bidi="he-IL"/>
-              </w:rPr>
-            </w:pPr>
-            <w:r>
-              <w:rPr>
-                <w:rFonts w:ascii="Barlow Condensed Medium" w:eastAsia="標楷體" w:hAnsi="Barlow Condensed Medium" w:cs="Segoe UI Symbol" w:hint="eastAsia"/>
-                <w:noProof/>
-                <w:w w:val="90"/>
-                <w:sz w:val="26"/>
-                <w:szCs w:val="26"/>
-                <w:lang w:bidi="he-IL"/>
-              </w:rPr>
-              <w:t>台北中會進階長執訓練</w:t>
-            </w:r>
-            <w:r>
-              <w:rPr>
-                <w:rFonts w:ascii="Barlow Condensed Medium" w:eastAsia="標楷體" w:hAnsi="Barlow Condensed Medium" w:cs="Segoe UI Symbol" w:hint="eastAsia"/>
-                <w:noProof/>
-                <w:w w:val="90"/>
-                <w:sz w:val="26"/>
-                <w:szCs w:val="26"/>
-                <w:lang w:bidi="he-IL"/>
-              </w:rPr>
-              <w:t>6/</w:t>
-            </w:r>
-            <w:r>
-              <w:rPr>
-                <w:rFonts w:ascii="Barlow Condensed Medium" w:eastAsia="標楷體" w:hAnsi="Barlow Condensed Medium" w:cs="Segoe UI Symbol" w:hint="eastAsia"/>
-                <w:noProof/>
-                <w:w w:val="90"/>
-                <w:sz w:val="26"/>
-                <w:szCs w:val="26"/>
-                <w:lang w:bidi="he-IL"/>
-              </w:rPr>
-              <w:t>15</w:t>
-            </w:r>
-            <w:r>
-              <w:rPr>
-                <w:rFonts w:ascii="Barlow Condensed Medium" w:eastAsia="標楷體" w:hAnsi="Barlow Condensed Medium" w:cs="Segoe UI Symbol" w:hint="eastAsia"/>
-                <w:noProof/>
-                <w:w w:val="90"/>
-                <w:sz w:val="26"/>
-                <w:szCs w:val="26"/>
-                <w:lang w:bidi="he-IL"/>
-              </w:rPr>
-              <w:t>(</w:t>
-            </w:r>
-            <w:r>
-              <w:rPr>
-                <w:rFonts w:ascii="Barlow Condensed Medium" w:eastAsia="標楷體" w:hAnsi="Barlow Condensed Medium" w:cs="Segoe UI Symbol" w:hint="eastAsia"/>
-                <w:noProof/>
-                <w:w w:val="90"/>
-                <w:sz w:val="26"/>
-                <w:szCs w:val="26"/>
-                <w:lang w:bidi="he-IL"/>
-              </w:rPr>
-              <w:t>六</w:t>
-            </w:r>
-            <w:r>
-              <w:rPr>
-                <w:rFonts w:ascii="Barlow Condensed Medium" w:eastAsia="標楷體" w:hAnsi="Barlow Condensed Medium" w:cs="Segoe UI Symbol" w:hint="eastAsia"/>
-                <w:noProof/>
-                <w:w w:val="90"/>
-                <w:sz w:val="26"/>
-                <w:szCs w:val="26"/>
-                <w:lang w:bidi="he-IL"/>
-              </w:rPr>
-              <w:t>)</w:t>
-            </w:r>
-            <w:r>
-              <w:rPr>
-                <w:rFonts w:ascii="Barlow Condensed Medium" w:eastAsia="標楷體" w:hAnsi="Barlow Condensed Medium" w:cs="Segoe UI Symbol" w:hint="eastAsia"/>
-                <w:noProof/>
-                <w:w w:val="90"/>
-                <w:sz w:val="26"/>
-                <w:szCs w:val="26"/>
-                <w:lang w:bidi="he-IL"/>
-              </w:rPr>
-              <w:t>上</w:t>
-            </w:r>
-            <w:r>
-              <w:rPr>
-                <w:rFonts w:ascii="Barlow Condensed Medium" w:eastAsia="標楷體" w:hAnsi="Barlow Condensed Medium" w:cs="Segoe UI Symbol" w:hint="eastAsia"/>
-                <w:noProof/>
-                <w:w w:val="90"/>
-                <w:sz w:val="26"/>
-                <w:szCs w:val="26"/>
-                <w:lang w:bidi="he-IL"/>
-              </w:rPr>
-              <w:t>午</w:t>
-            </w:r>
-            <w:r>
-              <w:rPr>
-                <w:rFonts w:ascii="Barlow Condensed Medium" w:eastAsia="標楷體" w:hAnsi="Barlow Condensed Medium" w:cs="Segoe UI Symbol" w:hint="eastAsia"/>
-                <w:noProof/>
-                <w:w w:val="90"/>
-                <w:sz w:val="26"/>
-                <w:szCs w:val="26"/>
-                <w:lang w:bidi="he-IL"/>
-              </w:rPr>
-              <w:t>8:30-12:10</w:t>
-            </w:r>
-            <w:r>
-              <w:rPr>
-                <w:rFonts w:ascii="Barlow Condensed Medium" w:eastAsia="標楷體" w:hAnsi="Barlow Condensed Medium" w:cs="Segoe UI Symbol" w:hint="eastAsia"/>
-                <w:noProof/>
-                <w:w w:val="90"/>
-                <w:sz w:val="26"/>
-                <w:szCs w:val="26"/>
-                <w:lang w:bidi="he-IL"/>
-              </w:rPr>
-              <w:t>在大稻埕教會</w:t>
-            </w:r>
-            <w:r>
-              <w:rPr>
-                <w:rFonts w:ascii="Barlow Condensed Medium" w:eastAsia="標楷體" w:hAnsi="Barlow Condensed Medium" w:cs="Segoe UI Symbol" w:hint="eastAsia"/>
-                <w:noProof/>
-                <w:w w:val="90"/>
-                <w:sz w:val="26"/>
-                <w:szCs w:val="26"/>
-                <w:lang w:bidi="he-IL"/>
-              </w:rPr>
-              <w:t>舉行</w:t>
-            </w:r>
-            <w:r>
-              <w:rPr>
-                <w:rFonts w:ascii="Barlow Condensed Medium" w:eastAsia="標楷體" w:hAnsi="Barlow Condensed Medium" w:cs="Segoe UI Symbol" w:hint="eastAsia"/>
-                <w:noProof/>
-                <w:w w:val="90"/>
-                <w:sz w:val="26"/>
-                <w:szCs w:val="26"/>
-                <w:lang w:bidi="he-IL"/>
-              </w:rPr>
-              <w:t>，報名至</w:t>
-            </w:r>
-            <w:r>
-              <w:rPr>
-                <w:rFonts w:ascii="Barlow Condensed Medium" w:eastAsia="標楷體" w:hAnsi="Barlow Condensed Medium" w:cs="Segoe UI Symbol" w:hint="eastAsia"/>
-                <w:noProof/>
-                <w:w w:val="90"/>
-                <w:sz w:val="26"/>
-                <w:szCs w:val="26"/>
-                <w:lang w:bidi="he-IL"/>
-              </w:rPr>
-              <w:t>6/9</w:t>
-            </w:r>
-            <w:r>
-              <w:rPr>
-                <w:rFonts w:ascii="Barlow Condensed Medium" w:eastAsia="標楷體" w:hAnsi="Barlow Condensed Medium" w:cs="Segoe UI Symbol" w:hint="eastAsia"/>
-                <w:noProof/>
-                <w:w w:val="90"/>
-                <w:sz w:val="26"/>
-                <w:szCs w:val="26"/>
-                <w:lang w:bidi="he-IL"/>
-              </w:rPr>
-              <w:t>止，詳見公佈欄。</w:t>
-            </w:r>
-          </w:p>
-        </w:tc>
-      </w:tr>
-      <w:tr>
-        <w:tc>
-          <w:tcPr>
-            <w:tcW w:w="299" w:type="dxa"/>
-            <w:tcBorders>
-              <w:top w:val="nil"/>
-              <w:left w:val="nil"/>
-              <w:bottom w:val="nil"/>
-              <w:right w:val="nil"/>
-            </w:tcBorders>
-            <w:tcMar>
-              <w:left w:w="28" w:type="dxa"/>
-              <w:right w:w="28" w:type="dxa"/>
-            </w:tcMar>
-          </w:tcPr>
-          <w:p>
-            <w:pPr>
-              <w:snapToGrid w:val="0"/>
-              <w:spacing w:line="300" w:lineRule="exact"/>
-              <w:ind w:rightChars="11" w:right="26"/>
-              <w:jc w:val="right"/>
-              <w:rPr>
-                <w:rFonts w:ascii="Barlow Condensed Medium" w:eastAsia="華康細黑體" w:hAnsi="Barlow Condensed Medium"/>
-                <w:w w:val="90"/>
-                <w:sz w:val="26"/>
-                <w:szCs w:val="26"/>
-              </w:rPr>
-            </w:pPr>
-            <w:r>
-              <w:rPr>
-                <w:rFonts w:ascii="Barlow Condensed Medium" w:eastAsia="華康細黑體" w:hAnsi="Barlow Condensed Medium" w:hint="eastAsia"/>
-                <w:w w:val="90"/>
-                <w:sz w:val="26"/>
-                <w:szCs w:val="26"/>
-              </w:rPr>
-              <w:t>4</w:t>
-            </w:r>
-            <w:r>
-              <w:rPr>
-                <w:rFonts w:ascii="Barlow Condensed Medium" w:eastAsia="華康細黑體" w:hAnsi="Barlow Condensed Medium"/>
-                <w:w w:val="90"/>
-                <w:sz w:val="26"/>
-                <w:szCs w:val="26"/>
-              </w:rPr>
-              <w:t>.</w:t>
-            </w:r>
-          </w:p>
-        </w:tc>
-        <w:tc>
-          <w:tcPr>
-            <w:tcW w:w="5622" w:type="dxa"/>
-            <w:tcBorders>
-              <w:top w:val="nil"/>
-              <w:left w:val="nil"/>
-              <w:bottom w:val="nil"/>
-              <w:right w:val="nil"/>
-            </w:tcBorders>
-            <w:tcMar>
-              <w:left w:w="28" w:type="dxa"/>
-              <w:right w:w="28" w:type="dxa"/>
-            </w:tcMar>
-          </w:tcPr>
-          <w:p>
-            <w:pPr>
-              <w:kinsoku w:val="0"/>
-              <w:snapToGrid w:val="0"/>
-              <w:spacing w:line="300" w:lineRule="exact"/>
-              <w:jc w:val="both"/>
-              <w:rPr>
-                <w:rFonts w:ascii="Barlow Condensed Medium" w:eastAsia="標楷體" w:hAnsi="Barlow Condensed Medium" w:cs="Segoe UI Symbol"/>
-                <w:w w:val="90"/>
-                <w:sz w:val="26"/>
-                <w:szCs w:val="26"/>
-              </w:rPr>
-            </w:pPr>
-            <w:r>
-              <w:rPr>
-                <w:rFonts w:ascii="Barlow Condensed Medium" w:eastAsia="標楷體" w:hAnsi="Barlow Condensed Medium" w:cs="Segoe UI Symbol" w:hint="eastAsia"/>
-                <w:noProof/>
-                <w:w w:val="90"/>
-                <w:sz w:val="26"/>
-                <w:szCs w:val="26"/>
-              </w:rPr>
               <w:drawing>
-                <wp:anchor distT="0" distB="0" distL="114300" distR="114300" simplePos="0" relativeHeight="251655680" behindDoc="0" locked="0" layoutInCell="1" allowOverlap="1" wp14:anchorId="08B8F0F4" wp14:editId="3A008414">
+                <wp:anchor distT="0" distB="0" distL="114300" distR="114300" simplePos="0" relativeHeight="251667968" behindDoc="0" locked="0" layoutInCell="1" allowOverlap="1" wp14:anchorId="68901AF5" wp14:editId="7B672A40">
                   <wp:simplePos x="0" y="0"/>
                   <wp:positionH relativeFrom="column">
                     <wp:posOffset>2714625</wp:posOffset>
@@ -1225,7 +879,7 @@
                           <pic:cNvPicPr/>
                         </pic:nvPicPr>
                         <pic:blipFill>
-                          <a:blip r:embed="rId9" cstate="print">
+                          <a:blip r:embed="rId8" cstate="print">
                             <a:extLst>
                               <a:ext uri="{28A0092B-C50C-407E-A947-70E740481C1C}">
                                 <a14:useLocalDpi xmlns:a14="http://schemas.microsoft.com/office/drawing/2010/main" val="0"/>
@@ -1430,7 +1084,7 @@
                 <w:sz w:val="26"/>
                 <w:szCs w:val="26"/>
               </w:rPr>
-              <w:t>5.</w:t>
+              <w:t>3.</w:t>
             </w:r>
           </w:p>
         </w:tc>
@@ -1666,7 +1320,16 @@
                 <w:sz w:val="26"/>
                 <w:szCs w:val="26"/>
               </w:rPr>
-              <w:t>6.</w:t>
+              <w:t>4</w:t>
+            </w:r>
+            <w:r>
+              <w:rPr>
+                <w:rFonts w:ascii="Barlow Condensed Medium" w:eastAsia="華康細黑體" w:hAnsi="Barlow Condensed Medium"/>
+                <w:w w:val="90"/>
+                <w:sz w:val="26"/>
+                <w:szCs w:val="26"/>
+              </w:rPr>
+              <w:t>.</w:t>
             </w:r>
           </w:p>
         </w:tc>
@@ -1692,11 +1355,9 @@
               <w:jc w:val="both"/>
               <w:rPr>
                 <w:rFonts w:ascii="Barlow Condensed Medium" w:eastAsia="標楷體" w:hAnsi="Barlow Condensed Medium" w:cs="Segoe UI Symbol"/>
-                <w:noProof/>
                 <w:w w:val="90"/>
                 <w:sz w:val="26"/>
                 <w:szCs w:val="26"/>
-                <w:lang w:bidi="he-IL"/>
               </w:rPr>
             </w:pPr>
             <w:r>
@@ -1891,16 +1552,7 @@
                 <w:sz w:val="26"/>
                 <w:szCs w:val="26"/>
               </w:rPr>
-              <w:t>7</w:t>
-            </w:r>
-            <w:r>
-              <w:rPr>
-                <w:rFonts w:ascii="Barlow Condensed Medium" w:eastAsia="華康細黑體" w:hAnsi="Barlow Condensed Medium" w:hint="eastAsia"/>
-                <w:w w:val="90"/>
-                <w:sz w:val="26"/>
-                <w:szCs w:val="26"/>
-              </w:rPr>
-              <w:t>.</w:t>
+              <w:t>5.</w:t>
             </w:r>
           </w:p>
         </w:tc>
@@ -2129,7 +1781,7 @@
                 <w:szCs w:val="26"/>
                 <w:lang w:bidi="he-IL"/>
               </w:rPr>
-              <w:t>，在高雄</w:t>
+              <w:t>，在高雄中華電信學院舉行。報名至</w:t>
             </w:r>
             <w:r>
               <w:rPr>
@@ -2140,7 +1792,7 @@
                 <w:szCs w:val="26"/>
                 <w:lang w:bidi="he-IL"/>
               </w:rPr>
-              <w:t>中華電信學院舉行。報名至</w:t>
+              <w:t>6/7(</w:t>
             </w:r>
             <w:r>
               <w:rPr>
@@ -2151,7 +1803,7 @@
                 <w:szCs w:val="26"/>
                 <w:lang w:bidi="he-IL"/>
               </w:rPr>
-              <w:t>6/7(</w:t>
+              <w:t>華語</w:t>
             </w:r>
             <w:r>
               <w:rPr>
@@ -2162,7 +1814,7 @@
                 <w:szCs w:val="26"/>
                 <w:lang w:bidi="he-IL"/>
               </w:rPr>
-              <w:t>華語</w:t>
+              <w:t>)</w:t>
             </w:r>
             <w:r>
               <w:rPr>
@@ -2173,7 +1825,7 @@
                 <w:szCs w:val="26"/>
                 <w:lang w:bidi="he-IL"/>
               </w:rPr>
-              <w:t>)</w:t>
+              <w:t>、</w:t>
             </w:r>
             <w:r>
               <w:rPr>
@@ -2184,7 +1836,7 @@
                 <w:szCs w:val="26"/>
                 <w:lang w:bidi="he-IL"/>
               </w:rPr>
-              <w:t>、</w:t>
+              <w:t>7/5(</w:t>
             </w:r>
             <w:r>
               <w:rPr>
@@ -2195,7 +1847,7 @@
                 <w:szCs w:val="26"/>
                 <w:lang w:bidi="he-IL"/>
               </w:rPr>
-              <w:t>7/5(</w:t>
+              <w:t>台語</w:t>
             </w:r>
             <w:r>
               <w:rPr>
@@ -2206,7 +1858,7 @@
                 <w:szCs w:val="26"/>
                 <w:lang w:bidi="he-IL"/>
               </w:rPr>
-              <w:t>台語</w:t>
+              <w:t>)</w:t>
             </w:r>
             <w:r>
               <w:rPr>
@@ -2217,29 +1869,7 @@
                 <w:szCs w:val="26"/>
                 <w:lang w:bidi="he-IL"/>
               </w:rPr>
-              <w:t>)</w:t>
-            </w:r>
-            <w:r>
-              <w:rPr>
-                <w:rFonts w:ascii="Barlow Condensed Medium" w:eastAsia="標楷體" w:hAnsi="Barlow Condensed Medium" w:cs="Segoe UI Symbol" w:hint="eastAsia"/>
-                <w:noProof/>
-                <w:w w:val="90"/>
-                <w:sz w:val="26"/>
-                <w:szCs w:val="26"/>
-                <w:lang w:bidi="he-IL"/>
-              </w:rPr>
-              <w:t>止</w:t>
-            </w:r>
-            <w:r>
-              <w:rPr>
-                <w:rFonts w:ascii="Barlow Condensed Medium" w:eastAsia="標楷體" w:hAnsi="Barlow Condensed Medium" w:cs="Segoe UI Symbol" w:hint="eastAsia"/>
-                <w:noProof/>
-                <w:w w:val="90"/>
-                <w:sz w:val="26"/>
-                <w:szCs w:val="26"/>
-                <w:lang w:bidi="he-IL"/>
-              </w:rPr>
-              <w:t>。</w:t>
+              <w:t>止。</w:t>
             </w:r>
           </w:p>
         </w:tc>
@@ -2279,16 +1909,7 @@
                 <w:sz w:val="26"/>
                 <w:szCs w:val="26"/>
               </w:rPr>
-              <w:t>8</w:t>
-            </w:r>
-            <w:r>
-              <w:rPr>
-                <w:rFonts w:ascii="Barlow Condensed Medium" w:eastAsia="華康細黑體" w:hAnsi="Barlow Condensed Medium" w:hint="eastAsia"/>
-                <w:w w:val="90"/>
-                <w:sz w:val="26"/>
-                <w:szCs w:val="26"/>
-              </w:rPr>
-              <w:t>.</w:t>
+              <w:t>6.</w:t>
             </w:r>
           </w:p>
         </w:tc>
@@ -2508,12 +2129,30 @@
             </w:r>
             <w:r>
               <w:rPr>
+                <w:rFonts w:ascii="Segoe UI Symbol" w:eastAsia="標楷體" w:hAnsi="Segoe UI Symbol" w:cs="Segoe UI Symbol" w:hint="eastAsia"/>
+                <w:w w:val="90"/>
+                <w:sz w:val="26"/>
+                <w:szCs w:val="26"/>
+              </w:rPr>
+              <w:t>本主日</w:t>
+            </w:r>
+            <w:r>
+              <w:rPr>
+                <w:rFonts w:ascii="Segoe UI Symbol" w:eastAsia="標楷體" w:hAnsi="Segoe UI Symbol" w:cs="Segoe UI Symbol" w:hint="eastAsia"/>
+                <w:w w:val="90"/>
+                <w:sz w:val="26"/>
+                <w:szCs w:val="26"/>
+              </w:rPr>
+              <w:t>(</w:t>
+            </w:r>
+            <w:r>
+              <w:rPr>
                 <w:rFonts w:ascii="Barlow Condensed Medium" w:eastAsia="標楷體" w:hAnsi="Barlow Condensed Medium" w:cs="Segoe UI Symbol" w:hint="eastAsia"/>
                 <w:w w:val="90"/>
                 <w:sz w:val="26"/>
                 <w:szCs w:val="26"/>
               </w:rPr>
-              <w:t>6/8(</w:t>
+              <w:t>6/9)</w:t>
             </w:r>
             <w:r>
               <w:rPr>
@@ -2522,7 +2161,7 @@
                 <w:sz w:val="26"/>
                 <w:szCs w:val="26"/>
               </w:rPr>
-              <w:t>六</w:t>
+              <w:t>舉行華、台語聯合聖餐禮拜</w:t>
             </w:r>
             <w:r>
               <w:rPr>
@@ -2531,7 +2170,65 @@
                 <w:sz w:val="26"/>
                 <w:szCs w:val="26"/>
               </w:rPr>
-              <w:t>)</w:t>
+              <w:t>。</w:t>
+            </w:r>
+          </w:p>
+        </w:tc>
+      </w:tr>
+      <w:tr>
+        <w:tc>
+          <w:tcPr>
+            <w:tcW w:w="280" w:type="dxa"/>
+          </w:tcPr>
+          <w:p>
+            <w:pPr>
+              <w:snapToGrid w:val="0"/>
+              <w:spacing w:line="300" w:lineRule="exact"/>
+              <w:ind w:rightChars="11" w:right="26"/>
+              <w:jc w:val="right"/>
+              <w:rPr>
+                <w:rFonts w:ascii="Barlow Condensed Medium" w:eastAsia="華康細黑體" w:hAnsi="Barlow Condensed Medium"/>
+                <w:w w:val="90"/>
+                <w:sz w:val="26"/>
+                <w:szCs w:val="26"/>
+              </w:rPr>
+            </w:pPr>
+            <w:r>
+              <w:rPr>
+                <w:rFonts w:ascii="Barlow Condensed Medium" w:eastAsia="華康細黑體" w:hAnsi="Barlow Condensed Medium" w:hint="eastAsia"/>
+                <w:w w:val="90"/>
+                <w:sz w:val="26"/>
+                <w:szCs w:val="26"/>
+              </w:rPr>
+              <w:t>2.</w:t>
+            </w:r>
+          </w:p>
+        </w:tc>
+        <w:tc>
+          <w:tcPr>
+            <w:tcW w:w="5641" w:type="dxa"/>
+          </w:tcPr>
+          <w:p>
+            <w:pPr>
+              <w:kinsoku w:val="0"/>
+              <w:snapToGrid w:val="0"/>
+              <w:spacing w:line="300" w:lineRule="exact"/>
+              <w:jc w:val="both"/>
+              <w:rPr>
+                <w:rFonts w:ascii="Barlow Condensed Medium" w:eastAsia="標楷體" w:hAnsi="Barlow Condensed Medium" w:cs="Segoe UI Symbol"/>
+                <w:w w:val="90"/>
+                <w:sz w:val="26"/>
+                <w:szCs w:val="26"/>
+              </w:rPr>
+            </w:pPr>
+            <w:r>
+              <w:rPr>
+                <w:rFonts w:ascii="Segoe UI Symbol" w:eastAsia="標楷體" w:hAnsi="Segoe UI Symbol" w:cs="Segoe UI Symbol"/>
+                <w:w w:val="90"/>
+                <w:sz w:val="26"/>
+                <w:szCs w:val="26"/>
+              </w:rPr>
+              <w:t>★</w:t>
             </w:r>
             <w:r>
               <w:rPr>
@@ -2540,7 +2237,7 @@
                 <w:sz w:val="26"/>
                 <w:szCs w:val="26"/>
               </w:rPr>
-              <w:t>下午</w:t>
+              <w:t>本會全教會生活營</w:t>
             </w:r>
             <w:r>
               <w:rPr>
@@ -2549,7 +2246,7 @@
                 <w:sz w:val="26"/>
                 <w:szCs w:val="26"/>
               </w:rPr>
-              <w:t>1:30</w:t>
+              <w:t>(</w:t>
             </w:r>
             <w:r>
               <w:rPr>
@@ -2558,9 +2255,8 @@
                 <w:sz w:val="26"/>
                 <w:szCs w:val="26"/>
               </w:rPr>
-              <w:t>在禮拜堂教室，召開每季定期任職同工會，</w:t>
-            </w:r>
-            <w:proofErr w:type="gramStart"/>
+              <w:t>野外禮拜</w:t>
+            </w:r>
             <w:r>
               <w:rPr>
                 <w:rFonts w:ascii="Barlow Condensed Medium" w:eastAsia="標楷體" w:hAnsi="Barlow Condensed Medium" w:cs="Segoe UI Symbol" w:hint="eastAsia"/>
@@ -2568,9 +2264,8 @@
                 <w:sz w:val="26"/>
                 <w:szCs w:val="26"/>
               </w:rPr>
-              <w:t>請長執</w:t>
-            </w:r>
-            <w:proofErr w:type="gramEnd"/>
+              <w:t xml:space="preserve">) </w:t>
+            </w:r>
             <w:r>
               <w:rPr>
                 <w:rFonts w:ascii="Barlow Condensed Medium" w:eastAsia="標楷體" w:hAnsi="Barlow Condensed Medium" w:cs="Segoe UI Symbol" w:hint="eastAsia"/>
@@ -2578,7 +2273,106 @@
                 <w:sz w:val="26"/>
                 <w:szCs w:val="26"/>
               </w:rPr>
-              <w:t>、教會幹事和各團契會長預備心出席。</w:t>
+              <w:t>將於</w:t>
+            </w:r>
+            <w:r>
+              <w:rPr>
+                <w:rFonts w:ascii="Barlow Condensed Medium" w:eastAsia="標楷體" w:hAnsi="Barlow Condensed Medium" w:cs="Segoe UI Symbol"/>
+                <w:w w:val="90"/>
+                <w:sz w:val="26"/>
+                <w:szCs w:val="26"/>
+              </w:rPr>
+              <w:t>7/1</w:t>
+            </w:r>
+            <w:r>
+              <w:rPr>
+                <w:rFonts w:ascii="Barlow Condensed Medium" w:eastAsia="標楷體" w:hAnsi="Barlow Condensed Medium" w:cs="Segoe UI Symbol" w:hint="eastAsia"/>
+                <w:w w:val="90"/>
+                <w:sz w:val="26"/>
+                <w:szCs w:val="26"/>
+              </w:rPr>
+              <w:t>3</w:t>
+            </w:r>
+            <w:r>
+              <w:rPr>
+                <w:rFonts w:ascii="Barlow Condensed Medium" w:eastAsia="標楷體" w:hAnsi="Barlow Condensed Medium" w:cs="Segoe UI Symbol"/>
+                <w:w w:val="90"/>
+                <w:sz w:val="26"/>
+                <w:szCs w:val="26"/>
+              </w:rPr>
+              <w:t>-14(</w:t>
+            </w:r>
+            <w:r>
+              <w:rPr>
+                <w:rFonts w:ascii="Barlow Condensed Medium" w:eastAsia="標楷體" w:hAnsi="Barlow Condensed Medium" w:cs="Segoe UI Symbol" w:hint="eastAsia"/>
+                <w:w w:val="90"/>
+                <w:sz w:val="26"/>
+                <w:szCs w:val="26"/>
+              </w:rPr>
+              <w:t>六</w:t>
+            </w:r>
+            <w:r>
+              <w:rPr>
+                <w:rFonts w:ascii="Barlow Condensed Medium" w:eastAsia="標楷體" w:hAnsi="Barlow Condensed Medium" w:cs="Segoe UI Symbol"/>
+                <w:w w:val="90"/>
+                <w:sz w:val="26"/>
+                <w:szCs w:val="26"/>
+              </w:rPr>
+              <w:t>~</w:t>
+            </w:r>
+            <w:r>
+              <w:rPr>
+                <w:rFonts w:ascii="Barlow Condensed Medium" w:eastAsia="標楷體" w:hAnsi="Barlow Condensed Medium" w:cs="Segoe UI Symbol"/>
+                <w:w w:val="90"/>
+                <w:sz w:val="26"/>
+                <w:szCs w:val="26"/>
+              </w:rPr>
+              <w:t>日</w:t>
+            </w:r>
+            <w:r>
+              <w:rPr>
+                <w:rFonts w:ascii="Barlow Condensed Medium" w:eastAsia="標楷體" w:hAnsi="Barlow Condensed Medium" w:cs="Segoe UI Symbol"/>
+                <w:w w:val="90"/>
+                <w:sz w:val="26"/>
+                <w:szCs w:val="26"/>
+              </w:rPr>
+              <w:t>)</w:t>
+            </w:r>
+            <w:r>
+              <w:rPr>
+                <w:rFonts w:ascii="Barlow Condensed Medium" w:eastAsia="標楷體" w:hAnsi="Barlow Condensed Medium" w:cs="Segoe UI Symbol" w:hint="eastAsia"/>
+                <w:w w:val="90"/>
+                <w:sz w:val="26"/>
+                <w:szCs w:val="26"/>
+              </w:rPr>
+              <w:t>在新店文山農場舉行</w:t>
+            </w:r>
+            <w:r>
+              <w:rPr>
+                <w:rFonts w:ascii="Barlow Condensed Medium" w:eastAsia="標楷體" w:hAnsi="Barlow Condensed Medium" w:cs="Segoe UI Symbol"/>
+                <w:w w:val="90"/>
+                <w:sz w:val="26"/>
+                <w:szCs w:val="26"/>
+              </w:rPr>
+              <w:t>。</w:t>
+            </w:r>
+            <w:r>
+              <w:rPr>
+                <w:rFonts w:ascii="Barlow Condensed Medium" w:eastAsia="標楷體" w:hAnsi="Barlow Condensed Medium" w:cs="Segoe UI Symbol" w:hint="eastAsia"/>
+                <w:w w:val="90"/>
+                <w:sz w:val="26"/>
+                <w:szCs w:val="26"/>
+              </w:rPr>
+              <w:t>要露營者請盡速於招待桌報名，活動行程概略如右下表</w:t>
+            </w:r>
+            <w:r>
+              <w:rPr>
+                <w:rFonts w:ascii="Barlow Condensed Medium" w:eastAsia="標楷體" w:hAnsi="Barlow Condensed Medium" w:cs="Segoe UI Symbol" w:hint="eastAsia"/>
+                <w:w w:val="90"/>
+                <w:sz w:val="26"/>
+                <w:szCs w:val="26"/>
+              </w:rPr>
+              <w:t>。</w:t>
             </w:r>
           </w:p>
         </w:tc>
@@ -2608,7 +2402,16 @@
                 <w:sz w:val="26"/>
                 <w:szCs w:val="26"/>
               </w:rPr>
-              <w:t>2.</w:t>
+              <w:t>3</w:t>
+            </w:r>
+            <w:r>
+              <w:rPr>
+                <w:rFonts w:ascii="Barlow Condensed Medium" w:eastAsia="華康細黑體" w:hAnsi="Barlow Condensed Medium"/>
+                <w:w w:val="90"/>
+                <w:sz w:val="26"/>
+                <w:szCs w:val="26"/>
+              </w:rPr>
+              <w:t>.</w:t>
             </w:r>
           </w:p>
         </w:tc>
@@ -2631,39 +2434,12 @@
             </w:pPr>
             <w:r>
               <w:rPr>
-                <w:rFonts w:ascii="Segoe UI Symbol" w:eastAsia="標楷體" w:hAnsi="Segoe UI Symbol" w:cs="Segoe UI Symbol"/>
-                <w:w w:val="90"/>
-                <w:sz w:val="26"/>
-                <w:szCs w:val="26"/>
-              </w:rPr>
-              <w:t>★</w:t>
-            </w:r>
-            <w:r>
-              <w:rPr>
-                <w:rFonts w:ascii="Segoe UI Symbol" w:eastAsia="標楷體" w:hAnsi="Segoe UI Symbol" w:cs="Segoe UI Symbol" w:hint="eastAsia"/>
-                <w:w w:val="90"/>
-                <w:sz w:val="26"/>
-                <w:szCs w:val="26"/>
-              </w:rPr>
-              <w:t>下主日</w:t>
-            </w:r>
-            <w:r>
-              <w:rPr>
-                <w:rFonts w:ascii="Segoe UI Symbol" w:eastAsia="標楷體" w:hAnsi="Segoe UI Symbol" w:cs="Segoe UI Symbol" w:hint="eastAsia"/>
-                <w:w w:val="90"/>
-                <w:sz w:val="26"/>
-                <w:szCs w:val="26"/>
-              </w:rPr>
-              <w:t>(</w:t>
-            </w:r>
-            <w:r>
-              <w:rPr>
                 <w:rFonts w:ascii="Barlow Condensed Medium" w:eastAsia="標楷體" w:hAnsi="Barlow Condensed Medium" w:cs="Segoe UI Symbol" w:hint="eastAsia"/>
                 <w:w w:val="90"/>
                 <w:sz w:val="26"/>
                 <w:szCs w:val="26"/>
               </w:rPr>
-              <w:t>6/9)</w:t>
+              <w:t>歡迎參加主日下午</w:t>
             </w:r>
             <w:r>
               <w:rPr>
@@ -2672,9 +2448,8 @@
                 <w:sz w:val="26"/>
                 <w:szCs w:val="26"/>
               </w:rPr>
-              <w:t>為聖餐主日，請兄</w:t>
-            </w:r>
-            <w:proofErr w:type="gramStart"/>
+              <w:t>12:30-14:00</w:t>
+            </w:r>
             <w:r>
               <w:rPr>
                 <w:rFonts w:ascii="Barlow Condensed Medium" w:eastAsia="標楷體" w:hAnsi="Barlow Condensed Medium" w:cs="Segoe UI Symbol" w:hint="eastAsia"/>
@@ -2682,325 +2457,11 @@
                 <w:sz w:val="26"/>
                 <w:szCs w:val="26"/>
               </w:rPr>
-              <w:t>姊</w:t>
-            </w:r>
-            <w:proofErr w:type="gramEnd"/>
+              <w:t>在教育館的主日小組聚會</w:t>
+            </w:r>
             <w:r>
               <w:rPr>
                 <w:rFonts w:ascii="Barlow Condensed Medium" w:eastAsia="標楷體" w:hAnsi="Barlow Condensed Medium" w:cs="Segoe UI Symbol" w:hint="eastAsia"/>
-                <w:w w:val="90"/>
-                <w:sz w:val="26"/>
-                <w:szCs w:val="26"/>
-              </w:rPr>
-              <w:t>預備心出席。</w:t>
-            </w:r>
-          </w:p>
-        </w:tc>
-      </w:tr>
-      <w:tr>
-        <w:tc>
-          <w:tcPr>
-            <w:tcW w:w="280" w:type="dxa"/>
-          </w:tcPr>
-          <w:p>
-            <w:pPr>
-              <w:snapToGrid w:val="0"/>
-              <w:spacing w:line="300" w:lineRule="exact"/>
-              <w:ind w:rightChars="11" w:right="26"/>
-              <w:jc w:val="right"/>
-              <w:rPr>
-                <w:rFonts w:ascii="Barlow Condensed Medium" w:eastAsia="華康細黑體" w:hAnsi="Barlow Condensed Medium"/>
-                <w:w w:val="90"/>
-                <w:sz w:val="26"/>
-                <w:szCs w:val="26"/>
-              </w:rPr>
-            </w:pPr>
-            <w:r>
-              <w:rPr>
-                <w:rFonts w:ascii="Barlow Condensed Medium" w:eastAsia="華康細黑體" w:hAnsi="Barlow Condensed Medium" w:hint="eastAsia"/>
-                <w:w w:val="90"/>
-                <w:sz w:val="26"/>
-                <w:szCs w:val="26"/>
-              </w:rPr>
-              <w:t>3</w:t>
-            </w:r>
-            <w:r>
-              <w:rPr>
-                <w:rFonts w:ascii="Barlow Condensed Medium" w:eastAsia="華康細黑體" w:hAnsi="Barlow Condensed Medium"/>
-                <w:w w:val="90"/>
-                <w:sz w:val="26"/>
-                <w:szCs w:val="26"/>
-              </w:rPr>
-              <w:t>.</w:t>
-            </w:r>
-          </w:p>
-        </w:tc>
-        <w:tc>
-          <w:tcPr>
-            <w:tcW w:w="5641" w:type="dxa"/>
-          </w:tcPr>
-          <w:p>
-            <w:pPr>
-              <w:kinsoku w:val="0"/>
-              <w:snapToGrid w:val="0"/>
-              <w:spacing w:line="300" w:lineRule="exact"/>
-              <w:jc w:val="both"/>
-              <w:rPr>
-                <w:rFonts w:ascii="Barlow Condensed Medium" w:eastAsia="標楷體" w:hAnsi="Barlow Condensed Medium" w:cs="Segoe UI Symbol"/>
-                <w:w w:val="90"/>
-                <w:sz w:val="26"/>
-                <w:szCs w:val="26"/>
-              </w:rPr>
-            </w:pPr>
-            <w:r>
-              <w:rPr>
-                <w:rFonts w:ascii="Barlow Condensed Medium" w:eastAsia="標楷體" w:hAnsi="Barlow Condensed Medium" w:cs="Segoe UI Symbol" w:hint="eastAsia"/>
-                <w:w w:val="90"/>
-                <w:sz w:val="26"/>
-                <w:szCs w:val="26"/>
-              </w:rPr>
-              <w:t>本會全教會生活營</w:t>
-            </w:r>
-            <w:r>
-              <w:rPr>
-                <w:rFonts w:ascii="Barlow Condensed Medium" w:eastAsia="標楷體" w:hAnsi="Barlow Condensed Medium" w:cs="Segoe UI Symbol" w:hint="eastAsia"/>
-                <w:w w:val="90"/>
-                <w:sz w:val="26"/>
-                <w:szCs w:val="26"/>
-              </w:rPr>
-              <w:t>(</w:t>
-            </w:r>
-            <w:r>
-              <w:rPr>
-                <w:rFonts w:ascii="Barlow Condensed Medium" w:eastAsia="標楷體" w:hAnsi="Barlow Condensed Medium" w:cs="Segoe UI Symbol" w:hint="eastAsia"/>
-                <w:w w:val="90"/>
-                <w:sz w:val="26"/>
-                <w:szCs w:val="26"/>
-              </w:rPr>
-              <w:t>野外禮拜</w:t>
-            </w:r>
-            <w:r>
-              <w:rPr>
-                <w:rFonts w:ascii="Barlow Condensed Medium" w:eastAsia="標楷體" w:hAnsi="Barlow Condensed Medium" w:cs="Segoe UI Symbol" w:hint="eastAsia"/>
-                <w:w w:val="90"/>
-                <w:sz w:val="26"/>
-                <w:szCs w:val="26"/>
-              </w:rPr>
-              <w:t xml:space="preserve">) </w:t>
-            </w:r>
-            <w:r>
-              <w:rPr>
-                <w:rFonts w:ascii="Barlow Condensed Medium" w:eastAsia="標楷體" w:hAnsi="Barlow Condensed Medium" w:cs="Segoe UI Symbol" w:hint="eastAsia"/>
-                <w:w w:val="90"/>
-                <w:sz w:val="26"/>
-                <w:szCs w:val="26"/>
-              </w:rPr>
-              <w:t>將</w:t>
-            </w:r>
-            <w:r>
-              <w:rPr>
-                <w:rFonts w:ascii="Barlow Condensed Medium" w:eastAsia="標楷體" w:hAnsi="Barlow Condensed Medium" w:cs="Segoe UI Symbol" w:hint="eastAsia"/>
-                <w:w w:val="90"/>
-                <w:sz w:val="26"/>
-                <w:szCs w:val="26"/>
-              </w:rPr>
-              <w:t>於</w:t>
-            </w:r>
-            <w:r>
-              <w:rPr>
-                <w:rFonts w:ascii="Barlow Condensed Medium" w:eastAsia="標楷體" w:hAnsi="Barlow Condensed Medium" w:cs="Segoe UI Symbol"/>
-                <w:w w:val="90"/>
-                <w:sz w:val="26"/>
-                <w:szCs w:val="26"/>
-              </w:rPr>
-              <w:t>7/1</w:t>
-            </w:r>
-            <w:r>
-              <w:rPr>
-                <w:rFonts w:ascii="Barlow Condensed Medium" w:eastAsia="標楷體" w:hAnsi="Barlow Condensed Medium" w:cs="Segoe UI Symbol" w:hint="eastAsia"/>
-                <w:w w:val="90"/>
-                <w:sz w:val="26"/>
-                <w:szCs w:val="26"/>
-              </w:rPr>
-              <w:t>3</w:t>
-            </w:r>
-            <w:r>
-              <w:rPr>
-                <w:rFonts w:ascii="Barlow Condensed Medium" w:eastAsia="標楷體" w:hAnsi="Barlow Condensed Medium" w:cs="Segoe UI Symbol"/>
-                <w:w w:val="90"/>
-                <w:sz w:val="26"/>
-                <w:szCs w:val="26"/>
-              </w:rPr>
-              <w:t>-14(</w:t>
-            </w:r>
-            <w:r>
-              <w:rPr>
-                <w:rFonts w:ascii="Barlow Condensed Medium" w:eastAsia="標楷體" w:hAnsi="Barlow Condensed Medium" w:cs="Segoe UI Symbol" w:hint="eastAsia"/>
-                <w:w w:val="90"/>
-                <w:sz w:val="26"/>
-                <w:szCs w:val="26"/>
-              </w:rPr>
-              <w:t>六</w:t>
-            </w:r>
-            <w:r>
-              <w:rPr>
-                <w:rFonts w:ascii="Barlow Condensed Medium" w:eastAsia="標楷體" w:hAnsi="Barlow Condensed Medium" w:cs="Segoe UI Symbol"/>
-                <w:w w:val="90"/>
-                <w:sz w:val="26"/>
-                <w:szCs w:val="26"/>
-              </w:rPr>
-              <w:t>~</w:t>
-            </w:r>
-            <w:r>
-              <w:rPr>
-                <w:rFonts w:ascii="Barlow Condensed Medium" w:eastAsia="標楷體" w:hAnsi="Barlow Condensed Medium" w:cs="Segoe UI Symbol"/>
-                <w:w w:val="90"/>
-                <w:sz w:val="26"/>
-                <w:szCs w:val="26"/>
-              </w:rPr>
-              <w:t>日</w:t>
-            </w:r>
-            <w:r>
-              <w:rPr>
-                <w:rFonts w:ascii="Barlow Condensed Medium" w:eastAsia="標楷體" w:hAnsi="Barlow Condensed Medium" w:cs="Segoe UI Symbol"/>
-                <w:w w:val="90"/>
-                <w:sz w:val="26"/>
-                <w:szCs w:val="26"/>
-              </w:rPr>
-              <w:t>)</w:t>
-            </w:r>
-            <w:r>
-              <w:rPr>
-                <w:rFonts w:ascii="Barlow Condensed Medium" w:eastAsia="標楷體" w:hAnsi="Barlow Condensed Medium" w:cs="Segoe UI Symbol" w:hint="eastAsia"/>
-                <w:w w:val="90"/>
-                <w:sz w:val="26"/>
-                <w:szCs w:val="26"/>
-              </w:rPr>
-              <w:t>在新店文山農場舉行</w:t>
-            </w:r>
-            <w:r>
-              <w:rPr>
-                <w:rFonts w:ascii="Barlow Condensed Medium" w:eastAsia="標楷體" w:hAnsi="Barlow Condensed Medium" w:cs="Segoe UI Symbol"/>
-                <w:w w:val="90"/>
-                <w:sz w:val="26"/>
-                <w:szCs w:val="26"/>
-              </w:rPr>
-              <w:t>。</w:t>
-            </w:r>
-            <w:r>
-              <w:rPr>
-                <w:rFonts w:ascii="Barlow Condensed Medium" w:eastAsia="標楷體" w:hAnsi="Barlow Condensed Medium" w:cs="Segoe UI Symbol" w:hint="eastAsia"/>
-                <w:w w:val="90"/>
-                <w:sz w:val="26"/>
-                <w:szCs w:val="26"/>
-              </w:rPr>
-              <w:t>請於招待桌報名</w:t>
-            </w:r>
-            <w:r>
-              <w:rPr>
-                <w:rFonts w:ascii="Barlow Condensed Medium" w:eastAsia="標楷體" w:hAnsi="Barlow Condensed Medium" w:cs="Segoe UI Symbol" w:hint="eastAsia"/>
-                <w:w w:val="90"/>
-                <w:sz w:val="26"/>
-                <w:szCs w:val="26"/>
-              </w:rPr>
-              <w:t>，</w:t>
-            </w:r>
-            <w:r>
-              <w:rPr>
-                <w:rFonts w:ascii="Barlow Condensed Medium" w:eastAsia="標楷體" w:hAnsi="Barlow Condensed Medium" w:cs="Segoe UI Symbol" w:hint="eastAsia"/>
-                <w:w w:val="90"/>
-                <w:sz w:val="26"/>
-                <w:szCs w:val="26"/>
-              </w:rPr>
-              <w:t>活動行程如右下表。</w:t>
-            </w:r>
-          </w:p>
-        </w:tc>
-      </w:tr>
-      <w:tr>
-        <w:tc>
-          <w:tcPr>
-            <w:tcW w:w="280" w:type="dxa"/>
-          </w:tcPr>
-          <w:p>
-            <w:pPr>
-              <w:snapToGrid w:val="0"/>
-              <w:spacing w:line="300" w:lineRule="exact"/>
-              <w:ind w:rightChars="11" w:right="26"/>
-              <w:jc w:val="right"/>
-              <w:rPr>
-                <w:rFonts w:ascii="Barlow Condensed Medium" w:eastAsia="華康細黑體" w:hAnsi="Barlow Condensed Medium"/>
-                <w:w w:val="90"/>
-                <w:sz w:val="26"/>
-                <w:szCs w:val="26"/>
-              </w:rPr>
-            </w:pPr>
-            <w:r>
-              <w:rPr>
-                <w:rFonts w:ascii="Barlow Condensed Medium" w:eastAsia="華康細黑體" w:hAnsi="Barlow Condensed Medium" w:hint="eastAsia"/>
-                <w:w w:val="90"/>
-                <w:sz w:val="26"/>
-                <w:szCs w:val="26"/>
-              </w:rPr>
-              <w:t>4</w:t>
-            </w:r>
-            <w:r>
-              <w:rPr>
-                <w:rFonts w:ascii="Barlow Condensed Medium" w:eastAsia="華康細黑體" w:hAnsi="Barlow Condensed Medium"/>
-                <w:w w:val="90"/>
-                <w:sz w:val="26"/>
-                <w:szCs w:val="26"/>
-              </w:rPr>
-              <w:t>.</w:t>
-            </w:r>
-          </w:p>
-        </w:tc>
-        <w:tc>
-          <w:tcPr>
-            <w:tcW w:w="5641" w:type="dxa"/>
-          </w:tcPr>
-          <w:p>
-            <w:pPr>
-              <w:kinsoku w:val="0"/>
-              <w:snapToGrid w:val="0"/>
-              <w:spacing w:line="300" w:lineRule="exact"/>
-              <w:rPr>
-                <w:rFonts w:ascii="Barlow Condensed Medium" w:eastAsia="標楷體" w:hAnsi="Barlow Condensed Medium" w:cstheme="minorHAnsi"/>
-                <w:w w:val="90"/>
-                <w:sz w:val="26"/>
-                <w:szCs w:val="26"/>
-              </w:rPr>
-            </w:pPr>
-            <w:r>
-              <w:rPr>
-                <w:rFonts w:ascii="Barlow Condensed Medium" w:eastAsia="標楷體" w:hAnsi="Barlow Condensed Medium" w:cs="Segoe UI Symbol" w:hint="eastAsia"/>
-                <w:w w:val="90"/>
-                <w:sz w:val="26"/>
-                <w:szCs w:val="26"/>
-              </w:rPr>
-              <w:t>歡迎參加主日下午</w:t>
-            </w:r>
-            <w:r>
-              <w:rPr>
-                <w:rFonts w:ascii="Barlow Condensed Medium" w:eastAsia="標楷體" w:hAnsi="Barlow Condensed Medium" w:cs="Segoe UI Symbol" w:hint="eastAsia"/>
-                <w:w w:val="90"/>
-                <w:sz w:val="26"/>
-                <w:szCs w:val="26"/>
-              </w:rPr>
-              <w:t>12:30-14:00</w:t>
-            </w:r>
-            <w:r>
-              <w:rPr>
-                <w:rFonts w:ascii="Barlow Condensed Medium" w:eastAsia="標楷體" w:hAnsi="Barlow Condensed Medium" w:cs="Segoe UI Symbol" w:hint="eastAsia"/>
-                <w:w w:val="90"/>
-                <w:sz w:val="26"/>
-                <w:szCs w:val="26"/>
-              </w:rPr>
-              <w:t>在教育館的主日小組聚會</w:t>
-            </w:r>
-            <w:r>
-              <w:rPr>
-                <w:rFonts w:ascii="Barlow Condensed Medium" w:eastAsia="標楷體" w:hAnsi="Barlow Condensed Medium" w:cs="Segoe UI Symbol"/>
                 <w:w w:val="90"/>
                 <w:sz w:val="26"/>
                 <w:szCs w:val="26"/>
@@ -3029,15 +2490,16 @@
           <w:w w:val="80"/>
           <w:sz w:val="26"/>
           <w:szCs w:val="26"/>
+          <w:lang w:bidi="he-IL"/>
         </w:rPr>
         <w:drawing>
-          <wp:anchor distT="0" distB="0" distL="114300" distR="114300" simplePos="0" relativeHeight="251658752" behindDoc="0" locked="0" layoutInCell="1" allowOverlap="1" wp14:anchorId="083A4665" wp14:editId="1B84F5DC">
+          <wp:anchor distT="0" distB="0" distL="114300" distR="114300" simplePos="0" relativeHeight="251657728" behindDoc="0" locked="0" layoutInCell="1" allowOverlap="1" wp14:anchorId="083A4665" wp14:editId="13752F23">
             <wp:simplePos x="0" y="0"/>
             <wp:positionH relativeFrom="column">
-              <wp:posOffset>3861435</wp:posOffset>
+              <wp:posOffset>3724275</wp:posOffset>
             </wp:positionH>
             <wp:positionV relativeFrom="paragraph">
-              <wp:posOffset>28575</wp:posOffset>
+              <wp:posOffset>1196975</wp:posOffset>
             </wp:positionV>
             <wp:extent cx="2306320" cy="3078480"/>
             <wp:effectExtent l="0" t="0" r="0" b="7620"/>
@@ -3054,7 +2516,7 @@
                     <pic:cNvPicPr/>
                   </pic:nvPicPr>
                   <pic:blipFill>
-                    <a:blip r:embed="rId10" cstate="print">
+                    <a:blip r:embed="rId9" cstate="print">
                       <a:extLst>
                         <a:ext uri="{28A0092B-C50C-407E-A947-70E740481C1C}">
                           <a14:useLocalDpi xmlns:a14="http://schemas.microsoft.com/office/drawing/2010/main" val="0"/>
@@ -3068,7 +2530,7 @@
                   <pic:spPr>
                     <a:xfrm>
                       <a:off x="0" y="0"/>
-                      <a:ext cx="2306326" cy="3078488"/>
+                      <a:ext cx="2306320" cy="3078480"/>
                     </a:xfrm>
                     <a:prstGeom prst="rect">
                       <a:avLst/>
@@ -3093,7 +2555,6 @@
         </w:rPr>
         <w:t>§</w:t>
       </w:r>
-      <w:proofErr w:type="gramStart"/>
       <w:r>
         <w:rPr>
           <w:rFonts w:ascii="Barlow Condensed Medium" w:eastAsia="華康正顏楷體W9" w:hAnsi="Barlow Condensed Medium" w:cstheme="minorHAnsi"/>
@@ -3101,7 +2562,6 @@
         </w:rPr>
         <w:t>公禱事項</w:t>
       </w:r>
-      <w:proofErr w:type="gramEnd"/>
     </w:p>
     <w:tbl>
       <w:tblPr>
@@ -3181,9 +2641,8 @@
                 <w:sz w:val="26"/>
                 <w:szCs w:val="26"/>
               </w:rPr>
-              <w:t>守望</w:t>
-            </w:r>
-            <w:proofErr w:type="gramStart"/>
+              <w:t>守望代禱團持續代禱中，兄姊可將代禱事項填寫在代禱卡</w:t>
+            </w:r>
             <w:r>
               <w:rPr>
                 <w:rFonts w:ascii="Barlow Condensed Medium" w:eastAsia="標楷體" w:hAnsi="Barlow Condensed Medium" w:cs="Segoe UI Symbol"/>
@@ -3191,9 +2650,8 @@
                 <w:sz w:val="26"/>
                 <w:szCs w:val="26"/>
               </w:rPr>
-              <w:t>代禱團持續代禱中</w:t>
-            </w:r>
-            <w:proofErr w:type="gramEnd"/>
+              <w:t>(</w:t>
+            </w:r>
             <w:r>
               <w:rPr>
                 <w:rFonts w:ascii="Barlow Condensed Medium" w:eastAsia="標楷體" w:hAnsi="Barlow Condensed Medium" w:cs="Segoe UI Symbol"/>
@@ -3201,9 +2659,8 @@
                 <w:sz w:val="26"/>
                 <w:szCs w:val="26"/>
               </w:rPr>
-              <w:t>，兄</w:t>
-            </w:r>
-            <w:proofErr w:type="gramStart"/>
+              <w:t>於招待桌上</w:t>
+            </w:r>
             <w:r>
               <w:rPr>
                 <w:rFonts w:ascii="Barlow Condensed Medium" w:eastAsia="標楷體" w:hAnsi="Barlow Condensed Medium" w:cs="Segoe UI Symbol"/>
@@ -3211,9 +2668,8 @@
                 <w:sz w:val="26"/>
                 <w:szCs w:val="26"/>
               </w:rPr>
-              <w:t>姊</w:t>
-            </w:r>
-            <w:proofErr w:type="gramEnd"/>
+              <w:t>)</w:t>
+            </w:r>
             <w:r>
               <w:rPr>
                 <w:rFonts w:ascii="Barlow Condensed Medium" w:eastAsia="標楷體" w:hAnsi="Barlow Condensed Medium" w:cs="Segoe UI Symbol"/>
@@ -3221,114 +2677,7 @@
                 <w:sz w:val="26"/>
                 <w:szCs w:val="26"/>
               </w:rPr>
-              <w:t>可</w:t>
-            </w:r>
-            <w:proofErr w:type="gramStart"/>
-            <w:r>
-              <w:rPr>
-                <w:rFonts w:ascii="Barlow Condensed Medium" w:eastAsia="標楷體" w:hAnsi="Barlow Condensed Medium" w:cs="Segoe UI Symbol"/>
-                <w:w w:val="90"/>
-                <w:sz w:val="26"/>
-                <w:szCs w:val="26"/>
-              </w:rPr>
-              <w:t>將代禱事項</w:t>
-            </w:r>
-            <w:proofErr w:type="gramEnd"/>
-            <w:r>
-              <w:rPr>
-                <w:rFonts w:ascii="Barlow Condensed Medium" w:eastAsia="標楷體" w:hAnsi="Barlow Condensed Medium" w:cs="Segoe UI Symbol"/>
-                <w:w w:val="90"/>
-                <w:sz w:val="26"/>
-                <w:szCs w:val="26"/>
-              </w:rPr>
-              <w:t>填寫在</w:t>
-            </w:r>
-            <w:proofErr w:type="gramStart"/>
-            <w:r>
-              <w:rPr>
-                <w:rFonts w:ascii="Barlow Condensed Medium" w:eastAsia="標楷體" w:hAnsi="Barlow Condensed Medium" w:cs="Segoe UI Symbol"/>
-                <w:w w:val="90"/>
-                <w:sz w:val="26"/>
-                <w:szCs w:val="26"/>
-              </w:rPr>
-              <w:t>代禱卡</w:t>
-            </w:r>
-            <w:proofErr w:type="gramEnd"/>
-            <w:r>
-              <w:rPr>
-                <w:rFonts w:ascii="Barlow Condensed Medium" w:eastAsia="標楷體" w:hAnsi="Barlow Condensed Medium" w:cs="Segoe UI Symbol"/>
-                <w:w w:val="90"/>
-                <w:sz w:val="26"/>
-                <w:szCs w:val="26"/>
-              </w:rPr>
-              <w:t>(</w:t>
-            </w:r>
-            <w:r>
-              <w:rPr>
-                <w:rFonts w:ascii="Barlow Condensed Medium" w:eastAsia="標楷體" w:hAnsi="Barlow Condensed Medium" w:cs="Segoe UI Symbol"/>
-                <w:w w:val="90"/>
-                <w:sz w:val="26"/>
-                <w:szCs w:val="26"/>
-              </w:rPr>
-              <w:t>於招待桌上</w:t>
-            </w:r>
-            <w:r>
-              <w:rPr>
-                <w:rFonts w:ascii="Barlow Condensed Medium" w:eastAsia="標楷體" w:hAnsi="Barlow Condensed Medium" w:cs="Segoe UI Symbol"/>
-                <w:w w:val="90"/>
-                <w:sz w:val="26"/>
-                <w:szCs w:val="26"/>
-              </w:rPr>
-              <w:t>)</w:t>
-            </w:r>
-            <w:r>
-              <w:rPr>
-                <w:rFonts w:ascii="Barlow Condensed Medium" w:eastAsia="標楷體" w:hAnsi="Barlow Condensed Medium" w:cs="Segoe UI Symbol"/>
-                <w:w w:val="90"/>
-                <w:sz w:val="26"/>
-                <w:szCs w:val="26"/>
-              </w:rPr>
-              <w:t>，</w:t>
-            </w:r>
-            <w:proofErr w:type="gramStart"/>
-            <w:r>
-              <w:rPr>
-                <w:rFonts w:ascii="Barlow Condensed Medium" w:eastAsia="標楷體" w:hAnsi="Barlow Condensed Medium" w:cs="Segoe UI Symbol"/>
-                <w:w w:val="90"/>
-                <w:sz w:val="26"/>
-                <w:szCs w:val="26"/>
-              </w:rPr>
-              <w:t>投入代禱信箱</w:t>
-            </w:r>
-            <w:proofErr w:type="gramEnd"/>
-            <w:r>
-              <w:rPr>
-                <w:rFonts w:ascii="Barlow Condensed Medium" w:eastAsia="標楷體" w:hAnsi="Barlow Condensed Medium" w:cs="Segoe UI Symbol"/>
-                <w:w w:val="90"/>
-                <w:sz w:val="26"/>
-                <w:szCs w:val="26"/>
-              </w:rPr>
-              <w:t>，</w:t>
-            </w:r>
-            <w:proofErr w:type="gramStart"/>
-            <w:r>
-              <w:rPr>
-                <w:rFonts w:ascii="Barlow Condensed Medium" w:eastAsia="標楷體" w:hAnsi="Barlow Condensed Medium" w:cs="Segoe UI Symbol"/>
-                <w:w w:val="90"/>
-                <w:sz w:val="26"/>
-                <w:szCs w:val="26"/>
-              </w:rPr>
-              <w:t>讓代禱團</w:t>
-            </w:r>
-            <w:proofErr w:type="gramEnd"/>
-            <w:r>
-              <w:rPr>
-                <w:rFonts w:ascii="Barlow Condensed Medium" w:eastAsia="標楷體" w:hAnsi="Barlow Condensed Medium" w:cs="Segoe UI Symbol"/>
-                <w:w w:val="90"/>
-                <w:sz w:val="26"/>
-                <w:szCs w:val="26"/>
-              </w:rPr>
-              <w:t>來服事。</w:t>
+              <w:t>，投入代禱信箱，讓代禱團來服事。</w:t>
             </w:r>
           </w:p>
         </w:tc>
@@ -3419,9 +2768,8 @@
                 <w:sz w:val="26"/>
                 <w:szCs w:val="26"/>
               </w:rPr>
-              <w:t>俄烏、</w:t>
-            </w:r>
-            <w:proofErr w:type="gramStart"/>
+              <w:t>俄烏、以哈</w:t>
+            </w:r>
             <w:r>
               <w:rPr>
                 <w:rFonts w:ascii="Barlow Condensed Medium" w:eastAsia="標楷體" w:hAnsi="Barlow Condensed Medium" w:cstheme="minorHAnsi" w:hint="eastAsia"/>
@@ -3429,9 +2777,8 @@
                 <w:sz w:val="26"/>
                 <w:szCs w:val="26"/>
               </w:rPr>
-              <w:t>以哈</w:t>
-            </w:r>
-            <w:proofErr w:type="gramEnd"/>
+              <w:t>)</w:t>
+            </w:r>
             <w:r>
               <w:rPr>
                 <w:rFonts w:ascii="Barlow Condensed Medium" w:eastAsia="標楷體" w:hAnsi="Barlow Condensed Medium" w:cstheme="minorHAnsi" w:hint="eastAsia"/>
@@ -3439,7 +2786,7 @@
                 <w:sz w:val="26"/>
                 <w:szCs w:val="26"/>
               </w:rPr>
-              <w:t>)</w:t>
+              <w:t>和全球暖化祈求</w:t>
             </w:r>
             <w:r>
               <w:rPr>
@@ -3448,7 +2795,7 @@
                 <w:sz w:val="26"/>
                 <w:szCs w:val="26"/>
               </w:rPr>
-              <w:t>和全球暖化祈求</w:t>
+              <w:t>平安</w:t>
             </w:r>
             <w:r>
               <w:rPr>
@@ -3457,7 +2804,7 @@
                 <w:sz w:val="26"/>
                 <w:szCs w:val="26"/>
               </w:rPr>
-              <w:t>平安</w:t>
+              <w:t>、人權</w:t>
             </w:r>
             <w:r>
               <w:rPr>
@@ -3466,7 +2813,7 @@
                 <w:sz w:val="26"/>
                 <w:szCs w:val="26"/>
               </w:rPr>
-              <w:t>、人權</w:t>
+              <w:t>和生態永續</w:t>
             </w:r>
             <w:r>
               <w:rPr>
@@ -3475,7 +2822,7 @@
                 <w:sz w:val="26"/>
                 <w:szCs w:val="26"/>
               </w:rPr>
-              <w:t>和生態永續</w:t>
+              <w:t>，祈求　神公義的國度降臨</w:t>
             </w:r>
             <w:r>
               <w:rPr>
@@ -3484,9 +2831,63 @@
                 <w:sz w:val="26"/>
                 <w:szCs w:val="26"/>
               </w:rPr>
-              <w:t xml:space="preserve">，祈求　</w:t>
-            </w:r>
-            <w:proofErr w:type="gramStart"/>
+              <w:t>。</w:t>
+            </w:r>
+          </w:p>
+        </w:tc>
+      </w:tr>
+      <w:tr>
+        <w:tc>
+          <w:tcPr>
+            <w:tcW w:w="266" w:type="dxa"/>
+            <w:tcMar>
+              <w:left w:w="28" w:type="dxa"/>
+              <w:right w:w="28" w:type="dxa"/>
+            </w:tcMar>
+          </w:tcPr>
+          <w:p>
+            <w:pPr>
+              <w:snapToGrid w:val="0"/>
+              <w:spacing w:line="300" w:lineRule="exact"/>
+              <w:jc w:val="right"/>
+              <w:rPr>
+                <w:rFonts w:ascii="Barlow Condensed Medium" w:eastAsia="標楷體" w:hAnsi="Barlow Condensed Medium" w:cstheme="minorHAnsi"/>
+                <w:w w:val="90"/>
+                <w:sz w:val="26"/>
+                <w:szCs w:val="26"/>
+              </w:rPr>
+            </w:pPr>
+            <w:r>
+              <w:rPr>
+                <w:rFonts w:ascii="Barlow Condensed Medium" w:eastAsia="標楷體" w:hAnsi="Barlow Condensed Medium" w:cstheme="minorHAnsi"/>
+                <w:w w:val="90"/>
+                <w:sz w:val="26"/>
+                <w:szCs w:val="26"/>
+              </w:rPr>
+              <w:t>2.</w:t>
+            </w:r>
+          </w:p>
+        </w:tc>
+        <w:tc>
+          <w:tcPr>
+            <w:tcW w:w="5669" w:type="dxa"/>
+            <w:tcMar>
+              <w:left w:w="28" w:type="dxa"/>
+              <w:right w:w="28" w:type="dxa"/>
+            </w:tcMar>
+          </w:tcPr>
+          <w:p>
+            <w:pPr>
+              <w:snapToGrid w:val="0"/>
+              <w:spacing w:line="300" w:lineRule="exact"/>
+              <w:jc w:val="both"/>
+              <w:rPr>
+                <w:rFonts w:ascii="Barlow Condensed Medium" w:eastAsia="標楷體" w:hAnsi="Barlow Condensed Medium" w:cstheme="minorHAnsi"/>
+                <w:w w:val="90"/>
+                <w:sz w:val="26"/>
+                <w:szCs w:val="26"/>
+              </w:rPr>
+            </w:pPr>
             <w:r>
               <w:rPr>
                 <w:rFonts w:ascii="Barlow Condensed Medium" w:eastAsia="標楷體" w:hAnsi="Barlow Condensed Medium" w:cstheme="minorHAnsi" w:hint="eastAsia"/>
@@ -3494,9 +2895,8 @@
                 <w:sz w:val="26"/>
                 <w:szCs w:val="26"/>
               </w:rPr>
-              <w:t>神公義</w:t>
-            </w:r>
-            <w:proofErr w:type="gramEnd"/>
+              <w:t>為</w:t>
+            </w:r>
             <w:r>
               <w:rPr>
                 <w:rFonts w:ascii="Barlow Condensed Medium" w:eastAsia="標楷體" w:hAnsi="Barlow Condensed Medium" w:cstheme="minorHAnsi" w:hint="eastAsia"/>
@@ -3504,7 +2904,7 @@
                 <w:sz w:val="26"/>
                 <w:szCs w:val="26"/>
               </w:rPr>
-              <w:t>的國度降臨</w:t>
+              <w:t>台灣的民主，朝野和政黨間的和諧，在真理和公義中，共同追求台灣人民的利益，和蒙　神喜悅的國度</w:t>
             </w:r>
             <w:r>
               <w:rPr>
@@ -3541,18 +2941,87 @@
             </w:pPr>
             <w:r>
               <w:rPr>
+                <w:rFonts w:ascii="Barlow Condensed Medium" w:eastAsia="標楷體" w:hAnsi="Barlow Condensed Medium" w:cstheme="minorHAnsi" w:hint="eastAsia"/>
+                <w:w w:val="90"/>
+                <w:sz w:val="26"/>
+                <w:szCs w:val="26"/>
+              </w:rPr>
+              <w:t>3.</w:t>
+            </w:r>
+          </w:p>
+        </w:tc>
+        <w:tc>
+          <w:tcPr>
+            <w:tcW w:w="5669" w:type="dxa"/>
+            <w:tcMar>
+              <w:left w:w="28" w:type="dxa"/>
+              <w:right w:w="28" w:type="dxa"/>
+            </w:tcMar>
+          </w:tcPr>
+          <w:p>
+            <w:pPr>
+              <w:snapToGrid w:val="0"/>
+              <w:spacing w:line="300" w:lineRule="exact"/>
+              <w:jc w:val="both"/>
+              <w:rPr>
                 <w:rFonts w:ascii="Barlow Condensed Medium" w:eastAsia="標楷體" w:hAnsi="Barlow Condensed Medium" w:cstheme="minorHAnsi"/>
                 <w:w w:val="90"/>
                 <w:sz w:val="26"/>
                 <w:szCs w:val="26"/>
               </w:rPr>
-              <w:t>2.</w:t>
-            </w:r>
-          </w:p>
-        </w:tc>
-        <w:tc>
-          <w:tcPr>
-            <w:tcW w:w="5669" w:type="dxa"/>
+            </w:pPr>
+            <w:r>
+              <w:rPr>
+                <w:rFonts w:ascii="Barlow Condensed Medium" w:eastAsia="標楷體" w:hAnsi="Barlow Condensed Medium" w:cstheme="minorHAnsi" w:hint="eastAsia"/>
+                <w:w w:val="90"/>
+                <w:sz w:val="26"/>
+                <w:szCs w:val="26"/>
+              </w:rPr>
+              <w:t>為本</w:t>
+            </w:r>
+            <w:r>
+              <w:rPr>
+                <w:rFonts w:ascii="Barlow Condensed Medium" w:eastAsia="標楷體" w:hAnsi="Barlow Condensed Medium" w:cstheme="minorHAnsi" w:hint="eastAsia"/>
+                <w:w w:val="90"/>
+                <w:sz w:val="26"/>
+                <w:szCs w:val="26"/>
+              </w:rPr>
+              <w:t>會</w:t>
+            </w:r>
+            <w:r>
+              <w:rPr>
+                <w:rFonts w:ascii="Barlow Condensed Medium" w:eastAsia="標楷體" w:hAnsi="Barlow Condensed Medium" w:cstheme="minorHAnsi" w:hint="eastAsia"/>
+                <w:w w:val="90"/>
+                <w:sz w:val="26"/>
+                <w:szCs w:val="26"/>
+              </w:rPr>
+              <w:t>2024</w:t>
+            </w:r>
+            <w:r>
+              <w:rPr>
+                <w:rFonts w:ascii="Barlow Condensed Medium" w:eastAsia="標楷體" w:hAnsi="Barlow Condensed Medium" w:cstheme="minorHAnsi" w:hint="eastAsia"/>
+                <w:w w:val="90"/>
+                <w:sz w:val="26"/>
+                <w:szCs w:val="26"/>
+              </w:rPr>
+              <w:t>年的福音事工</w:t>
+            </w:r>
+            <w:r>
+              <w:rPr>
+                <w:rFonts w:ascii="Barlow Condensed Medium" w:eastAsia="標楷體" w:hAnsi="Barlow Condensed Medium" w:cstheme="minorHAnsi" w:hint="eastAsia"/>
+                <w:w w:val="90"/>
+                <w:sz w:val="26"/>
+                <w:szCs w:val="26"/>
+              </w:rPr>
+              <w:t>代禱。</w:t>
+            </w:r>
+          </w:p>
+        </w:tc>
+      </w:tr>
+      <w:tr>
+        <w:tc>
+          <w:tcPr>
+            <w:tcW w:w="266" w:type="dxa"/>
             <w:tcMar>
               <w:left w:w="28" w:type="dxa"/>
               <w:right w:w="28" w:type="dxa"/>
@@ -3562,7 +3031,7 @@
             <w:pPr>
               <w:snapToGrid w:val="0"/>
               <w:spacing w:line="300" w:lineRule="exact"/>
-              <w:jc w:val="both"/>
+              <w:jc w:val="right"/>
               <w:rPr>
                 <w:rFonts w:ascii="Barlow Condensed Medium" w:eastAsia="標楷體" w:hAnsi="Barlow Condensed Medium" w:cstheme="minorHAnsi"/>
                 <w:w w:val="90"/>
@@ -3577,7 +3046,47 @@
                 <w:sz w:val="26"/>
                 <w:szCs w:val="26"/>
               </w:rPr>
-              <w:t>為</w:t>
+              <w:t>4</w:t>
+            </w:r>
+            <w:r>
+              <w:rPr>
+                <w:rFonts w:ascii="Barlow Condensed Medium" w:eastAsia="標楷體" w:hAnsi="Barlow Condensed Medium" w:cstheme="minorHAnsi"/>
+                <w:w w:val="90"/>
+                <w:sz w:val="26"/>
+                <w:szCs w:val="26"/>
+              </w:rPr>
+              <w:t>.</w:t>
+            </w:r>
+          </w:p>
+        </w:tc>
+        <w:tc>
+          <w:tcPr>
+            <w:tcW w:w="5669" w:type="dxa"/>
+            <w:tcMar>
+              <w:left w:w="28" w:type="dxa"/>
+              <w:right w:w="28" w:type="dxa"/>
+            </w:tcMar>
+          </w:tcPr>
+          <w:p>
+            <w:pPr>
+              <w:snapToGrid w:val="0"/>
+              <w:spacing w:line="300" w:lineRule="exact"/>
+              <w:jc w:val="both"/>
+              <w:rPr>
+                <w:rFonts w:ascii="Barlow Condensed Medium" w:eastAsia="標楷體" w:hAnsi="Barlow Condensed Medium" w:cstheme="minorHAnsi"/>
+                <w:w w:val="90"/>
+                <w:sz w:val="26"/>
+                <w:szCs w:val="26"/>
+              </w:rPr>
+            </w:pPr>
+            <w:r>
+              <w:rPr>
+                <w:rFonts w:ascii="Barlow Condensed Medium" w:eastAsia="標楷體" w:hAnsi="Barlow Condensed Medium" w:cstheme="minorHAnsi"/>
+                <w:w w:val="90"/>
+                <w:sz w:val="26"/>
+                <w:szCs w:val="26"/>
+              </w:rPr>
+              <w:t>為牧師、長執和任職同工的事奉</w:t>
             </w:r>
             <w:r>
               <w:rPr>
@@ -3586,9 +3095,17 @@
                 <w:sz w:val="26"/>
                 <w:szCs w:val="26"/>
               </w:rPr>
-              <w:t>台灣的民主，朝野和</w:t>
-            </w:r>
-            <w:proofErr w:type="gramStart"/>
+              <w:t>、工作</w:t>
+            </w:r>
+            <w:r>
+              <w:rPr>
+                <w:rFonts w:ascii="Barlow Condensed Medium" w:eastAsia="標楷體" w:hAnsi="Barlow Condensed Medium" w:cstheme="minorHAnsi"/>
+                <w:w w:val="90"/>
+                <w:sz w:val="26"/>
+                <w:szCs w:val="26"/>
+              </w:rPr>
+              <w:t>和家庭代禱，求主加添力量</w:t>
+            </w:r>
             <w:r>
               <w:rPr>
                 <w:rFonts w:ascii="Barlow Condensed Medium" w:eastAsia="標楷體" w:hAnsi="Barlow Condensed Medium" w:cstheme="minorHAnsi" w:hint="eastAsia"/>
@@ -3596,9 +3113,41 @@
                 <w:sz w:val="26"/>
                 <w:szCs w:val="26"/>
               </w:rPr>
-              <w:t>政黨間的和諧</w:t>
-            </w:r>
-            <w:proofErr w:type="gramEnd"/>
+              <w:t>和看顧</w:t>
+            </w:r>
+            <w:r>
+              <w:rPr>
+                <w:rFonts w:ascii="Barlow Condensed Medium" w:eastAsia="標楷體" w:hAnsi="Barlow Condensed Medium" w:cstheme="minorHAnsi"/>
+                <w:w w:val="90"/>
+                <w:sz w:val="26"/>
+                <w:szCs w:val="26"/>
+              </w:rPr>
+              <w:t>。</w:t>
+            </w:r>
+          </w:p>
+        </w:tc>
+      </w:tr>
+      <w:tr>
+        <w:tc>
+          <w:tcPr>
+            <w:tcW w:w="266" w:type="dxa"/>
+            <w:tcMar>
+              <w:left w:w="28" w:type="dxa"/>
+              <w:right w:w="28" w:type="dxa"/>
+            </w:tcMar>
+          </w:tcPr>
+          <w:p>
+            <w:pPr>
+              <w:snapToGrid w:val="0"/>
+              <w:spacing w:line="300" w:lineRule="exact"/>
+              <w:jc w:val="right"/>
+              <w:rPr>
+                <w:rFonts w:ascii="Barlow Condensed Medium" w:eastAsia="標楷體" w:hAnsi="Barlow Condensed Medium" w:cstheme="minorHAnsi"/>
+                <w:w w:val="90"/>
+                <w:sz w:val="26"/>
+                <w:szCs w:val="26"/>
+              </w:rPr>
+            </w:pPr>
             <w:r>
               <w:rPr>
                 <w:rFonts w:ascii="Barlow Condensed Medium" w:eastAsia="標楷體" w:hAnsi="Barlow Condensed Medium" w:cstheme="minorHAnsi" w:hint="eastAsia"/>
@@ -3606,9 +3155,39 @@
                 <w:sz w:val="26"/>
                 <w:szCs w:val="26"/>
               </w:rPr>
-              <w:t>，在真理和</w:t>
-            </w:r>
-            <w:proofErr w:type="gramStart"/>
+              <w:t>5</w:t>
+            </w:r>
+            <w:r>
+              <w:rPr>
+                <w:rFonts w:ascii="Barlow Condensed Medium" w:eastAsia="標楷體" w:hAnsi="Barlow Condensed Medium" w:cstheme="minorHAnsi"/>
+                <w:w w:val="90"/>
+                <w:sz w:val="26"/>
+                <w:szCs w:val="26"/>
+              </w:rPr>
+              <w:t>.</w:t>
+            </w:r>
+          </w:p>
+        </w:tc>
+        <w:tc>
+          <w:tcPr>
+            <w:tcW w:w="5669" w:type="dxa"/>
+            <w:tcMar>
+              <w:left w:w="28" w:type="dxa"/>
+              <w:right w:w="28" w:type="dxa"/>
+            </w:tcMar>
+          </w:tcPr>
+          <w:p>
+            <w:pPr>
+              <w:snapToGrid w:val="0"/>
+              <w:spacing w:line="300" w:lineRule="exact"/>
+              <w:jc w:val="both"/>
+              <w:rPr>
+                <w:rFonts w:ascii="Barlow Condensed Medium" w:eastAsia="標楷體" w:hAnsi="Barlow Condensed Medium" w:cstheme="minorHAnsi"/>
+                <w:w w:val="90"/>
+                <w:sz w:val="26"/>
+                <w:szCs w:val="26"/>
+              </w:rPr>
+            </w:pPr>
             <w:r>
               <w:rPr>
                 <w:rFonts w:ascii="Barlow Condensed Medium" w:eastAsia="標楷體" w:hAnsi="Barlow Condensed Medium" w:cstheme="minorHAnsi" w:hint="eastAsia"/>
@@ -3616,9 +3195,8 @@
                 <w:sz w:val="26"/>
                 <w:szCs w:val="26"/>
               </w:rPr>
-              <w:t>公義中</w:t>
-            </w:r>
-            <w:proofErr w:type="gramEnd"/>
+              <w:t>本會青年、青少契於</w:t>
+            </w:r>
             <w:r>
               <w:rPr>
                 <w:rFonts w:ascii="Barlow Condensed Medium" w:eastAsia="標楷體" w:hAnsi="Barlow Condensed Medium" w:cstheme="minorHAnsi" w:hint="eastAsia"/>
@@ -3626,7 +3204,7 @@
                 <w:sz w:val="26"/>
                 <w:szCs w:val="26"/>
               </w:rPr>
-              <w:t>，共同追求台灣人民的利益，和蒙　神喜悅的國度</w:t>
+              <w:t>6/15</w:t>
             </w:r>
             <w:r>
               <w:rPr>
@@ -3635,31 +3213,67 @@
                 <w:sz w:val="26"/>
                 <w:szCs w:val="26"/>
               </w:rPr>
-              <w:t>。</w:t>
-            </w:r>
-          </w:p>
-        </w:tc>
-      </w:tr>
-      <w:tr>
-        <w:tc>
-          <w:tcPr>
-            <w:tcW w:w="266" w:type="dxa"/>
-            <w:tcMar>
-              <w:left w:w="28" w:type="dxa"/>
-              <w:right w:w="28" w:type="dxa"/>
-            </w:tcMar>
-          </w:tcPr>
-          <w:p>
-            <w:pPr>
-              <w:snapToGrid w:val="0"/>
-              <w:spacing w:line="300" w:lineRule="exact"/>
-              <w:jc w:val="right"/>
+              <w:t>(</w:t>
+            </w:r>
+            <w:r>
+              <w:rPr>
+                <w:rFonts w:ascii="Barlow Condensed Medium" w:eastAsia="標楷體" w:hAnsi="Barlow Condensed Medium" w:cstheme="minorHAnsi" w:hint="eastAsia"/>
+                <w:w w:val="90"/>
+                <w:sz w:val="26"/>
+                <w:szCs w:val="26"/>
+              </w:rPr>
+              <w:t>六</w:t>
+            </w:r>
+            <w:r>
+              <w:rPr>
+                <w:rFonts w:ascii="Barlow Condensed Medium" w:eastAsia="標楷體" w:hAnsi="Barlow Condensed Medium" w:cstheme="minorHAnsi" w:hint="eastAsia"/>
+                <w:w w:val="90"/>
+                <w:sz w:val="26"/>
+                <w:szCs w:val="26"/>
+              </w:rPr>
+              <w:t>)</w:t>
+            </w:r>
+            <w:r>
+              <w:rPr>
+                <w:rFonts w:ascii="Barlow Condensed Medium" w:eastAsia="標楷體" w:hAnsi="Barlow Condensed Medium" w:cstheme="minorHAnsi" w:hint="eastAsia"/>
+                <w:w w:val="90"/>
+                <w:sz w:val="26"/>
+                <w:szCs w:val="26"/>
+              </w:rPr>
+              <w:t>舉辦苗栗一日遊，請大家為天氣和行程順適平安來代禱。</w:t>
+            </w:r>
+            <w:r>
               <w:rPr>
                 <w:rFonts w:ascii="Barlow Condensed Medium" w:eastAsia="標楷體" w:hAnsi="Barlow Condensed Medium" w:cstheme="minorHAnsi"/>
                 <w:w w:val="90"/>
                 <w:sz w:val="26"/>
                 <w:szCs w:val="26"/>
               </w:rPr>
+              <w:t>。</w:t>
+            </w:r>
+          </w:p>
+        </w:tc>
+      </w:tr>
+      <w:tr>
+        <w:tc>
+          <w:tcPr>
+            <w:tcW w:w="266" w:type="dxa"/>
+            <w:tcMar>
+              <w:left w:w="28" w:type="dxa"/>
+              <w:right w:w="28" w:type="dxa"/>
+            </w:tcMar>
+          </w:tcPr>
+          <w:p>
+            <w:pPr>
+              <w:snapToGrid w:val="0"/>
+              <w:spacing w:line="300" w:lineRule="exact"/>
+              <w:jc w:val="right"/>
+              <w:rPr>
+                <w:rFonts w:ascii="Barlow Condensed Medium" w:eastAsia="標楷體" w:hAnsi="Barlow Condensed Medium" w:cstheme="minorHAnsi"/>
+                <w:w w:val="90"/>
+                <w:sz w:val="26"/>
+                <w:szCs w:val="26"/>
+              </w:rPr>
             </w:pPr>
             <w:r>
               <w:rPr>
@@ -3668,7 +3282,16 @@
                 <w:sz w:val="26"/>
                 <w:szCs w:val="26"/>
               </w:rPr>
-              <w:t>3.</w:t>
+              <w:t>6</w:t>
+            </w:r>
+            <w:r>
+              <w:rPr>
+                <w:rFonts w:ascii="Barlow Condensed Medium" w:eastAsia="標楷體" w:hAnsi="Barlow Condensed Medium" w:cstheme="minorHAnsi" w:hint="eastAsia"/>
+                <w:w w:val="90"/>
+                <w:sz w:val="26"/>
+                <w:szCs w:val="26"/>
+              </w:rPr>
+              <w:t>.</w:t>
             </w:r>
           </w:p>
         </w:tc>
@@ -3682,6 +3305,7 @@
           </w:tcPr>
           <w:p>
             <w:pPr>
+              <w:kinsoku w:val="0"/>
               <w:snapToGrid w:val="0"/>
               <w:spacing w:line="300" w:lineRule="exact"/>
               <w:jc w:val="both"/>
@@ -3694,12 +3318,30 @@
             </w:pPr>
             <w:r>
               <w:rPr>
+                <w:rFonts w:ascii="Barlow Condensed Medium" w:eastAsia="標楷體" w:hAnsi="Barlow Condensed Medium" w:cstheme="minorHAnsi"/>
+                <w:w w:val="90"/>
+                <w:sz w:val="26"/>
+                <w:szCs w:val="26"/>
+              </w:rPr>
+              <w:t>為身體欠安</w:t>
+            </w:r>
+            <w:r>
+              <w:rPr>
                 <w:rFonts w:ascii="Barlow Condensed Medium" w:eastAsia="標楷體" w:hAnsi="Barlow Condensed Medium" w:cstheme="minorHAnsi" w:hint="eastAsia"/>
                 <w:w w:val="90"/>
                 <w:sz w:val="26"/>
                 <w:szCs w:val="26"/>
               </w:rPr>
-              <w:t>為本</w:t>
+              <w:t>的</w:t>
+            </w:r>
+            <w:r>
+              <w:rPr>
+                <w:rFonts w:ascii="Barlow Condensed Medium" w:eastAsia="標楷體" w:hAnsi="Barlow Condensed Medium" w:cstheme="minorHAnsi"/>
+                <w:w w:val="90"/>
+                <w:sz w:val="26"/>
+                <w:szCs w:val="26"/>
+              </w:rPr>
+              <w:t>：</w:t>
             </w:r>
             <w:r>
               <w:rPr>
@@ -3708,7 +3350,7 @@
                 <w:sz w:val="26"/>
                 <w:szCs w:val="26"/>
               </w:rPr>
-              <w:t>會</w:t>
+              <w:t>許裕彬、謝玲雪</w:t>
             </w:r>
             <w:r>
               <w:rPr>
@@ -3717,8 +3359,21 @@
                 <w:sz w:val="26"/>
                 <w:szCs w:val="26"/>
               </w:rPr>
-              <w:t>2024</w:t>
-            </w:r>
+              <w:t>、許世英、呂信男、</w:t>
+            </w:r>
+          </w:p>
+          <w:p>
+            <w:pPr>
+              <w:snapToGrid w:val="0"/>
+              <w:spacing w:line="300" w:lineRule="exact"/>
+              <w:jc w:val="both"/>
+              <w:rPr>
+                <w:rFonts w:ascii="Barlow Condensed Medium" w:eastAsia="標楷體" w:hAnsi="Barlow Condensed Medium" w:cstheme="minorHAnsi"/>
+                <w:w w:val="90"/>
+                <w:sz w:val="26"/>
+                <w:szCs w:val="26"/>
+              </w:rPr>
+            </w:pPr>
             <w:r>
               <w:rPr>
                 <w:rFonts w:ascii="Barlow Condensed Medium" w:eastAsia="標楷體" w:hAnsi="Barlow Condensed Medium" w:cstheme="minorHAnsi" w:hint="eastAsia"/>
@@ -3726,9 +3381,8 @@
                 <w:sz w:val="26"/>
                 <w:szCs w:val="26"/>
               </w:rPr>
-              <w:t>年的福音事</w:t>
-            </w:r>
-            <w:proofErr w:type="gramStart"/>
+              <w:t>陳昭璟、王連英、游淑玲、王文庭、蔡敬恩、盧輝昌</w:t>
+            </w:r>
             <w:r>
               <w:rPr>
                 <w:rFonts w:ascii="Barlow Condensed Medium" w:eastAsia="標楷體" w:hAnsi="Barlow Condensed Medium" w:cstheme="minorHAnsi" w:hint="eastAsia"/>
@@ -3736,7 +3390,7 @@
                 <w:sz w:val="26"/>
                 <w:szCs w:val="26"/>
               </w:rPr>
-              <w:t>工</w:t>
+              <w:t>、</w:t>
             </w:r>
             <w:r>
               <w:rPr>
@@ -3745,543 +3399,7 @@
                 <w:sz w:val="26"/>
                 <w:szCs w:val="26"/>
               </w:rPr>
-              <w:t>代禱</w:t>
-            </w:r>
-            <w:proofErr w:type="gramEnd"/>
-            <w:r>
-              <w:rPr>
-                <w:rFonts w:ascii="Barlow Condensed Medium" w:eastAsia="標楷體" w:hAnsi="Barlow Condensed Medium" w:cstheme="minorHAnsi" w:hint="eastAsia"/>
-                <w:w w:val="90"/>
-                <w:sz w:val="26"/>
-                <w:szCs w:val="26"/>
-              </w:rPr>
-              <w:t>。</w:t>
-            </w:r>
-          </w:p>
-        </w:tc>
-      </w:tr>
-      <w:tr>
-        <w:tc>
-          <w:tcPr>
-            <w:tcW w:w="266" w:type="dxa"/>
-            <w:tcMar>
-              <w:left w:w="28" w:type="dxa"/>
-              <w:right w:w="28" w:type="dxa"/>
-            </w:tcMar>
-          </w:tcPr>
-          <w:p>
-            <w:pPr>
-              <w:snapToGrid w:val="0"/>
-              <w:spacing w:line="300" w:lineRule="exact"/>
-              <w:jc w:val="right"/>
-              <w:rPr>
-                <w:rFonts w:ascii="Barlow Condensed Medium" w:eastAsia="標楷體" w:hAnsi="Barlow Condensed Medium" w:cstheme="minorHAnsi"/>
-                <w:w w:val="90"/>
-                <w:sz w:val="26"/>
-                <w:szCs w:val="26"/>
-              </w:rPr>
-            </w:pPr>
-            <w:r>
-              <w:rPr>
-                <w:rFonts w:ascii="Barlow Condensed Medium" w:eastAsia="標楷體" w:hAnsi="Barlow Condensed Medium" w:cstheme="minorHAnsi" w:hint="eastAsia"/>
-                <w:w w:val="90"/>
-                <w:sz w:val="26"/>
-                <w:szCs w:val="26"/>
-              </w:rPr>
-              <w:t>4</w:t>
-            </w:r>
-            <w:r>
-              <w:rPr>
-                <w:rFonts w:ascii="Barlow Condensed Medium" w:eastAsia="標楷體" w:hAnsi="Barlow Condensed Medium" w:cstheme="minorHAnsi"/>
-                <w:w w:val="90"/>
-                <w:sz w:val="26"/>
-                <w:szCs w:val="26"/>
-              </w:rPr>
-              <w:t>.</w:t>
-            </w:r>
-          </w:p>
-        </w:tc>
-        <w:tc>
-          <w:tcPr>
-            <w:tcW w:w="5669" w:type="dxa"/>
-            <w:tcMar>
-              <w:left w:w="28" w:type="dxa"/>
-              <w:right w:w="28" w:type="dxa"/>
-            </w:tcMar>
-          </w:tcPr>
-          <w:p>
-            <w:pPr>
-              <w:snapToGrid w:val="0"/>
-              <w:spacing w:line="300" w:lineRule="exact"/>
-              <w:jc w:val="both"/>
-              <w:rPr>
-                <w:rFonts w:ascii="Barlow Condensed Medium" w:eastAsia="標楷體" w:hAnsi="Barlow Condensed Medium" w:cstheme="minorHAnsi"/>
-                <w:w w:val="90"/>
-                <w:sz w:val="26"/>
-                <w:szCs w:val="26"/>
-              </w:rPr>
-            </w:pPr>
-            <w:r>
-              <w:rPr>
-                <w:rFonts w:ascii="Barlow Condensed Medium" w:eastAsia="標楷體" w:hAnsi="Barlow Condensed Medium" w:cstheme="minorHAnsi"/>
-                <w:w w:val="90"/>
-                <w:sz w:val="26"/>
-                <w:szCs w:val="26"/>
-              </w:rPr>
-              <w:t>為牧師、</w:t>
-            </w:r>
-            <w:proofErr w:type="gramStart"/>
-            <w:r>
-              <w:rPr>
-                <w:rFonts w:ascii="Barlow Condensed Medium" w:eastAsia="標楷體" w:hAnsi="Barlow Condensed Medium" w:cstheme="minorHAnsi"/>
-                <w:w w:val="90"/>
-                <w:sz w:val="26"/>
-                <w:szCs w:val="26"/>
-              </w:rPr>
-              <w:t>長執和</w:t>
-            </w:r>
-            <w:proofErr w:type="gramEnd"/>
-            <w:r>
-              <w:rPr>
-                <w:rFonts w:ascii="Barlow Condensed Medium" w:eastAsia="標楷體" w:hAnsi="Barlow Condensed Medium" w:cstheme="minorHAnsi"/>
-                <w:w w:val="90"/>
-                <w:sz w:val="26"/>
-                <w:szCs w:val="26"/>
-              </w:rPr>
-              <w:t>任職同工的事奉</w:t>
-            </w:r>
-            <w:r>
-              <w:rPr>
-                <w:rFonts w:ascii="Barlow Condensed Medium" w:eastAsia="標楷體" w:hAnsi="Barlow Condensed Medium" w:cstheme="minorHAnsi" w:hint="eastAsia"/>
-                <w:w w:val="90"/>
-                <w:sz w:val="26"/>
-                <w:szCs w:val="26"/>
-              </w:rPr>
-              <w:t>、工作</w:t>
-            </w:r>
-            <w:r>
-              <w:rPr>
-                <w:rFonts w:ascii="Barlow Condensed Medium" w:eastAsia="標楷體" w:hAnsi="Barlow Condensed Medium" w:cstheme="minorHAnsi"/>
-                <w:w w:val="90"/>
-                <w:sz w:val="26"/>
-                <w:szCs w:val="26"/>
-              </w:rPr>
-              <w:t>和家庭</w:t>
-            </w:r>
-            <w:proofErr w:type="gramStart"/>
-            <w:r>
-              <w:rPr>
-                <w:rFonts w:ascii="Barlow Condensed Medium" w:eastAsia="標楷體" w:hAnsi="Barlow Condensed Medium" w:cstheme="minorHAnsi"/>
-                <w:w w:val="90"/>
-                <w:sz w:val="26"/>
-                <w:szCs w:val="26"/>
-              </w:rPr>
-              <w:t>代禱，求主加</w:t>
-            </w:r>
-            <w:proofErr w:type="gramEnd"/>
-            <w:r>
-              <w:rPr>
-                <w:rFonts w:ascii="Barlow Condensed Medium" w:eastAsia="標楷體" w:hAnsi="Barlow Condensed Medium" w:cstheme="minorHAnsi"/>
-                <w:w w:val="90"/>
-                <w:sz w:val="26"/>
-                <w:szCs w:val="26"/>
-              </w:rPr>
-              <w:t>添力量</w:t>
-            </w:r>
-            <w:r>
-              <w:rPr>
-                <w:rFonts w:ascii="Barlow Condensed Medium" w:eastAsia="標楷體" w:hAnsi="Barlow Condensed Medium" w:cstheme="minorHAnsi" w:hint="eastAsia"/>
-                <w:w w:val="90"/>
-                <w:sz w:val="26"/>
-                <w:szCs w:val="26"/>
-              </w:rPr>
-              <w:t>和看顧</w:t>
-            </w:r>
-            <w:r>
-              <w:rPr>
-                <w:rFonts w:ascii="Barlow Condensed Medium" w:eastAsia="標楷體" w:hAnsi="Barlow Condensed Medium" w:cstheme="minorHAnsi"/>
-                <w:w w:val="90"/>
-                <w:sz w:val="26"/>
-                <w:szCs w:val="26"/>
-              </w:rPr>
-              <w:t>。</w:t>
-            </w:r>
-          </w:p>
-        </w:tc>
-      </w:tr>
-      <w:tr>
-        <w:tc>
-          <w:tcPr>
-            <w:tcW w:w="266" w:type="dxa"/>
-            <w:tcMar>
-              <w:left w:w="28" w:type="dxa"/>
-              <w:right w:w="28" w:type="dxa"/>
-            </w:tcMar>
-          </w:tcPr>
-          <w:p>
-            <w:pPr>
-              <w:snapToGrid w:val="0"/>
-              <w:spacing w:line="300" w:lineRule="exact"/>
-              <w:jc w:val="right"/>
-              <w:rPr>
-                <w:rFonts w:ascii="Barlow Condensed Medium" w:eastAsia="標楷體" w:hAnsi="Barlow Condensed Medium" w:cstheme="minorHAnsi"/>
-                <w:w w:val="90"/>
-                <w:sz w:val="26"/>
-                <w:szCs w:val="26"/>
-              </w:rPr>
-            </w:pPr>
-            <w:r>
-              <w:rPr>
-                <w:rFonts w:ascii="Barlow Condensed Medium" w:eastAsia="標楷體" w:hAnsi="Barlow Condensed Medium" w:cstheme="minorHAnsi" w:hint="eastAsia"/>
-                <w:w w:val="90"/>
-                <w:sz w:val="26"/>
-                <w:szCs w:val="26"/>
-              </w:rPr>
-              <w:t>5</w:t>
-            </w:r>
-            <w:r>
-              <w:rPr>
-                <w:rFonts w:ascii="Barlow Condensed Medium" w:eastAsia="標楷體" w:hAnsi="Barlow Condensed Medium" w:cstheme="minorHAnsi"/>
-                <w:w w:val="90"/>
-                <w:sz w:val="26"/>
-                <w:szCs w:val="26"/>
-              </w:rPr>
-              <w:t>.</w:t>
-            </w:r>
-          </w:p>
-        </w:tc>
-        <w:tc>
-          <w:tcPr>
-            <w:tcW w:w="5669" w:type="dxa"/>
-            <w:tcMar>
-              <w:left w:w="28" w:type="dxa"/>
-              <w:right w:w="28" w:type="dxa"/>
-            </w:tcMar>
-          </w:tcPr>
-          <w:p>
-            <w:pPr>
-              <w:snapToGrid w:val="0"/>
-              <w:spacing w:line="300" w:lineRule="exact"/>
-              <w:jc w:val="both"/>
-              <w:rPr>
-                <w:rFonts w:ascii="Barlow Condensed Medium" w:eastAsia="標楷體" w:hAnsi="Barlow Condensed Medium" w:cstheme="minorHAnsi"/>
-                <w:w w:val="90"/>
-                <w:sz w:val="26"/>
-                <w:szCs w:val="26"/>
-              </w:rPr>
-            </w:pPr>
-            <w:r>
-              <w:rPr>
-                <w:rFonts w:ascii="Barlow Condensed Medium" w:eastAsia="標楷體" w:hAnsi="Barlow Condensed Medium" w:cstheme="minorHAnsi" w:hint="eastAsia"/>
-                <w:w w:val="90"/>
-                <w:sz w:val="26"/>
-                <w:szCs w:val="26"/>
-              </w:rPr>
-              <w:t>本會青年、青少</w:t>
-            </w:r>
-            <w:proofErr w:type="gramStart"/>
-            <w:r>
-              <w:rPr>
-                <w:rFonts w:ascii="Barlow Condensed Medium" w:eastAsia="標楷體" w:hAnsi="Barlow Condensed Medium" w:cstheme="minorHAnsi" w:hint="eastAsia"/>
-                <w:w w:val="90"/>
-                <w:sz w:val="26"/>
-                <w:szCs w:val="26"/>
-              </w:rPr>
-              <w:t>契</w:t>
-            </w:r>
-            <w:proofErr w:type="gramEnd"/>
-            <w:r>
-              <w:rPr>
-                <w:rFonts w:ascii="Barlow Condensed Medium" w:eastAsia="標楷體" w:hAnsi="Barlow Condensed Medium" w:cstheme="minorHAnsi" w:hint="eastAsia"/>
-                <w:w w:val="90"/>
-                <w:sz w:val="26"/>
-                <w:szCs w:val="26"/>
-              </w:rPr>
-              <w:t>於</w:t>
-            </w:r>
-            <w:r>
-              <w:rPr>
-                <w:rFonts w:ascii="Barlow Condensed Medium" w:eastAsia="標楷體" w:hAnsi="Barlow Condensed Medium" w:cstheme="minorHAnsi" w:hint="eastAsia"/>
-                <w:w w:val="90"/>
-                <w:sz w:val="26"/>
-                <w:szCs w:val="26"/>
-              </w:rPr>
-              <w:t>6/15</w:t>
-            </w:r>
-            <w:r>
-              <w:rPr>
-                <w:rFonts w:ascii="Barlow Condensed Medium" w:eastAsia="標楷體" w:hAnsi="Barlow Condensed Medium" w:cstheme="minorHAnsi" w:hint="eastAsia"/>
-                <w:w w:val="90"/>
-                <w:sz w:val="26"/>
-                <w:szCs w:val="26"/>
-              </w:rPr>
-              <w:t>(</w:t>
-            </w:r>
-            <w:r>
-              <w:rPr>
-                <w:rFonts w:ascii="Barlow Condensed Medium" w:eastAsia="標楷體" w:hAnsi="Barlow Condensed Medium" w:cstheme="minorHAnsi" w:hint="eastAsia"/>
-                <w:w w:val="90"/>
-                <w:sz w:val="26"/>
-                <w:szCs w:val="26"/>
-              </w:rPr>
-              <w:t>六</w:t>
-            </w:r>
-            <w:r>
-              <w:rPr>
-                <w:rFonts w:ascii="Barlow Condensed Medium" w:eastAsia="標楷體" w:hAnsi="Barlow Condensed Medium" w:cstheme="minorHAnsi" w:hint="eastAsia"/>
-                <w:w w:val="90"/>
-                <w:sz w:val="26"/>
-                <w:szCs w:val="26"/>
-              </w:rPr>
-              <w:t>)</w:t>
-            </w:r>
-            <w:r>
-              <w:rPr>
-                <w:rFonts w:ascii="Barlow Condensed Medium" w:eastAsia="標楷體" w:hAnsi="Barlow Condensed Medium" w:cstheme="minorHAnsi" w:hint="eastAsia"/>
-                <w:w w:val="90"/>
-                <w:sz w:val="26"/>
-                <w:szCs w:val="26"/>
-              </w:rPr>
-              <w:t>舉辦苗栗一日遊，請大家為天氣和</w:t>
-            </w:r>
-            <w:proofErr w:type="gramStart"/>
-            <w:r>
-              <w:rPr>
-                <w:rFonts w:ascii="Barlow Condensed Medium" w:eastAsia="標楷體" w:hAnsi="Barlow Condensed Medium" w:cstheme="minorHAnsi" w:hint="eastAsia"/>
-                <w:w w:val="90"/>
-                <w:sz w:val="26"/>
-                <w:szCs w:val="26"/>
-              </w:rPr>
-              <w:t>行程順適平安來代禱</w:t>
-            </w:r>
-            <w:proofErr w:type="gramEnd"/>
-            <w:r>
-              <w:rPr>
-                <w:rFonts w:ascii="Barlow Condensed Medium" w:eastAsia="標楷體" w:hAnsi="Barlow Condensed Medium" w:cstheme="minorHAnsi" w:hint="eastAsia"/>
-                <w:w w:val="90"/>
-                <w:sz w:val="26"/>
-                <w:szCs w:val="26"/>
-              </w:rPr>
-              <w:t>。</w:t>
-            </w:r>
-            <w:r>
-              <w:rPr>
-                <w:rFonts w:ascii="Barlow Condensed Medium" w:eastAsia="標楷體" w:hAnsi="Barlow Condensed Medium" w:cstheme="minorHAnsi"/>
-                <w:w w:val="90"/>
-                <w:sz w:val="26"/>
-                <w:szCs w:val="26"/>
-              </w:rPr>
-              <w:t>。</w:t>
-            </w:r>
-          </w:p>
-        </w:tc>
-      </w:tr>
-      <w:tr>
-        <w:tc>
-          <w:tcPr>
-            <w:tcW w:w="266" w:type="dxa"/>
-            <w:tcMar>
-              <w:left w:w="28" w:type="dxa"/>
-              <w:right w:w="28" w:type="dxa"/>
-            </w:tcMar>
-          </w:tcPr>
-          <w:p>
-            <w:pPr>
-              <w:snapToGrid w:val="0"/>
-              <w:spacing w:line="300" w:lineRule="exact"/>
-              <w:jc w:val="right"/>
-              <w:rPr>
-                <w:rFonts w:ascii="Barlow Condensed Medium" w:eastAsia="標楷體" w:hAnsi="Barlow Condensed Medium" w:cstheme="minorHAnsi"/>
-                <w:w w:val="90"/>
-                <w:sz w:val="26"/>
-                <w:szCs w:val="26"/>
-              </w:rPr>
-            </w:pPr>
-            <w:r>
-              <w:rPr>
-                <w:rFonts w:ascii="Barlow Condensed Medium" w:eastAsia="標楷體" w:hAnsi="Barlow Condensed Medium" w:cstheme="minorHAnsi" w:hint="eastAsia"/>
-                <w:w w:val="90"/>
-                <w:sz w:val="26"/>
-                <w:szCs w:val="26"/>
-              </w:rPr>
-              <w:t>6</w:t>
-            </w:r>
-            <w:r>
-              <w:rPr>
-                <w:rFonts w:ascii="Barlow Condensed Medium" w:eastAsia="標楷體" w:hAnsi="Barlow Condensed Medium" w:cstheme="minorHAnsi" w:hint="eastAsia"/>
-                <w:w w:val="90"/>
-                <w:sz w:val="26"/>
-                <w:szCs w:val="26"/>
-              </w:rPr>
-              <w:t>.</w:t>
-            </w:r>
-          </w:p>
-        </w:tc>
-        <w:tc>
-          <w:tcPr>
-            <w:tcW w:w="5669" w:type="dxa"/>
-            <w:tcMar>
-              <w:left w:w="28" w:type="dxa"/>
-              <w:right w:w="28" w:type="dxa"/>
-            </w:tcMar>
-          </w:tcPr>
-          <w:p>
-            <w:pPr>
-              <w:kinsoku w:val="0"/>
-              <w:snapToGrid w:val="0"/>
-              <w:spacing w:line="300" w:lineRule="exact"/>
-              <w:jc w:val="both"/>
-              <w:rPr>
-                <w:rFonts w:ascii="Barlow Condensed Medium" w:eastAsia="標楷體" w:hAnsi="Barlow Condensed Medium" w:cstheme="minorHAnsi"/>
-                <w:w w:val="90"/>
-                <w:sz w:val="26"/>
-                <w:szCs w:val="26"/>
-              </w:rPr>
-            </w:pPr>
-            <w:r>
-              <w:rPr>
-                <w:rFonts w:ascii="Barlow Condensed Medium" w:eastAsia="標楷體" w:hAnsi="Barlow Condensed Medium" w:cstheme="minorHAnsi"/>
-                <w:w w:val="90"/>
-                <w:sz w:val="26"/>
-                <w:szCs w:val="26"/>
-              </w:rPr>
-              <w:t>為身體欠安</w:t>
-            </w:r>
-            <w:r>
-              <w:rPr>
-                <w:rFonts w:ascii="Barlow Condensed Medium" w:eastAsia="標楷體" w:hAnsi="Barlow Condensed Medium" w:cstheme="minorHAnsi" w:hint="eastAsia"/>
-                <w:w w:val="90"/>
-                <w:sz w:val="26"/>
-                <w:szCs w:val="26"/>
-              </w:rPr>
-              <w:t>的</w:t>
-            </w:r>
-            <w:r>
-              <w:rPr>
-                <w:rFonts w:ascii="Barlow Condensed Medium" w:eastAsia="標楷體" w:hAnsi="Barlow Condensed Medium" w:cstheme="minorHAnsi"/>
-                <w:w w:val="90"/>
-                <w:sz w:val="26"/>
-                <w:szCs w:val="26"/>
-              </w:rPr>
-              <w:t>：</w:t>
-            </w:r>
-            <w:r>
-              <w:rPr>
-                <w:rFonts w:ascii="Barlow Condensed Medium" w:eastAsia="標楷體" w:hAnsi="Barlow Condensed Medium" w:cstheme="minorHAnsi" w:hint="eastAsia"/>
-                <w:w w:val="90"/>
-                <w:sz w:val="26"/>
-                <w:szCs w:val="26"/>
-              </w:rPr>
-              <w:t>許裕彬、謝玲雪</w:t>
-            </w:r>
-            <w:r>
-              <w:rPr>
-                <w:rFonts w:ascii="Barlow Condensed Medium" w:eastAsia="標楷體" w:hAnsi="Barlow Condensed Medium" w:cstheme="minorHAnsi" w:hint="eastAsia"/>
-                <w:w w:val="90"/>
-                <w:sz w:val="26"/>
-                <w:szCs w:val="26"/>
-              </w:rPr>
-              <w:t>、許世英、呂信男、</w:t>
-            </w:r>
-          </w:p>
-          <w:p>
-            <w:pPr>
-              <w:snapToGrid w:val="0"/>
-              <w:spacing w:line="300" w:lineRule="exact"/>
-              <w:jc w:val="both"/>
-              <w:rPr>
-                <w:rFonts w:ascii="Barlow Condensed Medium" w:eastAsia="標楷體" w:hAnsi="Barlow Condensed Medium" w:cstheme="minorHAnsi"/>
-                <w:w w:val="90"/>
-                <w:sz w:val="26"/>
-                <w:szCs w:val="26"/>
-              </w:rPr>
-            </w:pPr>
-            <w:r>
-              <w:rPr>
-                <w:rFonts w:ascii="Barlow Condensed Medium" w:eastAsia="標楷體" w:hAnsi="Barlow Condensed Medium" w:cstheme="minorHAnsi" w:hint="eastAsia"/>
-                <w:w w:val="90"/>
-                <w:sz w:val="26"/>
-                <w:szCs w:val="26"/>
-              </w:rPr>
-              <w:t>陳昭</w:t>
-            </w:r>
-            <w:proofErr w:type="gramStart"/>
-            <w:r>
-              <w:rPr>
-                <w:rFonts w:ascii="Barlow Condensed Medium" w:eastAsia="標楷體" w:hAnsi="Barlow Condensed Medium" w:cstheme="minorHAnsi" w:hint="eastAsia"/>
-                <w:w w:val="90"/>
-                <w:sz w:val="26"/>
-                <w:szCs w:val="26"/>
-              </w:rPr>
-              <w:t>璟</w:t>
-            </w:r>
-            <w:proofErr w:type="gramEnd"/>
-            <w:r>
-              <w:rPr>
-                <w:rFonts w:ascii="Barlow Condensed Medium" w:eastAsia="標楷體" w:hAnsi="Barlow Condensed Medium" w:cstheme="minorHAnsi" w:hint="eastAsia"/>
-                <w:w w:val="90"/>
-                <w:sz w:val="26"/>
-                <w:szCs w:val="26"/>
-              </w:rPr>
-              <w:t>、王連英、游淑玲、王文庭、蔡敬恩、盧輝昌</w:t>
-            </w:r>
-            <w:r>
-              <w:rPr>
-                <w:rFonts w:ascii="Barlow Condensed Medium" w:eastAsia="標楷體" w:hAnsi="Barlow Condensed Medium" w:cstheme="minorHAnsi" w:hint="eastAsia"/>
-                <w:w w:val="90"/>
-                <w:sz w:val="26"/>
-                <w:szCs w:val="26"/>
-              </w:rPr>
-              <w:t>、</w:t>
-            </w:r>
-            <w:r>
-              <w:rPr>
-                <w:rFonts w:ascii="Barlow Condensed Medium" w:eastAsia="標楷體" w:hAnsi="Barlow Condensed Medium" w:cstheme="minorHAnsi" w:hint="eastAsia"/>
-                <w:w w:val="90"/>
-                <w:sz w:val="26"/>
-                <w:szCs w:val="26"/>
-              </w:rPr>
-              <w:t>林西田、</w:t>
-            </w:r>
-            <w:proofErr w:type="gramStart"/>
-            <w:r>
-              <w:rPr>
-                <w:rFonts w:ascii="Barlow Condensed Medium" w:eastAsia="標楷體" w:hAnsi="Barlow Condensed Medium" w:cstheme="minorHAnsi" w:hint="eastAsia"/>
-                <w:w w:val="90"/>
-                <w:sz w:val="26"/>
-                <w:szCs w:val="26"/>
-              </w:rPr>
-              <w:t>郭</w:t>
-            </w:r>
-            <w:proofErr w:type="gramEnd"/>
-            <w:r>
-              <w:rPr>
-                <w:rFonts w:ascii="Barlow Condensed Medium" w:eastAsia="標楷體" w:hAnsi="Barlow Condensed Medium" w:cstheme="minorHAnsi" w:hint="eastAsia"/>
-                <w:w w:val="90"/>
-                <w:sz w:val="26"/>
-                <w:szCs w:val="26"/>
-              </w:rPr>
-              <w:t xml:space="preserve">　佳、陳沛</w:t>
-            </w:r>
-            <w:proofErr w:type="gramStart"/>
-            <w:r>
-              <w:rPr>
-                <w:rFonts w:ascii="Barlow Condensed Medium" w:eastAsia="標楷體" w:hAnsi="Barlow Condensed Medium" w:cstheme="minorHAnsi" w:hint="eastAsia"/>
-                <w:w w:val="90"/>
-                <w:sz w:val="26"/>
-                <w:szCs w:val="26"/>
-              </w:rPr>
-              <w:t>縈</w:t>
-            </w:r>
-            <w:proofErr w:type="gramEnd"/>
-            <w:r>
-              <w:rPr>
-                <w:rFonts w:ascii="Barlow Condensed Medium" w:eastAsia="標楷體" w:hAnsi="Barlow Condensed Medium" w:cstheme="minorHAnsi" w:hint="eastAsia"/>
-                <w:w w:val="90"/>
-                <w:sz w:val="26"/>
-                <w:szCs w:val="26"/>
-              </w:rPr>
-              <w:t>、洪瓊美、莊明良</w:t>
+              <w:t>林西田、郭　佳、陳沛縈</w:t>
             </w:r>
             <w:r>
               <w:rPr>
@@ -4314,7 +3432,6 @@
           <w:rFonts w:ascii="華康正顏楷體W9" w:eastAsia="華康正顏楷體W9" w:cstheme="minorHAnsi" w:hint="eastAsia"/>
           <w:w w:val="125"/>
         </w:rPr>
-        <w:lastRenderedPageBreak/>
         <w:t>§</w:t>
       </w:r>
       <w:r>
@@ -4386,67 +3503,7 @@
           <w:sz w:val="26"/>
           <w:szCs w:val="26"/>
         </w:rPr>
-        <w:t>深</w:t>
-      </w:r>
-      <w:proofErr w:type="gramStart"/>
-      <w:r>
-        <w:rPr>
-          <w:rFonts w:ascii="Barlow Condensed Medium" w:eastAsia="標楷體" w:hAnsi="Barlow Condensed Medium" w:cs="Arial" w:hint="eastAsia"/>
-          <w:w w:val="80"/>
-          <w:sz w:val="26"/>
-          <w:szCs w:val="26"/>
-        </w:rPr>
-        <w:t>沉</w:t>
-      </w:r>
-      <w:proofErr w:type="gramEnd"/>
-      <w:r>
-        <w:rPr>
-          <w:rFonts w:ascii="Barlow Condensed Medium" w:eastAsia="標楷體" w:hAnsi="Barlow Condensed Medium" w:cs="Arial" w:hint="eastAsia"/>
-          <w:w w:val="80"/>
-          <w:sz w:val="26"/>
-          <w:szCs w:val="26"/>
-        </w:rPr>
-        <w:t>憐憫！豈真正猶原保留</w:t>
-      </w:r>
-      <w:proofErr w:type="gramStart"/>
-      <w:r>
-        <w:rPr>
-          <w:rFonts w:ascii="Barlow Condensed Medium" w:eastAsia="標楷體" w:hAnsi="Barlow Condensed Medium" w:cs="Arial" w:hint="eastAsia"/>
-          <w:w w:val="80"/>
-          <w:sz w:val="26"/>
-          <w:szCs w:val="26"/>
-        </w:rPr>
-        <w:t>為著</w:t>
-      </w:r>
-      <w:proofErr w:type="gramEnd"/>
-      <w:r>
-        <w:rPr>
-          <w:rFonts w:ascii="Barlow Condensed Medium" w:eastAsia="標楷體" w:hAnsi="Barlow Condensed Medium" w:cs="Arial" w:hint="eastAsia"/>
-          <w:w w:val="80"/>
-          <w:sz w:val="26"/>
-          <w:szCs w:val="26"/>
-        </w:rPr>
-        <w:t>我？上帝之生氣</w:t>
-      </w:r>
-      <w:proofErr w:type="gramStart"/>
-      <w:r>
-        <w:rPr>
-          <w:rFonts w:ascii="Barlow Condensed Medium" w:eastAsia="標楷體" w:hAnsi="Barlow Condensed Medium" w:cs="Arial" w:hint="eastAsia"/>
-          <w:w w:val="80"/>
-          <w:sz w:val="26"/>
-          <w:szCs w:val="26"/>
-        </w:rPr>
-        <w:t>豈容允</w:t>
-      </w:r>
-      <w:proofErr w:type="gramEnd"/>
-      <w:r>
-        <w:rPr>
-          <w:rFonts w:ascii="Barlow Condensed Medium" w:eastAsia="標楷體" w:hAnsi="Barlow Condensed Medium" w:cs="Arial" w:hint="eastAsia"/>
-          <w:w w:val="80"/>
-          <w:sz w:val="26"/>
-          <w:szCs w:val="26"/>
-        </w:rPr>
-        <w:t>：我，大罪人來親近？</w:t>
+        <w:t>深沉憐憫！豈真正猶原保留為著我？上帝之生氣豈容允：我，大罪人來親近？</w:t>
       </w:r>
     </w:p>
     <w:p>
@@ -4467,87 +3524,7 @@
           <w:sz w:val="26"/>
           <w:szCs w:val="26"/>
         </w:rPr>
-        <w:t>久長拒絕</w:t>
-      </w:r>
-      <w:proofErr w:type="gramStart"/>
-      <w:r>
-        <w:rPr>
-          <w:rFonts w:ascii="Barlow Condensed Medium" w:eastAsia="標楷體" w:hAnsi="Barlow Condensed Medium" w:cs="Arial" w:hint="eastAsia"/>
-          <w:w w:val="80"/>
-          <w:sz w:val="26"/>
-          <w:szCs w:val="26"/>
-        </w:rPr>
-        <w:t>主救恩</w:t>
-      </w:r>
-      <w:proofErr w:type="gramEnd"/>
-      <w:r>
-        <w:rPr>
-          <w:rFonts w:ascii="Barlow Condensed Medium" w:eastAsia="標楷體" w:hAnsi="Barlow Condensed Medium" w:cs="Arial" w:hint="eastAsia"/>
-          <w:w w:val="80"/>
-          <w:sz w:val="26"/>
-          <w:szCs w:val="26"/>
-        </w:rPr>
-        <w:t>；當面棄</w:t>
-      </w:r>
-      <w:proofErr w:type="gramStart"/>
-      <w:r>
-        <w:rPr>
-          <w:rFonts w:ascii="Barlow Condensed Medium" w:eastAsia="標楷體" w:hAnsi="Barlow Condensed Medium" w:cs="Arial" w:hint="eastAsia"/>
-          <w:w w:val="80"/>
-          <w:sz w:val="26"/>
-          <w:szCs w:val="26"/>
-        </w:rPr>
-        <w:t>拺祂</w:t>
-      </w:r>
-      <w:proofErr w:type="gramEnd"/>
-      <w:r>
-        <w:rPr>
-          <w:rFonts w:ascii="Barlow Condensed Medium" w:eastAsia="標楷體" w:hAnsi="Barlow Condensed Medium" w:cs="Arial" w:hint="eastAsia"/>
-          <w:w w:val="80"/>
-          <w:sz w:val="26"/>
-          <w:szCs w:val="26"/>
-        </w:rPr>
-        <w:t>福份，</w:t>
-      </w:r>
-      <w:proofErr w:type="gramStart"/>
-      <w:r>
-        <w:rPr>
-          <w:rFonts w:ascii="Barlow Condensed Medium" w:eastAsia="標楷體" w:hAnsi="Barlow Condensed Medium" w:cs="Arial" w:hint="eastAsia"/>
-          <w:w w:val="80"/>
-          <w:sz w:val="26"/>
-          <w:szCs w:val="26"/>
-        </w:rPr>
-        <w:t>主呼召無</w:t>
-      </w:r>
-      <w:proofErr w:type="gramEnd"/>
-      <w:r>
-        <w:rPr>
-          <w:rFonts w:ascii="Barlow Condensed Medium" w:eastAsia="標楷體" w:hAnsi="Barlow Condensed Medium" w:cs="Arial" w:hint="eastAsia"/>
-          <w:w w:val="80"/>
-          <w:sz w:val="26"/>
-          <w:szCs w:val="26"/>
-        </w:rPr>
-        <w:t>愛服從，時常墮落互</w:t>
-      </w:r>
-      <w:proofErr w:type="gramStart"/>
-      <w:r>
-        <w:rPr>
-          <w:rFonts w:ascii="Barlow Condensed Medium" w:eastAsia="標楷體" w:hAnsi="Barlow Condensed Medium" w:cs="Arial" w:hint="eastAsia"/>
-          <w:w w:val="80"/>
-          <w:sz w:val="26"/>
-          <w:szCs w:val="26"/>
-        </w:rPr>
-        <w:t>祂</w:t>
-      </w:r>
-      <w:proofErr w:type="gramEnd"/>
-      <w:r>
-        <w:rPr>
-          <w:rFonts w:ascii="Barlow Condensed Medium" w:eastAsia="標楷體" w:hAnsi="Barlow Condensed Medium" w:cs="Arial" w:hint="eastAsia"/>
-          <w:w w:val="80"/>
-          <w:sz w:val="26"/>
-          <w:szCs w:val="26"/>
-        </w:rPr>
-        <w:t>真憂傷。</w:t>
+        <w:t>久長拒絕主救恩；當面棄拺祂福份，主呼召無愛服從，時常墮落互祂真憂傷。</w:t>
       </w:r>
     </w:p>
     <w:p>
@@ -4561,7 +3538,6 @@
           <w:szCs w:val="26"/>
         </w:rPr>
       </w:pPr>
-      <w:proofErr w:type="gramStart"/>
       <w:r>
         <w:rPr>
           <w:rFonts w:ascii="Barlow Condensed Medium" w:eastAsia="標楷體" w:hAnsi="Barlow Condensed Medium" w:cs="Arial" w:hint="eastAsia"/>
@@ -4569,57 +3545,7 @@
           <w:sz w:val="26"/>
           <w:szCs w:val="26"/>
         </w:rPr>
-        <w:t>憐憫豈仍保留</w:t>
-      </w:r>
-      <w:proofErr w:type="gramEnd"/>
-      <w:r>
-        <w:rPr>
-          <w:rFonts w:ascii="Barlow Condensed Medium" w:eastAsia="標楷體" w:hAnsi="Barlow Condensed Medium" w:cs="Arial" w:hint="eastAsia"/>
-          <w:w w:val="80"/>
-          <w:sz w:val="26"/>
-          <w:szCs w:val="26"/>
-        </w:rPr>
-        <w:t>？</w:t>
-      </w:r>
-      <w:proofErr w:type="gramStart"/>
-      <w:r>
-        <w:rPr>
-          <w:rFonts w:ascii="Barlow Condensed Medium" w:eastAsia="標楷體" w:hAnsi="Barlow Condensed Medium" w:cs="Arial" w:hint="eastAsia"/>
-          <w:w w:val="80"/>
-          <w:sz w:val="26"/>
-          <w:szCs w:val="26"/>
-        </w:rPr>
-        <w:t>憐憫豈仍保留</w:t>
-      </w:r>
-      <w:proofErr w:type="gramEnd"/>
-      <w:r>
-        <w:rPr>
-          <w:rFonts w:ascii="Barlow Condensed Medium" w:eastAsia="標楷體" w:hAnsi="Barlow Condensed Medium" w:cs="Arial" w:hint="eastAsia"/>
-          <w:w w:val="80"/>
-          <w:sz w:val="26"/>
-          <w:szCs w:val="26"/>
-        </w:rPr>
-        <w:t>？</w:t>
-      </w:r>
-      <w:proofErr w:type="gramStart"/>
-      <w:r>
-        <w:rPr>
-          <w:rFonts w:ascii="Barlow Condensed Medium" w:eastAsia="標楷體" w:hAnsi="Barlow Condensed Medium" w:cs="Arial" w:hint="eastAsia"/>
-          <w:w w:val="80"/>
-          <w:sz w:val="26"/>
-          <w:szCs w:val="26"/>
-        </w:rPr>
-        <w:t>豈仍為</w:t>
-      </w:r>
-      <w:proofErr w:type="gramEnd"/>
-      <w:r>
-        <w:rPr>
-          <w:rFonts w:ascii="Barlow Condensed Medium" w:eastAsia="標楷體" w:hAnsi="Barlow Condensed Medium" w:cs="Arial" w:hint="eastAsia"/>
-          <w:w w:val="80"/>
-          <w:sz w:val="26"/>
-          <w:szCs w:val="26"/>
-        </w:rPr>
-        <w:t>我啲保留？</w:t>
+        <w:t>憐憫豈仍保留？憐憫豈仍保留？豈仍為我啲保留？</w:t>
       </w:r>
     </w:p>
     <w:p>
@@ -4640,67 +3566,7 @@
           <w:sz w:val="26"/>
           <w:szCs w:val="26"/>
         </w:rPr>
-        <w:t>我曾拒絕主慈悲。</w:t>
-      </w:r>
-      <w:proofErr w:type="gramStart"/>
-      <w:r>
-        <w:rPr>
-          <w:rFonts w:ascii="Barlow Condensed Medium" w:eastAsia="標楷體" w:hAnsi="Barlow Condensed Medium" w:cs="Arial" w:hint="eastAsia"/>
-          <w:w w:val="80"/>
-          <w:sz w:val="26"/>
-          <w:szCs w:val="26"/>
-        </w:rPr>
-        <w:t>閣－次</w:t>
-      </w:r>
-      <w:proofErr w:type="gramEnd"/>
-      <w:r>
-        <w:rPr>
-          <w:rFonts w:ascii="Barlow Condensed Medium" w:eastAsia="標楷體" w:hAnsi="Barlow Condensed Medium" w:cs="Arial" w:hint="eastAsia"/>
-          <w:w w:val="80"/>
-          <w:sz w:val="26"/>
-          <w:szCs w:val="26"/>
-        </w:rPr>
-        <w:t>，我釘死</w:t>
-      </w:r>
-      <w:proofErr w:type="gramStart"/>
-      <w:r>
-        <w:rPr>
-          <w:rFonts w:ascii="Barlow Condensed Medium" w:eastAsia="標楷體" w:hAnsi="Barlow Condensed Medium" w:cs="Arial" w:hint="eastAsia"/>
-          <w:w w:val="80"/>
-          <w:sz w:val="26"/>
-          <w:szCs w:val="26"/>
-        </w:rPr>
-        <w:t>祂</w:t>
-      </w:r>
-      <w:proofErr w:type="gramEnd"/>
-      <w:r>
-        <w:rPr>
-          <w:rFonts w:ascii="Barlow Condensed Medium" w:eastAsia="標楷體" w:hAnsi="Barlow Condensed Medium" w:cs="Arial" w:hint="eastAsia"/>
-          <w:w w:val="80"/>
-          <w:sz w:val="26"/>
-          <w:szCs w:val="26"/>
-        </w:rPr>
-        <w:t>；互</w:t>
-      </w:r>
-      <w:proofErr w:type="gramStart"/>
-      <w:r>
-        <w:rPr>
-          <w:rFonts w:ascii="Barlow Condensed Medium" w:eastAsia="標楷體" w:hAnsi="Barlow Condensed Medium" w:cs="Arial" w:hint="eastAsia"/>
-          <w:w w:val="80"/>
-          <w:sz w:val="26"/>
-          <w:szCs w:val="26"/>
-        </w:rPr>
-        <w:t>祂</w:t>
-      </w:r>
-      <w:proofErr w:type="gramEnd"/>
-      <w:r>
-        <w:rPr>
-          <w:rFonts w:ascii="Barlow Condensed Medium" w:eastAsia="標楷體" w:hAnsi="Barlow Condensed Medium" w:cs="Arial" w:hint="eastAsia"/>
-          <w:w w:val="80"/>
-          <w:sz w:val="26"/>
-          <w:szCs w:val="26"/>
-        </w:rPr>
-        <w:t>聖名受褻瀆；眾人面前受侮辱。</w:t>
+        <w:t>我曾拒絕主慈悲。閣－次，我釘死祂；互祂聖名受褻瀆；眾人面前受侮辱。</w:t>
       </w:r>
     </w:p>
     <w:p>
@@ -4714,7 +3580,6 @@
           <w:szCs w:val="26"/>
         </w:rPr>
       </w:pPr>
-      <w:proofErr w:type="gramStart"/>
       <w:r>
         <w:rPr>
           <w:rFonts w:ascii="Barlow Condensed Medium" w:eastAsia="標楷體" w:hAnsi="Barlow Condensed Medium" w:cs="Arial" w:hint="eastAsia"/>
@@ -4722,37 +3587,7 @@
           <w:sz w:val="26"/>
           <w:szCs w:val="26"/>
         </w:rPr>
-        <w:t>為著</w:t>
-      </w:r>
-      <w:proofErr w:type="gramEnd"/>
-      <w:r>
-        <w:rPr>
-          <w:rFonts w:ascii="Barlow Condensed Medium" w:eastAsia="標楷體" w:hAnsi="Barlow Condensed Medium" w:cs="Arial" w:hint="eastAsia"/>
-          <w:w w:val="80"/>
-          <w:sz w:val="26"/>
-          <w:szCs w:val="26"/>
-        </w:rPr>
-        <w:t>我，救主出現；將</w:t>
-      </w:r>
-      <w:proofErr w:type="gramStart"/>
-      <w:r>
-        <w:rPr>
-          <w:rFonts w:ascii="Barlow Condensed Medium" w:eastAsia="標楷體" w:hAnsi="Barlow Condensed Medium" w:cs="Arial" w:hint="eastAsia"/>
-          <w:w w:val="80"/>
-          <w:sz w:val="26"/>
-          <w:szCs w:val="26"/>
-        </w:rPr>
-        <w:t>傷跡向我</w:t>
-      </w:r>
-      <w:proofErr w:type="gramEnd"/>
-      <w:r>
-        <w:rPr>
-          <w:rFonts w:ascii="Barlow Condensed Medium" w:eastAsia="標楷體" w:hAnsi="Barlow Condensed Medium" w:cs="Arial" w:hint="eastAsia"/>
-          <w:w w:val="80"/>
-          <w:sz w:val="26"/>
-          <w:szCs w:val="26"/>
-        </w:rPr>
-        <w:t>顯現。我深知上帝愛我！主流目屎，猶原愛我，主愛我！</w:t>
+        <w:t>為著我，救主出現；將傷跡向我顯現。我深知上帝愛我！主流目屎，猶原愛我，主愛我！</w:t>
       </w:r>
     </w:p>
     <w:p>
@@ -4773,47 +3608,7 @@
           <w:sz w:val="26"/>
           <w:szCs w:val="26"/>
         </w:rPr>
-        <w:t>今</w:t>
-      </w:r>
-      <w:proofErr w:type="gramStart"/>
-      <w:r>
-        <w:rPr>
-          <w:rFonts w:ascii="Barlow Condensed Medium" w:eastAsia="標楷體" w:hAnsi="Barlow Condensed Medium" w:cs="Arial" w:hint="eastAsia"/>
-          <w:w w:val="80"/>
-          <w:sz w:val="26"/>
-          <w:szCs w:val="26"/>
-        </w:rPr>
-        <w:t>祂</w:t>
-      </w:r>
-      <w:proofErr w:type="gramEnd"/>
-      <w:r>
-        <w:rPr>
-          <w:rFonts w:ascii="Barlow Condensed Medium" w:eastAsia="標楷體" w:hAnsi="Barlow Condensed Medium" w:cs="Arial" w:hint="eastAsia"/>
-          <w:w w:val="80"/>
-          <w:sz w:val="26"/>
-          <w:szCs w:val="26"/>
-        </w:rPr>
-        <w:t>要我心悔改。為我罪過心悲哀；得救贖，</w:t>
-      </w:r>
-      <w:proofErr w:type="gramStart"/>
-      <w:r>
-        <w:rPr>
-          <w:rFonts w:ascii="Barlow Condensed Medium" w:eastAsia="標楷體" w:hAnsi="Barlow Condensed Medium" w:cs="Arial" w:hint="eastAsia"/>
-          <w:w w:val="80"/>
-          <w:sz w:val="26"/>
-          <w:szCs w:val="26"/>
-        </w:rPr>
-        <w:t>佇</w:t>
-      </w:r>
-      <w:proofErr w:type="gramEnd"/>
-      <w:r>
-        <w:rPr>
-          <w:rFonts w:ascii="Barlow Condensed Medium" w:eastAsia="標楷體" w:hAnsi="Barlow Condensed Medium" w:cs="Arial" w:hint="eastAsia"/>
-          <w:w w:val="80"/>
-          <w:sz w:val="26"/>
-          <w:szCs w:val="26"/>
-        </w:rPr>
-        <w:t>恩典中，脫離罪，深信服從。</w:t>
+        <w:t>今祂要我心悔改。為我罪過心悲哀；得救贖，佇恩典中，脫離罪，深信服從。</w:t>
       </w:r>
     </w:p>
     <w:p>
@@ -4834,47 +3629,7 @@
           <w:sz w:val="26"/>
           <w:szCs w:val="26"/>
         </w:rPr>
-        <w:t>深</w:t>
-      </w:r>
-      <w:proofErr w:type="gramStart"/>
-      <w:r>
-        <w:rPr>
-          <w:rFonts w:ascii="Barlow Condensed Medium" w:eastAsia="標楷體" w:hAnsi="Barlow Condensed Medium" w:cs="Arial" w:hint="eastAsia"/>
-          <w:w w:val="80"/>
-          <w:sz w:val="26"/>
-          <w:szCs w:val="26"/>
-        </w:rPr>
-        <w:t>沉僯憫</w:t>
-      </w:r>
-      <w:proofErr w:type="gramEnd"/>
-      <w:r>
-        <w:rPr>
-          <w:rFonts w:ascii="Barlow Condensed Medium" w:eastAsia="標楷體" w:hAnsi="Barlow Condensed Medium" w:cs="Arial" w:hint="eastAsia"/>
-          <w:w w:val="80"/>
-          <w:sz w:val="26"/>
-          <w:szCs w:val="26"/>
-        </w:rPr>
-        <w:t>，豈真正猶原保留</w:t>
-      </w:r>
-      <w:proofErr w:type="gramStart"/>
-      <w:r>
-        <w:rPr>
-          <w:rFonts w:ascii="Barlow Condensed Medium" w:eastAsia="標楷體" w:hAnsi="Barlow Condensed Medium" w:cs="Arial" w:hint="eastAsia"/>
-          <w:w w:val="80"/>
-          <w:sz w:val="26"/>
-          <w:szCs w:val="26"/>
-        </w:rPr>
-        <w:t>為著</w:t>
-      </w:r>
-      <w:proofErr w:type="gramEnd"/>
-      <w:r>
-        <w:rPr>
-          <w:rFonts w:ascii="Barlow Condensed Medium" w:eastAsia="標楷體" w:hAnsi="Barlow Condensed Medium" w:cs="Arial" w:hint="eastAsia"/>
-          <w:w w:val="80"/>
-          <w:sz w:val="26"/>
-          <w:szCs w:val="26"/>
-        </w:rPr>
-        <w:t>我？我深知！上帝愛我。主流目屎，猶原愛我！</w:t>
+        <w:t>深沉僯憫，豈真正猶原保留為著我？我深知！上帝愛我。主流目屎，猶原愛我！</w:t>
       </w:r>
     </w:p>
     <w:p>
@@ -4888,7 +3643,6 @@
           <w:szCs w:val="26"/>
         </w:rPr>
       </w:pPr>
-      <w:proofErr w:type="gramStart"/>
       <w:r>
         <w:rPr>
           <w:rFonts w:ascii="Barlow Condensed Medium" w:eastAsia="標楷體" w:hAnsi="Barlow Condensed Medium" w:cs="Arial" w:hint="eastAsia"/>
@@ -4896,37 +3650,7 @@
           <w:sz w:val="26"/>
           <w:szCs w:val="26"/>
         </w:rPr>
-        <w:t>憐憫豈仍保留</w:t>
-      </w:r>
-      <w:proofErr w:type="gramEnd"/>
-      <w:r>
-        <w:rPr>
-          <w:rFonts w:ascii="Barlow Condensed Medium" w:eastAsia="標楷體" w:hAnsi="Barlow Condensed Medium" w:cs="Arial" w:hint="eastAsia"/>
-          <w:w w:val="80"/>
-          <w:sz w:val="26"/>
-          <w:szCs w:val="26"/>
-        </w:rPr>
-        <w:t>？</w:t>
-      </w:r>
-      <w:proofErr w:type="gramStart"/>
-      <w:r>
-        <w:rPr>
-          <w:rFonts w:ascii="Barlow Condensed Medium" w:eastAsia="標楷體" w:hAnsi="Barlow Condensed Medium" w:cs="Arial" w:hint="eastAsia"/>
-          <w:w w:val="80"/>
-          <w:sz w:val="26"/>
-          <w:szCs w:val="26"/>
-        </w:rPr>
-        <w:t>憐憫豈仍保留</w:t>
-      </w:r>
-      <w:proofErr w:type="gramEnd"/>
-      <w:r>
-        <w:rPr>
-          <w:rFonts w:ascii="Barlow Condensed Medium" w:eastAsia="標楷體" w:hAnsi="Barlow Condensed Medium" w:cs="Arial" w:hint="eastAsia"/>
-          <w:w w:val="80"/>
-          <w:sz w:val="26"/>
-          <w:szCs w:val="26"/>
-        </w:rPr>
-        <w:t>？</w:t>
+        <w:t>憐憫豈仍保留？憐憫豈仍保留？</w:t>
       </w:r>
     </w:p>
     <w:p>
@@ -4960,11 +3684,12 @@
       <w:r>
         <w:rPr>
           <w:noProof/>
+          <w:lang w:bidi="he-IL"/>
         </w:rPr>
         <mc:AlternateContent>
           <mc:Choice Requires="wpg">
             <w:drawing>
-              <wp:anchor distT="0" distB="0" distL="114300" distR="114300" simplePos="0" relativeHeight="251666432" behindDoc="0" locked="0" layoutInCell="1" allowOverlap="1" wp14:anchorId="789743EB" wp14:editId="5A2558F3">
+              <wp:anchor distT="0" distB="0" distL="114300" distR="114300" simplePos="0" relativeHeight="251662848" behindDoc="0" locked="0" layoutInCell="1" allowOverlap="1" wp14:anchorId="789743EB" wp14:editId="5A2558F3">
                 <wp:simplePos x="0" y="0"/>
                 <wp:positionH relativeFrom="page">
                   <wp:posOffset>6833870</wp:posOffset>
@@ -4997,7 +3722,7 @@
                           </pic:cNvPicPr>
                         </pic:nvPicPr>
                         <pic:blipFill>
-                          <a:blip r:embed="rId11" cstate="print">
+                          <a:blip r:embed="rId10" cstate="print">
                             <a:extLst>
                               <a:ext uri="{28A0092B-C50C-407E-A947-70E740481C1C}">
                                 <a14:useLocalDpi xmlns:a14="http://schemas.microsoft.com/office/drawing/2010/main" val="0"/>
@@ -5106,7 +3831,6 @@
                                   <w:szCs w:val="26"/>
                                 </w:rPr>
                               </w:pPr>
-                              <w:proofErr w:type="gramStart"/>
                               <w:r>
                                 <w:rPr>
                                   <w:rFonts w:eastAsia="華康中黑體" w:cstheme="minorHAnsi"/>
@@ -5117,7 +3841,6 @@
                                 </w:rPr>
                                 <w:t>（</w:t>
                               </w:r>
-                              <w:proofErr w:type="gramEnd"/>
                               <w:r>
                                 <w:rPr>
                                   <w:rFonts w:eastAsia="華康中黑體" w:cstheme="minorHAnsi" w:hint="eastAsia"/>
@@ -5126,20 +3849,8 @@
                                   <w:sz w:val="26"/>
                                   <w:szCs w:val="26"/>
                                 </w:rPr>
-                                <w:t>異</w:t>
+                                <w:t>異象</w:t>
                               </w:r>
-                              <w:proofErr w:type="gramStart"/>
-                              <w:r>
-                                <w:rPr>
-                                  <w:rFonts w:eastAsia="華康中黑體" w:cstheme="minorHAnsi" w:hint="eastAsia"/>
-                                  <w:color w:val="000000" w:themeColor="text1"/>
-                                  <w:w w:val="90"/>
-                                  <w:sz w:val="26"/>
-                                  <w:szCs w:val="26"/>
-                                </w:rPr>
-                                <w:t>象</w:t>
-                              </w:r>
-                              <w:proofErr w:type="gramEnd"/>
                               <w:r>
                                 <w:rPr>
                                   <w:rFonts w:eastAsia="華康中黑體" w:cstheme="minorHAnsi"/>
@@ -5160,7 +3871,6 @@
                                 </w:rPr>
                                 <w:t>九章十至十七節</w:t>
                               </w:r>
-                              <w:proofErr w:type="gramStart"/>
                               <w:r>
                                 <w:rPr>
                                   <w:rFonts w:eastAsia="華康中黑體" w:cstheme="minorHAnsi"/>
@@ -5171,7 +3881,6 @@
                                 </w:rPr>
                                 <w:t>）</w:t>
                               </w:r>
-                              <w:proofErr w:type="gramEnd"/>
                             </w:p>
                             <w:p>
                               <w:pPr>
@@ -5258,9 +3967,9 @@
               </wp:anchor>
             </w:drawing>
           </mc:Choice>
-          <mc:Fallback xmlns:cx="http://schemas.microsoft.com/office/drawing/2014/chartex" xmlns:cx1="http://schemas.microsoft.com/office/drawing/2015/9/8/chartex" xmlns:cx2="http://schemas.microsoft.com/office/drawing/2015/10/21/chartex" xmlns:cx3="http://schemas.microsoft.com/office/drawing/2016/5/9/chartex" xmlns:cx4="http://schemas.microsoft.com/office/drawing/2016/5/10/chartex" xmlns:cx5="http://schemas.microsoft.com/office/drawing/2016/5/11/chartex" xmlns:cx6="http://schemas.microsoft.com/office/drawing/2016/5/12/chartex" xmlns:cx7="http://schemas.microsoft.com/office/drawing/2016/5/13/chartex" xmlns:cx8="http://schemas.microsoft.com/office/drawing/2016/5/14/chartex" xmlns:aink="http://schemas.microsoft.com/office/drawing/2016/ink" xmlns:am3d="http://schemas.microsoft.com/office/drawing/2017/model3d" xmlns:oel="http://schemas.microsoft.com/office/2019/extlst" xmlns:w15="http://schemas.microsoft.com/office/word/2012/wordml" xmlns:w16cex="http://schemas.microsoft.com/office/word/2018/wordml/cex" xmlns:w16cid="http://schemas.microsoft.com/office/word/2016/wordml/cid" xmlns:w16="http://schemas.microsoft.com/office/word/2018/wordml" xmlns:w16du="http://schemas.microsoft.com/office/word/2023/wordml/word16du" xmlns:w16sdtdh="http://schemas.microsoft.com/office/word/2020/wordml/sdtdatahash" xmlns:w16se="http://schemas.microsoft.com/office/word/2015/wordml/symex">
+          <mc:Fallback>
             <w:pict>
-              <v:group w14:anchorId="789743EB" id="群組 21" o:spid="_x0000_s1026" style="position:absolute;margin-left:538.1pt;margin-top:28.9pt;width:134.65pt;height:261.65pt;z-index:251666432;mso-position-horizontal-relative:page;mso-position-vertical-relative:page;mso-width-relative:margin;mso-height-relative:margin" coordsize="17094,33223" o:gfxdata="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">
+              <v:group w14:anchorId="789743EB" id="群組 21" o:spid="_x0000_s1026" style="position:absolute;margin-left:538.1pt;margin-top:28.9pt;width:134.65pt;height:261.65pt;z-index:251662848;mso-position-horizontal-relative:page;mso-position-vertical-relative:page;mso-width-relative:margin;mso-height-relative:margin" coordsize="17094,33223" o:gfxdata="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">
                 <v:shapetype id="_x0000_t75" coordsize="21600,21600" o:spt="75" o:preferrelative="t" path="m@4@5l@4@11@9@11@9@5xe" filled="f" stroked="f">
                   <v:stroke joinstyle="miter"/>
                   <v:formulas>
@@ -5280,10 +3989,11 @@
                   <v:path o:extrusionok="f" gradientshapeok="t" o:connecttype="rect"/>
                   <o:lock v:ext="edit" aspectratio="t"/>
                 </v:shapetype>
-                <v:shape id="圖片 18" o:spid="_x0000_s1027" type="#_x0000_t75" style="position:absolute;left:-8065;top:8065;width:33223;height:17094;rotation:90;visibility:visible;mso-wrap-style:square" o:gfxdata="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">
-                  <v:imagedata r:id="rId12" o:title=""/>
+                <v:shape id="圖片 18" o:spid="_x0000_s1027" type="#_x0000_t75" style="position:absolute;left:-8065;top:8065;width:33223;height:17094;rotation:90;visibility:visible;mso-wrap-style:square" o:gfxdata="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">
+                  <v:imagedata r:id="rId11" o:title=""/>
+                  <v:path arrowok="t"/>
                 </v:shape>
-                <v:roundrect id="圓角矩形 7" o:spid="_x0000_s1028" style="position:absolute;left:2808;top:2877;width:12708;height:28296;visibility:visible;mso-wrap-style:square;v-text-anchor:top" arcsize="3131f" o:gfxdata="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" filled="f" stroked="f" strokeweight="2.5pt">
+                <v:roundrect id="圓角矩形 7" o:spid="_x0000_s1028" style="position:absolute;left:2808;top:2877;width:12708;height:28296;visibility:visible;mso-wrap-style:square;v-text-anchor:top" arcsize="3131f" o:gfxdata="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" filled="f" stroked="f" strokeweight="2.5pt">
                   <v:stroke joinstyle="miter"/>
                   <v:textbox style="layout-flow:vertical-ideographic" inset="1mm,1mm,1mm,1mm">
                     <w:txbxContent>
@@ -5466,9 +4176,10 @@
       <w:r>
         <w:rPr>
           <w:noProof/>
+          <w:lang w:bidi="he-IL"/>
         </w:rPr>
         <w:drawing>
-          <wp:anchor distT="0" distB="0" distL="114300" distR="114300" simplePos="0" relativeHeight="251658240" behindDoc="0" locked="0" layoutInCell="1" allowOverlap="1" wp14:anchorId="0030E694" wp14:editId="25A494FD">
+          <wp:anchor distT="0" distB="0" distL="114300" distR="114300" simplePos="0" relativeHeight="251658752" behindDoc="0" locked="0" layoutInCell="1" allowOverlap="1" wp14:anchorId="0030E694" wp14:editId="25A494FD">
             <wp:simplePos x="0" y="0"/>
             <wp:positionH relativeFrom="column">
               <wp:posOffset>2160905</wp:posOffset>
@@ -5491,7 +4202,7 @@
                     <pic:cNvPicPr/>
                   </pic:nvPicPr>
                   <pic:blipFill>
-                    <a:blip r:embed="rId13" cstate="print">
+                    <a:blip r:embed="rId12" cstate="print">
                       <a:extLst>
                         <a:ext uri="{28A0092B-C50C-407E-A947-70E740481C1C}">
                           <a14:useLocalDpi xmlns:a14="http://schemas.microsoft.com/office/drawing/2010/main" val="0"/>
@@ -5526,9 +4237,10 @@
       <w:r>
         <w:rPr>
           <w:noProof/>
+          <w:lang w:bidi="he-IL"/>
         </w:rPr>
         <w:drawing>
-          <wp:anchor distT="0" distB="0" distL="114300" distR="114300" simplePos="0" relativeHeight="251656192" behindDoc="0" locked="0" layoutInCell="1" allowOverlap="1" wp14:anchorId="7EAAEB92" wp14:editId="4E8F8E9A">
+          <wp:anchor distT="0" distB="0" distL="114300" distR="114300" simplePos="0" relativeHeight="251656704" behindDoc="0" locked="0" layoutInCell="1" allowOverlap="1" wp14:anchorId="7EAAEB92" wp14:editId="4E8F8E9A">
             <wp:simplePos x="0" y="0"/>
             <wp:positionH relativeFrom="column">
               <wp:posOffset>2362835</wp:posOffset>
@@ -5551,7 +4263,7 @@
                     <pic:cNvPicPr/>
                   </pic:nvPicPr>
                   <pic:blipFill>
-                    <a:blip r:embed="rId14" cstate="print">
+                    <a:blip r:embed="rId13" cstate="print">
                       <a:extLst>
                         <a:ext uri="{28A0092B-C50C-407E-A947-70E740481C1C}">
                           <a14:useLocalDpi xmlns:a14="http://schemas.microsoft.com/office/drawing/2010/main" val="0"/>
@@ -5606,11 +4318,12 @@
       <w:r>
         <w:rPr>
           <w:noProof/>
+          <w:lang w:bidi="he-IL"/>
         </w:rPr>
         <mc:AlternateContent>
           <mc:Choice Requires="wpg">
             <w:drawing>
-              <wp:anchor distT="0" distB="0" distL="114300" distR="114300" simplePos="0" relativeHeight="251662336" behindDoc="0" locked="0" layoutInCell="1" allowOverlap="1" wp14:anchorId="5DF93223" wp14:editId="745E929E">
+              <wp:anchor distT="0" distB="0" distL="114300" distR="114300" simplePos="0" relativeHeight="251661824" behindDoc="0" locked="0" layoutInCell="1" allowOverlap="1" wp14:anchorId="5DF93223" wp14:editId="745E929E">
                 <wp:simplePos x="0" y="0"/>
                 <wp:positionH relativeFrom="page">
                   <wp:posOffset>6779895</wp:posOffset>
@@ -5674,7 +4387,6 @@
                                 </w:rPr>
                                 <w:t>聚會時間表</w:t>
                               </w:r>
-                              <w:proofErr w:type="gramStart"/>
                               <w:r>
                                 <w:rPr>
                                   <w:rFonts w:ascii="Barlow Condensed Medium" w:eastAsia="華康正顏楷體W9" w:hAnsi="Barlow Condensed Medium" w:cstheme="minorHAnsi" w:hint="eastAsia"/>
@@ -5684,7 +4396,6 @@
                                 </w:rPr>
                                 <w:t>》</w:t>
                               </w:r>
-                              <w:proofErr w:type="gramEnd"/>
                             </w:p>
                             <w:tbl>
                               <w:tblPr>
@@ -6938,7 +5649,6 @@
                                         <w:szCs w:val="26"/>
                                       </w:rPr>
                                     </w:pPr>
-                                    <w:proofErr w:type="gramStart"/>
                                     <w:r>
                                       <w:rPr>
                                         <w:rFonts w:ascii="Barlow Condensed Medium" w:eastAsia="標楷體" w:hAnsi="Barlow Condensed Medium"/>
@@ -6947,18 +5657,7 @@
                                         <w:sz w:val="26"/>
                                         <w:szCs w:val="26"/>
                                       </w:rPr>
-                                      <w:t>拿細耳</w:t>
-                                    </w:r>
-                                    <w:proofErr w:type="gramEnd"/>
-                                    <w:r>
-                                      <w:rPr>
-                                        <w:rFonts w:ascii="Barlow Condensed Medium" w:eastAsia="標楷體" w:hAnsi="Barlow Condensed Medium"/>
-                                        <w:color w:val="000000" w:themeColor="text1"/>
-                                        <w:w w:val="60"/>
-                                        <w:sz w:val="26"/>
-                                        <w:szCs w:val="26"/>
-                                      </w:rPr>
-                                      <w:t>小組</w:t>
+                                      <w:t>拿細耳小組</w:t>
                                     </w:r>
                                   </w:p>
                                 </w:tc>
@@ -7163,7 +5862,6 @@
                                         <w:szCs w:val="26"/>
                                       </w:rPr>
                                     </w:pPr>
-                                    <w:proofErr w:type="gramStart"/>
                                     <w:r>
                                       <w:rPr>
                                         <w:rFonts w:ascii="Barlow Condensed Medium" w:eastAsia="標楷體" w:hAnsi="Barlow Condensed Medium"/>
@@ -7174,7 +5872,6 @@
                                       </w:rPr>
                                       <w:t>明憲家</w:t>
                                     </w:r>
-                                    <w:proofErr w:type="gramEnd"/>
                                   </w:p>
                                 </w:tc>
                               </w:tr>
@@ -7316,7 +6013,7 @@
           </mc:Choice>
           <mc:Fallback>
             <w:pict>
-              <v:group id="群組 24" o:spid="_x0000_s1029" style="position:absolute;margin-left:533.85pt;margin-top:298.55pt;width:140.3pt;height:259.35pt;z-index:251662336;mso-position-horizontal-relative:page;mso-position-vertical-relative:page;mso-width-relative:margin;mso-height-relative:margin" coordsize="17818,32941" o:gfxdata="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">
+              <v:group w14:anchorId="5DF93223" id="群組 24" o:spid="_x0000_s1029" style="position:absolute;margin-left:533.85pt;margin-top:298.55pt;width:140.3pt;height:259.35pt;z-index:251661824;mso-position-horizontal-relative:page;mso-position-vertical-relative:page;mso-width-relative:margin;mso-height-relative:margin" coordsize="17818,32941" o:gfxdata="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">
                 <v:shapetype id="_x0000_t202" coordsize="21600,21600" o:spt="202" path="m,l,21600r21600,l21600,xe">
                   <v:stroke joinstyle="miter"/>
                   <v:path gradientshapeok="t" o:connecttype="rect"/>
@@ -7338,7 +6035,6 @@
                           </w:rPr>
                           <w:t>聚會時間表</w:t>
                         </w:r>
-                        <w:proofErr w:type="gramStart"/>
                         <w:r>
                           <w:rPr>
                             <w:rFonts w:ascii="Barlow Condensed Medium" w:eastAsia="華康正顏楷體W9" w:hAnsi="Barlow Condensed Medium" w:cstheme="minorHAnsi" w:hint="eastAsia"/>
@@ -7348,7 +6044,6 @@
                           </w:rPr>
                           <w:t>》</w:t>
                         </w:r>
-                        <w:proofErr w:type="gramEnd"/>
                       </w:p>
                       <w:tbl>
                         <w:tblPr>
@@ -8602,7 +7297,6 @@
                                   <w:szCs w:val="26"/>
                                 </w:rPr>
                               </w:pPr>
-                              <w:proofErr w:type="gramStart"/>
                               <w:r>
                                 <w:rPr>
                                   <w:rFonts w:ascii="Barlow Condensed Medium" w:eastAsia="標楷體" w:hAnsi="Barlow Condensed Medium"/>
@@ -8611,18 +7305,7 @@
                                   <w:sz w:val="26"/>
                                   <w:szCs w:val="26"/>
                                 </w:rPr>
-                                <w:t>拿細耳</w:t>
-                              </w:r>
-                              <w:proofErr w:type="gramEnd"/>
-                              <w:r>
-                                <w:rPr>
-                                  <w:rFonts w:ascii="Barlow Condensed Medium" w:eastAsia="標楷體" w:hAnsi="Barlow Condensed Medium"/>
-                                  <w:color w:val="000000" w:themeColor="text1"/>
-                                  <w:w w:val="60"/>
-                                  <w:sz w:val="26"/>
-                                  <w:szCs w:val="26"/>
-                                </w:rPr>
-                                <w:t>小組</w:t>
+                                <w:t>拿細耳小組</w:t>
                               </w:r>
                             </w:p>
                           </w:tc>
@@ -8827,7 +7510,6 @@
                                   <w:szCs w:val="26"/>
                                 </w:rPr>
                               </w:pPr>
-                              <w:proofErr w:type="gramStart"/>
                               <w:r>
                                 <w:rPr>
                                   <w:rFonts w:ascii="Barlow Condensed Medium" w:eastAsia="標楷體" w:hAnsi="Barlow Condensed Medium"/>
@@ -8838,7 +7520,6 @@
                                 </w:rPr>
                                 <w:t>明憲家</w:t>
                               </w:r>
-                              <w:proofErr w:type="gramEnd"/>
                             </w:p>
                           </w:tc>
                         </w:tr>
@@ -8974,11 +7655,12 @@
         <w:rPr>
           <w:rFonts w:ascii="Barlow Condensed Medium" w:hAnsi="Barlow Condensed Medium"/>
           <w:noProof/>
+          <w:lang w:bidi="he-IL"/>
         </w:rPr>
         <mc:AlternateContent>
           <mc:Choice Requires="wpg">
             <w:drawing>
-              <wp:anchor distT="0" distB="0" distL="114300" distR="114300" simplePos="0" relativeHeight="251648000" behindDoc="0" locked="0" layoutInCell="1" allowOverlap="1" wp14:anchorId="0AB0FEB2" wp14:editId="1313BEB1">
+              <wp:anchor distT="0" distB="0" distL="114300" distR="114300" simplePos="0" relativeHeight="251652608" behindDoc="0" locked="0" layoutInCell="1" allowOverlap="1" wp14:anchorId="0AB0FEB2" wp14:editId="1313BEB1">
                 <wp:simplePos x="0" y="0"/>
                 <wp:positionH relativeFrom="page">
                   <wp:posOffset>6786880</wp:posOffset>
@@ -9176,19 +7858,8 @@
                                         <w:sz w:val="26"/>
                                         <w:szCs w:val="26"/>
                                       </w:rPr>
-                                      <w:t>子</w:t>
+                                      <w:t>子免稅魚送銀幣</w:t>
                                     </w:r>
-                                    <w:proofErr w:type="gramStart"/>
-                                    <w:r>
-                                      <w:rPr>
-                                        <w:rFonts w:ascii="Barlow Condensed Medium" w:eastAsia="華康儷楷書" w:hAnsi="Barlow Condensed Medium" w:cs="華康儷楷書" w:hint="eastAsia"/>
-                                        <w:w w:val="80"/>
-                                        <w:sz w:val="26"/>
-                                        <w:szCs w:val="26"/>
-                                      </w:rPr>
-                                      <w:t>免稅魚送銀幣</w:t>
-                                    </w:r>
-                                    <w:proofErr w:type="gramEnd"/>
                                     <w:r>
                                       <w:rPr>
                                         <w:rFonts w:ascii="Barlow Condensed Medium" w:eastAsia="華康儷楷書" w:hAnsi="Barlow Condensed Medium" w:cs="華康儷楷書" w:hint="eastAsia"/>
@@ -9205,27 +7876,7 @@
                                         <w:sz w:val="26"/>
                                         <w:szCs w:val="26"/>
                                       </w:rPr>
-                                      <w:t>奉主</w:t>
-                                    </w:r>
-                                    <w:proofErr w:type="gramStart"/>
-                                    <w:r>
-                                      <w:rPr>
-                                        <w:rFonts w:ascii="Barlow Condensed Medium" w:eastAsia="華康儷楷書" w:hAnsi="Barlow Condensed Medium" w:cs="華康儷楷書" w:hint="eastAsia"/>
-                                        <w:w w:val="80"/>
-                                        <w:sz w:val="26"/>
-                                        <w:szCs w:val="26"/>
-                                      </w:rPr>
-                                      <w:t>名必同</w:t>
-                                    </w:r>
-                                    <w:proofErr w:type="gramEnd"/>
-                                    <w:r>
-                                      <w:rPr>
-                                        <w:rFonts w:ascii="Barlow Condensed Medium" w:eastAsia="華康儷楷書" w:hAnsi="Barlow Condensed Medium" w:cs="華康儷楷書" w:hint="eastAsia"/>
-                                        <w:w w:val="80"/>
-                                        <w:sz w:val="26"/>
-                                        <w:szCs w:val="26"/>
-                                      </w:rPr>
-                                      <w:t>主意</w:t>
+                                      <w:t>奉主名必同主意</w:t>
                                     </w:r>
                                   </w:p>
                                 </w:tc>
@@ -9551,7 +8202,6 @@
                                         <w:szCs w:val="26"/>
                                       </w:rPr>
                                     </w:pPr>
-                                    <w:proofErr w:type="gramStart"/>
                                     <w:r>
                                       <w:rPr>
                                         <w:rFonts w:ascii="Barlow Condensed Medium" w:eastAsia="華康儷楷書" w:hAnsi="Barlow Condensed Medium" w:cs="華康儷楷書" w:hint="eastAsia"/>
@@ -9562,7 +8212,6 @@
                                       </w:rPr>
                                       <w:t>箴</w:t>
                                     </w:r>
-                                    <w:proofErr w:type="gramEnd"/>
                                     <w:r>
                                       <w:rPr>
                                         <w:rFonts w:ascii="Barlow Condensed Medium" w:eastAsia="華康儷楷書" w:hAnsi="Barlow Condensed Medium" w:cs="華康儷楷書" w:hint="eastAsia"/>
@@ -9685,7 +8334,6 @@
                                         <w:szCs w:val="26"/>
                                       </w:rPr>
                                     </w:pPr>
-                                    <w:proofErr w:type="gramStart"/>
                                     <w:r>
                                       <w:rPr>
                                         <w:rFonts w:ascii="Barlow Condensed Medium" w:eastAsia="華康中黑體" w:hAnsi="Barlow Condensed Medium" w:hint="eastAsia"/>
@@ -9696,7 +8344,6 @@
                                       </w:rPr>
                                       <w:t>啟應</w:t>
                                     </w:r>
-                                    <w:proofErr w:type="gramEnd"/>
                                     <w:r>
                                       <w:rPr>
                                         <w:rFonts w:ascii="Barlow Condensed Medium" w:eastAsia="華康中黑體" w:hAnsi="Barlow Condensed Medium" w:hint="eastAsia"/>
@@ -9962,7 +8609,7 @@
           </mc:Choice>
           <mc:Fallback>
             <w:pict>
-              <v:group id="群組 19" o:spid="_x0000_s1032" style="position:absolute;left:0;text-align:left;margin-left:534.4pt;margin-top:567.3pt;width:140.6pt;height:130.1pt;z-index:251648000;mso-position-horizontal-relative:page;mso-position-vertical-relative:page;mso-width-relative:margin;mso-height-relative:margin" coordorigin="108" coordsize="17868,16510" o:gfxdata="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">
+              <v:group w14:anchorId="0AB0FEB2" id="群組 19" o:spid="_x0000_s1032" style="position:absolute;left:0;text-align:left;margin-left:534.4pt;margin-top:567.3pt;width:140.6pt;height:130.1pt;z-index:251652608;mso-position-horizontal-relative:page;mso-position-vertical-relative:page;mso-width-relative:margin;mso-height-relative:margin" coordorigin="108" coordsize="17868,16510" o:gfxdata="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">
                 <v:shape id="_x0000_s1033" type="#_x0000_t202" style="position:absolute;left:317;top:444;width:17634;height:15621;visibility:visible;mso-wrap-style:square;v-text-anchor:top" o:gfxdata="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" stroked="f">
                   <v:textbox inset="0,0,0,0">
                     <w:txbxContent>
@@ -10114,19 +8761,8 @@
                                   <w:sz w:val="26"/>
                                   <w:szCs w:val="26"/>
                                 </w:rPr>
-                                <w:t>子</w:t>
+                                <w:t>子免稅魚送銀幣</w:t>
                               </w:r>
-                              <w:proofErr w:type="gramStart"/>
-                              <w:r>
-                                <w:rPr>
-                                  <w:rFonts w:ascii="Barlow Condensed Medium" w:eastAsia="華康儷楷書" w:hAnsi="Barlow Condensed Medium" w:cs="華康儷楷書" w:hint="eastAsia"/>
-                                  <w:w w:val="80"/>
-                                  <w:sz w:val="26"/>
-                                  <w:szCs w:val="26"/>
-                                </w:rPr>
-                                <w:t>免稅魚送銀幣</w:t>
-                              </w:r>
-                              <w:proofErr w:type="gramEnd"/>
                               <w:r>
                                 <w:rPr>
                                   <w:rFonts w:ascii="Barlow Condensed Medium" w:eastAsia="華康儷楷書" w:hAnsi="Barlow Condensed Medium" w:cs="華康儷楷書" w:hint="eastAsia"/>
@@ -10143,27 +8779,7 @@
                                   <w:sz w:val="26"/>
                                   <w:szCs w:val="26"/>
                                 </w:rPr>
-                                <w:t>奉主</w:t>
-                              </w:r>
-                              <w:proofErr w:type="gramStart"/>
-                              <w:r>
-                                <w:rPr>
-                                  <w:rFonts w:ascii="Barlow Condensed Medium" w:eastAsia="華康儷楷書" w:hAnsi="Barlow Condensed Medium" w:cs="華康儷楷書" w:hint="eastAsia"/>
-                                  <w:w w:val="80"/>
-                                  <w:sz w:val="26"/>
-                                  <w:szCs w:val="26"/>
-                                </w:rPr>
-                                <w:t>名必同</w:t>
-                              </w:r>
-                              <w:proofErr w:type="gramEnd"/>
-                              <w:r>
-                                <w:rPr>
-                                  <w:rFonts w:ascii="Barlow Condensed Medium" w:eastAsia="華康儷楷書" w:hAnsi="Barlow Condensed Medium" w:cs="華康儷楷書" w:hint="eastAsia"/>
-                                  <w:w w:val="80"/>
-                                  <w:sz w:val="26"/>
-                                  <w:szCs w:val="26"/>
-                                </w:rPr>
-                                <w:t>主意</w:t>
+                                <w:t>奉主名必同主意</w:t>
                               </w:r>
                             </w:p>
                           </w:tc>
@@ -10489,7 +9105,6 @@
                                   <w:szCs w:val="26"/>
                                 </w:rPr>
                               </w:pPr>
-                              <w:proofErr w:type="gramStart"/>
                               <w:r>
                                 <w:rPr>
                                   <w:rFonts w:ascii="Barlow Condensed Medium" w:eastAsia="華康儷楷書" w:hAnsi="Barlow Condensed Medium" w:cs="華康儷楷書" w:hint="eastAsia"/>
@@ -10500,7 +9115,6 @@
                                 </w:rPr>
                                 <w:t>箴</w:t>
                               </w:r>
-                              <w:proofErr w:type="gramEnd"/>
                               <w:r>
                                 <w:rPr>
                                   <w:rFonts w:ascii="Barlow Condensed Medium" w:eastAsia="華康儷楷書" w:hAnsi="Barlow Condensed Medium" w:cs="華康儷楷書" w:hint="eastAsia"/>
@@ -10623,7 +9237,6 @@
                                   <w:szCs w:val="26"/>
                                 </w:rPr>
                               </w:pPr>
-                              <w:proofErr w:type="gramStart"/>
                               <w:r>
                                 <w:rPr>
                                   <w:rFonts w:ascii="Barlow Condensed Medium" w:eastAsia="華康中黑體" w:hAnsi="Barlow Condensed Medium" w:hint="eastAsia"/>
@@ -10634,7 +9247,6 @@
                                 </w:rPr>
                                 <w:t>啟應</w:t>
                               </w:r>
-                              <w:proofErr w:type="gramEnd"/>
                               <w:r>
                                 <w:rPr>
                                   <w:rFonts w:ascii="Barlow Condensed Medium" w:eastAsia="華康中黑體" w:hAnsi="Barlow Condensed Medium" w:hint="eastAsia"/>
@@ -10871,7 +9483,6 @@
             <w14:round/>
           </w14:textOutline>
         </w:rPr>
-        <w:lastRenderedPageBreak/>
         <w:t>新泰教會週報</w:t>
       </w:r>
     </w:p>
@@ -10885,11 +9496,12 @@
         <w:rPr>
           <w:rFonts w:ascii="Barlow Condensed Medium" w:hAnsi="Barlow Condensed Medium"/>
           <w:noProof/>
+          <w:lang w:bidi="he-IL"/>
         </w:rPr>
         <mc:AlternateContent>
           <mc:Choice Requires="wps">
             <w:drawing>
-              <wp:anchor distT="45720" distB="45720" distL="114300" distR="114300" simplePos="0" relativeHeight="251670528" behindDoc="0" locked="0" layoutInCell="1" allowOverlap="1" wp14:anchorId="76BD7DFF" wp14:editId="05C2510C">
+              <wp:anchor distT="45720" distB="45720" distL="114300" distR="114300" simplePos="0" relativeHeight="251664896" behindDoc="0" locked="0" layoutInCell="1" allowOverlap="1" wp14:anchorId="76BD7DFF" wp14:editId="05C2510C">
                 <wp:simplePos x="0" y="0"/>
                 <wp:positionH relativeFrom="column">
                   <wp:posOffset>398780</wp:posOffset>
@@ -11004,9 +9616,9 @@
               </wp:anchor>
             </w:drawing>
           </mc:Choice>
-          <mc:Fallback xmlns:cx="http://schemas.microsoft.com/office/drawing/2014/chartex" xmlns:cx1="http://schemas.microsoft.com/office/drawing/2015/9/8/chartex" xmlns:cx2="http://schemas.microsoft.com/office/drawing/2015/10/21/chartex" xmlns:cx3="http://schemas.microsoft.com/office/drawing/2016/5/9/chartex" xmlns:cx4="http://schemas.microsoft.com/office/drawing/2016/5/10/chartex" xmlns:cx5="http://schemas.microsoft.com/office/drawing/2016/5/11/chartex" xmlns:cx6="http://schemas.microsoft.com/office/drawing/2016/5/12/chartex" xmlns:cx7="http://schemas.microsoft.com/office/drawing/2016/5/13/chartex" xmlns:cx8="http://schemas.microsoft.com/office/drawing/2016/5/14/chartex" xmlns:aink="http://schemas.microsoft.com/office/drawing/2016/ink" xmlns:am3d="http://schemas.microsoft.com/office/drawing/2017/model3d" xmlns:oel="http://schemas.microsoft.com/office/2019/extlst" xmlns:w15="http://schemas.microsoft.com/office/word/2012/wordml" xmlns:w16cex="http://schemas.microsoft.com/office/word/2018/wordml/cex" xmlns:w16cid="http://schemas.microsoft.com/office/word/2016/wordml/cid" xmlns:w16="http://schemas.microsoft.com/office/word/2018/wordml" xmlns:w16du="http://schemas.microsoft.com/office/word/2023/wordml/word16du" xmlns:w16sdtdh="http://schemas.microsoft.com/office/word/2020/wordml/sdtdatahash" xmlns:w16se="http://schemas.microsoft.com/office/word/2015/wordml/symex">
+          <mc:Fallback>
             <w:pict>
-              <v:shape w14:anchorId="76BD7DFF" id="文字方塊 2" o:spid="_x0000_s1035" type="#_x0000_t202" style="position:absolute;margin-left:31.4pt;margin-top:-54.1pt;width:109.8pt;height:110.6pt;z-index:251670528;visibility:visible;mso-wrap-style:square;mso-width-percent:0;mso-height-percent:200;mso-wrap-distance-left:9pt;mso-wrap-distance-top:3.6pt;mso-wrap-distance-right:9pt;mso-wrap-distance-bottom:3.6pt;mso-position-horizontal:absolute;mso-position-horizontal-relative:text;mso-position-vertical:absolute;mso-position-vertical-relative:text;mso-width-percent:0;mso-height-percent:200;mso-width-relative:margin;mso-height-relative:margin;v-text-anchor:top" o:gfxdata="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" filled="f" stroked="f">
+              <v:shape w14:anchorId="76BD7DFF" id="文字方塊 2" o:spid="_x0000_s1035" type="#_x0000_t202" style="position:absolute;margin-left:31.4pt;margin-top:-54.1pt;width:109.8pt;height:110.6pt;z-index:251664896;visibility:visible;mso-wrap-style:square;mso-width-percent:0;mso-height-percent:200;mso-wrap-distance-left:9pt;mso-wrap-distance-top:3.6pt;mso-wrap-distance-right:9pt;mso-wrap-distance-bottom:3.6pt;mso-position-horizontal:absolute;mso-position-horizontal-relative:text;mso-position-vertical:absolute;mso-position-vertical-relative:text;mso-width-percent:0;mso-height-percent:200;mso-width-relative:margin;mso-height-relative:margin;v-text-anchor:top" o:gfxdata="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" filled="f" stroked="f">
                 <v:textbox style="mso-fit-shape-to-text:t" inset="1mm,1mm,1mm,1mm">
                   <w:txbxContent>
                     <w:p>
@@ -11086,9 +9698,10 @@
         <w:rPr>
           <w:rFonts w:ascii="Barlow Condensed Medium" w:hAnsi="Barlow Condensed Medium"/>
           <w:noProof/>
+          <w:lang w:bidi="he-IL"/>
         </w:rPr>
         <w:drawing>
-          <wp:anchor distT="0" distB="0" distL="114300" distR="114300" simplePos="0" relativeHeight="251672576" behindDoc="0" locked="0" layoutInCell="1" allowOverlap="1" wp14:anchorId="6924852B" wp14:editId="0AABDEC1">
+          <wp:anchor distT="0" distB="0" distL="114300" distR="114300" simplePos="0" relativeHeight="251665920" behindDoc="0" locked="0" layoutInCell="1" allowOverlap="1" wp14:anchorId="6924852B" wp14:editId="0AABDEC1">
             <wp:simplePos x="0" y="0"/>
             <wp:positionH relativeFrom="column">
               <wp:posOffset>2758489</wp:posOffset>
@@ -11111,7 +9724,7 @@
                     <pic:cNvPicPr/>
                   </pic:nvPicPr>
                   <pic:blipFill>
-                    <a:blip r:embed="rId15" cstate="print">
+                    <a:blip r:embed="rId14" cstate="print">
                       <a:extLst>
                         <a:ext uri="{28A0092B-C50C-407E-A947-70E740481C1C}">
                           <a14:useLocalDpi xmlns:a14="http://schemas.microsoft.com/office/drawing/2010/main" val="0"/>
@@ -11168,11 +9781,12 @@
         <w:rPr>
           <w:rFonts w:ascii="Barlow Condensed Medium" w:hAnsi="Barlow Condensed Medium"/>
           <w:noProof/>
+          <w:lang w:bidi="he-IL"/>
         </w:rPr>
         <mc:AlternateContent>
           <mc:Choice Requires="wps">
             <w:drawing>
-              <wp:anchor distT="0" distB="0" distL="114300" distR="114300" simplePos="0" relativeHeight="251637760" behindDoc="0" locked="0" layoutInCell="1" allowOverlap="1" wp14:anchorId="4775AEF3" wp14:editId="7E8D37B9">
+              <wp:anchor distT="0" distB="0" distL="114300" distR="114300" simplePos="0" relativeHeight="251647488" behindDoc="0" locked="0" layoutInCell="1" allowOverlap="1" wp14:anchorId="4775AEF3" wp14:editId="7E8D37B9">
                 <wp:simplePos x="0" y="0"/>
                 <wp:positionH relativeFrom="column">
                   <wp:posOffset>-11430</wp:posOffset>
@@ -11264,9 +9878,9 @@
               </wp:anchor>
             </w:drawing>
           </mc:Choice>
-          <mc:Fallback xmlns:cx="http://schemas.microsoft.com/office/drawing/2014/chartex" xmlns:cx1="http://schemas.microsoft.com/office/drawing/2015/9/8/chartex" xmlns:cx2="http://schemas.microsoft.com/office/drawing/2015/10/21/chartex" xmlns:cx3="http://schemas.microsoft.com/office/drawing/2016/5/9/chartex" xmlns:cx4="http://schemas.microsoft.com/office/drawing/2016/5/10/chartex" xmlns:cx5="http://schemas.microsoft.com/office/drawing/2016/5/11/chartex" xmlns:cx6="http://schemas.microsoft.com/office/drawing/2016/5/12/chartex" xmlns:cx7="http://schemas.microsoft.com/office/drawing/2016/5/13/chartex" xmlns:cx8="http://schemas.microsoft.com/office/drawing/2016/5/14/chartex" xmlns:aink="http://schemas.microsoft.com/office/drawing/2016/ink" xmlns:am3d="http://schemas.microsoft.com/office/drawing/2017/model3d" xmlns:oel="http://schemas.microsoft.com/office/2019/extlst" xmlns:w15="http://schemas.microsoft.com/office/word/2012/wordml" xmlns:w16cex="http://schemas.microsoft.com/office/word/2018/wordml/cex" xmlns:w16cid="http://schemas.microsoft.com/office/word/2016/wordml/cid" xmlns:w16="http://schemas.microsoft.com/office/word/2018/wordml" xmlns:w16du="http://schemas.microsoft.com/office/word/2023/wordml/word16du" xmlns:w16sdtdh="http://schemas.microsoft.com/office/word/2020/wordml/sdtdatahash" xmlns:w16se="http://schemas.microsoft.com/office/word/2015/wordml/symex">
+          <mc:Fallback>
             <w:pict>
-              <v:roundrect w14:anchorId="4775AEF3" id="圓角矩形 12" o:spid="_x0000_s1036" style="position:absolute;margin-left:-.9pt;margin-top:16.35pt;width:49.3pt;height:15.45pt;z-index:251637760;visibility:visible;mso-wrap-style:square;mso-width-percent:0;mso-height-percent:0;mso-wrap-distance-left:9pt;mso-wrap-distance-top:0;mso-wrap-distance-right:9pt;mso-wrap-distance-bottom:0;mso-position-horizontal:absolute;mso-position-horizontal-relative:text;mso-position-vertical:absolute;mso-position-vertical-relative:text;mso-width-percent:0;mso-height-percent:0;mso-width-relative:margin;mso-height-relative:margin;v-text-anchor:middle" arcsize="10923f" o:gfxdata="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" fillcolor="#5a5a5a [2109]" stroked="f" strokeweight="1pt">
+              <v:roundrect w14:anchorId="4775AEF3" id="圓角矩形 12" o:spid="_x0000_s1036" style="position:absolute;margin-left:-.9pt;margin-top:16.35pt;width:49.3pt;height:15.45pt;z-index:251647488;visibility:visible;mso-wrap-style:square;mso-width-percent:0;mso-height-percent:0;mso-wrap-distance-left:9pt;mso-wrap-distance-top:0;mso-wrap-distance-right:9pt;mso-wrap-distance-bottom:0;mso-position-horizontal:absolute;mso-position-horizontal-relative:text;mso-position-vertical:absolute;mso-position-vertical-relative:text;mso-width-percent:0;mso-height-percent:0;mso-width-relative:margin;mso-height-relative:margin;v-text-anchor:middle" arcsize="10923f" o:gfxdata="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" fillcolor="#5a5a5a [2109]" stroked="f" strokeweight="1pt">
                 <v:stroke joinstyle="miter"/>
                 <v:textbox inset=".5mm,0,.5mm,0">
                   <w:txbxContent>
@@ -11308,11 +9922,12 @@
         <w:rPr>
           <w:rFonts w:ascii="Barlow Condensed Medium" w:hAnsi="Barlow Condensed Medium"/>
           <w:noProof/>
+          <w:lang w:bidi="he-IL"/>
         </w:rPr>
         <mc:AlternateContent>
           <mc:Choice Requires="wps">
             <w:drawing>
-              <wp:anchor distT="0" distB="0" distL="114300" distR="114300" simplePos="0" relativeHeight="251639808" behindDoc="0" locked="0" layoutInCell="1" allowOverlap="1" wp14:anchorId="196DC3BF" wp14:editId="0A9FBB75">
+              <wp:anchor distT="0" distB="0" distL="114300" distR="114300" simplePos="0" relativeHeight="251648512" behindDoc="0" locked="0" layoutInCell="1" allowOverlap="1" wp14:anchorId="196DC3BF" wp14:editId="0A9FBB75">
                 <wp:simplePos x="0" y="0"/>
                 <wp:positionH relativeFrom="column">
                   <wp:posOffset>-15875</wp:posOffset>
@@ -11404,9 +10019,9 @@
               </wp:anchor>
             </w:drawing>
           </mc:Choice>
-          <mc:Fallback xmlns:cx="http://schemas.microsoft.com/office/drawing/2014/chartex" xmlns:cx1="http://schemas.microsoft.com/office/drawing/2015/9/8/chartex" xmlns:cx2="http://schemas.microsoft.com/office/drawing/2015/10/21/chartex" xmlns:cx3="http://schemas.microsoft.com/office/drawing/2016/5/9/chartex" xmlns:cx4="http://schemas.microsoft.com/office/drawing/2016/5/10/chartex" xmlns:cx5="http://schemas.microsoft.com/office/drawing/2016/5/11/chartex" xmlns:cx6="http://schemas.microsoft.com/office/drawing/2016/5/12/chartex" xmlns:cx7="http://schemas.microsoft.com/office/drawing/2016/5/13/chartex" xmlns:cx8="http://schemas.microsoft.com/office/drawing/2016/5/14/chartex" xmlns:aink="http://schemas.microsoft.com/office/drawing/2016/ink" xmlns:am3d="http://schemas.microsoft.com/office/drawing/2017/model3d" xmlns:oel="http://schemas.microsoft.com/office/2019/extlst" xmlns:w15="http://schemas.microsoft.com/office/word/2012/wordml" xmlns:w16cex="http://schemas.microsoft.com/office/word/2018/wordml/cex" xmlns:w16cid="http://schemas.microsoft.com/office/word/2016/wordml/cid" xmlns:w16="http://schemas.microsoft.com/office/word/2018/wordml" xmlns:w16du="http://schemas.microsoft.com/office/word/2023/wordml/word16du" xmlns:w16sdtdh="http://schemas.microsoft.com/office/word/2020/wordml/sdtdatahash" xmlns:w16se="http://schemas.microsoft.com/office/word/2015/wordml/symex">
+          <mc:Fallback>
             <w:pict>
-              <v:roundrect w14:anchorId="196DC3BF" id="圓角矩形 14" o:spid="_x0000_s1037" style="position:absolute;margin-left:-1.25pt;margin-top:16.7pt;width:83.6pt;height:15.3pt;z-index:251639808;visibility:visible;mso-wrap-style:square;mso-width-percent:0;mso-height-percent:0;mso-wrap-distance-left:9pt;mso-wrap-distance-top:0;mso-wrap-distance-right:9pt;mso-wrap-distance-bottom:0;mso-position-horizontal:absolute;mso-position-horizontal-relative:text;mso-position-vertical:absolute;mso-position-vertical-relative:text;mso-width-percent:0;mso-height-percent:0;mso-width-relative:margin;mso-height-relative:margin;v-text-anchor:middle" arcsize="10923f" o:gfxdata="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" fillcolor="#5a5a5a [2109]" stroked="f" strokeweight="1pt">
+              <v:roundrect w14:anchorId="196DC3BF" id="圓角矩形 14" o:spid="_x0000_s1037" style="position:absolute;margin-left:-1.25pt;margin-top:16.7pt;width:83.6pt;height:15.3pt;z-index:251648512;visibility:visible;mso-wrap-style:square;mso-width-percent:0;mso-height-percent:0;mso-wrap-distance-left:9pt;mso-wrap-distance-top:0;mso-wrap-distance-right:9pt;mso-wrap-distance-bottom:0;mso-position-horizontal:absolute;mso-position-horizontal-relative:text;mso-position-vertical:absolute;mso-position-vertical-relative:text;mso-width-percent:0;mso-height-percent:0;mso-width-relative:margin;mso-height-relative:margin;v-text-anchor:middle" arcsize="10923f" o:gfxdata="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" fillcolor="#5a5a5a [2109]" stroked="f" strokeweight="1pt">
                 <v:stroke joinstyle="miter"/>
                 <v:textbox inset=".5mm,0,.5mm,0">
                   <w:txbxContent>
@@ -11504,11 +10119,12 @@
         <w:rPr>
           <w:rFonts w:ascii="Barlow Condensed Medium" w:hAnsi="Barlow Condensed Medium"/>
           <w:noProof/>
+          <w:lang w:bidi="he-IL"/>
         </w:rPr>
         <mc:AlternateContent>
           <mc:Choice Requires="wps">
             <w:drawing>
-              <wp:anchor distT="0" distB="0" distL="114300" distR="114300" simplePos="0" relativeHeight="251641856" behindDoc="0" locked="0" layoutInCell="1" allowOverlap="1" wp14:anchorId="1A4DC044" wp14:editId="2CE725BC">
+              <wp:anchor distT="0" distB="0" distL="114300" distR="114300" simplePos="0" relativeHeight="251649536" behindDoc="0" locked="0" layoutInCell="1" allowOverlap="1" wp14:anchorId="1A4DC044" wp14:editId="2CE725BC">
                 <wp:simplePos x="0" y="0"/>
                 <wp:positionH relativeFrom="column">
                   <wp:posOffset>-7620</wp:posOffset>
@@ -11600,9 +10216,9 @@
               </wp:anchor>
             </w:drawing>
           </mc:Choice>
-          <mc:Fallback xmlns:cx="http://schemas.microsoft.com/office/drawing/2014/chartex" xmlns:cx1="http://schemas.microsoft.com/office/drawing/2015/9/8/chartex" xmlns:cx2="http://schemas.microsoft.com/office/drawing/2015/10/21/chartex" xmlns:cx3="http://schemas.microsoft.com/office/drawing/2016/5/9/chartex" xmlns:cx4="http://schemas.microsoft.com/office/drawing/2016/5/10/chartex" xmlns:cx5="http://schemas.microsoft.com/office/drawing/2016/5/11/chartex" xmlns:cx6="http://schemas.microsoft.com/office/drawing/2016/5/12/chartex" xmlns:cx7="http://schemas.microsoft.com/office/drawing/2016/5/13/chartex" xmlns:cx8="http://schemas.microsoft.com/office/drawing/2016/5/14/chartex" xmlns:aink="http://schemas.microsoft.com/office/drawing/2016/ink" xmlns:am3d="http://schemas.microsoft.com/office/drawing/2017/model3d" xmlns:oel="http://schemas.microsoft.com/office/2019/extlst" xmlns:w15="http://schemas.microsoft.com/office/word/2012/wordml" xmlns:w16cex="http://schemas.microsoft.com/office/word/2018/wordml/cex" xmlns:w16cid="http://schemas.microsoft.com/office/word/2016/wordml/cid" xmlns:w16="http://schemas.microsoft.com/office/word/2018/wordml" xmlns:w16du="http://schemas.microsoft.com/office/word/2023/wordml/word16du" xmlns:w16sdtdh="http://schemas.microsoft.com/office/word/2020/wordml/sdtdatahash" xmlns:w16se="http://schemas.microsoft.com/office/word/2015/wordml/symex">
+          <mc:Fallback>
             <w:pict>
-              <v:roundrect w14:anchorId="1A4DC044" id="圓角矩形 9" o:spid="_x0000_s1038" style="position:absolute;margin-left:-.6pt;margin-top:16.6pt;width:30.35pt;height:15.3pt;z-index:251641856;visibility:visible;mso-wrap-style:square;mso-width-percent:0;mso-height-percent:0;mso-wrap-distance-left:9pt;mso-wrap-distance-top:0;mso-wrap-distance-right:9pt;mso-wrap-distance-bottom:0;mso-position-horizontal:absolute;mso-position-horizontal-relative:text;mso-position-vertical:absolute;mso-position-vertical-relative:text;mso-width-percent:0;mso-height-percent:0;mso-width-relative:margin;mso-height-relative:margin;v-text-anchor:middle" arcsize="10923f" o:gfxdata="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" fillcolor="#5a5a5a [2109]" stroked="f" strokeweight="1pt">
+              <v:roundrect w14:anchorId="1A4DC044" id="圓角矩形 9" o:spid="_x0000_s1038" style="position:absolute;margin-left:-.6pt;margin-top:16.6pt;width:30.35pt;height:15.3pt;z-index:251649536;visibility:visible;mso-wrap-style:square;mso-width-percent:0;mso-height-percent:0;mso-wrap-distance-left:9pt;mso-wrap-distance-top:0;mso-wrap-distance-right:9pt;mso-wrap-distance-bottom:0;mso-position-horizontal:absolute;mso-position-horizontal-relative:text;mso-position-vertical:absolute;mso-position-vertical-relative:text;mso-width-percent:0;mso-height-percent:0;mso-width-relative:margin;mso-height-relative:margin;v-text-anchor:middle" arcsize="10923f" o:gfxdata="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" fillcolor="#5a5a5a [2109]" stroked="f" strokeweight="1pt">
                 <v:stroke joinstyle="miter"/>
                 <v:textbox inset=".5mm,0,.5mm,0">
                   <w:txbxContent>
@@ -11700,9 +10316,10 @@
         <w:rPr>
           <w:rFonts w:ascii="Barlow Condensed Medium" w:hAnsi="Barlow Condensed Medium"/>
           <w:noProof/>
+          <w:lang w:bidi="he-IL"/>
         </w:rPr>
         <w:drawing>
-          <wp:anchor distT="0" distB="0" distL="114300" distR="114300" simplePos="0" relativeHeight="251654144" behindDoc="1" locked="0" layoutInCell="1" allowOverlap="1" wp14:anchorId="2AA2D55C" wp14:editId="3A9F79E9">
+          <wp:anchor distT="0" distB="0" distL="114300" distR="114300" simplePos="0" relativeHeight="251655680" behindDoc="1" locked="0" layoutInCell="1" allowOverlap="1" wp14:anchorId="2AA2D55C" wp14:editId="3A9F79E9">
             <wp:simplePos x="0" y="0"/>
             <wp:positionH relativeFrom="margin">
               <wp:posOffset>11616727</wp:posOffset>
@@ -11727,7 +10344,7 @@
                     </pic:cNvPicPr>
                   </pic:nvPicPr>
                   <pic:blipFill>
-                    <a:blip r:embed="rId16">
+                    <a:blip r:embed="rId15">
                       <a:extLst>
                         <a:ext uri="{28A0092B-C50C-407E-A947-70E740481C1C}">
                           <a14:useLocalDpi xmlns:a14="http://schemas.microsoft.com/office/drawing/2010/main" val="0"/>
@@ -11768,11 +10385,12 @@
         <w:rPr>
           <w:rFonts w:ascii="Barlow Condensed Medium" w:hAnsi="Barlow Condensed Medium"/>
           <w:noProof/>
+          <w:lang w:bidi="he-IL"/>
         </w:rPr>
         <mc:AlternateContent>
           <mc:Choice Requires="wps">
             <w:drawing>
-              <wp:anchor distT="0" distB="0" distL="114300" distR="114300" simplePos="0" relativeHeight="251643904" behindDoc="0" locked="0" layoutInCell="1" allowOverlap="1" wp14:anchorId="03BFD3A3" wp14:editId="1314A69B">
+              <wp:anchor distT="0" distB="0" distL="114300" distR="114300" simplePos="0" relativeHeight="251650560" behindDoc="0" locked="0" layoutInCell="1" allowOverlap="1" wp14:anchorId="03BFD3A3" wp14:editId="1314A69B">
                 <wp:simplePos x="0" y="0"/>
                 <wp:positionH relativeFrom="column">
                   <wp:posOffset>-5080</wp:posOffset>
@@ -11864,9 +10482,9 @@
               </wp:anchor>
             </w:drawing>
           </mc:Choice>
-          <mc:Fallback xmlns:cx="http://schemas.microsoft.com/office/drawing/2014/chartex" xmlns:cx1="http://schemas.microsoft.com/office/drawing/2015/9/8/chartex" xmlns:cx2="http://schemas.microsoft.com/office/drawing/2015/10/21/chartex" xmlns:cx3="http://schemas.microsoft.com/office/drawing/2016/5/9/chartex" xmlns:cx4="http://schemas.microsoft.com/office/drawing/2016/5/10/chartex" xmlns:cx5="http://schemas.microsoft.com/office/drawing/2016/5/11/chartex" xmlns:cx6="http://schemas.microsoft.com/office/drawing/2016/5/12/chartex" xmlns:cx7="http://schemas.microsoft.com/office/drawing/2016/5/13/chartex" xmlns:cx8="http://schemas.microsoft.com/office/drawing/2016/5/14/chartex" xmlns:aink="http://schemas.microsoft.com/office/drawing/2016/ink" xmlns:am3d="http://schemas.microsoft.com/office/drawing/2017/model3d" xmlns:oel="http://schemas.microsoft.com/office/2019/extlst" xmlns:w15="http://schemas.microsoft.com/office/word/2012/wordml" xmlns:w16cex="http://schemas.microsoft.com/office/word/2018/wordml/cex" xmlns:w16cid="http://schemas.microsoft.com/office/word/2016/wordml/cid" xmlns:w16="http://schemas.microsoft.com/office/word/2018/wordml" xmlns:w16du="http://schemas.microsoft.com/office/word/2023/wordml/word16du" xmlns:w16sdtdh="http://schemas.microsoft.com/office/word/2020/wordml/sdtdatahash" xmlns:w16se="http://schemas.microsoft.com/office/word/2015/wordml/symex">
+          <mc:Fallback>
             <w:pict>
-              <v:roundrect w14:anchorId="03BFD3A3" id="圓角矩形 13" o:spid="_x0000_s1039" style="position:absolute;margin-left:-.4pt;margin-top:16.65pt;width:49.3pt;height:15.3pt;z-index:251643904;visibility:visible;mso-wrap-style:square;mso-width-percent:0;mso-height-percent:0;mso-wrap-distance-left:9pt;mso-wrap-distance-top:0;mso-wrap-distance-right:9pt;mso-wrap-distance-bottom:0;mso-position-horizontal:absolute;mso-position-horizontal-relative:text;mso-position-vertical:absolute;mso-position-vertical-relative:text;mso-width-percent:0;mso-height-percent:0;mso-width-relative:margin;mso-height-relative:margin;v-text-anchor:middle" arcsize="10923f" o:gfxdata="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" fillcolor="#5a5a5a [2109]" stroked="f" strokeweight="1pt">
+              <v:roundrect w14:anchorId="03BFD3A3" id="圓角矩形 13" o:spid="_x0000_s1039" style="position:absolute;margin-left:-.4pt;margin-top:16.65pt;width:49.3pt;height:15.3pt;z-index:251650560;visibility:visible;mso-wrap-style:square;mso-width-percent:0;mso-height-percent:0;mso-wrap-distance-left:9pt;mso-wrap-distance-top:0;mso-wrap-distance-right:9pt;mso-wrap-distance-bottom:0;mso-position-horizontal:absolute;mso-position-horizontal-relative:text;mso-position-vertical:absolute;mso-position-vertical-relative:text;mso-width-percent:0;mso-height-percent:0;mso-width-relative:margin;mso-height-relative:margin;v-text-anchor:middle" arcsize="10923f" o:gfxdata="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" fillcolor="#5a5a5a [2109]" stroked="f" strokeweight="1pt">
                 <v:stroke joinstyle="miter"/>
                 <v:textbox inset=".5mm,0,.5mm,0">
                   <w:txbxContent>
@@ -11903,7 +10521,6 @@
         </w:rPr>
         <w:t xml:space="preserve">       </w:t>
       </w:r>
-      <w:proofErr w:type="gramStart"/>
       <w:r>
         <w:rPr>
           <w:rFonts w:ascii="Barlow Condensed Medium" w:eastAsia="華康中圓體" w:hAnsi="Barlow Condensed Medium"/>
@@ -11911,7 +10528,6 @@
         </w:rPr>
         <w:t>主堂</w:t>
       </w:r>
-      <w:proofErr w:type="gramEnd"/>
       <w:r>
         <w:rPr>
           <w:rFonts w:ascii="Barlow Condensed Medium" w:eastAsia="華康中圓體" w:hAnsi="Barlow Condensed Medium"/>
@@ -12004,11 +10620,12 @@
           <w:rFonts w:ascii="Barlow Condensed Medium" w:eastAsia="華康儷中黑" w:hAnsi="Barlow Condensed Medium"/>
           <w:noProof/>
           <w:w w:val="80"/>
+          <w:lang w:bidi="he-IL"/>
         </w:rPr>
         <mc:AlternateContent>
           <mc:Choice Requires="wps">
             <w:drawing>
-              <wp:anchor distT="45720" distB="45720" distL="114300" distR="114300" simplePos="0" relativeHeight="251668480" behindDoc="0" locked="0" layoutInCell="1" allowOverlap="1" wp14:anchorId="77C1E33A" wp14:editId="746106C6">
+              <wp:anchor distT="45720" distB="45720" distL="114300" distR="114300" simplePos="0" relativeHeight="251663872" behindDoc="0" locked="0" layoutInCell="1" allowOverlap="1" wp14:anchorId="77C1E33A" wp14:editId="746106C6">
                 <wp:simplePos x="0" y="0"/>
                 <wp:positionH relativeFrom="column">
                   <wp:posOffset>1361894</wp:posOffset>
@@ -12055,7 +10672,6 @@
                                 <w:sz w:val="22"/>
                               </w:rPr>
                             </w:pPr>
-                            <w:proofErr w:type="gramStart"/>
                             <w:r>
                               <w:rPr>
                                 <w:rFonts w:ascii="Barlow Condensed Medium" w:eastAsia="華康儷中黑" w:hAnsi="Barlow Condensed Medium"/>
@@ -12063,7 +10679,6 @@
                               </w:rPr>
                               <w:t>教會臉書</w:t>
                             </w:r>
-                            <w:proofErr w:type="gramEnd"/>
                             <w:r>
                               <w:rPr>
                                 <w:rFonts w:ascii="Barlow Condensed Medium" w:eastAsia="華康儷中黑" w:hAnsi="Barlow Condensed Medium"/>
@@ -12104,9 +10719,9 @@
               </wp:anchor>
             </w:drawing>
           </mc:Choice>
-          <mc:Fallback xmlns:cx="http://schemas.microsoft.com/office/drawing/2014/chartex" xmlns:cx1="http://schemas.microsoft.com/office/drawing/2015/9/8/chartex" xmlns:cx2="http://schemas.microsoft.com/office/drawing/2015/10/21/chartex" xmlns:cx3="http://schemas.microsoft.com/office/drawing/2016/5/9/chartex" xmlns:cx4="http://schemas.microsoft.com/office/drawing/2016/5/10/chartex" xmlns:cx5="http://schemas.microsoft.com/office/drawing/2016/5/11/chartex" xmlns:cx6="http://schemas.microsoft.com/office/drawing/2016/5/12/chartex" xmlns:cx7="http://schemas.microsoft.com/office/drawing/2016/5/13/chartex" xmlns:cx8="http://schemas.microsoft.com/office/drawing/2016/5/14/chartex" xmlns:aink="http://schemas.microsoft.com/office/drawing/2016/ink" xmlns:am3d="http://schemas.microsoft.com/office/drawing/2017/model3d" xmlns:oel="http://schemas.microsoft.com/office/2019/extlst" xmlns:w15="http://schemas.microsoft.com/office/word/2012/wordml" xmlns:w16cex="http://schemas.microsoft.com/office/word/2018/wordml/cex" xmlns:w16cid="http://schemas.microsoft.com/office/word/2016/wordml/cid" xmlns:w16="http://schemas.microsoft.com/office/word/2018/wordml" xmlns:w16du="http://schemas.microsoft.com/office/word/2023/wordml/word16du" xmlns:w16sdtdh="http://schemas.microsoft.com/office/word/2020/wordml/sdtdatahash" xmlns:w16se="http://schemas.microsoft.com/office/word/2015/wordml/symex">
+          <mc:Fallback>
             <w:pict>
-              <v:shape w14:anchorId="77C1E33A" id="_x0000_s1040" type="#_x0000_t202" style="position:absolute;margin-left:107.25pt;margin-top:6.2pt;width:125.55pt;height:16.3pt;z-index:251668480;visibility:visible;mso-wrap-style:square;mso-width-percent:0;mso-height-percent:0;mso-wrap-distance-left:9pt;mso-wrap-distance-top:3.6pt;mso-wrap-distance-right:9pt;mso-wrap-distance-bottom:3.6pt;mso-position-horizontal:absolute;mso-position-horizontal-relative:text;mso-position-vertical:absolute;mso-position-vertical-relative:text;mso-width-percent:0;mso-height-percent:0;mso-width-relative:margin;mso-height-relative:margin;v-text-anchor:top" o:gfxdata="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" filled="f" stroked="f">
+              <v:shape w14:anchorId="77C1E33A" id="_x0000_s1040" type="#_x0000_t202" style="position:absolute;margin-left:107.25pt;margin-top:6.2pt;width:125.55pt;height:16.3pt;z-index:251663872;visibility:visible;mso-wrap-style:square;mso-width-percent:0;mso-height-percent:0;mso-wrap-distance-left:9pt;mso-wrap-distance-top:3.6pt;mso-wrap-distance-right:9pt;mso-wrap-distance-bottom:3.6pt;mso-position-horizontal:absolute;mso-position-horizontal-relative:text;mso-position-vertical:absolute;mso-position-vertical-relative:text;mso-width-percent:0;mso-height-percent:0;mso-width-relative:margin;mso-height-relative:margin;v-text-anchor:top" o:gfxdata="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" filled="f" stroked="f">
                 <v:textbox inset="0,0,0,0">
                   <w:txbxContent>
                     <w:p>
@@ -12181,19 +10796,8 @@
           <w:sz w:val="28"/>
           <w:szCs w:val="28"/>
         </w:rPr>
-        <w:t xml:space="preserve"> </w:t>
+        <w:t xml:space="preserve"> Weekly</w:t>
       </w:r>
-      <w:proofErr w:type="gramStart"/>
-      <w:r>
-        <w:rPr>
-          <w:rFonts w:ascii="Old English Text MT" w:hAnsi="Old English Text MT"/>
-          <w:color w:val="404040" w:themeColor="text1" w:themeTint="BF"/>
-          <w:sz w:val="28"/>
-          <w:szCs w:val="28"/>
-        </w:rPr>
-        <w:t>Weekly</w:t>
-      </w:r>
-      <w:proofErr w:type="gramEnd"/>
     </w:p>
     <w:p>
       <w:pPr>
@@ -12422,7 +11026,6 @@
               </w:rPr>
               <w:t>:</w:t>
             </w:r>
-            <w:proofErr w:type="gramStart"/>
             <w:r>
               <w:rPr>
                 <w:rFonts w:ascii="標楷體" w:eastAsia="標楷體" w:hAnsi="標楷體" w:hint="eastAsia"/>
@@ -12431,7 +11034,6 @@
               </w:rPr>
               <w:t>蔡侑霖</w:t>
             </w:r>
-            <w:proofErr w:type="gramEnd"/>
             <w:r>
               <w:rPr>
                 <w:rFonts w:ascii="標楷體" w:eastAsia="標楷體" w:hAnsi="標楷體" w:hint="eastAsia"/>
@@ -12928,11 +11530,12 @@
                 <w:color w:val="000000" w:themeColor="text1"/>
                 <w:sz w:val="18"/>
                 <w:szCs w:val="18"/>
+                <w:lang w:bidi="he-IL"/>
               </w:rPr>
               <mc:AlternateContent>
                 <mc:Choice Requires="wps">
                   <w:drawing>
-                    <wp:anchor distT="0" distB="0" distL="114300" distR="114300" simplePos="0" relativeHeight="251674624" behindDoc="0" locked="0" layoutInCell="1" allowOverlap="1" wp14:anchorId="343BC9BA" wp14:editId="503D66F4">
+                    <wp:anchor distT="0" distB="0" distL="114300" distR="114300" simplePos="0" relativeHeight="251666944" behindDoc="0" locked="0" layoutInCell="1" allowOverlap="1" wp14:anchorId="343BC9BA" wp14:editId="503D66F4">
                       <wp:simplePos x="0" y="0"/>
                       <wp:positionH relativeFrom="column">
                         <wp:posOffset>0</wp:posOffset>
@@ -13002,15 +11605,7 @@
                                       <w:color w:val="FFFFFF"/>
                                       <w:w w:val="66"/>
                                     </w:rPr>
-                                    <w:t xml:space="preserve">恭候　</w:t>
-                                  </w:r>
-                                  <w:r>
-                                    <w:rPr>
-                                      <w:rFonts w:ascii="華康儷中黑" w:eastAsia="華康儷中黑" w:hAnsi="Calibri" w:cs="Arial" w:hint="eastAsia"/>
-                                      <w:color w:val="FFFFFF"/>
-                                      <w:w w:val="66"/>
-                                    </w:rPr>
-                                    <w:t>神的話</w:t>
+                                    <w:t>恭候　神的話</w:t>
                                   </w:r>
                                 </w:p>
                               </w:txbxContent>
@@ -13033,9 +11628,9 @@
                     </wp:anchor>
                   </w:drawing>
                 </mc:Choice>
-                <mc:Fallback xmlns:cx="http://schemas.microsoft.com/office/drawing/2014/chartex" xmlns:cx1="http://schemas.microsoft.com/office/drawing/2015/9/8/chartex" xmlns:cx2="http://schemas.microsoft.com/office/drawing/2015/10/21/chartex" xmlns:cx3="http://schemas.microsoft.com/office/drawing/2016/5/9/chartex" xmlns:cx4="http://schemas.microsoft.com/office/drawing/2016/5/10/chartex" xmlns:cx5="http://schemas.microsoft.com/office/drawing/2016/5/11/chartex" xmlns:cx6="http://schemas.microsoft.com/office/drawing/2016/5/12/chartex" xmlns:cx7="http://schemas.microsoft.com/office/drawing/2016/5/13/chartex" xmlns:cx8="http://schemas.microsoft.com/office/drawing/2016/5/14/chartex" xmlns:aink="http://schemas.microsoft.com/office/drawing/2016/ink" xmlns:am3d="http://schemas.microsoft.com/office/drawing/2017/model3d" xmlns:oel="http://schemas.microsoft.com/office/2019/extlst" xmlns:w15="http://schemas.microsoft.com/office/word/2012/wordml" xmlns:w16cex="http://schemas.microsoft.com/office/word/2018/wordml/cex" xmlns:w16cid="http://schemas.microsoft.com/office/word/2016/wordml/cid" xmlns:w16="http://schemas.microsoft.com/office/word/2018/wordml" xmlns:w16du="http://schemas.microsoft.com/office/word/2023/wordml/word16du" xmlns:w16sdtdh="http://schemas.microsoft.com/office/word/2020/wordml/sdtdatahash" xmlns:w16se="http://schemas.microsoft.com/office/word/2015/wordml/symex">
+                <mc:Fallback>
                   <w:pict>
-                    <v:rect w14:anchorId="343BC9BA" id="矩形 8" o:spid="_x0000_s1041" style="position:absolute;left:0;text-align:left;margin-left:0;margin-top:2.55pt;width:18.75pt;height:101.6pt;z-index:251674624;visibility:visible;mso-wrap-style:square;mso-width-percent:0;mso-height-percent:0;mso-wrap-distance-left:9pt;mso-wrap-distance-top:0;mso-wrap-distance-right:9pt;mso-wrap-distance-bottom:0;mso-position-horizontal:absolute;mso-position-horizontal-relative:text;mso-position-vertical:absolute;mso-position-vertical-relative:text;mso-width-percent:0;mso-height-percent:0;mso-width-relative:margin;mso-height-relative:margin;v-text-anchor:middle" o:gfxdata="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" fillcolor="#5a5a5a [2109]" stroked="f" strokeweight="1pt">
+                    <v:rect w14:anchorId="343BC9BA" id="矩形 8" o:spid="_x0000_s1041" style="position:absolute;left:0;text-align:left;margin-left:0;margin-top:2.55pt;width:18.75pt;height:101.6pt;z-index:251666944;visibility:visible;mso-wrap-style:square;mso-width-percent:0;mso-height-percent:0;mso-wrap-distance-left:9pt;mso-wrap-distance-top:0;mso-wrap-distance-right:9pt;mso-wrap-distance-bottom:0;mso-position-horizontal:absolute;mso-position-horizontal-relative:text;mso-position-vertical:absolute;mso-position-vertical-relative:text;mso-width-percent:0;mso-height-percent:0;mso-width-relative:margin;mso-height-relative:margin;v-text-anchor:middle" o:gfxdata="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" fillcolor="#5a5a5a [2109]" stroked="f" strokeweight="1pt">
                       <v:textbox style="layout-flow:vertical-ideographic" inset="1mm,1mm,1mm,1mm">
                         <w:txbxContent>
                           <w:p>
@@ -13093,7 +11688,6 @@
                 <w:szCs w:val="20"/>
               </w:rPr>
             </w:pPr>
-            <w:proofErr w:type="gramStart"/>
             <w:r>
               <w:rPr>
                 <w:rFonts w:eastAsia="華康儷中黑" w:cstheme="minorHAnsi"/>
@@ -13104,7 +11698,6 @@
               </w:rPr>
               <w:t>序樂</w:t>
             </w:r>
-            <w:proofErr w:type="gramEnd"/>
           </w:p>
         </w:tc>
         <w:tc>
@@ -13240,7 +11833,6 @@
                 <w:szCs w:val="20"/>
               </w:rPr>
             </w:pPr>
-            <w:proofErr w:type="gramStart"/>
             <w:r>
               <w:rPr>
                 <w:rFonts w:eastAsia="華康儷中黑" w:cstheme="minorHAnsi"/>
@@ -13251,7 +11843,6 @@
               </w:rPr>
               <w:t>宣召</w:t>
             </w:r>
-            <w:proofErr w:type="gramEnd"/>
           </w:p>
         </w:tc>
         <w:tc>
@@ -13707,7 +12298,6 @@
                 <w:szCs w:val="20"/>
               </w:rPr>
             </w:pPr>
-            <w:proofErr w:type="gramStart"/>
             <w:r>
               <w:rPr>
                 <w:rFonts w:eastAsia="華康儷中黑" w:cstheme="minorHAnsi"/>
@@ -13718,7 +12308,6 @@
               </w:rPr>
               <w:t>啟應文</w:t>
             </w:r>
-            <w:proofErr w:type="gramEnd"/>
           </w:p>
         </w:tc>
         <w:tc>
@@ -14170,11 +12759,12 @@
                 <w:color w:val="000000" w:themeColor="text1"/>
                 <w:sz w:val="18"/>
                 <w:szCs w:val="18"/>
+                <w:lang w:bidi="he-IL"/>
               </w:rPr>
               <mc:AlternateContent>
                 <mc:Choice Requires="wps">
                   <w:drawing>
-                    <wp:anchor distT="0" distB="0" distL="114300" distR="114300" simplePos="0" relativeHeight="251645952" behindDoc="0" locked="0" layoutInCell="1" allowOverlap="1" wp14:anchorId="21B0B3F3" wp14:editId="4243C9BE">
+                    <wp:anchor distT="0" distB="0" distL="114300" distR="114300" simplePos="0" relativeHeight="251651584" behindDoc="0" locked="0" layoutInCell="1" allowOverlap="1" wp14:anchorId="21B0B3F3" wp14:editId="4243C9BE">
                       <wp:simplePos x="0" y="0"/>
                       <wp:positionH relativeFrom="column">
                         <wp:posOffset>-9434</wp:posOffset>
@@ -14267,9 +12857,9 @@
                     </wp:anchor>
                   </w:drawing>
                 </mc:Choice>
-                <mc:Fallback xmlns:cx="http://schemas.microsoft.com/office/drawing/2014/chartex" xmlns:cx1="http://schemas.microsoft.com/office/drawing/2015/9/8/chartex" xmlns:cx2="http://schemas.microsoft.com/office/drawing/2015/10/21/chartex" xmlns:cx3="http://schemas.microsoft.com/office/drawing/2016/5/9/chartex" xmlns:cx4="http://schemas.microsoft.com/office/drawing/2016/5/10/chartex" xmlns:cx5="http://schemas.microsoft.com/office/drawing/2016/5/11/chartex" xmlns:cx6="http://schemas.microsoft.com/office/drawing/2016/5/12/chartex" xmlns:cx7="http://schemas.microsoft.com/office/drawing/2016/5/13/chartex" xmlns:cx8="http://schemas.microsoft.com/office/drawing/2016/5/14/chartex" xmlns:aink="http://schemas.microsoft.com/office/drawing/2016/ink" xmlns:am3d="http://schemas.microsoft.com/office/drawing/2017/model3d" xmlns:oel="http://schemas.microsoft.com/office/2019/extlst" xmlns:w15="http://schemas.microsoft.com/office/word/2012/wordml" xmlns:w16cex="http://schemas.microsoft.com/office/word/2018/wordml/cex" xmlns:w16cid="http://schemas.microsoft.com/office/word/2016/wordml/cid" xmlns:w16="http://schemas.microsoft.com/office/word/2018/wordml" xmlns:w16du="http://schemas.microsoft.com/office/word/2023/wordml/word16du" xmlns:w16sdtdh="http://schemas.microsoft.com/office/word/2020/wordml/sdtdatahash" xmlns:w16se="http://schemas.microsoft.com/office/word/2015/wordml/symex">
+                <mc:Fallback>
                   <w:pict>
-                    <v:rect w14:anchorId="21B0B3F3" id="矩形 10" o:spid="_x0000_s1042" style="position:absolute;left:0;text-align:left;margin-left:-.75pt;margin-top:.35pt;width:19.3pt;height:45.45pt;z-index:251645952;visibility:visible;mso-wrap-style:square;mso-width-percent:0;mso-height-percent:0;mso-wrap-distance-left:9pt;mso-wrap-distance-top:0;mso-wrap-distance-right:9pt;mso-wrap-distance-bottom:0;mso-position-horizontal:absolute;mso-position-horizontal-relative:text;mso-position-vertical:absolute;mso-position-vertical-relative:text;mso-width-percent:0;mso-height-percent:0;mso-width-relative:margin;mso-height-relative:margin;v-text-anchor:middle" o:gfxdata="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" fillcolor="#5a5a5a [2109]" stroked="f" strokeweight="1pt">
+                    <v:rect w14:anchorId="21B0B3F3" id="矩形 10" o:spid="_x0000_s1042" style="position:absolute;left:0;text-align:left;margin-left:-.75pt;margin-top:.35pt;width:19.3pt;height:45.45pt;z-index:251651584;visibility:visible;mso-wrap-style:square;mso-width-percent:0;mso-height-percent:0;mso-wrap-distance-left:9pt;mso-wrap-distance-top:0;mso-wrap-distance-right:9pt;mso-wrap-distance-bottom:0;mso-position-horizontal:absolute;mso-position-horizontal-relative:text;mso-position-vertical:absolute;mso-position-vertical-relative:text;mso-width-percent:0;mso-height-percent:0;mso-width-relative:margin;mso-height-relative:margin;v-text-anchor:middle" o:gfxdata="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" fillcolor="#5a5a5a [2109]" stroked="f" strokeweight="1pt">
                       <v:textbox style="layout-flow:vertical-ideographic" inset="1mm,1mm,1mm,1mm">
                         <w:txbxContent>
                           <w:p>
@@ -14373,20 +12963,8 @@
                 <w:sz w:val="20"/>
                 <w:szCs w:val="20"/>
               </w:rPr>
-              <w:t>耶</w:t>
-            </w:r>
-            <w:proofErr w:type="gramStart"/>
-            <w:r>
-              <w:rPr>
-                <w:rFonts w:ascii="Bahnschrift SemiBold Condensed" w:eastAsia="標楷體" w:hAnsi="Bahnschrift SemiBold Condensed" w:cstheme="minorHAnsi" w:hint="eastAsia"/>
-                <w:color w:val="000000" w:themeColor="text1"/>
-                <w:w w:val="120"/>
-                <w:sz w:val="20"/>
-                <w:szCs w:val="20"/>
-              </w:rPr>
-              <w:t>利米書</w:t>
-            </w:r>
-            <w:proofErr w:type="gramEnd"/>
+              <w:t>耶利米書</w:t>
+            </w:r>
             <w:r>
               <w:rPr>
                 <w:rFonts w:ascii="Bahnschrift SemiBold Condensed" w:eastAsia="標楷體" w:hAnsi="Bahnschrift SemiBold Condensed" w:cstheme="minorHAnsi" w:hint="eastAsia"/>
@@ -14799,11 +13377,12 @@
                 <w:color w:val="000000" w:themeColor="text1"/>
                 <w:sz w:val="18"/>
                 <w:szCs w:val="18"/>
+                <w:lang w:bidi="he-IL"/>
               </w:rPr>
               <mc:AlternateContent>
                 <mc:Choice Requires="wps">
                   <w:drawing>
-                    <wp:anchor distT="0" distB="0" distL="114300" distR="114300" simplePos="0" relativeHeight="251676672" behindDoc="0" locked="0" layoutInCell="1" allowOverlap="1" wp14:anchorId="4D37C684" wp14:editId="1D25235D">
+                    <wp:anchor distT="0" distB="0" distL="114300" distR="114300" simplePos="0" relativeHeight="251659776" behindDoc="0" locked="0" layoutInCell="1" allowOverlap="1" wp14:anchorId="4D37C684" wp14:editId="1D25235D">
                       <wp:simplePos x="0" y="0"/>
                       <wp:positionH relativeFrom="column">
                         <wp:posOffset>-9434</wp:posOffset>
@@ -14904,9 +13483,9 @@
                     </wp:anchor>
                   </w:drawing>
                 </mc:Choice>
-                <mc:Fallback xmlns:cx="http://schemas.microsoft.com/office/drawing/2014/chartex" xmlns:cx1="http://schemas.microsoft.com/office/drawing/2015/9/8/chartex" xmlns:cx2="http://schemas.microsoft.com/office/drawing/2015/10/21/chartex" xmlns:cx3="http://schemas.microsoft.com/office/drawing/2016/5/9/chartex" xmlns:cx4="http://schemas.microsoft.com/office/drawing/2016/5/10/chartex" xmlns:cx5="http://schemas.microsoft.com/office/drawing/2016/5/11/chartex" xmlns:cx6="http://schemas.microsoft.com/office/drawing/2016/5/12/chartex" xmlns:cx7="http://schemas.microsoft.com/office/drawing/2016/5/13/chartex" xmlns:cx8="http://schemas.microsoft.com/office/drawing/2016/5/14/chartex" xmlns:aink="http://schemas.microsoft.com/office/drawing/2016/ink" xmlns:am3d="http://schemas.microsoft.com/office/drawing/2017/model3d" xmlns:oel="http://schemas.microsoft.com/office/2019/extlst" xmlns:w15="http://schemas.microsoft.com/office/word/2012/wordml" xmlns:w16cex="http://schemas.microsoft.com/office/word/2018/wordml/cex" xmlns:w16cid="http://schemas.microsoft.com/office/word/2016/wordml/cid" xmlns:w16="http://schemas.microsoft.com/office/word/2018/wordml" xmlns:w16du="http://schemas.microsoft.com/office/word/2023/wordml/word16du" xmlns:w16sdtdh="http://schemas.microsoft.com/office/word/2020/wordml/sdtdatahash" xmlns:w16se="http://schemas.microsoft.com/office/word/2015/wordml/symex">
+                <mc:Fallback>
                   <w:pict>
-                    <v:rect w14:anchorId="4D37C684" id="矩形 11" o:spid="_x0000_s1043" style="position:absolute;left:0;text-align:left;margin-left:-.75pt;margin-top:5.9pt;width:19.25pt;height:89.35pt;z-index:251676672;visibility:visible;mso-wrap-style:square;mso-width-percent:0;mso-height-percent:0;mso-wrap-distance-left:9pt;mso-wrap-distance-top:0;mso-wrap-distance-right:9pt;mso-wrap-distance-bottom:0;mso-position-horizontal:absolute;mso-position-horizontal-relative:text;mso-position-vertical:absolute;mso-position-vertical-relative:text;mso-width-percent:0;mso-height-percent:0;mso-width-relative:margin;mso-height-relative:margin;v-text-anchor:middle" o:gfxdata="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" fillcolor="#5a5a5a [2109]" stroked="f" strokeweight="1pt">
+                    <v:rect w14:anchorId="4D37C684" id="矩形 11" o:spid="_x0000_s1043" style="position:absolute;left:0;text-align:left;margin-left:-.75pt;margin-top:5.9pt;width:19.25pt;height:89.35pt;z-index:251659776;visibility:visible;mso-wrap-style:square;mso-width-percent:0;mso-height-percent:0;mso-wrap-distance-left:9pt;mso-wrap-distance-top:0;mso-wrap-distance-right:9pt;mso-wrap-distance-bottom:0;mso-position-horizontal:absolute;mso-position-horizontal-relative:text;mso-position-vertical:absolute;mso-position-vertical-relative:text;mso-width-percent:0;mso-height-percent:0;mso-width-relative:margin;mso-height-relative:margin;v-text-anchor:middle" o:gfxdata="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" fillcolor="#5a5a5a [2109]" stroked="f" strokeweight="1pt">
                       <v:textbox style="layout-flow:vertical-ideographic" inset="1mm,1mm,1mm,1mm">
                         <w:txbxContent>
                           <w:p>
@@ -15000,7 +13579,7 @@
             <w:tcBorders>
               <w:top w:val="dotted" w:sz="8" w:space="0" w:color="auto"/>
               <w:left w:val="nil"/>
-              <w:bottom w:val="dotted" w:sz="8" w:space="0" w:color="auto"/>
+              <w:bottom w:val="dotted" w:sz="4" w:space="0" w:color="auto"/>
               <w:right w:val="nil"/>
             </w:tcBorders>
             <w:tcMar>
@@ -15181,7 +13760,7 @@
           <w:tcPr>
             <w:tcW w:w="3179" w:type="dxa"/>
             <w:tcBorders>
-              <w:top w:val="dotted" w:sz="8" w:space="0" w:color="auto"/>
+              <w:top w:val="dotted" w:sz="4" w:space="0" w:color="auto"/>
               <w:left w:val="nil"/>
               <w:bottom w:val="dotted" w:sz="8" w:space="0" w:color="auto"/>
               <w:right w:val="nil"/>
@@ -15525,19 +14104,7 @@
                 <w:sz w:val="20"/>
                 <w:szCs w:val="20"/>
               </w:rPr>
-              <w:t>黃明</w:t>
-            </w:r>
-            <w:bookmarkStart w:id="6" w:name="_GoBack"/>
-            <w:bookmarkEnd w:id="6"/>
-            <w:r>
-              <w:rPr>
-                <w:rFonts w:ascii="Bahnschrift SemiBold Condensed" w:eastAsia="標楷體" w:hAnsi="Bahnschrift SemiBold Condensed" w:cstheme="minorHAnsi" w:hint="eastAsia"/>
-                <w:color w:val="000000" w:themeColor="text1"/>
-                <w:w w:val="90"/>
-                <w:sz w:val="20"/>
-                <w:szCs w:val="20"/>
-              </w:rPr>
-              <w:t>憲</w:t>
+              <w:t>黃明憲</w:t>
             </w:r>
           </w:p>
         </w:tc>
@@ -15877,7 +14444,6 @@
                 <w:szCs w:val="20"/>
               </w:rPr>
             </w:pPr>
-            <w:proofErr w:type="gramStart"/>
             <w:r>
               <w:rPr>
                 <w:rFonts w:eastAsia="華康儷中黑" w:cstheme="minorHAnsi"/>
@@ -15888,7 +14454,6 @@
               </w:rPr>
               <w:t>公禱</w:t>
             </w:r>
-            <w:proofErr w:type="gramEnd"/>
           </w:p>
         </w:tc>
         <w:tc>
@@ -16024,7 +14589,6 @@
                 <w:szCs w:val="20"/>
               </w:rPr>
             </w:pPr>
-            <w:proofErr w:type="gramStart"/>
             <w:r>
               <w:rPr>
                 <w:rFonts w:eastAsia="華康儷中黑" w:cstheme="minorHAnsi"/>
@@ -16035,7 +14599,6 @@
               </w:rPr>
               <w:t>頌榮</w:t>
             </w:r>
-            <w:proofErr w:type="gramEnd"/>
           </w:p>
         </w:tc>
         <w:tc>
@@ -16270,7 +14833,6 @@
               </w:rPr>
               <w:t>:</w:t>
             </w:r>
-            <w:proofErr w:type="gramStart"/>
             <w:r>
               <w:rPr>
                 <w:rFonts w:ascii="Bahnschrift SemiBold Condensed" w:eastAsia="標楷體" w:hAnsi="Bahnschrift SemiBold Condensed" w:cstheme="minorHAnsi" w:hint="eastAsia"/>
@@ -16281,7 +14843,6 @@
               </w:rPr>
               <w:t>阿們頌</w:t>
             </w:r>
-            <w:proofErr w:type="gramEnd"/>
           </w:p>
         </w:tc>
         <w:tc>
@@ -16378,7 +14939,6 @@
                 <w:szCs w:val="20"/>
               </w:rPr>
             </w:pPr>
-            <w:proofErr w:type="gramStart"/>
             <w:r>
               <w:rPr>
                 <w:rFonts w:eastAsia="華康儷中黑" w:cstheme="minorHAnsi"/>
@@ -16389,7 +14949,6 @@
               </w:rPr>
               <w:t>殿樂</w:t>
             </w:r>
-            <w:proofErr w:type="gramEnd"/>
           </w:p>
         </w:tc>
         <w:tc>
@@ -16869,11 +15428,12 @@
         <w:rPr>
           <w:rFonts w:ascii="Bahnschrift SemiBold Condensed" w:eastAsia="華康細黑體" w:hAnsi="Bahnschrift SemiBold Condensed"/>
           <w:noProof/>
+          <w:lang w:bidi="he-IL"/>
         </w:rPr>
         <mc:AlternateContent>
           <mc:Choice Requires="wps">
             <w:drawing>
-              <wp:anchor distT="0" distB="0" distL="114300" distR="114300" simplePos="0" relativeHeight="251650048" behindDoc="0" locked="0" layoutInCell="1" allowOverlap="1" wp14:anchorId="6DA36581" wp14:editId="7F4B1A24">
+              <wp:anchor distT="0" distB="0" distL="114300" distR="114300" simplePos="0" relativeHeight="251653632" behindDoc="0" locked="0" layoutInCell="1" allowOverlap="1" wp14:anchorId="6DA36581" wp14:editId="7F4B1A24">
                 <wp:simplePos x="0" y="0"/>
                 <wp:positionH relativeFrom="page">
                   <wp:posOffset>8734425</wp:posOffset>
@@ -16929,9 +15489,9 @@
               </wp:anchor>
             </w:drawing>
           </mc:Choice>
-          <mc:Fallback xmlns:cx="http://schemas.microsoft.com/office/drawing/2014/chartex" xmlns:cx1="http://schemas.microsoft.com/office/drawing/2015/9/8/chartex" xmlns:cx2="http://schemas.microsoft.com/office/drawing/2015/10/21/chartex" xmlns:cx3="http://schemas.microsoft.com/office/drawing/2016/5/9/chartex" xmlns:cx4="http://schemas.microsoft.com/office/drawing/2016/5/10/chartex" xmlns:cx5="http://schemas.microsoft.com/office/drawing/2016/5/11/chartex" xmlns:cx6="http://schemas.microsoft.com/office/drawing/2016/5/12/chartex" xmlns:cx7="http://schemas.microsoft.com/office/drawing/2016/5/13/chartex" xmlns:cx8="http://schemas.microsoft.com/office/drawing/2016/5/14/chartex" xmlns:aink="http://schemas.microsoft.com/office/drawing/2016/ink" xmlns:am3d="http://schemas.microsoft.com/office/drawing/2017/model3d" xmlns:oel="http://schemas.microsoft.com/office/2019/extlst" xmlns:w15="http://schemas.microsoft.com/office/word/2012/wordml" xmlns:w16cex="http://schemas.microsoft.com/office/word/2018/wordml/cex" xmlns:w16cid="http://schemas.microsoft.com/office/word/2016/wordml/cid" xmlns:w16="http://schemas.microsoft.com/office/word/2018/wordml" xmlns:w16du="http://schemas.microsoft.com/office/word/2023/wordml/word16du" xmlns:w16sdtdh="http://schemas.microsoft.com/office/word/2020/wordml/sdtdatahash" xmlns:w16se="http://schemas.microsoft.com/office/word/2015/wordml/symex">
+          <mc:Fallback>
             <w:pict>
-              <v:line w14:anchorId="39ECF74E" id="直線接點 2" o:spid="_x0000_s1026" style="position:absolute;z-index:251650048;visibility:visible;mso-wrap-style:square;mso-height-percent:0;mso-wrap-distance-left:9pt;mso-wrap-distance-top:0;mso-wrap-distance-right:9pt;mso-wrap-distance-bottom:0;mso-position-horizontal:absolute;mso-position-horizontal-relative:page;mso-position-vertical:absolute;mso-position-vertical-relative:page;mso-height-percent:0;mso-height-relative:margin" from="687.75pt,19.85pt" to="687.75pt,709.8pt" o:gfxdata="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" strokecolor="black [3213]" strokeweight=".5pt">
+              <v:line w14:anchorId="1E833EFF" id="直線接點 2" o:spid="_x0000_s1026" style="position:absolute;z-index:251653632;visibility:visible;mso-wrap-style:square;mso-height-percent:0;mso-wrap-distance-left:9pt;mso-wrap-distance-top:0;mso-wrap-distance-right:9pt;mso-wrap-distance-bottom:0;mso-position-horizontal:absolute;mso-position-horizontal-relative:page;mso-position-vertical:absolute;mso-position-vertical-relative:page;mso-height-percent:0;mso-height-relative:margin" from="687.75pt,19.85pt" to="687.75pt,709.8pt" o:gfxdata="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" strokecolor="black [3213]" strokeweight=".5pt">
                 <v:stroke dashstyle="3 1" joinstyle="miter"/>
                 <w10:wrap anchorx="page" anchory="page"/>
               </v:line>
@@ -16956,7 +15516,6 @@
         </w:rPr>
         <w:t>(</w:t>
       </w:r>
-      <w:proofErr w:type="gramStart"/>
       <w:r>
         <w:rPr>
           <w:rFonts w:ascii="Barlow Condensed Medium" w:eastAsia="華康中黑體" w:hAnsi="Barlow Condensed Medium" w:cs="Calibri" w:hint="eastAsia"/>
@@ -16964,17 +15523,7 @@
           <w:w w:val="90"/>
           <w:szCs w:val="24"/>
         </w:rPr>
-        <w:t>以西結</w:t>
-      </w:r>
-      <w:proofErr w:type="gramEnd"/>
-      <w:r>
-        <w:rPr>
-          <w:rFonts w:ascii="Barlow Condensed Medium" w:eastAsia="華康中黑體" w:hAnsi="Barlow Condensed Medium" w:cs="Calibri" w:hint="eastAsia"/>
-          <w:color w:val="000000"/>
-          <w:w w:val="90"/>
-          <w:szCs w:val="24"/>
-        </w:rPr>
-        <w:t>書</w:t>
+        <w:t>以西結書</w:t>
       </w:r>
       <w:r>
         <w:rPr>
@@ -17081,27 +15630,7 @@
           <w:w w:val="80"/>
           <w:szCs w:val="24"/>
         </w:rPr>
-        <w:t>「歹人若回頭離開所做一切的罪惡，</w:t>
-      </w:r>
-      <w:proofErr w:type="gramStart"/>
-      <w:r>
-        <w:rPr>
-          <w:rFonts w:ascii="Calibri" w:eastAsia="標楷體" w:hAnsi="Calibri" w:cs="Calibri" w:hint="eastAsia"/>
-          <w:color w:val="000000"/>
-          <w:w w:val="80"/>
-          <w:szCs w:val="24"/>
-        </w:rPr>
-        <w:t>執守我</w:t>
-      </w:r>
-      <w:proofErr w:type="gramEnd"/>
-      <w:r>
-        <w:rPr>
-          <w:rFonts w:ascii="Calibri" w:eastAsia="標楷體" w:hAnsi="Calibri" w:cs="Calibri" w:hint="eastAsia"/>
-          <w:color w:val="000000"/>
-          <w:w w:val="80"/>
-          <w:szCs w:val="24"/>
-        </w:rPr>
-        <w:t>一切的律例，行正直及合理的事，伊的確會活，</w:t>
+        <w:t>「歹人若回頭離開所做一切的罪惡，執守我一切的律例，行正直及合理的事，伊的確會活，</w:t>
       </w:r>
       <w:r>
         <w:rPr>
@@ -17127,14 +15656,14 @@
         <w:kinsoku w:val="0"/>
         <w:snapToGrid w:val="0"/>
         <w:spacing w:line="300" w:lineRule="exact"/>
-        <w:ind w:left="352" w:hangingChars="200" w:hanging="352"/>
+        <w:ind w:left="353" w:hangingChars="200" w:hanging="353"/>
         <w:jc w:val="both"/>
         <w:rPr>
           <w:rFonts w:ascii="Bahnschrift SemiBold Condensed" w:eastAsia="華康細黑體" w:hAnsi="Bahnschrift SemiBold Condensed"/>
         </w:rPr>
         <w:sectPr>
-          <w:headerReference w:type="even" r:id="rId17"/>
-          <w:headerReference w:type="default" r:id="rId18"/>
+          <w:headerReference w:type="even" r:id="rId16"/>
+          <w:headerReference w:type="default" r:id="rId17"/>
           <w:pgSz w:w="20639" w:h="14572" w:orient="landscape" w:code="12"/>
           <w:pgMar w:top="794" w:right="567" w:bottom="510" w:left="567" w:header="340" w:footer="454" w:gutter="0"/>
           <w:cols w:num="4" w:space="742" w:equalWidth="0">
@@ -17365,7 +15894,6 @@
                 <w:w w:val="80"/>
               </w:rPr>
             </w:pPr>
-            <w:proofErr w:type="gramStart"/>
             <w:r>
               <w:rPr>
                 <w:rFonts w:ascii="Barlow Condensed Medium" w:eastAsia="華康中黑體" w:hAnsi="Barlow Condensed Medium" w:cstheme="minorHAnsi"/>
@@ -17373,7 +15901,6 @@
               </w:rPr>
               <w:t>主日事奉</w:t>
             </w:r>
-            <w:proofErr w:type="gramEnd"/>
           </w:p>
         </w:tc>
         <w:tc>
@@ -17404,17 +15931,8 @@
                 <w:rFonts w:ascii="Barlow Condensed Medium" w:eastAsia="華康中黑體" w:hAnsi="Barlow Condensed Medium" w:cstheme="minorHAnsi"/>
                 <w:w w:val="66"/>
               </w:rPr>
-              <w:t>本</w:t>
-            </w:r>
-            <w:proofErr w:type="gramStart"/>
-            <w:r>
-              <w:rPr>
-                <w:rFonts w:ascii="Barlow Condensed Medium" w:eastAsia="華康中黑體" w:hAnsi="Barlow Condensed Medium" w:cstheme="minorHAnsi"/>
-                <w:w w:val="66"/>
-              </w:rPr>
-              <w:t>週</w:t>
-            </w:r>
-            <w:proofErr w:type="gramEnd"/>
+              <w:t>本週</w:t>
+            </w:r>
             <w:r>
               <w:rPr>
                 <w:rFonts w:ascii="Barlow Condensed Medium" w:eastAsia="華康儷中黑" w:hAnsi="Barlow Condensed Medium" w:cstheme="minorHAnsi"/>
@@ -17524,17 +16042,8 @@
                 <w:rFonts w:ascii="Barlow Condensed Medium" w:eastAsia="華康中黑體" w:hAnsi="Barlow Condensed Medium" w:cstheme="minorHAnsi"/>
                 <w:w w:val="66"/>
               </w:rPr>
-              <w:t>下</w:t>
-            </w:r>
-            <w:proofErr w:type="gramStart"/>
-            <w:r>
-              <w:rPr>
-                <w:rFonts w:ascii="Barlow Condensed Medium" w:eastAsia="華康中黑體" w:hAnsi="Barlow Condensed Medium" w:cstheme="minorHAnsi"/>
-                <w:w w:val="66"/>
-              </w:rPr>
-              <w:t>週</w:t>
-            </w:r>
-            <w:proofErr w:type="gramEnd"/>
+              <w:t>下週</w:t>
+            </w:r>
             <w:r>
               <w:rPr>
                 <w:rFonts w:ascii="Barlow Condensed Medium" w:eastAsia="華康儷中黑" w:hAnsi="Barlow Condensed Medium" w:cstheme="minorHAnsi"/>
@@ -17918,6 +16427,13 @@
                 <w:w w:val="80"/>
               </w:rPr>
             </w:pPr>
+            <w:r>
+              <w:rPr>
+                <w:rFonts w:ascii="Barlow Condensed Medium" w:eastAsia="標楷體" w:hAnsi="Barlow Condensed Medium" w:cstheme="minorHAnsi" w:hint="eastAsia"/>
+                <w:w w:val="80"/>
+              </w:rPr>
+              <w:t>63</w:t>
+            </w:r>
           </w:p>
         </w:tc>
         <w:tc>
@@ -17944,7 +16460,6 @@
                 <w:szCs w:val="28"/>
               </w:rPr>
             </w:pPr>
-            <w:proofErr w:type="gramStart"/>
             <w:r>
               <w:rPr>
                 <w:rFonts w:ascii="Barlow Condensed Medium" w:eastAsia="華康正顏楷體W9" w:hAnsi="Barlow Condensed Medium" w:cstheme="minorHAnsi"/>
@@ -17954,7 +16469,6 @@
               </w:rPr>
               <w:t>月值月長執</w:t>
             </w:r>
-            <w:proofErr w:type="gramEnd"/>
             <w:r>
               <w:rPr>
                 <w:rFonts w:ascii="Barlow Condensed Medium" w:eastAsia="標楷體" w:hAnsi="Barlow Condensed Medium" w:cstheme="minorHAnsi"/>
@@ -18237,6 +16751,13 @@
                 <w:w w:val="80"/>
               </w:rPr>
             </w:pPr>
+            <w:r>
+              <w:rPr>
+                <w:rFonts w:ascii="Barlow Condensed Medium" w:eastAsia="標楷體" w:hAnsi="Barlow Condensed Medium" w:cstheme="minorHAnsi" w:hint="eastAsia"/>
+                <w:w w:val="80"/>
+              </w:rPr>
+              <w:t>19</w:t>
+            </w:r>
           </w:p>
         </w:tc>
         <w:tc>
@@ -18504,6 +17025,13 @@
                 <w:w w:val="80"/>
               </w:rPr>
             </w:pPr>
+            <w:r>
+              <w:rPr>
+                <w:rFonts w:ascii="Barlow Condensed Medium" w:eastAsia="標楷體" w:hAnsi="Barlow Condensed Medium" w:cstheme="minorHAnsi" w:hint="eastAsia"/>
+                <w:w w:val="80"/>
+              </w:rPr>
+              <w:t>7</w:t>
+            </w:r>
           </w:p>
         </w:tc>
         <w:tc>
@@ -19140,7 +17668,6 @@
                 <w:sz w:val="22"/>
               </w:rPr>
             </w:pPr>
-            <w:proofErr w:type="gramStart"/>
             <w:r>
               <w:rPr>
                 <w:rFonts w:asciiTheme="majorBidi" w:eastAsia="標楷體" w:hAnsiTheme="majorBidi" w:cstheme="majorBidi" w:hint="eastAsia"/>
@@ -19148,7 +17675,6 @@
               </w:rPr>
               <w:t>蔡侑霖</w:t>
             </w:r>
-            <w:proofErr w:type="gramEnd"/>
           </w:p>
         </w:tc>
         <w:tc>
@@ -19608,6 +18134,13 @@
                 <w:w w:val="80"/>
               </w:rPr>
             </w:pPr>
+            <w:r>
+              <w:rPr>
+                <w:rFonts w:ascii="Barlow Condensed Medium" w:eastAsia="標楷體" w:hAnsi="Barlow Condensed Medium" w:cstheme="minorHAnsi" w:hint="eastAsia"/>
+                <w:w w:val="80"/>
+              </w:rPr>
+              <w:t>7</w:t>
+            </w:r>
           </w:p>
         </w:tc>
         <w:tc>
@@ -19656,7 +18189,6 @@
                 <w:w w:val="80"/>
               </w:rPr>
             </w:pPr>
-            <w:proofErr w:type="gramStart"/>
             <w:r>
               <w:rPr>
                 <w:rFonts w:ascii="Barlow Condensed Medium" w:eastAsia="華康中黑體" w:hAnsi="Barlow Condensed Medium" w:cstheme="minorHAnsi"/>
@@ -19664,7 +18196,6 @@
               </w:rPr>
               <w:t>司獻</w:t>
             </w:r>
-            <w:proofErr w:type="gramEnd"/>
           </w:p>
         </w:tc>
         <w:tc>
@@ -19878,6 +18409,13 @@
                 <w:w w:val="80"/>
               </w:rPr>
             </w:pPr>
+            <w:r>
+              <w:rPr>
+                <w:rFonts w:ascii="Barlow Condensed Medium" w:eastAsia="標楷體" w:hAnsi="Barlow Condensed Medium" w:cstheme="minorHAnsi" w:hint="eastAsia"/>
+                <w:w w:val="80"/>
+              </w:rPr>
+              <w:t>--</w:t>
+            </w:r>
           </w:p>
         </w:tc>
         <w:tc>
@@ -20013,21 +18551,12 @@
                 <w:w w:val="80"/>
               </w:rPr>
             </w:pPr>
-            <w:proofErr w:type="gramStart"/>
             <w:r>
               <w:rPr>
                 <w:rFonts w:ascii="標楷體" w:eastAsia="標楷體" w:hAnsi="標楷體" w:cs="華康儷楷書"/>
                 <w:w w:val="80"/>
               </w:rPr>
-              <w:t>拿細耳</w:t>
-            </w:r>
-            <w:proofErr w:type="gramEnd"/>
-            <w:r>
-              <w:rPr>
-                <w:rFonts w:ascii="標楷體" w:eastAsia="標楷體" w:hAnsi="標楷體" w:cs="華康儷楷書"/>
-                <w:w w:val="80"/>
-              </w:rPr>
-              <w:t>小組</w:t>
+              <w:t>拿細耳小組</w:t>
             </w:r>
           </w:p>
         </w:tc>
@@ -20476,7 +19005,7 @@
                 <w:rFonts w:ascii="Barlow Condensed Medium" w:eastAsia="標楷體" w:hAnsi="Barlow Condensed Medium" w:cstheme="minorHAnsi" w:hint="eastAsia"/>
                 <w:w w:val="80"/>
               </w:rPr>
-              <w:t>--</w:t>
+              <w:t>3</w:t>
             </w:r>
           </w:p>
         </w:tc>
@@ -20557,17 +19086,8 @@
                 <w:rFonts w:ascii="標楷體" w:eastAsia="標楷體" w:hAnsi="標楷體" w:cs="標楷體" w:hint="eastAsia"/>
                 <w:lang w:eastAsia="zh-HK"/>
               </w:rPr>
-              <w:t>陳冠</w:t>
-            </w:r>
-            <w:proofErr w:type="gramStart"/>
-            <w:r>
-              <w:rPr>
-                <w:rFonts w:ascii="標楷體" w:eastAsia="標楷體" w:hAnsi="標楷體" w:cs="標楷體" w:hint="eastAsia"/>
-                <w:lang w:eastAsia="zh-HK"/>
-              </w:rPr>
-              <w:t>諠</w:t>
-            </w:r>
-            <w:proofErr w:type="gramEnd"/>
+              <w:t>陳冠諠</w:t>
+            </w:r>
           </w:p>
         </w:tc>
         <w:tc>
@@ -20773,6 +19293,13 @@
                 <w:w w:val="80"/>
               </w:rPr>
             </w:pPr>
+            <w:r>
+              <w:rPr>
+                <w:rFonts w:ascii="Barlow Condensed Medium" w:eastAsia="標楷體" w:hAnsi="Barlow Condensed Medium" w:cstheme="minorHAnsi" w:hint="eastAsia"/>
+                <w:w w:val="80"/>
+              </w:rPr>
+              <w:t>4</w:t>
+            </w:r>
           </w:p>
         </w:tc>
         <w:tc>
@@ -21036,6 +19563,13 @@
                 <w:w w:val="80"/>
               </w:rPr>
             </w:pPr>
+            <w:r>
+              <w:rPr>
+                <w:rFonts w:ascii="Barlow Condensed Medium" w:eastAsia="標楷體" w:hAnsi="Barlow Condensed Medium" w:cstheme="minorHAnsi" w:hint="eastAsia"/>
+                <w:w w:val="80"/>
+              </w:rPr>
+              <w:t>--</w:t>
+            </w:r>
           </w:p>
         </w:tc>
         <w:tc>
@@ -21443,7 +19977,6 @@
                 <w:w w:val="80"/>
               </w:rPr>
             </w:pPr>
-            <w:proofErr w:type="gramStart"/>
             <w:r>
               <w:rPr>
                 <w:rFonts w:ascii="標楷體" w:eastAsia="標楷體" w:hAnsi="標楷體" w:cs="華康儷楷書" w:hint="eastAsia"/>
@@ -21458,7 +19991,6 @@
               </w:rPr>
               <w:t>團契</w:t>
             </w:r>
-            <w:proofErr w:type="gramEnd"/>
           </w:p>
         </w:tc>
         <w:tc>
@@ -21866,6 +20398,13 @@
                 <w:w w:val="80"/>
               </w:rPr>
             </w:pPr>
+            <w:r>
+              <w:rPr>
+                <w:rFonts w:ascii="Barlow Condensed Medium" w:eastAsia="標楷體" w:hAnsi="Barlow Condensed Medium" w:cstheme="minorHAnsi" w:hint="eastAsia"/>
+                <w:w w:val="80"/>
+              </w:rPr>
+              <w:t>3</w:t>
+            </w:r>
           </w:p>
         </w:tc>
         <w:tc>
@@ -21946,7 +20485,6 @@
                 <w:rFonts w:ascii="標楷體" w:eastAsia="標楷體" w:hAnsi="標楷體" w:cs="華康儷楷書"/>
               </w:rPr>
             </w:pPr>
-            <w:proofErr w:type="gramStart"/>
             <w:r>
               <w:rPr>
                 <w:rFonts w:ascii="標楷體" w:eastAsia="標楷體" w:hAnsi="標楷體" w:cs="華康儷楷書" w:hint="eastAsia"/>
@@ -21961,7 +20499,6 @@
               </w:rPr>
               <w:t>庭羽</w:t>
             </w:r>
-            <w:proofErr w:type="gramEnd"/>
           </w:p>
         </w:tc>
         <w:tc>
@@ -22320,16 +20857,8 @@
               <w:rPr>
                 <w:rFonts w:asciiTheme="majorBidi" w:eastAsia="標楷體" w:hAnsiTheme="majorBidi" w:cstheme="majorBidi" w:hint="eastAsia"/>
               </w:rPr>
-              <w:t>劉廷</w:t>
-            </w:r>
-            <w:proofErr w:type="gramStart"/>
-            <w:r>
-              <w:rPr>
-                <w:rFonts w:asciiTheme="majorBidi" w:eastAsia="標楷體" w:hAnsiTheme="majorBidi" w:cstheme="majorBidi" w:hint="eastAsia"/>
-              </w:rPr>
-              <w:t>驛</w:t>
-            </w:r>
-            <w:proofErr w:type="gramEnd"/>
+              <w:t>劉廷驛</w:t>
+            </w:r>
           </w:p>
         </w:tc>
         <w:tc>
@@ -22449,7 +20978,6 @@
                 <w:w w:val="80"/>
               </w:rPr>
             </w:pPr>
-            <w:proofErr w:type="gramStart"/>
             <w:r>
               <w:rPr>
                 <w:rFonts w:ascii="Barlow Condensed Medium" w:eastAsia="華康中黑體" w:hAnsi="Barlow Condensed Medium" w:cstheme="minorHAnsi"/>
@@ -22457,7 +20985,6 @@
               </w:rPr>
               <w:t>愛宴</w:t>
             </w:r>
-            <w:proofErr w:type="gramEnd"/>
           </w:p>
         </w:tc>
         <w:tc>
@@ -22703,6 +21230,12 @@
                 <w:rFonts w:ascii="標楷體" w:eastAsia="標楷體" w:hAnsi="標楷體" w:cs="華康儷楷書"/>
               </w:rPr>
             </w:pPr>
+            <w:r>
+              <w:rPr>
+                <w:rFonts w:ascii="標楷體" w:eastAsia="標楷體" w:hAnsi="標楷體" w:cs="華康儷楷書" w:hint="eastAsia"/>
+              </w:rPr>
+              <w:t>王曉梅</w:t>
+            </w:r>
           </w:p>
         </w:tc>
         <w:tc>
@@ -22803,6 +21336,12 @@
                 <w:rFonts w:ascii="標楷體" w:eastAsia="標楷體" w:hAnsi="標楷體" w:cs="華康儷楷書"/>
               </w:rPr>
             </w:pPr>
+            <w:r>
+              <w:rPr>
+                <w:rFonts w:ascii="標楷體" w:eastAsia="標楷體" w:hAnsi="標楷體" w:cs="華康儷楷書" w:hint="eastAsia"/>
+              </w:rPr>
+              <w:t>張梅足</w:t>
+            </w:r>
           </w:p>
         </w:tc>
         <w:tc>
@@ -26141,7 +24680,6 @@
           <w:rFonts w:ascii="華康正顏楷體W9" w:eastAsia="華康正顏楷體W9" w:cstheme="minorHAnsi" w:hint="eastAsia"/>
           <w:w w:val="125"/>
         </w:rPr>
-        <w:lastRenderedPageBreak/>
         <w:t>§</w:t>
       </w:r>
       <w:r>
@@ -26452,7 +24990,7 @@
                 <w:sz w:val="20"/>
                 <w:szCs w:val="20"/>
               </w:rPr>
-              <w:t>25:27-26:6</w:t>
+              <w:t>31:10-22</w:t>
             </w:r>
           </w:p>
         </w:tc>
@@ -26481,7 +25019,6 @@
                 <w:szCs w:val="20"/>
               </w:rPr>
             </w:pPr>
-            <w:proofErr w:type="gramStart"/>
             <w:r>
               <w:rPr>
                 <w:rFonts w:ascii="Barlow Condensed Medium" w:eastAsia="華康儷中黑" w:hAnsi="Barlow Condensed Medium" w:cstheme="minorHAnsi"/>
@@ -26491,7 +25028,6 @@
               </w:rPr>
               <w:t>一</w:t>
             </w:r>
-            <w:proofErr w:type="gramEnd"/>
             <w:r>
               <w:rPr>
                 <w:rFonts w:ascii="Barlow Condensed Medium" w:eastAsia="華康儷中黑" w:hAnsi="Barlow Condensed Medium" w:cstheme="minorHAnsi"/>
@@ -26646,7 +25182,7 @@
                 <w:sz w:val="20"/>
                 <w:szCs w:val="20"/>
               </w:rPr>
-              <w:t>26:7-27:7</w:t>
+              <w:t>31:23-40</w:t>
             </w:r>
           </w:p>
         </w:tc>
@@ -26829,7 +25365,7 @@
                 <w:sz w:val="20"/>
                 <w:szCs w:val="20"/>
               </w:rPr>
-              <w:t>27:8-28:4</w:t>
+              <w:t>32:1-25</w:t>
             </w:r>
           </w:p>
         </w:tc>
@@ -26858,7 +25394,6 @@
                 <w:szCs w:val="20"/>
               </w:rPr>
             </w:pPr>
-            <w:proofErr w:type="gramStart"/>
             <w:r>
               <w:rPr>
                 <w:rFonts w:ascii="Barlow Condensed Medium" w:eastAsia="華康儷中黑" w:hAnsi="Barlow Condensed Medium" w:cstheme="minorHAnsi"/>
@@ -26868,7 +25403,6 @@
               </w:rPr>
               <w:t>三</w:t>
             </w:r>
-            <w:proofErr w:type="gramEnd"/>
             <w:r>
               <w:rPr>
                 <w:rFonts w:ascii="Barlow Condensed Medium" w:eastAsia="華康儷中黑" w:hAnsi="Barlow Condensed Medium" w:cstheme="minorHAnsi"/>
@@ -27014,7 +25548,7 @@
                 <w:sz w:val="20"/>
                 <w:szCs w:val="20"/>
               </w:rPr>
-              <w:t>28:5-29:9</w:t>
+              <w:t>32:26-44</w:t>
             </w:r>
           </w:p>
         </w:tc>
@@ -27206,7 +25740,7 @@
                 <w:sz w:val="20"/>
                 <w:szCs w:val="20"/>
               </w:rPr>
-              <w:t>29:10-32</w:t>
+              <w:t>33*</w:t>
             </w:r>
           </w:p>
         </w:tc>
@@ -27389,7 +25923,7 @@
                 <w:sz w:val="20"/>
                 <w:szCs w:val="20"/>
               </w:rPr>
-              <w:t>30:1-20</w:t>
+              <w:t>34*</w:t>
             </w:r>
           </w:p>
         </w:tc>
@@ -27572,7 +26106,7 @@
                 <w:sz w:val="20"/>
                 <w:szCs w:val="20"/>
               </w:rPr>
-              <w:t>30:21-31:9</w:t>
+              <w:t>35*</w:t>
             </w:r>
           </w:p>
         </w:tc>
@@ -27596,9 +26130,10 @@
           <w:w w:val="66"/>
           <w:sz w:val="26"/>
           <w:szCs w:val="26"/>
+          <w:lang w:bidi="he-IL"/>
         </w:rPr>
         <w:drawing>
-          <wp:anchor distT="0" distB="0" distL="114300" distR="114300" simplePos="0" relativeHeight="251652096" behindDoc="0" locked="0" layoutInCell="1" allowOverlap="1" wp14:anchorId="5486C914" wp14:editId="7F36E00B">
+          <wp:anchor distT="0" distB="0" distL="114300" distR="114300" simplePos="0" relativeHeight="251654656" behindDoc="0" locked="0" layoutInCell="1" allowOverlap="1" wp14:anchorId="5486C914" wp14:editId="7F36E00B">
             <wp:simplePos x="0" y="0"/>
             <wp:positionH relativeFrom="column">
               <wp:posOffset>1016206</wp:posOffset>
@@ -27621,7 +26156,7 @@
                     <pic:cNvPicPr/>
                   </pic:nvPicPr>
                   <pic:blipFill>
-                    <a:blip r:embed="rId19" cstate="print">
+                    <a:blip r:embed="rId18" cstate="print">
                       <a:extLst>
                         <a:ext uri="{28A0092B-C50C-407E-A947-70E740481C1C}">
                           <a14:useLocalDpi xmlns:a14="http://schemas.microsoft.com/office/drawing/2010/main" val="0"/>
@@ -27737,7 +26272,7 @@
           <w:sz w:val="26"/>
           <w:szCs w:val="26"/>
         </w:rPr>
-        <w:t>或者他們肯聽從</w:t>
+        <w:t>深深悔悟</w:t>
       </w:r>
       <w:r>
         <w:rPr>
@@ -27776,19 +26311,8 @@
           <w:sz w:val="26"/>
           <w:szCs w:val="26"/>
         </w:rPr>
-        <w:t>耶</w:t>
+        <w:t>耶利米書</w:t>
       </w:r>
-      <w:proofErr w:type="gramStart"/>
-      <w:r>
-        <w:rPr>
-          <w:rFonts w:ascii="Barlow Condensed Medium" w:eastAsia="華康儷中黑" w:hAnsi="Barlow Condensed Medium" w:hint="eastAsia"/>
-          <w:w w:val="80"/>
-          <w:sz w:val="26"/>
-          <w:szCs w:val="26"/>
-        </w:rPr>
-        <w:t>利米書</w:t>
-      </w:r>
-      <w:proofErr w:type="gramEnd"/>
       <w:r>
         <w:rPr>
           <w:rFonts w:ascii="Barlow Condensed Medium" w:eastAsia="華康儷中黑" w:hAnsi="Barlow Condensed Medium"/>
@@ -27796,27 +26320,7 @@
           <w:sz w:val="26"/>
           <w:szCs w:val="26"/>
         </w:rPr>
-        <w:t>25:31</w:t>
-      </w:r>
-      <w:proofErr w:type="gramStart"/>
-      <w:r>
-        <w:rPr>
-          <w:rFonts w:ascii="Barlow Condensed Medium" w:eastAsia="華康儷中黑" w:hAnsi="Barlow Condensed Medium"/>
-          <w:w w:val="80"/>
-          <w:sz w:val="26"/>
-          <w:szCs w:val="26"/>
-        </w:rPr>
-        <w:t>,26:1</w:t>
-      </w:r>
-      <w:proofErr w:type="gramEnd"/>
-      <w:r>
-        <w:rPr>
-          <w:rFonts w:ascii="Barlow Condensed Medium" w:eastAsia="華康儷中黑" w:hAnsi="Barlow Condensed Medium"/>
-          <w:w w:val="80"/>
-          <w:sz w:val="26"/>
-          <w:szCs w:val="26"/>
-        </w:rPr>
-        <w:t>-6</w:t>
+        <w:t>31:15-20</w:t>
       </w:r>
     </w:p>
     <w:p>
@@ -27832,7 +26336,6 @@
           <w:szCs w:val="26"/>
         </w:rPr>
       </w:pPr>
-      <w:proofErr w:type="gramStart"/>
       <w:r>
         <w:rPr>
           <w:rFonts w:ascii="Barlow Condensed Medium" w:eastAsia="華康儷中黑" w:hAnsi="Barlow Condensed Medium" w:cstheme="minorHAnsi"/>
@@ -27840,17 +26343,7 @@
           <w:sz w:val="26"/>
           <w:szCs w:val="26"/>
         </w:rPr>
-        <w:t>鑰</w:t>
-      </w:r>
-      <w:proofErr w:type="gramEnd"/>
-      <w:r>
-        <w:rPr>
-          <w:rFonts w:ascii="Barlow Condensed Medium" w:eastAsia="華康儷中黑" w:hAnsi="Barlow Condensed Medium" w:cstheme="minorHAnsi"/>
-          <w:w w:val="80"/>
-          <w:sz w:val="26"/>
-          <w:szCs w:val="26"/>
-        </w:rPr>
-        <w:t>節：</w:t>
+        <w:t>鑰節：</w:t>
       </w:r>
       <w:r>
         <w:rPr>
@@ -27860,51 +26353,7 @@
           <w:sz w:val="26"/>
           <w:szCs w:val="26"/>
         </w:rPr>
-        <w:t>或者他們肯聽從，各人轉離自己</w:t>
-      </w:r>
-      <w:proofErr w:type="gramStart"/>
-      <w:r>
-        <w:rPr>
-          <w:rFonts w:ascii="Barlow Condensed Medium" w:eastAsia="華康古印體" w:hAnsi="Barlow Condensed Medium" w:cstheme="minorHAnsi" w:hint="eastAsia"/>
-          <w:b/>
-          <w:w w:val="66"/>
-          <w:sz w:val="26"/>
-          <w:szCs w:val="26"/>
-        </w:rPr>
-        <w:t>的惡道</w:t>
-      </w:r>
-      <w:proofErr w:type="gramEnd"/>
-      <w:r>
-        <w:rPr>
-          <w:rFonts w:ascii="Barlow Condensed Medium" w:eastAsia="華康古印體" w:hAnsi="Barlow Condensed Medium" w:cstheme="minorHAnsi" w:hint="eastAsia"/>
-          <w:b/>
-          <w:w w:val="66"/>
-          <w:sz w:val="26"/>
-          <w:szCs w:val="26"/>
-        </w:rPr>
-        <w:t>，我就回心轉意，不把我因為他們的惡行原想要施行的災禍，</w:t>
-      </w:r>
-      <w:proofErr w:type="gramStart"/>
-      <w:r>
-        <w:rPr>
-          <w:rFonts w:ascii="Barlow Condensed Medium" w:eastAsia="華康古印體" w:hAnsi="Barlow Condensed Medium" w:cstheme="minorHAnsi" w:hint="eastAsia"/>
-          <w:b/>
-          <w:w w:val="66"/>
-          <w:sz w:val="26"/>
-          <w:szCs w:val="26"/>
-        </w:rPr>
-        <w:t>降給他們</w:t>
-      </w:r>
-      <w:proofErr w:type="gramEnd"/>
-      <w:r>
-        <w:rPr>
-          <w:rFonts w:ascii="Barlow Condensed Medium" w:eastAsia="華康古印體" w:hAnsi="Barlow Condensed Medium" w:cstheme="minorHAnsi" w:hint="eastAsia"/>
-          <w:b/>
-          <w:w w:val="66"/>
-          <w:sz w:val="26"/>
-          <w:szCs w:val="26"/>
-        </w:rPr>
-        <w:t>。</w:t>
+        <w:t>我回轉以後，就深深悔悟；我醒覺以後，就拍腿悔恨。因為我承受年幼時的恥辱，我感到羞恥和慚愧。</w:t>
       </w:r>
       <w:r>
         <w:rPr>
@@ -27922,7 +26371,7 @@
           <w:sz w:val="26"/>
           <w:szCs w:val="26"/>
         </w:rPr>
-        <w:t>26:3</w:t>
+        <w:t>19</w:t>
       </w:r>
       <w:r>
         <w:rPr>
@@ -27983,125 +26432,68 @@
         </w:rPr>
         <w:t>：</w:t>
       </w:r>
-      <w:proofErr w:type="gramStart"/>
       <w:r>
         <w:rPr>
-          <w:rFonts w:ascii="華康中黑體" w:eastAsia="華康中黑體" w:hAnsi="Barlow Condensed Medium" w:hint="eastAsia"/>
+          <w:rFonts w:ascii="Barlow Condensed Medium" w:eastAsia="華康中黑體" w:hAnsi="Barlow Condensed Medium"/>
           <w:w w:val="66"/>
           <w:sz w:val="26"/>
           <w:szCs w:val="26"/>
         </w:rPr>
-        <w:t>前章說了</w:t>
+        <w:t>耶利米在南國猶大末後幾個王作先知，此時北國以色列已亡，且被擄至亞述的百姓如今又歸巴比倫</w:t>
       </w:r>
-      <w:proofErr w:type="gramEnd"/>
       <w:r>
         <w:rPr>
-          <w:rFonts w:ascii="華康中黑體" w:eastAsia="華康中黑體" w:hAnsi="Barlow Condensed Medium" w:hint="eastAsia"/>
+          <w:rFonts w:ascii="Barlow Condensed Medium" w:eastAsia="華康中黑體" w:hAnsi="Barlow Condensed Medium"/>
           <w:w w:val="66"/>
           <w:sz w:val="26"/>
           <w:szCs w:val="26"/>
         </w:rPr>
-        <w:t xml:space="preserve">列國的預言，被擄只是其一；又　</w:t>
+        <w:t>(609 BC)</w:t>
       </w:r>
-      <w:proofErr w:type="gramStart"/>
       <w:r>
         <w:rPr>
-          <w:rFonts w:ascii="華康中黑體" w:eastAsia="華康中黑體" w:hAnsi="Barlow Condensed Medium" w:hint="eastAsia"/>
+          <w:rFonts w:ascii="Barlow Condensed Medium" w:eastAsia="華康中黑體" w:hAnsi="Barlow Condensed Medium"/>
           <w:w w:val="66"/>
           <w:sz w:val="26"/>
           <w:szCs w:val="26"/>
         </w:rPr>
-        <w:t>神藉巴比倫</w:t>
+        <w:t>。其實，猶大國也正步上亡國且被擄的命運。然而，　神卻在此時要他向猶大百姓傳遞拯救和回歸的盼望。說到拉結哀哭兒女都不在了，指的就是以色列百姓被擄。因為雅各的妻子拉結是以法蓮的祖母，而以法蓮正是北國以色列最大的支派。然而　神要她</w:t>
       </w:r>
-      <w:proofErr w:type="gramEnd"/>
       <w:r>
         <w:rPr>
-          <w:rFonts w:ascii="華康中黑體" w:eastAsia="華康中黑體" w:hAnsi="Barlow Condensed Medium" w:hint="eastAsia"/>
+          <w:rFonts w:ascii="Barlow Condensed Medium" w:eastAsia="華康中黑體" w:hAnsi="Barlow Condensed Medium"/>
           <w:w w:val="66"/>
           <w:sz w:val="26"/>
           <w:szCs w:val="26"/>
         </w:rPr>
-        <w:t>刑罰猶大，70年後　神仍要追討巴比倫的罪。然而預言不就是必定要發生的事，在本章</w:t>
+        <w:t>(</w:t>
       </w:r>
-      <w:proofErr w:type="gramStart"/>
       <w:r>
         <w:rPr>
-          <w:rFonts w:ascii="華康中黑體" w:eastAsia="華康中黑體" w:hAnsi="Barlow Condensed Medium" w:hint="eastAsia"/>
+          <w:rFonts w:ascii="Barlow Condensed Medium" w:eastAsia="華康中黑體" w:hAnsi="Barlow Condensed Medium"/>
           <w:w w:val="66"/>
           <w:sz w:val="26"/>
           <w:szCs w:val="26"/>
         </w:rPr>
-        <w:t xml:space="preserve">為何　</w:t>
+        <w:t>若在地下有知</w:t>
       </w:r>
-      <w:proofErr w:type="gramEnd"/>
       <w:r>
         <w:rPr>
-          <w:rFonts w:ascii="華康中黑體" w:eastAsia="華康中黑體" w:hAnsi="Barlow Condensed Medium" w:hint="eastAsia"/>
+          <w:rFonts w:ascii="Barlow Condensed Medium" w:eastAsia="華康中黑體" w:hAnsi="Barlow Condensed Medium"/>
           <w:w w:val="66"/>
           <w:sz w:val="26"/>
           <w:szCs w:val="26"/>
         </w:rPr>
-        <w:t>神卻說，若百姓能轉</w:t>
+        <w:t>)</w:t>
       </w:r>
-      <w:proofErr w:type="gramStart"/>
       <w:r>
         <w:rPr>
-          <w:rFonts w:ascii="華康中黑體" w:eastAsia="華康中黑體" w:hAnsi="Barlow Condensed Medium" w:hint="eastAsia"/>
+          <w:rFonts w:ascii="Barlow Condensed Medium" w:eastAsia="華康中黑體" w:hAnsi="Barlow Condensed Medium"/>
           <w:w w:val="66"/>
           <w:sz w:val="26"/>
           <w:szCs w:val="26"/>
         </w:rPr>
-        <w:t>離惡道，祂</w:t>
-      </w:r>
-      <w:proofErr w:type="gramEnd"/>
-      <w:r>
-        <w:rPr>
-          <w:rFonts w:ascii="華康中黑體" w:eastAsia="華康中黑體" w:hAnsi="Barlow Condensed Medium" w:hint="eastAsia"/>
-          <w:w w:val="66"/>
-          <w:sz w:val="26"/>
-          <w:szCs w:val="26"/>
-        </w:rPr>
-        <w:t>就要回心轉意，不降災禍。(3節)顯然，　神的預言不是死的，未來仍掌握在　神手中。因此，</w:t>
-      </w:r>
-      <w:proofErr w:type="gramStart"/>
-      <w:r>
-        <w:rPr>
-          <w:rFonts w:ascii="華康中黑體" w:eastAsia="華康中黑體" w:hAnsi="Barlow Condensed Medium" w:hint="eastAsia"/>
-          <w:w w:val="66"/>
-          <w:sz w:val="26"/>
-          <w:szCs w:val="26"/>
-        </w:rPr>
-        <w:t>預言說的是</w:t>
-      </w:r>
-      <w:proofErr w:type="gramEnd"/>
-      <w:r>
-        <w:rPr>
-          <w:rFonts w:ascii="華康中黑體" w:eastAsia="華康中黑體" w:hAnsi="Barlow Condensed Medium" w:hint="eastAsia"/>
-          <w:w w:val="66"/>
-          <w:sz w:val="26"/>
-          <w:szCs w:val="26"/>
-        </w:rPr>
-        <w:t>世局發展有跡可循的「趨勢」。意即如果猶大百姓繼續不守　神的律法，不聽</w:t>
-      </w:r>
-      <w:proofErr w:type="gramStart"/>
-      <w:r>
-        <w:rPr>
-          <w:rFonts w:ascii="華康中黑體" w:eastAsia="華康中黑體" w:hAnsi="Barlow Condensed Medium" w:hint="eastAsia"/>
-          <w:w w:val="66"/>
-          <w:sz w:val="26"/>
-          <w:szCs w:val="26"/>
-        </w:rPr>
-        <w:t>祂</w:t>
-      </w:r>
-      <w:proofErr w:type="gramEnd"/>
-      <w:r>
-        <w:rPr>
-          <w:rFonts w:ascii="華康中黑體" w:eastAsia="華康中黑體" w:hAnsi="Barlow Condensed Medium" w:hint="eastAsia"/>
-          <w:w w:val="66"/>
-          <w:sz w:val="26"/>
-          <w:szCs w:val="26"/>
-        </w:rPr>
-        <w:t>差的先知，那麼能預「見」的未來就是依大國對付戰敗國的手段來發生。雖然百姓從未聽先知，但「或者肯聽」仍是可能。若因此趨勢改變了方向，　神必要回應且修正未來。</w:t>
+        <w:t>停止哭泣。因為　神已經看見他們在管教中悔改，如同小牛犢學會了負軛。已經深深悔悟，　神就要做新事，使他們回歸；又使女子能找到本族男子，環繞他們。</w:t>
       </w:r>
     </w:p>
     <w:p>
@@ -28203,7 +26595,7 @@
                 <w:sz w:val="26"/>
                 <w:szCs w:val="26"/>
               </w:rPr>
-              <w:t xml:space="preserve">　神差先知說預言的用意是</w:t>
+              <w:t>為何在猶大未亡國前宣告拯救</w:t>
             </w:r>
             <w:r>
               <w:rPr>
@@ -28275,7 +26667,7 @@
                 <w:sz w:val="26"/>
                 <w:szCs w:val="26"/>
               </w:rPr>
-              <w:t>人如何能知道未來被改變了</w:t>
+              <w:t>亡國如何能被視為　神的管教</w:t>
             </w:r>
             <w:r>
               <w:rPr>
@@ -28356,7 +26748,16 @@
                 <w:sz w:val="26"/>
                 <w:szCs w:val="26"/>
               </w:rPr>
-              <w:t>悔改的經驗帶出不一樣的未來。</w:t>
+              <w:t>受管教或在錯誤中學習的經驗</w:t>
+            </w:r>
+            <w:r>
+              <w:rPr>
+                <w:rFonts w:ascii="華康中黑體" w:eastAsia="華康中黑體" w:hAnsi="Barlow Condensed Medium" w:hint="eastAsia"/>
+                <w:w w:val="66"/>
+                <w:sz w:val="26"/>
+                <w:szCs w:val="26"/>
+              </w:rPr>
+              <w:t>。</w:t>
             </w:r>
           </w:p>
         </w:tc>
@@ -28387,12 +26788,12 @@
         <w:rPr>
           <w:rFonts w:ascii="Barlow Condensed Medium" w:hAnsi="Barlow Condensed Medium"/>
           <w:noProof/>
-        </w:rPr>
-        <w:lastRenderedPageBreak/>
+          <w:lang w:bidi="he-IL"/>
+        </w:rPr>
         <mc:AlternateContent>
           <mc:Choice Requires="wps">
             <w:drawing>
-              <wp:anchor distT="0" distB="0" distL="114300" distR="114300" simplePos="0" relativeHeight="251660288" behindDoc="0" locked="0" layoutInCell="1" allowOverlap="1" wp14:anchorId="2024F049" wp14:editId="773E07B2">
+              <wp:anchor distT="0" distB="0" distL="114300" distR="114300" simplePos="0" relativeHeight="251660800" behindDoc="0" locked="0" layoutInCell="1" allowOverlap="1" wp14:anchorId="2024F049" wp14:editId="773E07B2">
                 <wp:simplePos x="0" y="0"/>
                 <wp:positionH relativeFrom="page">
                   <wp:posOffset>4367530</wp:posOffset>
@@ -28451,9 +26852,9 @@
               </wp:anchor>
             </w:drawing>
           </mc:Choice>
-          <mc:Fallback xmlns:cx="http://schemas.microsoft.com/office/drawing/2014/chartex" xmlns:cx1="http://schemas.microsoft.com/office/drawing/2015/9/8/chartex" xmlns:cx2="http://schemas.microsoft.com/office/drawing/2015/10/21/chartex" xmlns:cx3="http://schemas.microsoft.com/office/drawing/2016/5/9/chartex" xmlns:cx4="http://schemas.microsoft.com/office/drawing/2016/5/10/chartex" xmlns:cx5="http://schemas.microsoft.com/office/drawing/2016/5/11/chartex" xmlns:cx6="http://schemas.microsoft.com/office/drawing/2016/5/12/chartex" xmlns:cx7="http://schemas.microsoft.com/office/drawing/2016/5/13/chartex" xmlns:cx8="http://schemas.microsoft.com/office/drawing/2016/5/14/chartex" xmlns:aink="http://schemas.microsoft.com/office/drawing/2016/ink" xmlns:am3d="http://schemas.microsoft.com/office/drawing/2017/model3d" xmlns:oel="http://schemas.microsoft.com/office/2019/extlst" xmlns:w15="http://schemas.microsoft.com/office/word/2012/wordml" xmlns:w16cex="http://schemas.microsoft.com/office/word/2018/wordml/cex" xmlns:w16cid="http://schemas.microsoft.com/office/word/2016/wordml/cid" xmlns:w16="http://schemas.microsoft.com/office/word/2018/wordml" xmlns:w16du="http://schemas.microsoft.com/office/word/2023/wordml/word16du" xmlns:w16sdtdh="http://schemas.microsoft.com/office/word/2020/wordml/sdtdatahash" xmlns:w16se="http://schemas.microsoft.com/office/word/2015/wordml/symex">
+          <mc:Fallback>
             <w:pict>
-              <v:line w14:anchorId="2E9825C0" id="直線接點 4" o:spid="_x0000_s1026" style="position:absolute;z-index:251660288;visibility:visible;mso-wrap-style:square;mso-width-percent:0;mso-height-percent:0;mso-wrap-distance-left:9pt;mso-wrap-distance-top:0;mso-wrap-distance-right:9pt;mso-wrap-distance-bottom:0;mso-position-horizontal:absolute;mso-position-horizontal-relative:page;mso-position-vertical:absolute;mso-position-vertical-relative:page;mso-width-percent:0;mso-height-percent:0;mso-width-relative:margin;mso-height-relative:margin" from="343.9pt,19.85pt" to="345.05pt,710.95pt" o:gfxdata="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" strokecolor="black [3213]" strokeweight=".5pt">
+              <v:line w14:anchorId="7388D606" id="直線接點 4" o:spid="_x0000_s1026" style="position:absolute;z-index:251660800;visibility:visible;mso-wrap-style:square;mso-width-percent:0;mso-height-percent:0;mso-wrap-distance-left:9pt;mso-wrap-distance-top:0;mso-wrap-distance-right:9pt;mso-wrap-distance-bottom:0;mso-position-horizontal:absolute;mso-position-horizontal-relative:page;mso-position-vertical:absolute;mso-position-vertical-relative:page;mso-width-percent:0;mso-height-percent:0;mso-width-relative:margin;mso-height-relative:margin" from="343.9pt,19.85pt" to="345.05pt,710.95pt" o:gfxdata="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" strokecolor="black [3213]" strokeweight=".5pt">
                 <v:stroke dashstyle="3 1" joinstyle="miter"/>
                 <w10:wrap anchorx="page" anchory="page"/>
               </v:line>
@@ -28475,7 +26876,6 @@
         </w:rPr>
         <w:t>本</w:t>
       </w:r>
-      <w:proofErr w:type="gramStart"/>
       <w:r>
         <w:rPr>
           <w:rFonts w:ascii="Barlow Condensed Medium" w:eastAsia="華康正顏楷體W9" w:hAnsi="Barlow Condensed Medium" w:cstheme="minorHAnsi"/>
@@ -28483,7 +26883,6 @@
         </w:rPr>
         <w:t>週講章</w:t>
       </w:r>
-      <w:proofErr w:type="gramEnd"/>
       <w:r>
         <w:rPr>
           <w:rFonts w:ascii="Barlow Condensed Medium" w:eastAsia="華康正顏楷體W9" w:hAnsi="Barlow Condensed Medium" w:cstheme="minorHAnsi"/>
@@ -28647,7 +27046,7 @@
           <w:sz w:val="26"/>
           <w:szCs w:val="26"/>
         </w:rPr>
-        <w:t>或者他們肯聽從</w:t>
+        <w:t>深深悔悟</w:t>
       </w:r>
       <w:r>
         <w:rPr>
@@ -28737,7 +27136,7 @@
                 <w:sz w:val="26"/>
                 <w:szCs w:val="26"/>
               </w:rPr>
-              <w:t>25:31,26:1-6</w:t>
+              <w:t>31:15-20</w:t>
             </w:r>
           </w:p>
         </w:tc>
@@ -28778,7 +27177,7 @@
         <w:jc w:val="both"/>
         <w:rPr>
           <w:rFonts w:ascii="Barlow Condensed Medium" w:eastAsia="華康細黑體" w:hAnsi="Barlow Condensed Medium" w:cs="微軟正黑體"/>
-          <w:w w:val="70"/>
+          <w:w w:val="75"/>
           <w:sz w:val="26"/>
           <w:szCs w:val="26"/>
         </w:rPr>
@@ -28786,334 +27185,20 @@
       <w:r>
         <w:rPr>
           <w:rFonts w:ascii="Barlow Condensed Medium" w:eastAsia="華康儷中黑" w:hAnsi="Barlow Condensed Medium" w:hint="eastAsia"/>
-          <w:w w:val="70"/>
+          <w:w w:val="75"/>
           <w:sz w:val="26"/>
           <w:szCs w:val="26"/>
         </w:rPr>
-        <w:t>猶太王</w:t>
+        <w:t>失去國家有什麼好反省的？對以色列人來說是集體遺棄了　神；又對現代的民主國家的人民來說，就是失去國家的價值認同吧？</w:t>
       </w:r>
-      <w:proofErr w:type="gramStart"/>
       <w:r>
         <w:rPr>
-          <w:rFonts w:ascii="Barlow Condensed Medium" w:eastAsia="華康儷中黑" w:hAnsi="Barlow Condensed Medium" w:hint="eastAsia"/>
-          <w:w w:val="70"/>
+          <w:rFonts w:ascii="Barlow Condensed Medium" w:eastAsia="華康細黑體" w:hAnsi="Barlow Condensed Medium" w:cs="微軟正黑體" w:hint="eastAsia"/>
+          <w:w w:val="75"/>
           <w:sz w:val="26"/>
           <w:szCs w:val="26"/>
         </w:rPr>
-        <w:t>約雅敬</w:t>
-      </w:r>
-      <w:proofErr w:type="gramEnd"/>
-      <w:r>
-        <w:rPr>
-          <w:rFonts w:ascii="Barlow Condensed Medium" w:eastAsia="華康儷中黑" w:hAnsi="Barlow Condensed Medium" w:hint="eastAsia"/>
-          <w:w w:val="70"/>
-          <w:sz w:val="26"/>
-          <w:szCs w:val="26"/>
-        </w:rPr>
-        <w:t>第四年，就是巴比倫</w:t>
-      </w:r>
-      <w:proofErr w:type="gramStart"/>
-      <w:r>
-        <w:rPr>
-          <w:rFonts w:ascii="Barlow Condensed Medium" w:eastAsia="華康儷中黑" w:hAnsi="Barlow Condensed Medium" w:hint="eastAsia"/>
-          <w:w w:val="70"/>
-          <w:sz w:val="26"/>
-          <w:szCs w:val="26"/>
-        </w:rPr>
-        <w:t>王尼布甲尼撒</w:t>
-      </w:r>
-      <w:proofErr w:type="gramEnd"/>
-      <w:r>
-        <w:rPr>
-          <w:rFonts w:ascii="Barlow Condensed Medium" w:eastAsia="華康儷中黑" w:hAnsi="Barlow Condensed Medium" w:hint="eastAsia"/>
-          <w:w w:val="70"/>
-          <w:sz w:val="26"/>
-          <w:szCs w:val="26"/>
-        </w:rPr>
-        <w:t>元年</w:t>
-      </w:r>
-      <w:r>
-        <w:rPr>
-          <w:rFonts w:ascii="Barlow Condensed Medium" w:eastAsia="華康儷中黑" w:hAnsi="Barlow Condensed Medium" w:hint="eastAsia"/>
-          <w:w w:val="70"/>
-          <w:sz w:val="26"/>
-          <w:szCs w:val="26"/>
-        </w:rPr>
-        <w:t>(25:1)</w:t>
-      </w:r>
-      <w:r>
-        <w:rPr>
-          <w:rFonts w:ascii="Barlow Condensed Medium" w:eastAsia="華康儷中黑" w:hAnsi="Barlow Condensed Medium" w:hint="eastAsia"/>
-          <w:w w:val="70"/>
-          <w:sz w:val="26"/>
-          <w:szCs w:val="26"/>
-        </w:rPr>
-        <w:t>，是個歷史的轉捩點，因為新帝國巴比倫已經勢不可擋。而　神的話臨到</w:t>
-      </w:r>
-      <w:proofErr w:type="gramStart"/>
-      <w:r>
-        <w:rPr>
-          <w:rFonts w:ascii="Barlow Condensed Medium" w:eastAsia="華康儷中黑" w:hAnsi="Barlow Condensed Medium" w:hint="eastAsia"/>
-          <w:w w:val="70"/>
-          <w:sz w:val="26"/>
-          <w:szCs w:val="26"/>
-        </w:rPr>
-        <w:t>耶利米</w:t>
-      </w:r>
-      <w:proofErr w:type="gramEnd"/>
-      <w:r>
-        <w:rPr>
-          <w:rFonts w:ascii="Barlow Condensed Medium" w:eastAsia="華康儷中黑" w:hAnsi="Barlow Condensed Medium" w:hint="eastAsia"/>
-          <w:w w:val="70"/>
-          <w:sz w:val="26"/>
-          <w:szCs w:val="26"/>
-        </w:rPr>
-        <w:t>，一勸猶大上下要悔改，二勸臣服巴比倫。</w:t>
-      </w:r>
-      <w:r>
-        <w:rPr>
-          <w:rFonts w:ascii="Barlow Condensed Medium" w:eastAsia="華康細黑體" w:hAnsi="Barlow Condensed Medium" w:cs="微軟正黑體" w:hint="eastAsia"/>
-          <w:w w:val="70"/>
-          <w:sz w:val="26"/>
-          <w:szCs w:val="26"/>
-        </w:rPr>
-        <w:t>耶</w:t>
-      </w:r>
-      <w:proofErr w:type="gramStart"/>
-      <w:r>
-        <w:rPr>
-          <w:rFonts w:ascii="Barlow Condensed Medium" w:eastAsia="華康細黑體" w:hAnsi="Barlow Condensed Medium" w:cs="微軟正黑體" w:hint="eastAsia"/>
-          <w:w w:val="70"/>
-          <w:sz w:val="26"/>
-          <w:szCs w:val="26"/>
-        </w:rPr>
-        <w:t>利米書</w:t>
-      </w:r>
-      <w:proofErr w:type="gramEnd"/>
-      <w:r>
-        <w:rPr>
-          <w:rFonts w:ascii="Barlow Condensed Medium" w:eastAsia="華康細黑體" w:hAnsi="Barlow Condensed Medium" w:cs="微軟正黑體" w:hint="eastAsia"/>
-          <w:w w:val="70"/>
-          <w:sz w:val="26"/>
-          <w:szCs w:val="26"/>
-        </w:rPr>
-        <w:t>的</w:t>
-      </w:r>
-      <w:r>
-        <w:rPr>
-          <w:rFonts w:ascii="Barlow Condensed Medium" w:eastAsia="華康細黑體" w:hAnsi="Barlow Condensed Medium" w:cs="微軟正黑體" w:hint="eastAsia"/>
-          <w:w w:val="70"/>
-          <w:sz w:val="26"/>
-          <w:szCs w:val="26"/>
-        </w:rPr>
-        <w:t>25</w:t>
-      </w:r>
-      <w:r>
-        <w:rPr>
-          <w:rFonts w:ascii="Barlow Condensed Medium" w:eastAsia="華康細黑體" w:hAnsi="Barlow Condensed Medium" w:cs="微軟正黑體" w:hint="eastAsia"/>
-          <w:w w:val="70"/>
-          <w:sz w:val="26"/>
-          <w:szCs w:val="26"/>
-        </w:rPr>
-        <w:t>章正式由人的歷史的角度對未來的歷史作出預言式的摘要。是從巴比倫吞滅且取代了亞述開始，關於帝國的歷史和猶太國的命運，</w:t>
-      </w:r>
-      <w:proofErr w:type="gramStart"/>
-      <w:r>
-        <w:rPr>
-          <w:rFonts w:ascii="Barlow Condensed Medium" w:eastAsia="華康細黑體" w:hAnsi="Barlow Condensed Medium" w:cs="微軟正黑體" w:hint="eastAsia"/>
-          <w:w w:val="70"/>
-          <w:sz w:val="26"/>
-          <w:szCs w:val="26"/>
-        </w:rPr>
-        <w:t>說了兩個</w:t>
-      </w:r>
-      <w:proofErr w:type="gramEnd"/>
-      <w:r>
-        <w:rPr>
-          <w:rFonts w:ascii="Barlow Condensed Medium" w:eastAsia="華康細黑體" w:hAnsi="Barlow Condensed Medium" w:cs="微軟正黑體" w:hint="eastAsia"/>
-          <w:w w:val="70"/>
-          <w:sz w:val="26"/>
-          <w:szCs w:val="26"/>
-        </w:rPr>
-        <w:t>七十年的預言。又在</w:t>
-      </w:r>
-      <w:r>
-        <w:rPr>
-          <w:rFonts w:ascii="Barlow Condensed Medium" w:eastAsia="華康細黑體" w:hAnsi="Barlow Condensed Medium" w:cs="微軟正黑體" w:hint="eastAsia"/>
-          <w:w w:val="70"/>
-          <w:sz w:val="26"/>
-          <w:szCs w:val="26"/>
-        </w:rPr>
-        <w:t>26</w:t>
-      </w:r>
-      <w:r>
-        <w:rPr>
-          <w:rFonts w:ascii="Barlow Condensed Medium" w:eastAsia="華康細黑體" w:hAnsi="Barlow Condensed Medium" w:cs="微軟正黑體" w:hint="eastAsia"/>
-          <w:w w:val="70"/>
-          <w:sz w:val="26"/>
-          <w:szCs w:val="26"/>
-        </w:rPr>
-        <w:t>章重述一次，卻是按著發生在</w:t>
-      </w:r>
-      <w:proofErr w:type="gramStart"/>
-      <w:r>
-        <w:rPr>
-          <w:rFonts w:ascii="Barlow Condensed Medium" w:eastAsia="華康細黑體" w:hAnsi="Barlow Condensed Medium" w:cs="微軟正黑體" w:hint="eastAsia"/>
-          <w:w w:val="70"/>
-          <w:sz w:val="26"/>
-          <w:szCs w:val="26"/>
-        </w:rPr>
-        <w:t>耶利米身上</w:t>
-      </w:r>
-      <w:proofErr w:type="gramEnd"/>
-      <w:r>
-        <w:rPr>
-          <w:rFonts w:ascii="Barlow Condensed Medium" w:eastAsia="華康細黑體" w:hAnsi="Barlow Condensed Medium" w:cs="微軟正黑體" w:hint="eastAsia"/>
-          <w:w w:val="70"/>
-          <w:sz w:val="26"/>
-          <w:szCs w:val="26"/>
-        </w:rPr>
-        <w:t>的事件的細節，包括他宣講完信息就被捕和受審判的過程等等。從摘要看，預言給猶大的刑罰是確定的；但是由</w:t>
-      </w:r>
-      <w:proofErr w:type="gramStart"/>
-      <w:r>
-        <w:rPr>
-          <w:rFonts w:ascii="Barlow Condensed Medium" w:eastAsia="華康細黑體" w:hAnsi="Barlow Condensed Medium" w:cs="微軟正黑體" w:hint="eastAsia"/>
-          <w:w w:val="70"/>
-          <w:sz w:val="26"/>
-          <w:szCs w:val="26"/>
-        </w:rPr>
-        <w:t>先知傳講</w:t>
-      </w:r>
-      <w:proofErr w:type="gramEnd"/>
-      <w:r>
-        <w:rPr>
-          <w:rFonts w:ascii="Barlow Condensed Medium" w:eastAsia="華康細黑體" w:hAnsi="Barlow Condensed Medium" w:cs="微軟正黑體" w:hint="eastAsia"/>
-          <w:w w:val="70"/>
-          <w:sz w:val="26"/>
-          <w:szCs w:val="26"/>
-        </w:rPr>
-        <w:t xml:space="preserve">　神的信息的細節來看，又好像未來尚未確定，就是　神為猶大百姓保留了最後的選擇機會。轉</w:t>
-      </w:r>
-      <w:proofErr w:type="gramStart"/>
-      <w:r>
-        <w:rPr>
-          <w:rFonts w:ascii="Barlow Condensed Medium" w:eastAsia="華康細黑體" w:hAnsi="Barlow Condensed Medium" w:cs="微軟正黑體" w:hint="eastAsia"/>
-          <w:w w:val="70"/>
-          <w:sz w:val="26"/>
-          <w:szCs w:val="26"/>
-        </w:rPr>
-        <w:t>圜</w:t>
-      </w:r>
-      <w:proofErr w:type="gramEnd"/>
-      <w:r>
-        <w:rPr>
-          <w:rFonts w:ascii="Barlow Condensed Medium" w:eastAsia="華康細黑體" w:hAnsi="Barlow Condensed Medium" w:cs="微軟正黑體" w:hint="eastAsia"/>
-          <w:w w:val="70"/>
-          <w:sz w:val="26"/>
-          <w:szCs w:val="26"/>
-        </w:rPr>
-        <w:t>的條件就是悔改，離棄假　神，歸向耶和華，且遵行</w:t>
-      </w:r>
-      <w:proofErr w:type="gramStart"/>
-      <w:r>
-        <w:rPr>
-          <w:rFonts w:ascii="Barlow Condensed Medium" w:eastAsia="華康細黑體" w:hAnsi="Barlow Condensed Medium" w:cs="微軟正黑體" w:hint="eastAsia"/>
-          <w:w w:val="70"/>
-          <w:sz w:val="26"/>
-          <w:szCs w:val="26"/>
-        </w:rPr>
-        <w:t>祂</w:t>
-      </w:r>
-      <w:proofErr w:type="gramEnd"/>
-      <w:r>
-        <w:rPr>
-          <w:rFonts w:ascii="Barlow Condensed Medium" w:eastAsia="華康細黑體" w:hAnsi="Barlow Condensed Medium" w:cs="微軟正黑體" w:hint="eastAsia"/>
-          <w:w w:val="70"/>
-          <w:sz w:val="26"/>
-          <w:szCs w:val="26"/>
-        </w:rPr>
-        <w:t>的律法。</w:t>
-      </w:r>
-      <w:proofErr w:type="gramStart"/>
-      <w:r>
-        <w:rPr>
-          <w:rFonts w:ascii="Barlow Condensed Medium" w:eastAsia="華康細黑體" w:hAnsi="Barlow Condensed Medium" w:cs="微軟正黑體" w:hint="eastAsia"/>
-          <w:w w:val="70"/>
-          <w:sz w:val="26"/>
-          <w:szCs w:val="26"/>
-        </w:rPr>
-        <w:t>說得簡單</w:t>
-      </w:r>
-      <w:proofErr w:type="gramEnd"/>
-      <w:r>
-        <w:rPr>
-          <w:rFonts w:ascii="Barlow Condensed Medium" w:eastAsia="華康細黑體" w:hAnsi="Barlow Condensed Medium" w:cs="微軟正黑體" w:hint="eastAsia"/>
-          <w:w w:val="70"/>
-          <w:sz w:val="26"/>
-          <w:szCs w:val="26"/>
-        </w:rPr>
-        <w:t xml:space="preserve">，卻又是何其困難，　</w:t>
-      </w:r>
-      <w:proofErr w:type="gramStart"/>
-      <w:r>
-        <w:rPr>
-          <w:rFonts w:ascii="Barlow Condensed Medium" w:eastAsia="華康細黑體" w:hAnsi="Barlow Condensed Medium" w:cs="微軟正黑體" w:hint="eastAsia"/>
-          <w:w w:val="70"/>
-          <w:sz w:val="26"/>
-          <w:szCs w:val="26"/>
-        </w:rPr>
-        <w:t>神差派了</w:t>
-      </w:r>
-      <w:proofErr w:type="gramEnd"/>
-      <w:r>
-        <w:rPr>
-          <w:rFonts w:ascii="Barlow Condensed Medium" w:eastAsia="華康細黑體" w:hAnsi="Barlow Condensed Medium" w:cs="微軟正黑體" w:hint="eastAsia"/>
-          <w:w w:val="70"/>
-          <w:sz w:val="26"/>
-          <w:szCs w:val="26"/>
-        </w:rPr>
-        <w:t>多少先知，若他們</w:t>
-      </w:r>
-      <w:proofErr w:type="gramStart"/>
-      <w:r>
-        <w:rPr>
-          <w:rFonts w:ascii="Barlow Condensed Medium" w:eastAsia="華康細黑體" w:hAnsi="Barlow Condensed Medium" w:cs="微軟正黑體" w:hint="eastAsia"/>
-          <w:w w:val="70"/>
-          <w:sz w:val="26"/>
-          <w:szCs w:val="26"/>
-        </w:rPr>
-        <w:t>肯聽早就</w:t>
-      </w:r>
-      <w:proofErr w:type="gramEnd"/>
-      <w:r>
-        <w:rPr>
-          <w:rFonts w:ascii="Barlow Condensed Medium" w:eastAsia="華康細黑體" w:hAnsi="Barlow Condensed Medium" w:cs="微軟正黑體" w:hint="eastAsia"/>
-          <w:w w:val="70"/>
-          <w:sz w:val="26"/>
-          <w:szCs w:val="26"/>
-        </w:rPr>
-        <w:t>聽了。再差先知唯一的意義，就是證明　神始終忠於自己</w:t>
-      </w:r>
-      <w:proofErr w:type="gramStart"/>
-      <w:r>
-        <w:rPr>
-          <w:rFonts w:ascii="Barlow Condensed Medium" w:eastAsia="華康細黑體" w:hAnsi="Barlow Condensed Medium" w:cs="微軟正黑體" w:hint="eastAsia"/>
-          <w:w w:val="70"/>
-          <w:sz w:val="26"/>
-          <w:szCs w:val="26"/>
-        </w:rPr>
-        <w:t>的聖約</w:t>
-      </w:r>
-      <w:proofErr w:type="gramEnd"/>
-      <w:r>
-        <w:rPr>
-          <w:rFonts w:ascii="Barlow Condensed Medium" w:eastAsia="華康細黑體" w:hAnsi="Barlow Condensed Medium" w:cs="微軟正黑體" w:hint="eastAsia"/>
-          <w:w w:val="70"/>
-          <w:sz w:val="26"/>
-          <w:szCs w:val="26"/>
-        </w:rPr>
-        <w:t>。又或許不是全部的百姓都不聽，只是極少數對　神忠心的百姓，仍不足以改變大局。所以，歷史只能按預言發生，證明　神預先看見的沒有失誤。就像人都知道喝酒會誤事，但是喝醉的人永遠不會知道，事情是怎麼被搞砸的。</w:t>
+        <w:t>一般百姓對改朝換代的事多半是後知後覺；特別是在君王時代，國家是王的，百姓只是換了個王。又戰爭和併吞其表面看似是君王的野心的問題，與百姓無關。然而，民族性和文化所形塑的集體性思維，使國家凝聚且展現作為，卻又是來自隱藏在人民中的集體生命。所以，　神傳達信息的對象是以色列，一個有集體生命的國家。他們離棄公義與和平的　神，追隨慾望和嗜血的假神，就等同於是加入這些拜假神的國家的權力遊戲。而歷史有殷鑑可循，權力只會不斷地相互吞吃，卻是以人民的鮮血和生命作代價。而以色列南、北國被吞併，是那個世代所有小國的宿命，正如先知也對列國作出相同的預言。唯一特別的是，以色列有不離不棄的　神，發預言以延續以色列餘民心中的國家認同。又對比這個人民的知識和教育的水準幾乎一樣的時代。極權或民主，謊言或真相，壓迫或平等，最終到人的統治或是　神的統治，則是給今日的我們的國家認同的選擇題。</w:t>
       </w:r>
     </w:p>
     <w:p>
@@ -29124,7 +27209,7 @@
         <w:jc w:val="both"/>
         <w:rPr>
           <w:rFonts w:ascii="Barlow Condensed Medium" w:eastAsia="華康細黑體" w:hAnsi="Barlow Condensed Medium" w:cs="微軟正黑體"/>
-          <w:w w:val="70"/>
+          <w:w w:val="75"/>
           <w:sz w:val="26"/>
           <w:szCs w:val="26"/>
         </w:rPr>
@@ -29132,170 +27217,29 @@
       <w:r>
         <w:rPr>
           <w:rFonts w:ascii="Barlow Condensed Medium" w:eastAsia="華康儷中黑" w:hAnsi="Barlow Condensed Medium" w:hint="eastAsia"/>
-          <w:w w:val="70"/>
+          <w:w w:val="75"/>
           <w:sz w:val="26"/>
           <w:szCs w:val="26"/>
         </w:rPr>
-        <w:t>再說一次，猶大百姓真的有聽從的可能嗎？先知用許多比喻來描述人悔改的困難：</w:t>
+        <w:t>整體來看耶利米的預言，猶大要亡國和人民被擄並非結束，還必須加上七十年後的回歸，才是　神管教和救贖的完整過程；非個人生命的歷程，而是放大到國族的生命歷史的。</w:t>
       </w:r>
-      <w:proofErr w:type="gramStart"/>
       <w:r>
         <w:rPr>
-          <w:rFonts w:ascii="Barlow Condensed Medium" w:eastAsia="華康儷中黑" w:hAnsi="Barlow Condensed Medium" w:hint="eastAsia"/>
-          <w:w w:val="70"/>
+          <w:rFonts w:ascii="Barlow Condensed Medium" w:eastAsia="華康細黑體" w:hAnsi="Barlow Condensed Medium" w:cs="微軟正黑體" w:hint="eastAsia"/>
+          <w:w w:val="75"/>
           <w:sz w:val="26"/>
           <w:szCs w:val="26"/>
         </w:rPr>
-        <w:t>石心</w:t>
+        <w:t>在歷史的洪流中，人也只能向前看。而先知的預言，也可以說是預測帝國興衰的未來學，也就是說假想帝國擴張到一</w:t>
       </w:r>
-      <w:proofErr w:type="gramEnd"/>
       <w:r>
         <w:rPr>
-          <w:rFonts w:ascii="Barlow Condensed Medium" w:eastAsia="華康儷中黑" w:hAnsi="Barlow Condensed Medium" w:hint="eastAsia"/>
-          <w:w w:val="70"/>
+          <w:rFonts w:ascii="Barlow Condensed Medium" w:eastAsia="華康細黑體" w:hAnsi="Barlow Condensed Medium" w:cs="微軟正黑體" w:hint="eastAsia"/>
+          <w:w w:val="75"/>
           <w:sz w:val="26"/>
           <w:szCs w:val="26"/>
         </w:rPr>
-        <w:t>、硬頸和眼盲耳背等。</w:t>
-      </w:r>
-      <w:r>
-        <w:rPr>
-          <w:rFonts w:ascii="Barlow Condensed Medium" w:eastAsia="華康細黑體" w:hAnsi="Barlow Condensed Medium" w:cs="微軟正黑體" w:hint="eastAsia"/>
-          <w:w w:val="70"/>
-          <w:sz w:val="26"/>
-          <w:szCs w:val="26"/>
-        </w:rPr>
-        <w:t>首先</w:t>
-      </w:r>
-      <w:proofErr w:type="gramStart"/>
-      <w:r>
-        <w:rPr>
-          <w:rFonts w:ascii="Barlow Condensed Medium" w:eastAsia="華康細黑體" w:hAnsi="Barlow Condensed Medium" w:cs="微軟正黑體" w:hint="eastAsia"/>
-          <w:w w:val="70"/>
-          <w:sz w:val="26"/>
-          <w:szCs w:val="26"/>
-        </w:rPr>
-        <w:t>肉心變石心</w:t>
-      </w:r>
-      <w:proofErr w:type="gramEnd"/>
-      <w:r>
-        <w:rPr>
-          <w:rFonts w:ascii="Barlow Condensed Medium" w:eastAsia="華康細黑體" w:hAnsi="Barlow Condensed Medium" w:cs="微軟正黑體" w:hint="eastAsia"/>
-          <w:w w:val="70"/>
-          <w:sz w:val="26"/>
-          <w:szCs w:val="26"/>
-        </w:rPr>
-        <w:t>，就人的心同時失去了感同身受和理性思考的能力。卻不是感性和理性相互矇蔽的問題；感情用事不表示人失去理性，而公事</w:t>
-      </w:r>
-      <w:proofErr w:type="gramStart"/>
-      <w:r>
-        <w:rPr>
-          <w:rFonts w:ascii="Barlow Condensed Medium" w:eastAsia="華康細黑體" w:hAnsi="Barlow Condensed Medium" w:cs="微軟正黑體" w:hint="eastAsia"/>
-          <w:w w:val="70"/>
-          <w:sz w:val="26"/>
-          <w:szCs w:val="26"/>
-        </w:rPr>
-        <w:t>公辨也</w:t>
-      </w:r>
-      <w:proofErr w:type="gramEnd"/>
-      <w:r>
-        <w:rPr>
-          <w:rFonts w:ascii="Barlow Condensed Medium" w:eastAsia="華康細黑體" w:hAnsi="Barlow Condensed Medium" w:cs="微軟正黑體" w:hint="eastAsia"/>
-          <w:w w:val="70"/>
-          <w:sz w:val="26"/>
-          <w:szCs w:val="26"/>
-        </w:rPr>
-        <w:t>不表示人不重情感，乃是人</w:t>
-      </w:r>
-      <w:proofErr w:type="gramStart"/>
-      <w:r>
-        <w:rPr>
-          <w:rFonts w:ascii="Barlow Condensed Medium" w:eastAsia="華康細黑體" w:hAnsi="Barlow Condensed Medium" w:cs="微軟正黑體" w:hint="eastAsia"/>
-          <w:w w:val="70"/>
-          <w:sz w:val="26"/>
-          <w:szCs w:val="26"/>
-        </w:rPr>
-        <w:t>的靈對良善</w:t>
-      </w:r>
-      <w:proofErr w:type="gramEnd"/>
-      <w:r>
-        <w:rPr>
-          <w:rFonts w:ascii="Barlow Condensed Medium" w:eastAsia="華康細黑體" w:hAnsi="Barlow Condensed Medium" w:cs="微軟正黑體" w:hint="eastAsia"/>
-          <w:w w:val="70"/>
-          <w:sz w:val="26"/>
-          <w:szCs w:val="26"/>
-        </w:rPr>
-        <w:t>的缺乏，就</w:t>
-      </w:r>
-      <w:r>
-        <w:rPr>
-          <w:rFonts w:ascii="Barlow Condensed Medium" w:eastAsia="華康細黑體" w:hAnsi="Barlow Condensed Medium" w:cs="微軟正黑體" w:hint="eastAsia"/>
-          <w:w w:val="70"/>
-          <w:sz w:val="26"/>
-          <w:szCs w:val="26"/>
-        </w:rPr>
-        <w:lastRenderedPageBreak/>
-        <w:t>是惡。所以，保持兩者正常運作是需要學習的，是透過認識人和　神的存在，而獲得</w:t>
-      </w:r>
-      <w:proofErr w:type="gramStart"/>
-      <w:r>
-        <w:rPr>
-          <w:rFonts w:ascii="Barlow Condensed Medium" w:eastAsia="華康細黑體" w:hAnsi="Barlow Condensed Medium" w:cs="微軟正黑體" w:hint="eastAsia"/>
-          <w:w w:val="70"/>
-          <w:sz w:val="26"/>
-          <w:szCs w:val="26"/>
-        </w:rPr>
-        <w:t>一個活的</w:t>
-      </w:r>
-      <w:proofErr w:type="gramEnd"/>
-      <w:r>
-        <w:rPr>
-          <w:rFonts w:ascii="Barlow Condensed Medium" w:eastAsia="華康細黑體" w:hAnsi="Barlow Condensed Medium" w:cs="微軟正黑體" w:hint="eastAsia"/>
-          <w:w w:val="70"/>
-          <w:sz w:val="26"/>
-          <w:szCs w:val="26"/>
-        </w:rPr>
-        <w:t>、不斷趨向良善的靈，能同時統御人的情感和理性，平衡且合一地處理且容許與自己不同的觀點，悔改才可能發生。其次是硬頸，不是不屈不饒的硬頸，而是僵直不能回頭的。通常是為了面子和虛榮，使人不能認錯，也就不能悔改。而謙卑是硬頸的解藥。先學會低頭成為服務眾人的僕人，就能轉頭，從　神的角度反省和調整自己。最後是不能看和不能聽的病，這是被世界</w:t>
-      </w:r>
-      <w:proofErr w:type="gramStart"/>
-      <w:r>
-        <w:rPr>
-          <w:rFonts w:ascii="Barlow Condensed Medium" w:eastAsia="華康細黑體" w:hAnsi="Barlow Condensed Medium" w:cs="微軟正黑體" w:hint="eastAsia"/>
-          <w:w w:val="70"/>
-          <w:sz w:val="26"/>
-          <w:szCs w:val="26"/>
-        </w:rPr>
-        <w:t>的惡和謊言</w:t>
-      </w:r>
-      <w:proofErr w:type="gramEnd"/>
-      <w:r>
-        <w:rPr>
-          <w:rFonts w:ascii="Barlow Condensed Medium" w:eastAsia="華康細黑體" w:hAnsi="Barlow Condensed Medium" w:cs="微軟正黑體" w:hint="eastAsia"/>
-          <w:w w:val="70"/>
-          <w:sz w:val="26"/>
-          <w:szCs w:val="26"/>
-        </w:rPr>
-        <w:t>所包圍和餵養出來的，阻擋或扭曲真理和事實進入人心。而根本的問題是信心。當人的靈能與聖靈交通，就是與　神同行的信心時刻，人的靈的</w:t>
-      </w:r>
-      <w:proofErr w:type="gramStart"/>
-      <w:r>
-        <w:rPr>
-          <w:rFonts w:ascii="Barlow Condensed Medium" w:eastAsia="華康細黑體" w:hAnsi="Barlow Condensed Medium" w:cs="微軟正黑體" w:hint="eastAsia"/>
-          <w:w w:val="70"/>
-          <w:sz w:val="26"/>
-          <w:szCs w:val="26"/>
-        </w:rPr>
-        <w:t>認知功就能</w:t>
-      </w:r>
-      <w:proofErr w:type="gramEnd"/>
-      <w:r>
-        <w:rPr>
-          <w:rFonts w:ascii="Barlow Condensed Medium" w:eastAsia="華康細黑體" w:hAnsi="Barlow Condensed Medium" w:cs="微軟正黑體" w:hint="eastAsia"/>
-          <w:w w:val="70"/>
-          <w:sz w:val="26"/>
-          <w:szCs w:val="26"/>
-        </w:rPr>
-        <w:t>正常，看和聽的功能也就正常了。</w:t>
+        <w:t>個極限的結果會是如何。就是要回歸國家的治理，而用人為才，自家人回去治理自家人是最佳人選。所以，預測七十年後的回歸也不是不可能，只是七十年後以色列人是否還記得自己是以色列人的問題。七十年幾乎是人的一生，就是當初被擄的人已不在了，繼承者則是受異文化洗禮的新生代。好處是學習了大國的文明，上次是在埃及的尼羅河文明，這次是在兩河文明；代價則是失去國家和身分認同。而先知預言的目的，就是要延續這個國家認同，或是更高的　神的百姓的認同。就如同以前要學技藝要做學徒的概念，因為抱著有一天能出師成為師傅的盼望，辛苦忍耐十幾年就不算什麼。所以，有了　神拯救回歸的應許，這七十年就是管教，也就是整體文化性的學習和受教育的一個過程。</w:t>
       </w:r>
     </w:p>
     <w:p>
@@ -29306,7 +27250,7 @@
         <w:jc w:val="both"/>
         <w:rPr>
           <w:rFonts w:ascii="微軟正黑體" w:eastAsia="微軟正黑體" w:hAnsi="微軟正黑體" w:cs="微軟正黑體"/>
-          <w:w w:val="70"/>
+          <w:w w:val="75"/>
           <w:sz w:val="26"/>
           <w:szCs w:val="26"/>
         </w:rPr>
@@ -29314,266 +27258,65 @@
       <w:r>
         <w:rPr>
           <w:rFonts w:ascii="Barlow Condensed Medium" w:eastAsia="華康儷中黑" w:hAnsi="Barlow Condensed Medium" w:hint="eastAsia"/>
-          <w:w w:val="70"/>
+          <w:w w:val="75"/>
           <w:sz w:val="26"/>
           <w:szCs w:val="26"/>
         </w:rPr>
-        <w:t xml:space="preserve">　</w:t>
+        <w:t xml:space="preserve">　神要國母拉結不要再哭泣，祂已聽見她的哀求。又作為以色列人的父，　耶和華豈不疼惜自己的兒子。只是以色列必須經歷失去，才會發現曾經擁有的是如此寶貴。</w:t>
       </w:r>
-      <w:proofErr w:type="gramStart"/>
       <w:r>
         <w:rPr>
-          <w:rFonts w:ascii="Barlow Condensed Medium" w:eastAsia="華康儷中黑" w:hAnsi="Barlow Condensed Medium" w:hint="eastAsia"/>
-          <w:w w:val="70"/>
+          <w:rFonts w:ascii="Barlow Condensed Medium" w:eastAsia="華康細黑體" w:hAnsi="Barlow Condensed Medium" w:cs="微軟正黑體" w:hint="eastAsia"/>
+          <w:w w:val="75"/>
           <w:sz w:val="26"/>
           <w:szCs w:val="26"/>
         </w:rPr>
-        <w:t>神要先知</w:t>
+        <w:t>說到拉瑪，乃是被擄的以色列人在送往巴比倫前先集結的地方。而在出發之前，不適遠行的老弱殘疾就在這裡被處決。因此所聽見拉結的，就是各雅，以色列的妻子的哭聲，其實就是猶大眾母親的哭聲。然而，　神卻要她們拭去眼淚，同時宣告她們的兒女未來必將返回故土的盼望。</w:t>
       </w:r>
-      <w:proofErr w:type="gramEnd"/>
       <w:r>
         <w:rPr>
-          <w:rFonts w:ascii="Barlow Condensed Medium" w:eastAsia="華康儷中黑" w:hAnsi="Barlow Condensed Medium" w:hint="eastAsia"/>
-          <w:w w:val="70"/>
+          <w:rFonts w:ascii="Barlow Condensed Medium" w:eastAsia="華康細黑體" w:hAnsi="Barlow Condensed Medium" w:cs="微軟正黑體" w:hint="eastAsia"/>
+          <w:w w:val="75"/>
           <w:sz w:val="26"/>
           <w:szCs w:val="26"/>
         </w:rPr>
-        <w:t>指著</w:t>
+        <w:t>(16-17</w:t>
       </w:r>
-      <w:proofErr w:type="gramStart"/>
       <w:r>
         <w:rPr>
-          <w:rFonts w:ascii="Barlow Condensed Medium" w:eastAsia="華康儷中黑" w:hAnsi="Barlow Condensed Medium" w:hint="eastAsia"/>
-          <w:w w:val="70"/>
+          <w:rFonts w:ascii="Barlow Condensed Medium" w:eastAsia="華康細黑體" w:hAnsi="Barlow Condensed Medium" w:cs="微軟正黑體" w:hint="eastAsia"/>
+          <w:w w:val="75"/>
           <w:sz w:val="26"/>
           <w:szCs w:val="26"/>
         </w:rPr>
-        <w:t>自己的殿宣告</w:t>
+        <w:t>節</w:t>
       </w:r>
-      <w:proofErr w:type="gramEnd"/>
       <w:r>
         <w:rPr>
-          <w:rFonts w:ascii="Barlow Condensed Medium" w:eastAsia="華康儷中黑" w:hAnsi="Barlow Condensed Medium" w:hint="eastAsia"/>
-          <w:w w:val="70"/>
+          <w:rFonts w:ascii="Barlow Condensed Medium" w:eastAsia="華康細黑體" w:hAnsi="Barlow Condensed Medium" w:cs="微軟正黑體" w:hint="eastAsia"/>
+          <w:w w:val="75"/>
           <w:sz w:val="26"/>
           <w:szCs w:val="26"/>
         </w:rPr>
-        <w:t>，百姓若不悔改，</w:t>
+        <w:t>)</w:t>
       </w:r>
-      <w:proofErr w:type="gramStart"/>
       <w:r>
         <w:rPr>
-          <w:rFonts w:ascii="Barlow Condensed Medium" w:eastAsia="華康儷中黑" w:hAnsi="Barlow Condensed Medium" w:hint="eastAsia"/>
-          <w:w w:val="70"/>
+          <w:rFonts w:ascii="Barlow Condensed Medium" w:eastAsia="華康細黑體" w:hAnsi="Barlow Condensed Medium" w:cs="微軟正黑體" w:hint="eastAsia"/>
+          <w:w w:val="75"/>
           <w:sz w:val="26"/>
           <w:szCs w:val="26"/>
         </w:rPr>
-        <w:t>這殿和</w:t>
+        <w:t>又用比喻說明，如同小牛犢要學會負軛和聽從指令一般，被擄也被宣告成一個管教的過程。意思是，　神作為天上的父親也和母親拉結一樣深愛著他的兒子以法蓮，只是父親在悲痛中卻是用積極的態度來面對。就是犯錯</w:t>
       </w:r>
-      <w:proofErr w:type="gramEnd"/>
       <w:r>
         <w:rPr>
-          <w:rFonts w:ascii="Barlow Condensed Medium" w:eastAsia="華康儷中黑" w:hAnsi="Barlow Condensed Medium" w:hint="eastAsia"/>
-          <w:w w:val="70"/>
+          <w:rFonts w:ascii="Barlow Condensed Medium" w:eastAsia="華康細黑體" w:hAnsi="Barlow Condensed Medium" w:cs="微軟正黑體" w:hint="eastAsia"/>
+          <w:w w:val="75"/>
           <w:sz w:val="26"/>
           <w:szCs w:val="26"/>
         </w:rPr>
-        <w:t>這城就要</w:t>
-      </w:r>
-      <w:proofErr w:type="gramStart"/>
-      <w:r>
-        <w:rPr>
-          <w:rFonts w:ascii="Barlow Condensed Medium" w:eastAsia="華康儷中黑" w:hAnsi="Barlow Condensed Medium" w:hint="eastAsia"/>
-          <w:w w:val="70"/>
-          <w:sz w:val="26"/>
-          <w:szCs w:val="26"/>
-        </w:rPr>
-        <w:t>如同示羅被</w:t>
-      </w:r>
-      <w:proofErr w:type="gramEnd"/>
-      <w:r>
-        <w:rPr>
-          <w:rFonts w:ascii="Barlow Condensed Medium" w:eastAsia="華康儷中黑" w:hAnsi="Barlow Condensed Medium" w:hint="eastAsia"/>
-          <w:w w:val="70"/>
-          <w:sz w:val="26"/>
-          <w:szCs w:val="26"/>
-        </w:rPr>
-        <w:t>荒廢，而淪為世人的笑柄；　神賭上自己的名聲要救猶大，猶大人卻</w:t>
-      </w:r>
-      <w:proofErr w:type="gramStart"/>
-      <w:r>
-        <w:rPr>
-          <w:rFonts w:ascii="Barlow Condensed Medium" w:eastAsia="華康儷中黑" w:hAnsi="Barlow Condensed Medium" w:hint="eastAsia"/>
-          <w:w w:val="70"/>
-          <w:sz w:val="26"/>
-          <w:szCs w:val="26"/>
-        </w:rPr>
-        <w:t>不</w:t>
-      </w:r>
-      <w:proofErr w:type="gramEnd"/>
-      <w:r>
-        <w:rPr>
-          <w:rFonts w:ascii="Barlow Condensed Medium" w:eastAsia="華康儷中黑" w:hAnsi="Barlow Condensed Medium" w:hint="eastAsia"/>
-          <w:w w:val="70"/>
-          <w:sz w:val="26"/>
-          <w:szCs w:val="26"/>
-        </w:rPr>
-        <w:t>領情，因為他們認為</w:t>
-      </w:r>
-      <w:proofErr w:type="gramStart"/>
-      <w:r>
-        <w:rPr>
-          <w:rFonts w:ascii="Barlow Condensed Medium" w:eastAsia="華康儷中黑" w:hAnsi="Barlow Condensed Medium" w:hint="eastAsia"/>
-          <w:w w:val="70"/>
-          <w:sz w:val="26"/>
-          <w:szCs w:val="26"/>
-        </w:rPr>
-        <w:t>這殿和</w:t>
-      </w:r>
-      <w:proofErr w:type="gramEnd"/>
-      <w:r>
-        <w:rPr>
-          <w:rFonts w:ascii="Barlow Condensed Medium" w:eastAsia="華康儷中黑" w:hAnsi="Barlow Condensed Medium" w:hint="eastAsia"/>
-          <w:w w:val="70"/>
-          <w:sz w:val="26"/>
-          <w:szCs w:val="26"/>
-        </w:rPr>
-        <w:t>這城是他們的。</w:t>
-      </w:r>
-      <w:r>
-        <w:rPr>
-          <w:rFonts w:ascii="Barlow Condensed Medium" w:eastAsia="華康細黑體" w:hAnsi="Barlow Condensed Medium" w:cs="微軟正黑體" w:hint="eastAsia"/>
-          <w:w w:val="70"/>
-          <w:sz w:val="26"/>
-          <w:szCs w:val="26"/>
-        </w:rPr>
-        <w:t>人為什麼不能悔改？人的驕傲合理化人的權力，就沒有理由需要悔改了。就像猶太人為什麼要殺　神的先知，因為先知誠實地指出了國王新衣的秘密。而王室和貴族，以及祭司長和長老，是權力的既得利益者。他們禁止人民談論的秘密，就是他們背叛了　神和</w:t>
-      </w:r>
-      <w:proofErr w:type="gramStart"/>
-      <w:r>
-        <w:rPr>
-          <w:rFonts w:ascii="Barlow Condensed Medium" w:eastAsia="華康細黑體" w:hAnsi="Barlow Condensed Medium" w:cs="微軟正黑體" w:hint="eastAsia"/>
-          <w:w w:val="70"/>
-          <w:sz w:val="26"/>
-          <w:szCs w:val="26"/>
-        </w:rPr>
-        <w:t>祂</w:t>
-      </w:r>
-      <w:proofErr w:type="gramEnd"/>
-      <w:r>
-        <w:rPr>
-          <w:rFonts w:ascii="Barlow Condensed Medium" w:eastAsia="華康細黑體" w:hAnsi="Barlow Condensed Medium" w:cs="微軟正黑體" w:hint="eastAsia"/>
-          <w:w w:val="70"/>
-          <w:sz w:val="26"/>
-          <w:szCs w:val="26"/>
-        </w:rPr>
-        <w:t>的律法，流無辜人的血。再加上結黨的幫派政治，就是只講人的威權統治，不講公義的政治。相互取暖，自我催眠，把說謊視為才能的結果，權力就會自我膨漲，因為他們需要更大的權力來保護自己，或說掩飾自己的罪。所以排除異己，殺害先知，都變成他們正當的權力。很遺憾地，在這個時代，許多台灣人還留在威權時代那個「不要講政</w:t>
-      </w:r>
-      <w:r>
-        <w:rPr>
-          <w:rFonts w:ascii="Barlow Condensed Medium" w:eastAsia="華康細黑體" w:hAnsi="Barlow Condensed Medium" w:cs="微軟正黑體" w:hint="eastAsia"/>
-          <w:w w:val="70"/>
-          <w:sz w:val="26"/>
-          <w:szCs w:val="26"/>
-        </w:rPr>
-        <w:lastRenderedPageBreak/>
-        <w:t>治」的思維裡；用既得權力者的驕傲，警告人民</w:t>
-      </w:r>
-      <w:proofErr w:type="gramStart"/>
-      <w:r>
-        <w:rPr>
-          <w:rFonts w:ascii="Barlow Condensed Medium" w:eastAsia="華康細黑體" w:hAnsi="Barlow Condensed Medium" w:cs="微軟正黑體" w:hint="eastAsia"/>
-          <w:w w:val="70"/>
-          <w:sz w:val="26"/>
-          <w:szCs w:val="26"/>
-        </w:rPr>
-        <w:t>噤</w:t>
-      </w:r>
-      <w:proofErr w:type="gramEnd"/>
-      <w:r>
-        <w:rPr>
-          <w:rFonts w:ascii="Barlow Condensed Medium" w:eastAsia="華康細黑體" w:hAnsi="Barlow Condensed Medium" w:cs="微軟正黑體" w:hint="eastAsia"/>
-          <w:w w:val="70"/>
-          <w:sz w:val="26"/>
-          <w:szCs w:val="26"/>
-        </w:rPr>
-        <w:t>聲，</w:t>
-      </w:r>
-      <w:proofErr w:type="gramStart"/>
-      <w:r>
-        <w:rPr>
-          <w:rFonts w:ascii="Barlow Condensed Medium" w:eastAsia="華康細黑體" w:hAnsi="Barlow Condensed Medium" w:cs="微軟正黑體" w:hint="eastAsia"/>
-          <w:w w:val="70"/>
-          <w:sz w:val="26"/>
-          <w:szCs w:val="26"/>
-        </w:rPr>
-        <w:t>而且說得一副</w:t>
-      </w:r>
-      <w:proofErr w:type="gramEnd"/>
-      <w:r>
-        <w:rPr>
-          <w:rFonts w:ascii="Barlow Condensed Medium" w:eastAsia="華康細黑體" w:hAnsi="Barlow Condensed Medium" w:cs="微軟正黑體" w:hint="eastAsia"/>
-          <w:w w:val="70"/>
-          <w:sz w:val="26"/>
-          <w:szCs w:val="26"/>
-        </w:rPr>
-        <w:t>義正嚴詞的樣子。殊不知，　神的先知，包括</w:t>
-      </w:r>
-      <w:proofErr w:type="gramStart"/>
-      <w:r>
-        <w:rPr>
-          <w:rFonts w:ascii="Barlow Condensed Medium" w:eastAsia="華康細黑體" w:hAnsi="Barlow Condensed Medium" w:cs="微軟正黑體" w:hint="eastAsia"/>
-          <w:w w:val="70"/>
-          <w:sz w:val="26"/>
-          <w:szCs w:val="26"/>
-        </w:rPr>
-        <w:t>穌</w:t>
-      </w:r>
-      <w:proofErr w:type="gramEnd"/>
-      <w:r>
-        <w:rPr>
-          <w:rFonts w:ascii="Barlow Condensed Medium" w:eastAsia="華康細黑體" w:hAnsi="Barlow Condensed Medium" w:cs="微軟正黑體" w:hint="eastAsia"/>
-          <w:w w:val="70"/>
-          <w:sz w:val="26"/>
-          <w:szCs w:val="26"/>
-        </w:rPr>
-        <w:t>耶都是政治犯，他們勇敢說出的是　神國的政治理念，就是福音，卻被殺害。然而，　神國的政治是公義的、是救贖百姓的福音，不是地上權力私用的政治；是真理和公義</w:t>
-      </w:r>
-      <w:r>
-        <w:rPr>
-          <w:rFonts w:ascii="Barlow Condensed Medium" w:eastAsia="華康細黑體" w:hAnsi="Barlow Condensed Medium" w:cs="微軟正黑體" w:hint="eastAsia"/>
-          <w:w w:val="70"/>
-          <w:sz w:val="26"/>
-          <w:szCs w:val="26"/>
-        </w:rPr>
-        <w:t>的</w:t>
-      </w:r>
-      <w:r>
-        <w:rPr>
-          <w:rFonts w:ascii="Barlow Condensed Medium" w:eastAsia="華康細黑體" w:hAnsi="Barlow Condensed Medium" w:cs="微軟正黑體" w:hint="eastAsia"/>
-          <w:w w:val="70"/>
-          <w:sz w:val="26"/>
-          <w:szCs w:val="26"/>
-        </w:rPr>
-        <w:t>，</w:t>
-      </w:r>
-      <w:r>
-        <w:rPr>
-          <w:rFonts w:ascii="Barlow Condensed Medium" w:eastAsia="華康細黑體" w:hAnsi="Barlow Condensed Medium" w:cs="微軟正黑體" w:hint="eastAsia"/>
-          <w:w w:val="70"/>
-          <w:sz w:val="26"/>
-          <w:szCs w:val="26"/>
-        </w:rPr>
-        <w:t>就</w:t>
-      </w:r>
-      <w:r>
-        <w:rPr>
-          <w:rFonts w:ascii="Barlow Condensed Medium" w:eastAsia="華康細黑體" w:hAnsi="Barlow Condensed Medium" w:cs="微軟正黑體" w:hint="eastAsia"/>
-          <w:w w:val="70"/>
-          <w:sz w:val="26"/>
-          <w:szCs w:val="26"/>
-        </w:rPr>
-        <w:t>不能被阻擋。</w:t>
+        <w:t>的小孩不能縱容驕寵，承擔自己造成的苦果，就是學習對自己和　神的公義負責認的態度。所以，哭泣是必要的，因為過去的作為和現在的想法相衝突，加上承受的痛苦極大，人才能深深地醒悟，且永遠不能忘記。</w:t>
       </w:r>
     </w:p>
     <w:p>
@@ -29584,7 +27327,7 @@
         <w:jc w:val="both"/>
         <w:rPr>
           <w:rFonts w:ascii="Barlow Condensed Medium" w:eastAsia="華康細黑體" w:hAnsi="Barlow Condensed Medium" w:cs="新細明體"/>
-          <w:w w:val="70"/>
+          <w:w w:val="75"/>
           <w:sz w:val="26"/>
           <w:szCs w:val="26"/>
         </w:rPr>
@@ -29592,7 +27335,7 @@
       <w:r>
         <w:rPr>
           <w:rFonts w:ascii="Barlow Condensed Medium" w:eastAsia="華康儷中黑" w:hAnsi="Barlow Condensed Medium" w:cs="新細明體"/>
-          <w:w w:val="70"/>
+          <w:w w:val="75"/>
           <w:sz w:val="26"/>
           <w:szCs w:val="26"/>
         </w:rPr>
@@ -29601,16 +27344,16 @@
       <w:r>
         <w:rPr>
           <w:rFonts w:ascii="Barlow Condensed Medium" w:eastAsia="華康儷中黑" w:hAnsi="Barlow Condensed Medium" w:cs="新細明體" w:hint="eastAsia"/>
-          <w:w w:val="70"/>
+          <w:w w:val="75"/>
           <w:sz w:val="26"/>
           <w:szCs w:val="26"/>
         </w:rPr>
-        <w:t>捨棄自己</w:t>
+        <w:t>成長的代價</w:t>
       </w:r>
       <w:r>
         <w:rPr>
           <w:rFonts w:ascii="Barlow Condensed Medium" w:eastAsia="華康儷中黑" w:hAnsi="Barlow Condensed Medium" w:cs="新細明體"/>
-          <w:w w:val="70"/>
+          <w:w w:val="75"/>
           <w:sz w:val="26"/>
           <w:szCs w:val="26"/>
         </w:rPr>
@@ -29619,157 +27362,11 @@
       <w:r>
         <w:rPr>
           <w:rFonts w:ascii="Barlow Condensed Medium" w:eastAsia="華康細黑體" w:hAnsi="Barlow Condensed Medium" w:cs="新細明體" w:hint="eastAsia"/>
-          <w:w w:val="70"/>
+          <w:w w:val="75"/>
           <w:sz w:val="26"/>
           <w:szCs w:val="26"/>
         </w:rPr>
-        <w:t>是悔改唯一的路。罪是一種成癮的現象，慾望</w:t>
-      </w:r>
-      <w:r>
-        <w:rPr>
-          <w:rFonts w:ascii="Barlow Condensed Medium" w:eastAsia="華康細黑體" w:hAnsi="Barlow Condensed Medium" w:cs="新細明體" w:hint="eastAsia"/>
-          <w:w w:val="70"/>
-          <w:sz w:val="26"/>
-          <w:szCs w:val="26"/>
-        </w:rPr>
-        <w:t>(</w:t>
-      </w:r>
-      <w:r>
-        <w:rPr>
-          <w:rFonts w:ascii="Barlow Condensed Medium" w:eastAsia="華康細黑體" w:hAnsi="Barlow Condensed Medium" w:cs="新細明體" w:hint="eastAsia"/>
-          <w:w w:val="70"/>
-          <w:sz w:val="26"/>
-          <w:szCs w:val="26"/>
-        </w:rPr>
-        <w:t>情慾</w:t>
-      </w:r>
-      <w:r>
-        <w:rPr>
-          <w:rFonts w:ascii="Barlow Condensed Medium" w:eastAsia="華康細黑體" w:hAnsi="Barlow Condensed Medium" w:cs="新細明體" w:hint="eastAsia"/>
-          <w:w w:val="70"/>
-          <w:sz w:val="26"/>
-          <w:szCs w:val="26"/>
-        </w:rPr>
-        <w:t>/</w:t>
-      </w:r>
-      <w:r>
-        <w:rPr>
-          <w:rFonts w:ascii="Barlow Condensed Medium" w:eastAsia="華康細黑體" w:hAnsi="Barlow Condensed Medium" w:cs="新細明體" w:hint="eastAsia"/>
-          <w:w w:val="70"/>
-          <w:sz w:val="26"/>
-          <w:szCs w:val="26"/>
-        </w:rPr>
-        <w:t>權力</w:t>
-      </w:r>
-      <w:r>
-        <w:rPr>
-          <w:rFonts w:ascii="Barlow Condensed Medium" w:eastAsia="華康細黑體" w:hAnsi="Barlow Condensed Medium" w:cs="新細明體" w:hint="eastAsia"/>
-          <w:w w:val="70"/>
-          <w:sz w:val="26"/>
-          <w:szCs w:val="26"/>
-        </w:rPr>
-        <w:t>)</w:t>
-      </w:r>
-      <w:r>
-        <w:rPr>
-          <w:rFonts w:ascii="Barlow Condensed Medium" w:eastAsia="華康細黑體" w:hAnsi="Barlow Condensed Medium" w:cs="新細明體" w:hint="eastAsia"/>
-          <w:w w:val="70"/>
-          <w:sz w:val="26"/>
-          <w:szCs w:val="26"/>
-        </w:rPr>
-        <w:t>使人成癮，物質</w:t>
-      </w:r>
-      <w:r>
-        <w:rPr>
-          <w:rFonts w:ascii="Barlow Condensed Medium" w:eastAsia="華康細黑體" w:hAnsi="Barlow Condensed Medium" w:cs="新細明體" w:hint="eastAsia"/>
-          <w:w w:val="70"/>
-          <w:sz w:val="26"/>
-          <w:szCs w:val="26"/>
-        </w:rPr>
-        <w:t>(</w:t>
-      </w:r>
-      <w:r>
-        <w:rPr>
-          <w:rFonts w:ascii="Barlow Condensed Medium" w:eastAsia="華康細黑體" w:hAnsi="Barlow Condensed Medium" w:cs="新細明體" w:hint="eastAsia"/>
-          <w:w w:val="70"/>
-          <w:sz w:val="26"/>
-          <w:szCs w:val="26"/>
-        </w:rPr>
-        <w:t>毒品</w:t>
-      </w:r>
-      <w:r>
-        <w:rPr>
-          <w:rFonts w:ascii="Barlow Condensed Medium" w:eastAsia="華康細黑體" w:hAnsi="Barlow Condensed Medium" w:cs="新細明體" w:hint="eastAsia"/>
-          <w:w w:val="70"/>
-          <w:sz w:val="26"/>
-          <w:szCs w:val="26"/>
-        </w:rPr>
-        <w:t>/</w:t>
-      </w:r>
-      <w:r>
-        <w:rPr>
-          <w:rFonts w:ascii="Barlow Condensed Medium" w:eastAsia="華康細黑體" w:hAnsi="Barlow Condensed Medium" w:cs="新細明體" w:hint="eastAsia"/>
-          <w:w w:val="70"/>
-          <w:sz w:val="26"/>
-          <w:szCs w:val="26"/>
-        </w:rPr>
-        <w:t>名牌</w:t>
-      </w:r>
-      <w:r>
-        <w:rPr>
-          <w:rFonts w:ascii="Barlow Condensed Medium" w:eastAsia="華康細黑體" w:hAnsi="Barlow Condensed Medium" w:cs="新細明體" w:hint="eastAsia"/>
-          <w:w w:val="70"/>
-          <w:sz w:val="26"/>
-          <w:szCs w:val="26"/>
-        </w:rPr>
-        <w:t>/</w:t>
-      </w:r>
-      <w:r>
-        <w:rPr>
-          <w:rFonts w:ascii="Barlow Condensed Medium" w:eastAsia="華康細黑體" w:hAnsi="Barlow Condensed Medium" w:cs="新細明體" w:hint="eastAsia"/>
-          <w:w w:val="70"/>
-          <w:sz w:val="26"/>
-          <w:szCs w:val="26"/>
-        </w:rPr>
-        <w:t>金錢</w:t>
-      </w:r>
-      <w:r>
-        <w:rPr>
-          <w:rFonts w:ascii="Barlow Condensed Medium" w:eastAsia="華康細黑體" w:hAnsi="Barlow Condensed Medium" w:cs="新細明體" w:hint="eastAsia"/>
-          <w:w w:val="70"/>
-          <w:sz w:val="26"/>
-          <w:szCs w:val="26"/>
-        </w:rPr>
-        <w:t>)</w:t>
-      </w:r>
-      <w:r>
-        <w:rPr>
-          <w:rFonts w:ascii="Barlow Condensed Medium" w:eastAsia="華康細黑體" w:hAnsi="Barlow Condensed Medium" w:cs="新細明體" w:hint="eastAsia"/>
-          <w:w w:val="70"/>
-          <w:sz w:val="26"/>
-          <w:szCs w:val="26"/>
-        </w:rPr>
-        <w:t>使人成癮，人陷在其中無法自拔。而這些罪都起因於魔鬼的謊言，引人落入成癮的陷阱。而悔改是　神的靈協助人的靈看清楚了謊言，且給人一個更高的價值以取代它。就像人要捨棄個人的壞習慣，就是要用好習慣來取代它；人要捨棄群體文化造成的罪，就要離開吸毒的朋友圈、黑道的兄弟圈、詐騙集團</w:t>
-      </w:r>
-      <w:proofErr w:type="gramStart"/>
-      <w:r>
-        <w:rPr>
-          <w:rFonts w:ascii="Barlow Condensed Medium" w:eastAsia="華康細黑體" w:hAnsi="Barlow Condensed Medium" w:cs="新細明體" w:hint="eastAsia"/>
-          <w:w w:val="70"/>
-          <w:sz w:val="26"/>
-          <w:szCs w:val="26"/>
-        </w:rPr>
-        <w:t>的話術圈</w:t>
-      </w:r>
-      <w:proofErr w:type="gramEnd"/>
-      <w:r>
-        <w:rPr>
-          <w:rFonts w:ascii="Barlow Condensed Medium" w:eastAsia="華康細黑體" w:hAnsi="Barlow Condensed Medium" w:cs="新細明體" w:hint="eastAsia"/>
-          <w:w w:val="70"/>
-          <w:sz w:val="26"/>
-          <w:szCs w:val="26"/>
-        </w:rPr>
-        <w:t>，還有幫派政治的偽善掮客圈，用自己的益友圈、支持群體和教會的基督肢體來取代他們。就是捨棄舊我，穿上新我，且時時有聖靈更新變化和聖潔的同在。</w:t>
+        <w:t>我小時候沒有騎過兩側裝有輔助輪的腳踏車，也沒有騎過古早的黑色大腳踏車。我的第一輛腳踏車大概就是適合國小一年級的我騎的大小。父親在椅墊後插了一根角木棍，用手扶著木棍，讓我能不倒地往前騎。記憶深刻的是，我騎了蠻遠的直線，就回頭看，發現父親卻已在後面遠處，緊張之下車就倒了。我也用相同的方式教我小孩騎車，只是多了一個心得。秘訣就是：想著向前倒，不是向左右倒；因為向前倒就是前進了。生命就是如此，無論什麼年紀，深思熟慮，觀前顧後，就是為了成長而前進。更重要的是能選擇　神至高良善的完全的方向來前進。</w:t>
       </w:r>
     </w:p>
     <w:p>
@@ -29779,8 +27376,7 @@
         <w:spacing w:afterLines="50" w:after="165" w:line="300" w:lineRule="exact"/>
         <w:jc w:val="both"/>
         <w:rPr>
-          <w:rFonts w:ascii="Barlow Condensed Medium" w:eastAsia="華康細黑體" w:hAnsi="Barlow Condensed Medium" w:cs="新細明體"/>
-          <w:w w:val="68"/>
+          <w:rFonts w:ascii="Barlow Condensed Medium" w:eastAsia="華康細黑體" w:hAnsi="Barlow Condensed Medium" w:cs="微軟正黑體"/>
           <w:sz w:val="26"/>
           <w:szCs w:val="26"/>
         </w:rPr>
@@ -29788,100 +27384,56 @@
       <w:r>
         <w:rPr>
           <w:rFonts w:ascii="Barlow Condensed Medium" w:eastAsia="華康儷中黑" w:hAnsi="Barlow Condensed Medium" w:hint="eastAsia"/>
-          <w:w w:val="70"/>
+          <w:w w:val="75"/>
           <w:sz w:val="26"/>
           <w:szCs w:val="26"/>
         </w:rPr>
-        <w:t>人只有捨棄自己才會肯聽從勸告，又在文化集體</w:t>
+        <w:t>因為記憶深刻，人的悔悟也深刻；人從錯誤中學習新的知識，又對背叛已知的價值來「深深悔悟」，才算是真正認識了這個價值；而　神作為至高的良善，乃是最高的價值。</w:t>
       </w:r>
-      <w:proofErr w:type="gramStart"/>
       <w:r>
         <w:rPr>
-          <w:rFonts w:ascii="Barlow Condensed Medium" w:eastAsia="華康儷中黑" w:hAnsi="Barlow Condensed Medium" w:hint="eastAsia"/>
-          <w:w w:val="70"/>
+          <w:rFonts w:ascii="Barlow Condensed Medium" w:eastAsia="華康細黑體" w:hAnsi="Barlow Condensed Medium" w:cs="微軟正黑體" w:hint="eastAsia"/>
+          <w:w w:val="75"/>
           <w:sz w:val="26"/>
           <w:szCs w:val="26"/>
         </w:rPr>
-        <w:t>的罪裡</w:t>
+        <w:t>悔改，或說自我修正，就是生命有智慧的表現。最近台灣和全世界在瘋</w:t>
       </w:r>
-      <w:proofErr w:type="gramEnd"/>
       <w:r>
         <w:rPr>
-          <w:rFonts w:ascii="Barlow Condensed Medium" w:eastAsia="華康儷中黑" w:hAnsi="Barlow Condensed Medium" w:hint="eastAsia"/>
-          <w:w w:val="70"/>
+          <w:rFonts w:ascii="Barlow Condensed Medium" w:eastAsia="華康細黑體" w:hAnsi="Barlow Condensed Medium" w:cs="微軟正黑體" w:hint="eastAsia"/>
+          <w:w w:val="75"/>
           <w:sz w:val="26"/>
           <w:szCs w:val="26"/>
         </w:rPr>
-        <w:t>，人要捨棄的則是那集體的驕傲和</w:t>
+        <w:t>AI</w:t>
       </w:r>
-      <w:proofErr w:type="gramStart"/>
       <w:r>
         <w:rPr>
-          <w:rFonts w:ascii="Barlow Condensed Medium" w:eastAsia="華康儷中黑" w:hAnsi="Barlow Condensed Medium" w:hint="eastAsia"/>
-          <w:w w:val="70"/>
+          <w:rFonts w:ascii="Barlow Condensed Medium" w:eastAsia="華康細黑體" w:hAnsi="Barlow Condensed Medium" w:cs="微軟正黑體" w:hint="eastAsia"/>
+          <w:w w:val="75"/>
           <w:sz w:val="26"/>
           <w:szCs w:val="26"/>
         </w:rPr>
-        <w:t>既</w:t>
+        <w:t>，常說到</w:t>
       </w:r>
-      <w:proofErr w:type="gramEnd"/>
       <w:r>
         <w:rPr>
-          <w:rFonts w:ascii="Barlow Condensed Medium" w:eastAsia="華康儷中黑" w:hAnsi="Barlow Condensed Medium" w:hint="eastAsia"/>
-          <w:w w:val="70"/>
+          <w:rFonts w:ascii="Barlow Condensed Medium" w:eastAsia="華康細黑體" w:hAnsi="Barlow Condensed Medium" w:cs="微軟正黑體" w:hint="eastAsia"/>
+          <w:w w:val="75"/>
           <w:sz w:val="26"/>
           <w:szCs w:val="26"/>
         </w:rPr>
-        <w:t>得的利益，悔改才有可能發生。</w:t>
+        <w:t>AI</w:t>
       </w:r>
       <w:r>
         <w:rPr>
           <w:rFonts w:ascii="Barlow Condensed Medium" w:eastAsia="華康細黑體" w:hAnsi="Barlow Condensed Medium" w:cs="微軟正黑體" w:hint="eastAsia"/>
-          <w:w w:val="70"/>
+          <w:w w:val="75"/>
           <w:sz w:val="26"/>
           <w:szCs w:val="26"/>
         </w:rPr>
-        <w:t>這卻是一個聖靈的工作，就算人在經歷罪的惡果中醒悟，人也不能把悔改當成自己的成就。當人被喚醒，或許更重要的是尋找那喚醒你的，用良善、公義和真理向人的良知說話的靈，就是　神的聖靈。聖靈不但為　神自己作見證，更是能與人</w:t>
-      </w:r>
-      <w:proofErr w:type="gramStart"/>
-      <w:r>
-        <w:rPr>
-          <w:rFonts w:ascii="Barlow Condensed Medium" w:eastAsia="華康細黑體" w:hAnsi="Barlow Condensed Medium" w:cs="微軟正黑體" w:hint="eastAsia"/>
-          <w:w w:val="70"/>
-          <w:sz w:val="26"/>
-          <w:szCs w:val="26"/>
-        </w:rPr>
-        <w:t>的靈同工</w:t>
-      </w:r>
-      <w:proofErr w:type="gramEnd"/>
-      <w:r>
-        <w:rPr>
-          <w:rFonts w:ascii="Barlow Condensed Medium" w:eastAsia="華康細黑體" w:hAnsi="Barlow Condensed Medium" w:cs="微軟正黑體" w:hint="eastAsia"/>
-          <w:w w:val="70"/>
-          <w:sz w:val="26"/>
-          <w:szCs w:val="26"/>
-        </w:rPr>
-        <w:t>。使人看見那至高的真、善、美的價值，轉而</w:t>
-      </w:r>
-      <w:proofErr w:type="gramStart"/>
-      <w:r>
-        <w:rPr>
-          <w:rFonts w:ascii="Barlow Condensed Medium" w:eastAsia="華康細黑體" w:hAnsi="Barlow Condensed Medium" w:cs="微軟正黑體" w:hint="eastAsia"/>
-          <w:w w:val="70"/>
-          <w:sz w:val="26"/>
-          <w:szCs w:val="26"/>
-        </w:rPr>
-        <w:t>離棄那惡者</w:t>
-      </w:r>
-      <w:proofErr w:type="gramEnd"/>
-      <w:r>
-        <w:rPr>
-          <w:rFonts w:ascii="Barlow Condensed Medium" w:eastAsia="華康細黑體" w:hAnsi="Barlow Condensed Medium" w:cs="微軟正黑體" w:hint="eastAsia"/>
-          <w:w w:val="70"/>
-          <w:sz w:val="26"/>
-          <w:szCs w:val="26"/>
-        </w:rPr>
-        <w:t>的道路，渴慕親近　神國更豐盛的生命。又耶穌基督的典範是什麼？就是在行　神的話語之前，先學會願意謙卑傾聽聖靈的聲音。</w:t>
+        <w:t>的學習程式，就是要把人的經驗先轉成數位資料，再不斷去返復測試出，資料之間最合邏輯的共同連結，然後記下來備用。而人與電腦的不同，人的思考是受認同和啟示導向，而電腦是在它所有的資料中亂槍打鳥。所以，以人能醒悟，是因為發現了更高的價值認同和啟示，而　神就是那源頭。</w:t>
       </w:r>
       <w:r>
         <w:rPr>
@@ -29891,6 +27443,8 @@
         </w:rPr>
         <w:sym w:font="Wingdings" w:char="F043"/>
       </w:r>
+      <w:bookmarkStart w:id="6" w:name="_GoBack"/>
+      <w:bookmarkEnd w:id="6"/>
     </w:p>
     <w:sectPr>
       <w:type w:val="evenPage"/>
@@ -29910,7 +27464,7 @@
 </file>
 
 <file path=word/endnotes.xml><?xml version="1.0" encoding="utf-8"?>
-<w:endnotes xmlns:wpc="http://schemas.microsoft.com/office/word/2010/wordprocessingCanvas" xmlns:mc="http://schemas.openxmlformats.org/markup-compatibility/2006" xmlns:o="urn:schemas-microsoft-com:office:office" xmlns:r="http://schemas.openxmlformats.org/officeDocument/2006/relationships" xmlns:m="http://schemas.openxmlformats.org/officeDocument/2006/math" xmlns:v="urn:schemas-microsoft-com:vml" xmlns:wp14="http://schemas.microsoft.com/office/word/2010/wordprocessingDrawing" xmlns:wp="http://schemas.openxmlformats.org/drawingml/2006/wordprocessingDrawing" xmlns:w10="urn:schemas-microsoft-com:office:word" xmlns:w="http://schemas.openxmlformats.org/wordprocessingml/2006/main" xmlns:w14="http://schemas.microsoft.com/office/word/2010/wordml" xmlns:wpg="http://schemas.microsoft.com/office/word/2010/wordprocessingGroup" xmlns:wpi="http://schemas.microsoft.com/office/word/2010/wordprocessingInk" xmlns:wne="http://schemas.microsoft.com/office/word/2006/wordml" xmlns:wps="http://schemas.microsoft.com/office/word/2010/wordprocessingShape" mc:Ignorable="w14 wp14">
+<w:endnotes xmlns:wpc="http://schemas.microsoft.com/office/word/2010/wordprocessingCanvas" xmlns:mc="http://schemas.openxmlformats.org/markup-compatibility/2006" xmlns:o="urn:schemas-microsoft-com:office:office" xmlns:r="http://schemas.openxmlformats.org/officeDocument/2006/relationships" xmlns:m="http://schemas.openxmlformats.org/officeDocument/2006/math" xmlns:v="urn:schemas-microsoft-com:vml" xmlns:wp14="http://schemas.microsoft.com/office/word/2010/wordprocessingDrawing" xmlns:wp="http://schemas.openxmlformats.org/drawingml/2006/wordprocessingDrawing" xmlns:w10="urn:schemas-microsoft-com:office:word" xmlns:w="http://schemas.openxmlformats.org/wordprocessingml/2006/main" xmlns:w14="http://schemas.microsoft.com/office/word/2010/wordml" xmlns:w15="http://schemas.microsoft.com/office/word/2012/wordml" xmlns:wpg="http://schemas.microsoft.com/office/word/2010/wordprocessingGroup" xmlns:wpi="http://schemas.microsoft.com/office/word/2010/wordprocessingInk" xmlns:wne="http://schemas.microsoft.com/office/word/2006/wordml" xmlns:wps="http://schemas.microsoft.com/office/word/2010/wordprocessingShape" mc:Ignorable="w14 w15 wp14">
   <w:endnote w:type="separator" w:id="-1">
     <w:p>
       <w:r>
@@ -29929,7 +27483,7 @@
 </file>
 
 <file path=word/footnotes.xml><?xml version="1.0" encoding="utf-8"?>
-<w:footnotes xmlns:wpc="http://schemas.microsoft.com/office/word/2010/wordprocessingCanvas" xmlns:mc="http://schemas.openxmlformats.org/markup-compatibility/2006" xmlns:o="urn:schemas-microsoft-com:office:office" xmlns:r="http://schemas.openxmlformats.org/officeDocument/2006/relationships" xmlns:m="http://schemas.openxmlformats.org/officeDocument/2006/math" xmlns:v="urn:schemas-microsoft-com:vml" xmlns:wp14="http://schemas.microsoft.com/office/word/2010/wordprocessingDrawing" xmlns:wp="http://schemas.openxmlformats.org/drawingml/2006/wordprocessingDrawing" xmlns:w10="urn:schemas-microsoft-com:office:word" xmlns:w="http://schemas.openxmlformats.org/wordprocessingml/2006/main" xmlns:w14="http://schemas.microsoft.com/office/word/2010/wordml" xmlns:wpg="http://schemas.microsoft.com/office/word/2010/wordprocessingGroup" xmlns:wpi="http://schemas.microsoft.com/office/word/2010/wordprocessingInk" xmlns:wne="http://schemas.microsoft.com/office/word/2006/wordml" xmlns:wps="http://schemas.microsoft.com/office/word/2010/wordprocessingShape" mc:Ignorable="w14 wp14">
+<w:footnotes xmlns:wpc="http://schemas.microsoft.com/office/word/2010/wordprocessingCanvas" xmlns:mc="http://schemas.openxmlformats.org/markup-compatibility/2006" xmlns:o="urn:schemas-microsoft-com:office:office" xmlns:r="http://schemas.openxmlformats.org/officeDocument/2006/relationships" xmlns:m="http://schemas.openxmlformats.org/officeDocument/2006/math" xmlns:v="urn:schemas-microsoft-com:vml" xmlns:wp14="http://schemas.microsoft.com/office/word/2010/wordprocessingDrawing" xmlns:wp="http://schemas.openxmlformats.org/drawingml/2006/wordprocessingDrawing" xmlns:w10="urn:schemas-microsoft-com:office:word" xmlns:w="http://schemas.openxmlformats.org/wordprocessingml/2006/main" xmlns:w14="http://schemas.microsoft.com/office/word/2010/wordml" xmlns:w15="http://schemas.microsoft.com/office/word/2012/wordml" xmlns:wpg="http://schemas.microsoft.com/office/word/2010/wordprocessingGroup" xmlns:wpi="http://schemas.microsoft.com/office/word/2010/wordprocessingInk" xmlns:wne="http://schemas.microsoft.com/office/word/2006/wordml" xmlns:wps="http://schemas.microsoft.com/office/word/2010/wordprocessingShape" mc:Ignorable="w14 w15 wp14">
   <w:footnote w:type="separator" w:id="-1">
     <w:p>
       <w:r>
@@ -29948,7 +27502,7 @@
 </file>
 
 <file path=word/header1.xml><?xml version="1.0" encoding="utf-8"?>
-<w:hdr xmlns:wpc="http://schemas.microsoft.com/office/word/2010/wordprocessingCanvas" xmlns:mc="http://schemas.openxmlformats.org/markup-compatibility/2006" xmlns:o="urn:schemas-microsoft-com:office:office" xmlns:r="http://schemas.openxmlformats.org/officeDocument/2006/relationships" xmlns:m="http://schemas.openxmlformats.org/officeDocument/2006/math" xmlns:v="urn:schemas-microsoft-com:vml" xmlns:wp14="http://schemas.microsoft.com/office/word/2010/wordprocessingDrawing" xmlns:wp="http://schemas.openxmlformats.org/drawingml/2006/wordprocessingDrawing" xmlns:w10="urn:schemas-microsoft-com:office:word" xmlns:w="http://schemas.openxmlformats.org/wordprocessingml/2006/main" xmlns:w14="http://schemas.microsoft.com/office/word/2010/wordml" xmlns:wpg="http://schemas.microsoft.com/office/word/2010/wordprocessingGroup" xmlns:wpi="http://schemas.microsoft.com/office/word/2010/wordprocessingInk" xmlns:wne="http://schemas.microsoft.com/office/word/2006/wordml" xmlns:wps="http://schemas.microsoft.com/office/word/2010/wordprocessingShape" mc:Ignorable="w14 wp14">
+<w:hdr xmlns:wpc="http://schemas.microsoft.com/office/word/2010/wordprocessingCanvas" xmlns:mc="http://schemas.openxmlformats.org/markup-compatibility/2006" xmlns:o="urn:schemas-microsoft-com:office:office" xmlns:r="http://schemas.openxmlformats.org/officeDocument/2006/relationships" xmlns:m="http://schemas.openxmlformats.org/officeDocument/2006/math" xmlns:v="urn:schemas-microsoft-com:vml" xmlns:wp14="http://schemas.microsoft.com/office/word/2010/wordprocessingDrawing" xmlns:wp="http://schemas.openxmlformats.org/drawingml/2006/wordprocessingDrawing" xmlns:w10="urn:schemas-microsoft-com:office:word" xmlns:w="http://schemas.openxmlformats.org/wordprocessingml/2006/main" xmlns:w14="http://schemas.microsoft.com/office/word/2010/wordml" xmlns:w15="http://schemas.microsoft.com/office/word/2012/wordml" xmlns:wpg="http://schemas.microsoft.com/office/word/2010/wordprocessingGroup" xmlns:wpi="http://schemas.microsoft.com/office/word/2010/wordprocessingInk" xmlns:wne="http://schemas.microsoft.com/office/word/2006/wordml" xmlns:wps="http://schemas.microsoft.com/office/word/2010/wordprocessingShape" mc:Ignorable="w14 w15 wp14">
   <w:p>
     <w:pPr>
       <w:pStyle w:val="a4"/>
@@ -30406,7 +27960,7 @@
 </file>
 
 <file path=word/header2.xml><?xml version="1.0" encoding="utf-8"?>
-<w:hdr xmlns:wpc="http://schemas.microsoft.com/office/word/2010/wordprocessingCanvas" xmlns:mc="http://schemas.openxmlformats.org/markup-compatibility/2006" xmlns:o="urn:schemas-microsoft-com:office:office" xmlns:r="http://schemas.openxmlformats.org/officeDocument/2006/relationships" xmlns:m="http://schemas.openxmlformats.org/officeDocument/2006/math" xmlns:v="urn:schemas-microsoft-com:vml" xmlns:wp14="http://schemas.microsoft.com/office/word/2010/wordprocessingDrawing" xmlns:wp="http://schemas.openxmlformats.org/drawingml/2006/wordprocessingDrawing" xmlns:w10="urn:schemas-microsoft-com:office:word" xmlns:w="http://schemas.openxmlformats.org/wordprocessingml/2006/main" xmlns:w14="http://schemas.microsoft.com/office/word/2010/wordml" xmlns:wpg="http://schemas.microsoft.com/office/word/2010/wordprocessingGroup" xmlns:wpi="http://schemas.microsoft.com/office/word/2010/wordprocessingInk" xmlns:wne="http://schemas.microsoft.com/office/word/2006/wordml" xmlns:wps="http://schemas.microsoft.com/office/word/2010/wordprocessingShape" mc:Ignorable="w14 wp14">
+<w:hdr xmlns:wpc="http://schemas.microsoft.com/office/word/2010/wordprocessingCanvas" xmlns:mc="http://schemas.openxmlformats.org/markup-compatibility/2006" xmlns:o="urn:schemas-microsoft-com:office:office" xmlns:r="http://schemas.openxmlformats.org/officeDocument/2006/relationships" xmlns:m="http://schemas.openxmlformats.org/officeDocument/2006/math" xmlns:v="urn:schemas-microsoft-com:vml" xmlns:wp14="http://schemas.microsoft.com/office/word/2010/wordprocessingDrawing" xmlns:wp="http://schemas.openxmlformats.org/drawingml/2006/wordprocessingDrawing" xmlns:w10="urn:schemas-microsoft-com:office:word" xmlns:w="http://schemas.openxmlformats.org/wordprocessingml/2006/main" xmlns:w14="http://schemas.microsoft.com/office/word/2010/wordml" xmlns:w15="http://schemas.microsoft.com/office/word/2012/wordml" xmlns:wpg="http://schemas.microsoft.com/office/word/2010/wordprocessingGroup" xmlns:wpi="http://schemas.microsoft.com/office/word/2010/wordprocessingInk" xmlns:wne="http://schemas.microsoft.com/office/word/2006/wordml" xmlns:wps="http://schemas.microsoft.com/office/word/2010/wordprocessingShape" mc:Ignorable="w14 w15 wp14">
   <w:p>
     <w:pPr>
       <w:pStyle w:val="a4"/>
@@ -30864,8 +28418,8 @@
 </file>
 
 <file path=word/numbering.xml><?xml version="1.0" encoding="utf-8"?>
-<w:numbering xmlns:wpc="http://schemas.microsoft.com/office/word/2010/wordprocessingCanvas" xmlns:mc="http://schemas.openxmlformats.org/markup-compatibility/2006" xmlns:o="urn:schemas-microsoft-com:office:office" xmlns:r="http://schemas.openxmlformats.org/officeDocument/2006/relationships" xmlns:m="http://schemas.openxmlformats.org/officeDocument/2006/math" xmlns:v="urn:schemas-microsoft-com:vml" xmlns:wp14="http://schemas.microsoft.com/office/word/2010/wordprocessingDrawing" xmlns:wp="http://schemas.openxmlformats.org/drawingml/2006/wordprocessingDrawing" xmlns:w10="urn:schemas-microsoft-com:office:word" xmlns:w="http://schemas.openxmlformats.org/wordprocessingml/2006/main" xmlns:w14="http://schemas.microsoft.com/office/word/2010/wordml" xmlns:wpg="http://schemas.microsoft.com/office/word/2010/wordprocessingGroup" xmlns:wpi="http://schemas.microsoft.com/office/word/2010/wordprocessingInk" xmlns:wne="http://schemas.microsoft.com/office/word/2006/wordml" xmlns:wps="http://schemas.microsoft.com/office/word/2010/wordprocessingShape" mc:Ignorable="w14 wp14">
-  <w:abstractNum w:abstractNumId="0">
+<w:numbering xmlns:wpc="http://schemas.microsoft.com/office/word/2010/wordprocessingCanvas" xmlns:mc="http://schemas.openxmlformats.org/markup-compatibility/2006" xmlns:o="urn:schemas-microsoft-com:office:office" xmlns:r="http://schemas.openxmlformats.org/officeDocument/2006/relationships" xmlns:m="http://schemas.openxmlformats.org/officeDocument/2006/math" xmlns:v="urn:schemas-microsoft-com:vml" xmlns:wp14="http://schemas.microsoft.com/office/word/2010/wordprocessingDrawing" xmlns:wp="http://schemas.openxmlformats.org/drawingml/2006/wordprocessingDrawing" xmlns:w10="urn:schemas-microsoft-com:office:word" xmlns:w="http://schemas.openxmlformats.org/wordprocessingml/2006/main" xmlns:w14="http://schemas.microsoft.com/office/word/2010/wordml" xmlns:w15="http://schemas.microsoft.com/office/word/2012/wordml" xmlns:wpg="http://schemas.microsoft.com/office/word/2010/wordprocessingGroup" xmlns:wpi="http://schemas.microsoft.com/office/word/2010/wordprocessingInk" xmlns:wne="http://schemas.microsoft.com/office/word/2006/wordml" xmlns:wps="http://schemas.microsoft.com/office/word/2010/wordprocessingShape" mc:Ignorable="w14 w15 wp14">
+  <w:abstractNum w:abstractNumId="0" w15:restartNumberingAfterBreak="0">
     <w:nsid w:val="0ABA262B"/>
     <w:multiLevelType w:val="hybridMultilevel"/>
     <w:tmpl w:val="2A24FBE2"/>
@@ -30954,7 +28508,7 @@
       </w:pPr>
     </w:lvl>
   </w:abstractNum>
-  <w:abstractNum w:abstractNumId="1">
+  <w:abstractNum w:abstractNumId="1" w15:restartNumberingAfterBreak="0">
     <w:nsid w:val="2158604C"/>
     <w:multiLevelType w:val="hybridMultilevel"/>
     <w:tmpl w:val="EE0E584E"/>
@@ -31043,7 +28597,7 @@
       </w:pPr>
     </w:lvl>
   </w:abstractNum>
-  <w:abstractNum w:abstractNumId="2">
+  <w:abstractNum w:abstractNumId="2" w15:restartNumberingAfterBreak="0">
     <w:nsid w:val="35B64BCD"/>
     <w:multiLevelType w:val="hybridMultilevel"/>
     <w:tmpl w:val="FE68702A"/>
@@ -31132,7 +28686,7 @@
       </w:pPr>
     </w:lvl>
   </w:abstractNum>
-  <w:abstractNum w:abstractNumId="3">
+  <w:abstractNum w:abstractNumId="3" w15:restartNumberingAfterBreak="0">
     <w:nsid w:val="35F70646"/>
     <w:multiLevelType w:val="hybridMultilevel"/>
     <w:tmpl w:val="D0DE6422"/>
@@ -31221,7 +28775,7 @@
       </w:pPr>
     </w:lvl>
   </w:abstractNum>
-  <w:abstractNum w:abstractNumId="4">
+  <w:abstractNum w:abstractNumId="4" w15:restartNumberingAfterBreak="0">
     <w:nsid w:val="386234FE"/>
     <w:multiLevelType w:val="hybridMultilevel"/>
     <w:tmpl w:val="367CB3B8"/>
@@ -31310,7 +28864,7 @@
       </w:pPr>
     </w:lvl>
   </w:abstractNum>
-  <w:abstractNum w:abstractNumId="5">
+  <w:abstractNum w:abstractNumId="5" w15:restartNumberingAfterBreak="0">
     <w:nsid w:val="660C339F"/>
     <w:multiLevelType w:val="hybridMultilevel"/>
     <w:tmpl w:val="F83466DC"/>
@@ -31399,7 +28953,7 @@
       </w:pPr>
     </w:lvl>
   </w:abstractNum>
-  <w:abstractNum w:abstractNumId="6">
+  <w:abstractNum w:abstractNumId="6" w15:restartNumberingAfterBreak="0">
     <w:nsid w:val="70CA51A1"/>
     <w:multiLevelType w:val="hybridMultilevel"/>
     <w:tmpl w:val="8C2CE9D4"/>
@@ -31488,7 +29042,7 @@
       </w:pPr>
     </w:lvl>
   </w:abstractNum>
-  <w:abstractNum w:abstractNumId="7">
+  <w:abstractNum w:abstractNumId="7" w15:restartNumberingAfterBreak="0">
     <w:nsid w:val="70D9778A"/>
     <w:multiLevelType w:val="hybridMultilevel"/>
     <w:tmpl w:val="468A8F60"/>
@@ -31577,7 +29131,7 @@
       </w:pPr>
     </w:lvl>
   </w:abstractNum>
-  <w:abstractNum w:abstractNumId="8">
+  <w:abstractNum w:abstractNumId="8" w15:restartNumberingAfterBreak="0">
     <w:nsid w:val="74B64780"/>
     <w:multiLevelType w:val="hybridMultilevel"/>
     <w:tmpl w:val="A566C376"/>
@@ -31697,7 +29251,7 @@
 </file>
 
 <file path=word/styles.xml><?xml version="1.0" encoding="utf-8"?>
-<w:styles xmlns:mc="http://schemas.openxmlformats.org/markup-compatibility/2006" xmlns:r="http://schemas.openxmlformats.org/officeDocument/2006/relationships" xmlns:w="http://schemas.openxmlformats.org/wordprocessingml/2006/main" xmlns:w14="http://schemas.microsoft.com/office/word/2010/wordml" mc:Ignorable="w14">
+<w:styles xmlns:mc="http://schemas.openxmlformats.org/markup-compatibility/2006" xmlns:r="http://schemas.openxmlformats.org/officeDocument/2006/relationships" xmlns:w="http://schemas.openxmlformats.org/wordprocessingml/2006/main" xmlns:w14="http://schemas.microsoft.com/office/word/2010/wordml" xmlns:w15="http://schemas.microsoft.com/office/word/2012/wordml" mc:Ignorable="w14 w15">
   <w:docDefaults>
     <w:rPrDefault>
       <w:rPr>
@@ -31710,144 +29264,378 @@
     </w:rPrDefault>
     <w:pPrDefault/>
   </w:docDefaults>
-  <w:latentStyles w:defLockedState="0" w:defUIPriority="99" w:defSemiHidden="1" w:defUnhideWhenUsed="1" w:defQFormat="0" w:count="267">
-    <w:lsdException w:name="Normal" w:semiHidden="0" w:uiPriority="0" w:unhideWhenUsed="0" w:qFormat="1"/>
-    <w:lsdException w:name="heading 1" w:semiHidden="0" w:uiPriority="9" w:unhideWhenUsed="0" w:qFormat="1"/>
-    <w:lsdException w:name="heading 2" w:uiPriority="9" w:qFormat="1"/>
-    <w:lsdException w:name="heading 3" w:uiPriority="9" w:qFormat="1"/>
-    <w:lsdException w:name="heading 4" w:uiPriority="9" w:qFormat="1"/>
-    <w:lsdException w:name="heading 5" w:uiPriority="9" w:qFormat="1"/>
-    <w:lsdException w:name="heading 6" w:uiPriority="9" w:qFormat="1"/>
-    <w:lsdException w:name="heading 7" w:uiPriority="9" w:qFormat="1"/>
-    <w:lsdException w:name="heading 8" w:uiPriority="9" w:qFormat="1"/>
-    <w:lsdException w:name="heading 9" w:uiPriority="9" w:qFormat="1"/>
-    <w:lsdException w:name="toc 1" w:uiPriority="39"/>
-    <w:lsdException w:name="toc 2" w:uiPriority="39"/>
-    <w:lsdException w:name="toc 3" w:uiPriority="39"/>
-    <w:lsdException w:name="toc 4" w:uiPriority="39"/>
-    <w:lsdException w:name="toc 5" w:uiPriority="39"/>
-    <w:lsdException w:name="toc 6" w:uiPriority="39"/>
-    <w:lsdException w:name="toc 7" w:uiPriority="39"/>
-    <w:lsdException w:name="toc 8" w:uiPriority="39"/>
-    <w:lsdException w:name="toc 9" w:uiPriority="39"/>
-    <w:lsdException w:name="caption" w:uiPriority="35" w:qFormat="1"/>
-    <w:lsdException w:name="Title" w:semiHidden="0" w:uiPriority="10" w:unhideWhenUsed="0" w:qFormat="1"/>
-    <w:lsdException w:name="Default Paragraph Font" w:uiPriority="1"/>
-    <w:lsdException w:name="Subtitle" w:semiHidden="0" w:uiPriority="11" w:unhideWhenUsed="0" w:qFormat="1"/>
-    <w:lsdException w:name="Strong" w:semiHidden="0" w:uiPriority="22" w:unhideWhenUsed="0" w:qFormat="1"/>
-    <w:lsdException w:name="Emphasis" w:semiHidden="0" w:uiPriority="20" w:unhideWhenUsed="0" w:qFormat="1"/>
-    <w:lsdException w:name="Table Grid" w:semiHidden="0" w:uiPriority="39" w:unhideWhenUsed="0"/>
-    <w:lsdException w:name="Placeholder Text" w:unhideWhenUsed="0"/>
-    <w:lsdException w:name="No Spacing" w:semiHidden="0" w:uiPriority="1" w:unhideWhenUsed="0" w:qFormat="1"/>
-    <w:lsdException w:name="Light Shading" w:semiHidden="0" w:uiPriority="60" w:unhideWhenUsed="0"/>
-    <w:lsdException w:name="Light List" w:semiHidden="0" w:uiPriority="61" w:unhideWhenUsed="0"/>
-    <w:lsdException w:name="Light Grid" w:semiHidden="0" w:uiPriority="62" w:unhideWhenUsed="0"/>
-    <w:lsdException w:name="Medium Shading 1" w:semiHidden="0" w:uiPriority="63" w:unhideWhenUsed="0"/>
-    <w:lsdException w:name="Medium Shading 2" w:semiHidden="0" w:uiPriority="64" w:unhideWhenUsed="0"/>
-    <w:lsdException w:name="Medium List 1" w:semiHidden="0" w:uiPriority="65" w:unhideWhenUsed="0"/>
-    <w:lsdException w:name="Medium List 2" w:semiHidden="0" w:uiPriority="66" w:unhideWhenUsed="0"/>
-    <w:lsdException w:name="Medium Grid 1" w:semiHidden="0" w:uiPriority="67" w:unhideWhenUsed="0"/>
-    <w:lsdException w:name="Medium Grid 2" w:semiHidden="0" w:uiPriority="68" w:unhideWhenUsed="0"/>
-    <w:lsdException w:name="Medium Grid 3" w:semiHidden="0" w:uiPriority="69" w:unhideWhenUsed="0"/>
-    <w:lsdException w:name="Dark List" w:semiHidden="0" w:uiPriority="70" w:unhideWhenUsed="0"/>
-    <w:lsdException w:name="Colorful Shading" w:semiHidden="0" w:uiPriority="71" w:unhideWhenUsed="0"/>
-    <w:lsdException w:name="Colorful List" w:semiHidden="0" w:uiPriority="72" w:unhideWhenUsed="0"/>
-    <w:lsdException w:name="Colorful Grid" w:semiHidden="0" w:uiPriority="73" w:unhideWhenUsed="0"/>
-    <w:lsdException w:name="Light Shading Accent 1" w:semiHidden="0" w:uiPriority="60" w:unhideWhenUsed="0"/>
-    <w:lsdException w:name="Light List Accent 1" w:semiHidden="0" w:uiPriority="61" w:unhideWhenUsed="0"/>
-    <w:lsdException w:name="Light Grid Accent 1" w:semiHidden="0" w:uiPriority="62" w:unhideWhenUsed="0"/>
-    <w:lsdException w:name="Medium Shading 1 Accent 1" w:semiHidden="0" w:uiPriority="63" w:unhideWhenUsed="0"/>
-    <w:lsdException w:name="Medium Shading 2 Accent 1" w:semiHidden="0" w:uiPriority="64" w:unhideWhenUsed="0"/>
-    <w:lsdException w:name="Medium List 1 Accent 1" w:semiHidden="0" w:uiPriority="65" w:unhideWhenUsed="0"/>
-    <w:lsdException w:name="Revision" w:unhideWhenUsed="0"/>
-    <w:lsdException w:name="List Paragraph" w:semiHidden="0" w:uiPriority="34" w:unhideWhenUsed="0" w:qFormat="1"/>
-    <w:lsdException w:name="Quote" w:semiHidden="0" w:uiPriority="29" w:unhideWhenUsed="0" w:qFormat="1"/>
-    <w:lsdException w:name="Intense Quote" w:semiHidden="0" w:uiPriority="30" w:unhideWhenUsed="0" w:qFormat="1"/>
-    <w:lsdException w:name="Medium List 2 Accent 1" w:semiHidden="0" w:uiPriority="66" w:unhideWhenUsed="0"/>
-    <w:lsdException w:name="Medium Grid 1 Accent 1" w:semiHidden="0" w:uiPriority="67" w:unhideWhenUsed="0"/>
-    <w:lsdException w:name="Medium Grid 2 Accent 1" w:semiHidden="0" w:uiPriority="68" w:unhideWhenUsed="0"/>
-    <w:lsdException w:name="Medium Grid 3 Accent 1" w:semiHidden="0" w:uiPriority="69" w:unhideWhenUsed="0"/>
-    <w:lsdException w:name="Dark List Accent 1" w:semiHidden="0" w:uiPriority="70" w:unhideWhenUsed="0"/>
-    <w:lsdException w:name="Colorful Shading Accent 1" w:semiHidden="0" w:uiPriority="71" w:unhideWhenUsed="0"/>
-    <w:lsdException w:name="Colorful List Accent 1" w:semiHidden="0" w:uiPriority="72" w:unhideWhenUsed="0"/>
-    <w:lsdException w:name="Colorful Grid Accent 1" w:semiHidden="0" w:uiPriority="73" w:unhideWhenUsed="0"/>
-    <w:lsdException w:name="Light Shading Accent 2" w:semiHidden="0" w:uiPriority="60" w:unhideWhenUsed="0"/>
-    <w:lsdException w:name="Light List Accent 2" w:semiHidden="0" w:uiPriority="61" w:unhideWhenUsed="0"/>
-    <w:lsdException w:name="Light Grid Accent 2" w:semiHidden="0" w:uiPriority="62" w:unhideWhenUsed="0"/>
-    <w:lsdException w:name="Medium Shading 1 Accent 2" w:semiHidden="0" w:uiPriority="63" w:unhideWhenUsed="0"/>
-    <w:lsdException w:name="Medium Shading 2 Accent 2" w:semiHidden="0" w:uiPriority="64" w:unhideWhenUsed="0"/>
-    <w:lsdException w:name="Medium List 1 Accent 2" w:semiHidden="0" w:uiPriority="65" w:unhideWhenUsed="0"/>
-    <w:lsdException w:name="Medium List 2 Accent 2" w:semiHidden="0" w:uiPriority="66" w:unhideWhenUsed="0"/>
-    <w:lsdException w:name="Medium Grid 1 Accent 2" w:semiHidden="0" w:uiPriority="67" w:unhideWhenUsed="0"/>
-    <w:lsdException w:name="Medium Grid 2 Accent 2" w:semiHidden="0" w:uiPriority="68" w:unhideWhenUsed="0"/>
-    <w:lsdException w:name="Medium Grid 3 Accent 2" w:semiHidden="0" w:uiPriority="69" w:unhideWhenUsed="0"/>
-    <w:lsdException w:name="Dark List Accent 2" w:semiHidden="0" w:uiPriority="70" w:unhideWhenUsed="0"/>
-    <w:lsdException w:name="Colorful Shading Accent 2" w:semiHidden="0" w:uiPriority="71" w:unhideWhenUsed="0"/>
-    <w:lsdException w:name="Colorful List Accent 2" w:semiHidden="0" w:uiPriority="72" w:unhideWhenUsed="0"/>
-    <w:lsdException w:name="Colorful Grid Accent 2" w:semiHidden="0" w:uiPriority="73" w:unhideWhenUsed="0"/>
-    <w:lsdException w:name="Light Shading Accent 3" w:semiHidden="0" w:uiPriority="60" w:unhideWhenUsed="0"/>
-    <w:lsdException w:name="Light List Accent 3" w:semiHidden="0" w:uiPriority="61" w:unhideWhenUsed="0"/>
-    <w:lsdException w:name="Light Grid Accent 3" w:semiHidden="0" w:uiPriority="62" w:unhideWhenUsed="0"/>
-    <w:lsdException w:name="Medium Shading 1 Accent 3" w:semiHidden="0" w:uiPriority="63" w:unhideWhenUsed="0"/>
-    <w:lsdException w:name="Medium Shading 2 Accent 3" w:semiHidden="0" w:uiPriority="64" w:unhideWhenUsed="0"/>
-    <w:lsdException w:name="Medium List 1 Accent 3" w:semiHidden="0" w:uiPriority="65" w:unhideWhenUsed="0"/>
-    <w:lsdException w:name="Medium List 2 Accent 3" w:semiHidden="0" w:uiPriority="66" w:unhideWhenUsed="0"/>
-    <w:lsdException w:name="Medium Grid 1 Accent 3" w:semiHidden="0" w:uiPriority="67" w:unhideWhenUsed="0"/>
-    <w:lsdException w:name="Medium Grid 2 Accent 3" w:semiHidden="0" w:uiPriority="68" w:unhideWhenUsed="0"/>
-    <w:lsdException w:name="Medium Grid 3 Accent 3" w:semiHidden="0" w:uiPriority="69" w:unhideWhenUsed="0"/>
-    <w:lsdException w:name="Dark List Accent 3" w:semiHidden="0" w:uiPriority="70" w:unhideWhenUsed="0"/>
-    <w:lsdException w:name="Colorful Shading Accent 3" w:semiHidden="0" w:uiPriority="71" w:unhideWhenUsed="0"/>
-    <w:lsdException w:name="Colorful List Accent 3" w:semiHidden="0" w:uiPriority="72" w:unhideWhenUsed="0"/>
-    <w:lsdException w:name="Colorful Grid Accent 3" w:semiHidden="0" w:uiPriority="73" w:unhideWhenUsed="0"/>
-    <w:lsdException w:name="Light Shading Accent 4" w:semiHidden="0" w:uiPriority="60" w:unhideWhenUsed="0"/>
-    <w:lsdException w:name="Light List Accent 4" w:semiHidden="0" w:uiPriority="61" w:unhideWhenUsed="0"/>
-    <w:lsdException w:name="Light Grid Accent 4" w:semiHidden="0" w:uiPriority="62" w:unhideWhenUsed="0"/>
-    <w:lsdException w:name="Medium Shading 1 Accent 4" w:semiHidden="0" w:uiPriority="63" w:unhideWhenUsed="0"/>
-    <w:lsdException w:name="Medium Shading 2 Accent 4" w:semiHidden="0" w:uiPriority="64" w:unhideWhenUsed="0"/>
-    <w:lsdException w:name="Medium List 1 Accent 4" w:semiHidden="0" w:uiPriority="65" w:unhideWhenUsed="0"/>
-    <w:lsdException w:name="Medium List 2 Accent 4" w:semiHidden="0" w:uiPriority="66" w:unhideWhenUsed="0"/>
-    <w:lsdException w:name="Medium Grid 1 Accent 4" w:semiHidden="0" w:uiPriority="67" w:unhideWhenUsed="0"/>
-    <w:lsdException w:name="Medium Grid 2 Accent 4" w:semiHidden="0" w:uiPriority="68" w:unhideWhenUsed="0"/>
-    <w:lsdException w:name="Medium Grid 3 Accent 4" w:semiHidden="0" w:uiPriority="69" w:unhideWhenUsed="0"/>
-    <w:lsdException w:name="Dark List Accent 4" w:semiHidden="0" w:uiPriority="70" w:unhideWhenUsed="0"/>
-    <w:lsdException w:name="Colorful Shading Accent 4" w:semiHidden="0" w:uiPriority="71" w:unhideWhenUsed="0"/>
-    <w:lsdException w:name="Colorful List Accent 4" w:semiHidden="0" w:uiPriority="72" w:unhideWhenUsed="0"/>
-    <w:lsdException w:name="Colorful Grid Accent 4" w:semiHidden="0" w:uiPriority="73" w:unhideWhenUsed="0"/>
-    <w:lsdException w:name="Light Shading Accent 5" w:semiHidden="0" w:uiPriority="60" w:unhideWhenUsed="0"/>
-    <w:lsdException w:name="Light List Accent 5" w:semiHidden="0" w:uiPriority="61" w:unhideWhenUsed="0"/>
-    <w:lsdException w:name="Light Grid Accent 5" w:semiHidden="0" w:uiPriority="62" w:unhideWhenUsed="0"/>
-    <w:lsdException w:name="Medium Shading 1 Accent 5" w:semiHidden="0" w:uiPriority="63" w:unhideWhenUsed="0"/>
-    <w:lsdException w:name="Medium Shading 2 Accent 5" w:semiHidden="0" w:uiPriority="64" w:unhideWhenUsed="0"/>
-    <w:lsdException w:name="Medium List 1 Accent 5" w:semiHidden="0" w:uiPriority="65" w:unhideWhenUsed="0"/>
-    <w:lsdException w:name="Medium List 2 Accent 5" w:semiHidden="0" w:uiPriority="66" w:unhideWhenUsed="0"/>
-    <w:lsdException w:name="Medium Grid 1 Accent 5" w:semiHidden="0" w:uiPriority="67" w:unhideWhenUsed="0"/>
-    <w:lsdException w:name="Medium Grid 2 Accent 5" w:semiHidden="0" w:uiPriority="68" w:unhideWhenUsed="0"/>
-    <w:lsdException w:name="Medium Grid 3 Accent 5" w:semiHidden="0" w:uiPriority="69" w:unhideWhenUsed="0"/>
-    <w:lsdException w:name="Dark List Accent 5" w:semiHidden="0" w:uiPriority="70" w:unhideWhenUsed="0"/>
-    <w:lsdException w:name="Colorful Shading Accent 5" w:semiHidden="0" w:uiPriority="71" w:unhideWhenUsed="0"/>
-    <w:lsdException w:name="Colorful List Accent 5" w:semiHidden="0" w:uiPriority="72" w:unhideWhenUsed="0"/>
-    <w:lsdException w:name="Colorful Grid Accent 5" w:semiHidden="0" w:uiPriority="73" w:unhideWhenUsed="0"/>
-    <w:lsdException w:name="Light Shading Accent 6" w:semiHidden="0" w:uiPriority="60" w:unhideWhenUsed="0"/>
-    <w:lsdException w:name="Light List Accent 6" w:semiHidden="0" w:uiPriority="61" w:unhideWhenUsed="0"/>
-    <w:lsdException w:name="Light Grid Accent 6" w:semiHidden="0" w:uiPriority="62" w:unhideWhenUsed="0"/>
-    <w:lsdException w:name="Medium Shading 1 Accent 6" w:semiHidden="0" w:uiPriority="63" w:unhideWhenUsed="0"/>
-    <w:lsdException w:name="Medium Shading 2 Accent 6" w:semiHidden="0" w:uiPriority="64" w:unhideWhenUsed="0"/>
-    <w:lsdException w:name="Medium List 1 Accent 6" w:semiHidden="0" w:uiPriority="65" w:unhideWhenUsed="0"/>
-    <w:lsdException w:name="Medium List 2 Accent 6" w:semiHidden="0" w:uiPriority="66" w:unhideWhenUsed="0"/>
-    <w:lsdException w:name="Medium Grid 1 Accent 6" w:semiHidden="0" w:uiPriority="67" w:unhideWhenUsed="0"/>
-    <w:lsdException w:name="Medium Grid 2 Accent 6" w:semiHidden="0" w:uiPriority="68" w:unhideWhenUsed="0"/>
-    <w:lsdException w:name="Medium Grid 3 Accent 6" w:semiHidden="0" w:uiPriority="69" w:unhideWhenUsed="0"/>
-    <w:lsdException w:name="Dark List Accent 6" w:semiHidden="0" w:uiPriority="70" w:unhideWhenUsed="0"/>
-    <w:lsdException w:name="Colorful Shading Accent 6" w:semiHidden="0" w:uiPriority="71" w:unhideWhenUsed="0"/>
-    <w:lsdException w:name="Colorful List Accent 6" w:semiHidden="0" w:uiPriority="72" w:unhideWhenUsed="0"/>
-    <w:lsdException w:name="Colorful Grid Accent 6" w:semiHidden="0" w:uiPriority="73" w:unhideWhenUsed="0"/>
-    <w:lsdException w:name="Subtle Emphasis" w:semiHidden="0" w:uiPriority="19" w:unhideWhenUsed="0" w:qFormat="1"/>
-    <w:lsdException w:name="Intense Emphasis" w:semiHidden="0" w:uiPriority="21" w:unhideWhenUsed="0" w:qFormat="1"/>
-    <w:lsdException w:name="Subtle Reference" w:semiHidden="0" w:uiPriority="31" w:unhideWhenUsed="0" w:qFormat="1"/>
-    <w:lsdException w:name="Intense Reference" w:semiHidden="0" w:uiPriority="32" w:unhideWhenUsed="0" w:qFormat="1"/>
-    <w:lsdException w:name="Book Title" w:semiHidden="0" w:uiPriority="33" w:unhideWhenUsed="0" w:qFormat="1"/>
-    <w:lsdException w:name="Bibliography" w:uiPriority="37"/>
-    <w:lsdException w:name="TOC Heading" w:uiPriority="39" w:qFormat="1"/>
+  <w:latentStyles w:defLockedState="0" w:defUIPriority="99" w:defSemiHidden="0" w:defUnhideWhenUsed="0" w:defQFormat="0" w:count="371">
+    <w:lsdException w:name="Normal" w:uiPriority="0" w:qFormat="1"/>
+    <w:lsdException w:name="heading 1" w:uiPriority="9" w:qFormat="1"/>
+    <w:lsdException w:name="heading 2" w:semiHidden="1" w:uiPriority="9" w:unhideWhenUsed="1" w:qFormat="1"/>
+    <w:lsdException w:name="heading 3" w:semiHidden="1" w:uiPriority="9" w:unhideWhenUsed="1" w:qFormat="1"/>
+    <w:lsdException w:name="heading 4" w:semiHidden="1" w:uiPriority="9" w:unhideWhenUsed="1" w:qFormat="1"/>
+    <w:lsdException w:name="heading 5" w:semiHidden="1" w:uiPriority="9" w:unhideWhenUsed="1" w:qFormat="1"/>
+    <w:lsdException w:name="heading 6" w:semiHidden="1" w:uiPriority="9" w:unhideWhenUsed="1" w:qFormat="1"/>
+    <w:lsdException w:name="heading 7" w:semiHidden="1" w:uiPriority="9" w:unhideWhenUsed="1" w:qFormat="1"/>
+    <w:lsdException w:name="heading 8" w:semiHidden="1" w:uiPriority="9" w:unhideWhenUsed="1" w:qFormat="1"/>
+    <w:lsdException w:name="heading 9" w:semiHidden="1" w:uiPriority="9" w:unhideWhenUsed="1" w:qFormat="1"/>
+    <w:lsdException w:name="index 1" w:semiHidden="1" w:unhideWhenUsed="1"/>
+    <w:lsdException w:name="index 2" w:semiHidden="1" w:unhideWhenUsed="1"/>
+    <w:lsdException w:name="index 3" w:semiHidden="1" w:unhideWhenUsed="1"/>
+    <w:lsdException w:name="index 4" w:semiHidden="1" w:unhideWhenUsed="1"/>
+    <w:lsdException w:name="index 5" w:semiHidden="1" w:unhideWhenUsed="1"/>
+    <w:lsdException w:name="index 6" w:semiHidden="1" w:unhideWhenUsed="1"/>
+    <w:lsdException w:name="index 7" w:semiHidden="1" w:unhideWhenUsed="1"/>
+    <w:lsdException w:name="index 8" w:semiHidden="1" w:unhideWhenUsed="1"/>
+    <w:lsdException w:name="index 9" w:semiHidden="1" w:unhideWhenUsed="1"/>
+    <w:lsdException w:name="toc 1" w:semiHidden="1" w:uiPriority="39" w:unhideWhenUsed="1"/>
+    <w:lsdException w:name="toc 2" w:semiHidden="1" w:uiPriority="39" w:unhideWhenUsed="1"/>
+    <w:lsdException w:name="toc 3" w:semiHidden="1" w:uiPriority="39" w:unhideWhenUsed="1"/>
+    <w:lsdException w:name="toc 4" w:semiHidden="1" w:uiPriority="39" w:unhideWhenUsed="1"/>
+    <w:lsdException w:name="toc 5" w:semiHidden="1" w:uiPriority="39" w:unhideWhenUsed="1"/>
+    <w:lsdException w:name="toc 6" w:semiHidden="1" w:uiPriority="39" w:unhideWhenUsed="1"/>
+    <w:lsdException w:name="toc 7" w:semiHidden="1" w:uiPriority="39" w:unhideWhenUsed="1"/>
+    <w:lsdException w:name="toc 8" w:semiHidden="1" w:uiPriority="39" w:unhideWhenUsed="1"/>
+    <w:lsdException w:name="toc 9" w:semiHidden="1" w:uiPriority="39" w:unhideWhenUsed="1"/>
+    <w:lsdException w:name="Normal Indent" w:semiHidden="1" w:unhideWhenUsed="1"/>
+    <w:lsdException w:name="footnote text" w:semiHidden="1" w:unhideWhenUsed="1"/>
+    <w:lsdException w:name="annotation text" w:semiHidden="1" w:unhideWhenUsed="1"/>
+    <w:lsdException w:name="header" w:semiHidden="1" w:unhideWhenUsed="1"/>
+    <w:lsdException w:name="footer" w:semiHidden="1" w:unhideWhenUsed="1"/>
+    <w:lsdException w:name="index heading" w:semiHidden="1" w:unhideWhenUsed="1"/>
+    <w:lsdException w:name="caption" w:semiHidden="1" w:uiPriority="35" w:unhideWhenUsed="1" w:qFormat="1"/>
+    <w:lsdException w:name="table of figures" w:semiHidden="1" w:unhideWhenUsed="1"/>
+    <w:lsdException w:name="envelope address" w:semiHidden="1" w:unhideWhenUsed="1"/>
+    <w:lsdException w:name="envelope return" w:semiHidden="1" w:unhideWhenUsed="1"/>
+    <w:lsdException w:name="footnote reference" w:semiHidden="1" w:unhideWhenUsed="1"/>
+    <w:lsdException w:name="annotation reference" w:semiHidden="1" w:unhideWhenUsed="1"/>
+    <w:lsdException w:name="line number" w:semiHidden="1" w:unhideWhenUsed="1"/>
+    <w:lsdException w:name="page number" w:semiHidden="1" w:unhideWhenUsed="1"/>
+    <w:lsdException w:name="endnote reference" w:semiHidden="1" w:unhideWhenUsed="1"/>
+    <w:lsdException w:name="endnote text" w:semiHidden="1" w:unhideWhenUsed="1"/>
+    <w:lsdException w:name="table of authorities" w:semiHidden="1" w:unhideWhenUsed="1"/>
+    <w:lsdException w:name="macro" w:semiHidden="1" w:unhideWhenUsed="1"/>
+    <w:lsdException w:name="toa heading" w:semiHidden="1" w:unhideWhenUsed="1"/>
+    <w:lsdException w:name="List" w:semiHidden="1" w:unhideWhenUsed="1"/>
+    <w:lsdException w:name="List Bullet" w:semiHidden="1" w:unhideWhenUsed="1"/>
+    <w:lsdException w:name="List Number" w:semiHidden="1" w:unhideWhenUsed="1"/>
+    <w:lsdException w:name="List 2" w:semiHidden="1" w:unhideWhenUsed="1"/>
+    <w:lsdException w:name="List 3" w:semiHidden="1" w:unhideWhenUsed="1"/>
+    <w:lsdException w:name="List 4" w:semiHidden="1" w:unhideWhenUsed="1"/>
+    <w:lsdException w:name="List 5" w:semiHidden="1" w:unhideWhenUsed="1"/>
+    <w:lsdException w:name="List Bullet 2" w:semiHidden="1" w:unhideWhenUsed="1"/>
+    <w:lsdException w:name="List Bullet 3" w:semiHidden="1" w:unhideWhenUsed="1"/>
+    <w:lsdException w:name="List Bullet 4" w:semiHidden="1" w:unhideWhenUsed="1"/>
+    <w:lsdException w:name="List Bullet 5" w:semiHidden="1" w:unhideWhenUsed="1"/>
+    <w:lsdException w:name="List Number 2" w:semiHidden="1" w:unhideWhenUsed="1"/>
+    <w:lsdException w:name="List Number 3" w:semiHidden="1" w:unhideWhenUsed="1"/>
+    <w:lsdException w:name="List Number 4" w:semiHidden="1" w:unhideWhenUsed="1"/>
+    <w:lsdException w:name="List Number 5" w:semiHidden="1" w:unhideWhenUsed="1"/>
+    <w:lsdException w:name="Title" w:uiPriority="10" w:qFormat="1"/>
+    <w:lsdException w:name="Closing" w:semiHidden="1" w:unhideWhenUsed="1"/>
+    <w:lsdException w:name="Signature" w:semiHidden="1" w:unhideWhenUsed="1"/>
+    <w:lsdException w:name="Default Paragraph Font" w:semiHidden="1" w:uiPriority="1" w:unhideWhenUsed="1"/>
+    <w:lsdException w:name="Body Text" w:semiHidden="1" w:unhideWhenUsed="1"/>
+    <w:lsdException w:name="Body Text Indent" w:semiHidden="1" w:unhideWhenUsed="1"/>
+    <w:lsdException w:name="List Continue" w:semiHidden="1" w:unhideWhenUsed="1"/>
+    <w:lsdException w:name="List Continue 2" w:semiHidden="1" w:unhideWhenUsed="1"/>
+    <w:lsdException w:name="List Continue 3" w:semiHidden="1" w:unhideWhenUsed="1"/>
+    <w:lsdException w:name="List Continue 4" w:semiHidden="1" w:unhideWhenUsed="1"/>
+    <w:lsdException w:name="List Continue 5" w:semiHidden="1" w:unhideWhenUsed="1"/>
+    <w:lsdException w:name="Message Header" w:semiHidden="1" w:unhideWhenUsed="1"/>
+    <w:lsdException w:name="Subtitle" w:uiPriority="11" w:qFormat="1"/>
+    <w:lsdException w:name="Salutation" w:semiHidden="1" w:unhideWhenUsed="1"/>
+    <w:lsdException w:name="Date" w:semiHidden="1" w:unhideWhenUsed="1"/>
+    <w:lsdException w:name="Body Text First Indent" w:semiHidden="1" w:unhideWhenUsed="1"/>
+    <w:lsdException w:name="Body Text First Indent 2" w:semiHidden="1" w:unhideWhenUsed="1"/>
+    <w:lsdException w:name="Note Heading" w:semiHidden="1" w:unhideWhenUsed="1"/>
+    <w:lsdException w:name="Body Text 2" w:semiHidden="1" w:unhideWhenUsed="1"/>
+    <w:lsdException w:name="Body Text 3" w:semiHidden="1" w:unhideWhenUsed="1"/>
+    <w:lsdException w:name="Body Text Indent 2" w:semiHidden="1" w:unhideWhenUsed="1"/>
+    <w:lsdException w:name="Body Text Indent 3" w:semiHidden="1" w:unhideWhenUsed="1"/>
+    <w:lsdException w:name="Block Text" w:semiHidden="1" w:unhideWhenUsed="1"/>
+    <w:lsdException w:name="Hyperlink" w:semiHidden="1" w:unhideWhenUsed="1"/>
+    <w:lsdException w:name="FollowedHyperlink" w:semiHidden="1" w:unhideWhenUsed="1"/>
+    <w:lsdException w:name="Strong" w:uiPriority="22" w:qFormat="1"/>
+    <w:lsdException w:name="Emphasis" w:uiPriority="20" w:qFormat="1"/>
+    <w:lsdException w:name="Document Map" w:semiHidden="1" w:unhideWhenUsed="1"/>
+    <w:lsdException w:name="Plain Text" w:semiHidden="1" w:unhideWhenUsed="1"/>
+    <w:lsdException w:name="E-mail Signature" w:semiHidden="1" w:unhideWhenUsed="1"/>
+    <w:lsdException w:name="HTML Top of Form" w:semiHidden="1" w:unhideWhenUsed="1"/>
+    <w:lsdException w:name="HTML Bottom of Form" w:semiHidden="1" w:unhideWhenUsed="1"/>
+    <w:lsdException w:name="Normal (Web)" w:semiHidden="1" w:unhideWhenUsed="1"/>
+    <w:lsdException w:name="HTML Acronym" w:semiHidden="1" w:unhideWhenUsed="1"/>
+    <w:lsdException w:name="HTML Address" w:semiHidden="1" w:unhideWhenUsed="1"/>
+    <w:lsdException w:name="HTML Cite" w:semiHidden="1" w:unhideWhenUsed="1"/>
+    <w:lsdException w:name="HTML Code" w:semiHidden="1" w:unhideWhenUsed="1"/>
+    <w:lsdException w:name="HTML Definition" w:semiHidden="1" w:unhideWhenUsed="1"/>
+    <w:lsdException w:name="HTML Keyboard" w:semiHidden="1" w:unhideWhenUsed="1"/>
+    <w:lsdException w:name="HTML Preformatted" w:semiHidden="1" w:unhideWhenUsed="1"/>
+    <w:lsdException w:name="HTML Sample" w:semiHidden="1" w:unhideWhenUsed="1"/>
+    <w:lsdException w:name="HTML Typewriter" w:semiHidden="1" w:unhideWhenUsed="1"/>
+    <w:lsdException w:name="HTML Variable" w:semiHidden="1" w:unhideWhenUsed="1"/>
+    <w:lsdException w:name="Normal Table" w:semiHidden="1" w:unhideWhenUsed="1"/>
+    <w:lsdException w:name="annotation subject" w:semiHidden="1" w:unhideWhenUsed="1"/>
+    <w:lsdException w:name="No List" w:semiHidden="1" w:unhideWhenUsed="1"/>
+    <w:lsdException w:name="Outline List 1" w:semiHidden="1" w:unhideWhenUsed="1"/>
+    <w:lsdException w:name="Outline List 2" w:semiHidden="1" w:unhideWhenUsed="1"/>
+    <w:lsdException w:name="Outline List 3" w:semiHidden="1" w:unhideWhenUsed="1"/>
+    <w:lsdException w:name="Table Simple 1" w:semiHidden="1" w:unhideWhenUsed="1"/>
+    <w:lsdException w:name="Table Simple 2" w:semiHidden="1" w:unhideWhenUsed="1"/>
+    <w:lsdException w:name="Table Simple 3" w:semiHidden="1" w:unhideWhenUsed="1"/>
+    <w:lsdException w:name="Table Classic 1" w:semiHidden="1" w:unhideWhenUsed="1"/>
+    <w:lsdException w:name="Table Classic 2" w:semiHidden="1" w:unhideWhenUsed="1"/>
+    <w:lsdException w:name="Table Classic 3" w:semiHidden="1" w:unhideWhenUsed="1"/>
+    <w:lsdException w:name="Table Classic 4" w:semiHidden="1" w:unhideWhenUsed="1"/>
+    <w:lsdException w:name="Table Colorful 1" w:semiHidden="1" w:unhideWhenUsed="1"/>
+    <w:lsdException w:name="Table Colorful 2" w:semiHidden="1" w:unhideWhenUsed="1"/>
+    <w:lsdException w:name="Table Colorful 3" w:semiHidden="1" w:unhideWhenUsed="1"/>
+    <w:lsdException w:name="Table Columns 1" w:semiHidden="1" w:unhideWhenUsed="1"/>
+    <w:lsdException w:name="Table Columns 2" w:semiHidden="1" w:unhideWhenUsed="1"/>
+    <w:lsdException w:name="Table Columns 3" w:semiHidden="1" w:unhideWhenUsed="1"/>
+    <w:lsdException w:name="Table Columns 4" w:semiHidden="1" w:unhideWhenUsed="1"/>
+    <w:lsdException w:name="Table Columns 5" w:semiHidden="1" w:unhideWhenUsed="1"/>
+    <w:lsdException w:name="Table Grid 1" w:semiHidden="1" w:unhideWhenUsed="1"/>
+    <w:lsdException w:name="Table Grid 2" w:semiHidden="1" w:unhideWhenUsed="1"/>
+    <w:lsdException w:name="Table Grid 3" w:semiHidden="1" w:unhideWhenUsed="1"/>
+    <w:lsdException w:name="Table Grid 4" w:semiHidden="1" w:unhideWhenUsed="1"/>
+    <w:lsdException w:name="Table Grid 5" w:semiHidden="1" w:unhideWhenUsed="1"/>
+    <w:lsdException w:name="Table Grid 6" w:semiHidden="1" w:unhideWhenUsed="1"/>
+    <w:lsdException w:name="Table Grid 7" w:semiHidden="1" w:unhideWhenUsed="1"/>
+    <w:lsdException w:name="Table Grid 8" w:semiHidden="1" w:unhideWhenUsed="1"/>
+    <w:lsdException w:name="Table List 1" w:semiHidden="1" w:unhideWhenUsed="1"/>
+    <w:lsdException w:name="Table List 2" w:semiHidden="1" w:unhideWhenUsed="1"/>
+    <w:lsdException w:name="Table List 3" w:semiHidden="1" w:unhideWhenUsed="1"/>
+    <w:lsdException w:name="Table List 4" w:semiHidden="1" w:unhideWhenUsed="1"/>
+    <w:lsdException w:name="Table List 5" w:semiHidden="1" w:unhideWhenUsed="1"/>
+    <w:lsdException w:name="Table List 6" w:semiHidden="1" w:unhideWhenUsed="1"/>
+    <w:lsdException w:name="Table List 7" w:semiHidden="1" w:unhideWhenUsed="1"/>
+    <w:lsdException w:name="Table List 8" w:semiHidden="1" w:unhideWhenUsed="1"/>
+    <w:lsdException w:name="Table 3D effects 1" w:semiHidden="1" w:unhideWhenUsed="1"/>
+    <w:lsdException w:name="Table 3D effects 2" w:semiHidden="1" w:unhideWhenUsed="1"/>
+    <w:lsdException w:name="Table 3D effects 3" w:semiHidden="1" w:unhideWhenUsed="1"/>
+    <w:lsdException w:name="Table Contemporary" w:semiHidden="1" w:unhideWhenUsed="1"/>
+    <w:lsdException w:name="Table Elegant" w:semiHidden="1" w:unhideWhenUsed="1"/>
+    <w:lsdException w:name="Table Professional" w:semiHidden="1" w:unhideWhenUsed="1"/>
+    <w:lsdException w:name="Table Subtle 1" w:semiHidden="1" w:unhideWhenUsed="1"/>
+    <w:lsdException w:name="Table Subtle 2" w:semiHidden="1" w:unhideWhenUsed="1"/>
+    <w:lsdException w:name="Table Web 1" w:semiHidden="1" w:unhideWhenUsed="1"/>
+    <w:lsdException w:name="Table Web 2" w:semiHidden="1" w:unhideWhenUsed="1"/>
+    <w:lsdException w:name="Table Web 3" w:semiHidden="1" w:unhideWhenUsed="1"/>
+    <w:lsdException w:name="Balloon Text" w:semiHidden="1" w:unhideWhenUsed="1"/>
+    <w:lsdException w:name="Table Grid" w:uiPriority="39"/>
+    <w:lsdException w:name="Table Theme" w:semiHidden="1" w:unhideWhenUsed="1"/>
+    <w:lsdException w:name="Placeholder Text" w:semiHidden="1"/>
+    <w:lsdException w:name="No Spacing" w:uiPriority="1" w:qFormat="1"/>
+    <w:lsdException w:name="Light Shading" w:uiPriority="60"/>
+    <w:lsdException w:name="Light List" w:uiPriority="61"/>
+    <w:lsdException w:name="Light Grid" w:uiPriority="62"/>
+    <w:lsdException w:name="Medium Shading 1" w:uiPriority="63"/>
+    <w:lsdException w:name="Medium Shading 2" w:uiPriority="64"/>
+    <w:lsdException w:name="Medium List 1" w:uiPriority="65"/>
+    <w:lsdException w:name="Medium List 2" w:uiPriority="66"/>
+    <w:lsdException w:name="Medium Grid 1" w:uiPriority="67"/>
+    <w:lsdException w:name="Medium Grid 2" w:uiPriority="68"/>
+    <w:lsdException w:name="Medium Grid 3" w:uiPriority="69"/>
+    <w:lsdException w:name="Dark List" w:uiPriority="70"/>
+    <w:lsdException w:name="Colorful Shading" w:uiPriority="71"/>
+    <w:lsdException w:name="Colorful List" w:uiPriority="72"/>
+    <w:lsdException w:name="Colorful Grid" w:uiPriority="73"/>
+    <w:lsdException w:name="Light Shading Accent 1" w:uiPriority="60"/>
+    <w:lsdException w:name="Light List Accent 1" w:uiPriority="61"/>
+    <w:lsdException w:name="Light Grid Accent 1" w:uiPriority="62"/>
+    <w:lsdException w:name="Medium Shading 1 Accent 1" w:uiPriority="63"/>
+    <w:lsdException w:name="Medium Shading 2 Accent 1" w:uiPriority="64"/>
+    <w:lsdException w:name="Medium List 1 Accent 1" w:uiPriority="65"/>
+    <w:lsdException w:name="Revision" w:semiHidden="1"/>
+    <w:lsdException w:name="List Paragraph" w:uiPriority="34" w:qFormat="1"/>
+    <w:lsdException w:name="Quote" w:uiPriority="29" w:qFormat="1"/>
+    <w:lsdException w:name="Intense Quote" w:uiPriority="30" w:qFormat="1"/>
+    <w:lsdException w:name="Medium List 2 Accent 1" w:uiPriority="66"/>
+    <w:lsdException w:name="Medium Grid 1 Accent 1" w:uiPriority="67"/>
+    <w:lsdException w:name="Medium Grid 2 Accent 1" w:uiPriority="68"/>
+    <w:lsdException w:name="Medium Grid 3 Accent 1" w:uiPriority="69"/>
+    <w:lsdException w:name="Dark List Accent 1" w:uiPriority="70"/>
+    <w:lsdException w:name="Colorful Shading Accent 1" w:uiPriority="71"/>
+    <w:lsdException w:name="Colorful List Accent 1" w:uiPriority="72"/>
+    <w:lsdException w:name="Colorful Grid Accent 1" w:uiPriority="73"/>
+    <w:lsdException w:name="Light Shading Accent 2" w:uiPriority="60"/>
+    <w:lsdException w:name="Light List Accent 2" w:uiPriority="61"/>
+    <w:lsdException w:name="Light Grid Accent 2" w:uiPriority="62"/>
+    <w:lsdException w:name="Medium Shading 1 Accent 2" w:uiPriority="63"/>
+    <w:lsdException w:name="Medium Shading 2 Accent 2" w:uiPriority="64"/>
+    <w:lsdException w:name="Medium List 1 Accent 2" w:uiPriority="65"/>
+    <w:lsdException w:name="Medium List 2 Accent 2" w:uiPriority="66"/>
+    <w:lsdException w:name="Medium Grid 1 Accent 2" w:uiPriority="67"/>
+    <w:lsdException w:name="Medium Grid 2 Accent 2" w:uiPriority="68"/>
+    <w:lsdException w:name="Medium Grid 3 Accent 2" w:uiPriority="69"/>
+    <w:lsdException w:name="Dark List Accent 2" w:uiPriority="70"/>
+    <w:lsdException w:name="Colorful Shading Accent 2" w:uiPriority="71"/>
+    <w:lsdException w:name="Colorful List Accent 2" w:uiPriority="72"/>
+    <w:lsdException w:name="Colorful Grid Accent 2" w:uiPriority="73"/>
+    <w:lsdException w:name="Light Shading Accent 3" w:uiPriority="60"/>
+    <w:lsdException w:name="Light List Accent 3" w:uiPriority="61"/>
+    <w:lsdException w:name="Light Grid Accent 3" w:uiPriority="62"/>
+    <w:lsdException w:name="Medium Shading 1 Accent 3" w:uiPriority="63"/>
+    <w:lsdException w:name="Medium Shading 2 Accent 3" w:uiPriority="64"/>
+    <w:lsdException w:name="Medium List 1 Accent 3" w:uiPriority="65"/>
+    <w:lsdException w:name="Medium List 2 Accent 3" w:uiPriority="66"/>
+    <w:lsdException w:name="Medium Grid 1 Accent 3" w:uiPriority="67"/>
+    <w:lsdException w:name="Medium Grid 2 Accent 3" w:uiPriority="68"/>
+    <w:lsdException w:name="Medium Grid 3 Accent 3" w:uiPriority="69"/>
+    <w:lsdException w:name="Dark List Accent 3" w:uiPriority="70"/>
+    <w:lsdException w:name="Colorful Shading Accent 3" w:uiPriority="71"/>
+    <w:lsdException w:name="Colorful List Accent 3" w:uiPriority="72"/>
+    <w:lsdException w:name="Colorful Grid Accent 3" w:uiPriority="73"/>
+    <w:lsdException w:name="Light Shading Accent 4" w:uiPriority="60"/>
+    <w:lsdException w:name="Light List Accent 4" w:uiPriority="61"/>
+    <w:lsdException w:name="Light Grid Accent 4" w:uiPriority="62"/>
+    <w:lsdException w:name="Medium Shading 1 Accent 4" w:uiPriority="63"/>
+    <w:lsdException w:name="Medium Shading 2 Accent 4" w:uiPriority="64"/>
+    <w:lsdException w:name="Medium List 1 Accent 4" w:uiPriority="65"/>
+    <w:lsdException w:name="Medium List 2 Accent 4" w:uiPriority="66"/>
+    <w:lsdException w:name="Medium Grid 1 Accent 4" w:uiPriority="67"/>
+    <w:lsdException w:name="Medium Grid 2 Accent 4" w:uiPriority="68"/>
+    <w:lsdException w:name="Medium Grid 3 Accent 4" w:uiPriority="69"/>
+    <w:lsdException w:name="Dark List Accent 4" w:uiPriority="70"/>
+    <w:lsdException w:name="Colorful Shading Accent 4" w:uiPriority="71"/>
+    <w:lsdException w:name="Colorful List Accent 4" w:uiPriority="72"/>
+    <w:lsdException w:name="Colorful Grid Accent 4" w:uiPriority="73"/>
+    <w:lsdException w:name="Light Shading Accent 5" w:uiPriority="60"/>
+    <w:lsdException w:name="Light List Accent 5" w:uiPriority="61"/>
+    <w:lsdException w:name="Light Grid Accent 5" w:uiPriority="62"/>
+    <w:lsdException w:name="Medium Shading 1 Accent 5" w:uiPriority="63"/>
+    <w:lsdException w:name="Medium Shading 2 Accent 5" w:uiPriority="64"/>
+    <w:lsdException w:name="Medium List 1 Accent 5" w:uiPriority="65"/>
+    <w:lsdException w:name="Medium List 2 Accent 5" w:uiPriority="66"/>
+    <w:lsdException w:name="Medium Grid 1 Accent 5" w:uiPriority="67"/>
+    <w:lsdException w:name="Medium Grid 2 Accent 5" w:uiPriority="68"/>
+    <w:lsdException w:name="Medium Grid 3 Accent 5" w:uiPriority="69"/>
+    <w:lsdException w:name="Dark List Accent 5" w:uiPriority="70"/>
+    <w:lsdException w:name="Colorful Shading Accent 5" w:uiPriority="71"/>
+    <w:lsdException w:name="Colorful List Accent 5" w:uiPriority="72"/>
+    <w:lsdException w:name="Colorful Grid Accent 5" w:uiPriority="73"/>
+    <w:lsdException w:name="Light Shading Accent 6" w:uiPriority="60"/>
+    <w:lsdException w:name="Light List Accent 6" w:uiPriority="61"/>
+    <w:lsdException w:name="Light Grid Accent 6" w:uiPriority="62"/>
+    <w:lsdException w:name="Medium Shading 1 Accent 6" w:uiPriority="63"/>
+    <w:lsdException w:name="Medium Shading 2 Accent 6" w:uiPriority="64"/>
+    <w:lsdException w:name="Medium List 1 Accent 6" w:uiPriority="65"/>
+    <w:lsdException w:name="Medium List 2 Accent 6" w:uiPriority="66"/>
+    <w:lsdException w:name="Medium Grid 1 Accent 6" w:uiPriority="67"/>
+    <w:lsdException w:name="Medium Grid 2 Accent 6" w:uiPriority="68"/>
+    <w:lsdException w:name="Medium Grid 3 Accent 6" w:uiPriority="69"/>
+    <w:lsdException w:name="Dark List Accent 6" w:uiPriority="70"/>
+    <w:lsdException w:name="Colorful Shading Accent 6" w:uiPriority="71"/>
+    <w:lsdException w:name="Colorful List Accent 6" w:uiPriority="72"/>
+    <w:lsdException w:name="Colorful Grid Accent 6" w:uiPriority="73"/>
+    <w:lsdException w:name="Subtle Emphasis" w:uiPriority="19" w:qFormat="1"/>
+    <w:lsdException w:name="Intense Emphasis" w:uiPriority="21" w:qFormat="1"/>
+    <w:lsdException w:name="Subtle Reference" w:uiPriority="31" w:qFormat="1"/>
+    <w:lsdException w:name="Intense Reference" w:uiPriority="32" w:qFormat="1"/>
+    <w:lsdException w:name="Book Title" w:uiPriority="33" w:qFormat="1"/>
+    <w:lsdException w:name="Bibliography" w:semiHidden="1" w:uiPriority="37" w:unhideWhenUsed="1"/>
+    <w:lsdException w:name="TOC Heading" w:semiHidden="1" w:uiPriority="39" w:unhideWhenUsed="1" w:qFormat="1"/>
+    <w:lsdException w:name="Plain Table 1" w:uiPriority="41"/>
+    <w:lsdException w:name="Plain Table 2" w:uiPriority="42"/>
+    <w:lsdException w:name="Plain Table 3" w:uiPriority="43"/>
+    <w:lsdException w:name="Plain Table 4" w:uiPriority="44"/>
+    <w:lsdException w:name="Plain Table 5" w:uiPriority="45"/>
+    <w:lsdException w:name="Grid Table Light" w:uiPriority="40"/>
+    <w:lsdException w:name="Grid Table 1 Light" w:uiPriority="46"/>
+    <w:lsdException w:name="Grid Table 2" w:uiPriority="47"/>
+    <w:lsdException w:name="Grid Table 3" w:uiPriority="48"/>
+    <w:lsdException w:name="Grid Table 4" w:uiPriority="49"/>
+    <w:lsdException w:name="Grid Table 5 Dark" w:uiPriority="50"/>
+    <w:lsdException w:name="Grid Table 6 Colorful" w:uiPriority="51"/>
+    <w:lsdException w:name="Grid Table 7 Colorful" w:uiPriority="52"/>
+    <w:lsdException w:name="Grid Table 1 Light Accent 1" w:uiPriority="46"/>
+    <w:lsdException w:name="Grid Table 2 Accent 1" w:uiPriority="47"/>
+    <w:lsdException w:name="Grid Table 3 Accent 1" w:uiPriority="48"/>
+    <w:lsdException w:name="Grid Table 4 Accent 1" w:uiPriority="49"/>
+    <w:lsdException w:name="Grid Table 5 Dark Accent 1" w:uiPriority="50"/>
+    <w:lsdException w:name="Grid Table 6 Colorful Accent 1" w:uiPriority="51"/>
+    <w:lsdException w:name="Grid Table 7 Colorful Accent 1" w:uiPriority="52"/>
+    <w:lsdException w:name="Grid Table 1 Light Accent 2" w:uiPriority="46"/>
+    <w:lsdException w:name="Grid Table 2 Accent 2" w:uiPriority="47"/>
+    <w:lsdException w:name="Grid Table 3 Accent 2" w:uiPriority="48"/>
+    <w:lsdException w:name="Grid Table 4 Accent 2" w:uiPriority="49"/>
+    <w:lsdException w:name="Grid Table 5 Dark Accent 2" w:uiPriority="50"/>
+    <w:lsdException w:name="Grid Table 6 Colorful Accent 2" w:uiPriority="51"/>
+    <w:lsdException w:name="Grid Table 7 Colorful Accent 2" w:uiPriority="52"/>
+    <w:lsdException w:name="Grid Table 1 Light Accent 3" w:uiPriority="46"/>
+    <w:lsdException w:name="Grid Table 2 Accent 3" w:uiPriority="47"/>
+    <w:lsdException w:name="Grid Table 3 Accent 3" w:uiPriority="48"/>
+    <w:lsdException w:name="Grid Table 4 Accent 3" w:uiPriority="49"/>
+    <w:lsdException w:name="Grid Table 5 Dark Accent 3" w:uiPriority="50"/>
+    <w:lsdException w:name="Grid Table 6 Colorful Accent 3" w:uiPriority="51"/>
+    <w:lsdException w:name="Grid Table 7 Colorful Accent 3" w:uiPriority="52"/>
+    <w:lsdException w:name="Grid Table 1 Light Accent 4" w:uiPriority="46"/>
+    <w:lsdException w:name="Grid Table 2 Accent 4" w:uiPriority="47"/>
+    <w:lsdException w:name="Grid Table 3 Accent 4" w:uiPriority="48"/>
+    <w:lsdException w:name="Grid Table 4 Accent 4" w:uiPriority="49"/>
+    <w:lsdException w:name="Grid Table 5 Dark Accent 4" w:uiPriority="50"/>
+    <w:lsdException w:name="Grid Table 6 Colorful Accent 4" w:uiPriority="51"/>
+    <w:lsdException w:name="Grid Table 7 Colorful Accent 4" w:uiPriority="52"/>
+    <w:lsdException w:name="Grid Table 1 Light Accent 5" w:uiPriority="46"/>
+    <w:lsdException w:name="Grid Table 2 Accent 5" w:uiPriority="47"/>
+    <w:lsdException w:name="Grid Table 3 Accent 5" w:uiPriority="48"/>
+    <w:lsdException w:name="Grid Table 4 Accent 5" w:uiPriority="49"/>
+    <w:lsdException w:name="Grid Table 5 Dark Accent 5" w:uiPriority="50"/>
+    <w:lsdException w:name="Grid Table 6 Colorful Accent 5" w:uiPriority="51"/>
+    <w:lsdException w:name="Grid Table 7 Colorful Accent 5" w:uiPriority="52"/>
+    <w:lsdException w:name="Grid Table 1 Light Accent 6" w:uiPriority="46"/>
+    <w:lsdException w:name="Grid Table 2 Accent 6" w:uiPriority="47"/>
+    <w:lsdException w:name="Grid Table 3 Accent 6" w:uiPriority="48"/>
+    <w:lsdException w:name="Grid Table 4 Accent 6" w:uiPriority="49"/>
+    <w:lsdException w:name="Grid Table 5 Dark Accent 6" w:uiPriority="50"/>
+    <w:lsdException w:name="Grid Table 6 Colorful Accent 6" w:uiPriority="51"/>
+    <w:lsdException w:name="Grid Table 7 Colorful Accent 6" w:uiPriority="52"/>
+    <w:lsdException w:name="List Table 1 Light" w:uiPriority="46"/>
+    <w:lsdException w:name="List Table 2" w:uiPriority="47"/>
+    <w:lsdException w:name="List Table 3" w:uiPriority="48"/>
+    <w:lsdException w:name="List Table 4" w:uiPriority="49"/>
+    <w:lsdException w:name="List Table 5 Dark" w:uiPriority="50"/>
+    <w:lsdException w:name="List Table 6 Colorful" w:uiPriority="51"/>
+    <w:lsdException w:name="List Table 7 Colorful" w:uiPriority="52"/>
+    <w:lsdException w:name="List Table 1 Light Accent 1" w:uiPriority="46"/>
+    <w:lsdException w:name="List Table 2 Accent 1" w:uiPriority="47"/>
+    <w:lsdException w:name="List Table 3 Accent 1" w:uiPriority="48"/>
+    <w:lsdException w:name="List Table 4 Accent 1" w:uiPriority="49"/>
+    <w:lsdException w:name="List Table 5 Dark Accent 1" w:uiPriority="50"/>
+    <w:lsdException w:name="List Table 6 Colorful Accent 1" w:uiPriority="51"/>
+    <w:lsdException w:name="List Table 7 Colorful Accent 1" w:uiPriority="52"/>
+    <w:lsdException w:name="List Table 1 Light Accent 2" w:uiPriority="46"/>
+    <w:lsdException w:name="List Table 2 Accent 2" w:uiPriority="47"/>
+    <w:lsdException w:name="List Table 3 Accent 2" w:uiPriority="48"/>
+    <w:lsdException w:name="List Table 4 Accent 2" w:uiPriority="49"/>
+    <w:lsdException w:name="List Table 5 Dark Accent 2" w:uiPriority="50"/>
+    <w:lsdException w:name="List Table 6 Colorful Accent 2" w:uiPriority="51"/>
+    <w:lsdException w:name="List Table 7 Colorful Accent 2" w:uiPriority="52"/>
+    <w:lsdException w:name="List Table 1 Light Accent 3" w:uiPriority="46"/>
+    <w:lsdException w:name="List Table 2 Accent 3" w:uiPriority="47"/>
+    <w:lsdException w:name="List Table 3 Accent 3" w:uiPriority="48"/>
+    <w:lsdException w:name="List Table 4 Accent 3" w:uiPriority="49"/>
+    <w:lsdException w:name="List Table 5 Dark Accent 3" w:uiPriority="50"/>
+    <w:lsdException w:name="List Table 6 Colorful Accent 3" w:uiPriority="51"/>
+    <w:lsdException w:name="List Table 7 Colorful Accent 3" w:uiPriority="52"/>
+    <w:lsdException w:name="List Table 1 Light Accent 4" w:uiPriority="46"/>
+    <w:lsdException w:name="List Table 2 Accent 4" w:uiPriority="47"/>
+    <w:lsdException w:name="List Table 3 Accent 4" w:uiPriority="48"/>
+    <w:lsdException w:name="List Table 4 Accent 4" w:uiPriority="49"/>
+    <w:lsdException w:name="List Table 5 Dark Accent 4" w:uiPriority="50"/>
+    <w:lsdException w:name="List Table 6 Colorful Accent 4" w:uiPriority="51"/>
+    <w:lsdException w:name="List Table 7 Colorful Accent 4" w:uiPriority="52"/>
+    <w:lsdException w:name="List Table 1 Light Accent 5" w:uiPriority="46"/>
+    <w:lsdException w:name="List Table 2 Accent 5" w:uiPriority="47"/>
+    <w:lsdException w:name="List Table 3 Accent 5" w:uiPriority="48"/>
+    <w:lsdException w:name="List Table 4 Accent 5" w:uiPriority="49"/>
+    <w:lsdException w:name="List Table 5 Dark Accent 5" w:uiPriority="50"/>
+    <w:lsdException w:name="List Table 6 Colorful Accent 5" w:uiPriority="51"/>
+    <w:lsdException w:name="List Table 7 Colorful Accent 5" w:uiPriority="52"/>
+    <w:lsdException w:name="List Table 1 Light Accent 6" w:uiPriority="46"/>
+    <w:lsdException w:name="List Table 2 Accent 6" w:uiPriority="47"/>
+    <w:lsdException w:name="List Table 3 Accent 6" w:uiPriority="48"/>
+    <w:lsdException w:name="List Table 4 Accent 6" w:uiPriority="49"/>
+    <w:lsdException w:name="List Table 5 Dark Accent 6" w:uiPriority="50"/>
+    <w:lsdException w:name="List Table 6 Colorful Accent 6" w:uiPriority="51"/>
+    <w:lsdException w:name="List Table 7 Colorful Accent 6" w:uiPriority="52"/>
   </w:latentStyles>
   <w:style w:type="paragraph" w:default="1" w:styleId="a">
     <w:name w:val="Normal"/>
@@ -31934,7 +29722,6 @@
     <w:uiPriority w:val="39"/>
     <w:rsid w:val="00767341"/>
     <w:tblPr>
-      <w:tblInd w:w="0" w:type="dxa"/>
       <w:tblBorders>
         <w:top w:val="single" w:sz="4" w:space="0" w:color="auto"/>
         <w:left w:val="single" w:sz="4" w:space="0" w:color="auto"/>
@@ -31943,12 +29730,6 @@
         <w:insideH w:val="single" w:sz="4" w:space="0" w:color="auto"/>
         <w:insideV w:val="single" w:sz="4" w:space="0" w:color="auto"/>
       </w:tblBorders>
-      <w:tblCellMar>
-        <w:top w:w="0" w:type="dxa"/>
-        <w:left w:w="108" w:type="dxa"/>
-        <w:bottom w:w="0" w:type="dxa"/>
-        <w:right w:w="108" w:type="dxa"/>
-      </w:tblCellMar>
     </w:tblPr>
   </w:style>
   <w:style w:type="paragraph" w:styleId="a4">
@@ -32110,7 +29891,6 @@
       <w:rFonts w:eastAsia="Times New Roman"/>
     </w:rPr>
     <w:tblPr>
-      <w:tblInd w:w="0" w:type="dxa"/>
       <w:tblBorders>
         <w:top w:val="single" w:sz="4" w:space="0" w:color="auto"/>
         <w:left w:val="single" w:sz="4" w:space="0" w:color="auto"/>
@@ -32119,12 +29899,6 @@
         <w:insideH w:val="single" w:sz="4" w:space="0" w:color="auto"/>
         <w:insideV w:val="single" w:sz="4" w:space="0" w:color="auto"/>
       </w:tblBorders>
-      <w:tblCellMar>
-        <w:top w:w="0" w:type="dxa"/>
-        <w:left w:w="108" w:type="dxa"/>
-        <w:bottom w:w="0" w:type="dxa"/>
-        <w:right w:w="108" w:type="dxa"/>
-      </w:tblCellMar>
     </w:tblPr>
   </w:style>
   <w:style w:type="table" w:customStyle="1" w:styleId="2">
@@ -32137,7 +29911,6 @@
       <w:rFonts w:eastAsia="Times New Roman"/>
     </w:rPr>
     <w:tblPr>
-      <w:tblInd w:w="0" w:type="dxa"/>
       <w:tblBorders>
         <w:top w:val="single" w:sz="4" w:space="0" w:color="auto"/>
         <w:left w:val="single" w:sz="4" w:space="0" w:color="auto"/>
@@ -32146,500 +29919,6 @@
         <w:insideH w:val="single" w:sz="4" w:space="0" w:color="auto"/>
         <w:insideV w:val="single" w:sz="4" w:space="0" w:color="auto"/>
       </w:tblBorders>
-      <w:tblCellMar>
-        <w:top w:w="0" w:type="dxa"/>
-        <w:left w:w="108" w:type="dxa"/>
-        <w:bottom w:w="0" w:type="dxa"/>
-        <w:right w:w="108" w:type="dxa"/>
-      </w:tblCellMar>
-    </w:tblPr>
-  </w:style>
-  <w:style w:type="character" w:customStyle="1" w:styleId="UnresolvedMention">
-    <w:name w:val="Unresolved Mention"/>
-    <w:basedOn w:val="a0"/>
-    <w:uiPriority w:val="99"/>
-    <w:semiHidden/>
-    <w:unhideWhenUsed/>
-    <w:rsid w:val="00041233"/>
-    <w:rPr>
-      <w:color w:val="605E5C"/>
-      <w:shd w:val="clear" w:color="auto" w:fill="E1DFDD"/>
-    </w:rPr>
-  </w:style>
-  <w:style w:type="character" w:customStyle="1" w:styleId="30">
-    <w:name w:val="標題 3 字元"/>
-    <w:basedOn w:val="a0"/>
-    <w:link w:val="3"/>
-    <w:uiPriority w:val="9"/>
-    <w:semiHidden/>
-    <w:rsid w:val="00041233"/>
-    <w:rPr>
-      <w:rFonts w:asciiTheme="majorHAnsi" w:eastAsiaTheme="majorEastAsia" w:hAnsiTheme="majorHAnsi" w:cstheme="majorBidi"/>
-      <w:b/>
-      <w:bCs/>
-      <w:sz w:val="36"/>
-      <w:szCs w:val="36"/>
-    </w:rPr>
-  </w:style>
-</w:styles>
-</file>
-
-<file path=word/stylesWithEffects.xml><?xml version="1.0" encoding="utf-8"?>
-<w:styles xmlns:wpc="http://schemas.microsoft.com/office/word/2010/wordprocessingCanvas" xmlns:mc="http://schemas.openxmlformats.org/markup-compatibility/2006" xmlns:o="urn:schemas-microsoft-com:office:office" xmlns:r="http://schemas.openxmlformats.org/officeDocument/2006/relationships" xmlns:m="http://schemas.openxmlformats.org/officeDocument/2006/math" xmlns:v="urn:schemas-microsoft-com:vml" xmlns:wp14="http://schemas.microsoft.com/office/word/2010/wordprocessingDrawing" xmlns:wp="http://schemas.openxmlformats.org/drawingml/2006/wordprocessingDrawing" xmlns:w10="urn:schemas-microsoft-com:office:word" xmlns:w="http://schemas.openxmlformats.org/wordprocessingml/2006/main" xmlns:w14="http://schemas.microsoft.com/office/word/2010/wordml" xmlns:wpg="http://schemas.microsoft.com/office/word/2010/wordprocessingGroup" xmlns:wpi="http://schemas.microsoft.com/office/word/2010/wordprocessingInk" xmlns:wne="http://schemas.microsoft.com/office/word/2006/wordml" xmlns:wps="http://schemas.microsoft.com/office/word/2010/wordprocessingShape" mc:Ignorable="w14 wp14">
-  <w:docDefaults>
-    <w:rPrDefault>
-      <w:rPr>
-        <w:rFonts w:asciiTheme="minorHAnsi" w:eastAsiaTheme="minorEastAsia" w:hAnsiTheme="minorHAnsi" w:cstheme="minorBidi"/>
-        <w:kern w:val="2"/>
-        <w:sz w:val="24"/>
-        <w:szCs w:val="22"/>
-        <w:lang w:val="en-US" w:eastAsia="zh-TW" w:bidi="ar-SA"/>
-      </w:rPr>
-    </w:rPrDefault>
-    <w:pPrDefault/>
-  </w:docDefaults>
-  <w:latentStyles w:defLockedState="0" w:defUIPriority="99" w:defSemiHidden="1" w:defUnhideWhenUsed="1" w:defQFormat="0" w:count="267">
-    <w:lsdException w:name="Normal" w:semiHidden="0" w:uiPriority="0" w:unhideWhenUsed="0" w:qFormat="1"/>
-    <w:lsdException w:name="heading 1" w:semiHidden="0" w:uiPriority="9" w:unhideWhenUsed="0" w:qFormat="1"/>
-    <w:lsdException w:name="heading 2" w:uiPriority="9" w:qFormat="1"/>
-    <w:lsdException w:name="heading 3" w:uiPriority="9" w:qFormat="1"/>
-    <w:lsdException w:name="heading 4" w:uiPriority="9" w:qFormat="1"/>
-    <w:lsdException w:name="heading 5" w:uiPriority="9" w:qFormat="1"/>
-    <w:lsdException w:name="heading 6" w:uiPriority="9" w:qFormat="1"/>
-    <w:lsdException w:name="heading 7" w:uiPriority="9" w:qFormat="1"/>
-    <w:lsdException w:name="heading 8" w:uiPriority="9" w:qFormat="1"/>
-    <w:lsdException w:name="heading 9" w:uiPriority="9" w:qFormat="1"/>
-    <w:lsdException w:name="toc 1" w:uiPriority="39"/>
-    <w:lsdException w:name="toc 2" w:uiPriority="39"/>
-    <w:lsdException w:name="toc 3" w:uiPriority="39"/>
-    <w:lsdException w:name="toc 4" w:uiPriority="39"/>
-    <w:lsdException w:name="toc 5" w:uiPriority="39"/>
-    <w:lsdException w:name="toc 6" w:uiPriority="39"/>
-    <w:lsdException w:name="toc 7" w:uiPriority="39"/>
-    <w:lsdException w:name="toc 8" w:uiPriority="39"/>
-    <w:lsdException w:name="toc 9" w:uiPriority="39"/>
-    <w:lsdException w:name="caption" w:uiPriority="35" w:qFormat="1"/>
-    <w:lsdException w:name="Title" w:semiHidden="0" w:uiPriority="10" w:unhideWhenUsed="0" w:qFormat="1"/>
-    <w:lsdException w:name="Default Paragraph Font" w:uiPriority="1"/>
-    <w:lsdException w:name="Subtitle" w:semiHidden="0" w:uiPriority="11" w:unhideWhenUsed="0" w:qFormat="1"/>
-    <w:lsdException w:name="Strong" w:semiHidden="0" w:uiPriority="22" w:unhideWhenUsed="0" w:qFormat="1"/>
-    <w:lsdException w:name="Emphasis" w:semiHidden="0" w:uiPriority="20" w:unhideWhenUsed="0" w:qFormat="1"/>
-    <w:lsdException w:name="Table Grid" w:semiHidden="0" w:uiPriority="39" w:unhideWhenUsed="0"/>
-    <w:lsdException w:name="Placeholder Text" w:unhideWhenUsed="0"/>
-    <w:lsdException w:name="No Spacing" w:semiHidden="0" w:uiPriority="1" w:unhideWhenUsed="0" w:qFormat="1"/>
-    <w:lsdException w:name="Light Shading" w:semiHidden="0" w:uiPriority="60" w:unhideWhenUsed="0"/>
-    <w:lsdException w:name="Light List" w:semiHidden="0" w:uiPriority="61" w:unhideWhenUsed="0"/>
-    <w:lsdException w:name="Light Grid" w:semiHidden="0" w:uiPriority="62" w:unhideWhenUsed="0"/>
-    <w:lsdException w:name="Medium Shading 1" w:semiHidden="0" w:uiPriority="63" w:unhideWhenUsed="0"/>
-    <w:lsdException w:name="Medium Shading 2" w:semiHidden="0" w:uiPriority="64" w:unhideWhenUsed="0"/>
-    <w:lsdException w:name="Medium List 1" w:semiHidden="0" w:uiPriority="65" w:unhideWhenUsed="0"/>
-    <w:lsdException w:name="Medium List 2" w:semiHidden="0" w:uiPriority="66" w:unhideWhenUsed="0"/>
-    <w:lsdException w:name="Medium Grid 1" w:semiHidden="0" w:uiPriority="67" w:unhideWhenUsed="0"/>
-    <w:lsdException w:name="Medium Grid 2" w:semiHidden="0" w:uiPriority="68" w:unhideWhenUsed="0"/>
-    <w:lsdException w:name="Medium Grid 3" w:semiHidden="0" w:uiPriority="69" w:unhideWhenUsed="0"/>
-    <w:lsdException w:name="Dark List" w:semiHidden="0" w:uiPriority="70" w:unhideWhenUsed="0"/>
-    <w:lsdException w:name="Colorful Shading" w:semiHidden="0" w:uiPriority="71" w:unhideWhenUsed="0"/>
-    <w:lsdException w:name="Colorful List" w:semiHidden="0" w:uiPriority="72" w:unhideWhenUsed="0"/>
-    <w:lsdException w:name="Colorful Grid" w:semiHidden="0" w:uiPriority="73" w:unhideWhenUsed="0"/>
-    <w:lsdException w:name="Light Shading Accent 1" w:semiHidden="0" w:uiPriority="60" w:unhideWhenUsed="0"/>
-    <w:lsdException w:name="Light List Accent 1" w:semiHidden="0" w:uiPriority="61" w:unhideWhenUsed="0"/>
-    <w:lsdException w:name="Light Grid Accent 1" w:semiHidden="0" w:uiPriority="62" w:unhideWhenUsed="0"/>
-    <w:lsdException w:name="Medium Shading 1 Accent 1" w:semiHidden="0" w:uiPriority="63" w:unhideWhenUsed="0"/>
-    <w:lsdException w:name="Medium Shading 2 Accent 1" w:semiHidden="0" w:uiPriority="64" w:unhideWhenUsed="0"/>
-    <w:lsdException w:name="Medium List 1 Accent 1" w:semiHidden="0" w:uiPriority="65" w:unhideWhenUsed="0"/>
-    <w:lsdException w:name="Revision" w:unhideWhenUsed="0"/>
-    <w:lsdException w:name="List Paragraph" w:semiHidden="0" w:uiPriority="34" w:unhideWhenUsed="0" w:qFormat="1"/>
-    <w:lsdException w:name="Quote" w:semiHidden="0" w:uiPriority="29" w:unhideWhenUsed="0" w:qFormat="1"/>
-    <w:lsdException w:name="Intense Quote" w:semiHidden="0" w:uiPriority="30" w:unhideWhenUsed="0" w:qFormat="1"/>
-    <w:lsdException w:name="Medium List 2 Accent 1" w:semiHidden="0" w:uiPriority="66" w:unhideWhenUsed="0"/>
-    <w:lsdException w:name="Medium Grid 1 Accent 1" w:semiHidden="0" w:uiPriority="67" w:unhideWhenUsed="0"/>
-    <w:lsdException w:name="Medium Grid 2 Accent 1" w:semiHidden="0" w:uiPriority="68" w:unhideWhenUsed="0"/>
-    <w:lsdException w:name="Medium Grid 3 Accent 1" w:semiHidden="0" w:uiPriority="69" w:unhideWhenUsed="0"/>
-    <w:lsdException w:name="Dark List Accent 1" w:semiHidden="0" w:uiPriority="70" w:unhideWhenUsed="0"/>
-    <w:lsdException w:name="Colorful Shading Accent 1" w:semiHidden="0" w:uiPriority="71" w:unhideWhenUsed="0"/>
-    <w:lsdException w:name="Colorful List Accent 1" w:semiHidden="0" w:uiPriority="72" w:unhideWhenUsed="0"/>
-    <w:lsdException w:name="Colorful Grid Accent 1" w:semiHidden="0" w:uiPriority="73" w:unhideWhenUsed="0"/>
-    <w:lsdException w:name="Light Shading Accent 2" w:semiHidden="0" w:uiPriority="60" w:unhideWhenUsed="0"/>
-    <w:lsdException w:name="Light List Accent 2" w:semiHidden="0" w:uiPriority="61" w:unhideWhenUsed="0"/>
-    <w:lsdException w:name="Light Grid Accent 2" w:semiHidden="0" w:uiPriority="62" w:unhideWhenUsed="0"/>
-    <w:lsdException w:name="Medium Shading 1 Accent 2" w:semiHidden="0" w:uiPriority="63" w:unhideWhenUsed="0"/>
-    <w:lsdException w:name="Medium Shading 2 Accent 2" w:semiHidden="0" w:uiPriority="64" w:unhideWhenUsed="0"/>
-    <w:lsdException w:name="Medium List 1 Accent 2" w:semiHidden="0" w:uiPriority="65" w:unhideWhenUsed="0"/>
-    <w:lsdException w:name="Medium List 2 Accent 2" w:semiHidden="0" w:uiPriority="66" w:unhideWhenUsed="0"/>
-    <w:lsdException w:name="Medium Grid 1 Accent 2" w:semiHidden="0" w:uiPriority="67" w:unhideWhenUsed="0"/>
-    <w:lsdException w:name="Medium Grid 2 Accent 2" w:semiHidden="0" w:uiPriority="68" w:unhideWhenUsed="0"/>
-    <w:lsdException w:name="Medium Grid 3 Accent 2" w:semiHidden="0" w:uiPriority="69" w:unhideWhenUsed="0"/>
-    <w:lsdException w:name="Dark List Accent 2" w:semiHidden="0" w:uiPriority="70" w:unhideWhenUsed="0"/>
-    <w:lsdException w:name="Colorful Shading Accent 2" w:semiHidden="0" w:uiPriority="71" w:unhideWhenUsed="0"/>
-    <w:lsdException w:name="Colorful List Accent 2" w:semiHidden="0" w:uiPriority="72" w:unhideWhenUsed="0"/>
-    <w:lsdException w:name="Colorful Grid Accent 2" w:semiHidden="0" w:uiPriority="73" w:unhideWhenUsed="0"/>
-    <w:lsdException w:name="Light Shading Accent 3" w:semiHidden="0" w:uiPriority="60" w:unhideWhenUsed="0"/>
-    <w:lsdException w:name="Light List Accent 3" w:semiHidden="0" w:uiPriority="61" w:unhideWhenUsed="0"/>
-    <w:lsdException w:name="Light Grid Accent 3" w:semiHidden="0" w:uiPriority="62" w:unhideWhenUsed="0"/>
-    <w:lsdException w:name="Medium Shading 1 Accent 3" w:semiHidden="0" w:uiPriority="63" w:unhideWhenUsed="0"/>
-    <w:lsdException w:name="Medium Shading 2 Accent 3" w:semiHidden="0" w:uiPriority="64" w:unhideWhenUsed="0"/>
-    <w:lsdException w:name="Medium List 1 Accent 3" w:semiHidden="0" w:uiPriority="65" w:unhideWhenUsed="0"/>
-    <w:lsdException w:name="Medium List 2 Accent 3" w:semiHidden="0" w:uiPriority="66" w:unhideWhenUsed="0"/>
-    <w:lsdException w:name="Medium Grid 1 Accent 3" w:semiHidden="0" w:uiPriority="67" w:unhideWhenUsed="0"/>
-    <w:lsdException w:name="Medium Grid 2 Accent 3" w:semiHidden="0" w:uiPriority="68" w:unhideWhenUsed="0"/>
-    <w:lsdException w:name="Medium Grid 3 Accent 3" w:semiHidden="0" w:uiPriority="69" w:unhideWhenUsed="0"/>
-    <w:lsdException w:name="Dark List Accent 3" w:semiHidden="0" w:uiPriority="70" w:unhideWhenUsed="0"/>
-    <w:lsdException w:name="Colorful Shading Accent 3" w:semiHidden="0" w:uiPriority="71" w:unhideWhenUsed="0"/>
-    <w:lsdException w:name="Colorful List Accent 3" w:semiHidden="0" w:uiPriority="72" w:unhideWhenUsed="0"/>
-    <w:lsdException w:name="Colorful Grid Accent 3" w:semiHidden="0" w:uiPriority="73" w:unhideWhenUsed="0"/>
-    <w:lsdException w:name="Light Shading Accent 4" w:semiHidden="0" w:uiPriority="60" w:unhideWhenUsed="0"/>
-    <w:lsdException w:name="Light List Accent 4" w:semiHidden="0" w:uiPriority="61" w:unhideWhenUsed="0"/>
-    <w:lsdException w:name="Light Grid Accent 4" w:semiHidden="0" w:uiPriority="62" w:unhideWhenUsed="0"/>
-    <w:lsdException w:name="Medium Shading 1 Accent 4" w:semiHidden="0" w:uiPriority="63" w:unhideWhenUsed="0"/>
-    <w:lsdException w:name="Medium Shading 2 Accent 4" w:semiHidden="0" w:uiPriority="64" w:unhideWhenUsed="0"/>
-    <w:lsdException w:name="Medium List 1 Accent 4" w:semiHidden="0" w:uiPriority="65" w:unhideWhenUsed="0"/>
-    <w:lsdException w:name="Medium List 2 Accent 4" w:semiHidden="0" w:uiPriority="66" w:unhideWhenUsed="0"/>
-    <w:lsdException w:name="Medium Grid 1 Accent 4" w:semiHidden="0" w:uiPriority="67" w:unhideWhenUsed="0"/>
-    <w:lsdException w:name="Medium Grid 2 Accent 4" w:semiHidden="0" w:uiPriority="68" w:unhideWhenUsed="0"/>
-    <w:lsdException w:name="Medium Grid 3 Accent 4" w:semiHidden="0" w:uiPriority="69" w:unhideWhenUsed="0"/>
-    <w:lsdException w:name="Dark List Accent 4" w:semiHidden="0" w:uiPriority="70" w:unhideWhenUsed="0"/>
-    <w:lsdException w:name="Colorful Shading Accent 4" w:semiHidden="0" w:uiPriority="71" w:unhideWhenUsed="0"/>
-    <w:lsdException w:name="Colorful List Accent 4" w:semiHidden="0" w:uiPriority="72" w:unhideWhenUsed="0"/>
-    <w:lsdException w:name="Colorful Grid Accent 4" w:semiHidden="0" w:uiPriority="73" w:unhideWhenUsed="0"/>
-    <w:lsdException w:name="Light Shading Accent 5" w:semiHidden="0" w:uiPriority="60" w:unhideWhenUsed="0"/>
-    <w:lsdException w:name="Light List Accent 5" w:semiHidden="0" w:uiPriority="61" w:unhideWhenUsed="0"/>
-    <w:lsdException w:name="Light Grid Accent 5" w:semiHidden="0" w:uiPriority="62" w:unhideWhenUsed="0"/>
-    <w:lsdException w:name="Medium Shading 1 Accent 5" w:semiHidden="0" w:uiPriority="63" w:unhideWhenUsed="0"/>
-    <w:lsdException w:name="Medium Shading 2 Accent 5" w:semiHidden="0" w:uiPriority="64" w:unhideWhenUsed="0"/>
-    <w:lsdException w:name="Medium List 1 Accent 5" w:semiHidden="0" w:uiPriority="65" w:unhideWhenUsed="0"/>
-    <w:lsdException w:name="Medium List 2 Accent 5" w:semiHidden="0" w:uiPriority="66" w:unhideWhenUsed="0"/>
-    <w:lsdException w:name="Medium Grid 1 Accent 5" w:semiHidden="0" w:uiPriority="67" w:unhideWhenUsed="0"/>
-    <w:lsdException w:name="Medium Grid 2 Accent 5" w:semiHidden="0" w:uiPriority="68" w:unhideWhenUsed="0"/>
-    <w:lsdException w:name="Medium Grid 3 Accent 5" w:semiHidden="0" w:uiPriority="69" w:unhideWhenUsed="0"/>
-    <w:lsdException w:name="Dark List Accent 5" w:semiHidden="0" w:uiPriority="70" w:unhideWhenUsed="0"/>
-    <w:lsdException w:name="Colorful Shading Accent 5" w:semiHidden="0" w:uiPriority="71" w:unhideWhenUsed="0"/>
-    <w:lsdException w:name="Colorful List Accent 5" w:semiHidden="0" w:uiPriority="72" w:unhideWhenUsed="0"/>
-    <w:lsdException w:name="Colorful Grid Accent 5" w:semiHidden="0" w:uiPriority="73" w:unhideWhenUsed="0"/>
-    <w:lsdException w:name="Light Shading Accent 6" w:semiHidden="0" w:uiPriority="60" w:unhideWhenUsed="0"/>
-    <w:lsdException w:name="Light List Accent 6" w:semiHidden="0" w:uiPriority="61" w:unhideWhenUsed="0"/>
-    <w:lsdException w:name="Light Grid Accent 6" w:semiHidden="0" w:uiPriority="62" w:unhideWhenUsed="0"/>
-    <w:lsdException w:name="Medium Shading 1 Accent 6" w:semiHidden="0" w:uiPriority="63" w:unhideWhenUsed="0"/>
-    <w:lsdException w:name="Medium Shading 2 Accent 6" w:semiHidden="0" w:uiPriority="64" w:unhideWhenUsed="0"/>
-    <w:lsdException w:name="Medium List 1 Accent 6" w:semiHidden="0" w:uiPriority="65" w:unhideWhenUsed="0"/>
-    <w:lsdException w:name="Medium List 2 Accent 6" w:semiHidden="0" w:uiPriority="66" w:unhideWhenUsed="0"/>
-    <w:lsdException w:name="Medium Grid 1 Accent 6" w:semiHidden="0" w:uiPriority="67" w:unhideWhenUsed="0"/>
-    <w:lsdException w:name="Medium Grid 2 Accent 6" w:semiHidden="0" w:uiPriority="68" w:unhideWhenUsed="0"/>
-    <w:lsdException w:name="Medium Grid 3 Accent 6" w:semiHidden="0" w:uiPriority="69" w:unhideWhenUsed="0"/>
-    <w:lsdException w:name="Dark List Accent 6" w:semiHidden="0" w:uiPriority="70" w:unhideWhenUsed="0"/>
-    <w:lsdException w:name="Colorful Shading Accent 6" w:semiHidden="0" w:uiPriority="71" w:unhideWhenUsed="0"/>
-    <w:lsdException w:name="Colorful List Accent 6" w:semiHidden="0" w:uiPriority="72" w:unhideWhenUsed="0"/>
-    <w:lsdException w:name="Colorful Grid Accent 6" w:semiHidden="0" w:uiPriority="73" w:unhideWhenUsed="0"/>
-    <w:lsdException w:name="Subtle Emphasis" w:semiHidden="0" w:uiPriority="19" w:unhideWhenUsed="0" w:qFormat="1"/>
-    <w:lsdException w:name="Intense Emphasis" w:semiHidden="0" w:uiPriority="21" w:unhideWhenUsed="0" w:qFormat="1"/>
-    <w:lsdException w:name="Subtle Reference" w:semiHidden="0" w:uiPriority="31" w:unhideWhenUsed="0" w:qFormat="1"/>
-    <w:lsdException w:name="Intense Reference" w:semiHidden="0" w:uiPriority="32" w:unhideWhenUsed="0" w:qFormat="1"/>
-    <w:lsdException w:name="Book Title" w:semiHidden="0" w:uiPriority="33" w:unhideWhenUsed="0" w:qFormat="1"/>
-    <w:lsdException w:name="Bibliography" w:uiPriority="37"/>
-    <w:lsdException w:name="TOC Heading" w:uiPriority="39" w:qFormat="1"/>
-  </w:latentStyles>
-  <w:style w:type="paragraph" w:default="1" w:styleId="a">
-    <w:name w:val="Normal"/>
-    <w:qFormat/>
-    <w:pPr>
-      <w:widowControl w:val="0"/>
-    </w:pPr>
-  </w:style>
-  <w:style w:type="paragraph" w:styleId="1">
-    <w:name w:val="heading 1"/>
-    <w:basedOn w:val="a"/>
-    <w:next w:val="a"/>
-    <w:link w:val="10"/>
-    <w:uiPriority w:val="9"/>
-    <w:qFormat/>
-    <w:rsid w:val="00BE66CD"/>
-    <w:pPr>
-      <w:keepNext/>
-      <w:spacing w:before="180" w:after="180" w:line="720" w:lineRule="auto"/>
-      <w:outlineLvl w:val="0"/>
-    </w:pPr>
-    <w:rPr>
-      <w:rFonts w:asciiTheme="majorHAnsi" w:eastAsiaTheme="majorEastAsia" w:hAnsiTheme="majorHAnsi" w:cstheme="majorBidi"/>
-      <w:b/>
-      <w:bCs/>
-      <w:kern w:val="52"/>
-      <w:sz w:val="52"/>
-      <w:szCs w:val="52"/>
-    </w:rPr>
-  </w:style>
-  <w:style w:type="paragraph" w:styleId="3">
-    <w:name w:val="heading 3"/>
-    <w:basedOn w:val="a"/>
-    <w:next w:val="a"/>
-    <w:link w:val="30"/>
-    <w:uiPriority w:val="9"/>
-    <w:semiHidden/>
-    <w:unhideWhenUsed/>
-    <w:qFormat/>
-    <w:rsid w:val="00041233"/>
-    <w:pPr>
-      <w:keepNext/>
-      <w:spacing w:line="720" w:lineRule="auto"/>
-      <w:outlineLvl w:val="2"/>
-    </w:pPr>
-    <w:rPr>
-      <w:rFonts w:asciiTheme="majorHAnsi" w:eastAsiaTheme="majorEastAsia" w:hAnsiTheme="majorHAnsi" w:cstheme="majorBidi"/>
-      <w:b/>
-      <w:bCs/>
-      <w:sz w:val="36"/>
-      <w:szCs w:val="36"/>
-    </w:rPr>
-  </w:style>
-  <w:style w:type="character" w:default="1" w:styleId="a0">
-    <w:name w:val="Default Paragraph Font"/>
-    <w:uiPriority w:val="1"/>
-    <w:semiHidden/>
-    <w:unhideWhenUsed/>
-  </w:style>
-  <w:style w:type="table" w:default="1" w:styleId="a1">
-    <w:name w:val="Normal Table"/>
-    <w:uiPriority w:val="99"/>
-    <w:semiHidden/>
-    <w:unhideWhenUsed/>
-    <w:tblPr>
-      <w:tblInd w:w="0" w:type="dxa"/>
-      <w:tblCellMar>
-        <w:top w:w="0" w:type="dxa"/>
-        <w:left w:w="108" w:type="dxa"/>
-        <w:bottom w:w="0" w:type="dxa"/>
-        <w:right w:w="108" w:type="dxa"/>
-      </w:tblCellMar>
-    </w:tblPr>
-  </w:style>
-  <w:style w:type="numbering" w:default="1" w:styleId="a2">
-    <w:name w:val="No List"/>
-    <w:uiPriority w:val="99"/>
-    <w:semiHidden/>
-    <w:unhideWhenUsed/>
-  </w:style>
-  <w:style w:type="table" w:styleId="a3">
-    <w:name w:val="Table Grid"/>
-    <w:basedOn w:val="a1"/>
-    <w:uiPriority w:val="39"/>
-    <w:rsid w:val="00767341"/>
-    <w:tblPr>
-      <w:tblInd w:w="0" w:type="dxa"/>
-      <w:tblBorders>
-        <w:top w:val="single" w:sz="4" w:space="0" w:color="auto"/>
-        <w:left w:val="single" w:sz="4" w:space="0" w:color="auto"/>
-        <w:bottom w:val="single" w:sz="4" w:space="0" w:color="auto"/>
-        <w:right w:val="single" w:sz="4" w:space="0" w:color="auto"/>
-        <w:insideH w:val="single" w:sz="4" w:space="0" w:color="auto"/>
-        <w:insideV w:val="single" w:sz="4" w:space="0" w:color="auto"/>
-      </w:tblBorders>
-      <w:tblCellMar>
-        <w:top w:w="0" w:type="dxa"/>
-        <w:left w:w="108" w:type="dxa"/>
-        <w:bottom w:w="0" w:type="dxa"/>
-        <w:right w:w="108" w:type="dxa"/>
-      </w:tblCellMar>
-    </w:tblPr>
-  </w:style>
-  <w:style w:type="paragraph" w:styleId="a4">
-    <w:name w:val="header"/>
-    <w:basedOn w:val="a"/>
-    <w:link w:val="a5"/>
-    <w:uiPriority w:val="99"/>
-    <w:unhideWhenUsed/>
-    <w:rsid w:val="00D84B6C"/>
-    <w:pPr>
-      <w:tabs>
-        <w:tab w:val="center" w:pos="4153"/>
-        <w:tab w:val="right" w:pos="8306"/>
-      </w:tabs>
-      <w:snapToGrid w:val="0"/>
-    </w:pPr>
-    <w:rPr>
-      <w:sz w:val="20"/>
-      <w:szCs w:val="20"/>
-    </w:rPr>
-  </w:style>
-  <w:style w:type="character" w:customStyle="1" w:styleId="a5">
-    <w:name w:val="頁首 字元"/>
-    <w:basedOn w:val="a0"/>
-    <w:link w:val="a4"/>
-    <w:uiPriority w:val="99"/>
-    <w:rsid w:val="00D84B6C"/>
-    <w:rPr>
-      <w:sz w:val="20"/>
-      <w:szCs w:val="20"/>
-    </w:rPr>
-  </w:style>
-  <w:style w:type="paragraph" w:styleId="a6">
-    <w:name w:val="footer"/>
-    <w:basedOn w:val="a"/>
-    <w:link w:val="a7"/>
-    <w:uiPriority w:val="99"/>
-    <w:unhideWhenUsed/>
-    <w:rsid w:val="00D84B6C"/>
-    <w:pPr>
-      <w:tabs>
-        <w:tab w:val="center" w:pos="4153"/>
-        <w:tab w:val="right" w:pos="8306"/>
-      </w:tabs>
-      <w:snapToGrid w:val="0"/>
-    </w:pPr>
-    <w:rPr>
-      <w:sz w:val="20"/>
-      <w:szCs w:val="20"/>
-    </w:rPr>
-  </w:style>
-  <w:style w:type="character" w:customStyle="1" w:styleId="a7">
-    <w:name w:val="頁尾 字元"/>
-    <w:basedOn w:val="a0"/>
-    <w:link w:val="a6"/>
-    <w:uiPriority w:val="99"/>
-    <w:rsid w:val="00D84B6C"/>
-    <w:rPr>
-      <w:sz w:val="20"/>
-      <w:szCs w:val="20"/>
-    </w:rPr>
-  </w:style>
-  <w:style w:type="paragraph" w:styleId="a8">
-    <w:name w:val="List Paragraph"/>
-    <w:basedOn w:val="a"/>
-    <w:uiPriority w:val="34"/>
-    <w:qFormat/>
-    <w:rsid w:val="00080538"/>
-    <w:pPr>
-      <w:ind w:leftChars="200" w:left="480"/>
-    </w:pPr>
-  </w:style>
-  <w:style w:type="paragraph" w:styleId="Web">
-    <w:name w:val="Normal (Web)"/>
-    <w:basedOn w:val="a"/>
-    <w:uiPriority w:val="99"/>
-    <w:semiHidden/>
-    <w:unhideWhenUsed/>
-    <w:rsid w:val="009833FA"/>
-    <w:pPr>
-      <w:widowControl/>
-      <w:spacing w:before="100" w:beforeAutospacing="1" w:after="100" w:afterAutospacing="1"/>
-    </w:pPr>
-    <w:rPr>
-      <w:rFonts w:ascii="新細明體" w:eastAsia="新細明體" w:hAnsi="新細明體" w:cs="新細明體"/>
-      <w:kern w:val="0"/>
-      <w:szCs w:val="24"/>
-    </w:rPr>
-  </w:style>
-  <w:style w:type="paragraph" w:styleId="a9">
-    <w:name w:val="No Spacing"/>
-    <w:uiPriority w:val="1"/>
-    <w:qFormat/>
-    <w:rsid w:val="00EB2439"/>
-    <w:pPr>
-      <w:widowControl w:val="0"/>
-    </w:pPr>
-  </w:style>
-  <w:style w:type="character" w:customStyle="1" w:styleId="10">
-    <w:name w:val="標題 1 字元"/>
-    <w:basedOn w:val="a0"/>
-    <w:link w:val="1"/>
-    <w:uiPriority w:val="9"/>
-    <w:rsid w:val="00BE66CD"/>
-    <w:rPr>
-      <w:rFonts w:asciiTheme="majorHAnsi" w:eastAsiaTheme="majorEastAsia" w:hAnsiTheme="majorHAnsi" w:cstheme="majorBidi"/>
-      <w:b/>
-      <w:bCs/>
-      <w:kern w:val="52"/>
-      <w:sz w:val="52"/>
-      <w:szCs w:val="52"/>
-    </w:rPr>
-  </w:style>
-  <w:style w:type="character" w:styleId="aa">
-    <w:name w:val="Hyperlink"/>
-    <w:basedOn w:val="a0"/>
-    <w:uiPriority w:val="99"/>
-    <w:unhideWhenUsed/>
-    <w:rsid w:val="006D359A"/>
-    <w:rPr>
-      <w:color w:val="0563C1" w:themeColor="hyperlink"/>
-      <w:u w:val="single"/>
-    </w:rPr>
-  </w:style>
-  <w:style w:type="paragraph" w:styleId="ab">
-    <w:name w:val="Balloon Text"/>
-    <w:basedOn w:val="a"/>
-    <w:link w:val="ac"/>
-    <w:uiPriority w:val="99"/>
-    <w:semiHidden/>
-    <w:unhideWhenUsed/>
-    <w:rsid w:val="00397800"/>
-    <w:rPr>
-      <w:rFonts w:asciiTheme="majorHAnsi" w:eastAsiaTheme="majorEastAsia" w:hAnsiTheme="majorHAnsi" w:cstheme="majorBidi"/>
-      <w:sz w:val="18"/>
-      <w:szCs w:val="18"/>
-    </w:rPr>
-  </w:style>
-  <w:style w:type="character" w:customStyle="1" w:styleId="ac">
-    <w:name w:val="註解方塊文字 字元"/>
-    <w:basedOn w:val="a0"/>
-    <w:link w:val="ab"/>
-    <w:uiPriority w:val="99"/>
-    <w:semiHidden/>
-    <w:rsid w:val="00397800"/>
-    <w:rPr>
-      <w:rFonts w:asciiTheme="majorHAnsi" w:eastAsiaTheme="majorEastAsia" w:hAnsiTheme="majorHAnsi" w:cstheme="majorBidi"/>
-      <w:sz w:val="18"/>
-      <w:szCs w:val="18"/>
-    </w:rPr>
-  </w:style>
-  <w:style w:type="table" w:customStyle="1" w:styleId="11">
-    <w:name w:val="表格格線1"/>
-    <w:basedOn w:val="a1"/>
-    <w:next w:val="a3"/>
-    <w:uiPriority w:val="39"/>
-    <w:rsid w:val="003B7CCF"/>
-    <w:rPr>
-      <w:rFonts w:eastAsia="Times New Roman"/>
-    </w:rPr>
-    <w:tblPr>
-      <w:tblInd w:w="0" w:type="dxa"/>
-      <w:tblBorders>
-        <w:top w:val="single" w:sz="4" w:space="0" w:color="auto"/>
-        <w:left w:val="single" w:sz="4" w:space="0" w:color="auto"/>
-        <w:bottom w:val="single" w:sz="4" w:space="0" w:color="auto"/>
-        <w:right w:val="single" w:sz="4" w:space="0" w:color="auto"/>
-        <w:insideH w:val="single" w:sz="4" w:space="0" w:color="auto"/>
-        <w:insideV w:val="single" w:sz="4" w:space="0" w:color="auto"/>
-      </w:tblBorders>
-      <w:tblCellMar>
-        <w:top w:w="0" w:type="dxa"/>
-        <w:left w:w="108" w:type="dxa"/>
-        <w:bottom w:w="0" w:type="dxa"/>
-        <w:right w:w="108" w:type="dxa"/>
-      </w:tblCellMar>
-    </w:tblPr>
-  </w:style>
-  <w:style w:type="table" w:customStyle="1" w:styleId="2">
-    <w:name w:val="表格格線2"/>
-    <w:basedOn w:val="a1"/>
-    <w:next w:val="a3"/>
-    <w:uiPriority w:val="39"/>
-    <w:rsid w:val="008C187C"/>
-    <w:rPr>
-      <w:rFonts w:eastAsia="Times New Roman"/>
-    </w:rPr>
-    <w:tblPr>
-      <w:tblInd w:w="0" w:type="dxa"/>
-      <w:tblBorders>
-        <w:top w:val="single" w:sz="4" w:space="0" w:color="auto"/>
-        <w:left w:val="single" w:sz="4" w:space="0" w:color="auto"/>
-        <w:bottom w:val="single" w:sz="4" w:space="0" w:color="auto"/>
-        <w:right w:val="single" w:sz="4" w:space="0" w:color="auto"/>
-        <w:insideH w:val="single" w:sz="4" w:space="0" w:color="auto"/>
-        <w:insideV w:val="single" w:sz="4" w:space="0" w:color="auto"/>
-      </w:tblBorders>
-      <w:tblCellMar>
-        <w:top w:w="0" w:type="dxa"/>
-        <w:left w:w="108" w:type="dxa"/>
-        <w:bottom w:w="0" w:type="dxa"/>
-        <w:right w:w="108" w:type="dxa"/>
-      </w:tblCellMar>
     </w:tblPr>
   </w:style>
   <w:style w:type="character" w:customStyle="1" w:styleId="UnresolvedMention">
@@ -32927,7 +30206,7 @@
   <a:extraClrSchemeLst/>
   <a:extLst>
     <a:ext uri="{05A4C25C-085E-4340-85A3-A5531E510DB2}">
-      <thm15:themeFamily xmlns="" xmlns:thm15="http://schemas.microsoft.com/office/thememl/2012/main" name="Office Theme" id="{62F939B6-93AF-4DB8-9C6B-D6C7DFDC589F}" vid="{4A3C46E8-61CC-4603-A589-7422A47A8E4A}"/>
+      <thm15:themeFamily xmlns:thm15="http://schemas.microsoft.com/office/thememl/2012/main" name="Office Theme" id="{62F939B6-93AF-4DB8-9C6B-D6C7DFDC589F}" vid="{4A3C46E8-61CC-4603-A589-7422A47A8E4A}"/>
     </a:ext>
   </a:extLst>
 </a:theme>
@@ -32938,7 +30217,7 @@
 </file>
 
 <file path=customXml/itemProps1.xml><?xml version="1.0" encoding="utf-8"?>
-<ds:datastoreItem xmlns:ds="http://schemas.openxmlformats.org/officeDocument/2006/customXml" ds:itemID="{90F08BAC-E2C5-4DBE-A8E3-569A954F0071}">
+<ds:datastoreItem xmlns:ds="http://schemas.openxmlformats.org/officeDocument/2006/customXml" ds:itemID="{23FA9140-DC9F-4655-8A29-77D51EE48396}">
   <ds:schemaRefs>
     <ds:schemaRef ds:uri="http://schemas.openxmlformats.org/officeDocument/2006/bibliography"/>
   </ds:schemaRefs>

--- a/新泰週報20240609[2423]B4F.docx
+++ b/新泰週報20240609[2423]B4F.docx
@@ -15491,7 +15491,7 @@
           </mc:Choice>
           <mc:Fallback>
             <w:pict>
-              <v:line w14:anchorId="1E833EFF" id="直線接點 2" o:spid="_x0000_s1026" style="position:absolute;z-index:251653632;visibility:visible;mso-wrap-style:square;mso-height-percent:0;mso-wrap-distance-left:9pt;mso-wrap-distance-top:0;mso-wrap-distance-right:9pt;mso-wrap-distance-bottom:0;mso-position-horizontal:absolute;mso-position-horizontal-relative:page;mso-position-vertical:absolute;mso-position-vertical-relative:page;mso-height-percent:0;mso-height-relative:margin" from="687.75pt,19.85pt" to="687.75pt,709.8pt" o:gfxdata="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" strokecolor="black [3213]" strokeweight=".5pt">
+              <v:line w14:anchorId="0B5FD5E7" id="直線接點 2" o:spid="_x0000_s1026" style="position:absolute;z-index:251653632;visibility:visible;mso-wrap-style:square;mso-height-percent:0;mso-wrap-distance-left:9pt;mso-wrap-distance-top:0;mso-wrap-distance-right:9pt;mso-wrap-distance-bottom:0;mso-position-horizontal:absolute;mso-position-horizontal-relative:page;mso-position-vertical:absolute;mso-position-vertical-relative:page;mso-height-percent:0;mso-height-relative:margin" from="687.75pt,19.85pt" to="687.75pt,709.8pt" o:gfxdata="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" strokecolor="black [3213]" strokeweight=".5pt">
                 <v:stroke dashstyle="3 1" joinstyle="miter"/>
                 <w10:wrap anchorx="page" anchory="page"/>
               </v:line>
@@ -16172,15 +16172,19 @@
               <w:jc w:val="center"/>
               <w:rPr>
                 <w:rFonts w:ascii="Barlow Condensed Medium" w:eastAsia="華康中黑體" w:hAnsi="Barlow Condensed Medium" w:cstheme="minorHAnsi"/>
+                <w:b/>
+                <w:bCs/>
                 <w:w w:val="80"/>
               </w:rPr>
             </w:pPr>
             <w:r>
               <w:rPr>
                 <w:rFonts w:ascii="Barlow Condensed Medium" w:eastAsia="華康儷中黑" w:hAnsi="Barlow Condensed Medium" w:cstheme="minorHAnsi" w:hint="eastAsia"/>
+                <w:b/>
+                <w:bCs/>
                 <w:w w:val="90"/>
               </w:rPr>
-              <w:t>5</w:t>
+              <w:t>6</w:t>
             </w:r>
           </w:p>
         </w:tc>
@@ -16485,7 +16489,7 @@
                 <w:sz w:val="28"/>
                 <w:szCs w:val="28"/>
               </w:rPr>
-              <w:t>黃明憲</w:t>
+              <w:t>張麗君</w:t>
             </w:r>
             <w:r>
               <w:rPr>
@@ -16503,7 +16507,7 @@
                 <w:sz w:val="28"/>
                 <w:szCs w:val="28"/>
               </w:rPr>
-              <w:t>張燕芬</w:t>
+              <w:t>林惠娟</w:t>
             </w:r>
           </w:p>
         </w:tc>
@@ -18678,6 +18682,13 @@
                 <w:w w:val="80"/>
               </w:rPr>
             </w:pPr>
+            <w:r>
+              <w:rPr>
+                <w:rFonts w:ascii="Barlow Condensed Medium" w:eastAsia="標楷體" w:hAnsi="Barlow Condensed Medium" w:cstheme="minorHAnsi" w:hint="eastAsia"/>
+                <w:w w:val="80"/>
+              </w:rPr>
+              <w:t>3</w:t>
+            </w:r>
           </w:p>
         </w:tc>
         <w:tc>
@@ -18721,32 +18732,14 @@
               </w:rPr>
               <w:t>：</w:t>
             </w:r>
-            <w:r>
-              <w:rPr>
-                <w:rFonts w:ascii="Barlow Condensed Medium" w:eastAsia="標楷體" w:hAnsi="Barlow Condensed Medium" w:cstheme="minorHAnsi" w:hint="eastAsia"/>
-                <w:w w:val="66"/>
-                <w:sz w:val="28"/>
-                <w:szCs w:val="28"/>
-              </w:rPr>
-              <w:t>張麗君</w:t>
-            </w:r>
-            <w:r>
-              <w:rPr>
-                <w:rFonts w:ascii="Barlow Condensed Medium" w:eastAsia="標楷體" w:hAnsi="Barlow Condensed Medium" w:cstheme="minorHAnsi" w:hint="eastAsia"/>
-                <w:w w:val="66"/>
-                <w:sz w:val="28"/>
-                <w:szCs w:val="28"/>
-              </w:rPr>
-              <w:t>、</w:t>
-            </w:r>
-            <w:r>
-              <w:rPr>
-                <w:rFonts w:ascii="Barlow Condensed Medium" w:eastAsia="標楷體" w:hAnsi="Barlow Condensed Medium" w:cstheme="minorHAnsi" w:hint="eastAsia"/>
-                <w:w w:val="66"/>
-                <w:sz w:val="28"/>
-                <w:szCs w:val="28"/>
-              </w:rPr>
-              <w:t>林惠娟</w:t>
+            <w:bookmarkStart w:id="6" w:name="_GoBack"/>
+            <w:bookmarkEnd w:id="6"/>
+            <w:r>
+              <w:rPr>
+                <w:rFonts w:ascii="Barlow Condensed Medium" w:eastAsia="標楷體" w:hAnsi="Barlow Condensed Medium" w:cstheme="minorHAnsi"/>
+                <w:w w:val="80"/>
+              </w:rPr>
+              <w:t xml:space="preserve"> </w:t>
             </w:r>
           </w:p>
         </w:tc>
@@ -26854,7 +26847,7 @@
           </mc:Choice>
           <mc:Fallback>
             <w:pict>
-              <v:line w14:anchorId="7388D606" id="直線接點 4" o:spid="_x0000_s1026" style="position:absolute;z-index:251660800;visibility:visible;mso-wrap-style:square;mso-width-percent:0;mso-height-percent:0;mso-wrap-distance-left:9pt;mso-wrap-distance-top:0;mso-wrap-distance-right:9pt;mso-wrap-distance-bottom:0;mso-position-horizontal:absolute;mso-position-horizontal-relative:page;mso-position-vertical:absolute;mso-position-vertical-relative:page;mso-width-percent:0;mso-height-percent:0;mso-width-relative:margin;mso-height-relative:margin" from="343.9pt,19.85pt" to="345.05pt,710.95pt" o:gfxdata="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" strokecolor="black [3213]" strokeweight=".5pt">
+              <v:line w14:anchorId="77460D56" id="直線接點 4" o:spid="_x0000_s1026" style="position:absolute;z-index:251660800;visibility:visible;mso-wrap-style:square;mso-width-percent:0;mso-height-percent:0;mso-wrap-distance-left:9pt;mso-wrap-distance-top:0;mso-wrap-distance-right:9pt;mso-wrap-distance-bottom:0;mso-position-horizontal:absolute;mso-position-horizontal-relative:page;mso-position-vertical:absolute;mso-position-vertical-relative:page;mso-width-percent:0;mso-height-percent:0;mso-width-relative:margin;mso-height-relative:margin" from="343.9pt,19.85pt" to="345.05pt,710.95pt" o:gfxdata="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" strokecolor="black [3213]" strokeweight=".5pt">
                 <v:stroke dashstyle="3 1" joinstyle="miter"/>
                 <w10:wrap anchorx="page" anchory="page"/>
               </v:line>
@@ -27443,8 +27436,6 @@
         </w:rPr>
         <w:sym w:font="Wingdings" w:char="F043"/>
       </w:r>
-      <w:bookmarkStart w:id="6" w:name="_GoBack"/>
-      <w:bookmarkEnd w:id="6"/>
     </w:p>
     <w:sectPr>
       <w:type w:val="evenPage"/>
@@ -30217,7 +30208,7 @@
 </file>
 
 <file path=customXml/itemProps1.xml><?xml version="1.0" encoding="utf-8"?>
-<ds:datastoreItem xmlns:ds="http://schemas.openxmlformats.org/officeDocument/2006/customXml" ds:itemID="{23FA9140-DC9F-4655-8A29-77D51EE48396}">
+<ds:datastoreItem xmlns:ds="http://schemas.openxmlformats.org/officeDocument/2006/customXml" ds:itemID="{F20F4D72-5F86-4967-9B26-274CBEAA2EF4}">
   <ds:schemaRefs>
     <ds:schemaRef ds:uri="http://schemas.openxmlformats.org/officeDocument/2006/bibliography"/>
   </ds:schemaRefs>

--- a/新泰週報20240609[2423]B4F.docx
+++ b/新泰週報20240609[2423]B4F.docx
@@ -15491,7 +15491,7 @@
           </mc:Choice>
           <mc:Fallback>
             <w:pict>
-              <v:line w14:anchorId="0B5FD5E7" id="直線接點 2" o:spid="_x0000_s1026" style="position:absolute;z-index:251653632;visibility:visible;mso-wrap-style:square;mso-height-percent:0;mso-wrap-distance-left:9pt;mso-wrap-distance-top:0;mso-wrap-distance-right:9pt;mso-wrap-distance-bottom:0;mso-position-horizontal:absolute;mso-position-horizontal-relative:page;mso-position-vertical:absolute;mso-position-vertical-relative:page;mso-height-percent:0;mso-height-relative:margin" from="687.75pt,19.85pt" to="687.75pt,709.8pt" o:gfxdata="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" strokecolor="black [3213]" strokeweight=".5pt">
+              <v:line w14:anchorId="4887760A" id="直線接點 2" o:spid="_x0000_s1026" style="position:absolute;z-index:251653632;visibility:visible;mso-wrap-style:square;mso-height-percent:0;mso-wrap-distance-left:9pt;mso-wrap-distance-top:0;mso-wrap-distance-right:9pt;mso-wrap-distance-bottom:0;mso-position-horizontal:absolute;mso-position-horizontal-relative:page;mso-position-vertical:absolute;mso-position-vertical-relative:page;mso-height-percent:0;mso-height-relative:margin" from="687.75pt,19.85pt" to="687.75pt,709.8pt" o:gfxdata="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" strokecolor="black [3213]" strokeweight=".5pt">
                 <v:stroke dashstyle="3 1" joinstyle="miter"/>
                 <w10:wrap anchorx="page" anchory="page"/>
               </v:line>
@@ -18732,15 +18732,22 @@
               </w:rPr>
               <w:t>：</w:t>
             </w:r>
+            <w:r>
+              <w:rPr>
+                <w:rFonts w:ascii="Barlow Condensed Medium" w:eastAsia="標楷體" w:hAnsi="Barlow Condensed Medium" w:cstheme="minorHAnsi"/>
+                <w:w w:val="80"/>
+              </w:rPr>
+              <w:t xml:space="preserve"> </w:t>
+            </w:r>
+            <w:r>
+              <w:rPr>
+                <w:rFonts w:ascii="Barlow Condensed Medium" w:eastAsia="標楷體" w:hAnsi="Barlow Condensed Medium" w:cstheme="minorHAnsi" w:hint="eastAsia"/>
+                <w:w w:val="80"/>
+              </w:rPr>
+              <w:t>黃阿絹、林淑雲</w:t>
+            </w:r>
             <w:bookmarkStart w:id="6" w:name="_GoBack"/>
             <w:bookmarkEnd w:id="6"/>
-            <w:r>
-              <w:rPr>
-                <w:rFonts w:ascii="Barlow Condensed Medium" w:eastAsia="標楷體" w:hAnsi="Barlow Condensed Medium" w:cstheme="minorHAnsi"/>
-                <w:w w:val="80"/>
-              </w:rPr>
-              <w:t xml:space="preserve"> </w:t>
-            </w:r>
           </w:p>
         </w:tc>
       </w:tr>
@@ -26847,7 +26854,7 @@
           </mc:Choice>
           <mc:Fallback>
             <w:pict>
-              <v:line w14:anchorId="77460D56" id="直線接點 4" o:spid="_x0000_s1026" style="position:absolute;z-index:251660800;visibility:visible;mso-wrap-style:square;mso-width-percent:0;mso-height-percent:0;mso-wrap-distance-left:9pt;mso-wrap-distance-top:0;mso-wrap-distance-right:9pt;mso-wrap-distance-bottom:0;mso-position-horizontal:absolute;mso-position-horizontal-relative:page;mso-position-vertical:absolute;mso-position-vertical-relative:page;mso-width-percent:0;mso-height-percent:0;mso-width-relative:margin;mso-height-relative:margin" from="343.9pt,19.85pt" to="345.05pt,710.95pt" o:gfxdata="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" strokecolor="black [3213]" strokeweight=".5pt">
+              <v:line w14:anchorId="17760528" id="直線接點 4" o:spid="_x0000_s1026" style="position:absolute;z-index:251660800;visibility:visible;mso-wrap-style:square;mso-width-percent:0;mso-height-percent:0;mso-wrap-distance-left:9pt;mso-wrap-distance-top:0;mso-wrap-distance-right:9pt;mso-wrap-distance-bottom:0;mso-position-horizontal:absolute;mso-position-horizontal-relative:page;mso-position-vertical:absolute;mso-position-vertical-relative:page;mso-width-percent:0;mso-height-percent:0;mso-width-relative:margin;mso-height-relative:margin" from="343.9pt,19.85pt" to="345.05pt,710.95pt" o:gfxdata="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" strokecolor="black [3213]" strokeweight=".5pt">
                 <v:stroke dashstyle="3 1" joinstyle="miter"/>
                 <w10:wrap anchorx="page" anchory="page"/>
               </v:line>
@@ -30208,7 +30215,7 @@
 </file>
 
 <file path=customXml/itemProps1.xml><?xml version="1.0" encoding="utf-8"?>
-<ds:datastoreItem xmlns:ds="http://schemas.openxmlformats.org/officeDocument/2006/customXml" ds:itemID="{F20F4D72-5F86-4967-9B26-274CBEAA2EF4}">
+<ds:datastoreItem xmlns:ds="http://schemas.openxmlformats.org/officeDocument/2006/customXml" ds:itemID="{0A138774-E2AF-4CD3-B8A2-46F1E2FF3A30}">
   <ds:schemaRefs>
     <ds:schemaRef ds:uri="http://schemas.openxmlformats.org/officeDocument/2006/bibliography"/>
   </ds:schemaRefs>
